--- a/Notes/Documentation/Notes Documentation.docx
+++ b/Notes/Documentation/Notes Documentation.docx
@@ -92,8 +92,16 @@
           <w:rPr>
             <w:rStyle w:val="Hyperlink"/>
           </w:rPr>
-          <w:t>http://msdn.microsoft.com/en-us/library/ms752059(v=vs.110).aspx</w:t>
+          <w:t>http://msdn.microsoft.com/en-us/library/ms752059(v=vs.110).</w:t>
         </w:r>
+        <w:proofErr w:type="spellStart"/>
+        <w:r>
+          <w:rPr>
+            <w:rStyle w:val="Hyperlink"/>
+          </w:rPr>
+          <w:t>aspx</w:t>
+        </w:r>
+        <w:proofErr w:type="spellEnd"/>
       </w:hyperlink>
     </w:p>
     <w:sdt>
@@ -173,7 +181,7 @@
             <w:rPr>
               <w:noProof/>
             </w:rPr>
-            <w:instrText xml:space="preserve"> PAGEREF _Toc267736610 \h </w:instrText>
+            <w:instrText xml:space="preserve"> PAGEREF _Toc268252399 \h </w:instrText>
           </w:r>
           <w:r>
             <w:rPr>
@@ -235,7 +243,7 @@
             <w:rPr>
               <w:noProof/>
             </w:rPr>
-            <w:instrText xml:space="preserve"> PAGEREF _Toc267736611 \h </w:instrText>
+            <w:instrText xml:space="preserve"> PAGEREF _Toc268252400 \h </w:instrText>
           </w:r>
           <w:r>
             <w:rPr>
@@ -297,7 +305,7 @@
             <w:rPr>
               <w:noProof/>
             </w:rPr>
-            <w:instrText xml:space="preserve"> PAGEREF _Toc267736612 \h </w:instrText>
+            <w:instrText xml:space="preserve"> PAGEREF _Toc268252401 \h </w:instrText>
           </w:r>
           <w:r>
             <w:rPr>
@@ -359,7 +367,7 @@
             <w:rPr>
               <w:noProof/>
             </w:rPr>
-            <w:instrText xml:space="preserve"> PAGEREF _Toc267736613 \h </w:instrText>
+            <w:instrText xml:space="preserve"> PAGEREF _Toc268252402 \h </w:instrText>
           </w:r>
           <w:r>
             <w:rPr>
@@ -420,7 +428,7 @@
             <w:rPr>
               <w:noProof/>
             </w:rPr>
-            <w:instrText xml:space="preserve"> PAGEREF _Toc267736614 \h </w:instrText>
+            <w:instrText xml:space="preserve"> PAGEREF _Toc268252403 \h </w:instrText>
           </w:r>
           <w:r>
             <w:rPr>
@@ -482,7 +490,7 @@
             <w:rPr>
               <w:noProof/>
             </w:rPr>
-            <w:instrText xml:space="preserve"> PAGEREF _Toc267736615 \h </w:instrText>
+            <w:instrText xml:space="preserve"> PAGEREF _Toc268252404 \h </w:instrText>
           </w:r>
           <w:r>
             <w:rPr>
@@ -499,7 +507,7 @@
             <w:rPr>
               <w:noProof/>
             </w:rPr>
-            <w:t>5</w:t>
+            <w:t>4</w:t>
           </w:r>
           <w:r>
             <w:rPr>
@@ -544,7 +552,7 @@
             <w:rPr>
               <w:noProof/>
             </w:rPr>
-            <w:instrText xml:space="preserve"> PAGEREF _Toc267736616 \h </w:instrText>
+            <w:instrText xml:space="preserve"> PAGEREF _Toc268252405 \h </w:instrText>
           </w:r>
           <w:r>
             <w:rPr>
@@ -605,7 +613,7 @@
             <w:rPr>
               <w:noProof/>
             </w:rPr>
-            <w:instrText xml:space="preserve"> PAGEREF _Toc267736617 \h </w:instrText>
+            <w:instrText xml:space="preserve"> PAGEREF _Toc268252406 \h </w:instrText>
           </w:r>
           <w:r>
             <w:rPr>
@@ -666,7 +674,7 @@
             <w:rPr>
               <w:noProof/>
             </w:rPr>
-            <w:instrText xml:space="preserve"> PAGEREF _Toc267736618 \h </w:instrText>
+            <w:instrText xml:space="preserve"> PAGEREF _Toc268252407 \h </w:instrText>
           </w:r>
           <w:r>
             <w:rPr>
@@ -727,7 +735,7 @@
             <w:rPr>
               <w:noProof/>
             </w:rPr>
-            <w:instrText xml:space="preserve"> PAGEREF _Toc267736619 \h </w:instrText>
+            <w:instrText xml:space="preserve"> PAGEREF _Toc268252408 \h </w:instrText>
           </w:r>
           <w:r>
             <w:rPr>
@@ -789,7 +797,7 @@
             <w:rPr>
               <w:noProof/>
             </w:rPr>
-            <w:instrText xml:space="preserve"> PAGEREF _Toc267736620 \h </w:instrText>
+            <w:instrText xml:space="preserve"> PAGEREF _Toc268252409 \h </w:instrText>
           </w:r>
           <w:r>
             <w:rPr>
@@ -850,7 +858,7 @@
             <w:rPr>
               <w:noProof/>
             </w:rPr>
-            <w:instrText xml:space="preserve"> PAGEREF _Toc267736621 \h </w:instrText>
+            <w:instrText xml:space="preserve"> PAGEREF _Toc268252410 \h </w:instrText>
           </w:r>
           <w:r>
             <w:rPr>
@@ -911,7 +919,7 @@
             <w:rPr>
               <w:noProof/>
             </w:rPr>
-            <w:instrText xml:space="preserve"> PAGEREF _Toc267736622 \h </w:instrText>
+            <w:instrText xml:space="preserve"> PAGEREF _Toc268252411 \h </w:instrText>
           </w:r>
           <w:r>
             <w:rPr>
@@ -954,7 +962,7 @@
             <w:rPr>
               <w:noProof/>
             </w:rPr>
-            <w:t>Paragraph</w:t>
+            <w:t>Canvas</w:t>
           </w:r>
           <w:r>
             <w:rPr>
@@ -972,7 +980,7 @@
             <w:rPr>
               <w:noProof/>
             </w:rPr>
-            <w:instrText xml:space="preserve"> PAGEREF _Toc267736623 \h </w:instrText>
+            <w:instrText xml:space="preserve"> PAGEREF _Toc268252412 \h </w:instrText>
           </w:r>
           <w:r>
             <w:rPr>
@@ -989,7 +997,7 @@
             <w:rPr>
               <w:noProof/>
             </w:rPr>
-            <w:t>10</w:t>
+            <w:t>11</w:t>
           </w:r>
           <w:r>
             <w:rPr>
@@ -1015,7 +1023,7 @@
             <w:rPr>
               <w:noProof/>
             </w:rPr>
-            <w:t>Header</w:t>
+            <w:t>RevealBox</w:t>
           </w:r>
           <w:r>
             <w:rPr>
@@ -1033,7 +1041,7 @@
             <w:rPr>
               <w:noProof/>
             </w:rPr>
-            <w:instrText xml:space="preserve"> PAGEREF _Toc267736624 \h </w:instrText>
+            <w:instrText xml:space="preserve"> PAGEREF _Toc268252413 \h </w:instrText>
           </w:r>
           <w:r>
             <w:rPr>
@@ -1076,7 +1084,7 @@
             <w:rPr>
               <w:noProof/>
             </w:rPr>
-            <w:t>Quote</w:t>
+            <w:t>Paragraph</w:t>
           </w:r>
           <w:r>
             <w:rPr>
@@ -1094,7 +1102,7 @@
             <w:rPr>
               <w:noProof/>
             </w:rPr>
-            <w:instrText xml:space="preserve"> PAGEREF _Toc267736625 \h </w:instrText>
+            <w:instrText xml:space="preserve"> PAGEREF _Toc268252414 \h </w:instrText>
           </w:r>
           <w:r>
             <w:rPr>
@@ -1111,7 +1119,7 @@
             <w:rPr>
               <w:noProof/>
             </w:rPr>
-            <w:t>11</w:t>
+            <w:t>12</w:t>
           </w:r>
           <w:r>
             <w:rPr>
@@ -1137,7 +1145,7 @@
             <w:rPr>
               <w:noProof/>
             </w:rPr>
-            <w:t>RevealBox</w:t>
+            <w:t>Quote</w:t>
           </w:r>
           <w:r>
             <w:rPr>
@@ -1155,7 +1163,7 @@
             <w:rPr>
               <w:noProof/>
             </w:rPr>
-            <w:instrText xml:space="preserve"> PAGEREF _Toc267736626 \h </w:instrText>
+            <w:instrText xml:space="preserve"> PAGEREF _Toc268252415 \h </w:instrText>
           </w:r>
           <w:r>
             <w:rPr>
@@ -1172,7 +1180,7 @@
             <w:rPr>
               <w:noProof/>
             </w:rPr>
-            <w:t>11</w:t>
+            <w:t>12</w:t>
           </w:r>
           <w:r>
             <w:rPr>
@@ -1216,7 +1224,7 @@
             <w:rPr>
               <w:noProof/>
             </w:rPr>
-            <w:instrText xml:space="preserve"> PAGEREF _Toc267736627 \h </w:instrText>
+            <w:instrText xml:space="preserve"> PAGEREF _Toc268252416 \h </w:instrText>
           </w:r>
           <w:r>
             <w:rPr>
@@ -1233,7 +1241,68 @@
             <w:rPr>
               <w:noProof/>
             </w:rPr>
-            <w:t>12</w:t>
+            <w:t>13</w:t>
+          </w:r>
+          <w:r>
+            <w:rPr>
+              <w:noProof/>
+            </w:rPr>
+            <w:fldChar w:fldCharType="end"/>
+          </w:r>
+        </w:p>
+        <w:p>
+          <w:pPr>
+            <w:pStyle w:val="TOC3"/>
+            <w:tabs>
+              <w:tab w:val="right" w:leader="dot" w:pos="10790"/>
+            </w:tabs>
+            <w:rPr>
+              <w:noProof/>
+              <w:sz w:val="24"/>
+              <w:szCs w:val="24"/>
+              <w:lang w:eastAsia="ja-JP"/>
+            </w:rPr>
+          </w:pPr>
+          <w:r>
+            <w:rPr>
+              <w:noProof/>
+            </w:rPr>
+            <w:t>Attribute Values</w:t>
+          </w:r>
+          <w:r>
+            <w:rPr>
+              <w:noProof/>
+            </w:rPr>
+            <w:tab/>
+          </w:r>
+          <w:r>
+            <w:rPr>
+              <w:noProof/>
+            </w:rPr>
+            <w:fldChar w:fldCharType="begin"/>
+          </w:r>
+          <w:r>
+            <w:rPr>
+              <w:noProof/>
+            </w:rPr>
+            <w:instrText xml:space="preserve"> PAGEREF _Toc268252417 \h </w:instrText>
+          </w:r>
+          <w:r>
+            <w:rPr>
+              <w:noProof/>
+            </w:rPr>
+          </w:r>
+          <w:r>
+            <w:rPr>
+              <w:noProof/>
+            </w:rPr>
+            <w:fldChar w:fldCharType="separate"/>
+          </w:r>
+          <w:r>
+            <w:rPr>
+              <w:noProof/>
+            </w:rPr>
+            <w:t>13</w:t>
           </w:r>
           <w:r>
             <w:rPr>
@@ -1257,7 +1326,7 @@
       <w:pPr>
         <w:pStyle w:val="Heading2"/>
       </w:pPr>
-      <w:bookmarkStart w:id="0" w:name="_Toc267736610"/>
+      <w:bookmarkStart w:id="0" w:name="_Toc268252399"/>
       <w:r>
         <w:t>Note Script Overview</w:t>
       </w:r>
@@ -1309,7 +1378,15 @@
           </w:tcPr>
           <w:p>
             <w:r>
-              <w:t>&lt;?xml version="1.0" encoding="UTF-8"?&gt;</w:t>
+              <w:t>&lt;</w:t>
+            </w:r>
+            <w:proofErr w:type="gramStart"/>
+            <w:r>
+              <w:t>?xml</w:t>
+            </w:r>
+            <w:proofErr w:type="gramEnd"/>
+            <w:r>
+              <w:t xml:space="preserve"> version="1.0" encoding="UTF-8"?&gt;</w:t>
             </w:r>
           </w:p>
         </w:tc>
@@ -1322,7 +1399,15 @@
           </w:tcPr>
           <w:p>
             <w:r>
-              <w:t>&lt;Note StyleSheet="http://www.</w:t>
+              <w:t xml:space="preserve">&lt;Note </w:t>
+            </w:r>
+            <w:proofErr w:type="spellStart"/>
+            <w:r>
+              <w:t>StyleSheet</w:t>
+            </w:r>
+            <w:proofErr w:type="spellEnd"/>
+            <w:r>
+              <w:t>="http://www.</w:t>
             </w:r>
             <w:r>
               <w:t>hosting</w:t>
@@ -1350,7 +1435,15 @@
           </w:tcPr>
           <w:p>
             <w:r>
-              <w:t xml:space="preserve">    &lt;Paragraph&gt;Hello World!&lt;/Paragraph&gt;</w:t>
+              <w:t xml:space="preserve">    &lt;Paragraph&gt;Hello World</w:t>
+            </w:r>
+            <w:proofErr w:type="gramStart"/>
+            <w:r>
+              <w:t>!&lt;</w:t>
+            </w:r>
+            <w:proofErr w:type="gramEnd"/>
+            <w:r>
+              <w:t>/Paragraph&gt;</w:t>
             </w:r>
           </w:p>
         </w:tc>
@@ -1451,7 +1544,7 @@
       <w:pPr>
         <w:pStyle w:val="Heading2"/>
       </w:pPr>
-      <w:bookmarkStart w:id="1" w:name="_Toc267736611"/>
+      <w:bookmarkStart w:id="1" w:name="_Toc268252400"/>
       <w:r>
         <w:t>Script Basics</w:t>
       </w:r>
@@ -1493,7 +1586,21 @@
               <w:rPr>
                 <w:b/>
               </w:rPr>
-              <w:t>1. &lt;?xml version="1.0" encoding="UTF-8"?&gt;</w:t>
+              <w:t>1. &lt;</w:t>
+            </w:r>
+            <w:proofErr w:type="gramStart"/>
+            <w:r>
+              <w:rPr>
+                <w:b/>
+              </w:rPr>
+              <w:t>?xml</w:t>
+            </w:r>
+            <w:proofErr w:type="gramEnd"/>
+            <w:r>
+              <w:rPr>
+                <w:b/>
+              </w:rPr>
+              <w:t xml:space="preserve"> version="1.0" encoding="UTF-8"?&gt;</w:t>
             </w:r>
           </w:p>
           <w:p>
@@ -1521,7 +1628,21 @@
               <w:rPr>
                 <w:b/>
               </w:rPr>
-              <w:t>2. &lt;Note StyleSheet="http://www.hosting.com/style.xml"&gt;</w:t>
+              <w:t xml:space="preserve">2. &lt;Note </w:t>
+            </w:r>
+            <w:proofErr w:type="spellStart"/>
+            <w:r>
+              <w:rPr>
+                <w:b/>
+              </w:rPr>
+              <w:t>StyleSheet</w:t>
+            </w:r>
+            <w:proofErr w:type="spellEnd"/>
+            <w:r>
+              <w:rPr>
+                <w:b/>
+              </w:rPr>
+              <w:t>="http://www.hosting.com/style.xml"&gt;</w:t>
             </w:r>
           </w:p>
         </w:tc>
@@ -1586,7 +1707,15 @@
         <w:ind w:left="720"/>
       </w:pPr>
       <w:r>
-        <w:t>The &lt;Note&gt; element contains one required Attribute, ‘StyleSheet’.</w:t>
+        <w:t>The &lt;Note&gt; element contains one required Attribute, ‘</w:t>
+      </w:r>
+      <w:proofErr w:type="spellStart"/>
+      <w:r>
+        <w:t>StyleSheet</w:t>
+      </w:r>
+      <w:proofErr w:type="spellEnd"/>
+      <w:r>
+        <w:t>’.</w:t>
       </w:r>
       <w:r>
         <w:t xml:space="preserve"> This</w:t>
@@ -1596,8 +1725,13 @@
       <w:pPr>
         <w:ind w:left="720"/>
       </w:pPr>
-      <w:r>
-        <w:t xml:space="preserve">sheet describes the default style for controls, and is required. It is </w:t>
+      <w:proofErr w:type="gramStart"/>
+      <w:r>
+        <w:t>sheet</w:t>
+      </w:r>
+      <w:proofErr w:type="gramEnd"/>
+      <w:r>
+        <w:t xml:space="preserve"> describes the default style for controls, and is required. It is </w:t>
       </w:r>
       <w:r>
         <w:t>discussed</w:t>
@@ -1623,7 +1757,7 @@
       <w:pPr>
         <w:pStyle w:val="Heading2"/>
       </w:pPr>
-      <w:bookmarkStart w:id="2" w:name="_Toc267736612"/>
+      <w:bookmarkStart w:id="2" w:name="_Toc268252401"/>
       <w:r>
         <w:t>Designing a Note Script</w:t>
       </w:r>
@@ -1761,7 +1895,15 @@
           </w:tcPr>
           <w:p>
             <w:r>
-              <w:t>&lt;?xml version="1.0" encoding="UTF-8"?&gt;</w:t>
+              <w:t>&lt;</w:t>
+            </w:r>
+            <w:proofErr w:type="gramStart"/>
+            <w:r>
+              <w:t>?xml</w:t>
+            </w:r>
+            <w:proofErr w:type="gramEnd"/>
+            <w:r>
+              <w:t xml:space="preserve"> version="1.0" encoding="UTF-8"?&gt;</w:t>
             </w:r>
           </w:p>
         </w:tc>
@@ -1774,7 +1916,15 @@
           </w:tcPr>
           <w:p>
             <w:r>
-              <w:t>&lt;Note StyleSheet="http://www.hosting.com/style.xml"&gt;</w:t>
+              <w:t xml:space="preserve">&lt;Note </w:t>
+            </w:r>
+            <w:proofErr w:type="spellStart"/>
+            <w:r>
+              <w:t>StyleSheet</w:t>
+            </w:r>
+            <w:proofErr w:type="spellEnd"/>
+            <w:r>
+              <w:t>="http://www.hosting.com/style.xml"&gt;</w:t>
             </w:r>
           </w:p>
         </w:tc>
@@ -1788,7 +1938,15 @@
           <w:p/>
           <w:p>
             <w:r>
-              <w:t xml:space="preserve">    &lt;StackPanel&gt;</w:t>
+              <w:t xml:space="preserve">    &lt;</w:t>
+            </w:r>
+            <w:proofErr w:type="spellStart"/>
+            <w:r>
+              <w:t>StackPanel</w:t>
+            </w:r>
+            <w:proofErr w:type="spellEnd"/>
+            <w:r>
+              <w:t>&gt;</w:t>
             </w:r>
           </w:p>
         </w:tc>
@@ -1806,64 +1964,478 @@
             <w:r>
               <w:t xml:space="preserve">    &lt;Paragraph&gt;</w:t>
             </w:r>
-            <w:r>
-              <w:t xml:space="preserve">Lorem ipsum dolor sit amet, consectetur adipisicing elit, </w:t>
+            <w:proofErr w:type="spellStart"/>
+            <w:r>
+              <w:t>Lorem</w:t>
+            </w:r>
+            <w:proofErr w:type="spellEnd"/>
+            <w:r>
+              <w:t xml:space="preserve"> </w:t>
+            </w:r>
+            <w:proofErr w:type="spellStart"/>
+            <w:r>
+              <w:t>ipsum</w:t>
+            </w:r>
+            <w:proofErr w:type="spellEnd"/>
+            <w:r>
+              <w:t xml:space="preserve"> dolor sit </w:t>
+            </w:r>
+            <w:proofErr w:type="spellStart"/>
+            <w:r>
+              <w:t>amet</w:t>
+            </w:r>
+            <w:proofErr w:type="spellEnd"/>
+            <w:r>
+              <w:t xml:space="preserve">, </w:t>
+            </w:r>
+            <w:proofErr w:type="spellStart"/>
+            <w:r>
+              <w:t>consectetur</w:t>
+            </w:r>
+            <w:proofErr w:type="spellEnd"/>
+            <w:r>
+              <w:t xml:space="preserve"> </w:t>
+            </w:r>
+            <w:proofErr w:type="spellStart"/>
+            <w:r>
+              <w:t>adipisicing</w:t>
+            </w:r>
+            <w:proofErr w:type="spellEnd"/>
+            <w:r>
+              <w:t xml:space="preserve"> </w:t>
+            </w:r>
+            <w:proofErr w:type="spellStart"/>
+            <w:r>
+              <w:t>elit</w:t>
+            </w:r>
+            <w:proofErr w:type="spellEnd"/>
+            <w:r>
+              <w:t xml:space="preserve">, </w:t>
             </w:r>
           </w:p>
           <w:p>
             <w:pPr>
               <w:ind w:left="1440"/>
             </w:pPr>
-            <w:r>
-              <w:t xml:space="preserve">sed do eiusmod tempor incididunt ut labore et dolore </w:t>
+            <w:proofErr w:type="spellStart"/>
+            <w:proofErr w:type="gramStart"/>
+            <w:r>
+              <w:t>sed</w:t>
+            </w:r>
+            <w:proofErr w:type="spellEnd"/>
+            <w:proofErr w:type="gramEnd"/>
+            <w:r>
+              <w:t xml:space="preserve"> do </w:t>
+            </w:r>
+            <w:proofErr w:type="spellStart"/>
+            <w:r>
+              <w:t>eiusmod</w:t>
+            </w:r>
+            <w:proofErr w:type="spellEnd"/>
+            <w:r>
+              <w:t xml:space="preserve"> </w:t>
+            </w:r>
+            <w:proofErr w:type="spellStart"/>
+            <w:r>
+              <w:t>tempor</w:t>
+            </w:r>
+            <w:proofErr w:type="spellEnd"/>
+            <w:r>
+              <w:t xml:space="preserve"> </w:t>
+            </w:r>
+            <w:proofErr w:type="spellStart"/>
+            <w:r>
+              <w:t>incididunt</w:t>
+            </w:r>
+            <w:proofErr w:type="spellEnd"/>
+            <w:r>
+              <w:t xml:space="preserve"> </w:t>
+            </w:r>
+            <w:proofErr w:type="spellStart"/>
+            <w:r>
+              <w:t>ut</w:t>
+            </w:r>
+            <w:proofErr w:type="spellEnd"/>
+            <w:r>
+              <w:t xml:space="preserve"> </w:t>
+            </w:r>
+            <w:proofErr w:type="spellStart"/>
+            <w:r>
+              <w:t>labore</w:t>
+            </w:r>
+            <w:proofErr w:type="spellEnd"/>
+            <w:r>
+              <w:t xml:space="preserve"> et </w:t>
+            </w:r>
+            <w:proofErr w:type="spellStart"/>
+            <w:r>
+              <w:t>dolore</w:t>
+            </w:r>
+            <w:proofErr w:type="spellEnd"/>
+            <w:r>
+              <w:t xml:space="preserve"> </w:t>
             </w:r>
           </w:p>
           <w:p>
             <w:pPr>
               <w:ind w:left="1440"/>
             </w:pPr>
-            <w:r>
-              <w:t xml:space="preserve">magna aliqua. Ut enim ad minim veniam, quis nostrud </w:t>
+            <w:proofErr w:type="gramStart"/>
+            <w:r>
+              <w:t>magna</w:t>
+            </w:r>
+            <w:proofErr w:type="gramEnd"/>
+            <w:r>
+              <w:t xml:space="preserve"> </w:t>
+            </w:r>
+            <w:proofErr w:type="spellStart"/>
+            <w:r>
+              <w:t>aliqua</w:t>
+            </w:r>
+            <w:proofErr w:type="spellEnd"/>
+            <w:r>
+              <w:t xml:space="preserve">. </w:t>
+            </w:r>
+            <w:proofErr w:type="spellStart"/>
+            <w:r>
+              <w:t>Ut</w:t>
+            </w:r>
+            <w:proofErr w:type="spellEnd"/>
+            <w:r>
+              <w:t xml:space="preserve"> </w:t>
+            </w:r>
+            <w:proofErr w:type="spellStart"/>
+            <w:r>
+              <w:t>enim</w:t>
+            </w:r>
+            <w:proofErr w:type="spellEnd"/>
+            <w:r>
+              <w:t xml:space="preserve"> ad minim </w:t>
+            </w:r>
+            <w:proofErr w:type="spellStart"/>
+            <w:r>
+              <w:t>veniam</w:t>
+            </w:r>
+            <w:proofErr w:type="spellEnd"/>
+            <w:r>
+              <w:t xml:space="preserve">, </w:t>
+            </w:r>
+            <w:proofErr w:type="spellStart"/>
+            <w:r>
+              <w:t>quis</w:t>
+            </w:r>
+            <w:proofErr w:type="spellEnd"/>
+            <w:r>
+              <w:t xml:space="preserve"> </w:t>
+            </w:r>
+            <w:proofErr w:type="spellStart"/>
+            <w:r>
+              <w:t>nostrud</w:t>
+            </w:r>
+            <w:proofErr w:type="spellEnd"/>
+            <w:r>
+              <w:t xml:space="preserve"> </w:t>
             </w:r>
           </w:p>
           <w:p>
             <w:pPr>
               <w:ind w:left="1440"/>
             </w:pPr>
-            <w:r>
-              <w:t xml:space="preserve">exercitation ullamco laboris nisi ut aliquip ex ea commodo </w:t>
+            <w:proofErr w:type="gramStart"/>
+            <w:r>
+              <w:t>exercitation</w:t>
+            </w:r>
+            <w:proofErr w:type="gramEnd"/>
+            <w:r>
+              <w:t xml:space="preserve"> </w:t>
+            </w:r>
+            <w:proofErr w:type="spellStart"/>
+            <w:r>
+              <w:t>ullamco</w:t>
+            </w:r>
+            <w:proofErr w:type="spellEnd"/>
+            <w:r>
+              <w:t xml:space="preserve"> </w:t>
+            </w:r>
+            <w:proofErr w:type="spellStart"/>
+            <w:r>
+              <w:t>laboris</w:t>
+            </w:r>
+            <w:proofErr w:type="spellEnd"/>
+            <w:r>
+              <w:t xml:space="preserve"> nisi </w:t>
+            </w:r>
+            <w:proofErr w:type="spellStart"/>
+            <w:r>
+              <w:t>ut</w:t>
+            </w:r>
+            <w:proofErr w:type="spellEnd"/>
+            <w:r>
+              <w:t xml:space="preserve"> </w:t>
+            </w:r>
+            <w:proofErr w:type="spellStart"/>
+            <w:r>
+              <w:t>aliquip</w:t>
+            </w:r>
+            <w:proofErr w:type="spellEnd"/>
+            <w:r>
+              <w:t xml:space="preserve"> ex </w:t>
+            </w:r>
+            <w:proofErr w:type="spellStart"/>
+            <w:r>
+              <w:t>ea</w:t>
+            </w:r>
+            <w:proofErr w:type="spellEnd"/>
+            <w:r>
+              <w:t xml:space="preserve"> </w:t>
+            </w:r>
+            <w:proofErr w:type="spellStart"/>
+            <w:r>
+              <w:t>commodo</w:t>
+            </w:r>
+            <w:proofErr w:type="spellEnd"/>
+            <w:r>
+              <w:t xml:space="preserve"> </w:t>
             </w:r>
           </w:p>
           <w:p>
             <w:pPr>
               <w:ind w:left="1440"/>
             </w:pPr>
-            <w:r>
-              <w:t xml:space="preserve">consequat. Duis aute irure dolor in reprehenderit in </w:t>
+            <w:proofErr w:type="spellStart"/>
+            <w:proofErr w:type="gramStart"/>
+            <w:r>
+              <w:t>consequat</w:t>
+            </w:r>
+            <w:proofErr w:type="spellEnd"/>
+            <w:proofErr w:type="gramEnd"/>
+            <w:r>
+              <w:t xml:space="preserve">. </w:t>
+            </w:r>
+            <w:proofErr w:type="spellStart"/>
+            <w:r>
+              <w:t>Duis</w:t>
+            </w:r>
+            <w:proofErr w:type="spellEnd"/>
+            <w:r>
+              <w:t xml:space="preserve"> </w:t>
+            </w:r>
+            <w:proofErr w:type="spellStart"/>
+            <w:r>
+              <w:t>aute</w:t>
+            </w:r>
+            <w:proofErr w:type="spellEnd"/>
+            <w:r>
+              <w:t xml:space="preserve"> </w:t>
+            </w:r>
+            <w:proofErr w:type="spellStart"/>
+            <w:r>
+              <w:t>irure</w:t>
+            </w:r>
+            <w:proofErr w:type="spellEnd"/>
+            <w:r>
+              <w:t xml:space="preserve"> dolor in </w:t>
+            </w:r>
+            <w:proofErr w:type="spellStart"/>
+            <w:r>
+              <w:t>reprehenderit</w:t>
+            </w:r>
+            <w:proofErr w:type="spellEnd"/>
+            <w:r>
+              <w:t xml:space="preserve"> in </w:t>
             </w:r>
           </w:p>
           <w:p>
             <w:pPr>
               <w:ind w:left="1440"/>
             </w:pPr>
-            <w:r>
-              <w:t xml:space="preserve">voluptate velit esse cillum dolore eu fugiat nulla pariatur. </w:t>
+            <w:proofErr w:type="spellStart"/>
+            <w:proofErr w:type="gramStart"/>
+            <w:r>
+              <w:t>voluptate</w:t>
+            </w:r>
+            <w:proofErr w:type="spellEnd"/>
+            <w:proofErr w:type="gramEnd"/>
+            <w:r>
+              <w:t xml:space="preserve"> </w:t>
+            </w:r>
+            <w:proofErr w:type="spellStart"/>
+            <w:r>
+              <w:t>velit</w:t>
+            </w:r>
+            <w:proofErr w:type="spellEnd"/>
+            <w:r>
+              <w:t xml:space="preserve"> </w:t>
+            </w:r>
+            <w:proofErr w:type="spellStart"/>
+            <w:r>
+              <w:t>esse</w:t>
+            </w:r>
+            <w:proofErr w:type="spellEnd"/>
+            <w:r>
+              <w:t xml:space="preserve"> </w:t>
+            </w:r>
+            <w:proofErr w:type="spellStart"/>
+            <w:r>
+              <w:t>cillum</w:t>
+            </w:r>
+            <w:proofErr w:type="spellEnd"/>
+            <w:r>
+              <w:t xml:space="preserve"> </w:t>
+            </w:r>
+            <w:proofErr w:type="spellStart"/>
+            <w:r>
+              <w:t>dolore</w:t>
+            </w:r>
+            <w:proofErr w:type="spellEnd"/>
+            <w:r>
+              <w:t xml:space="preserve"> </w:t>
+            </w:r>
+            <w:proofErr w:type="spellStart"/>
+            <w:r>
+              <w:t>eu</w:t>
+            </w:r>
+            <w:proofErr w:type="spellEnd"/>
+            <w:r>
+              <w:t xml:space="preserve"> </w:t>
+            </w:r>
+            <w:proofErr w:type="spellStart"/>
+            <w:r>
+              <w:t>fugiat</w:t>
+            </w:r>
+            <w:proofErr w:type="spellEnd"/>
+            <w:r>
+              <w:t xml:space="preserve"> </w:t>
+            </w:r>
+            <w:proofErr w:type="spellStart"/>
+            <w:r>
+              <w:t>nulla</w:t>
+            </w:r>
+            <w:proofErr w:type="spellEnd"/>
+            <w:r>
+              <w:t xml:space="preserve"> </w:t>
+            </w:r>
+            <w:proofErr w:type="spellStart"/>
+            <w:r>
+              <w:t>pariatur</w:t>
+            </w:r>
+            <w:proofErr w:type="spellEnd"/>
+            <w:r>
+              <w:t xml:space="preserve">. </w:t>
             </w:r>
           </w:p>
           <w:p>
             <w:pPr>
               <w:ind w:left="1440"/>
             </w:pPr>
-            <w:r>
-              <w:t xml:space="preserve">Excepteur sint occaecat cupidatat non proident, sunt in </w:t>
+            <w:proofErr w:type="spellStart"/>
+            <w:r>
+              <w:t>Excepteur</w:t>
+            </w:r>
+            <w:proofErr w:type="spellEnd"/>
+            <w:r>
+              <w:t xml:space="preserve"> </w:t>
+            </w:r>
+            <w:proofErr w:type="spellStart"/>
+            <w:r>
+              <w:t>sint</w:t>
+            </w:r>
+            <w:proofErr w:type="spellEnd"/>
+            <w:r>
+              <w:t xml:space="preserve"> </w:t>
+            </w:r>
+            <w:proofErr w:type="spellStart"/>
+            <w:r>
+              <w:t>occaecat</w:t>
+            </w:r>
+            <w:proofErr w:type="spellEnd"/>
+            <w:r>
+              <w:t xml:space="preserve"> </w:t>
+            </w:r>
+            <w:proofErr w:type="spellStart"/>
+            <w:r>
+              <w:t>cupidatat</w:t>
+            </w:r>
+            <w:proofErr w:type="spellEnd"/>
+            <w:r>
+              <w:t xml:space="preserve"> non </w:t>
+            </w:r>
+            <w:proofErr w:type="spellStart"/>
+            <w:r>
+              <w:t>proident</w:t>
+            </w:r>
+            <w:proofErr w:type="spellEnd"/>
+            <w:r>
+              <w:t xml:space="preserve">, </w:t>
+            </w:r>
+            <w:proofErr w:type="spellStart"/>
+            <w:r>
+              <w:t>sunt</w:t>
+            </w:r>
+            <w:proofErr w:type="spellEnd"/>
+            <w:r>
+              <w:t xml:space="preserve"> in </w:t>
             </w:r>
           </w:p>
           <w:p>
             <w:pPr>
               <w:ind w:left="1440"/>
             </w:pPr>
-            <w:r>
-              <w:t>culpa qui officia deserunt mollit anim id est laborum.</w:t>
+            <w:proofErr w:type="gramStart"/>
+            <w:r>
+              <w:t>culpa</w:t>
+            </w:r>
+            <w:proofErr w:type="gramEnd"/>
+            <w:r>
+              <w:t xml:space="preserve"> qui </w:t>
+            </w:r>
+            <w:proofErr w:type="spellStart"/>
+            <w:r>
+              <w:t>officia</w:t>
+            </w:r>
+            <w:proofErr w:type="spellEnd"/>
+            <w:r>
+              <w:t xml:space="preserve"> </w:t>
+            </w:r>
+            <w:proofErr w:type="spellStart"/>
+            <w:r>
+              <w:t>deserunt</w:t>
+            </w:r>
+            <w:proofErr w:type="spellEnd"/>
+            <w:r>
+              <w:t xml:space="preserve"> </w:t>
+            </w:r>
+            <w:proofErr w:type="spellStart"/>
+            <w:r>
+              <w:t>mollit</w:t>
+            </w:r>
+            <w:proofErr w:type="spellEnd"/>
+            <w:r>
+              <w:t xml:space="preserve"> </w:t>
+            </w:r>
+            <w:proofErr w:type="spellStart"/>
+            <w:r>
+              <w:t>anim</w:t>
+            </w:r>
+            <w:proofErr w:type="spellEnd"/>
+            <w:r>
+              <w:t xml:space="preserve"> id </w:t>
+            </w:r>
+            <w:proofErr w:type="spellStart"/>
+            <w:r>
+              <w:t>est</w:t>
+            </w:r>
+            <w:proofErr w:type="spellEnd"/>
+            <w:r>
+              <w:t xml:space="preserve"> </w:t>
+            </w:r>
+            <w:proofErr w:type="spellStart"/>
+            <w:r>
+              <w:t>laborum</w:t>
+            </w:r>
+            <w:proofErr w:type="spellEnd"/>
+            <w:r>
+              <w:t>.</w:t>
             </w:r>
             <w:r>
               <w:t>&lt;/Paragraph&gt;</w:t>
@@ -1911,7 +2483,15 @@
               <w:t xml:space="preserve">     </w:t>
             </w:r>
             <w:r>
-              <w:t>&lt;/StackPanel&gt;</w:t>
+              <w:t>&lt;/</w:t>
+            </w:r>
+            <w:proofErr w:type="spellStart"/>
+            <w:r>
+              <w:t>StackPanel</w:t>
+            </w:r>
+            <w:proofErr w:type="spellEnd"/>
+            <w:r>
+              <w:t>&gt;</w:t>
             </w:r>
           </w:p>
           <w:p/>
@@ -2009,7 +2589,7 @@
       <w:pPr>
         <w:pStyle w:val="Heading2"/>
       </w:pPr>
-      <w:bookmarkStart w:id="3" w:name="_Toc267736613"/>
+      <w:bookmarkStart w:id="3" w:name="_Toc268252402"/>
       <w:r>
         <w:t>Style Sheet</w:t>
       </w:r>
@@ -2025,11 +2605,19 @@
       <w:r>
         <w:t xml:space="preserve">The </w:t>
       </w:r>
+      <w:proofErr w:type="spellStart"/>
       <w:r>
         <w:rPr>
           <w:b/>
         </w:rPr>
-        <w:t xml:space="preserve">StyleSheet </w:t>
+        <w:t>StyleSheet</w:t>
+      </w:r>
+      <w:proofErr w:type="spellEnd"/>
+      <w:r>
+        <w:rPr>
+          <w:b/>
+        </w:rPr>
+        <w:t xml:space="preserve"> </w:t>
       </w:r>
       <w:r>
         <w:t>attribute</w:t>
@@ -2082,7 +2670,15 @@
           </w:tcPr>
           <w:p>
             <w:r>
-              <w:t>&lt;?xml version="1.0" encoding="UTF-8"?&gt;</w:t>
+              <w:t>&lt;</w:t>
+            </w:r>
+            <w:proofErr w:type="gramStart"/>
+            <w:r>
+              <w:t>?xml</w:t>
+            </w:r>
+            <w:proofErr w:type="gramEnd"/>
+            <w:r>
+              <w:t xml:space="preserve"> version="1.0" encoding="UTF-8"?&gt;</w:t>
             </w:r>
           </w:p>
         </w:tc>
@@ -2108,7 +2704,15 @@
           </w:tcPr>
           <w:p>
             <w:r>
-              <w:t xml:space="preserve">     &lt;Note BackgroundColor="0xFFFFFFFF"/&gt;</w:t>
+              <w:t xml:space="preserve">     &lt;Note </w:t>
+            </w:r>
+            <w:proofErr w:type="spellStart"/>
+            <w:r>
+              <w:t>BackgroundColor</w:t>
+            </w:r>
+            <w:proofErr w:type="spellEnd"/>
+            <w:r>
+              <w:t>="0xFFFFFFFF"/&gt;</w:t>
             </w:r>
           </w:p>
         </w:tc>
@@ -2121,7 +2725,31 @@
           </w:tcPr>
           <w:p>
             <w:r>
-              <w:t xml:space="preserve">     &lt;Text FontName="Verdana" FontSize="12" FontColor="0x000000FF"/&gt;</w:t>
+              <w:t xml:space="preserve">     &lt;Text </w:t>
+            </w:r>
+            <w:proofErr w:type="spellStart"/>
+            <w:r>
+              <w:t>FontName</w:t>
+            </w:r>
+            <w:proofErr w:type="spellEnd"/>
+            <w:r>
+              <w:t xml:space="preserve">="Verdana" </w:t>
+            </w:r>
+            <w:proofErr w:type="spellStart"/>
+            <w:r>
+              <w:t>FontSize</w:t>
+            </w:r>
+            <w:proofErr w:type="spellEnd"/>
+            <w:r>
+              <w:t xml:space="preserve">="12" </w:t>
+            </w:r>
+            <w:proofErr w:type="spellStart"/>
+            <w:r>
+              <w:t>FontColor</w:t>
+            </w:r>
+            <w:proofErr w:type="spellEnd"/>
+            <w:r>
+              <w:t>="0x000000FF"/&gt;</w:t>
             </w:r>
           </w:p>
         </w:tc>
@@ -2162,8 +2790,13 @@
       </w:r>
     </w:p>
     <w:p>
-      <w:r>
-        <w:t xml:space="preserve">text should be white, </w:t>
+      <w:proofErr w:type="gramStart"/>
+      <w:r>
+        <w:t>text</w:t>
+      </w:r>
+      <w:proofErr w:type="gramEnd"/>
+      <w:r>
+        <w:t xml:space="preserve"> should be white, </w:t>
       </w:r>
       <w:r>
         <w:t xml:space="preserve">and it should use the </w:t>
@@ -2205,7 +2838,7 @@
       <w:pPr>
         <w:pStyle w:val="Heading3"/>
       </w:pPr>
-      <w:bookmarkStart w:id="4" w:name="_Toc267736614"/>
+      <w:bookmarkStart w:id="4" w:name="_Toc268252403"/>
       <w:r>
         <w:t>Assigning a Style Sheet to a Note Script</w:t>
       </w:r>
@@ -2213,15 +2846,28 @@
     </w:p>
     <w:p>
       <w:r>
-        <w:t xml:space="preserve">Style sheets are assigned to a Note Script via the StyleSheet </w:t>
+        <w:t xml:space="preserve">Style sheets are assigned to a Note Script via the </w:t>
+      </w:r>
+      <w:proofErr w:type="spellStart"/>
+      <w:r>
+        <w:t>StyleSheet</w:t>
+      </w:r>
+      <w:proofErr w:type="spellEnd"/>
+      <w:r>
+        <w:t xml:space="preserve"> </w:t>
       </w:r>
       <w:r>
         <w:t>attribute in the &lt;Note&gt; element</w:t>
       </w:r>
     </w:p>
     <w:p>
-      <w:r>
-        <w:t>as follows:</w:t>
+      <w:proofErr w:type="gramStart"/>
+      <w:r>
+        <w:t>as</w:t>
+      </w:r>
+      <w:proofErr w:type="gramEnd"/>
+      <w:r>
+        <w:t xml:space="preserve"> follows:</w:t>
       </w:r>
     </w:p>
     <w:p/>
@@ -2251,7 +2897,15 @@
           </w:tcPr>
           <w:p>
             <w:r>
-              <w:t>&lt;Note StyleSheet=”URL_TO_STYLE_SHEET”&gt;</w:t>
+              <w:t xml:space="preserve">&lt;Note </w:t>
+            </w:r>
+            <w:proofErr w:type="spellStart"/>
+            <w:r>
+              <w:t>StyleSheet</w:t>
+            </w:r>
+            <w:proofErr w:type="spellEnd"/>
+            <w:r>
+              <w:t>=”URL_TO_STYLE_SHEET”&gt;</w:t>
             </w:r>
           </w:p>
         </w:tc>
@@ -2268,7 +2922,7 @@
       <w:pPr>
         <w:pStyle w:val="Heading2"/>
       </w:pPr>
-      <w:bookmarkStart w:id="5" w:name="_Toc267736615"/>
+      <w:bookmarkStart w:id="5" w:name="_Toc268252404"/>
       <w:r>
         <w:t>Controls and Behaviors</w:t>
       </w:r>
@@ -2350,7 +3004,15 @@
           </w:tcPr>
           <w:p>
             <w:r>
-              <w:t>&lt;?xml version="1.0" encoding="UTF-8"?&gt;</w:t>
+              <w:t>&lt;</w:t>
+            </w:r>
+            <w:proofErr w:type="gramStart"/>
+            <w:r>
+              <w:t>?xml</w:t>
+            </w:r>
+            <w:proofErr w:type="gramEnd"/>
+            <w:r>
+              <w:t xml:space="preserve"> version="1.0" encoding="UTF-8"?&gt;</w:t>
             </w:r>
           </w:p>
         </w:tc>
@@ -2363,7 +3025,15 @@
           </w:tcPr>
           <w:p>
             <w:r>
-              <w:t>&lt;Note StyleSheet="http://www.hosting.com/style.xml"&gt;</w:t>
+              <w:t xml:space="preserve">&lt;Note </w:t>
+            </w:r>
+            <w:proofErr w:type="spellStart"/>
+            <w:r>
+              <w:t>StyleSheet</w:t>
+            </w:r>
+            <w:proofErr w:type="spellEnd"/>
+            <w:r>
+              <w:t>="http://www.hosting.com/style.xml"&gt;</w:t>
             </w:r>
           </w:p>
         </w:tc>
@@ -2492,7 +3162,15 @@
           </w:tcPr>
           <w:p>
             <w:r>
-              <w:t>&lt;?xml version="1.0" encoding="UTF-8"?&gt;</w:t>
+              <w:t>&lt;</w:t>
+            </w:r>
+            <w:proofErr w:type="gramStart"/>
+            <w:r>
+              <w:t>?xml</w:t>
+            </w:r>
+            <w:proofErr w:type="gramEnd"/>
+            <w:r>
+              <w:t xml:space="preserve"> version="1.0" encoding="UTF-8"?&gt;</w:t>
             </w:r>
           </w:p>
         </w:tc>
@@ -2505,7 +3183,15 @@
           </w:tcPr>
           <w:p>
             <w:r>
-              <w:t>&lt;Note StyleSheet="http://www.hosting.com/style.xml"&gt;</w:t>
+              <w:t xml:space="preserve">&lt;Note </w:t>
+            </w:r>
+            <w:proofErr w:type="spellStart"/>
+            <w:r>
+              <w:t>StyleSheet</w:t>
+            </w:r>
+            <w:proofErr w:type="spellEnd"/>
+            <w:r>
+              <w:t>="http://www.hosting.com/style.xml"&gt;</w:t>
             </w:r>
           </w:p>
         </w:tc>
@@ -2574,7 +3260,15 @@
     <w:p/>
     <w:p>
       <w:r>
-        <w:t xml:space="preserve">A better way is to use a container control that supports positioning. One such control is known as the &lt;StackPanel&gt;. This control places child controls in a vertical stack. A complete list of container controls can be found in the </w:t>
+        <w:t>A better way is to use a container control that supports positioning. One such control is known as the &lt;</w:t>
+      </w:r>
+      <w:proofErr w:type="spellStart"/>
+      <w:r>
+        <w:t>StackPanel</w:t>
+      </w:r>
+      <w:proofErr w:type="spellEnd"/>
+      <w:r>
+        <w:t xml:space="preserve">&gt;. This control places child controls in a vertical stack. A complete list of container controls can be found in the </w:t>
       </w:r>
       <w:hyperlink w:anchor="_Control_Reference_2" w:history="1">
         <w:r>
@@ -2613,7 +3307,15 @@
           </w:tcPr>
           <w:p>
             <w:r>
-              <w:t>&lt;?xml version="1.0" encoding="UTF-8"?&gt;</w:t>
+              <w:t>&lt;</w:t>
+            </w:r>
+            <w:proofErr w:type="gramStart"/>
+            <w:r>
+              <w:t>?xml</w:t>
+            </w:r>
+            <w:proofErr w:type="gramEnd"/>
+            <w:r>
+              <w:t xml:space="preserve"> version="1.0" encoding="UTF-8"?&gt;</w:t>
             </w:r>
           </w:p>
         </w:tc>
@@ -2626,7 +3328,15 @@
           </w:tcPr>
           <w:p>
             <w:r>
-              <w:t>&lt;Note StyleSheet="http://www.hosting.com/style.xml"&gt;</w:t>
+              <w:t xml:space="preserve">&lt;Note </w:t>
+            </w:r>
+            <w:proofErr w:type="spellStart"/>
+            <w:r>
+              <w:t>StyleSheet</w:t>
+            </w:r>
+            <w:proofErr w:type="spellEnd"/>
+            <w:r>
+              <w:t>="http://www.hosting.com/style.xml"&gt;</w:t>
             </w:r>
           </w:p>
         </w:tc>
@@ -2640,7 +3350,15 @@
           <w:p/>
           <w:p>
             <w:r>
-              <w:t xml:space="preserve">    &lt;StackPanel&gt;</w:t>
+              <w:t xml:space="preserve">    &lt;</w:t>
+            </w:r>
+            <w:proofErr w:type="spellStart"/>
+            <w:r>
+              <w:t>StackPanel</w:t>
+            </w:r>
+            <w:proofErr w:type="spellEnd"/>
+            <w:r>
+              <w:t>&gt;</w:t>
             </w:r>
           </w:p>
         </w:tc>
@@ -2677,7 +3395,15 @@
           </w:tcPr>
           <w:p>
             <w:r>
-              <w:t xml:space="preserve">     &lt;/StackPanel&gt;</w:t>
+              <w:t xml:space="preserve">     &lt;/</w:t>
+            </w:r>
+            <w:proofErr w:type="spellStart"/>
+            <w:r>
+              <w:t>StackPanel</w:t>
+            </w:r>
+            <w:proofErr w:type="spellEnd"/>
+            <w:r>
+              <w:t>&gt;</w:t>
             </w:r>
           </w:p>
           <w:p/>
@@ -2763,7 +3489,7 @@
       <w:pPr>
         <w:pStyle w:val="Heading2"/>
       </w:pPr>
-      <w:bookmarkStart w:id="6" w:name="_Toc267736616"/>
+      <w:bookmarkStart w:id="6" w:name="_Toc268252405"/>
       <w:r>
         <w:t xml:space="preserve">Positioning, </w:t>
       </w:r>
@@ -2803,7 +3529,7 @@
       <w:pPr>
         <w:pStyle w:val="Heading3"/>
       </w:pPr>
-      <w:bookmarkStart w:id="7" w:name="_Toc267736617"/>
+      <w:bookmarkStart w:id="7" w:name="_Toc268252406"/>
       <w:r>
         <w:t>Positioning</w:t>
       </w:r>
@@ -2885,7 +3611,15 @@
           </w:tcPr>
           <w:p>
             <w:r>
-              <w:t>&lt;?xml version="1.0" encoding="UTF-8"?&gt;</w:t>
+              <w:t>&lt;</w:t>
+            </w:r>
+            <w:proofErr w:type="gramStart"/>
+            <w:r>
+              <w:t>?xml</w:t>
+            </w:r>
+            <w:proofErr w:type="gramEnd"/>
+            <w:r>
+              <w:t xml:space="preserve"> version="1.0" encoding="UTF-8"?&gt;</w:t>
             </w:r>
           </w:p>
         </w:tc>
@@ -2898,7 +3632,15 @@
           </w:tcPr>
           <w:p>
             <w:r>
-              <w:t>&lt;Note StyleSheet="http://www.hosting.com/style.xml"&gt;</w:t>
+              <w:t xml:space="preserve">&lt;Note </w:t>
+            </w:r>
+            <w:proofErr w:type="spellStart"/>
+            <w:r>
+              <w:t>StyleSheet</w:t>
+            </w:r>
+            <w:proofErr w:type="spellEnd"/>
+            <w:r>
+              <w:t>="http://www.hosting.com/style.xml"&gt;</w:t>
             </w:r>
           </w:p>
           <w:p/>
@@ -2997,7 +3739,15 @@
         <w:t xml:space="preserve"> as </w:t>
       </w:r>
       <w:r>
-        <w:t xml:space="preserve">a child of a &lt;StackPanel&gt; that has been placed 25 pixels </w:t>
+        <w:t>a child of a &lt;</w:t>
+      </w:r>
+      <w:proofErr w:type="spellStart"/>
+      <w:r>
+        <w:t>StackPanel</w:t>
+      </w:r>
+      <w:proofErr w:type="spellEnd"/>
+      <w:r>
+        <w:t xml:space="preserve">&gt; that has been placed 25 pixels </w:t>
       </w:r>
       <w:r>
         <w:t>to the left of its parent’s edge.</w:t>
@@ -3026,7 +3776,15 @@
           </w:tcPr>
           <w:p>
             <w:r>
-              <w:t>&lt;?xml version="1.0" encoding="UTF-8"?&gt;</w:t>
+              <w:t>&lt;</w:t>
+            </w:r>
+            <w:proofErr w:type="gramStart"/>
+            <w:r>
+              <w:t>?xml</w:t>
+            </w:r>
+            <w:proofErr w:type="gramEnd"/>
+            <w:r>
+              <w:t xml:space="preserve"> version="1.0" encoding="UTF-8"?&gt;</w:t>
             </w:r>
           </w:p>
         </w:tc>
@@ -3039,13 +3797,29 @@
           </w:tcPr>
           <w:p>
             <w:r>
-              <w:t>&lt;Note StyleSheet="http://www.hosting.com/style.xml"&gt;</w:t>
+              <w:t xml:space="preserve">&lt;Note </w:t>
+            </w:r>
+            <w:proofErr w:type="spellStart"/>
+            <w:r>
+              <w:t>StyleSheet</w:t>
+            </w:r>
+            <w:proofErr w:type="spellEnd"/>
+            <w:r>
+              <w:t>="http://www.hosting.com/style.xml"&gt;</w:t>
             </w:r>
           </w:p>
           <w:p/>
           <w:p>
             <w:r>
-              <w:t xml:space="preserve">      &lt;StackPanel </w:t>
+              <w:t xml:space="preserve">      &lt;</w:t>
+            </w:r>
+            <w:proofErr w:type="spellStart"/>
+            <w:r>
+              <w:t>StackPanel</w:t>
+            </w:r>
+            <w:proofErr w:type="spellEnd"/>
+            <w:r>
+              <w:t xml:space="preserve"> </w:t>
             </w:r>
             <w:r>
               <w:rPr>
@@ -3084,7 +3858,15 @@
           </w:p>
           <w:p>
             <w:r>
-              <w:t xml:space="preserve">      &lt;/StackPanel&gt;</w:t>
+              <w:t xml:space="preserve">      &lt;/</w:t>
+            </w:r>
+            <w:proofErr w:type="spellStart"/>
+            <w:r>
+              <w:t>StackPanel</w:t>
+            </w:r>
+            <w:proofErr w:type="spellEnd"/>
+            <w:r>
+              <w:t>&gt;</w:t>
             </w:r>
           </w:p>
           <w:p/>
@@ -3105,7 +3887,15 @@
     <w:p/>
     <w:p>
       <w:r>
-        <w:t xml:space="preserve">However, because &lt;StackPanel&gt; is 25 pixels from </w:t>
+        <w:t>However, because &lt;</w:t>
+      </w:r>
+      <w:proofErr w:type="spellStart"/>
+      <w:r>
+        <w:t>StackPanel</w:t>
+      </w:r>
+      <w:proofErr w:type="spellEnd"/>
+      <w:r>
+        <w:t xml:space="preserve">&gt; is 25 pixels from </w:t>
       </w:r>
       <w:r>
         <w:rPr>
@@ -3121,7 +3911,15 @@
         <w:t xml:space="preserve"> </w:t>
       </w:r>
       <w:r>
-        <w:t xml:space="preserve">parent, this would result in the &lt;Paragaph&gt; being a total </w:t>
+        <w:t>parent, this would result in the &lt;</w:t>
+      </w:r>
+      <w:proofErr w:type="spellStart"/>
+      <w:r>
+        <w:t>Paragaph</w:t>
+      </w:r>
+      <w:proofErr w:type="spellEnd"/>
+      <w:r>
+        <w:t xml:space="preserve">&gt; being a total </w:t>
       </w:r>
       <w:r>
         <w:t>of 50 pixels from the left edge of the Note.</w:t>
@@ -3177,7 +3975,15 @@
           </w:tcPr>
           <w:p>
             <w:r>
-              <w:t>&lt;?xml version="1.0" encoding="UTF-8"?&gt;</w:t>
+              <w:t>&lt;</w:t>
+            </w:r>
+            <w:proofErr w:type="gramStart"/>
+            <w:r>
+              <w:t>?xml</w:t>
+            </w:r>
+            <w:proofErr w:type="gramEnd"/>
+            <w:r>
+              <w:t xml:space="preserve"> version="1.0" encoding="UTF-8"?&gt;</w:t>
             </w:r>
           </w:p>
         </w:tc>
@@ -3190,7 +3996,15 @@
           </w:tcPr>
           <w:p>
             <w:r>
-              <w:t>&lt;Note StyleSheet="http://www.hosting.com/style.xml"&gt;</w:t>
+              <w:t xml:space="preserve">&lt;Note </w:t>
+            </w:r>
+            <w:proofErr w:type="spellStart"/>
+            <w:r>
+              <w:t>StyleSheet</w:t>
+            </w:r>
+            <w:proofErr w:type="spellEnd"/>
+            <w:r>
+              <w:t>="http://www.hosting.com/style.xml"&gt;</w:t>
             </w:r>
           </w:p>
           <w:p/>
@@ -3266,7 +4080,7 @@
       <w:pPr>
         <w:pStyle w:val="Heading3"/>
       </w:pPr>
-      <w:bookmarkStart w:id="8" w:name="_Toc267736618"/>
+      <w:bookmarkStart w:id="8" w:name="_Toc268252407"/>
       <w:r>
         <w:t>Padding</w:t>
       </w:r>
@@ -3274,7 +4088,15 @@
     </w:p>
     <w:p>
       <w:r>
-        <w:t xml:space="preserve">Padding allows a control to state “No content should be closer than </w:t>
+        <w:t xml:space="preserve">Padding allows a control to </w:t>
+      </w:r>
+      <w:proofErr w:type="gramStart"/>
+      <w:r>
+        <w:t>state</w:t>
+      </w:r>
+      <w:proofErr w:type="gramEnd"/>
+      <w:r>
+        <w:t xml:space="preserve"> “No content should be closer than </w:t>
       </w:r>
       <w:r>
         <w:rPr>
@@ -3316,7 +4138,15 @@
           </w:tcPr>
           <w:p>
             <w:r>
-              <w:t>&lt;?xml version="1.0" encoding="UTF-8"?&gt;</w:t>
+              <w:t>&lt;</w:t>
+            </w:r>
+            <w:proofErr w:type="gramStart"/>
+            <w:r>
+              <w:t>?xml</w:t>
+            </w:r>
+            <w:proofErr w:type="gramEnd"/>
+            <w:r>
+              <w:t xml:space="preserve"> version="1.0" encoding="UTF-8"?&gt;</w:t>
             </w:r>
           </w:p>
         </w:tc>
@@ -3329,14 +4159,31 @@
           </w:tcPr>
           <w:p>
             <w:r>
-              <w:t>&lt;Note StyleSheet="http://www.hosting.com/style.xml"&gt;</w:t>
+              <w:t xml:space="preserve">&lt;Note </w:t>
+            </w:r>
+            <w:proofErr w:type="spellStart"/>
+            <w:r>
+              <w:t>StyleSheet</w:t>
+            </w:r>
+            <w:proofErr w:type="spellEnd"/>
+            <w:r>
+              <w:t>="http://www.hosting.com/style.xml"&gt;</w:t>
             </w:r>
           </w:p>
           <w:p/>
           <w:p>
             <w:r>
-              <w:t xml:space="preserve">      &lt;StackPanel </w:t>
-            </w:r>
+              <w:t xml:space="preserve">      &lt;</w:t>
+            </w:r>
+            <w:proofErr w:type="spellStart"/>
+            <w:r>
+              <w:t>StackPanel</w:t>
+            </w:r>
+            <w:proofErr w:type="spellEnd"/>
+            <w:r>
+              <w:t xml:space="preserve"> </w:t>
+            </w:r>
+            <w:proofErr w:type="spellStart"/>
             <w:r>
               <w:rPr>
                 <w:b/>
@@ -3349,6 +4196,7 @@
               </w:rPr>
               <w:t>Left</w:t>
             </w:r>
+            <w:proofErr w:type="spellEnd"/>
             <w:r>
               <w:rPr>
                 <w:b/>
@@ -3377,7 +4225,15 @@
           </w:p>
           <w:p>
             <w:r>
-              <w:t xml:space="preserve">      &lt;/StackPanel&gt;</w:t>
+              <w:t xml:space="preserve">      &lt;/</w:t>
+            </w:r>
+            <w:proofErr w:type="spellStart"/>
+            <w:r>
+              <w:t>StackPanel</w:t>
+            </w:r>
+            <w:proofErr w:type="spellEnd"/>
+            <w:r>
+              <w:t>&gt;</w:t>
             </w:r>
           </w:p>
           <w:p/>
@@ -3392,10 +4248,26 @@
     <w:p/>
     <w:p>
       <w:r>
-        <w:t xml:space="preserve">Normally the &lt;Paragraph&gt; would be at the edge of &lt;StackPanel&gt;. However, because the padding specifies 10 pixels, the &lt;Paragraph&gt; will be 10 pixels from the </w:t>
-      </w:r>
-      <w:r>
-        <w:t>left edge of the &lt;StackPanel&gt;.</w:t>
+        <w:t>Normally the &lt;Paragraph&gt; would be at the edge of &lt;</w:t>
+      </w:r>
+      <w:proofErr w:type="spellStart"/>
+      <w:r>
+        <w:t>StackPanel</w:t>
+      </w:r>
+      <w:proofErr w:type="spellEnd"/>
+      <w:r>
+        <w:t xml:space="preserve">&gt;. However, because the padding specifies 10 pixels, the &lt;Paragraph&gt; will be 10 pixels from the </w:t>
+      </w:r>
+      <w:r>
+        <w:t>left edge of the &lt;</w:t>
+      </w:r>
+      <w:proofErr w:type="spellStart"/>
+      <w:r>
+        <w:t>StackPanel</w:t>
+      </w:r>
+      <w:proofErr w:type="spellEnd"/>
+      <w:r>
+        <w:t>&gt;.</w:t>
       </w:r>
     </w:p>
     <w:p/>
@@ -3407,7 +4279,15 @@
         <w:t>Padding reduces the available width of child controls.</w:t>
       </w:r>
       <w:r>
-        <w:t xml:space="preserve"> This means that if the &lt;StackPanel&gt; in the above example </w:t>
+        <w:t xml:space="preserve"> This means that if the &lt;</w:t>
+      </w:r>
+      <w:proofErr w:type="spellStart"/>
+      <w:r>
+        <w:t>StackPanel</w:t>
+      </w:r>
+      <w:proofErr w:type="spellEnd"/>
+      <w:r>
+        <w:t xml:space="preserve">&gt; in the above example </w:t>
       </w:r>
       <w:r>
         <w:t>were</w:t>
@@ -3425,7 +4305,21 @@
         <w:rPr>
           <w:b/>
         </w:rPr>
-        <w:t>Pixels vs Percentage</w:t>
+        <w:t xml:space="preserve">Pixels </w:t>
+      </w:r>
+      <w:proofErr w:type="spellStart"/>
+      <w:r>
+        <w:rPr>
+          <w:b/>
+        </w:rPr>
+        <w:t>vs</w:t>
+      </w:r>
+      <w:proofErr w:type="spellEnd"/>
+      <w:r>
+        <w:rPr>
+          <w:b/>
+        </w:rPr>
+        <w:t xml:space="preserve"> Percentage</w:t>
       </w:r>
     </w:p>
     <w:p>
@@ -3447,7 +4341,7 @@
       <w:pPr>
         <w:pStyle w:val="Heading3"/>
       </w:pPr>
-      <w:bookmarkStart w:id="9" w:name="_Toc267736619"/>
+      <w:bookmarkStart w:id="9" w:name="_Toc268252408"/>
       <w:r>
         <w:t>Child Controls</w:t>
       </w:r>
@@ -3489,12 +4383,14 @@
           <w:b/>
         </w:rPr>
       </w:pPr>
+      <w:proofErr w:type="spellStart"/>
       <w:r>
         <w:rPr>
           <w:b/>
         </w:rPr>
         <w:t>Inheritence</w:t>
       </w:r>
+      <w:proofErr w:type="spellEnd"/>
     </w:p>
     <w:p>
       <w:pPr>
@@ -3539,7 +4435,15 @@
           </w:tcPr>
           <w:p>
             <w:r>
-              <w:t>&lt;?xml version="1.0" encoding="UTF-8"?&gt;</w:t>
+              <w:t>&lt;</w:t>
+            </w:r>
+            <w:proofErr w:type="gramStart"/>
+            <w:r>
+              <w:t>?xml</w:t>
+            </w:r>
+            <w:proofErr w:type="gramEnd"/>
+            <w:r>
+              <w:t xml:space="preserve"> version="1.0" encoding="UTF-8"?&gt;</w:t>
             </w:r>
           </w:p>
         </w:tc>
@@ -3552,19 +4456,43 @@
           </w:tcPr>
           <w:p>
             <w:r>
-              <w:t>&lt;Note StyleSheet="http://www.hosting.com/style.xml"&gt;</w:t>
+              <w:t xml:space="preserve">&lt;Note </w:t>
+            </w:r>
+            <w:proofErr w:type="spellStart"/>
+            <w:r>
+              <w:t>StyleSheet</w:t>
+            </w:r>
+            <w:proofErr w:type="spellEnd"/>
+            <w:r>
+              <w:t>="http://www.hosting.com/style.xml"&gt;</w:t>
             </w:r>
           </w:p>
           <w:p/>
           <w:p>
             <w:r>
-              <w:t xml:space="preserve">      &lt;StackPanel </w:t>
-            </w:r>
+              <w:t xml:space="preserve">      &lt;</w:t>
+            </w:r>
+            <w:proofErr w:type="spellStart"/>
+            <w:r>
+              <w:t>StackPanel</w:t>
+            </w:r>
+            <w:proofErr w:type="spellEnd"/>
+            <w:r>
+              <w:t xml:space="preserve"> </w:t>
+            </w:r>
+            <w:proofErr w:type="spellStart"/>
             <w:r>
               <w:rPr>
                 <w:b/>
               </w:rPr>
-              <w:t>FontName=”Verdana”</w:t>
+              <w:t>FontName</w:t>
+            </w:r>
+            <w:proofErr w:type="spellEnd"/>
+            <w:r>
+              <w:rPr>
+                <w:b/>
+              </w:rPr>
+              <w:t>=”Verdana”</w:t>
             </w:r>
             <w:r>
               <w:t>&gt;</w:t>
@@ -3593,11 +4521,19 @@
             <w:r>
               <w:t xml:space="preserve">   &lt;Paragraph </w:t>
             </w:r>
+            <w:proofErr w:type="spellStart"/>
             <w:r>
               <w:rPr>
                 <w:b/>
               </w:rPr>
-              <w:t>FontName=”Helvetica”</w:t>
+              <w:t>FontName</w:t>
+            </w:r>
+            <w:proofErr w:type="spellEnd"/>
+            <w:r>
+              <w:rPr>
+                <w:b/>
+              </w:rPr>
+              <w:t>=”Helvetica”</w:t>
             </w:r>
             <w:r>
               <w:t>&gt;Some Example Text&lt;/Paragraph&gt;</w:t>
@@ -3605,7 +4541,15 @@
           </w:p>
           <w:p>
             <w:r>
-              <w:t xml:space="preserve">      &lt;/StackPanel&gt;</w:t>
+              <w:t xml:space="preserve">      &lt;/</w:t>
+            </w:r>
+            <w:proofErr w:type="spellStart"/>
+            <w:r>
+              <w:t>StackPanel</w:t>
+            </w:r>
+            <w:proofErr w:type="spellEnd"/>
+            <w:r>
+              <w:t>&gt;</w:t>
             </w:r>
           </w:p>
           <w:p/>
@@ -3631,7 +4575,15 @@
         <w:t>&gt;</w:t>
       </w:r>
       <w:r>
-        <w:t xml:space="preserve"> would use Verdana, as it is a child of &lt;StackPanel&gt; and does not specify a Font to use.</w:t>
+        <w:t xml:space="preserve"> would use Verdana, as it is a child of &lt;</w:t>
+      </w:r>
+      <w:proofErr w:type="spellStart"/>
+      <w:r>
+        <w:t>StackPanel</w:t>
+      </w:r>
+      <w:proofErr w:type="spellEnd"/>
+      <w:r>
+        <w:t>&gt; and does not specify a Font to use.</w:t>
       </w:r>
     </w:p>
     <w:p/>
@@ -3653,7 +4605,15 @@
     <w:p/>
     <w:p>
       <w:r>
-        <w:t>If an attribute is not specified in a control or any of its parents, it defaults to the StyleSheet.</w:t>
+        <w:t xml:space="preserve">If an attribute is not specified in a control or any of its parents, it defaults to the </w:t>
+      </w:r>
+      <w:proofErr w:type="spellStart"/>
+      <w:r>
+        <w:t>StyleSheet</w:t>
+      </w:r>
+      <w:proofErr w:type="spellEnd"/>
+      <w:r>
+        <w:t>.</w:t>
       </w:r>
     </w:p>
     <w:tbl>
@@ -3679,7 +4639,15 @@
           </w:tcPr>
           <w:p>
             <w:r>
-              <w:t>&lt;?xml version="1.0" encoding="UTF-8"?&gt;</w:t>
+              <w:t>&lt;</w:t>
+            </w:r>
+            <w:proofErr w:type="gramStart"/>
+            <w:r>
+              <w:t>?xml</w:t>
+            </w:r>
+            <w:proofErr w:type="gramEnd"/>
+            <w:r>
+              <w:t xml:space="preserve"> version="1.0" encoding="UTF-8"?&gt;</w:t>
             </w:r>
           </w:p>
         </w:tc>
@@ -3692,13 +4660,29 @@
           </w:tcPr>
           <w:p>
             <w:r>
-              <w:t>&lt;Note StyleSheet="http://www.hosting.com/style.xml"&gt;</w:t>
+              <w:t xml:space="preserve">&lt;Note </w:t>
+            </w:r>
+            <w:proofErr w:type="spellStart"/>
+            <w:r>
+              <w:t>StyleSheet</w:t>
+            </w:r>
+            <w:proofErr w:type="spellEnd"/>
+            <w:r>
+              <w:t>="http://www.hosting.com/style.xml"&gt;</w:t>
             </w:r>
           </w:p>
           <w:p/>
           <w:p>
             <w:r>
-              <w:t xml:space="preserve">      &lt;StackPanel&gt;</w:t>
+              <w:t xml:space="preserve">      &lt;</w:t>
+            </w:r>
+            <w:proofErr w:type="spellStart"/>
+            <w:r>
+              <w:t>StackPanel</w:t>
+            </w:r>
+            <w:proofErr w:type="spellEnd"/>
+            <w:r>
+              <w:t>&gt;</w:t>
             </w:r>
           </w:p>
         </w:tc>
@@ -3727,7 +4711,15 @@
           </w:p>
           <w:p>
             <w:r>
-              <w:t xml:space="preserve">      &lt;/StackPanel&gt;</w:t>
+              <w:t xml:space="preserve">      &lt;/</w:t>
+            </w:r>
+            <w:proofErr w:type="spellStart"/>
+            <w:r>
+              <w:t>StackPanel</w:t>
+            </w:r>
+            <w:proofErr w:type="spellEnd"/>
+            <w:r>
+              <w:t>&gt;</w:t>
             </w:r>
           </w:p>
           <w:p/>
@@ -3748,7 +4740,15 @@
         <w:t>both &lt;Paragraph&gt;</w:t>
       </w:r>
       <w:r>
-        <w:t xml:space="preserve"> controls would use the values set to the &lt;Paragraph&gt; in StyleSheet.</w:t>
+        <w:t xml:space="preserve"> controls would use the values set to the &lt;Paragraph&gt; in </w:t>
+      </w:r>
+      <w:proofErr w:type="spellStart"/>
+      <w:r>
+        <w:t>StyleSheet</w:t>
+      </w:r>
+      <w:proofErr w:type="spellEnd"/>
+      <w:r>
+        <w:t>.</w:t>
       </w:r>
     </w:p>
     <w:p/>
@@ -3762,7 +4762,7 @@
       <w:bookmarkStart w:id="12" w:name="_Control_Reference_2"/>
       <w:bookmarkStart w:id="13" w:name="_Control_Reference_3"/>
       <w:bookmarkStart w:id="14" w:name="_Control_Reference_4"/>
-      <w:bookmarkStart w:id="15" w:name="_Toc267736620"/>
+      <w:bookmarkStart w:id="15" w:name="_Toc268252409"/>
       <w:bookmarkEnd w:id="10"/>
       <w:bookmarkEnd w:id="11"/>
       <w:bookmarkEnd w:id="12"/>
@@ -3778,11 +4778,13 @@
       <w:pPr>
         <w:pStyle w:val="Heading3"/>
       </w:pPr>
-      <w:bookmarkStart w:id="16" w:name="_Toc267736621"/>
+      <w:bookmarkStart w:id="16" w:name="_Toc268252410"/>
+      <w:proofErr w:type="spellStart"/>
       <w:r>
         <w:t>StyleSheet</w:t>
       </w:r>
       <w:bookmarkEnd w:id="16"/>
+      <w:proofErr w:type="spellEnd"/>
     </w:p>
     <w:p>
       <w:r>
@@ -3816,9 +4818,11 @@
       <w:pPr>
         <w:ind w:firstLine="720"/>
       </w:pPr>
+      <w:proofErr w:type="spellStart"/>
       <w:r>
         <w:t>BackgroundColor</w:t>
       </w:r>
+      <w:proofErr w:type="spellEnd"/>
     </w:p>
     <w:p/>
     <w:p>
@@ -3830,69 +4834,159 @@
       <w:pPr>
         <w:ind w:firstLine="720"/>
       </w:pPr>
-      <w:r>
-        <w:t>PaddingLeft, PaddingTop, PaddingRight, PaddingBottom</w:t>
-      </w:r>
+      <w:proofErr w:type="spellStart"/>
+      <w:r>
+        <w:t>PaddingLeft</w:t>
+      </w:r>
+      <w:proofErr w:type="spellEnd"/>
+      <w:r>
+        <w:t xml:space="preserve">, </w:t>
+      </w:r>
+      <w:proofErr w:type="spellStart"/>
+      <w:r>
+        <w:t>PaddingTop</w:t>
+      </w:r>
+      <w:proofErr w:type="spellEnd"/>
+      <w:r>
+        <w:t xml:space="preserve">, </w:t>
+      </w:r>
+      <w:proofErr w:type="spellStart"/>
+      <w:r>
+        <w:t>PaddingRight</w:t>
+      </w:r>
+      <w:proofErr w:type="spellEnd"/>
+      <w:r>
+        <w:t xml:space="preserve">, </w:t>
+      </w:r>
+      <w:proofErr w:type="spellStart"/>
+      <w:r>
+        <w:t>PaddingBottom</w:t>
+      </w:r>
+      <w:proofErr w:type="spellEnd"/>
     </w:p>
     <w:p>
       <w:pPr>
         <w:ind w:firstLine="720"/>
       </w:pPr>
+      <w:proofErr w:type="spellStart"/>
       <w:r>
         <w:t>BackgroundColor</w:t>
       </w:r>
+      <w:proofErr w:type="spellEnd"/>
     </w:p>
     <w:p>
       <w:pPr>
         <w:ind w:firstLine="720"/>
       </w:pPr>
-      <w:r>
-        <w:t>FontName, FontSize, FontColor</w:t>
-      </w:r>
-    </w:p>
-    <w:p/>
-    <w:p>
+      <w:proofErr w:type="spellStart"/>
+      <w:r>
+        <w:t>FontName</w:t>
+      </w:r>
+      <w:proofErr w:type="spellEnd"/>
+      <w:r>
+        <w:t xml:space="preserve">, </w:t>
+      </w:r>
+      <w:proofErr w:type="spellStart"/>
+      <w:r>
+        <w:t>FontSize</w:t>
+      </w:r>
+      <w:proofErr w:type="spellEnd"/>
+      <w:r>
+        <w:t xml:space="preserve">, </w:t>
+      </w:r>
+      <w:proofErr w:type="spellStart"/>
+      <w:r>
+        <w:t>FontColor</w:t>
+      </w:r>
+      <w:proofErr w:type="spellEnd"/>
+    </w:p>
+    <w:p/>
+    <w:p>
+      <w:proofErr w:type="spellStart"/>
       <w:r>
         <w:t>RevealBox</w:t>
       </w:r>
+      <w:proofErr w:type="spellEnd"/>
     </w:p>
     <w:p>
       <w:pPr>
         <w:ind w:firstLine="720"/>
       </w:pPr>
+      <w:proofErr w:type="spellStart"/>
       <w:r>
         <w:t>BackgroundColor</w:t>
       </w:r>
+      <w:proofErr w:type="spellEnd"/>
     </w:p>
     <w:p>
       <w:pPr>
         <w:ind w:firstLine="720"/>
       </w:pPr>
-      <w:r>
-        <w:t>FontName, FontSize, FontColor</w:t>
-      </w:r>
-    </w:p>
-    <w:p/>
-    <w:p>
+      <w:proofErr w:type="spellStart"/>
+      <w:r>
+        <w:t>FontName</w:t>
+      </w:r>
+      <w:proofErr w:type="spellEnd"/>
+      <w:r>
+        <w:t xml:space="preserve">, </w:t>
+      </w:r>
+      <w:proofErr w:type="spellStart"/>
+      <w:r>
+        <w:t>FontSize</w:t>
+      </w:r>
+      <w:proofErr w:type="spellEnd"/>
+      <w:r>
+        <w:t xml:space="preserve">, </w:t>
+      </w:r>
+      <w:proofErr w:type="spellStart"/>
+      <w:r>
+        <w:t>FontColor</w:t>
+      </w:r>
+      <w:proofErr w:type="spellEnd"/>
+    </w:p>
+    <w:p/>
+    <w:p>
+      <w:proofErr w:type="spellStart"/>
       <w:r>
         <w:t>TextInput</w:t>
       </w:r>
+      <w:proofErr w:type="spellEnd"/>
     </w:p>
     <w:p>
       <w:pPr>
         <w:ind w:firstLine="720"/>
       </w:pPr>
+      <w:proofErr w:type="spellStart"/>
       <w:r>
         <w:t>BackgroundColor</w:t>
       </w:r>
+      <w:proofErr w:type="spellEnd"/>
     </w:p>
     <w:p>
       <w:pPr>
         <w:ind w:firstLine="720"/>
       </w:pPr>
-      <w:r>
-        <w:t>FontName, FontSize, FontColor</w:t>
-      </w:r>
+      <w:proofErr w:type="spellStart"/>
+      <w:r>
+        <w:t>FontName</w:t>
+      </w:r>
+      <w:proofErr w:type="spellEnd"/>
+      <w:r>
+        <w:t xml:space="preserve">, </w:t>
+      </w:r>
+      <w:proofErr w:type="spellStart"/>
+      <w:r>
+        <w:t>FontSize</w:t>
+      </w:r>
+      <w:proofErr w:type="spellEnd"/>
+      <w:r>
+        <w:t xml:space="preserve">, </w:t>
+      </w:r>
+      <w:proofErr w:type="spellStart"/>
+      <w:r>
+        <w:t>FontColor</w:t>
+      </w:r>
+      <w:proofErr w:type="spellEnd"/>
     </w:p>
     <w:p/>
     <w:p>
@@ -3904,94 +4998,947 @@
       <w:pPr>
         <w:ind w:firstLine="720"/>
       </w:pPr>
+      <w:proofErr w:type="spellStart"/>
       <w:r>
         <w:t>BackgroundColor</w:t>
       </w:r>
+      <w:proofErr w:type="spellEnd"/>
     </w:p>
     <w:p>
       <w:pPr>
         <w:ind w:firstLine="720"/>
       </w:pPr>
-      <w:r>
-        <w:t>FontName, FontSize, FontColor</w:t>
-      </w:r>
-    </w:p>
-    <w:p/>
-    <w:p>
-      <w:r>
-        <w:t>Header</w:t>
+      <w:proofErr w:type="spellStart"/>
+      <w:r>
+        <w:t>FontName</w:t>
+      </w:r>
+      <w:proofErr w:type="spellEnd"/>
+      <w:r>
+        <w:t xml:space="preserve">, </w:t>
+      </w:r>
+      <w:proofErr w:type="spellStart"/>
+      <w:r>
+        <w:t>FontSize</w:t>
+      </w:r>
+      <w:proofErr w:type="spellEnd"/>
+      <w:r>
+        <w:t xml:space="preserve">, </w:t>
+      </w:r>
+      <w:proofErr w:type="spellStart"/>
+      <w:r>
+        <w:t>FontColor</w:t>
+      </w:r>
+      <w:proofErr w:type="spellEnd"/>
+    </w:p>
+    <w:p/>
+    <w:p>
+      <w:r>
+        <w:t>Text</w:t>
       </w:r>
     </w:p>
     <w:p>
       <w:pPr>
         <w:ind w:firstLine="720"/>
       </w:pPr>
+      <w:proofErr w:type="spellStart"/>
       <w:r>
         <w:t>BackgroundColor</w:t>
       </w:r>
+      <w:proofErr w:type="spellEnd"/>
     </w:p>
     <w:p>
       <w:pPr>
         <w:ind w:firstLine="720"/>
       </w:pPr>
-      <w:r>
-        <w:t>FontName, FontSize, FontColor</w:t>
-      </w:r>
-    </w:p>
-    <w:p/>
-    <w:p>
-      <w:r>
+      <w:proofErr w:type="spellStart"/>
+      <w:r>
+        <w:t>FontName</w:t>
+      </w:r>
+      <w:proofErr w:type="spellEnd"/>
+      <w:r>
+        <w:t xml:space="preserve">, </w:t>
+      </w:r>
+      <w:proofErr w:type="spellStart"/>
+      <w:r>
+        <w:t>FontSize</w:t>
+      </w:r>
+      <w:proofErr w:type="spellEnd"/>
+      <w:r>
+        <w:t xml:space="preserve">, </w:t>
+      </w:r>
+      <w:proofErr w:type="spellStart"/>
+      <w:r>
+        <w:t>FontColor</w:t>
+      </w:r>
+      <w:proofErr w:type="spellEnd"/>
+    </w:p>
+    <w:p/>
+    <w:p/>
+    <w:p/>
+    <w:p/>
+    <w:p/>
+    <w:p/>
+    <w:p/>
+    <w:p/>
+    <w:p/>
+    <w:p/>
+    <w:p/>
+    <w:p/>
+    <w:p/>
+    <w:p/>
+    <w:p/>
+    <w:p/>
+    <w:p>
+      <w:bookmarkStart w:id="17" w:name="_GoBack"/>
+      <w:bookmarkEnd w:id="17"/>
+    </w:p>
+    <w:p>
+      <w:pPr>
+        <w:pStyle w:val="Heading3"/>
+      </w:pPr>
+      <w:bookmarkStart w:id="18" w:name="_Toc268252411"/>
+      <w:proofErr w:type="spellStart"/>
+      <w:r>
+        <w:t>StackPanel</w:t>
+      </w:r>
+      <w:bookmarkEnd w:id="18"/>
+      <w:proofErr w:type="spellEnd"/>
+    </w:p>
+    <w:p>
+      <w:r>
+        <w:t>Summary: Container control that places children in a vertical stack.</w:t>
+      </w:r>
+    </w:p>
+    <w:p/>
+    <w:p>
+      <w:r>
+        <w:t xml:space="preserve">Supported Attributes: </w:t>
+      </w:r>
+    </w:p>
+    <w:p>
+      <w:pPr>
+        <w:rPr>
+          <w:i/>
+        </w:rPr>
+      </w:pPr>
+      <w:r>
+        <w:tab/>
+      </w:r>
+      <w:r>
+        <w:rPr>
+          <w:i/>
+        </w:rPr>
+        <w:t>Positioning</w:t>
+      </w:r>
+    </w:p>
+    <w:p>
+      <w:pPr>
+        <w:ind w:left="720" w:firstLine="720"/>
+      </w:pPr>
+      <w:r>
+        <w:t>Left, Top</w:t>
+      </w:r>
+    </w:p>
+    <w:p>
+      <w:r>
+        <w:tab/>
+      </w:r>
+    </w:p>
+    <w:p>
+      <w:pPr>
+        <w:ind w:firstLine="720"/>
+        <w:rPr>
+          <w:i/>
+        </w:rPr>
+      </w:pPr>
+      <w:r>
+        <w:rPr>
+          <w:i/>
+        </w:rPr>
+        <w:t>Sizing</w:t>
+      </w:r>
+    </w:p>
+    <w:p>
+      <w:pPr>
+        <w:ind w:left="720" w:firstLine="720"/>
+      </w:pPr>
+      <w:r>
+        <w:t>Width</w:t>
+      </w:r>
+    </w:p>
+    <w:p>
+      <w:r>
+        <w:tab/>
+      </w:r>
+    </w:p>
+    <w:p>
+      <w:pPr>
+        <w:ind w:firstLine="720"/>
+        <w:rPr>
+          <w:i/>
+        </w:rPr>
+      </w:pPr>
+      <w:r>
+        <w:rPr>
+          <w:i/>
+        </w:rPr>
+        <w:t>Spacing &amp; Alignment</w:t>
+      </w:r>
+    </w:p>
+    <w:p>
+      <w:pPr>
+        <w:ind w:left="720" w:firstLine="720"/>
+      </w:pPr>
+      <w:r>
+        <w:t xml:space="preserve">Padding, </w:t>
+      </w:r>
+      <w:proofErr w:type="spellStart"/>
+      <w:r>
+        <w:t>PaddingLeft</w:t>
+      </w:r>
+      <w:proofErr w:type="spellEnd"/>
+      <w:r>
+        <w:t xml:space="preserve">, </w:t>
+      </w:r>
+      <w:proofErr w:type="spellStart"/>
+      <w:r>
+        <w:t>PaddingTop</w:t>
+      </w:r>
+      <w:proofErr w:type="spellEnd"/>
+      <w:r>
+        <w:t xml:space="preserve">, </w:t>
+      </w:r>
+      <w:proofErr w:type="spellStart"/>
+      <w:r>
+        <w:t>PaddingRight</w:t>
+      </w:r>
+      <w:proofErr w:type="spellEnd"/>
+      <w:r>
+        <w:t xml:space="preserve">, </w:t>
+      </w:r>
+      <w:proofErr w:type="spellStart"/>
+      <w:r>
+        <w:t>PaddingBottom</w:t>
+      </w:r>
+      <w:proofErr w:type="spellEnd"/>
+    </w:p>
+    <w:p>
+      <w:pPr>
+        <w:ind w:firstLine="720"/>
+      </w:pPr>
+      <w:r>
+        <w:tab/>
+      </w:r>
+      <w:r>
+        <w:tab/>
+      </w:r>
+      <w:r>
+        <w:rPr>
+          <w:b/>
+        </w:rPr>
+        <w:t xml:space="preserve">Note: </w:t>
+      </w:r>
+      <w:r>
+        <w:t xml:space="preserve">Children </w:t>
+      </w:r>
+      <w:r>
+        <w:rPr>
+          <w:b/>
+        </w:rPr>
+        <w:t>do not</w:t>
+      </w:r>
+      <w:r>
+        <w:t xml:space="preserve"> inherit padding values.</w:t>
+      </w:r>
+    </w:p>
+    <w:p>
+      <w:pPr>
+        <w:ind w:firstLine="720"/>
+      </w:pPr>
+    </w:p>
+    <w:p>
+      <w:r>
+        <w:tab/>
+      </w:r>
+      <w:r>
+        <w:tab/>
+      </w:r>
+      <w:r>
+        <w:t xml:space="preserve">Alignment, </w:t>
+      </w:r>
+      <w:proofErr w:type="spellStart"/>
+      <w:r>
+        <w:t>ChildAlignment</w:t>
+      </w:r>
+      <w:proofErr w:type="spellEnd"/>
+    </w:p>
+    <w:p/>
+    <w:p>
+      <w:pPr>
+        <w:rPr>
+          <w:i/>
+        </w:rPr>
+      </w:pPr>
+      <w:r>
+        <w:tab/>
+      </w:r>
+      <w:r>
+        <w:rPr>
+          <w:i/>
+        </w:rPr>
+        <w:t>Appearance</w:t>
+      </w:r>
+    </w:p>
+    <w:p>
+      <w:r>
+        <w:tab/>
+      </w:r>
+      <w:r>
+        <w:tab/>
+      </w:r>
+      <w:proofErr w:type="spellStart"/>
+      <w:r>
+        <w:t>FontName</w:t>
+      </w:r>
+      <w:proofErr w:type="spellEnd"/>
+      <w:r>
+        <w:t xml:space="preserve">, </w:t>
+      </w:r>
+      <w:proofErr w:type="spellStart"/>
+      <w:r>
+        <w:t>FontSize</w:t>
+      </w:r>
+      <w:proofErr w:type="spellEnd"/>
+      <w:r>
+        <w:t xml:space="preserve">, </w:t>
+      </w:r>
+      <w:proofErr w:type="spellStart"/>
+      <w:r>
+        <w:t>FontColor</w:t>
+      </w:r>
+      <w:proofErr w:type="spellEnd"/>
+    </w:p>
+    <w:p>
+      <w:r>
+        <w:tab/>
+      </w:r>
+      <w:r>
+        <w:tab/>
+      </w:r>
+      <w:proofErr w:type="spellStart"/>
+      <w:r>
+        <w:t>BackgroundColor</w:t>
+      </w:r>
+      <w:proofErr w:type="spellEnd"/>
+    </w:p>
+    <w:p>
+      <w:r>
+        <w:tab/>
+      </w:r>
+      <w:r>
+        <w:tab/>
+      </w:r>
+      <w:r>
+        <w:t>Debug</w:t>
+      </w:r>
+    </w:p>
+    <w:p/>
+    <w:p>
+      <w:r>
+        <w:t>Supported Elements:</w:t>
+      </w:r>
+    </w:p>
+    <w:p>
+      <w:pPr>
+        <w:ind w:firstLine="720"/>
+      </w:pPr>
+      <w:proofErr w:type="spellStart"/>
+      <w:r>
+        <w:t>StackPanel</w:t>
+      </w:r>
+      <w:proofErr w:type="spellEnd"/>
+    </w:p>
+    <w:p>
+      <w:pPr>
+        <w:ind w:firstLine="720"/>
+      </w:pPr>
+      <w:r>
+        <w:t>Canvas</w:t>
+      </w:r>
+    </w:p>
+    <w:p>
+      <w:pPr>
+        <w:ind w:firstLine="720"/>
+      </w:pPr>
+      <w:r>
+        <w:t>Paragraph</w:t>
+      </w:r>
+    </w:p>
+    <w:p>
+      <w:pPr>
+        <w:ind w:firstLine="720"/>
+      </w:pPr>
+      <w:proofErr w:type="spellStart"/>
+      <w:r>
+        <w:t>RevealBox</w:t>
+      </w:r>
+      <w:proofErr w:type="spellEnd"/>
+    </w:p>
+    <w:p>
+      <w:pPr>
+        <w:ind w:firstLine="720"/>
+      </w:pPr>
+      <w:r>
+        <w:t>Quote</w:t>
+      </w:r>
+    </w:p>
+    <w:p>
+      <w:pPr>
+        <w:ind w:firstLine="720"/>
+      </w:pPr>
+      <w:proofErr w:type="spellStart"/>
+      <w:r>
+        <w:t>TextInput</w:t>
+      </w:r>
+      <w:proofErr w:type="spellEnd"/>
+    </w:p>
+    <w:p/>
+    <w:p/>
+    <w:p/>
+    <w:p/>
+    <w:p/>
+    <w:p/>
+    <w:p/>
+    <w:p/>
+    <w:p/>
+    <w:p/>
+    <w:p/>
+    <w:p/>
+    <w:p/>
+    <w:p/>
+    <w:p/>
+    <w:p/>
+    <w:p/>
+    <w:p/>
+    <w:p/>
+    <w:p/>
+    <w:p/>
+    <w:p>
+      <w:pPr>
+        <w:pStyle w:val="Heading3"/>
+      </w:pPr>
+      <w:bookmarkStart w:id="19" w:name="_Toc268252412"/>
+      <w:r>
+        <w:t>Canvas</w:t>
+      </w:r>
+      <w:bookmarkEnd w:id="19"/>
+    </w:p>
+    <w:p>
+      <w:r>
+        <w:t xml:space="preserve">Summary: Container control that places children in absolute coordinates relative to the </w:t>
+      </w:r>
+      <w:r>
+        <w:t>Canvas</w:t>
+      </w:r>
+      <w:r>
+        <w:t>.</w:t>
+      </w:r>
+    </w:p>
+    <w:p/>
+    <w:p>
+      <w:r>
+        <w:t xml:space="preserve">Supported Attributes: </w:t>
+      </w:r>
+    </w:p>
+    <w:p>
+      <w:pPr>
+        <w:rPr>
+          <w:i/>
+        </w:rPr>
+      </w:pPr>
+      <w:r>
+        <w:tab/>
+      </w:r>
+      <w:r>
+        <w:rPr>
+          <w:i/>
+        </w:rPr>
+        <w:t>Positioning</w:t>
+      </w:r>
+    </w:p>
+    <w:p>
+      <w:pPr>
+        <w:ind w:left="720" w:firstLine="720"/>
+      </w:pPr>
+      <w:r>
+        <w:t>Left, Top</w:t>
+      </w:r>
+    </w:p>
+    <w:p>
+      <w:r>
+        <w:tab/>
+      </w:r>
+    </w:p>
+    <w:p>
+      <w:pPr>
+        <w:ind w:firstLine="720"/>
+        <w:rPr>
+          <w:i/>
+        </w:rPr>
+      </w:pPr>
+      <w:r>
+        <w:rPr>
+          <w:i/>
+        </w:rPr>
+        <w:t>Sizing</w:t>
+      </w:r>
+    </w:p>
+    <w:p>
+      <w:pPr>
+        <w:ind w:left="720" w:firstLine="720"/>
+      </w:pPr>
+      <w:r>
+        <w:t>Width</w:t>
+      </w:r>
+    </w:p>
+    <w:p>
+      <w:r>
+        <w:tab/>
+      </w:r>
+    </w:p>
+    <w:p>
+      <w:pPr>
+        <w:ind w:firstLine="720"/>
+        <w:rPr>
+          <w:i/>
+        </w:rPr>
+      </w:pPr>
+      <w:r>
+        <w:rPr>
+          <w:i/>
+        </w:rPr>
+        <w:t>Spacing &amp; Alignment</w:t>
+      </w:r>
+    </w:p>
+    <w:p>
+      <w:pPr>
+        <w:ind w:left="720" w:firstLine="720"/>
+      </w:pPr>
+      <w:r>
+        <w:t xml:space="preserve">Padding, </w:t>
+      </w:r>
+      <w:proofErr w:type="spellStart"/>
+      <w:r>
+        <w:t>PaddingLeft</w:t>
+      </w:r>
+      <w:proofErr w:type="spellEnd"/>
+      <w:r>
+        <w:t xml:space="preserve">, </w:t>
+      </w:r>
+      <w:proofErr w:type="spellStart"/>
+      <w:r>
+        <w:t>PaddingTop</w:t>
+      </w:r>
+      <w:proofErr w:type="spellEnd"/>
+      <w:r>
+        <w:t xml:space="preserve">, </w:t>
+      </w:r>
+      <w:proofErr w:type="spellStart"/>
+      <w:r>
+        <w:t>PaddingRight</w:t>
+      </w:r>
+      <w:proofErr w:type="spellEnd"/>
+      <w:r>
+        <w:t xml:space="preserve">, </w:t>
+      </w:r>
+      <w:proofErr w:type="spellStart"/>
+      <w:r>
+        <w:t>PaddingBottom</w:t>
+      </w:r>
+      <w:proofErr w:type="spellEnd"/>
+    </w:p>
+    <w:p>
+      <w:pPr>
+        <w:ind w:firstLine="720"/>
+      </w:pPr>
+      <w:r>
+        <w:tab/>
+      </w:r>
+      <w:r>
+        <w:tab/>
+      </w:r>
+      <w:r>
+        <w:rPr>
+          <w:b/>
+        </w:rPr>
+        <w:t xml:space="preserve">Note: </w:t>
+      </w:r>
+      <w:r>
+        <w:t xml:space="preserve">Children </w:t>
+      </w:r>
+      <w:r>
+        <w:rPr>
+          <w:b/>
+        </w:rPr>
+        <w:t>do not</w:t>
+      </w:r>
+      <w:r>
+        <w:t xml:space="preserve"> inherit padding values.</w:t>
+      </w:r>
+    </w:p>
+    <w:p>
+      <w:pPr>
+        <w:ind w:firstLine="720"/>
+      </w:pPr>
+    </w:p>
+    <w:p>
+      <w:r>
+        <w:tab/>
+      </w:r>
+      <w:r>
+        <w:tab/>
+        <w:t xml:space="preserve">Alignment, </w:t>
+      </w:r>
+      <w:proofErr w:type="spellStart"/>
+      <w:r>
+        <w:t>ChildAlignment</w:t>
+      </w:r>
+      <w:proofErr w:type="spellEnd"/>
+    </w:p>
+    <w:p/>
+    <w:p>
+      <w:pPr>
+        <w:rPr>
+          <w:i/>
+        </w:rPr>
+      </w:pPr>
+      <w:r>
+        <w:tab/>
+      </w:r>
+      <w:r>
+        <w:rPr>
+          <w:i/>
+        </w:rPr>
+        <w:t>Appearance</w:t>
+      </w:r>
+    </w:p>
+    <w:p>
+      <w:r>
+        <w:tab/>
+      </w:r>
+      <w:r>
+        <w:tab/>
+      </w:r>
+      <w:proofErr w:type="spellStart"/>
+      <w:r>
+        <w:t>FontName</w:t>
+      </w:r>
+      <w:proofErr w:type="spellEnd"/>
+      <w:r>
+        <w:t xml:space="preserve">, </w:t>
+      </w:r>
+      <w:proofErr w:type="spellStart"/>
+      <w:r>
+        <w:t>FontSize</w:t>
+      </w:r>
+      <w:proofErr w:type="spellEnd"/>
+      <w:r>
+        <w:t xml:space="preserve">, </w:t>
+      </w:r>
+      <w:proofErr w:type="spellStart"/>
+      <w:r>
+        <w:t>FontColor</w:t>
+      </w:r>
+      <w:proofErr w:type="spellEnd"/>
+    </w:p>
+    <w:p>
+      <w:r>
+        <w:tab/>
+      </w:r>
+      <w:r>
+        <w:tab/>
+      </w:r>
+      <w:proofErr w:type="spellStart"/>
+      <w:r>
+        <w:t>BackgroundColor</w:t>
+      </w:r>
+      <w:proofErr w:type="spellEnd"/>
+    </w:p>
+    <w:p>
+      <w:r>
+        <w:tab/>
+      </w:r>
+      <w:r>
+        <w:tab/>
+        <w:t>Debug</w:t>
+      </w:r>
+    </w:p>
+    <w:p/>
+    <w:p>
+      <w:r>
+        <w:t>Supported Elements:</w:t>
+      </w:r>
+    </w:p>
+    <w:p>
+      <w:pPr>
+        <w:ind w:firstLine="720"/>
+      </w:pPr>
+      <w:r>
+        <w:t>Canvas</w:t>
+      </w:r>
+    </w:p>
+    <w:p>
+      <w:pPr>
+        <w:ind w:firstLine="720"/>
+      </w:pPr>
+      <w:proofErr w:type="spellStart"/>
+      <w:r>
+        <w:t>StackPanel</w:t>
+      </w:r>
+      <w:proofErr w:type="spellEnd"/>
+    </w:p>
+    <w:p>
+      <w:pPr>
+        <w:ind w:firstLine="720"/>
+      </w:pPr>
+      <w:r>
+        <w:t>Paragraph</w:t>
+      </w:r>
+    </w:p>
+    <w:p>
+      <w:pPr>
+        <w:ind w:firstLine="720"/>
+      </w:pPr>
+      <w:proofErr w:type="spellStart"/>
+      <w:r>
+        <w:t>RevealBox</w:t>
+      </w:r>
+      <w:proofErr w:type="spellEnd"/>
+    </w:p>
+    <w:p>
+      <w:pPr>
+        <w:ind w:firstLine="720"/>
+      </w:pPr>
+      <w:r>
+        <w:t>Quote</w:t>
+      </w:r>
+    </w:p>
+    <w:p>
+      <w:pPr>
+        <w:ind w:firstLine="720"/>
+      </w:pPr>
+      <w:proofErr w:type="spellStart"/>
+      <w:r>
+        <w:t>TextInput</w:t>
+      </w:r>
+      <w:proofErr w:type="spellEnd"/>
+    </w:p>
+    <w:p/>
+    <w:p>
+      <w:pPr>
+        <w:pStyle w:val="Heading3"/>
+      </w:pPr>
+      <w:bookmarkStart w:id="20" w:name="_Toc268252413"/>
+      <w:proofErr w:type="spellStart"/>
+      <w:r>
+        <w:t>RevealBox</w:t>
+      </w:r>
+      <w:bookmarkEnd w:id="20"/>
+      <w:proofErr w:type="spellEnd"/>
+    </w:p>
+    <w:p>
+      <w:r>
+        <w:t>Summary: Displays text that is hidden until a user taps on it.</w:t>
+      </w:r>
+    </w:p>
+    <w:p/>
+    <w:p>
+      <w:r>
+        <w:t>Supported Attributes:</w:t>
+      </w:r>
+    </w:p>
+    <w:p>
+      <w:pPr>
+        <w:rPr>
+          <w:i/>
+        </w:rPr>
+      </w:pPr>
+      <w:r>
+        <w:tab/>
+      </w:r>
+      <w:r>
+        <w:rPr>
+          <w:i/>
+        </w:rPr>
+        <w:t>Content</w:t>
+      </w:r>
+    </w:p>
+    <w:p>
+      <w:r>
+        <w:tab/>
+      </w:r>
+      <w:r>
+        <w:tab/>
         <w:t>Text</w:t>
       </w:r>
+      <w:r>
+        <w:tab/>
+      </w:r>
+    </w:p>
+    <w:p/>
+    <w:p>
+      <w:pPr>
+        <w:rPr>
+          <w:i/>
+        </w:rPr>
+      </w:pPr>
+      <w:r>
+        <w:tab/>
+      </w:r>
+      <w:r>
+        <w:rPr>
+          <w:i/>
+        </w:rPr>
+        <w:t>Positioning</w:t>
+      </w:r>
+    </w:p>
+    <w:p>
+      <w:r>
+        <w:tab/>
+      </w:r>
+      <w:r>
+        <w:tab/>
+        <w:t>Left, Top</w:t>
+      </w:r>
+    </w:p>
+    <w:p/>
+    <w:p>
+      <w:pPr>
+        <w:rPr>
+          <w:i/>
+        </w:rPr>
+      </w:pPr>
+      <w:r>
+        <w:tab/>
+      </w:r>
+      <w:r>
+        <w:rPr>
+          <w:i/>
+        </w:rPr>
+        <w:t>Spacing &amp; Alignment</w:t>
+      </w:r>
     </w:p>
     <w:p>
       <w:pPr>
         <w:ind w:firstLine="720"/>
       </w:pPr>
       <w:r>
+        <w:tab/>
+        <w:t>Alignment</w:t>
+      </w:r>
+    </w:p>
+    <w:p>
+      <w:pPr>
+        <w:ind w:firstLine="720"/>
+      </w:pPr>
+    </w:p>
+    <w:p>
+      <w:pPr>
+        <w:ind w:firstLine="720"/>
+        <w:rPr>
+          <w:i/>
+        </w:rPr>
+      </w:pPr>
+      <w:r>
+        <w:rPr>
+          <w:i/>
+        </w:rPr>
+        <w:t>Appearance</w:t>
+      </w:r>
+    </w:p>
+    <w:p>
+      <w:pPr>
+        <w:ind w:firstLine="720"/>
+      </w:pPr>
+      <w:r>
+        <w:tab/>
+      </w:r>
+      <w:proofErr w:type="spellStart"/>
+      <w:r>
+        <w:t>FontName</w:t>
+      </w:r>
+      <w:proofErr w:type="spellEnd"/>
+      <w:r>
+        <w:t xml:space="preserve">, </w:t>
+      </w:r>
+      <w:proofErr w:type="spellStart"/>
+      <w:r>
+        <w:t>FontSize</w:t>
+      </w:r>
+      <w:proofErr w:type="spellEnd"/>
+      <w:r>
+        <w:t xml:space="preserve">, </w:t>
+      </w:r>
+      <w:proofErr w:type="spellStart"/>
+      <w:r>
+        <w:t>FontColor</w:t>
+      </w:r>
+      <w:proofErr w:type="spellEnd"/>
+    </w:p>
+    <w:p>
+      <w:pPr>
+        <w:ind w:firstLine="720"/>
+      </w:pPr>
+      <w:r>
+        <w:tab/>
+      </w:r>
+      <w:proofErr w:type="spellStart"/>
+      <w:r>
         <w:t>BackgroundColor</w:t>
       </w:r>
+      <w:proofErr w:type="spellEnd"/>
     </w:p>
     <w:p>
       <w:pPr>
         <w:ind w:firstLine="720"/>
       </w:pPr>
       <w:r>
-        <w:t>FontName, FontSize, FontColor</w:t>
-      </w:r>
-    </w:p>
-    <w:p/>
-    <w:p/>
-    <w:p/>
-    <w:p/>
-    <w:p/>
-    <w:p/>
-    <w:p/>
-    <w:p/>
-    <w:p/>
-    <w:p/>
-    <w:p/>
-    <w:p/>
+        <w:tab/>
+        <w:t>Debug</w:t>
+      </w:r>
+    </w:p>
+    <w:p/>
+    <w:p>
+      <w:r>
+        <w:t>Supported Elements:</w:t>
+      </w:r>
+    </w:p>
+    <w:p>
+      <w:r>
+        <w:tab/>
+        <w:t>Text</w:t>
+      </w:r>
+    </w:p>
     <w:p/>
     <w:p>
       <w:pPr>
         <w:pStyle w:val="Heading3"/>
       </w:pPr>
-      <w:bookmarkStart w:id="17" w:name="_Toc267736622"/>
-      <w:r>
-        <w:t>StackPanel</w:t>
-      </w:r>
-      <w:bookmarkEnd w:id="17"/>
-    </w:p>
-    <w:p>
-      <w:r>
-        <w:t>Summary: Container control that places children in a vertical stack.</w:t>
-      </w:r>
-    </w:p>
-    <w:p/>
-    <w:p>
-      <w:r>
-        <w:t xml:space="preserve">Supported Attributes: </w:t>
+      <w:bookmarkStart w:id="21" w:name="_Toc268252414"/>
+      <w:r>
+        <w:t>Paragraph</w:t>
+      </w:r>
+      <w:bookmarkEnd w:id="21"/>
+    </w:p>
+    <w:p>
+      <w:r>
+        <w:t>Summary: Container control that places text in a paragraph format with word wrapping.</w:t>
+      </w:r>
+    </w:p>
+    <w:p/>
+    <w:p>
+      <w:r>
+        <w:t>Supported Attributes:</w:t>
       </w:r>
     </w:p>
     <w:p>
@@ -4011,9 +5958,12 @@
       </w:r>
     </w:p>
     <w:p>
-      <w:pPr>
-        <w:ind w:left="720" w:firstLine="720"/>
-      </w:pPr>
+      <w:r>
+        <w:tab/>
+      </w:r>
+      <w:r>
+        <w:tab/>
+      </w:r>
       <w:r>
         <w:t>Left, Top</w:t>
       </w:r>
@@ -4025,114 +5975,1006 @@
     </w:p>
     <w:p>
       <w:pPr>
+        <w:rPr>
+          <w:i/>
+        </w:rPr>
+      </w:pPr>
+      <w:r>
+        <w:tab/>
+      </w:r>
+      <w:r>
+        <w:rPr>
+          <w:i/>
+        </w:rPr>
+        <w:t>Sizing</w:t>
+      </w:r>
+    </w:p>
+    <w:p>
+      <w:r>
+        <w:tab/>
+      </w:r>
+      <w:r>
+        <w:tab/>
+        <w:t>Width</w:t>
+      </w:r>
+      <w:r>
+        <w:br/>
+      </w:r>
+    </w:p>
+    <w:p>
+      <w:pPr>
+        <w:rPr>
+          <w:i/>
+        </w:rPr>
+      </w:pPr>
+      <w:r>
+        <w:tab/>
+      </w:r>
+      <w:r>
+        <w:rPr>
+          <w:i/>
+        </w:rPr>
+        <w:t>Spacing &amp; Alignment</w:t>
+      </w:r>
+    </w:p>
+    <w:p>
+      <w:r>
+        <w:tab/>
+      </w:r>
+      <w:r>
+        <w:tab/>
+      </w:r>
+      <w:r>
+        <w:t xml:space="preserve">Padding, </w:t>
+      </w:r>
+      <w:proofErr w:type="spellStart"/>
+      <w:r>
+        <w:t>PaddingLeft</w:t>
+      </w:r>
+      <w:proofErr w:type="spellEnd"/>
+      <w:r>
+        <w:t xml:space="preserve">, </w:t>
+      </w:r>
+      <w:proofErr w:type="spellStart"/>
+      <w:r>
+        <w:t>PaddingT</w:t>
+      </w:r>
+      <w:r>
+        <w:t>op</w:t>
+      </w:r>
+      <w:proofErr w:type="spellEnd"/>
+      <w:r>
+        <w:t xml:space="preserve">, </w:t>
+      </w:r>
+      <w:proofErr w:type="spellStart"/>
+      <w:r>
+        <w:t>PaddingRight</w:t>
+      </w:r>
+      <w:proofErr w:type="spellEnd"/>
+      <w:r>
+        <w:t xml:space="preserve">, </w:t>
+      </w:r>
+      <w:proofErr w:type="spellStart"/>
+      <w:r>
+        <w:t>PaddingBottom</w:t>
+      </w:r>
+      <w:proofErr w:type="spellEnd"/>
+    </w:p>
+    <w:p>
+      <w:pPr>
+        <w:ind w:left="1440" w:firstLine="720"/>
+      </w:pPr>
+      <w:r>
+        <w:rPr>
+          <w:b/>
+        </w:rPr>
+        <w:t xml:space="preserve">Note: </w:t>
+      </w:r>
+      <w:r>
+        <w:t xml:space="preserve">Children </w:t>
+      </w:r>
+      <w:r>
+        <w:rPr>
+          <w:b/>
+        </w:rPr>
+        <w:t>do not</w:t>
+      </w:r>
+      <w:r>
+        <w:t xml:space="preserve"> inherit padding values.</w:t>
+      </w:r>
+    </w:p>
+    <w:p>
+      <w:pPr>
+        <w:ind w:left="1440" w:firstLine="720"/>
+      </w:pPr>
+    </w:p>
+    <w:p>
+      <w:r>
+        <w:tab/>
+      </w:r>
+      <w:r>
+        <w:tab/>
+        <w:t xml:space="preserve">Alignment, </w:t>
+      </w:r>
+      <w:proofErr w:type="spellStart"/>
+      <w:r>
+        <w:t>ChildAlignment</w:t>
+      </w:r>
+      <w:proofErr w:type="spellEnd"/>
+    </w:p>
+    <w:p>
+      <w:r>
+        <w:tab/>
+      </w:r>
+    </w:p>
+    <w:p>
+      <w:pPr>
+        <w:rPr>
+          <w:i/>
+        </w:rPr>
+      </w:pPr>
+      <w:r>
+        <w:tab/>
+      </w:r>
+      <w:r>
+        <w:rPr>
+          <w:i/>
+        </w:rPr>
+        <w:t>Appearance</w:t>
+      </w:r>
+    </w:p>
+    <w:p>
+      <w:pPr>
         <w:ind w:firstLine="720"/>
+      </w:pPr>
+      <w:r>
+        <w:tab/>
+      </w:r>
+      <w:proofErr w:type="spellStart"/>
+      <w:r>
+        <w:t>FontName</w:t>
+      </w:r>
+      <w:proofErr w:type="spellEnd"/>
+      <w:r>
+        <w:t xml:space="preserve">, </w:t>
+      </w:r>
+      <w:proofErr w:type="spellStart"/>
+      <w:r>
+        <w:t>FontSize</w:t>
+      </w:r>
+      <w:proofErr w:type="spellEnd"/>
+      <w:r>
+        <w:t xml:space="preserve">, </w:t>
+      </w:r>
+      <w:proofErr w:type="spellStart"/>
+      <w:r>
+        <w:t>FontColor</w:t>
+      </w:r>
+      <w:proofErr w:type="spellEnd"/>
+    </w:p>
+    <w:p>
+      <w:pPr>
+        <w:ind w:firstLine="720"/>
+      </w:pPr>
+      <w:r>
+        <w:tab/>
+      </w:r>
+      <w:proofErr w:type="spellStart"/>
+      <w:r>
+        <w:t>BackgroundColor</w:t>
+      </w:r>
+      <w:proofErr w:type="spellEnd"/>
+    </w:p>
+    <w:p>
+      <w:r>
+        <w:tab/>
+      </w:r>
+      <w:r>
+        <w:tab/>
+      </w:r>
+      <w:r>
+        <w:t>Debug</w:t>
+      </w:r>
+    </w:p>
+    <w:p/>
+    <w:p>
+      <w:r>
+        <w:t>Supported Elements:</w:t>
+      </w:r>
+    </w:p>
+    <w:p>
+      <w:r>
+        <w:tab/>
+      </w:r>
+      <w:proofErr w:type="spellStart"/>
+      <w:r>
+        <w:t>RevealBox</w:t>
+      </w:r>
+      <w:proofErr w:type="spellEnd"/>
+      <w:r>
+        <w:t xml:space="preserve">, </w:t>
+      </w:r>
+      <w:proofErr w:type="spellStart"/>
+      <w:r>
+        <w:t>TextInput</w:t>
+      </w:r>
+      <w:proofErr w:type="spellEnd"/>
+    </w:p>
+    <w:p/>
+    <w:p/>
+    <w:p>
+      <w:pPr>
+        <w:pStyle w:val="Heading3"/>
+      </w:pPr>
+      <w:bookmarkStart w:id="22" w:name="_Toc268252415"/>
+      <w:r>
+        <w:t>Quote</w:t>
+      </w:r>
+      <w:bookmarkEnd w:id="22"/>
+    </w:p>
+    <w:p>
+      <w:r>
+        <w:t>Summary: Displays quoted text with word wrapping and a citation.</w:t>
+      </w:r>
+    </w:p>
+    <w:p/>
+    <w:p>
+      <w:r>
+        <w:t>Supported Attributes:</w:t>
+      </w:r>
+    </w:p>
+    <w:p>
+      <w:pPr>
         <w:rPr>
           <w:i/>
         </w:rPr>
       </w:pPr>
       <w:r>
+        <w:tab/>
+      </w:r>
+      <w:r>
         <w:rPr>
           <w:i/>
         </w:rPr>
+        <w:t>Custom</w:t>
+      </w:r>
+    </w:p>
+    <w:p>
+      <w:r>
+        <w:rPr>
+          <w:i/>
+        </w:rPr>
+        <w:tab/>
+      </w:r>
+      <w:r>
+        <w:rPr>
+          <w:i/>
+        </w:rPr>
+        <w:tab/>
+      </w:r>
+      <w:r>
+        <w:t>Citation</w:t>
+      </w:r>
+    </w:p>
+    <w:p/>
+    <w:p>
+      <w:pPr>
+        <w:rPr>
+          <w:i/>
+        </w:rPr>
+      </w:pPr>
+      <w:r>
+        <w:tab/>
+      </w:r>
+      <w:r>
+        <w:rPr>
+          <w:i/>
+        </w:rPr>
+        <w:t>Positioning</w:t>
+      </w:r>
+    </w:p>
+    <w:p>
+      <w:r>
+        <w:rPr>
+          <w:i/>
+        </w:rPr>
+        <w:tab/>
+      </w:r>
+      <w:r>
+        <w:rPr>
+          <w:i/>
+        </w:rPr>
+        <w:tab/>
+      </w:r>
+      <w:r>
+        <w:t>Left, Top</w:t>
+      </w:r>
+    </w:p>
+    <w:p>
+      <w:pPr>
+        <w:rPr>
+          <w:i/>
+        </w:rPr>
+      </w:pPr>
+    </w:p>
+    <w:p>
+      <w:pPr>
+        <w:rPr>
+          <w:i/>
+        </w:rPr>
+      </w:pPr>
+      <w:r>
+        <w:rPr>
+          <w:i/>
+        </w:rPr>
+        <w:tab/>
         <w:t>Sizing</w:t>
       </w:r>
     </w:p>
     <w:p>
       <w:pPr>
-        <w:ind w:left="720" w:firstLine="720"/>
-      </w:pPr>
+        <w:rPr>
+          <w:i/>
+        </w:rPr>
+      </w:pPr>
+      <w:r>
+        <w:rPr>
+          <w:i/>
+        </w:rPr>
+        <w:tab/>
+      </w:r>
+      <w:r>
+        <w:rPr>
+          <w:i/>
+        </w:rPr>
+        <w:tab/>
+      </w:r>
       <w:r>
         <w:t>Width</w:t>
       </w:r>
-    </w:p>
-    <w:p>
-      <w:r>
-        <w:tab/>
-      </w:r>
+      <w:r>
+        <w:rPr>
+          <w:i/>
+        </w:rPr>
+        <w:tab/>
+      </w:r>
+    </w:p>
+    <w:p>
+      <w:pPr>
+        <w:rPr>
+          <w:i/>
+        </w:rPr>
+      </w:pPr>
+    </w:p>
+    <w:p>
+      <w:pPr>
+        <w:rPr>
+          <w:i/>
+        </w:rPr>
+      </w:pPr>
+      <w:r>
+        <w:rPr>
+          <w:i/>
+        </w:rPr>
+        <w:tab/>
+        <w:t>Spacing &amp; Alignment</w:t>
+      </w:r>
+    </w:p>
+    <w:p>
+      <w:r>
+        <w:rPr>
+          <w:i/>
+        </w:rPr>
+        <w:tab/>
+      </w:r>
+      <w:r>
+        <w:rPr>
+          <w:i/>
+        </w:rPr>
+        <w:tab/>
+      </w:r>
+      <w:r>
+        <w:t>Padding,</w:t>
+      </w:r>
+      <w:r>
+        <w:rPr>
+          <w:i/>
+        </w:rPr>
+        <w:t xml:space="preserve"> </w:t>
+      </w:r>
+      <w:proofErr w:type="spellStart"/>
+      <w:r>
+        <w:t>PaddingLeft</w:t>
+      </w:r>
+      <w:proofErr w:type="spellEnd"/>
+      <w:r>
+        <w:t xml:space="preserve">, </w:t>
+      </w:r>
+      <w:proofErr w:type="spellStart"/>
+      <w:r>
+        <w:t>PaddingTop</w:t>
+      </w:r>
+      <w:proofErr w:type="spellEnd"/>
+      <w:r>
+        <w:t xml:space="preserve">, </w:t>
+      </w:r>
+      <w:proofErr w:type="spellStart"/>
+      <w:r>
+        <w:t>PaddingRight</w:t>
+      </w:r>
+      <w:proofErr w:type="spellEnd"/>
+      <w:r>
+        <w:t xml:space="preserve">, </w:t>
+      </w:r>
+      <w:proofErr w:type="spellStart"/>
+      <w:r>
+        <w:t>PaddingBottom</w:t>
+      </w:r>
+      <w:proofErr w:type="spellEnd"/>
+      <w:r>
+        <w:t>, Padding</w:t>
+      </w:r>
+    </w:p>
+    <w:p>
+      <w:r>
+        <w:tab/>
+      </w:r>
+      <w:r>
+        <w:tab/>
+      </w:r>
+      <w:r>
+        <w:t>Alignment</w:t>
+      </w:r>
+    </w:p>
+    <w:p/>
+    <w:p>
+      <w:pPr>
+        <w:rPr>
+          <w:i/>
+        </w:rPr>
+      </w:pPr>
+      <w:r>
+        <w:tab/>
+      </w:r>
+      <w:proofErr w:type="spellStart"/>
+      <w:r>
+        <w:rPr>
+          <w:i/>
+        </w:rPr>
+        <w:t>Apperance</w:t>
+      </w:r>
+      <w:proofErr w:type="spellEnd"/>
     </w:p>
     <w:p>
       <w:pPr>
         <w:ind w:firstLine="720"/>
+      </w:pPr>
+      <w:r>
+        <w:tab/>
+      </w:r>
+      <w:proofErr w:type="spellStart"/>
+      <w:r>
+        <w:t>FontName</w:t>
+      </w:r>
+      <w:proofErr w:type="spellEnd"/>
+      <w:r>
+        <w:t xml:space="preserve">, </w:t>
+      </w:r>
+      <w:proofErr w:type="spellStart"/>
+      <w:r>
+        <w:t>FontSize</w:t>
+      </w:r>
+      <w:proofErr w:type="spellEnd"/>
+      <w:r>
+        <w:t xml:space="preserve">, </w:t>
+      </w:r>
+      <w:proofErr w:type="spellStart"/>
+      <w:r>
+        <w:t>FontColor</w:t>
+      </w:r>
+      <w:proofErr w:type="spellEnd"/>
+    </w:p>
+    <w:p>
+      <w:pPr>
+        <w:ind w:firstLine="720"/>
+      </w:pPr>
+      <w:r>
+        <w:tab/>
+      </w:r>
+      <w:proofErr w:type="spellStart"/>
+      <w:r>
+        <w:t>BackgroundColor</w:t>
+      </w:r>
+      <w:proofErr w:type="spellEnd"/>
+    </w:p>
+    <w:p>
+      <w:pPr>
+        <w:ind w:firstLine="720"/>
+      </w:pPr>
+      <w:r>
+        <w:tab/>
+        <w:t>Debug</w:t>
+      </w:r>
+    </w:p>
+    <w:p/>
+    <w:p>
+      <w:r>
+        <w:t>Supported Elements</w:t>
+      </w:r>
+    </w:p>
+    <w:p>
+      <w:r>
+        <w:tab/>
+        <w:t>None</w:t>
+      </w:r>
+    </w:p>
+    <w:p/>
+    <w:p>
+      <w:pPr>
+        <w:pStyle w:val="Heading3"/>
+      </w:pPr>
+      <w:bookmarkStart w:id="23" w:name="_Toc268252416"/>
+      <w:proofErr w:type="spellStart"/>
+      <w:r>
+        <w:t>TextInput</w:t>
+      </w:r>
+      <w:bookmarkEnd w:id="23"/>
+      <w:proofErr w:type="spellEnd"/>
+    </w:p>
+    <w:p>
+      <w:r>
+        <w:t>Summary: Displays an interactive text field with placeholder text</w:t>
+      </w:r>
+      <w:r>
+        <w:t>.</w:t>
+      </w:r>
+    </w:p>
+    <w:p/>
+    <w:p>
+      <w:r>
+        <w:t>Supported Alignment:</w:t>
+      </w:r>
+    </w:p>
+    <w:p>
+      <w:pPr>
         <w:rPr>
           <w:i/>
         </w:rPr>
       </w:pPr>
       <w:r>
+        <w:tab/>
+      </w:r>
+      <w:r>
         <w:rPr>
           <w:i/>
         </w:rPr>
+        <w:t>Content</w:t>
+      </w:r>
+    </w:p>
+    <w:p>
+      <w:r>
+        <w:tab/>
+      </w:r>
+      <w:r>
+        <w:tab/>
+        <w:t>Text</w:t>
+      </w:r>
+      <w:r>
+        <w:tab/>
+      </w:r>
+    </w:p>
+    <w:p/>
+    <w:p>
+      <w:pPr>
+        <w:rPr>
+          <w:i/>
+        </w:rPr>
+      </w:pPr>
+      <w:r>
+        <w:tab/>
+      </w:r>
+      <w:r>
+        <w:rPr>
+          <w:i/>
+        </w:rPr>
+        <w:t>Positioning</w:t>
+      </w:r>
+    </w:p>
+    <w:p>
+      <w:r>
+        <w:tab/>
+      </w:r>
+      <w:r>
+        <w:tab/>
+        <w:t>Left, Top</w:t>
+      </w:r>
+    </w:p>
+    <w:p/>
+    <w:p>
+      <w:pPr>
+        <w:rPr>
+          <w:i/>
+        </w:rPr>
+      </w:pPr>
+      <w:r>
+        <w:tab/>
+      </w:r>
+      <w:r>
+        <w:rPr>
+          <w:i/>
+        </w:rPr>
+        <w:t>Sizing</w:t>
+      </w:r>
+    </w:p>
+    <w:p>
+      <w:r>
+        <w:rPr>
+          <w:i/>
+        </w:rPr>
+        <w:tab/>
+      </w:r>
+      <w:r>
+        <w:rPr>
+          <w:i/>
+        </w:rPr>
+        <w:tab/>
+      </w:r>
+      <w:r>
+        <w:t>Width</w:t>
+      </w:r>
+    </w:p>
+    <w:p/>
+    <w:p>
+      <w:pPr>
+        <w:rPr>
+          <w:i/>
+        </w:rPr>
+      </w:pPr>
+      <w:r>
+        <w:tab/>
+      </w:r>
+      <w:r>
+        <w:rPr>
+          <w:i/>
+        </w:rPr>
         <w:t>Spacing &amp; Alignment</w:t>
       </w:r>
     </w:p>
     <w:p>
       <w:pPr>
-        <w:ind w:left="720" w:firstLine="720"/>
-      </w:pPr>
-      <w:r>
-        <w:t>PaddingLeft, PaddingTop</w:t>
-      </w:r>
-      <w:r>
-        <w:t>, PaddingRight, PaddingBottom</w:t>
-      </w:r>
-    </w:p>
-    <w:p>
-      <w:pPr>
         <w:ind w:firstLine="720"/>
       </w:pPr>
       <w:r>
         <w:tab/>
-      </w:r>
-      <w:r>
-        <w:tab/>
-      </w:r>
-      <w:r>
+        <w:t>Alignment</w:t>
+      </w:r>
+    </w:p>
+    <w:p>
+      <w:pPr>
+        <w:ind w:firstLine="720"/>
+      </w:pPr>
+    </w:p>
+    <w:p>
+      <w:pPr>
+        <w:ind w:firstLine="720"/>
+        <w:rPr>
+          <w:i/>
+        </w:rPr>
+      </w:pPr>
+      <w:r>
+        <w:rPr>
+          <w:i/>
+        </w:rPr>
+        <w:t>Appearance</w:t>
+      </w:r>
+    </w:p>
+    <w:p>
+      <w:pPr>
+        <w:ind w:firstLine="720"/>
+      </w:pPr>
+      <w:r>
+        <w:tab/>
+      </w:r>
+      <w:proofErr w:type="spellStart"/>
+      <w:r>
+        <w:t>FontName</w:t>
+      </w:r>
+      <w:proofErr w:type="spellEnd"/>
+      <w:r>
+        <w:t xml:space="preserve">, </w:t>
+      </w:r>
+      <w:proofErr w:type="spellStart"/>
+      <w:r>
+        <w:t>FontSize</w:t>
+      </w:r>
+      <w:proofErr w:type="spellEnd"/>
+      <w:r>
+        <w:t xml:space="preserve">, </w:t>
+      </w:r>
+      <w:proofErr w:type="spellStart"/>
+      <w:r>
+        <w:t>FontColor</w:t>
+      </w:r>
+      <w:proofErr w:type="spellEnd"/>
+    </w:p>
+    <w:p>
+      <w:pPr>
+        <w:ind w:firstLine="720"/>
+      </w:pPr>
+      <w:r>
+        <w:tab/>
+      </w:r>
+      <w:proofErr w:type="spellStart"/>
+      <w:r>
+        <w:t>BackgroundColor</w:t>
+      </w:r>
+      <w:proofErr w:type="spellEnd"/>
+    </w:p>
+    <w:p>
+      <w:pPr>
+        <w:ind w:firstLine="720"/>
+      </w:pPr>
+      <w:r>
+        <w:tab/>
+        <w:t>Debug</w:t>
+      </w:r>
+    </w:p>
+    <w:p/>
+    <w:p>
+      <w:r>
+        <w:t>Supported Elements:</w:t>
+      </w:r>
+    </w:p>
+    <w:p>
+      <w:r>
+        <w:tab/>
+      </w:r>
+      <w:proofErr w:type="spellStart"/>
+      <w:r>
+        <w:t>PlaceHolder</w:t>
+      </w:r>
+      <w:proofErr w:type="spellEnd"/>
+    </w:p>
+    <w:p/>
+    <w:p/>
+    <w:p>
+      <w:pPr>
+        <w:pStyle w:val="Heading3"/>
+      </w:pPr>
+      <w:bookmarkStart w:id="24" w:name="_Toc268252417"/>
+      <w:r>
+        <w:t>Attribute Values</w:t>
+      </w:r>
+      <w:bookmarkEnd w:id="24"/>
+    </w:p>
+    <w:p>
+      <w:r>
+        <w:t>Attributes support only certain types of values. Each attribute and its supported value are listed here.</w:t>
+      </w:r>
+    </w:p>
+    <w:p/>
+    <w:p>
+      <w:pPr>
         <w:rPr>
           <w:b/>
         </w:rPr>
-        <w:t xml:space="preserve">Note: </w:t>
-      </w:r>
-      <w:r>
-        <w:t xml:space="preserve">Children </w:t>
-      </w:r>
+      </w:pPr>
       <w:r>
         <w:rPr>
           <w:b/>
         </w:rPr>
-        <w:t>do not</w:t>
-      </w:r>
-      <w:r>
-        <w:t xml:space="preserve"> inherit padding values.</w:t>
+        <w:t>Positioning</w:t>
       </w:r>
     </w:p>
     <w:p>
       <w:pPr>
         <w:ind w:firstLine="720"/>
       </w:pPr>
-    </w:p>
-    <w:p>
-      <w:r>
-        <w:tab/>
-      </w:r>
-      <w:r>
-        <w:tab/>
-      </w:r>
-      <w:r>
-        <w:t>Alignment, ChildAlignment</w:t>
-      </w:r>
-    </w:p>
-    <w:p/>
-    <w:p>
-      <w:pPr>
-        <w:rPr>
-          <w:i/>
-        </w:rPr>
-      </w:pPr>
-      <w:r>
-        <w:tab/>
-      </w:r>
-      <w:r>
-        <w:rPr>
-          <w:i/>
+      <w:r>
+        <w:t>Left, Top</w:t>
+      </w:r>
+      <w:r>
+        <w:t xml:space="preserve"> – Numeric pixel or percentage value.</w:t>
+      </w:r>
+    </w:p>
+    <w:p>
+      <w:pPr>
+        <w:ind w:firstLine="720"/>
+      </w:pPr>
+      <w:r>
+        <w:t>Ex: Left=</w:t>
+      </w:r>
+      <w:r>
+        <w:t>”</w:t>
+      </w:r>
+      <w:r>
+        <w:t>50</w:t>
+      </w:r>
+      <w:r>
+        <w:t>”</w:t>
+      </w:r>
+      <w:r>
+        <w:t xml:space="preserve"> or Left=</w:t>
+      </w:r>
+      <w:r>
+        <w:t>”</w:t>
+      </w:r>
+      <w:r>
+        <w:t>50%</w:t>
+      </w:r>
+      <w:r>
+        <w:t>”</w:t>
+      </w:r>
+    </w:p>
+    <w:p/>
+    <w:p>
+      <w:pPr>
+        <w:rPr>
+          <w:b/>
+        </w:rPr>
+      </w:pPr>
+      <w:r>
+        <w:rPr>
+          <w:b/>
+        </w:rPr>
+        <w:t>Sizing</w:t>
+      </w:r>
+    </w:p>
+    <w:p>
+      <w:r>
+        <w:rPr>
+          <w:b/>
+        </w:rPr>
+        <w:tab/>
+      </w:r>
+      <w:proofErr w:type="gramStart"/>
+      <w:r>
+        <w:t>Width, Height – Numeric pixel or percentage value.</w:t>
+      </w:r>
+      <w:proofErr w:type="gramEnd"/>
+    </w:p>
+    <w:p>
+      <w:r>
+        <w:tab/>
+        <w:t>Ex: Width=</w:t>
+      </w:r>
+      <w:r>
+        <w:t>”</w:t>
+      </w:r>
+      <w:r>
+        <w:t>50</w:t>
+      </w:r>
+      <w:r>
+        <w:t>”</w:t>
+      </w:r>
+      <w:r>
+        <w:t xml:space="preserve"> or Width=</w:t>
+      </w:r>
+      <w:r>
+        <w:t>”</w:t>
+      </w:r>
+      <w:r>
+        <w:t>50%</w:t>
+      </w:r>
+      <w:r>
+        <w:t>”</w:t>
+      </w:r>
+    </w:p>
+    <w:p/>
+    <w:p>
+      <w:pPr>
+        <w:rPr>
+          <w:b/>
+        </w:rPr>
+      </w:pPr>
+      <w:r>
+        <w:rPr>
+          <w:b/>
+        </w:rPr>
+        <w:t>Spacing &amp; Alignment</w:t>
+      </w:r>
+    </w:p>
+    <w:p>
+      <w:r>
+        <w:rPr>
+          <w:b/>
+        </w:rPr>
+        <w:tab/>
+      </w:r>
+      <w:r>
+        <w:t xml:space="preserve">Alignment, </w:t>
+      </w:r>
+      <w:proofErr w:type="spellStart"/>
+      <w:r>
+        <w:t>ChildAlignment</w:t>
+      </w:r>
+      <w:proofErr w:type="spellEnd"/>
+      <w:r>
+        <w:t xml:space="preserve"> – “Left”, “Center” or “Right”</w:t>
+      </w:r>
+    </w:p>
+    <w:p>
+      <w:r>
+        <w:tab/>
+        <w:t>Ex: Alignment=”Center”</w:t>
+      </w:r>
+    </w:p>
+    <w:p>
+      <w:r>
+        <w:tab/>
+      </w:r>
+    </w:p>
+    <w:p>
+      <w:pPr>
+        <w:ind w:firstLine="720"/>
+      </w:pPr>
+      <w:proofErr w:type="spellStart"/>
+      <w:r>
+        <w:t>PaddingLeft</w:t>
+      </w:r>
+      <w:proofErr w:type="spellEnd"/>
+      <w:r>
+        <w:t xml:space="preserve">, </w:t>
+      </w:r>
+      <w:proofErr w:type="spellStart"/>
+      <w:r>
+        <w:t>PaddingTop</w:t>
+      </w:r>
+      <w:proofErr w:type="spellEnd"/>
+      <w:r>
+        <w:t xml:space="preserve">, </w:t>
+      </w:r>
+      <w:proofErr w:type="spellStart"/>
+      <w:r>
+        <w:t>PaddingRight</w:t>
+      </w:r>
+      <w:proofErr w:type="spellEnd"/>
+      <w:r>
+        <w:t xml:space="preserve">, </w:t>
+      </w:r>
+      <w:proofErr w:type="spellStart"/>
+      <w:r>
+        <w:t>PaddingBottom</w:t>
+      </w:r>
+      <w:proofErr w:type="spellEnd"/>
+      <w:r>
+        <w:t xml:space="preserve"> – Numeric pixel or percentage value.</w:t>
+      </w:r>
+    </w:p>
+    <w:p>
+      <w:pPr>
+        <w:ind w:firstLine="720"/>
+      </w:pPr>
+      <w:r>
+        <w:t xml:space="preserve">Ex: </w:t>
+      </w:r>
+      <w:proofErr w:type="spellStart"/>
+      <w:r>
+        <w:t>PaddingLeft</w:t>
+      </w:r>
+      <w:proofErr w:type="spellEnd"/>
+      <w:r>
+        <w:t xml:space="preserve">=”50” or </w:t>
+      </w:r>
+      <w:proofErr w:type="spellStart"/>
+      <w:r>
+        <w:t>PaddingLeft</w:t>
+      </w:r>
+      <w:proofErr w:type="spellEnd"/>
+      <w:r>
+        <w:t>=”50%”</w:t>
+      </w:r>
+    </w:p>
+    <w:p/>
+    <w:p>
+      <w:pPr>
+        <w:rPr>
+          <w:b/>
+        </w:rPr>
+      </w:pPr>
+      <w:r>
+        <w:rPr>
+          <w:b/>
         </w:rPr>
         <w:t>Appearance</w:t>
       </w:r>
@@ -4141,1344 +6983,139 @@
       <w:r>
         <w:tab/>
       </w:r>
-      <w:r>
-        <w:tab/>
-      </w:r>
-      <w:r>
-        <w:t>FontName, FontSize, FontColor</w:t>
-      </w:r>
-    </w:p>
-    <w:p>
-      <w:r>
-        <w:tab/>
-      </w:r>
-      <w:r>
-        <w:tab/>
-      </w:r>
+      <w:proofErr w:type="spellStart"/>
+      <w:proofErr w:type="gramStart"/>
+      <w:r>
+        <w:t>FontName</w:t>
+      </w:r>
+      <w:proofErr w:type="spellEnd"/>
+      <w:r>
+        <w:t xml:space="preserve"> – Legal Font Name.</w:t>
+      </w:r>
+      <w:proofErr w:type="gramEnd"/>
+    </w:p>
+    <w:p>
+      <w:r>
+        <w:tab/>
+        <w:t xml:space="preserve">Ex: </w:t>
+      </w:r>
+      <w:proofErr w:type="spellStart"/>
+      <w:r>
+        <w:t>FontName</w:t>
+      </w:r>
+      <w:proofErr w:type="spellEnd"/>
+      <w:r>
+        <w:t>=”Verdana”</w:t>
+      </w:r>
+    </w:p>
+    <w:p>
+      <w:r>
+        <w:tab/>
+      </w:r>
+    </w:p>
+    <w:p>
+      <w:r>
+        <w:tab/>
+      </w:r>
+      <w:proofErr w:type="spellStart"/>
+      <w:r>
+        <w:t>FontSize</w:t>
+      </w:r>
+      <w:proofErr w:type="spellEnd"/>
+      <w:r>
+        <w:t xml:space="preserve"> – Point size for the font.</w:t>
+      </w:r>
+    </w:p>
+    <w:p>
+      <w:r>
+        <w:tab/>
+        <w:t xml:space="preserve">Ex: </w:t>
+      </w:r>
+      <w:proofErr w:type="spellStart"/>
+      <w:r>
+        <w:t>FontSize</w:t>
+      </w:r>
+      <w:proofErr w:type="spellEnd"/>
+      <w:r>
+        <w:t>=”16”</w:t>
+      </w:r>
+    </w:p>
+    <w:p/>
+    <w:p>
+      <w:r>
+        <w:tab/>
+      </w:r>
+      <w:proofErr w:type="spellStart"/>
+      <w:r>
+        <w:t>FontColor</w:t>
+      </w:r>
+      <w:proofErr w:type="spellEnd"/>
+      <w:r>
+        <w:t xml:space="preserve"> – </w:t>
+      </w:r>
+      <w:r>
+        <w:t xml:space="preserve">RGBA color for </w:t>
+      </w:r>
+      <w:r>
+        <w:t xml:space="preserve">in </w:t>
+      </w:r>
+      <w:proofErr w:type="spellStart"/>
+      <w:r>
+        <w:t>Hexidecimal</w:t>
+      </w:r>
+      <w:proofErr w:type="spellEnd"/>
+      <w:r>
+        <w:t xml:space="preserve"> format.</w:t>
+      </w:r>
+    </w:p>
+    <w:p>
+      <w:r>
+        <w:tab/>
+        <w:t xml:space="preserve">Ex: </w:t>
+      </w:r>
+      <w:proofErr w:type="spellStart"/>
+      <w:r>
+        <w:t>FontColor</w:t>
+      </w:r>
+      <w:proofErr w:type="spellEnd"/>
+      <w:r>
+        <w:t>=”#RRGGBBAA”</w:t>
+      </w:r>
+    </w:p>
+    <w:p/>
+    <w:p>
+      <w:r>
+        <w:tab/>
+      </w:r>
+      <w:proofErr w:type="spellStart"/>
       <w:r>
         <w:t>BackgroundColor</w:t>
       </w:r>
-    </w:p>
-    <w:p>
-      <w:r>
-        <w:tab/>
-      </w:r>
-      <w:r>
-        <w:tab/>
-      </w:r>
-      <w:r>
-        <w:t>Debug</w:t>
-      </w:r>
-    </w:p>
-    <w:p/>
-    <w:p>
-      <w:r>
-        <w:t>Supported Elements:</w:t>
-      </w:r>
-    </w:p>
-    <w:p>
-      <w:pPr>
-        <w:ind w:firstLine="720"/>
-      </w:pPr>
-      <w:r>
-        <w:t>StackPanel</w:t>
-      </w:r>
-    </w:p>
-    <w:p>
-      <w:pPr>
-        <w:ind w:firstLine="720"/>
-      </w:pPr>
-      <w:r>
-        <w:t>Paragraph</w:t>
-      </w:r>
-    </w:p>
-    <w:p>
-      <w:pPr>
-        <w:ind w:firstLine="720"/>
-      </w:pPr>
-      <w:r>
-        <w:t>Header</w:t>
-      </w:r>
-    </w:p>
-    <w:p>
-      <w:pPr>
-        <w:ind w:firstLine="720"/>
-      </w:pPr>
-      <w:r>
-        <w:t>RevealBox</w:t>
-      </w:r>
-    </w:p>
-    <w:p>
-      <w:pPr>
-        <w:ind w:firstLine="720"/>
-      </w:pPr>
-      <w:r>
-        <w:t>Quote</w:t>
-      </w:r>
-    </w:p>
-    <w:p>
-      <w:pPr>
-        <w:ind w:firstLine="720"/>
-      </w:pPr>
-      <w:r>
-        <w:t>TextInput</w:t>
-      </w:r>
-    </w:p>
-    <w:p/>
-    <w:p/>
-    <w:p/>
-    <w:p/>
-    <w:p/>
-    <w:p/>
-    <w:p/>
-    <w:p/>
-    <w:p/>
-    <w:p/>
-    <w:p/>
-    <w:p/>
-    <w:p/>
-    <w:p/>
-    <w:p/>
-    <w:p/>
-    <w:p/>
-    <w:p/>
-    <w:p/>
-    <w:p/>
-    <w:p/>
-    <w:p>
-      <w:pPr>
-        <w:pStyle w:val="Heading3"/>
-      </w:pPr>
-      <w:bookmarkStart w:id="18" w:name="_Toc267736623"/>
-      <w:r>
-        <w:t>Paragraph</w:t>
-      </w:r>
-      <w:bookmarkEnd w:id="18"/>
-    </w:p>
-    <w:p>
-      <w:r>
-        <w:t>Summary: Container control that places text in a paragraph format with word wrapping.</w:t>
-      </w:r>
-    </w:p>
-    <w:p/>
-    <w:p>
-      <w:r>
-        <w:t>Supported Attributes:</w:t>
-      </w:r>
-    </w:p>
-    <w:p>
-      <w:pPr>
-        <w:rPr>
-          <w:i/>
-        </w:rPr>
-      </w:pPr>
-      <w:r>
-        <w:tab/>
-      </w:r>
-      <w:r>
-        <w:rPr>
-          <w:i/>
-        </w:rPr>
-        <w:t>Positioning</w:t>
-      </w:r>
-    </w:p>
-    <w:p>
-      <w:r>
-        <w:tab/>
-      </w:r>
-      <w:r>
-        <w:tab/>
-      </w:r>
-      <w:r>
-        <w:t>Left, Top</w:t>
-      </w:r>
-    </w:p>
-    <w:p>
-      <w:r>
-        <w:tab/>
-      </w:r>
-    </w:p>
-    <w:p>
-      <w:pPr>
-        <w:rPr>
-          <w:i/>
-        </w:rPr>
-      </w:pPr>
-      <w:r>
-        <w:tab/>
-      </w:r>
-      <w:r>
-        <w:rPr>
-          <w:i/>
-        </w:rPr>
-        <w:t>Sizing</w:t>
-      </w:r>
-    </w:p>
-    <w:p>
-      <w:r>
-        <w:tab/>
-      </w:r>
-      <w:r>
-        <w:tab/>
-        <w:t>Width</w:t>
-      </w:r>
-      <w:r>
-        <w:br/>
-      </w:r>
-    </w:p>
-    <w:p>
-      <w:pPr>
-        <w:rPr>
-          <w:i/>
-        </w:rPr>
-      </w:pPr>
-      <w:r>
-        <w:tab/>
-      </w:r>
-      <w:r>
-        <w:rPr>
-          <w:i/>
-        </w:rPr>
-        <w:t>Spacing &amp; Alignment</w:t>
-      </w:r>
-    </w:p>
-    <w:p>
-      <w:r>
-        <w:tab/>
-      </w:r>
-      <w:r>
-        <w:tab/>
-      </w:r>
-      <w:r>
-        <w:t>PaddingLeft, PaddingT</w:t>
-      </w:r>
-      <w:r>
-        <w:t>op, PaddingRight, PaddingBottom</w:t>
-      </w:r>
-    </w:p>
-    <w:p>
-      <w:pPr>
-        <w:ind w:left="1440" w:firstLine="720"/>
-      </w:pPr>
-      <w:r>
-        <w:rPr>
-          <w:b/>
-        </w:rPr>
-        <w:t xml:space="preserve">Note: </w:t>
-      </w:r>
-      <w:r>
-        <w:t xml:space="preserve">Children </w:t>
-      </w:r>
-      <w:r>
-        <w:rPr>
-          <w:b/>
-        </w:rPr>
-        <w:t>do not</w:t>
-      </w:r>
-      <w:r>
-        <w:t xml:space="preserve"> inherit padding values.</w:t>
-      </w:r>
-    </w:p>
-    <w:p>
-      <w:pPr>
-        <w:ind w:left="1440" w:firstLine="720"/>
-      </w:pPr>
-    </w:p>
-    <w:p>
-      <w:r>
-        <w:tab/>
-      </w:r>
-      <w:r>
-        <w:tab/>
-        <w:t>Alignment, ChildAlignment</w:t>
-      </w:r>
-    </w:p>
-    <w:p>
-      <w:r>
-        <w:tab/>
-      </w:r>
-    </w:p>
-    <w:p>
-      <w:pPr>
-        <w:rPr>
-          <w:i/>
-        </w:rPr>
-      </w:pPr>
-      <w:r>
-        <w:tab/>
-      </w:r>
-      <w:r>
-        <w:rPr>
-          <w:i/>
-        </w:rPr>
-        <w:t>Appearance</w:t>
-      </w:r>
-    </w:p>
-    <w:p>
-      <w:pPr>
-        <w:ind w:firstLine="720"/>
-      </w:pPr>
-      <w:r>
-        <w:tab/>
-        <w:t>FontName, FontSize, FontColor</w:t>
-      </w:r>
-    </w:p>
-    <w:p>
-      <w:pPr>
-        <w:ind w:firstLine="720"/>
-      </w:pPr>
-      <w:r>
-        <w:tab/>
+      <w:proofErr w:type="spellEnd"/>
+      <w:r>
+        <w:t xml:space="preserve"> - RGBA color in </w:t>
+      </w:r>
+      <w:proofErr w:type="spellStart"/>
+      <w:r>
+        <w:t>Hexidecimal</w:t>
+      </w:r>
+      <w:proofErr w:type="spellEnd"/>
+      <w:r>
+        <w:t xml:space="preserve"> format.</w:t>
+      </w:r>
+    </w:p>
+    <w:p>
+      <w:r>
+        <w:tab/>
+        <w:t xml:space="preserve">Ex: </w:t>
+      </w:r>
+      <w:proofErr w:type="spellStart"/>
+      <w:r>
         <w:t>BackgroundColor</w:t>
       </w:r>
-    </w:p>
-    <w:p>
-      <w:r>
-        <w:tab/>
-      </w:r>
-      <w:r>
-        <w:tab/>
-      </w:r>
-      <w:r>
-        <w:t>Debug</w:t>
-      </w:r>
-    </w:p>
-    <w:p/>
-    <w:p>
-      <w:r>
-        <w:t>Supported Elements:</w:t>
-      </w:r>
-    </w:p>
-    <w:p>
-      <w:r>
-        <w:tab/>
-        <w:t>RevealBox</w:t>
-      </w:r>
-    </w:p>
-    <w:p/>
-    <w:p/>
-    <w:p/>
-    <w:p>
-      <w:pPr>
-        <w:pStyle w:val="Heading3"/>
-      </w:pPr>
-      <w:bookmarkStart w:id="19" w:name="_Toc267736624"/>
-      <w:r>
-        <w:t>Header</w:t>
-      </w:r>
-      <w:bookmarkEnd w:id="19"/>
-    </w:p>
-    <w:p>
-      <w:r>
-        <w:t xml:space="preserve">Summary: Displays </w:t>
-      </w:r>
-      <w:r>
-        <w:t>a title, speaker and date with appropriate header formatting.</w:t>
-      </w:r>
-    </w:p>
-    <w:p/>
-    <w:p>
-      <w:r>
-        <w:t>Supported Attributes:</w:t>
-      </w:r>
-    </w:p>
-    <w:p>
-      <w:r>
-        <w:tab/>
-      </w:r>
-      <w:r>
-        <w:rPr>
-          <w:i/>
-        </w:rPr>
-        <w:t>Positioning</w:t>
-      </w:r>
-    </w:p>
-    <w:p>
-      <w:r>
-        <w:tab/>
-      </w:r>
-      <w:r>
-        <w:tab/>
-      </w:r>
-      <w:r>
-        <w:t>Left, Top</w:t>
-      </w:r>
-    </w:p>
-    <w:p>
-      <w:r>
-        <w:tab/>
-      </w:r>
-    </w:p>
-    <w:p>
-      <w:pPr>
-        <w:rPr>
-          <w:i/>
-        </w:rPr>
-      </w:pPr>
-      <w:r>
-        <w:tab/>
-      </w:r>
-      <w:r>
-        <w:rPr>
-          <w:i/>
-        </w:rPr>
-        <w:t>Spacing &amp; Alignment</w:t>
-      </w:r>
-    </w:p>
-    <w:p>
-      <w:r>
-        <w:tab/>
-      </w:r>
-      <w:r>
-        <w:tab/>
-      </w:r>
-      <w:r>
-        <w:t>Alignment</w:t>
-      </w:r>
-    </w:p>
-    <w:p/>
-    <w:p>
-      <w:pPr>
-        <w:rPr>
-          <w:i/>
-        </w:rPr>
-      </w:pPr>
-      <w:r>
-        <w:tab/>
-      </w:r>
-      <w:r>
-        <w:rPr>
-          <w:i/>
-        </w:rPr>
-        <w:t>Appearance</w:t>
-      </w:r>
-    </w:p>
-    <w:p>
-      <w:pPr>
-        <w:ind w:firstLine="720"/>
-      </w:pPr>
-      <w:r>
-        <w:tab/>
-        <w:t>FontName, FontSize, FontColor</w:t>
-      </w:r>
-    </w:p>
-    <w:p>
-      <w:pPr>
-        <w:ind w:firstLine="720"/>
-      </w:pPr>
-      <w:r>
-        <w:tab/>
-        <w:t>BackgroundColor</w:t>
-      </w:r>
-    </w:p>
-    <w:p>
-      <w:pPr>
-        <w:ind w:firstLine="720"/>
-      </w:pPr>
-      <w:r>
-        <w:tab/>
-        <w:t>Debug</w:t>
-      </w:r>
-    </w:p>
-    <w:p/>
-    <w:p>
-      <w:r>
-        <w:t>Supported Elements:</w:t>
-      </w:r>
-    </w:p>
-    <w:p>
-      <w:pPr>
-        <w:ind w:firstLine="720"/>
-      </w:pPr>
-      <w:r>
-        <w:t>Title</w:t>
-      </w:r>
-      <w:r>
-        <w:tab/>
-      </w:r>
-    </w:p>
-    <w:p>
-      <w:pPr>
-        <w:ind w:firstLine="720"/>
-      </w:pPr>
-      <w:r>
-        <w:t>Speaker</w:t>
-      </w:r>
-    </w:p>
-    <w:p>
-      <w:pPr>
-        <w:ind w:firstLine="720"/>
-      </w:pPr>
-      <w:r>
-        <w:t>Date</w:t>
-      </w:r>
-    </w:p>
-    <w:p/>
-    <w:p/>
-    <w:p/>
-    <w:p/>
-    <w:p>
-      <w:pPr>
-        <w:pStyle w:val="Heading3"/>
-      </w:pPr>
-      <w:bookmarkStart w:id="20" w:name="_Toc267736625"/>
-      <w:r>
-        <w:t>Quote</w:t>
-      </w:r>
-      <w:bookmarkEnd w:id="20"/>
-    </w:p>
-    <w:p>
-      <w:r>
-        <w:t>Summary: Displays quoted text with word wrapping and a citation.</w:t>
-      </w:r>
-    </w:p>
-    <w:p/>
-    <w:p>
-      <w:r>
-        <w:t>Supported Attributes:</w:t>
-      </w:r>
-    </w:p>
-    <w:p>
-      <w:pPr>
-        <w:rPr>
-          <w:i/>
-        </w:rPr>
-      </w:pPr>
-      <w:r>
-        <w:tab/>
-      </w:r>
-      <w:r>
-        <w:rPr>
-          <w:i/>
-        </w:rPr>
-        <w:t>Custom</w:t>
-      </w:r>
-    </w:p>
-    <w:p>
-      <w:r>
-        <w:rPr>
-          <w:i/>
-        </w:rPr>
-        <w:tab/>
-      </w:r>
-      <w:r>
-        <w:rPr>
-          <w:i/>
-        </w:rPr>
-        <w:tab/>
-      </w:r>
-      <w:r>
-        <w:t>Citation</w:t>
-      </w:r>
-    </w:p>
-    <w:p/>
-    <w:p>
-      <w:pPr>
-        <w:rPr>
-          <w:i/>
-        </w:rPr>
-      </w:pPr>
-      <w:r>
-        <w:tab/>
-      </w:r>
-      <w:r>
-        <w:rPr>
-          <w:i/>
-        </w:rPr>
-        <w:t>Positioning</w:t>
-      </w:r>
-    </w:p>
-    <w:p>
-      <w:r>
-        <w:rPr>
-          <w:i/>
-        </w:rPr>
-        <w:tab/>
-      </w:r>
-      <w:r>
-        <w:rPr>
-          <w:i/>
-        </w:rPr>
-        <w:tab/>
-      </w:r>
-      <w:r>
-        <w:t>Left, Top</w:t>
-      </w:r>
-    </w:p>
-    <w:p>
-      <w:pPr>
-        <w:rPr>
-          <w:i/>
-        </w:rPr>
-      </w:pPr>
-    </w:p>
-    <w:p>
-      <w:pPr>
-        <w:rPr>
-          <w:i/>
-        </w:rPr>
-      </w:pPr>
-      <w:r>
-        <w:rPr>
-          <w:i/>
-        </w:rPr>
-        <w:tab/>
-        <w:t>Sizing</w:t>
-      </w:r>
-    </w:p>
-    <w:p>
-      <w:pPr>
-        <w:rPr>
-          <w:i/>
-        </w:rPr>
-      </w:pPr>
-      <w:r>
-        <w:rPr>
-          <w:i/>
-        </w:rPr>
-        <w:tab/>
-      </w:r>
-      <w:r>
-        <w:rPr>
-          <w:i/>
-        </w:rPr>
-        <w:tab/>
-      </w:r>
-      <w:r>
-        <w:t>Width</w:t>
-      </w:r>
-      <w:r>
-        <w:rPr>
-          <w:i/>
-        </w:rPr>
-        <w:tab/>
-      </w:r>
-    </w:p>
-    <w:p>
-      <w:pPr>
-        <w:rPr>
-          <w:i/>
-        </w:rPr>
-      </w:pPr>
-    </w:p>
-    <w:p>
-      <w:pPr>
-        <w:rPr>
-          <w:i/>
-        </w:rPr>
-      </w:pPr>
-      <w:r>
-        <w:rPr>
-          <w:i/>
-        </w:rPr>
-        <w:tab/>
-        <w:t>Spacing &amp; Alignment</w:t>
-      </w:r>
-    </w:p>
-    <w:p>
-      <w:r>
-        <w:rPr>
-          <w:i/>
-        </w:rPr>
-        <w:tab/>
-      </w:r>
-      <w:r>
-        <w:rPr>
-          <w:i/>
-        </w:rPr>
-        <w:tab/>
-      </w:r>
-      <w:r>
-        <w:t>PaddingLeft, PaddingTop, PaddingRight, PaddingBottom</w:t>
-      </w:r>
-      <w:bookmarkStart w:id="21" w:name="_GoBack"/>
-      <w:bookmarkEnd w:id="21"/>
-    </w:p>
-    <w:p>
-      <w:r>
-        <w:tab/>
-      </w:r>
-      <w:r>
-        <w:tab/>
-      </w:r>
-      <w:r>
-        <w:t>Alignment</w:t>
-      </w:r>
-    </w:p>
-    <w:p/>
-    <w:p>
-      <w:pPr>
-        <w:rPr>
-          <w:i/>
-        </w:rPr>
-      </w:pPr>
-      <w:r>
-        <w:tab/>
-      </w:r>
-      <w:r>
-        <w:rPr>
-          <w:i/>
-        </w:rPr>
-        <w:t>Apperance</w:t>
-      </w:r>
-    </w:p>
-    <w:p>
-      <w:pPr>
-        <w:ind w:firstLine="720"/>
-      </w:pPr>
-      <w:r>
-        <w:tab/>
-        <w:t>FontName, FontSize, FontColor</w:t>
-      </w:r>
-    </w:p>
-    <w:p>
-      <w:pPr>
-        <w:ind w:firstLine="720"/>
-      </w:pPr>
-      <w:r>
-        <w:tab/>
-        <w:t>BackgroundColor</w:t>
-      </w:r>
-    </w:p>
-    <w:p>
-      <w:pPr>
-        <w:ind w:firstLine="720"/>
-      </w:pPr>
-      <w:r>
-        <w:tab/>
-        <w:t>Debug</w:t>
-      </w:r>
-    </w:p>
-    <w:p/>
-    <w:p>
-      <w:r>
-        <w:t>Supported Elements</w:t>
-      </w:r>
-    </w:p>
-    <w:p>
-      <w:r>
-        <w:tab/>
-        <w:t>None</w:t>
-      </w:r>
-    </w:p>
-    <w:p/>
-    <w:p/>
-    <w:p/>
-    <w:p>
-      <w:pPr>
-        <w:pStyle w:val="Heading3"/>
-      </w:pPr>
-      <w:bookmarkStart w:id="22" w:name="_Toc267736626"/>
-      <w:r>
-        <w:t>RevealBox</w:t>
-      </w:r>
-      <w:bookmarkEnd w:id="22"/>
-    </w:p>
-    <w:p>
-      <w:r>
-        <w:t>Summary: Displays text that is hidden until a user taps on it.</w:t>
-      </w:r>
-    </w:p>
-    <w:p/>
-    <w:p>
-      <w:r>
-        <w:t>Supported Attributes:</w:t>
-      </w:r>
-    </w:p>
-    <w:p>
-      <w:pPr>
-        <w:rPr>
-          <w:i/>
-        </w:rPr>
-      </w:pPr>
-      <w:r>
-        <w:tab/>
-      </w:r>
-      <w:r>
-        <w:rPr>
-          <w:i/>
-        </w:rPr>
-        <w:t>Content</w:t>
-      </w:r>
-    </w:p>
-    <w:p>
-      <w:r>
-        <w:tab/>
-      </w:r>
-      <w:r>
-        <w:tab/>
-        <w:t>Text</w:t>
-      </w:r>
-      <w:r>
-        <w:tab/>
-      </w:r>
-    </w:p>
-    <w:p/>
-    <w:p>
-      <w:pPr>
-        <w:rPr>
-          <w:i/>
-        </w:rPr>
-      </w:pPr>
-      <w:r>
-        <w:tab/>
-      </w:r>
-      <w:r>
-        <w:rPr>
-          <w:i/>
-        </w:rPr>
-        <w:t>Positioning</w:t>
-      </w:r>
-    </w:p>
-    <w:p>
-      <w:r>
-        <w:tab/>
-      </w:r>
-      <w:r>
-        <w:tab/>
-        <w:t>Left, Top</w:t>
-      </w:r>
-    </w:p>
-    <w:p/>
-    <w:p>
-      <w:pPr>
-        <w:rPr>
-          <w:i/>
-        </w:rPr>
-      </w:pPr>
-      <w:r>
-        <w:tab/>
-      </w:r>
-      <w:r>
-        <w:rPr>
-          <w:i/>
-        </w:rPr>
-        <w:t>Spacing &amp; Alignment</w:t>
-      </w:r>
-    </w:p>
-    <w:p>
-      <w:pPr>
-        <w:ind w:firstLine="720"/>
-      </w:pPr>
-      <w:r>
-        <w:tab/>
-        <w:t>Alignment</w:t>
-      </w:r>
-    </w:p>
-    <w:p>
-      <w:pPr>
-        <w:ind w:firstLine="720"/>
-      </w:pPr>
-    </w:p>
-    <w:p>
-      <w:pPr>
-        <w:ind w:firstLine="720"/>
-        <w:rPr>
-          <w:i/>
-        </w:rPr>
-      </w:pPr>
-      <w:r>
-        <w:rPr>
-          <w:i/>
-        </w:rPr>
-        <w:t>Appearance</w:t>
-      </w:r>
-    </w:p>
-    <w:p>
-      <w:pPr>
-        <w:ind w:firstLine="720"/>
-      </w:pPr>
-      <w:r>
-        <w:tab/>
-        <w:t>FontName, FontSize, FontColor</w:t>
-      </w:r>
-    </w:p>
-    <w:p>
-      <w:pPr>
-        <w:ind w:firstLine="720"/>
-      </w:pPr>
-      <w:r>
-        <w:tab/>
-        <w:t>BackgroundColor</w:t>
-      </w:r>
-    </w:p>
-    <w:p>
-      <w:pPr>
-        <w:ind w:firstLine="720"/>
-      </w:pPr>
-      <w:r>
-        <w:tab/>
-        <w:t>Debug</w:t>
-      </w:r>
-    </w:p>
-    <w:p/>
-    <w:p>
-      <w:r>
-        <w:t>Supported Elements:</w:t>
-      </w:r>
-    </w:p>
-    <w:p>
-      <w:r>
-        <w:tab/>
-        <w:t>Text</w:t>
-      </w:r>
-    </w:p>
-    <w:p/>
-    <w:p/>
-    <w:p/>
-    <w:p/>
-    <w:p>
-      <w:pPr>
-        <w:pStyle w:val="Heading3"/>
-      </w:pPr>
-      <w:bookmarkStart w:id="23" w:name="_Toc267736627"/>
-      <w:r>
-        <w:t>TextInput</w:t>
-      </w:r>
-      <w:bookmarkEnd w:id="23"/>
-    </w:p>
-    <w:p>
-      <w:r>
-        <w:t>Summary: Displays an interactive text field with placeholder text</w:t>
-      </w:r>
-      <w:r>
-        <w:t>.</w:t>
-      </w:r>
-    </w:p>
-    <w:p/>
-    <w:p>
-      <w:r>
-        <w:t>Supported Alignment:</w:t>
-      </w:r>
-    </w:p>
-    <w:p>
-      <w:pPr>
-        <w:rPr>
-          <w:i/>
-        </w:rPr>
-      </w:pPr>
-      <w:r>
-        <w:tab/>
-      </w:r>
-      <w:r>
-        <w:rPr>
-          <w:i/>
-        </w:rPr>
-        <w:t>Content</w:t>
-      </w:r>
-    </w:p>
-    <w:p>
-      <w:r>
-        <w:tab/>
-      </w:r>
-      <w:r>
-        <w:tab/>
-        <w:t>Text</w:t>
-      </w:r>
-      <w:r>
-        <w:tab/>
-      </w:r>
-    </w:p>
-    <w:p/>
-    <w:p>
-      <w:pPr>
-        <w:rPr>
-          <w:i/>
-        </w:rPr>
-      </w:pPr>
-      <w:r>
-        <w:tab/>
-      </w:r>
-      <w:r>
-        <w:rPr>
-          <w:i/>
-        </w:rPr>
-        <w:t>Positioning</w:t>
-      </w:r>
-    </w:p>
-    <w:p>
-      <w:r>
-        <w:tab/>
-      </w:r>
-      <w:r>
-        <w:tab/>
-        <w:t>Left, Top</w:t>
-      </w:r>
-    </w:p>
-    <w:p/>
-    <w:p>
-      <w:pPr>
-        <w:rPr>
-          <w:i/>
-        </w:rPr>
-      </w:pPr>
-      <w:r>
-        <w:tab/>
-      </w:r>
-      <w:r>
-        <w:rPr>
-          <w:i/>
-        </w:rPr>
-        <w:t>Sizing</w:t>
-      </w:r>
-    </w:p>
-    <w:p>
-      <w:r>
-        <w:rPr>
-          <w:i/>
-        </w:rPr>
-        <w:tab/>
-      </w:r>
-      <w:r>
-        <w:rPr>
-          <w:i/>
-        </w:rPr>
-        <w:tab/>
-      </w:r>
-      <w:r>
-        <w:t>Width</w:t>
-      </w:r>
-    </w:p>
-    <w:p/>
-    <w:p>
-      <w:pPr>
-        <w:rPr>
-          <w:i/>
-        </w:rPr>
-      </w:pPr>
-      <w:r>
-        <w:tab/>
-      </w:r>
-      <w:r>
-        <w:rPr>
-          <w:i/>
-        </w:rPr>
-        <w:t>Spacing &amp; Alignment</w:t>
-      </w:r>
-    </w:p>
-    <w:p>
-      <w:pPr>
-        <w:ind w:firstLine="720"/>
-      </w:pPr>
-      <w:r>
-        <w:tab/>
-        <w:t>Alignment</w:t>
-      </w:r>
-    </w:p>
-    <w:p>
-      <w:pPr>
-        <w:ind w:firstLine="720"/>
-      </w:pPr>
-    </w:p>
-    <w:p>
-      <w:pPr>
-        <w:ind w:firstLine="720"/>
-        <w:rPr>
-          <w:i/>
-        </w:rPr>
-      </w:pPr>
-      <w:r>
-        <w:rPr>
-          <w:i/>
-        </w:rPr>
-        <w:t>Appearance</w:t>
-      </w:r>
-    </w:p>
-    <w:p>
-      <w:pPr>
-        <w:ind w:firstLine="720"/>
-      </w:pPr>
-      <w:r>
-        <w:tab/>
-        <w:t>FontName, FontSize, FontColor</w:t>
-      </w:r>
-    </w:p>
-    <w:p>
-      <w:pPr>
-        <w:ind w:firstLine="720"/>
-      </w:pPr>
-      <w:r>
-        <w:tab/>
-        <w:t>BackgroundColor</w:t>
-      </w:r>
-    </w:p>
-    <w:p>
-      <w:pPr>
-        <w:ind w:firstLine="720"/>
-      </w:pPr>
-      <w:r>
-        <w:tab/>
-        <w:t>Debug</w:t>
-      </w:r>
-    </w:p>
-    <w:p/>
-    <w:p>
-      <w:r>
-        <w:t>Supported Elements:</w:t>
-      </w:r>
-    </w:p>
-    <w:p>
-      <w:r>
-        <w:tab/>
-        <w:t>PlaceHolder</w:t>
-      </w:r>
-    </w:p>
-    <w:p/>
-    <w:p/>
-    <w:p>
-      <w:pPr>
-        <w:pStyle w:val="Heading3"/>
-      </w:pPr>
-      <w:r>
-        <w:t>Attribute Values</w:t>
-      </w:r>
-    </w:p>
-    <w:p>
-      <w:r>
-        <w:t>Attributes support only certain types of values. Each attribute and its supported value are listed here.</w:t>
-      </w:r>
-    </w:p>
-    <w:p/>
-    <w:p>
-      <w:pPr>
-        <w:rPr>
-          <w:b/>
-        </w:rPr>
-      </w:pPr>
-      <w:r>
-        <w:rPr>
-          <w:b/>
-        </w:rPr>
-        <w:t>Positioning</w:t>
-      </w:r>
-    </w:p>
-    <w:p>
-      <w:pPr>
-        <w:ind w:firstLine="720"/>
-      </w:pPr>
-      <w:r>
-        <w:t>Left, Top</w:t>
-      </w:r>
-      <w:r>
-        <w:t xml:space="preserve"> – Numeric pixel or percentage value.</w:t>
-      </w:r>
-    </w:p>
-    <w:p>
-      <w:pPr>
-        <w:ind w:firstLine="720"/>
-      </w:pPr>
-      <w:r>
-        <w:t>Ex: Left=</w:t>
-      </w:r>
-      <w:r>
-        <w:t>”</w:t>
-      </w:r>
-      <w:r>
-        <w:t>50</w:t>
-      </w:r>
-      <w:r>
-        <w:t>”</w:t>
-      </w:r>
-      <w:r>
-        <w:t xml:space="preserve"> or Left=</w:t>
-      </w:r>
-      <w:r>
-        <w:t>”</w:t>
-      </w:r>
-      <w:r>
-        <w:t>50%</w:t>
-      </w:r>
-      <w:r>
-        <w:t>”</w:t>
-      </w:r>
-    </w:p>
-    <w:p/>
-    <w:p>
-      <w:pPr>
-        <w:rPr>
-          <w:b/>
-        </w:rPr>
-      </w:pPr>
-      <w:r>
-        <w:rPr>
-          <w:b/>
-        </w:rPr>
-        <w:t>Sizing</w:t>
-      </w:r>
-    </w:p>
-    <w:p>
-      <w:r>
-        <w:rPr>
-          <w:b/>
-        </w:rPr>
-        <w:tab/>
-      </w:r>
-      <w:r>
-        <w:t>Width, Height – Numeric pixel or percentage value.</w:t>
-      </w:r>
-    </w:p>
-    <w:p>
-      <w:r>
-        <w:tab/>
-        <w:t>Ex: Width=</w:t>
-      </w:r>
-      <w:r>
-        <w:t>”</w:t>
-      </w:r>
-      <w:r>
-        <w:t>50</w:t>
-      </w:r>
-      <w:r>
-        <w:t>”</w:t>
-      </w:r>
-      <w:r>
-        <w:t xml:space="preserve"> or Width=</w:t>
-      </w:r>
-      <w:r>
-        <w:t>”</w:t>
-      </w:r>
-      <w:r>
-        <w:t>50%</w:t>
-      </w:r>
-      <w:r>
-        <w:t>”</w:t>
-      </w:r>
-    </w:p>
-    <w:p/>
-    <w:p>
-      <w:pPr>
-        <w:rPr>
-          <w:b/>
-        </w:rPr>
-      </w:pPr>
-      <w:r>
-        <w:rPr>
-          <w:b/>
-        </w:rPr>
-        <w:t>Spacing &amp; Alignment</w:t>
-      </w:r>
-    </w:p>
-    <w:p>
-      <w:r>
-        <w:rPr>
-          <w:b/>
-        </w:rPr>
-        <w:tab/>
-      </w:r>
-      <w:r>
-        <w:t>Alignment, ChildAlignment – “Left”, “Center” or “Right”</w:t>
-      </w:r>
-    </w:p>
-    <w:p>
-      <w:r>
-        <w:tab/>
-        <w:t>Ex: Alignment=”Center”</w:t>
-      </w:r>
-    </w:p>
-    <w:p>
-      <w:r>
-        <w:tab/>
-      </w:r>
-    </w:p>
-    <w:p>
-      <w:pPr>
-        <w:ind w:firstLine="720"/>
-      </w:pPr>
-      <w:r>
-        <w:t>PaddingLeft, PaddingTop, PaddingRight, PaddingBottom</w:t>
-      </w:r>
-      <w:r>
-        <w:t xml:space="preserve"> – Numeric pixel or percentage value.</w:t>
-      </w:r>
-    </w:p>
-    <w:p>
-      <w:pPr>
-        <w:ind w:firstLine="720"/>
-      </w:pPr>
-      <w:r>
-        <w:t>Ex: PaddingLeft=”50” or PaddingLeft=”50%”</w:t>
-      </w:r>
-    </w:p>
-    <w:p/>
-    <w:p/>
-    <w:p/>
-    <w:p/>
-    <w:p/>
-    <w:p/>
-    <w:p/>
-    <w:p/>
-    <w:p>
-      <w:pPr>
-        <w:rPr>
-          <w:b/>
-        </w:rPr>
-      </w:pPr>
-      <w:r>
-        <w:rPr>
-          <w:b/>
-        </w:rPr>
-        <w:t>Appearance</w:t>
-      </w:r>
-    </w:p>
-    <w:p>
-      <w:r>
-        <w:tab/>
-        <w:t>FontName – Legal Font Name.</w:t>
-      </w:r>
-    </w:p>
-    <w:p>
-      <w:r>
-        <w:tab/>
-        <w:t>Ex: FontName=”Verdana”</w:t>
-      </w:r>
-    </w:p>
-    <w:p>
-      <w:r>
-        <w:tab/>
-      </w:r>
-    </w:p>
-    <w:p>
-      <w:r>
-        <w:tab/>
-        <w:t>FontSize – Point size for the font.</w:t>
-      </w:r>
-    </w:p>
-    <w:p>
-      <w:r>
-        <w:tab/>
-        <w:t>Ex: FontSize=”16”</w:t>
-      </w:r>
-    </w:p>
-    <w:p/>
-    <w:p>
-      <w:r>
-        <w:tab/>
-        <w:t xml:space="preserve">FontColor – </w:t>
-      </w:r>
-      <w:r>
-        <w:t xml:space="preserve">RGBA color for </w:t>
-      </w:r>
-      <w:r>
-        <w:t>in Hexidecimal format.</w:t>
-      </w:r>
-    </w:p>
-    <w:p>
-      <w:r>
-        <w:tab/>
-        <w:t>Ex: FontColor=”#RRGGBBAA”</w:t>
-      </w:r>
-    </w:p>
-    <w:p/>
-    <w:p>
-      <w:r>
-        <w:tab/>
-        <w:t>BackgroundColor - RGBA color in Hexidecimal format.</w:t>
-      </w:r>
-    </w:p>
-    <w:p>
-      <w:r>
-        <w:tab/>
-        <w:t>Ex: BackgroundColor=”#RRGGBBAA”</w:t>
+      <w:proofErr w:type="spellEnd"/>
+      <w:r>
+        <w:t>=”#RRGGBBAA”</w:t>
       </w:r>
     </w:p>
     <w:p/>
@@ -7775,7 +9412,7 @@
 </file>
 
 <file path=customXml/itemProps1.xml><?xml version="1.0" encoding="utf-8"?>
-<ds:datastoreItem xmlns:ds="http://schemas.openxmlformats.org/officeDocument/2006/customXml" ds:itemID="{CAC91506-3FB0-C34B-9CC4-43F9AF62EA35}">
+<ds:datastoreItem xmlns:ds="http://schemas.openxmlformats.org/officeDocument/2006/customXml" ds:itemID="{D2EC0334-93D8-7841-9263-856D09AABA40}">
   <ds:schemaRefs>
     <ds:schemaRef ds:uri="http://schemas.openxmlformats.org/officeDocument/2006/bibliography"/>
   </ds:schemaRefs>

--- a/Notes/Documentation/Notes Documentation.docx
+++ b/Notes/Documentation/Notes Documentation.docx
@@ -4818,12 +4818,83 @@
       <w:pPr>
         <w:ind w:firstLine="720"/>
       </w:pPr>
+      <w:r>
+        <w:t xml:space="preserve">Padding, </w:t>
+      </w:r>
+      <w:proofErr w:type="spellStart"/>
+      <w:r>
+        <w:t>PaddingLeft</w:t>
+      </w:r>
+      <w:proofErr w:type="spellEnd"/>
+      <w:r>
+        <w:t xml:space="preserve">, </w:t>
+      </w:r>
+      <w:proofErr w:type="spellStart"/>
+      <w:r>
+        <w:t>PaddingTop</w:t>
+      </w:r>
+      <w:proofErr w:type="spellEnd"/>
+      <w:r>
+        <w:t xml:space="preserve">, </w:t>
+      </w:r>
+      <w:proofErr w:type="spellStart"/>
+      <w:r>
+        <w:t>PaddingRight</w:t>
+      </w:r>
+      <w:proofErr w:type="spellEnd"/>
+      <w:r>
+        <w:t xml:space="preserve">, </w:t>
+      </w:r>
+      <w:proofErr w:type="spellStart"/>
+      <w:r>
+        <w:t>PaddingBottom</w:t>
+      </w:r>
+      <w:proofErr w:type="spellEnd"/>
+    </w:p>
+    <w:p>
+      <w:pPr>
+        <w:ind w:firstLine="720"/>
+      </w:pPr>
       <w:proofErr w:type="spellStart"/>
       <w:r>
         <w:t>BackgroundColor</w:t>
       </w:r>
       <w:proofErr w:type="spellEnd"/>
     </w:p>
+    <w:p>
+      <w:pPr>
+        <w:ind w:firstLine="720"/>
+      </w:pPr>
+      <w:proofErr w:type="spellStart"/>
+      <w:r>
+        <w:t>FontName</w:t>
+      </w:r>
+      <w:proofErr w:type="spellEnd"/>
+      <w:r>
+        <w:t xml:space="preserve">, </w:t>
+      </w:r>
+      <w:proofErr w:type="spellStart"/>
+      <w:r>
+        <w:t>FontSize</w:t>
+      </w:r>
+      <w:proofErr w:type="spellEnd"/>
+      <w:r>
+        <w:t xml:space="preserve">, </w:t>
+      </w:r>
+      <w:proofErr w:type="spellStart"/>
+      <w:r>
+        <w:t>FontColor</w:t>
+      </w:r>
+      <w:proofErr w:type="spellEnd"/>
+    </w:p>
+    <w:p>
+      <w:pPr>
+        <w:ind w:firstLine="720"/>
+      </w:pPr>
+      <w:r>
+        <w:t>Alignment</w:t>
+      </w:r>
+    </w:p>
     <w:p/>
     <w:p>
       <w:r>
@@ -4834,6 +4905,9 @@
       <w:pPr>
         <w:ind w:firstLine="720"/>
       </w:pPr>
+      <w:r>
+        <w:t xml:space="preserve">Padding, </w:t>
+      </w:r>
       <w:proofErr w:type="spellStart"/>
       <w:r>
         <w:t>PaddingLeft</w:t>
@@ -4870,6 +4944,48 @@
       </w:pPr>
       <w:proofErr w:type="spellStart"/>
       <w:r>
+        <w:t>FontName</w:t>
+      </w:r>
+      <w:proofErr w:type="spellEnd"/>
+      <w:r>
+        <w:t xml:space="preserve">, </w:t>
+      </w:r>
+      <w:proofErr w:type="spellStart"/>
+      <w:r>
+        <w:t>FontSize</w:t>
+      </w:r>
+      <w:proofErr w:type="spellEnd"/>
+      <w:r>
+        <w:t xml:space="preserve">, </w:t>
+      </w:r>
+      <w:proofErr w:type="spellStart"/>
+      <w:r>
+        <w:t>FontColor</w:t>
+      </w:r>
+      <w:proofErr w:type="spellEnd"/>
+    </w:p>
+    <w:p>
+      <w:pPr>
+        <w:ind w:firstLine="720"/>
+      </w:pPr>
+      <w:r>
+        <w:t>Alignment</w:t>
+      </w:r>
+    </w:p>
+    <w:p/>
+    <w:p>
+      <w:proofErr w:type="spellStart"/>
+      <w:r>
+        <w:t>RevealBox</w:t>
+      </w:r>
+      <w:proofErr w:type="spellEnd"/>
+    </w:p>
+    <w:p>
+      <w:pPr>
+        <w:ind w:firstLine="720"/>
+      </w:pPr>
+      <w:proofErr w:type="spellStart"/>
+      <w:r>
         <w:t>BackgroundColor</w:t>
       </w:r>
       <w:proofErr w:type="spellEnd"/>
@@ -4904,6 +5020,534 @@
     <w:p>
       <w:proofErr w:type="spellStart"/>
       <w:r>
+        <w:t>TextInput</w:t>
+      </w:r>
+      <w:proofErr w:type="spellEnd"/>
+    </w:p>
+    <w:p>
+      <w:pPr>
+        <w:ind w:firstLine="720"/>
+      </w:pPr>
+      <w:proofErr w:type="spellStart"/>
+      <w:r>
+        <w:t>BackgroundColor</w:t>
+      </w:r>
+      <w:proofErr w:type="spellEnd"/>
+    </w:p>
+    <w:p>
+      <w:pPr>
+        <w:ind w:firstLine="720"/>
+      </w:pPr>
+      <w:proofErr w:type="spellStart"/>
+      <w:r>
+        <w:t>FontName</w:t>
+      </w:r>
+      <w:proofErr w:type="spellEnd"/>
+      <w:r>
+        <w:t xml:space="preserve">, </w:t>
+      </w:r>
+      <w:proofErr w:type="spellStart"/>
+      <w:r>
+        <w:t>FontSize</w:t>
+      </w:r>
+      <w:proofErr w:type="spellEnd"/>
+      <w:r>
+        <w:t xml:space="preserve">, </w:t>
+      </w:r>
+      <w:proofErr w:type="spellStart"/>
+      <w:r>
+        <w:t>FontColor</w:t>
+      </w:r>
+      <w:proofErr w:type="spellEnd"/>
+    </w:p>
+    <w:p/>
+    <w:p>
+      <w:r>
+        <w:t>Quote</w:t>
+      </w:r>
+    </w:p>
+    <w:p>
+      <w:pPr>
+        <w:ind w:firstLine="720"/>
+      </w:pPr>
+      <w:proofErr w:type="spellStart"/>
+      <w:r>
+        <w:t>BackgroundColor</w:t>
+      </w:r>
+      <w:proofErr w:type="spellEnd"/>
+    </w:p>
+    <w:p>
+      <w:pPr>
+        <w:ind w:firstLine="720"/>
+      </w:pPr>
+      <w:proofErr w:type="spellStart"/>
+      <w:r>
+        <w:t>FontName</w:t>
+      </w:r>
+      <w:proofErr w:type="spellEnd"/>
+      <w:r>
+        <w:t xml:space="preserve">, </w:t>
+      </w:r>
+      <w:proofErr w:type="spellStart"/>
+      <w:r>
+        <w:t>FontSize</w:t>
+      </w:r>
+      <w:proofErr w:type="spellEnd"/>
+      <w:r>
+        <w:t xml:space="preserve">, </w:t>
+      </w:r>
+      <w:proofErr w:type="spellStart"/>
+      <w:r>
+        <w:t>FontColor</w:t>
+      </w:r>
+      <w:proofErr w:type="spellEnd"/>
+    </w:p>
+    <w:p/>
+    <w:p>
+      <w:r>
+        <w:t>Text</w:t>
+      </w:r>
+    </w:p>
+    <w:p>
+      <w:pPr>
+        <w:ind w:firstLine="720"/>
+      </w:pPr>
+      <w:proofErr w:type="spellStart"/>
+      <w:r>
+        <w:t>BackgroundColor</w:t>
+      </w:r>
+      <w:proofErr w:type="spellEnd"/>
+    </w:p>
+    <w:p>
+      <w:pPr>
+        <w:ind w:firstLine="720"/>
+      </w:pPr>
+      <w:proofErr w:type="spellStart"/>
+      <w:r>
+        <w:t>FontName</w:t>
+      </w:r>
+      <w:proofErr w:type="spellEnd"/>
+      <w:r>
+        <w:t xml:space="preserve">, </w:t>
+      </w:r>
+      <w:proofErr w:type="spellStart"/>
+      <w:r>
+        <w:t>FontSize</w:t>
+      </w:r>
+      <w:proofErr w:type="spellEnd"/>
+      <w:r>
+        <w:t xml:space="preserve">, </w:t>
+      </w:r>
+      <w:proofErr w:type="spellStart"/>
+      <w:r>
+        <w:t>FontColor</w:t>
+      </w:r>
+      <w:proofErr w:type="spellEnd"/>
+    </w:p>
+    <w:p/>
+    <w:p>
+      <w:r>
+        <w:t>Header</w:t>
+      </w:r>
+    </w:p>
+    <w:p>
+      <w:pPr>
+        <w:ind w:firstLine="720"/>
+      </w:pPr>
+      <w:r>
+        <w:t xml:space="preserve">Padding, </w:t>
+      </w:r>
+      <w:proofErr w:type="spellStart"/>
+      <w:r>
+        <w:t>PaddingLeft</w:t>
+      </w:r>
+      <w:proofErr w:type="spellEnd"/>
+      <w:r>
+        <w:t xml:space="preserve">, </w:t>
+      </w:r>
+      <w:proofErr w:type="spellStart"/>
+      <w:r>
+        <w:t>PaddingTop</w:t>
+      </w:r>
+      <w:proofErr w:type="spellEnd"/>
+      <w:r>
+        <w:t xml:space="preserve">, </w:t>
+      </w:r>
+      <w:proofErr w:type="spellStart"/>
+      <w:r>
+        <w:t>PaddingRight</w:t>
+      </w:r>
+      <w:proofErr w:type="spellEnd"/>
+      <w:r>
+        <w:t xml:space="preserve">, </w:t>
+      </w:r>
+      <w:proofErr w:type="spellStart"/>
+      <w:r>
+        <w:t>PaddingBottom</w:t>
+      </w:r>
+      <w:proofErr w:type="spellEnd"/>
+    </w:p>
+    <w:p>
+      <w:r>
+        <w:tab/>
+        <w:t>Alignment</w:t>
+      </w:r>
+    </w:p>
+    <w:p/>
+    <w:p>
+      <w:r>
+        <w:tab/>
+      </w:r>
+      <w:proofErr w:type="spellStart"/>
+      <w:r>
+        <w:t>HeaderTitle</w:t>
+      </w:r>
+      <w:proofErr w:type="spellEnd"/>
+      <w:r>
+        <w:t>, Date and Speaker</w:t>
+      </w:r>
+    </w:p>
+    <w:p>
+      <w:r>
+        <w:tab/>
+      </w:r>
+      <w:r>
+        <w:tab/>
+      </w:r>
+      <w:proofErr w:type="spellStart"/>
+      <w:r>
+        <w:t>FontName</w:t>
+      </w:r>
+      <w:proofErr w:type="spellEnd"/>
+      <w:r>
+        <w:t xml:space="preserve">, </w:t>
+      </w:r>
+      <w:proofErr w:type="spellStart"/>
+      <w:r>
+        <w:t>FontSize</w:t>
+      </w:r>
+      <w:proofErr w:type="spellEnd"/>
+      <w:r>
+        <w:t xml:space="preserve">, </w:t>
+      </w:r>
+      <w:proofErr w:type="spellStart"/>
+      <w:r>
+        <w:t>FontColor</w:t>
+      </w:r>
+      <w:proofErr w:type="spellEnd"/>
+    </w:p>
+    <w:p>
+      <w:r>
+        <w:tab/>
+      </w:r>
+      <w:r>
+        <w:tab/>
+        <w:t>Alignment</w:t>
+      </w:r>
+    </w:p>
+    <w:p/>
+    <w:p/>
+    <w:p/>
+    <w:p/>
+    <w:p/>
+    <w:p/>
+    <w:p/>
+    <w:p/>
+    <w:p/>
+    <w:p/>
+    <w:p/>
+    <w:p/>
+    <w:p/>
+    <w:p/>
+    <w:p/>
+    <w:p>
+      <w:pPr>
+        <w:pStyle w:val="Heading3"/>
+      </w:pPr>
+      <w:bookmarkStart w:id="17" w:name="_Toc268252411"/>
+      <w:proofErr w:type="spellStart"/>
+      <w:r>
+        <w:t>StackPanel</w:t>
+      </w:r>
+      <w:bookmarkEnd w:id="17"/>
+      <w:proofErr w:type="spellEnd"/>
+    </w:p>
+    <w:p>
+      <w:r>
+        <w:t>Summary: Container control that places children in a vertical stack.</w:t>
+      </w:r>
+    </w:p>
+    <w:p/>
+    <w:p>
+      <w:r>
+        <w:t xml:space="preserve">Supported Attributes: </w:t>
+      </w:r>
+    </w:p>
+    <w:p>
+      <w:pPr>
+        <w:rPr>
+          <w:i/>
+        </w:rPr>
+      </w:pPr>
+      <w:r>
+        <w:tab/>
+      </w:r>
+      <w:r>
+        <w:rPr>
+          <w:i/>
+        </w:rPr>
+        <w:t>Positioning</w:t>
+      </w:r>
+    </w:p>
+    <w:p>
+      <w:pPr>
+        <w:ind w:left="720" w:firstLine="720"/>
+      </w:pPr>
+      <w:r>
+        <w:t>Left, Top</w:t>
+      </w:r>
+    </w:p>
+    <w:p>
+      <w:r>
+        <w:tab/>
+      </w:r>
+    </w:p>
+    <w:p>
+      <w:pPr>
+        <w:ind w:firstLine="720"/>
+        <w:rPr>
+          <w:i/>
+        </w:rPr>
+      </w:pPr>
+      <w:r>
+        <w:rPr>
+          <w:i/>
+        </w:rPr>
+        <w:t>Sizing</w:t>
+      </w:r>
+    </w:p>
+    <w:p>
+      <w:pPr>
+        <w:ind w:left="720" w:firstLine="720"/>
+      </w:pPr>
+      <w:r>
+        <w:t>Width</w:t>
+      </w:r>
+    </w:p>
+    <w:p>
+      <w:r>
+        <w:tab/>
+      </w:r>
+    </w:p>
+    <w:p>
+      <w:pPr>
+        <w:ind w:firstLine="720"/>
+        <w:rPr>
+          <w:i/>
+        </w:rPr>
+      </w:pPr>
+      <w:r>
+        <w:rPr>
+          <w:i/>
+        </w:rPr>
+        <w:t>Spacing &amp; Alignment</w:t>
+      </w:r>
+    </w:p>
+    <w:p>
+      <w:pPr>
+        <w:ind w:left="720" w:firstLine="720"/>
+      </w:pPr>
+      <w:r>
+        <w:t xml:space="preserve">Padding, </w:t>
+      </w:r>
+      <w:proofErr w:type="spellStart"/>
+      <w:r>
+        <w:t>PaddingLeft</w:t>
+      </w:r>
+      <w:proofErr w:type="spellEnd"/>
+      <w:r>
+        <w:t xml:space="preserve">, </w:t>
+      </w:r>
+      <w:proofErr w:type="spellStart"/>
+      <w:r>
+        <w:t>PaddingTop</w:t>
+      </w:r>
+      <w:proofErr w:type="spellEnd"/>
+      <w:r>
+        <w:t xml:space="preserve">, </w:t>
+      </w:r>
+      <w:proofErr w:type="spellStart"/>
+      <w:r>
+        <w:t>PaddingRight</w:t>
+      </w:r>
+      <w:proofErr w:type="spellEnd"/>
+      <w:r>
+        <w:t xml:space="preserve">, </w:t>
+      </w:r>
+      <w:proofErr w:type="spellStart"/>
+      <w:r>
+        <w:t>PaddingBottom</w:t>
+      </w:r>
+      <w:proofErr w:type="spellEnd"/>
+    </w:p>
+    <w:p>
+      <w:pPr>
+        <w:ind w:firstLine="720"/>
+      </w:pPr>
+      <w:r>
+        <w:tab/>
+      </w:r>
+      <w:r>
+        <w:tab/>
+      </w:r>
+      <w:r>
+        <w:rPr>
+          <w:b/>
+        </w:rPr>
+        <w:t xml:space="preserve">Note: </w:t>
+      </w:r>
+      <w:r>
+        <w:t xml:space="preserve">Children </w:t>
+      </w:r>
+      <w:r>
+        <w:rPr>
+          <w:b/>
+        </w:rPr>
+        <w:t>do not</w:t>
+      </w:r>
+      <w:r>
+        <w:t xml:space="preserve"> inherit padding values.</w:t>
+      </w:r>
+    </w:p>
+    <w:p>
+      <w:pPr>
+        <w:ind w:firstLine="720"/>
+      </w:pPr>
+    </w:p>
+    <w:p>
+      <w:r>
+        <w:tab/>
+      </w:r>
+      <w:r>
+        <w:tab/>
+      </w:r>
+      <w:r>
+        <w:t xml:space="preserve">Alignment, </w:t>
+      </w:r>
+      <w:proofErr w:type="spellStart"/>
+      <w:r>
+        <w:t>ChildAlignment</w:t>
+      </w:r>
+      <w:proofErr w:type="spellEnd"/>
+    </w:p>
+    <w:p/>
+    <w:p>
+      <w:pPr>
+        <w:rPr>
+          <w:i/>
+        </w:rPr>
+      </w:pPr>
+      <w:r>
+        <w:tab/>
+      </w:r>
+      <w:r>
+        <w:rPr>
+          <w:i/>
+        </w:rPr>
+        <w:t>Appearance</w:t>
+      </w:r>
+    </w:p>
+    <w:p>
+      <w:r>
+        <w:tab/>
+      </w:r>
+      <w:r>
+        <w:tab/>
+      </w:r>
+      <w:proofErr w:type="spellStart"/>
+      <w:r>
+        <w:t>FontName</w:t>
+      </w:r>
+      <w:proofErr w:type="spellEnd"/>
+      <w:r>
+        <w:t xml:space="preserve">, </w:t>
+      </w:r>
+      <w:proofErr w:type="spellStart"/>
+      <w:r>
+        <w:t>FontSize</w:t>
+      </w:r>
+      <w:proofErr w:type="spellEnd"/>
+      <w:r>
+        <w:t xml:space="preserve">, </w:t>
+      </w:r>
+      <w:proofErr w:type="spellStart"/>
+      <w:r>
+        <w:t>FontColor</w:t>
+      </w:r>
+      <w:proofErr w:type="spellEnd"/>
+    </w:p>
+    <w:p>
+      <w:r>
+        <w:tab/>
+      </w:r>
+      <w:r>
+        <w:tab/>
+      </w:r>
+      <w:proofErr w:type="spellStart"/>
+      <w:r>
+        <w:t>BackgroundColor</w:t>
+      </w:r>
+      <w:proofErr w:type="spellEnd"/>
+    </w:p>
+    <w:p>
+      <w:r>
+        <w:tab/>
+      </w:r>
+      <w:r>
+        <w:tab/>
+      </w:r>
+      <w:r>
+        <w:t>Debug</w:t>
+      </w:r>
+    </w:p>
+    <w:p/>
+    <w:p>
+      <w:r>
+        <w:t>Supported Elements:</w:t>
+      </w:r>
+    </w:p>
+    <w:p>
+      <w:pPr>
+        <w:ind w:firstLine="720"/>
+      </w:pPr>
+      <w:proofErr w:type="spellStart"/>
+      <w:r>
+        <w:t>StackPanel</w:t>
+      </w:r>
+      <w:proofErr w:type="spellEnd"/>
+    </w:p>
+    <w:p>
+      <w:pPr>
+        <w:ind w:firstLine="720"/>
+      </w:pPr>
+      <w:r>
+        <w:t>Canvas</w:t>
+      </w:r>
+    </w:p>
+    <w:p>
+      <w:pPr>
+        <w:ind w:firstLine="720"/>
+      </w:pPr>
+      <w:r>
+        <w:t>Paragraph</w:t>
+      </w:r>
+    </w:p>
+    <w:p>
+      <w:pPr>
+        <w:ind w:firstLine="720"/>
+      </w:pPr>
+      <w:proofErr w:type="spellStart"/>
+      <w:r>
         <w:t>RevealBox</w:t>
       </w:r>
       <w:proofErr w:type="spellEnd"/>
@@ -4912,6 +5556,276 @@
       <w:pPr>
         <w:ind w:firstLine="720"/>
       </w:pPr>
+      <w:r>
+        <w:t>Quote</w:t>
+      </w:r>
+    </w:p>
+    <w:p>
+      <w:pPr>
+        <w:ind w:firstLine="720"/>
+      </w:pPr>
+      <w:proofErr w:type="spellStart"/>
+      <w:r>
+        <w:t>TextInput</w:t>
+      </w:r>
+      <w:proofErr w:type="spellEnd"/>
+    </w:p>
+    <w:p/>
+    <w:p/>
+    <w:p/>
+    <w:p/>
+    <w:p/>
+    <w:p/>
+    <w:p/>
+    <w:p/>
+    <w:p/>
+    <w:p/>
+    <w:p/>
+    <w:p/>
+    <w:p/>
+    <w:p/>
+    <w:p/>
+    <w:p/>
+    <w:p/>
+    <w:p/>
+    <w:p/>
+    <w:p/>
+    <w:p/>
+    <w:p>
+      <w:pPr>
+        <w:pStyle w:val="Heading3"/>
+      </w:pPr>
+      <w:bookmarkStart w:id="18" w:name="_Toc268252412"/>
+      <w:r>
+        <w:t>Canvas</w:t>
+      </w:r>
+      <w:bookmarkEnd w:id="18"/>
+    </w:p>
+    <w:p>
+      <w:r>
+        <w:t xml:space="preserve">Summary: Container control that places children in absolute coordinates relative to the </w:t>
+      </w:r>
+      <w:r>
+        <w:t>Canvas</w:t>
+      </w:r>
+      <w:r>
+        <w:t>.</w:t>
+      </w:r>
+    </w:p>
+    <w:p/>
+    <w:p>
+      <w:r>
+        <w:t xml:space="preserve">Supported Attributes: </w:t>
+      </w:r>
+    </w:p>
+    <w:p>
+      <w:pPr>
+        <w:rPr>
+          <w:i/>
+        </w:rPr>
+      </w:pPr>
+      <w:r>
+        <w:tab/>
+      </w:r>
+      <w:r>
+        <w:rPr>
+          <w:i/>
+        </w:rPr>
+        <w:t>Positioning</w:t>
+      </w:r>
+    </w:p>
+    <w:p>
+      <w:pPr>
+        <w:ind w:left="720" w:firstLine="720"/>
+      </w:pPr>
+      <w:r>
+        <w:t>Left, Top</w:t>
+      </w:r>
+    </w:p>
+    <w:p>
+      <w:r>
+        <w:tab/>
+      </w:r>
+    </w:p>
+    <w:p>
+      <w:pPr>
+        <w:ind w:firstLine="720"/>
+        <w:rPr>
+          <w:i/>
+        </w:rPr>
+      </w:pPr>
+      <w:r>
+        <w:rPr>
+          <w:i/>
+        </w:rPr>
+        <w:t>Sizing</w:t>
+      </w:r>
+    </w:p>
+    <w:p>
+      <w:pPr>
+        <w:ind w:left="720" w:firstLine="720"/>
+      </w:pPr>
+      <w:r>
+        <w:t>Width</w:t>
+      </w:r>
+    </w:p>
+    <w:p>
+      <w:r>
+        <w:tab/>
+      </w:r>
+    </w:p>
+    <w:p>
+      <w:pPr>
+        <w:ind w:firstLine="720"/>
+        <w:rPr>
+          <w:i/>
+        </w:rPr>
+      </w:pPr>
+      <w:r>
+        <w:rPr>
+          <w:i/>
+        </w:rPr>
+        <w:t>Spacing &amp; Alignment</w:t>
+      </w:r>
+    </w:p>
+    <w:p>
+      <w:pPr>
+        <w:ind w:left="720" w:firstLine="720"/>
+      </w:pPr>
+      <w:r>
+        <w:t xml:space="preserve">Padding, </w:t>
+      </w:r>
+      <w:proofErr w:type="spellStart"/>
+      <w:r>
+        <w:t>PaddingLeft</w:t>
+      </w:r>
+      <w:proofErr w:type="spellEnd"/>
+      <w:r>
+        <w:t xml:space="preserve">, </w:t>
+      </w:r>
+      <w:proofErr w:type="spellStart"/>
+      <w:r>
+        <w:t>PaddingTop</w:t>
+      </w:r>
+      <w:proofErr w:type="spellEnd"/>
+      <w:r>
+        <w:t xml:space="preserve">, </w:t>
+      </w:r>
+      <w:proofErr w:type="spellStart"/>
+      <w:r>
+        <w:t>PaddingRight</w:t>
+      </w:r>
+      <w:proofErr w:type="spellEnd"/>
+      <w:r>
+        <w:t xml:space="preserve">, </w:t>
+      </w:r>
+      <w:proofErr w:type="spellStart"/>
+      <w:r>
+        <w:t>PaddingBottom</w:t>
+      </w:r>
+      <w:proofErr w:type="spellEnd"/>
+    </w:p>
+    <w:p>
+      <w:pPr>
+        <w:ind w:firstLine="720"/>
+      </w:pPr>
+      <w:r>
+        <w:tab/>
+      </w:r>
+      <w:r>
+        <w:tab/>
+      </w:r>
+      <w:r>
+        <w:rPr>
+          <w:b/>
+        </w:rPr>
+        <w:t xml:space="preserve">Note: </w:t>
+      </w:r>
+      <w:r>
+        <w:t xml:space="preserve">Children </w:t>
+      </w:r>
+      <w:r>
+        <w:rPr>
+          <w:b/>
+        </w:rPr>
+        <w:t>do not</w:t>
+      </w:r>
+      <w:r>
+        <w:t xml:space="preserve"> inherit padding values.</w:t>
+      </w:r>
+    </w:p>
+    <w:p>
+      <w:pPr>
+        <w:ind w:firstLine="720"/>
+      </w:pPr>
+    </w:p>
+    <w:p>
+      <w:r>
+        <w:tab/>
+      </w:r>
+      <w:r>
+        <w:tab/>
+        <w:t xml:space="preserve">Alignment, </w:t>
+      </w:r>
+      <w:proofErr w:type="spellStart"/>
+      <w:r>
+        <w:t>ChildAlignment</w:t>
+      </w:r>
+      <w:proofErr w:type="spellEnd"/>
+    </w:p>
+    <w:p/>
+    <w:p>
+      <w:pPr>
+        <w:rPr>
+          <w:i/>
+        </w:rPr>
+      </w:pPr>
+      <w:r>
+        <w:tab/>
+      </w:r>
+      <w:r>
+        <w:rPr>
+          <w:i/>
+        </w:rPr>
+        <w:t>Appearance</w:t>
+      </w:r>
+    </w:p>
+    <w:p>
+      <w:r>
+        <w:tab/>
+      </w:r>
+      <w:r>
+        <w:tab/>
+      </w:r>
+      <w:proofErr w:type="spellStart"/>
+      <w:r>
+        <w:t>FontName</w:t>
+      </w:r>
+      <w:proofErr w:type="spellEnd"/>
+      <w:r>
+        <w:t xml:space="preserve">, </w:t>
+      </w:r>
+      <w:proofErr w:type="spellStart"/>
+      <w:r>
+        <w:t>FontSize</w:t>
+      </w:r>
+      <w:proofErr w:type="spellEnd"/>
+      <w:r>
+        <w:t xml:space="preserve">, </w:t>
+      </w:r>
+      <w:proofErr w:type="spellStart"/>
+      <w:r>
+        <w:t>FontColor</w:t>
+      </w:r>
+      <w:proofErr w:type="spellEnd"/>
+    </w:p>
+    <w:p>
+      <w:r>
+        <w:tab/>
+      </w:r>
+      <w:r>
+        <w:tab/>
+      </w:r>
       <w:proofErr w:type="spellStart"/>
       <w:r>
         <w:t>BackgroundColor</w:t>
@@ -4919,9 +5833,204 @@
       <w:proofErr w:type="spellEnd"/>
     </w:p>
     <w:p>
+      <w:r>
+        <w:tab/>
+      </w:r>
+      <w:r>
+        <w:tab/>
+        <w:t>Debug</w:t>
+      </w:r>
+    </w:p>
+    <w:p/>
+    <w:p>
+      <w:r>
+        <w:t>Supported Elements:</w:t>
+      </w:r>
+    </w:p>
+    <w:p>
       <w:pPr>
         <w:ind w:firstLine="720"/>
       </w:pPr>
+      <w:r>
+        <w:t>Canvas</w:t>
+      </w:r>
+    </w:p>
+    <w:p>
+      <w:pPr>
+        <w:ind w:firstLine="720"/>
+      </w:pPr>
+      <w:proofErr w:type="spellStart"/>
+      <w:r>
+        <w:t>StackPanel</w:t>
+      </w:r>
+      <w:proofErr w:type="spellEnd"/>
+    </w:p>
+    <w:p>
+      <w:pPr>
+        <w:ind w:firstLine="720"/>
+      </w:pPr>
+      <w:r>
+        <w:t>Paragraph</w:t>
+      </w:r>
+    </w:p>
+    <w:p>
+      <w:pPr>
+        <w:ind w:firstLine="720"/>
+      </w:pPr>
+      <w:proofErr w:type="spellStart"/>
+      <w:r>
+        <w:t>RevealBox</w:t>
+      </w:r>
+      <w:proofErr w:type="spellEnd"/>
+    </w:p>
+    <w:p>
+      <w:pPr>
+        <w:ind w:firstLine="720"/>
+      </w:pPr>
+      <w:r>
+        <w:t>Quote</w:t>
+      </w:r>
+    </w:p>
+    <w:p>
+      <w:pPr>
+        <w:ind w:firstLine="720"/>
+      </w:pPr>
+      <w:proofErr w:type="spellStart"/>
+      <w:r>
+        <w:t>TextInput</w:t>
+      </w:r>
+      <w:proofErr w:type="spellEnd"/>
+    </w:p>
+    <w:p/>
+    <w:p>
+      <w:pPr>
+        <w:pStyle w:val="Heading3"/>
+      </w:pPr>
+      <w:bookmarkStart w:id="19" w:name="_Toc268252413"/>
+      <w:proofErr w:type="spellStart"/>
+      <w:r>
+        <w:t>RevealBox</w:t>
+      </w:r>
+      <w:bookmarkEnd w:id="19"/>
+      <w:proofErr w:type="spellEnd"/>
+    </w:p>
+    <w:p>
+      <w:r>
+        <w:t>Summary: Displays text that is hidden until a user taps on it.</w:t>
+      </w:r>
+    </w:p>
+    <w:p/>
+    <w:p>
+      <w:r>
+        <w:t>Supported Attributes:</w:t>
+      </w:r>
+    </w:p>
+    <w:p>
+      <w:pPr>
+        <w:rPr>
+          <w:i/>
+        </w:rPr>
+      </w:pPr>
+      <w:r>
+        <w:tab/>
+      </w:r>
+      <w:r>
+        <w:rPr>
+          <w:i/>
+        </w:rPr>
+        <w:t>Content</w:t>
+      </w:r>
+    </w:p>
+    <w:p>
+      <w:r>
+        <w:tab/>
+      </w:r>
+      <w:r>
+        <w:tab/>
+        <w:t>Text</w:t>
+      </w:r>
+      <w:r>
+        <w:tab/>
+      </w:r>
+    </w:p>
+    <w:p/>
+    <w:p>
+      <w:pPr>
+        <w:rPr>
+          <w:i/>
+        </w:rPr>
+      </w:pPr>
+      <w:r>
+        <w:tab/>
+      </w:r>
+      <w:r>
+        <w:rPr>
+          <w:i/>
+        </w:rPr>
+        <w:t>Positioning</w:t>
+      </w:r>
+    </w:p>
+    <w:p>
+      <w:r>
+        <w:tab/>
+      </w:r>
+      <w:r>
+        <w:tab/>
+        <w:t>Left, Top</w:t>
+      </w:r>
+    </w:p>
+    <w:p/>
+    <w:p>
+      <w:pPr>
+        <w:rPr>
+          <w:i/>
+        </w:rPr>
+      </w:pPr>
+      <w:r>
+        <w:tab/>
+      </w:r>
+      <w:r>
+        <w:rPr>
+          <w:i/>
+        </w:rPr>
+        <w:t>Spacing &amp; Alignment</w:t>
+      </w:r>
+    </w:p>
+    <w:p>
+      <w:pPr>
+        <w:ind w:firstLine="720"/>
+      </w:pPr>
+      <w:r>
+        <w:tab/>
+        <w:t>Alignment</w:t>
+      </w:r>
+    </w:p>
+    <w:p>
+      <w:pPr>
+        <w:ind w:firstLine="720"/>
+      </w:pPr>
+    </w:p>
+    <w:p>
+      <w:pPr>
+        <w:ind w:firstLine="720"/>
+        <w:rPr>
+          <w:i/>
+        </w:rPr>
+      </w:pPr>
+      <w:r>
+        <w:rPr>
+          <w:i/>
+        </w:rPr>
+        <w:t>Appearance</w:t>
+      </w:r>
+    </w:p>
+    <w:p>
+      <w:pPr>
+        <w:ind w:firstLine="720"/>
+      </w:pPr>
+      <w:r>
+        <w:tab/>
+      </w:r>
       <w:proofErr w:type="spellStart"/>
       <w:r>
         <w:t>FontName</w:t>
@@ -4944,18 +6053,602 @@
       </w:r>
       <w:proofErr w:type="spellEnd"/>
     </w:p>
-    <w:p/>
-    <w:p>
+    <w:p>
+      <w:pPr>
+        <w:ind w:firstLine="720"/>
+      </w:pPr>
+      <w:r>
+        <w:tab/>
+      </w:r>
+      <w:proofErr w:type="spellStart"/>
+      <w:r>
+        <w:t>BackgroundColor</w:t>
+      </w:r>
+      <w:proofErr w:type="spellEnd"/>
+    </w:p>
+    <w:p>
+      <w:pPr>
+        <w:ind w:firstLine="720"/>
+      </w:pPr>
+      <w:r>
+        <w:tab/>
+        <w:t>Debug</w:t>
+      </w:r>
+    </w:p>
+    <w:p/>
+    <w:p>
+      <w:r>
+        <w:t>Supported Elements:</w:t>
+      </w:r>
+    </w:p>
+    <w:p>
+      <w:r>
+        <w:tab/>
+        <w:t>Text</w:t>
+      </w:r>
+    </w:p>
+    <w:p/>
+    <w:p>
+      <w:pPr>
+        <w:pStyle w:val="Heading3"/>
+      </w:pPr>
+      <w:bookmarkStart w:id="20" w:name="_Toc268252414"/>
+      <w:r>
+        <w:t>Paragraph</w:t>
+      </w:r>
+      <w:bookmarkEnd w:id="20"/>
+    </w:p>
+    <w:p>
+      <w:r>
+        <w:t>Summary: Container control that places text in a paragraph format with word wrapping.</w:t>
+      </w:r>
+    </w:p>
+    <w:p/>
+    <w:p>
+      <w:r>
+        <w:t>Supported Attributes:</w:t>
+      </w:r>
+    </w:p>
+    <w:p>
+      <w:pPr>
+        <w:rPr>
+          <w:i/>
+        </w:rPr>
+      </w:pPr>
+      <w:r>
+        <w:tab/>
+      </w:r>
+      <w:r>
+        <w:rPr>
+          <w:i/>
+        </w:rPr>
+        <w:t>Positioning</w:t>
+      </w:r>
+    </w:p>
+    <w:p>
+      <w:r>
+        <w:tab/>
+      </w:r>
+      <w:r>
+        <w:tab/>
+      </w:r>
+      <w:r>
+        <w:t>Left, Top</w:t>
+      </w:r>
+    </w:p>
+    <w:p>
+      <w:r>
+        <w:tab/>
+      </w:r>
+    </w:p>
+    <w:p>
+      <w:pPr>
+        <w:rPr>
+          <w:i/>
+        </w:rPr>
+      </w:pPr>
+      <w:r>
+        <w:tab/>
+      </w:r>
+      <w:r>
+        <w:rPr>
+          <w:i/>
+        </w:rPr>
+        <w:t>Sizing</w:t>
+      </w:r>
+    </w:p>
+    <w:p>
+      <w:r>
+        <w:tab/>
+      </w:r>
+      <w:r>
+        <w:tab/>
+        <w:t>Width</w:t>
+      </w:r>
+      <w:r>
+        <w:br/>
+      </w:r>
+    </w:p>
+    <w:p>
+      <w:pPr>
+        <w:rPr>
+          <w:i/>
+        </w:rPr>
+      </w:pPr>
+      <w:r>
+        <w:tab/>
+      </w:r>
+      <w:r>
+        <w:rPr>
+          <w:i/>
+        </w:rPr>
+        <w:t>Spacing &amp; Alignment</w:t>
+      </w:r>
+    </w:p>
+    <w:p>
+      <w:r>
+        <w:tab/>
+      </w:r>
+      <w:r>
+        <w:tab/>
+      </w:r>
+      <w:r>
+        <w:t xml:space="preserve">Padding, </w:t>
+      </w:r>
+      <w:proofErr w:type="spellStart"/>
+      <w:r>
+        <w:t>PaddingLeft</w:t>
+      </w:r>
+      <w:proofErr w:type="spellEnd"/>
+      <w:r>
+        <w:t xml:space="preserve">, </w:t>
+      </w:r>
+      <w:proofErr w:type="spellStart"/>
+      <w:r>
+        <w:t>PaddingT</w:t>
+      </w:r>
+      <w:r>
+        <w:t>op</w:t>
+      </w:r>
+      <w:proofErr w:type="spellEnd"/>
+      <w:r>
+        <w:t xml:space="preserve">, </w:t>
+      </w:r>
+      <w:proofErr w:type="spellStart"/>
+      <w:r>
+        <w:t>PaddingRight</w:t>
+      </w:r>
+      <w:proofErr w:type="spellEnd"/>
+      <w:r>
+        <w:t xml:space="preserve">, </w:t>
+      </w:r>
+      <w:proofErr w:type="spellStart"/>
+      <w:r>
+        <w:t>PaddingBottom</w:t>
+      </w:r>
+      <w:proofErr w:type="spellEnd"/>
+    </w:p>
+    <w:p>
+      <w:pPr>
+        <w:ind w:left="1440" w:firstLine="720"/>
+      </w:pPr>
+      <w:r>
+        <w:rPr>
+          <w:b/>
+        </w:rPr>
+        <w:t xml:space="preserve">Note: </w:t>
+      </w:r>
+      <w:r>
+        <w:t xml:space="preserve">Children </w:t>
+      </w:r>
+      <w:r>
+        <w:rPr>
+          <w:b/>
+        </w:rPr>
+        <w:t>do not</w:t>
+      </w:r>
+      <w:r>
+        <w:t xml:space="preserve"> inherit padding values.</w:t>
+      </w:r>
+    </w:p>
+    <w:p>
+      <w:pPr>
+        <w:ind w:left="1440" w:firstLine="720"/>
+      </w:pPr>
+    </w:p>
+    <w:p>
+      <w:r>
+        <w:tab/>
+      </w:r>
+      <w:r>
+        <w:tab/>
+        <w:t xml:space="preserve">Alignment, </w:t>
+      </w:r>
+      <w:proofErr w:type="spellStart"/>
+      <w:r>
+        <w:t>ChildAlignment</w:t>
+      </w:r>
+      <w:proofErr w:type="spellEnd"/>
+    </w:p>
+    <w:p>
+      <w:r>
+        <w:tab/>
+      </w:r>
+    </w:p>
+    <w:p>
+      <w:pPr>
+        <w:rPr>
+          <w:i/>
+        </w:rPr>
+      </w:pPr>
+      <w:r>
+        <w:tab/>
+      </w:r>
+      <w:r>
+        <w:rPr>
+          <w:i/>
+        </w:rPr>
+        <w:t>Appearance</w:t>
+      </w:r>
+    </w:p>
+    <w:p>
+      <w:pPr>
+        <w:ind w:firstLine="720"/>
+      </w:pPr>
+      <w:r>
+        <w:tab/>
+      </w:r>
+      <w:proofErr w:type="spellStart"/>
+      <w:r>
+        <w:t>FontName</w:t>
+      </w:r>
+      <w:proofErr w:type="spellEnd"/>
+      <w:r>
+        <w:t xml:space="preserve">, </w:t>
+      </w:r>
+      <w:proofErr w:type="spellStart"/>
+      <w:r>
+        <w:t>FontSize</w:t>
+      </w:r>
+      <w:proofErr w:type="spellEnd"/>
+      <w:r>
+        <w:t xml:space="preserve">, </w:t>
+      </w:r>
+      <w:proofErr w:type="spellStart"/>
+      <w:r>
+        <w:t>FontColor</w:t>
+      </w:r>
+      <w:proofErr w:type="spellEnd"/>
+    </w:p>
+    <w:p>
+      <w:pPr>
+        <w:ind w:firstLine="720"/>
+      </w:pPr>
+      <w:r>
+        <w:tab/>
+      </w:r>
+      <w:proofErr w:type="spellStart"/>
+      <w:r>
+        <w:t>BackgroundColor</w:t>
+      </w:r>
+      <w:proofErr w:type="spellEnd"/>
+    </w:p>
+    <w:p>
+      <w:r>
+        <w:tab/>
+      </w:r>
+      <w:r>
+        <w:tab/>
+      </w:r>
+      <w:r>
+        <w:t>Debug</w:t>
+      </w:r>
+    </w:p>
+    <w:p/>
+    <w:p>
+      <w:r>
+        <w:t>Supported Elements:</w:t>
+      </w:r>
+    </w:p>
+    <w:p>
+      <w:r>
+        <w:tab/>
+      </w:r>
+      <w:proofErr w:type="spellStart"/>
+      <w:r>
+        <w:t>RevealBox</w:t>
+      </w:r>
+      <w:proofErr w:type="spellEnd"/>
+      <w:r>
+        <w:t xml:space="preserve">, </w:t>
+      </w:r>
       <w:proofErr w:type="spellStart"/>
       <w:r>
         <w:t>TextInput</w:t>
       </w:r>
       <w:proofErr w:type="spellEnd"/>
     </w:p>
+    <w:p/>
+    <w:p/>
+    <w:p>
+      <w:pPr>
+        <w:pStyle w:val="Heading3"/>
+      </w:pPr>
+      <w:bookmarkStart w:id="21" w:name="_Toc268252415"/>
+      <w:r>
+        <w:t>Quote</w:t>
+      </w:r>
+      <w:bookmarkEnd w:id="21"/>
+    </w:p>
+    <w:p>
+      <w:r>
+        <w:t>Summary: Displays quoted text with word wrapping and a citation.</w:t>
+      </w:r>
+    </w:p>
+    <w:p/>
+    <w:p>
+      <w:r>
+        <w:t>Supported Attributes:</w:t>
+      </w:r>
+    </w:p>
+    <w:p>
+      <w:pPr>
+        <w:rPr>
+          <w:i/>
+        </w:rPr>
+      </w:pPr>
+      <w:r>
+        <w:tab/>
+      </w:r>
+      <w:r>
+        <w:rPr>
+          <w:i/>
+        </w:rPr>
+        <w:t>Custom</w:t>
+      </w:r>
+    </w:p>
+    <w:p>
+      <w:r>
+        <w:rPr>
+          <w:i/>
+        </w:rPr>
+        <w:tab/>
+      </w:r>
+      <w:r>
+        <w:rPr>
+          <w:i/>
+        </w:rPr>
+        <w:tab/>
+      </w:r>
+      <w:r>
+        <w:t>Citation</w:t>
+      </w:r>
+    </w:p>
+    <w:p/>
+    <w:p>
+      <w:pPr>
+        <w:rPr>
+          <w:i/>
+        </w:rPr>
+      </w:pPr>
+      <w:r>
+        <w:tab/>
+      </w:r>
+      <w:r>
+        <w:rPr>
+          <w:i/>
+        </w:rPr>
+        <w:t>Positioning</w:t>
+      </w:r>
+    </w:p>
+    <w:p>
+      <w:r>
+        <w:rPr>
+          <w:i/>
+        </w:rPr>
+        <w:tab/>
+      </w:r>
+      <w:r>
+        <w:rPr>
+          <w:i/>
+        </w:rPr>
+        <w:tab/>
+      </w:r>
+      <w:r>
+        <w:t>Left, Top</w:t>
+      </w:r>
+    </w:p>
+    <w:p>
+      <w:pPr>
+        <w:rPr>
+          <w:i/>
+        </w:rPr>
+      </w:pPr>
+    </w:p>
+    <w:p>
+      <w:pPr>
+        <w:rPr>
+          <w:i/>
+        </w:rPr>
+      </w:pPr>
+      <w:r>
+        <w:rPr>
+          <w:i/>
+        </w:rPr>
+        <w:tab/>
+        <w:t>Sizing</w:t>
+      </w:r>
+    </w:p>
+    <w:p>
+      <w:pPr>
+        <w:rPr>
+          <w:i/>
+        </w:rPr>
+      </w:pPr>
+      <w:r>
+        <w:rPr>
+          <w:i/>
+        </w:rPr>
+        <w:tab/>
+      </w:r>
+      <w:r>
+        <w:rPr>
+          <w:i/>
+        </w:rPr>
+        <w:tab/>
+      </w:r>
+      <w:r>
+        <w:t>Width</w:t>
+      </w:r>
+      <w:r>
+        <w:rPr>
+          <w:i/>
+        </w:rPr>
+        <w:tab/>
+      </w:r>
+    </w:p>
+    <w:p>
+      <w:pPr>
+        <w:rPr>
+          <w:i/>
+        </w:rPr>
+      </w:pPr>
+    </w:p>
+    <w:p>
+      <w:pPr>
+        <w:rPr>
+          <w:i/>
+        </w:rPr>
+      </w:pPr>
+      <w:r>
+        <w:rPr>
+          <w:i/>
+        </w:rPr>
+        <w:tab/>
+        <w:t>Spacing &amp; Alignment</w:t>
+      </w:r>
+    </w:p>
+    <w:p>
+      <w:r>
+        <w:rPr>
+          <w:i/>
+        </w:rPr>
+        <w:tab/>
+      </w:r>
+      <w:r>
+        <w:rPr>
+          <w:i/>
+        </w:rPr>
+        <w:tab/>
+      </w:r>
+      <w:r>
+        <w:t>Padding,</w:t>
+      </w:r>
+      <w:r>
+        <w:rPr>
+          <w:i/>
+        </w:rPr>
+        <w:t xml:space="preserve"> </w:t>
+      </w:r>
+      <w:proofErr w:type="spellStart"/>
+      <w:r>
+        <w:t>PaddingLeft</w:t>
+      </w:r>
+      <w:proofErr w:type="spellEnd"/>
+      <w:r>
+        <w:t xml:space="preserve">, </w:t>
+      </w:r>
+      <w:proofErr w:type="spellStart"/>
+      <w:r>
+        <w:t>PaddingTop</w:t>
+      </w:r>
+      <w:proofErr w:type="spellEnd"/>
+      <w:r>
+        <w:t xml:space="preserve">, </w:t>
+      </w:r>
+      <w:proofErr w:type="spellStart"/>
+      <w:r>
+        <w:t>PaddingRight</w:t>
+      </w:r>
+      <w:proofErr w:type="spellEnd"/>
+      <w:r>
+        <w:t xml:space="preserve">, </w:t>
+      </w:r>
+      <w:proofErr w:type="spellStart"/>
+      <w:r>
+        <w:t>PaddingBottom</w:t>
+      </w:r>
+      <w:proofErr w:type="spellEnd"/>
+      <w:r>
+        <w:t>, Padding</w:t>
+      </w:r>
+    </w:p>
+    <w:p>
+      <w:r>
+        <w:tab/>
+      </w:r>
+      <w:r>
+        <w:tab/>
+      </w:r>
+      <w:r>
+        <w:t>Alignment</w:t>
+      </w:r>
+    </w:p>
+    <w:p/>
+    <w:p>
+      <w:pPr>
+        <w:rPr>
+          <w:i/>
+        </w:rPr>
+      </w:pPr>
+      <w:r>
+        <w:tab/>
+      </w:r>
+      <w:proofErr w:type="spellStart"/>
+      <w:r>
+        <w:rPr>
+          <w:i/>
+        </w:rPr>
+        <w:t>Apperance</w:t>
+      </w:r>
+      <w:proofErr w:type="spellEnd"/>
+    </w:p>
     <w:p>
       <w:pPr>
         <w:ind w:firstLine="720"/>
       </w:pPr>
+      <w:r>
+        <w:tab/>
+      </w:r>
+      <w:proofErr w:type="spellStart"/>
+      <w:r>
+        <w:t>FontName</w:t>
+      </w:r>
+      <w:proofErr w:type="spellEnd"/>
+      <w:r>
+        <w:t xml:space="preserve">, </w:t>
+      </w:r>
+      <w:proofErr w:type="spellStart"/>
+      <w:r>
+        <w:t>FontSize</w:t>
+      </w:r>
+      <w:proofErr w:type="spellEnd"/>
+      <w:r>
+        <w:t xml:space="preserve">, </w:t>
+      </w:r>
+      <w:proofErr w:type="spellStart"/>
+      <w:r>
+        <w:t>FontColor</w:t>
+      </w:r>
+      <w:proofErr w:type="spellEnd"/>
+    </w:p>
+    <w:p>
+      <w:pPr>
+        <w:ind w:firstLine="720"/>
+      </w:pPr>
+      <w:r>
+        <w:tab/>
+      </w:r>
       <w:proofErr w:type="spellStart"/>
       <w:r>
         <w:t>BackgroundColor</w:t>
@@ -4966,6 +6659,190 @@
       <w:pPr>
         <w:ind w:firstLine="720"/>
       </w:pPr>
+      <w:r>
+        <w:tab/>
+        <w:t>Debug</w:t>
+      </w:r>
+    </w:p>
+    <w:p/>
+    <w:p>
+      <w:r>
+        <w:t>Supported Elements</w:t>
+      </w:r>
+    </w:p>
+    <w:p>
+      <w:r>
+        <w:tab/>
+        <w:t>None</w:t>
+      </w:r>
+    </w:p>
+    <w:p/>
+    <w:p>
+      <w:pPr>
+        <w:pStyle w:val="Heading3"/>
+      </w:pPr>
+      <w:bookmarkStart w:id="22" w:name="_Toc268252416"/>
+      <w:proofErr w:type="spellStart"/>
+      <w:r>
+        <w:t>TextInput</w:t>
+      </w:r>
+      <w:bookmarkEnd w:id="22"/>
+      <w:proofErr w:type="spellEnd"/>
+    </w:p>
+    <w:p>
+      <w:r>
+        <w:t>Summary: Displays an interactive text field with placeholder text</w:t>
+      </w:r>
+      <w:r>
+        <w:t>.</w:t>
+      </w:r>
+    </w:p>
+    <w:p/>
+    <w:p>
+      <w:r>
+        <w:t>Supported Alignment:</w:t>
+      </w:r>
+    </w:p>
+    <w:p>
+      <w:pPr>
+        <w:rPr>
+          <w:i/>
+        </w:rPr>
+      </w:pPr>
+      <w:r>
+        <w:tab/>
+      </w:r>
+      <w:r>
+        <w:rPr>
+          <w:i/>
+        </w:rPr>
+        <w:t>Content</w:t>
+      </w:r>
+    </w:p>
+    <w:p>
+      <w:r>
+        <w:tab/>
+      </w:r>
+      <w:r>
+        <w:tab/>
+        <w:t>Text</w:t>
+      </w:r>
+      <w:r>
+        <w:tab/>
+      </w:r>
+    </w:p>
+    <w:p/>
+    <w:p>
+      <w:pPr>
+        <w:rPr>
+          <w:i/>
+        </w:rPr>
+      </w:pPr>
+      <w:r>
+        <w:tab/>
+      </w:r>
+      <w:r>
+        <w:rPr>
+          <w:i/>
+        </w:rPr>
+        <w:t>Positioning</w:t>
+      </w:r>
+    </w:p>
+    <w:p>
+      <w:r>
+        <w:tab/>
+      </w:r>
+      <w:r>
+        <w:tab/>
+        <w:t>Left, Top</w:t>
+      </w:r>
+    </w:p>
+    <w:p/>
+    <w:p>
+      <w:pPr>
+        <w:rPr>
+          <w:i/>
+        </w:rPr>
+      </w:pPr>
+      <w:r>
+        <w:tab/>
+      </w:r>
+      <w:r>
+        <w:rPr>
+          <w:i/>
+        </w:rPr>
+        <w:t>Sizing</w:t>
+      </w:r>
+    </w:p>
+    <w:p>
+      <w:r>
+        <w:rPr>
+          <w:i/>
+        </w:rPr>
+        <w:tab/>
+      </w:r>
+      <w:r>
+        <w:rPr>
+          <w:i/>
+        </w:rPr>
+        <w:tab/>
+      </w:r>
+      <w:r>
+        <w:t>Width</w:t>
+      </w:r>
+    </w:p>
+    <w:p/>
+    <w:p>
+      <w:pPr>
+        <w:rPr>
+          <w:i/>
+        </w:rPr>
+      </w:pPr>
+      <w:r>
+        <w:tab/>
+      </w:r>
+      <w:r>
+        <w:rPr>
+          <w:i/>
+        </w:rPr>
+        <w:t>Spacing &amp; Alignment</w:t>
+      </w:r>
+    </w:p>
+    <w:p>
+      <w:pPr>
+        <w:ind w:firstLine="720"/>
+      </w:pPr>
+      <w:r>
+        <w:tab/>
+        <w:t>Alignment</w:t>
+      </w:r>
+    </w:p>
+    <w:p>
+      <w:pPr>
+        <w:ind w:firstLine="720"/>
+      </w:pPr>
+    </w:p>
+    <w:p>
+      <w:pPr>
+        <w:ind w:firstLine="720"/>
+        <w:rPr>
+          <w:i/>
+        </w:rPr>
+      </w:pPr>
+      <w:r>
+        <w:rPr>
+          <w:i/>
+        </w:rPr>
+        <w:t>Appearance</w:t>
+      </w:r>
+    </w:p>
+    <w:p>
+      <w:pPr>
+        <w:ind w:firstLine="720"/>
+      </w:pPr>
+      <w:r>
+        <w:tab/>
+      </w:r>
       <w:proofErr w:type="spellStart"/>
       <w:r>
         <w:t>FontName</w:t>
@@ -4988,16 +6865,13 @@
       </w:r>
       <w:proofErr w:type="spellEnd"/>
     </w:p>
-    <w:p/>
-    <w:p>
-      <w:r>
-        <w:t>Quote</w:t>
-      </w:r>
-    </w:p>
     <w:p>
       <w:pPr>
         <w:ind w:firstLine="720"/>
       </w:pPr>
+      <w:r>
+        <w:tab/>
+      </w:r>
       <w:proofErr w:type="spellStart"/>
       <w:r>
         <w:t>BackgroundColor</w:t>
@@ -5008,13 +6882,308 @@
       <w:pPr>
         <w:ind w:firstLine="720"/>
       </w:pPr>
-      <w:proofErr w:type="spellStart"/>
+      <w:r>
+        <w:tab/>
+        <w:t>Debug</w:t>
+      </w:r>
+    </w:p>
+    <w:p/>
+    <w:p>
+      <w:r>
+        <w:t>Supported Elements:</w:t>
+      </w:r>
+    </w:p>
+    <w:p>
+      <w:r>
+        <w:tab/>
+      </w:r>
+      <w:proofErr w:type="spellStart"/>
+      <w:r>
+        <w:t>PlaceHolder</w:t>
+      </w:r>
+      <w:proofErr w:type="spellEnd"/>
+    </w:p>
+    <w:p/>
+    <w:p/>
+    <w:p>
+      <w:pPr>
+        <w:pStyle w:val="Heading3"/>
+      </w:pPr>
+      <w:bookmarkStart w:id="23" w:name="_Toc268252417"/>
+      <w:r>
+        <w:t>Attribute Values</w:t>
+      </w:r>
+      <w:bookmarkEnd w:id="23"/>
+    </w:p>
+    <w:p>
+      <w:r>
+        <w:t>Attributes support only certain types of values. Each attribute and its supported value are listed here.</w:t>
+      </w:r>
+    </w:p>
+    <w:p/>
+    <w:p>
+      <w:pPr>
+        <w:rPr>
+          <w:b/>
+        </w:rPr>
+      </w:pPr>
+      <w:r>
+        <w:rPr>
+          <w:b/>
+        </w:rPr>
+        <w:t>Positioning</w:t>
+      </w:r>
+    </w:p>
+    <w:p>
+      <w:pPr>
+        <w:ind w:firstLine="720"/>
+      </w:pPr>
+      <w:r>
+        <w:t>Left, Top</w:t>
+      </w:r>
+      <w:r>
+        <w:t xml:space="preserve"> – Numeric pixel or percentage value.</w:t>
+      </w:r>
+    </w:p>
+    <w:p>
+      <w:pPr>
+        <w:ind w:firstLine="720"/>
+      </w:pPr>
+      <w:r>
+        <w:t>Ex: Left=</w:t>
+      </w:r>
+      <w:r>
+        <w:t>”</w:t>
+      </w:r>
+      <w:r>
+        <w:t>50</w:t>
+      </w:r>
+      <w:r>
+        <w:t>”</w:t>
+      </w:r>
+      <w:r>
+        <w:t xml:space="preserve"> or Left=</w:t>
+      </w:r>
+      <w:r>
+        <w:t>”</w:t>
+      </w:r>
+      <w:r>
+        <w:t>50%</w:t>
+      </w:r>
+      <w:r>
+        <w:t>”</w:t>
+      </w:r>
+    </w:p>
+    <w:p/>
+    <w:p>
+      <w:pPr>
+        <w:rPr>
+          <w:b/>
+        </w:rPr>
+      </w:pPr>
+      <w:r>
+        <w:rPr>
+          <w:b/>
+        </w:rPr>
+        <w:t>Sizing</w:t>
+      </w:r>
+    </w:p>
+    <w:p>
+      <w:r>
+        <w:rPr>
+          <w:b/>
+        </w:rPr>
+        <w:tab/>
+      </w:r>
+      <w:proofErr w:type="gramStart"/>
+      <w:r>
+        <w:t>Width, Height – Numeric pixel or percentage value.</w:t>
+      </w:r>
+      <w:proofErr w:type="gramEnd"/>
+    </w:p>
+    <w:p>
+      <w:r>
+        <w:tab/>
+        <w:t>Ex: Width=</w:t>
+      </w:r>
+      <w:r>
+        <w:t>”</w:t>
+      </w:r>
+      <w:r>
+        <w:t>50</w:t>
+      </w:r>
+      <w:r>
+        <w:t>”</w:t>
+      </w:r>
+      <w:r>
+        <w:t xml:space="preserve"> or Width=</w:t>
+      </w:r>
+      <w:r>
+        <w:t>”</w:t>
+      </w:r>
+      <w:r>
+        <w:t>50%</w:t>
+      </w:r>
+      <w:r>
+        <w:t>”</w:t>
+      </w:r>
+    </w:p>
+    <w:p/>
+    <w:p>
+      <w:pPr>
+        <w:rPr>
+          <w:b/>
+        </w:rPr>
+      </w:pPr>
+      <w:r>
+        <w:rPr>
+          <w:b/>
+        </w:rPr>
+        <w:t>Spacing &amp; Alignment</w:t>
+      </w:r>
+    </w:p>
+    <w:p>
+      <w:r>
+        <w:rPr>
+          <w:b/>
+        </w:rPr>
+        <w:tab/>
+      </w:r>
+      <w:r>
+        <w:t xml:space="preserve">Alignment, </w:t>
+      </w:r>
+      <w:proofErr w:type="spellStart"/>
+      <w:r>
+        <w:t>ChildAlignment</w:t>
+      </w:r>
+      <w:proofErr w:type="spellEnd"/>
+      <w:r>
+        <w:t xml:space="preserve"> – “Left”, “Center” or “Right”</w:t>
+      </w:r>
+    </w:p>
+    <w:p>
+      <w:r>
+        <w:tab/>
+        <w:t>Ex: Alignment=”Center”</w:t>
+      </w:r>
+    </w:p>
+    <w:p>
+      <w:r>
+        <w:tab/>
+      </w:r>
+    </w:p>
+    <w:p>
+      <w:pPr>
+        <w:ind w:firstLine="720"/>
+      </w:pPr>
+      <w:proofErr w:type="spellStart"/>
+      <w:r>
+        <w:t>PaddingLeft</w:t>
+      </w:r>
+      <w:proofErr w:type="spellEnd"/>
+      <w:r>
+        <w:t xml:space="preserve">, </w:t>
+      </w:r>
+      <w:proofErr w:type="spellStart"/>
+      <w:r>
+        <w:t>PaddingTop</w:t>
+      </w:r>
+      <w:proofErr w:type="spellEnd"/>
+      <w:r>
+        <w:t xml:space="preserve">, </w:t>
+      </w:r>
+      <w:proofErr w:type="spellStart"/>
+      <w:r>
+        <w:t>PaddingRight</w:t>
+      </w:r>
+      <w:proofErr w:type="spellEnd"/>
+      <w:r>
+        <w:t xml:space="preserve">, </w:t>
+      </w:r>
+      <w:proofErr w:type="spellStart"/>
+      <w:r>
+        <w:t>PaddingBottom</w:t>
+      </w:r>
+      <w:proofErr w:type="spellEnd"/>
+      <w:r>
+        <w:t xml:space="preserve"> – Numeric pixel or percentage value.</w:t>
+      </w:r>
+    </w:p>
+    <w:p>
+      <w:pPr>
+        <w:ind w:firstLine="720"/>
+      </w:pPr>
+      <w:r>
+        <w:t xml:space="preserve">Ex: </w:t>
+      </w:r>
+      <w:proofErr w:type="spellStart"/>
+      <w:r>
+        <w:t>PaddingLeft</w:t>
+      </w:r>
+      <w:proofErr w:type="spellEnd"/>
+      <w:r>
+        <w:t xml:space="preserve">=”50” or </w:t>
+      </w:r>
+      <w:proofErr w:type="spellStart"/>
+      <w:r>
+        <w:t>PaddingLeft</w:t>
+      </w:r>
+      <w:proofErr w:type="spellEnd"/>
+      <w:r>
+        <w:t>=”50%”</w:t>
+      </w:r>
+    </w:p>
+    <w:p/>
+    <w:p>
+      <w:pPr>
+        <w:rPr>
+          <w:b/>
+        </w:rPr>
+      </w:pPr>
+      <w:r>
+        <w:rPr>
+          <w:b/>
+        </w:rPr>
+        <w:t>Appearance</w:t>
+      </w:r>
+    </w:p>
+    <w:p>
+      <w:r>
+        <w:tab/>
+      </w:r>
+      <w:proofErr w:type="spellStart"/>
+      <w:proofErr w:type="gramStart"/>
       <w:r>
         <w:t>FontName</w:t>
       </w:r>
       <w:proofErr w:type="spellEnd"/>
       <w:r>
-        <w:t xml:space="preserve">, </w:t>
+        <w:t xml:space="preserve"> – Legal Font Name.</w:t>
+      </w:r>
+      <w:proofErr w:type="gramEnd"/>
+    </w:p>
+    <w:p>
+      <w:r>
+        <w:tab/>
+        <w:t xml:space="preserve">Ex: </w:t>
+      </w:r>
+      <w:proofErr w:type="spellStart"/>
+      <w:r>
+        <w:t>FontName</w:t>
+      </w:r>
+      <w:proofErr w:type="spellEnd"/>
+      <w:r>
+        <w:t>=”Verdana”</w:t>
+      </w:r>
+    </w:p>
+    <w:p>
+      <w:r>
+        <w:tab/>
+      </w:r>
+    </w:p>
+    <w:p>
+      <w:r>
+        <w:tab/>
       </w:r>
       <w:proofErr w:type="spellStart"/>
       <w:r>
@@ -5022,2121 +7191,357 @@
       </w:r>
       <w:proofErr w:type="spellEnd"/>
       <w:r>
-        <w:t xml:space="preserve">, </w:t>
+        <w:t xml:space="preserve"> – Point size for the font.</w:t>
+      </w:r>
+    </w:p>
+    <w:p>
+      <w:r>
+        <w:tab/>
+        <w:t xml:space="preserve">Ex: </w:t>
+      </w:r>
+      <w:proofErr w:type="spellStart"/>
+      <w:r>
+        <w:t>FontSize</w:t>
+      </w:r>
+      <w:proofErr w:type="spellEnd"/>
+      <w:r>
+        <w:t>=”16”</w:t>
+      </w:r>
+    </w:p>
+    <w:p/>
+    <w:p>
+      <w:r>
+        <w:tab/>
       </w:r>
       <w:proofErr w:type="spellStart"/>
       <w:r>
         <w:t>FontColor</w:t>
       </w:r>
       <w:proofErr w:type="spellEnd"/>
-    </w:p>
-    <w:p/>
-    <w:p>
-      <w:r>
-        <w:t>Text</w:t>
-      </w:r>
-    </w:p>
-    <w:p>
-      <w:pPr>
-        <w:ind w:firstLine="720"/>
-      </w:pPr>
+      <w:r>
+        <w:t xml:space="preserve"> – </w:t>
+      </w:r>
+      <w:r>
+        <w:t xml:space="preserve">RGBA color for </w:t>
+      </w:r>
+      <w:r>
+        <w:t xml:space="preserve">in </w:t>
+      </w:r>
+      <w:proofErr w:type="spellStart"/>
+      <w:r>
+        <w:t>Hexidecimal</w:t>
+      </w:r>
+      <w:proofErr w:type="spellEnd"/>
+      <w:r>
+        <w:t xml:space="preserve"> format.</w:t>
+      </w:r>
+    </w:p>
+    <w:p>
+      <w:r>
+        <w:tab/>
+        <w:t xml:space="preserve">Ex: </w:t>
+      </w:r>
+      <w:proofErr w:type="spellStart"/>
+      <w:r>
+        <w:t>FontColor</w:t>
+      </w:r>
+      <w:proofErr w:type="spellEnd"/>
+      <w:r>
+        <w:t>=”#RRGGBBAA”</w:t>
+      </w:r>
+    </w:p>
+    <w:p/>
+    <w:p>
+      <w:r>
+        <w:tab/>
+      </w:r>
       <w:proofErr w:type="spellStart"/>
       <w:r>
         <w:t>BackgroundColor</w:t>
       </w:r>
       <w:proofErr w:type="spellEnd"/>
-    </w:p>
-    <w:p>
-      <w:pPr>
-        <w:ind w:firstLine="720"/>
-      </w:pPr>
-      <w:proofErr w:type="spellStart"/>
-      <w:r>
-        <w:t>FontName</w:t>
-      </w:r>
-      <w:proofErr w:type="spellEnd"/>
-      <w:r>
-        <w:t xml:space="preserve">, </w:t>
-      </w:r>
-      <w:proofErr w:type="spellStart"/>
-      <w:r>
-        <w:t>FontSize</w:t>
-      </w:r>
-      <w:proofErr w:type="spellEnd"/>
-      <w:r>
-        <w:t xml:space="preserve">, </w:t>
-      </w:r>
-      <w:proofErr w:type="spellStart"/>
-      <w:r>
-        <w:t>FontColor</w:t>
-      </w:r>
-      <w:proofErr w:type="spellEnd"/>
-    </w:p>
-    <w:p/>
-    <w:p/>
-    <w:p/>
-    <w:p/>
-    <w:p/>
-    <w:p/>
-    <w:p/>
-    <w:p/>
-    <w:p/>
-    <w:p/>
-    <w:p/>
-    <w:p/>
-    <w:p/>
-    <w:p/>
-    <w:p/>
-    <w:p/>
-    <w:p>
-      <w:bookmarkStart w:id="17" w:name="_GoBack"/>
-      <w:bookmarkEnd w:id="17"/>
-    </w:p>
-    <w:p>
-      <w:pPr>
-        <w:pStyle w:val="Heading3"/>
-      </w:pPr>
-      <w:bookmarkStart w:id="18" w:name="_Toc268252411"/>
-      <w:proofErr w:type="spellStart"/>
-      <w:r>
-        <w:t>StackPanel</w:t>
-      </w:r>
-      <w:bookmarkEnd w:id="18"/>
-      <w:proofErr w:type="spellEnd"/>
-    </w:p>
-    <w:p>
-      <w:r>
-        <w:t>Summary: Container control that places children in a vertical stack.</w:t>
-      </w:r>
-    </w:p>
-    <w:p/>
-    <w:p>
-      <w:r>
-        <w:t xml:space="preserve">Supported Attributes: </w:t>
-      </w:r>
-    </w:p>
-    <w:p>
-      <w:pPr>
-        <w:rPr>
-          <w:i/>
-        </w:rPr>
-      </w:pPr>
-      <w:r>
-        <w:tab/>
-      </w:r>
-      <w:r>
-        <w:rPr>
-          <w:i/>
-        </w:rPr>
-        <w:t>Positioning</w:t>
-      </w:r>
-    </w:p>
-    <w:p>
-      <w:pPr>
-        <w:ind w:left="720" w:firstLine="720"/>
-      </w:pPr>
-      <w:r>
-        <w:t>Left, Top</w:t>
-      </w:r>
-    </w:p>
-    <w:p>
-      <w:r>
-        <w:tab/>
-      </w:r>
-    </w:p>
-    <w:p>
-      <w:pPr>
-        <w:ind w:firstLine="720"/>
-        <w:rPr>
-          <w:i/>
-        </w:rPr>
-      </w:pPr>
-      <w:r>
-        <w:rPr>
-          <w:i/>
-        </w:rPr>
-        <w:t>Sizing</w:t>
-      </w:r>
-    </w:p>
-    <w:p>
-      <w:pPr>
-        <w:ind w:left="720" w:firstLine="720"/>
-      </w:pPr>
-      <w:r>
-        <w:t>Width</w:t>
-      </w:r>
-    </w:p>
-    <w:p>
-      <w:r>
-        <w:tab/>
-      </w:r>
-    </w:p>
-    <w:p>
-      <w:pPr>
-        <w:ind w:firstLine="720"/>
-        <w:rPr>
-          <w:i/>
-        </w:rPr>
-      </w:pPr>
-      <w:r>
-        <w:rPr>
-          <w:i/>
-        </w:rPr>
-        <w:t>Spacing &amp; Alignment</w:t>
-      </w:r>
-    </w:p>
-    <w:p>
-      <w:pPr>
-        <w:ind w:left="720" w:firstLine="720"/>
-      </w:pPr>
-      <w:r>
-        <w:t xml:space="preserve">Padding, </w:t>
-      </w:r>
-      <w:proofErr w:type="spellStart"/>
-      <w:r>
-        <w:t>PaddingLeft</w:t>
-      </w:r>
-      <w:proofErr w:type="spellEnd"/>
-      <w:r>
-        <w:t xml:space="preserve">, </w:t>
-      </w:r>
-      <w:proofErr w:type="spellStart"/>
-      <w:r>
-        <w:t>PaddingTop</w:t>
-      </w:r>
-      <w:proofErr w:type="spellEnd"/>
-      <w:r>
-        <w:t xml:space="preserve">, </w:t>
-      </w:r>
-      <w:proofErr w:type="spellStart"/>
-      <w:r>
-        <w:t>PaddingRight</w:t>
-      </w:r>
-      <w:proofErr w:type="spellEnd"/>
-      <w:r>
-        <w:t xml:space="preserve">, </w:t>
-      </w:r>
-      <w:proofErr w:type="spellStart"/>
-      <w:r>
-        <w:t>PaddingBottom</w:t>
-      </w:r>
-      <w:proofErr w:type="spellEnd"/>
-    </w:p>
-    <w:p>
-      <w:pPr>
-        <w:ind w:firstLine="720"/>
-      </w:pPr>
-      <w:r>
-        <w:tab/>
-      </w:r>
-      <w:r>
-        <w:tab/>
-      </w:r>
-      <w:r>
-        <w:rPr>
-          <w:b/>
-        </w:rPr>
-        <w:t xml:space="preserve">Note: </w:t>
-      </w:r>
-      <w:r>
-        <w:t xml:space="preserve">Children </w:t>
-      </w:r>
-      <w:r>
-        <w:rPr>
-          <w:b/>
-        </w:rPr>
-        <w:t>do not</w:t>
-      </w:r>
-      <w:r>
-        <w:t xml:space="preserve"> inherit padding values.</w:t>
-      </w:r>
-    </w:p>
-    <w:p>
-      <w:pPr>
-        <w:ind w:firstLine="720"/>
-      </w:pPr>
-    </w:p>
-    <w:p>
-      <w:r>
-        <w:tab/>
-      </w:r>
-      <w:r>
-        <w:tab/>
-      </w:r>
-      <w:r>
-        <w:t xml:space="preserve">Alignment, </w:t>
-      </w:r>
-      <w:proofErr w:type="spellStart"/>
-      <w:r>
-        <w:t>ChildAlignment</w:t>
-      </w:r>
-      <w:proofErr w:type="spellEnd"/>
-    </w:p>
-    <w:p/>
-    <w:p>
-      <w:pPr>
-        <w:rPr>
-          <w:i/>
-        </w:rPr>
-      </w:pPr>
-      <w:r>
-        <w:tab/>
-      </w:r>
-      <w:r>
-        <w:rPr>
-          <w:i/>
-        </w:rPr>
-        <w:t>Appearance</w:t>
-      </w:r>
-    </w:p>
-    <w:p>
-      <w:r>
-        <w:tab/>
-      </w:r>
-      <w:r>
-        <w:tab/>
-      </w:r>
-      <w:proofErr w:type="spellStart"/>
-      <w:r>
-        <w:t>FontName</w:t>
-      </w:r>
-      <w:proofErr w:type="spellEnd"/>
-      <w:r>
-        <w:t xml:space="preserve">, </w:t>
-      </w:r>
-      <w:proofErr w:type="spellStart"/>
-      <w:r>
-        <w:t>FontSize</w:t>
-      </w:r>
-      <w:proofErr w:type="spellEnd"/>
-      <w:r>
-        <w:t xml:space="preserve">, </w:t>
-      </w:r>
-      <w:proofErr w:type="spellStart"/>
-      <w:r>
-        <w:t>FontColor</w:t>
-      </w:r>
-      <w:proofErr w:type="spellEnd"/>
-    </w:p>
-    <w:p>
-      <w:r>
-        <w:tab/>
-      </w:r>
-      <w:r>
-        <w:tab/>
+      <w:r>
+        <w:t xml:space="preserve"> - RGBA color in </w:t>
+      </w:r>
+      <w:proofErr w:type="spellStart"/>
+      <w:r>
+        <w:t>Hexidecimal</w:t>
+      </w:r>
+      <w:proofErr w:type="spellEnd"/>
+      <w:r>
+        <w:t xml:space="preserve"> format.</w:t>
+      </w:r>
+    </w:p>
+    <w:p>
+      <w:r>
+        <w:tab/>
+        <w:t xml:space="preserve">Ex: </w:t>
       </w:r>
       <w:proofErr w:type="spellStart"/>
       <w:r>
         <w:t>BackgroundColor</w:t>
       </w:r>
       <w:proofErr w:type="spellEnd"/>
-    </w:p>
-    <w:p>
-      <w:r>
-        <w:tab/>
-      </w:r>
-      <w:r>
-        <w:tab/>
-      </w:r>
-      <w:r>
-        <w:t>Debug</w:t>
-      </w:r>
-    </w:p>
-    <w:p/>
-    <w:p>
-      <w:r>
-        <w:t>Supported Elements:</w:t>
-      </w:r>
-    </w:p>
-    <w:p>
-      <w:pPr>
-        <w:ind w:firstLine="720"/>
-      </w:pPr>
-      <w:proofErr w:type="spellStart"/>
-      <w:r>
-        <w:t>StackPanel</w:t>
-      </w:r>
-      <w:proofErr w:type="spellEnd"/>
-    </w:p>
-    <w:p>
-      <w:pPr>
-        <w:ind w:firstLine="720"/>
-      </w:pPr>
-      <w:r>
-        <w:t>Canvas</w:t>
-      </w:r>
-    </w:p>
-    <w:p>
-      <w:pPr>
-        <w:ind w:firstLine="720"/>
-      </w:pPr>
-      <w:r>
-        <w:t>Paragraph</w:t>
-      </w:r>
-    </w:p>
-    <w:p>
-      <w:pPr>
-        <w:ind w:firstLine="720"/>
-      </w:pPr>
-      <w:proofErr w:type="spellStart"/>
-      <w:r>
-        <w:t>RevealBox</w:t>
-      </w:r>
-      <w:proofErr w:type="spellEnd"/>
-    </w:p>
-    <w:p>
-      <w:pPr>
-        <w:ind w:firstLine="720"/>
-      </w:pPr>
-      <w:r>
-        <w:t>Quote</w:t>
-      </w:r>
-    </w:p>
-    <w:p>
-      <w:pPr>
-        <w:ind w:firstLine="720"/>
-      </w:pPr>
-      <w:proofErr w:type="spellStart"/>
-      <w:r>
-        <w:t>TextInput</w:t>
-      </w:r>
-      <w:proofErr w:type="spellEnd"/>
-    </w:p>
-    <w:p/>
-    <w:p/>
-    <w:p/>
-    <w:p/>
-    <w:p/>
-    <w:p/>
-    <w:p/>
-    <w:p/>
-    <w:p/>
-    <w:p/>
-    <w:p/>
-    <w:p/>
-    <w:p/>
-    <w:p/>
-    <w:p/>
-    <w:p/>
-    <w:p/>
-    <w:p/>
-    <w:p/>
-    <w:p/>
-    <w:p/>
-    <w:p>
-      <w:pPr>
-        <w:pStyle w:val="Heading3"/>
-      </w:pPr>
-      <w:bookmarkStart w:id="19" w:name="_Toc268252412"/>
-      <w:r>
-        <w:t>Canvas</w:t>
-      </w:r>
-      <w:bookmarkEnd w:id="19"/>
-    </w:p>
-    <w:p>
-      <w:r>
-        <w:t xml:space="preserve">Summary: Container control that places children in absolute coordinates relative to the </w:t>
-      </w:r>
-      <w:r>
-        <w:t>Canvas</w:t>
-      </w:r>
-      <w:r>
-        <w:t>.</w:t>
-      </w:r>
-    </w:p>
-    <w:p/>
-    <w:p>
-      <w:r>
-        <w:t xml:space="preserve">Supported Attributes: </w:t>
-      </w:r>
-    </w:p>
-    <w:p>
-      <w:pPr>
-        <w:rPr>
-          <w:i/>
-        </w:rPr>
-      </w:pPr>
-      <w:r>
-        <w:tab/>
-      </w:r>
-      <w:r>
-        <w:rPr>
-          <w:i/>
-        </w:rPr>
-        <w:t>Positioning</w:t>
-      </w:r>
-    </w:p>
-    <w:p>
-      <w:pPr>
-        <w:ind w:left="720" w:firstLine="720"/>
-      </w:pPr>
-      <w:r>
-        <w:t>Left, Top</w:t>
-      </w:r>
-    </w:p>
-    <w:p>
-      <w:r>
-        <w:tab/>
-      </w:r>
-    </w:p>
-    <w:p>
-      <w:pPr>
-        <w:ind w:firstLine="720"/>
-        <w:rPr>
-          <w:i/>
-        </w:rPr>
-      </w:pPr>
-      <w:r>
-        <w:rPr>
-          <w:i/>
-        </w:rPr>
-        <w:t>Sizing</w:t>
-      </w:r>
-    </w:p>
-    <w:p>
-      <w:pPr>
-        <w:ind w:left="720" w:firstLine="720"/>
-      </w:pPr>
-      <w:r>
-        <w:t>Width</w:t>
-      </w:r>
-    </w:p>
-    <w:p>
-      <w:r>
-        <w:tab/>
-      </w:r>
-    </w:p>
-    <w:p>
-      <w:pPr>
-        <w:ind w:firstLine="720"/>
-        <w:rPr>
-          <w:i/>
-        </w:rPr>
-      </w:pPr>
-      <w:r>
-        <w:rPr>
-          <w:i/>
-        </w:rPr>
-        <w:t>Spacing &amp; Alignment</w:t>
-      </w:r>
-    </w:p>
-    <w:p>
-      <w:pPr>
-        <w:ind w:left="720" w:firstLine="720"/>
-      </w:pPr>
-      <w:r>
-        <w:t xml:space="preserve">Padding, </w:t>
-      </w:r>
-      <w:proofErr w:type="spellStart"/>
-      <w:r>
-        <w:t>PaddingLeft</w:t>
-      </w:r>
-      <w:proofErr w:type="spellEnd"/>
-      <w:r>
-        <w:t xml:space="preserve">, </w:t>
-      </w:r>
-      <w:proofErr w:type="spellStart"/>
-      <w:r>
-        <w:t>PaddingTop</w:t>
-      </w:r>
-      <w:proofErr w:type="spellEnd"/>
-      <w:r>
-        <w:t xml:space="preserve">, </w:t>
-      </w:r>
-      <w:proofErr w:type="spellStart"/>
-      <w:r>
-        <w:t>PaddingRight</w:t>
-      </w:r>
-      <w:proofErr w:type="spellEnd"/>
-      <w:r>
-        <w:t xml:space="preserve">, </w:t>
-      </w:r>
-      <w:proofErr w:type="spellStart"/>
-      <w:r>
-        <w:t>PaddingBottom</w:t>
-      </w:r>
-      <w:proofErr w:type="spellEnd"/>
-    </w:p>
-    <w:p>
-      <w:pPr>
-        <w:ind w:firstLine="720"/>
-      </w:pPr>
-      <w:r>
-        <w:tab/>
-      </w:r>
-      <w:r>
-        <w:tab/>
-      </w:r>
-      <w:r>
-        <w:rPr>
-          <w:b/>
-        </w:rPr>
-        <w:t xml:space="preserve">Note: </w:t>
-      </w:r>
-      <w:r>
-        <w:t xml:space="preserve">Children </w:t>
-      </w:r>
-      <w:r>
-        <w:rPr>
-          <w:b/>
-        </w:rPr>
-        <w:t>do not</w:t>
-      </w:r>
-      <w:r>
-        <w:t xml:space="preserve"> inherit padding values.</w:t>
-      </w:r>
-    </w:p>
-    <w:p>
-      <w:pPr>
-        <w:ind w:firstLine="720"/>
-      </w:pPr>
-    </w:p>
-    <w:p>
-      <w:r>
-        <w:tab/>
-      </w:r>
-      <w:r>
-        <w:tab/>
-        <w:t xml:space="preserve">Alignment, </w:t>
-      </w:r>
-      <w:proofErr w:type="spellStart"/>
-      <w:r>
-        <w:t>ChildAlignment</w:t>
-      </w:r>
-      <w:proofErr w:type="spellEnd"/>
-    </w:p>
-    <w:p/>
-    <w:p>
-      <w:pPr>
-        <w:rPr>
-          <w:i/>
-        </w:rPr>
-      </w:pPr>
-      <w:r>
-        <w:tab/>
-      </w:r>
-      <w:r>
-        <w:rPr>
-          <w:i/>
-        </w:rPr>
-        <w:t>Appearance</w:t>
-      </w:r>
-    </w:p>
-    <w:p>
-      <w:r>
-        <w:tab/>
-      </w:r>
-      <w:r>
-        <w:tab/>
-      </w:r>
-      <w:proofErr w:type="spellStart"/>
-      <w:r>
-        <w:t>FontName</w:t>
-      </w:r>
-      <w:proofErr w:type="spellEnd"/>
-      <w:r>
-        <w:t xml:space="preserve">, </w:t>
-      </w:r>
-      <w:proofErr w:type="spellStart"/>
-      <w:r>
-        <w:t>FontSize</w:t>
-      </w:r>
-      <w:proofErr w:type="spellEnd"/>
-      <w:r>
-        <w:t xml:space="preserve">, </w:t>
-      </w:r>
-      <w:proofErr w:type="spellStart"/>
-      <w:r>
-        <w:t>FontColor</w:t>
-      </w:r>
-      <w:proofErr w:type="spellEnd"/>
-    </w:p>
-    <w:p>
-      <w:r>
-        <w:tab/>
-      </w:r>
-      <w:r>
-        <w:tab/>
-      </w:r>
-      <w:proofErr w:type="spellStart"/>
-      <w:r>
-        <w:t>BackgroundColor</w:t>
-      </w:r>
-      <w:proofErr w:type="spellEnd"/>
-    </w:p>
-    <w:p>
-      <w:r>
-        <w:tab/>
-      </w:r>
-      <w:r>
-        <w:tab/>
-        <w:t>Debug</w:t>
-      </w:r>
-    </w:p>
-    <w:p/>
-    <w:p>
-      <w:r>
-        <w:t>Supported Elements:</w:t>
-      </w:r>
-    </w:p>
-    <w:p>
-      <w:pPr>
-        <w:ind w:firstLine="720"/>
-      </w:pPr>
-      <w:r>
-        <w:t>Canvas</w:t>
-      </w:r>
-    </w:p>
-    <w:p>
-      <w:pPr>
-        <w:ind w:firstLine="720"/>
-      </w:pPr>
-      <w:proofErr w:type="spellStart"/>
-      <w:r>
-        <w:t>StackPanel</w:t>
-      </w:r>
-      <w:proofErr w:type="spellEnd"/>
-    </w:p>
-    <w:p>
-      <w:pPr>
-        <w:ind w:firstLine="720"/>
-      </w:pPr>
-      <w:r>
-        <w:t>Paragraph</w:t>
-      </w:r>
-    </w:p>
-    <w:p>
-      <w:pPr>
-        <w:ind w:firstLine="720"/>
-      </w:pPr>
-      <w:proofErr w:type="spellStart"/>
-      <w:r>
-        <w:t>RevealBox</w:t>
-      </w:r>
-      <w:proofErr w:type="spellEnd"/>
-    </w:p>
-    <w:p>
-      <w:pPr>
-        <w:ind w:firstLine="720"/>
-      </w:pPr>
-      <w:r>
-        <w:t>Quote</w:t>
-      </w:r>
-    </w:p>
-    <w:p>
-      <w:pPr>
-        <w:ind w:firstLine="720"/>
-      </w:pPr>
-      <w:proofErr w:type="spellStart"/>
-      <w:r>
-        <w:t>TextInput</w:t>
-      </w:r>
-      <w:proofErr w:type="spellEnd"/>
-    </w:p>
-    <w:p/>
-    <w:p>
-      <w:pPr>
-        <w:pStyle w:val="Heading3"/>
-      </w:pPr>
-      <w:bookmarkStart w:id="20" w:name="_Toc268252413"/>
-      <w:proofErr w:type="spellStart"/>
-      <w:r>
-        <w:t>RevealBox</w:t>
-      </w:r>
-      <w:bookmarkEnd w:id="20"/>
-      <w:proofErr w:type="spellEnd"/>
-    </w:p>
-    <w:p>
-      <w:r>
-        <w:t>Summary: Displays text that is hidden until a user taps on it.</w:t>
-      </w:r>
-    </w:p>
-    <w:p/>
-    <w:p>
-      <w:r>
-        <w:t>Supported Attributes:</w:t>
-      </w:r>
-    </w:p>
-    <w:p>
-      <w:pPr>
-        <w:rPr>
-          <w:i/>
-        </w:rPr>
-      </w:pPr>
-      <w:r>
-        <w:tab/>
-      </w:r>
-      <w:r>
-        <w:rPr>
-          <w:i/>
-        </w:rPr>
-        <w:t>Content</w:t>
-      </w:r>
-    </w:p>
-    <w:p>
-      <w:r>
-        <w:tab/>
-      </w:r>
-      <w:r>
-        <w:tab/>
-        <w:t>Text</w:t>
-      </w:r>
-      <w:r>
-        <w:tab/>
-      </w:r>
-    </w:p>
-    <w:p/>
-    <w:p>
-      <w:pPr>
-        <w:rPr>
-          <w:i/>
-        </w:rPr>
-      </w:pPr>
-      <w:r>
-        <w:tab/>
-      </w:r>
-      <w:r>
-        <w:rPr>
-          <w:i/>
-        </w:rPr>
-        <w:t>Positioning</w:t>
-      </w:r>
-    </w:p>
-    <w:p>
-      <w:r>
-        <w:tab/>
-      </w:r>
-      <w:r>
-        <w:tab/>
-        <w:t>Left, Top</w:t>
-      </w:r>
-    </w:p>
-    <w:p/>
-    <w:p>
-      <w:pPr>
-        <w:rPr>
-          <w:i/>
-        </w:rPr>
-      </w:pPr>
-      <w:r>
-        <w:tab/>
-      </w:r>
-      <w:r>
-        <w:rPr>
-          <w:i/>
-        </w:rPr>
-        <w:t>Spacing &amp; Alignment</w:t>
-      </w:r>
-    </w:p>
-    <w:p>
-      <w:pPr>
-        <w:ind w:firstLine="720"/>
-      </w:pPr>
-      <w:r>
-        <w:tab/>
-        <w:t>Alignment</w:t>
-      </w:r>
-    </w:p>
-    <w:p>
-      <w:pPr>
-        <w:ind w:firstLine="720"/>
-      </w:pPr>
-    </w:p>
-    <w:p>
-      <w:pPr>
-        <w:ind w:firstLine="720"/>
-        <w:rPr>
-          <w:i/>
-        </w:rPr>
-      </w:pPr>
-      <w:r>
-        <w:rPr>
-          <w:i/>
-        </w:rPr>
-        <w:t>Appearance</w:t>
-      </w:r>
-    </w:p>
-    <w:p>
-      <w:pPr>
-        <w:ind w:firstLine="720"/>
-      </w:pPr>
-      <w:r>
-        <w:tab/>
-      </w:r>
-      <w:proofErr w:type="spellStart"/>
-      <w:r>
-        <w:t>FontName</w:t>
-      </w:r>
-      <w:proofErr w:type="spellEnd"/>
-      <w:r>
-        <w:t xml:space="preserve">, </w:t>
-      </w:r>
-      <w:proofErr w:type="spellStart"/>
-      <w:r>
-        <w:t>FontSize</w:t>
-      </w:r>
-      <w:proofErr w:type="spellEnd"/>
-      <w:r>
-        <w:t xml:space="preserve">, </w:t>
-      </w:r>
-      <w:proofErr w:type="spellStart"/>
-      <w:r>
-        <w:t>FontColor</w:t>
-      </w:r>
-      <w:proofErr w:type="spellEnd"/>
-    </w:p>
-    <w:p>
-      <w:pPr>
-        <w:ind w:firstLine="720"/>
-      </w:pPr>
-      <w:r>
-        <w:tab/>
-      </w:r>
-      <w:proofErr w:type="spellStart"/>
-      <w:r>
-        <w:t>BackgroundColor</w:t>
-      </w:r>
-      <w:proofErr w:type="spellEnd"/>
-    </w:p>
-    <w:p>
-      <w:pPr>
-        <w:ind w:firstLine="720"/>
-      </w:pPr>
-      <w:r>
-        <w:tab/>
-        <w:t>Debug</w:t>
-      </w:r>
-    </w:p>
-    <w:p/>
-    <w:p>
-      <w:r>
-        <w:t>Supported Elements:</w:t>
-      </w:r>
-    </w:p>
-    <w:p>
-      <w:r>
-        <w:tab/>
-        <w:t>Text</w:t>
-      </w:r>
-    </w:p>
-    <w:p/>
-    <w:p>
-      <w:pPr>
-        <w:pStyle w:val="Heading3"/>
-      </w:pPr>
-      <w:bookmarkStart w:id="21" w:name="_Toc268252414"/>
-      <w:r>
-        <w:t>Paragraph</w:t>
-      </w:r>
-      <w:bookmarkEnd w:id="21"/>
-    </w:p>
-    <w:p>
-      <w:r>
-        <w:t>Summary: Container control that places text in a paragraph format with word wrapping.</w:t>
-      </w:r>
-    </w:p>
-    <w:p/>
-    <w:p>
-      <w:r>
-        <w:t>Supported Attributes:</w:t>
-      </w:r>
-    </w:p>
-    <w:p>
-      <w:pPr>
-        <w:rPr>
-          <w:i/>
-        </w:rPr>
-      </w:pPr>
-      <w:r>
-        <w:tab/>
-      </w:r>
-      <w:r>
-        <w:rPr>
-          <w:i/>
-        </w:rPr>
-        <w:t>Positioning</w:t>
-      </w:r>
-    </w:p>
-    <w:p>
-      <w:r>
-        <w:tab/>
-      </w:r>
-      <w:r>
-        <w:tab/>
-      </w:r>
-      <w:r>
-        <w:t>Left, Top</w:t>
-      </w:r>
-    </w:p>
-    <w:p>
-      <w:r>
-        <w:tab/>
-      </w:r>
-    </w:p>
-    <w:p>
-      <w:pPr>
-        <w:rPr>
-          <w:i/>
-        </w:rPr>
-      </w:pPr>
-      <w:r>
-        <w:tab/>
-      </w:r>
-      <w:r>
-        <w:rPr>
-          <w:i/>
-        </w:rPr>
-        <w:t>Sizing</w:t>
-      </w:r>
-    </w:p>
-    <w:p>
-      <w:r>
-        <w:tab/>
-      </w:r>
-      <w:r>
-        <w:tab/>
-        <w:t>Width</w:t>
-      </w:r>
-      <w:r>
-        <w:br/>
-      </w:r>
-    </w:p>
-    <w:p>
-      <w:pPr>
-        <w:rPr>
-          <w:i/>
-        </w:rPr>
-      </w:pPr>
-      <w:r>
-        <w:tab/>
-      </w:r>
-      <w:r>
-        <w:rPr>
-          <w:i/>
-        </w:rPr>
-        <w:t>Spacing &amp; Alignment</w:t>
-      </w:r>
-    </w:p>
-    <w:p>
-      <w:r>
-        <w:tab/>
-      </w:r>
-      <w:r>
-        <w:tab/>
-      </w:r>
-      <w:r>
-        <w:t xml:space="preserve">Padding, </w:t>
-      </w:r>
-      <w:proofErr w:type="spellStart"/>
-      <w:r>
-        <w:t>PaddingLeft</w:t>
-      </w:r>
-      <w:proofErr w:type="spellEnd"/>
-      <w:r>
-        <w:t xml:space="preserve">, </w:t>
-      </w:r>
-      <w:proofErr w:type="spellStart"/>
-      <w:r>
-        <w:t>PaddingT</w:t>
-      </w:r>
-      <w:r>
-        <w:t>op</w:t>
-      </w:r>
-      <w:proofErr w:type="spellEnd"/>
-      <w:r>
-        <w:t xml:space="preserve">, </w:t>
-      </w:r>
-      <w:proofErr w:type="spellStart"/>
-      <w:r>
-        <w:t>PaddingRight</w:t>
-      </w:r>
-      <w:proofErr w:type="spellEnd"/>
-      <w:r>
-        <w:t xml:space="preserve">, </w:t>
-      </w:r>
-      <w:proofErr w:type="spellStart"/>
-      <w:r>
-        <w:t>PaddingBottom</w:t>
-      </w:r>
-      <w:proofErr w:type="spellEnd"/>
-    </w:p>
-    <w:p>
-      <w:pPr>
-        <w:ind w:left="1440" w:firstLine="720"/>
-      </w:pPr>
-      <w:r>
-        <w:rPr>
-          <w:b/>
-        </w:rPr>
-        <w:t xml:space="preserve">Note: </w:t>
-      </w:r>
-      <w:r>
-        <w:t xml:space="preserve">Children </w:t>
-      </w:r>
-      <w:r>
-        <w:rPr>
-          <w:b/>
-        </w:rPr>
-        <w:t>do not</w:t>
-      </w:r>
-      <w:r>
-        <w:t xml:space="preserve"> inherit padding values.</w:t>
-      </w:r>
-    </w:p>
-    <w:p>
-      <w:pPr>
-        <w:ind w:left="1440" w:firstLine="720"/>
-      </w:pPr>
-    </w:p>
-    <w:p>
-      <w:r>
-        <w:tab/>
-      </w:r>
-      <w:r>
-        <w:tab/>
-        <w:t xml:space="preserve">Alignment, </w:t>
-      </w:r>
-      <w:proofErr w:type="spellStart"/>
-      <w:r>
-        <w:t>ChildAlignment</w:t>
-      </w:r>
-      <w:proofErr w:type="spellEnd"/>
-    </w:p>
-    <w:p>
-      <w:r>
-        <w:tab/>
-      </w:r>
-    </w:p>
-    <w:p>
-      <w:pPr>
-        <w:rPr>
-          <w:i/>
-        </w:rPr>
-      </w:pPr>
-      <w:r>
-        <w:tab/>
-      </w:r>
-      <w:r>
-        <w:rPr>
-          <w:i/>
-        </w:rPr>
-        <w:t>Appearance</w:t>
-      </w:r>
-    </w:p>
-    <w:p>
-      <w:pPr>
-        <w:ind w:firstLine="720"/>
-      </w:pPr>
-      <w:r>
-        <w:tab/>
-      </w:r>
-      <w:proofErr w:type="spellStart"/>
-      <w:r>
-        <w:t>FontName</w:t>
-      </w:r>
-      <w:proofErr w:type="spellEnd"/>
-      <w:r>
-        <w:t xml:space="preserve">, </w:t>
-      </w:r>
-      <w:proofErr w:type="spellStart"/>
-      <w:r>
-        <w:t>FontSize</w:t>
-      </w:r>
-      <w:proofErr w:type="spellEnd"/>
-      <w:r>
-        <w:t xml:space="preserve">, </w:t>
-      </w:r>
-      <w:proofErr w:type="spellStart"/>
-      <w:r>
-        <w:t>FontColor</w:t>
-      </w:r>
-      <w:proofErr w:type="spellEnd"/>
-    </w:p>
-    <w:p>
-      <w:pPr>
-        <w:ind w:firstLine="720"/>
-      </w:pPr>
-      <w:r>
-        <w:tab/>
-      </w:r>
-      <w:proofErr w:type="spellStart"/>
-      <w:r>
-        <w:t>BackgroundColor</w:t>
-      </w:r>
-      <w:proofErr w:type="spellEnd"/>
-    </w:p>
-    <w:p>
-      <w:r>
-        <w:tab/>
-      </w:r>
-      <w:r>
-        <w:tab/>
-      </w:r>
-      <w:r>
-        <w:t>Debug</w:t>
-      </w:r>
-    </w:p>
-    <w:p/>
-    <w:p>
-      <w:r>
-        <w:t>Supported Elements:</w:t>
-      </w:r>
-    </w:p>
-    <w:p>
-      <w:r>
-        <w:tab/>
-      </w:r>
-      <w:proofErr w:type="spellStart"/>
-      <w:r>
-        <w:t>RevealBox</w:t>
-      </w:r>
-      <w:proofErr w:type="spellEnd"/>
-      <w:r>
-        <w:t xml:space="preserve">, </w:t>
-      </w:r>
-      <w:proofErr w:type="spellStart"/>
-      <w:r>
-        <w:t>TextInput</w:t>
-      </w:r>
-      <w:proofErr w:type="spellEnd"/>
-    </w:p>
-    <w:p/>
-    <w:p/>
-    <w:p>
-      <w:pPr>
-        <w:pStyle w:val="Heading3"/>
-      </w:pPr>
-      <w:bookmarkStart w:id="22" w:name="_Toc268252415"/>
-      <w:r>
-        <w:t>Quote</w:t>
-      </w:r>
-      <w:bookmarkEnd w:id="22"/>
-    </w:p>
-    <w:p>
-      <w:r>
-        <w:t>Summary: Displays quoted text with word wrapping and a citation.</w:t>
-      </w:r>
-    </w:p>
-    <w:p/>
-    <w:p>
-      <w:r>
-        <w:t>Supported Attributes:</w:t>
-      </w:r>
-    </w:p>
-    <w:p>
-      <w:pPr>
-        <w:rPr>
-          <w:i/>
-        </w:rPr>
-      </w:pPr>
-      <w:r>
-        <w:tab/>
-      </w:r>
-      <w:r>
-        <w:rPr>
-          <w:i/>
-        </w:rPr>
-        <w:t>Custom</w:t>
-      </w:r>
-    </w:p>
-    <w:p>
-      <w:r>
-        <w:rPr>
-          <w:i/>
-        </w:rPr>
-        <w:tab/>
-      </w:r>
-      <w:r>
-        <w:rPr>
-          <w:i/>
-        </w:rPr>
-        <w:tab/>
-      </w:r>
-      <w:r>
-        <w:t>Citation</w:t>
-      </w:r>
-    </w:p>
-    <w:p/>
-    <w:p>
-      <w:pPr>
-        <w:rPr>
-          <w:i/>
-        </w:rPr>
-      </w:pPr>
-      <w:r>
-        <w:tab/>
-      </w:r>
-      <w:r>
-        <w:rPr>
-          <w:i/>
-        </w:rPr>
-        <w:t>Positioning</w:t>
-      </w:r>
-    </w:p>
-    <w:p>
-      <w:r>
-        <w:rPr>
-          <w:i/>
-        </w:rPr>
-        <w:tab/>
-      </w:r>
-      <w:r>
-        <w:rPr>
-          <w:i/>
-        </w:rPr>
-        <w:tab/>
-      </w:r>
-      <w:r>
-        <w:t>Left, Top</w:t>
-      </w:r>
-    </w:p>
-    <w:p>
-      <w:pPr>
-        <w:rPr>
-          <w:i/>
-        </w:rPr>
-      </w:pPr>
-    </w:p>
-    <w:p>
-      <w:pPr>
-        <w:rPr>
-          <w:i/>
-        </w:rPr>
-      </w:pPr>
-      <w:r>
-        <w:rPr>
-          <w:i/>
-        </w:rPr>
-        <w:tab/>
-        <w:t>Sizing</w:t>
-      </w:r>
-    </w:p>
-    <w:p>
-      <w:pPr>
-        <w:rPr>
-          <w:i/>
-        </w:rPr>
-      </w:pPr>
-      <w:r>
-        <w:rPr>
-          <w:i/>
-        </w:rPr>
-        <w:tab/>
-      </w:r>
-      <w:r>
-        <w:rPr>
-          <w:i/>
-        </w:rPr>
-        <w:tab/>
-      </w:r>
-      <w:r>
-        <w:t>Width</w:t>
-      </w:r>
-      <w:r>
-        <w:rPr>
-          <w:i/>
-        </w:rPr>
-        <w:tab/>
-      </w:r>
-    </w:p>
-    <w:p>
-      <w:pPr>
-        <w:rPr>
-          <w:i/>
-        </w:rPr>
-      </w:pPr>
-    </w:p>
-    <w:p>
-      <w:pPr>
-        <w:rPr>
-          <w:i/>
-        </w:rPr>
-      </w:pPr>
-      <w:r>
-        <w:rPr>
-          <w:i/>
-        </w:rPr>
-        <w:tab/>
-        <w:t>Spacing &amp; Alignment</w:t>
-      </w:r>
-    </w:p>
-    <w:p>
-      <w:r>
-        <w:rPr>
-          <w:i/>
-        </w:rPr>
-        <w:tab/>
-      </w:r>
-      <w:r>
-        <w:rPr>
-          <w:i/>
-        </w:rPr>
-        <w:tab/>
-      </w:r>
-      <w:r>
-        <w:t>Padding,</w:t>
-      </w:r>
-      <w:r>
-        <w:rPr>
-          <w:i/>
-        </w:rPr>
-        <w:t xml:space="preserve"> </w:t>
-      </w:r>
-      <w:proofErr w:type="spellStart"/>
-      <w:r>
-        <w:t>PaddingLeft</w:t>
-      </w:r>
-      <w:proofErr w:type="spellEnd"/>
-      <w:r>
-        <w:t xml:space="preserve">, </w:t>
-      </w:r>
-      <w:proofErr w:type="spellStart"/>
-      <w:r>
-        <w:t>PaddingTop</w:t>
-      </w:r>
-      <w:proofErr w:type="spellEnd"/>
-      <w:r>
-        <w:t xml:space="preserve">, </w:t>
-      </w:r>
-      <w:proofErr w:type="spellStart"/>
-      <w:r>
-        <w:t>PaddingRight</w:t>
-      </w:r>
-      <w:proofErr w:type="spellEnd"/>
-      <w:r>
-        <w:t xml:space="preserve">, </w:t>
-      </w:r>
-      <w:proofErr w:type="spellStart"/>
-      <w:r>
-        <w:t>PaddingBottom</w:t>
-      </w:r>
-      <w:proofErr w:type="spellEnd"/>
-      <w:r>
-        <w:t>, Padding</w:t>
-      </w:r>
-    </w:p>
-    <w:p>
-      <w:r>
-        <w:tab/>
-      </w:r>
-      <w:r>
-        <w:tab/>
-      </w:r>
-      <w:r>
-        <w:t>Alignment</w:t>
-      </w:r>
-    </w:p>
-    <w:p/>
-    <w:p>
-      <w:pPr>
-        <w:rPr>
-          <w:i/>
-        </w:rPr>
-      </w:pPr>
-      <w:r>
-        <w:tab/>
-      </w:r>
-      <w:proofErr w:type="spellStart"/>
-      <w:r>
-        <w:rPr>
-          <w:i/>
-        </w:rPr>
-        <w:t>Apperance</w:t>
-      </w:r>
-      <w:proofErr w:type="spellEnd"/>
-    </w:p>
-    <w:p>
-      <w:pPr>
-        <w:ind w:firstLine="720"/>
-      </w:pPr>
-      <w:r>
-        <w:tab/>
-      </w:r>
-      <w:proofErr w:type="spellStart"/>
-      <w:r>
-        <w:t>FontName</w:t>
-      </w:r>
-      <w:proofErr w:type="spellEnd"/>
-      <w:r>
-        <w:t xml:space="preserve">, </w:t>
-      </w:r>
-      <w:proofErr w:type="spellStart"/>
-      <w:r>
-        <w:t>FontSize</w:t>
-      </w:r>
-      <w:proofErr w:type="spellEnd"/>
-      <w:r>
-        <w:t xml:space="preserve">, </w:t>
-      </w:r>
-      <w:proofErr w:type="spellStart"/>
-      <w:r>
-        <w:t>FontColor</w:t>
-      </w:r>
-      <w:proofErr w:type="spellEnd"/>
-    </w:p>
-    <w:p>
-      <w:pPr>
-        <w:ind w:firstLine="720"/>
-      </w:pPr>
-      <w:r>
-        <w:tab/>
-      </w:r>
-      <w:proofErr w:type="spellStart"/>
-      <w:r>
-        <w:t>BackgroundColor</w:t>
-      </w:r>
-      <w:proofErr w:type="spellEnd"/>
-    </w:p>
-    <w:p>
-      <w:pPr>
-        <w:ind w:firstLine="720"/>
-      </w:pPr>
-      <w:r>
-        <w:tab/>
-        <w:t>Debug</w:t>
-      </w:r>
-    </w:p>
-    <w:p/>
-    <w:p>
-      <w:r>
-        <w:t>Supported Elements</w:t>
-      </w:r>
-    </w:p>
-    <w:p>
-      <w:r>
-        <w:tab/>
-        <w:t>None</w:t>
-      </w:r>
-    </w:p>
-    <w:p/>
-    <w:p>
-      <w:pPr>
-        <w:pStyle w:val="Heading3"/>
-      </w:pPr>
-      <w:bookmarkStart w:id="23" w:name="_Toc268252416"/>
-      <w:proofErr w:type="spellStart"/>
-      <w:r>
-        <w:t>TextInput</w:t>
-      </w:r>
-      <w:bookmarkEnd w:id="23"/>
-      <w:proofErr w:type="spellEnd"/>
-    </w:p>
-    <w:p>
-      <w:r>
-        <w:t>Summary: Displays an interactive text field with placeholder text</w:t>
-      </w:r>
-      <w:r>
-        <w:t>.</w:t>
-      </w:r>
-    </w:p>
-    <w:p/>
-    <w:p>
-      <w:r>
-        <w:t>Supported Alignment:</w:t>
-      </w:r>
-    </w:p>
-    <w:p>
-      <w:pPr>
-        <w:rPr>
-          <w:i/>
-        </w:rPr>
-      </w:pPr>
-      <w:r>
-        <w:tab/>
-      </w:r>
-      <w:r>
-        <w:rPr>
-          <w:i/>
-        </w:rPr>
-        <w:t>Content</w:t>
-      </w:r>
-    </w:p>
-    <w:p>
-      <w:r>
-        <w:tab/>
-      </w:r>
-      <w:r>
-        <w:tab/>
-        <w:t>Text</w:t>
-      </w:r>
-      <w:r>
-        <w:tab/>
-      </w:r>
-    </w:p>
-    <w:p/>
-    <w:p>
-      <w:pPr>
-        <w:rPr>
-          <w:i/>
-        </w:rPr>
-      </w:pPr>
-      <w:r>
-        <w:tab/>
-      </w:r>
-      <w:r>
-        <w:rPr>
-          <w:i/>
-        </w:rPr>
-        <w:t>Positioning</w:t>
-      </w:r>
-    </w:p>
-    <w:p>
-      <w:r>
-        <w:tab/>
-      </w:r>
-      <w:r>
-        <w:tab/>
-        <w:t>Left, Top</w:t>
-      </w:r>
-    </w:p>
-    <w:p/>
-    <w:p>
-      <w:pPr>
-        <w:rPr>
-          <w:i/>
-        </w:rPr>
-      </w:pPr>
-      <w:r>
-        <w:tab/>
-      </w:r>
-      <w:r>
-        <w:rPr>
-          <w:i/>
-        </w:rPr>
-        <w:t>Sizing</w:t>
-      </w:r>
-    </w:p>
-    <w:p>
-      <w:r>
-        <w:rPr>
-          <w:i/>
-        </w:rPr>
-        <w:tab/>
-      </w:r>
-      <w:r>
-        <w:rPr>
-          <w:i/>
-        </w:rPr>
-        <w:tab/>
-      </w:r>
-      <w:r>
-        <w:t>Width</w:t>
-      </w:r>
-    </w:p>
-    <w:p/>
-    <w:p>
-      <w:pPr>
-        <w:rPr>
-          <w:i/>
-        </w:rPr>
-      </w:pPr>
-      <w:r>
-        <w:tab/>
-      </w:r>
-      <w:r>
-        <w:rPr>
-          <w:i/>
-        </w:rPr>
-        <w:t>Spacing &amp; Alignment</w:t>
-      </w:r>
-    </w:p>
-    <w:p>
-      <w:pPr>
-        <w:ind w:firstLine="720"/>
-      </w:pPr>
-      <w:r>
-        <w:tab/>
-        <w:t>Alignment</w:t>
-      </w:r>
-    </w:p>
-    <w:p>
-      <w:pPr>
-        <w:ind w:firstLine="720"/>
-      </w:pPr>
-    </w:p>
-    <w:p>
-      <w:pPr>
-        <w:ind w:firstLine="720"/>
-        <w:rPr>
-          <w:i/>
-        </w:rPr>
-      </w:pPr>
-      <w:r>
-        <w:rPr>
-          <w:i/>
-        </w:rPr>
-        <w:t>Appearance</w:t>
-      </w:r>
-    </w:p>
-    <w:p>
-      <w:pPr>
-        <w:ind w:firstLine="720"/>
-      </w:pPr>
-      <w:r>
-        <w:tab/>
-      </w:r>
-      <w:proofErr w:type="spellStart"/>
-      <w:r>
-        <w:t>FontName</w:t>
-      </w:r>
-      <w:proofErr w:type="spellEnd"/>
-      <w:r>
-        <w:t xml:space="preserve">, </w:t>
-      </w:r>
-      <w:proofErr w:type="spellStart"/>
-      <w:r>
-        <w:t>FontSize</w:t>
-      </w:r>
-      <w:proofErr w:type="spellEnd"/>
-      <w:r>
-        <w:t xml:space="preserve">, </w:t>
-      </w:r>
-      <w:proofErr w:type="spellStart"/>
-      <w:r>
-        <w:t>FontColor</w:t>
-      </w:r>
-      <w:proofErr w:type="spellEnd"/>
-    </w:p>
-    <w:p>
-      <w:pPr>
-        <w:ind w:firstLine="720"/>
-      </w:pPr>
-      <w:r>
-        <w:tab/>
-      </w:r>
-      <w:proofErr w:type="spellStart"/>
-      <w:r>
-        <w:t>BackgroundColor</w:t>
-      </w:r>
-      <w:proofErr w:type="spellEnd"/>
-    </w:p>
-    <w:p>
-      <w:pPr>
-        <w:ind w:firstLine="720"/>
-      </w:pPr>
-      <w:r>
-        <w:tab/>
-        <w:t>Debug</w:t>
-      </w:r>
-    </w:p>
-    <w:p/>
-    <w:p>
-      <w:r>
-        <w:t>Supported Elements:</w:t>
-      </w:r>
-    </w:p>
-    <w:p>
-      <w:r>
-        <w:tab/>
-      </w:r>
-      <w:proofErr w:type="spellStart"/>
-      <w:r>
-        <w:t>PlaceHolder</w:t>
-      </w:r>
-      <w:proofErr w:type="spellEnd"/>
-    </w:p>
-    <w:p/>
-    <w:p/>
-    <w:p>
-      <w:pPr>
-        <w:pStyle w:val="Heading3"/>
-      </w:pPr>
-      <w:bookmarkStart w:id="24" w:name="_Toc268252417"/>
-      <w:r>
-        <w:t>Attribute Values</w:t>
-      </w:r>
+      <w:r>
+        <w:t>=”#RRGGBBAA”</w:t>
+      </w:r>
+    </w:p>
+    <w:p/>
+    <w:p>
+      <w:r>
+        <w:tab/>
+      </w:r>
+      <w:r>
+        <w:t>Debug – True or False value</w:t>
+      </w:r>
+    </w:p>
+    <w:p>
+      <w:r>
+        <w:tab/>
+        <w:t>Ex: Debug=”True”</w:t>
+      </w:r>
+    </w:p>
+    <w:p>
+      <w:r>
+        <w:tab/>
+      </w:r>
+    </w:p>
+    <w:p/>
+    <w:p>
+      <w:pPr>
+        <w:pStyle w:val="Heading1"/>
+      </w:pPr>
+      <w:r>
+        <w:t>Appendix</w:t>
+      </w:r>
+    </w:p>
+    <w:p/>
+    <w:p>
+      <w:pPr>
+        <w:pStyle w:val="Heading2"/>
+      </w:pPr>
+      <w:r>
+        <w:t>Available Fonts</w:t>
+      </w:r>
+    </w:p>
+    <w:p>
+      <w:r>
+        <w:t>Bevan.ttf</w:t>
+      </w:r>
+    </w:p>
+    <w:p>
+      <w:r>
+        <w:t>ChangaOne-Italic.ttf</w:t>
+      </w:r>
+    </w:p>
+    <w:p>
+      <w:r>
+        <w:t>ChangaOne-Regular.ttf</w:t>
+      </w:r>
+    </w:p>
+    <w:p>
+      <w:r>
+        <w:t>DroidSerif-Bold.ttf</w:t>
+      </w:r>
+    </w:p>
+    <w:p>
+      <w:r>
+        <w:t>DroidSerif-BoldItalic.ttf</w:t>
+      </w:r>
+    </w:p>
+    <w:p>
+      <w:r>
+        <w:t>DroidSerif-Italic.ttf</w:t>
+      </w:r>
+    </w:p>
+    <w:p>
+      <w:r>
+        <w:t>DroidSerif.ttf</w:t>
+      </w:r>
+    </w:p>
+    <w:p>
+      <w:r>
+        <w:t>Merriweather-Black.ttf</w:t>
+      </w:r>
+    </w:p>
+    <w:p>
+      <w:r>
+        <w:t>Merriweather-Bold.ttf</w:t>
+      </w:r>
+    </w:p>
+    <w:p>
+      <w:r>
+        <w:t>Merriweather-BoldItalic.ttf</w:t>
+      </w:r>
+    </w:p>
+    <w:p>
+      <w:r>
+        <w:t>Merriweather-HeavyItalic.ttf</w:t>
+      </w:r>
+    </w:p>
+    <w:p>
+      <w:r>
+        <w:t>Merriweather-Italic.ttf</w:t>
+      </w:r>
+    </w:p>
+    <w:p>
+      <w:r>
+        <w:t>Merriweather-Light.ttf</w:t>
+      </w:r>
+    </w:p>
+    <w:p>
+      <w:r>
+        <w:t>Merriweather-LightItalic.ttf</w:t>
+      </w:r>
+    </w:p>
+    <w:p>
+      <w:r>
+        <w:t>Merriweather-Regular.ttf</w:t>
+      </w:r>
+    </w:p>
+    <w:p>
+      <w:r>
+        <w:t>Montserrat-Bold.ttf</w:t>
+      </w:r>
+    </w:p>
+    <w:p>
+      <w:r>
+        <w:t>Montserrat-Regular.ttf</w:t>
+      </w:r>
+    </w:p>
+    <w:p>
+      <w:r>
+        <w:t>OpenSans-Bold.ttf</w:t>
+      </w:r>
+    </w:p>
+    <w:p>
+      <w:r>
+        <w:t>OpenSans-BoldItalic.ttf</w:t>
+      </w:r>
+    </w:p>
+    <w:p>
+      <w:r>
+        <w:t>OpenSans-ExtraBold.ttf</w:t>
+      </w:r>
+    </w:p>
+    <w:p>
+      <w:r>
+        <w:t>OpenSans-ExtraBoldItalic.ttf</w:t>
+      </w:r>
+    </w:p>
+    <w:p>
+      <w:r>
+        <w:t>OpenSans-Italic.ttf</w:t>
+      </w:r>
+    </w:p>
+    <w:p>
+      <w:r>
+        <w:t>OpenSans-Light.ttf</w:t>
+      </w:r>
+    </w:p>
+    <w:p>
+      <w:r>
+        <w:t>OpenSans-LightItalic.ttf</w:t>
+      </w:r>
+    </w:p>
+    <w:p>
+      <w:r>
+        <w:t>OpenSans-Regular.ttf</w:t>
+      </w:r>
+    </w:p>
+    <w:p>
+      <w:r>
+        <w:t>OpenSans-Semibold.ttf</w:t>
+      </w:r>
+    </w:p>
+    <w:p>
+      <w:r>
+        <w:t>OpenSans-SemiboldItalic.ttf</w:t>
+      </w:r>
+    </w:p>
+    <w:p>
+      <w:r>
+        <w:t>PassionOne-Black.ttf</w:t>
+      </w:r>
+    </w:p>
+    <w:p>
+      <w:r>
+        <w:t>PassionOne-Bold.ttf</w:t>
+      </w:r>
+    </w:p>
+    <w:p>
+      <w:r>
+        <w:t>PassionOne-Regular.ttf</w:t>
+      </w:r>
+    </w:p>
+    <w:p>
+      <w:r>
+        <w:t>Quicksand-Bold.ttf</w:t>
+      </w:r>
+    </w:p>
+    <w:p>
+      <w:r>
+        <w:t>Quicksand-Light.ttf</w:t>
+      </w:r>
+    </w:p>
+    <w:p>
+      <w:r>
+        <w:t>Quicksand-Regular.ttf</w:t>
+      </w:r>
+    </w:p>
+    <w:p>
+      <w:r>
+        <w:t>RobotoCondensed-Bold.ttf</w:t>
+      </w:r>
+    </w:p>
+    <w:p>
+      <w:r>
+        <w:t>RobotoCondensed-BoldItalic.ttf</w:t>
+      </w:r>
+    </w:p>
+    <w:p>
+      <w:r>
+        <w:t>RobotoCondensed-Italic.ttf</w:t>
+      </w:r>
+    </w:p>
+    <w:p>
+      <w:r>
+        <w:t>RobotoCondensed-Light.ttf</w:t>
+      </w:r>
+    </w:p>
+    <w:p>
+      <w:r>
+        <w:t>RobotoCondensed-LightItalic.ttf</w:t>
+      </w:r>
+    </w:p>
+    <w:p>
+      <w:r>
+        <w:t>RobotoCondensed-Regular.ttf</w:t>
+      </w:r>
+    </w:p>
+    <w:p>
+      <w:r>
+        <w:t>RobotoSlab-Bold.ttf</w:t>
+      </w:r>
+    </w:p>
+    <w:p>
+      <w:r>
+        <w:t>RobotoSlab-Light.ttf</w:t>
+      </w:r>
+    </w:p>
+    <w:p>
+      <w:r>
+        <w:t>RobotoSlab-Regular.ttf</w:t>
+      </w:r>
+    </w:p>
+    <w:p>
+      <w:r>
+        <w:t>RobotoSlab-Thin.ttf</w:t>
+      </w:r>
+    </w:p>
+    <w:p>
+      <w:bookmarkStart w:id="24" w:name="_GoBack"/>
       <w:bookmarkEnd w:id="24"/>
-    </w:p>
-    <w:p>
-      <w:r>
-        <w:t>Attributes support only certain types of values. Each attribute and its supported value are listed here.</w:t>
-      </w:r>
-    </w:p>
-    <w:p/>
-    <w:p>
-      <w:pPr>
-        <w:rPr>
-          <w:b/>
-        </w:rPr>
-      </w:pPr>
-      <w:r>
-        <w:rPr>
-          <w:b/>
-        </w:rPr>
-        <w:t>Positioning</w:t>
-      </w:r>
-    </w:p>
-    <w:p>
-      <w:pPr>
-        <w:ind w:firstLine="720"/>
-      </w:pPr>
-      <w:r>
-        <w:t>Left, Top</w:t>
-      </w:r>
-      <w:r>
-        <w:t xml:space="preserve"> – Numeric pixel or percentage value.</w:t>
-      </w:r>
-    </w:p>
-    <w:p>
-      <w:pPr>
-        <w:ind w:firstLine="720"/>
-      </w:pPr>
-      <w:r>
-        <w:t>Ex: Left=</w:t>
-      </w:r>
-      <w:r>
-        <w:t>”</w:t>
-      </w:r>
-      <w:r>
-        <w:t>50</w:t>
-      </w:r>
-      <w:r>
-        <w:t>”</w:t>
-      </w:r>
-      <w:r>
-        <w:t xml:space="preserve"> or Left=</w:t>
-      </w:r>
-      <w:r>
-        <w:t>”</w:t>
-      </w:r>
-      <w:r>
-        <w:t>50%</w:t>
-      </w:r>
-      <w:r>
-        <w:t>”</w:t>
-      </w:r>
-    </w:p>
-    <w:p/>
-    <w:p>
-      <w:pPr>
-        <w:rPr>
-          <w:b/>
-        </w:rPr>
-      </w:pPr>
-      <w:r>
-        <w:rPr>
-          <w:b/>
-        </w:rPr>
-        <w:t>Sizing</w:t>
-      </w:r>
-    </w:p>
-    <w:p>
-      <w:r>
-        <w:rPr>
-          <w:b/>
-        </w:rPr>
-        <w:tab/>
-      </w:r>
-      <w:proofErr w:type="gramStart"/>
-      <w:r>
-        <w:t>Width, Height – Numeric pixel or percentage value.</w:t>
-      </w:r>
-      <w:proofErr w:type="gramEnd"/>
-    </w:p>
-    <w:p>
-      <w:r>
-        <w:tab/>
-        <w:t>Ex: Width=</w:t>
-      </w:r>
-      <w:r>
-        <w:t>”</w:t>
-      </w:r>
-      <w:r>
-        <w:t>50</w:t>
-      </w:r>
-      <w:r>
-        <w:t>”</w:t>
-      </w:r>
-      <w:r>
-        <w:t xml:space="preserve"> or Width=</w:t>
-      </w:r>
-      <w:r>
-        <w:t>”</w:t>
-      </w:r>
-      <w:r>
-        <w:t>50%</w:t>
-      </w:r>
-      <w:r>
-        <w:t>”</w:t>
-      </w:r>
-    </w:p>
-    <w:p/>
-    <w:p>
-      <w:pPr>
-        <w:rPr>
-          <w:b/>
-        </w:rPr>
-      </w:pPr>
-      <w:r>
-        <w:rPr>
-          <w:b/>
-        </w:rPr>
-        <w:t>Spacing &amp; Alignment</w:t>
-      </w:r>
-    </w:p>
-    <w:p>
-      <w:r>
-        <w:rPr>
-          <w:b/>
-        </w:rPr>
-        <w:tab/>
-      </w:r>
-      <w:r>
-        <w:t xml:space="preserve">Alignment, </w:t>
-      </w:r>
-      <w:proofErr w:type="spellStart"/>
-      <w:r>
-        <w:t>ChildAlignment</w:t>
-      </w:r>
-      <w:proofErr w:type="spellEnd"/>
-      <w:r>
-        <w:t xml:space="preserve"> – “Left”, “Center” or “Right”</w:t>
-      </w:r>
-    </w:p>
-    <w:p>
-      <w:r>
-        <w:tab/>
-        <w:t>Ex: Alignment=”Center”</w:t>
-      </w:r>
-    </w:p>
-    <w:p>
-      <w:r>
-        <w:tab/>
-      </w:r>
-    </w:p>
-    <w:p>
-      <w:pPr>
-        <w:ind w:firstLine="720"/>
-      </w:pPr>
-      <w:proofErr w:type="spellStart"/>
-      <w:r>
-        <w:t>PaddingLeft</w:t>
-      </w:r>
-      <w:proofErr w:type="spellEnd"/>
-      <w:r>
-        <w:t xml:space="preserve">, </w:t>
-      </w:r>
-      <w:proofErr w:type="spellStart"/>
-      <w:r>
-        <w:t>PaddingTop</w:t>
-      </w:r>
-      <w:proofErr w:type="spellEnd"/>
-      <w:r>
-        <w:t xml:space="preserve">, </w:t>
-      </w:r>
-      <w:proofErr w:type="spellStart"/>
-      <w:r>
-        <w:t>PaddingRight</w:t>
-      </w:r>
-      <w:proofErr w:type="spellEnd"/>
-      <w:r>
-        <w:t xml:space="preserve">, </w:t>
-      </w:r>
-      <w:proofErr w:type="spellStart"/>
-      <w:r>
-        <w:t>PaddingBottom</w:t>
-      </w:r>
-      <w:proofErr w:type="spellEnd"/>
-      <w:r>
-        <w:t xml:space="preserve"> – Numeric pixel or percentage value.</w:t>
-      </w:r>
-    </w:p>
-    <w:p>
-      <w:pPr>
-        <w:ind w:firstLine="720"/>
-      </w:pPr>
-      <w:r>
-        <w:t xml:space="preserve">Ex: </w:t>
-      </w:r>
-      <w:proofErr w:type="spellStart"/>
-      <w:r>
-        <w:t>PaddingLeft</w:t>
-      </w:r>
-      <w:proofErr w:type="spellEnd"/>
-      <w:r>
-        <w:t xml:space="preserve">=”50” or </w:t>
-      </w:r>
-      <w:proofErr w:type="spellStart"/>
-      <w:r>
-        <w:t>PaddingLeft</w:t>
-      </w:r>
-      <w:proofErr w:type="spellEnd"/>
-      <w:r>
-        <w:t>=”50%”</w:t>
-      </w:r>
-    </w:p>
-    <w:p/>
-    <w:p>
-      <w:pPr>
-        <w:rPr>
-          <w:b/>
-        </w:rPr>
-      </w:pPr>
-      <w:r>
-        <w:rPr>
-          <w:b/>
-        </w:rPr>
-        <w:t>Appearance</w:t>
-      </w:r>
-    </w:p>
-    <w:p>
-      <w:r>
-        <w:tab/>
-      </w:r>
-      <w:proofErr w:type="spellStart"/>
-      <w:proofErr w:type="gramStart"/>
-      <w:r>
-        <w:t>FontName</w:t>
-      </w:r>
-      <w:proofErr w:type="spellEnd"/>
-      <w:r>
-        <w:t xml:space="preserve"> – Legal Font Name.</w:t>
-      </w:r>
-      <w:proofErr w:type="gramEnd"/>
-    </w:p>
-    <w:p>
-      <w:r>
-        <w:tab/>
-        <w:t xml:space="preserve">Ex: </w:t>
-      </w:r>
-      <w:proofErr w:type="spellStart"/>
-      <w:r>
-        <w:t>FontName</w:t>
-      </w:r>
-      <w:proofErr w:type="spellEnd"/>
-      <w:r>
-        <w:t>=”Verdana”</w:t>
-      </w:r>
-    </w:p>
-    <w:p>
-      <w:r>
-        <w:tab/>
-      </w:r>
-    </w:p>
-    <w:p>
-      <w:r>
-        <w:tab/>
-      </w:r>
-      <w:proofErr w:type="spellStart"/>
-      <w:r>
-        <w:t>FontSize</w:t>
-      </w:r>
-      <w:proofErr w:type="spellEnd"/>
-      <w:r>
-        <w:t xml:space="preserve"> – Point size for the font.</w:t>
-      </w:r>
-    </w:p>
-    <w:p>
-      <w:r>
-        <w:tab/>
-        <w:t xml:space="preserve">Ex: </w:t>
-      </w:r>
-      <w:proofErr w:type="spellStart"/>
-      <w:r>
-        <w:t>FontSize</w:t>
-      </w:r>
-      <w:proofErr w:type="spellEnd"/>
-      <w:r>
-        <w:t>=”16”</w:t>
-      </w:r>
-    </w:p>
-    <w:p/>
-    <w:p>
-      <w:r>
-        <w:tab/>
-      </w:r>
-      <w:proofErr w:type="spellStart"/>
-      <w:r>
-        <w:t>FontColor</w:t>
-      </w:r>
-      <w:proofErr w:type="spellEnd"/>
-      <w:r>
-        <w:t xml:space="preserve"> – </w:t>
-      </w:r>
-      <w:r>
-        <w:t xml:space="preserve">RGBA color for </w:t>
-      </w:r>
-      <w:r>
-        <w:t xml:space="preserve">in </w:t>
-      </w:r>
-      <w:proofErr w:type="spellStart"/>
-      <w:r>
-        <w:t>Hexidecimal</w:t>
-      </w:r>
-      <w:proofErr w:type="spellEnd"/>
-      <w:r>
-        <w:t xml:space="preserve"> format.</w:t>
-      </w:r>
-    </w:p>
-    <w:p>
-      <w:r>
-        <w:tab/>
-        <w:t xml:space="preserve">Ex: </w:t>
-      </w:r>
-      <w:proofErr w:type="spellStart"/>
-      <w:r>
-        <w:t>FontColor</w:t>
-      </w:r>
-      <w:proofErr w:type="spellEnd"/>
-      <w:r>
-        <w:t>=”#RRGGBBAA”</w:t>
-      </w:r>
-    </w:p>
-    <w:p/>
-    <w:p>
-      <w:r>
-        <w:tab/>
-      </w:r>
-      <w:proofErr w:type="spellStart"/>
-      <w:r>
-        <w:t>BackgroundColor</w:t>
-      </w:r>
-      <w:proofErr w:type="spellEnd"/>
-      <w:r>
-        <w:t xml:space="preserve"> - RGBA color in </w:t>
-      </w:r>
-      <w:proofErr w:type="spellStart"/>
-      <w:r>
-        <w:t>Hexidecimal</w:t>
-      </w:r>
-      <w:proofErr w:type="spellEnd"/>
-      <w:r>
-        <w:t xml:space="preserve"> format.</w:t>
-      </w:r>
-    </w:p>
-    <w:p>
-      <w:r>
-        <w:tab/>
-        <w:t xml:space="preserve">Ex: </w:t>
-      </w:r>
-      <w:proofErr w:type="spellStart"/>
-      <w:r>
-        <w:t>BackgroundColor</w:t>
-      </w:r>
-      <w:proofErr w:type="spellEnd"/>
-      <w:r>
-        <w:t>=”#RRGGBBAA”</w:t>
-      </w:r>
-    </w:p>
-    <w:p/>
-    <w:p>
-      <w:r>
-        <w:tab/>
-      </w:r>
-      <w:r>
-        <w:t>Debug – True or False value</w:t>
-      </w:r>
-    </w:p>
-    <w:p>
-      <w:r>
-        <w:tab/>
-        <w:t>Ex: Debug=”True”</w:t>
-      </w:r>
-    </w:p>
-    <w:p>
-      <w:r>
-        <w:tab/>
-      </w:r>
     </w:p>
     <w:sectPr>
       <w:pgSz w:w="12240" w:h="15840"/>
@@ -9412,7 +9817,7 @@
 </file>
 
 <file path=customXml/itemProps1.xml><?xml version="1.0" encoding="utf-8"?>
-<ds:datastoreItem xmlns:ds="http://schemas.openxmlformats.org/officeDocument/2006/customXml" ds:itemID="{D2EC0334-93D8-7841-9263-856D09AABA40}">
+<ds:datastoreItem xmlns:ds="http://schemas.openxmlformats.org/officeDocument/2006/customXml" ds:itemID="{07ECCF30-FAFD-FC4C-9D67-7ADE26755F1B}">
   <ds:schemaRefs>
     <ds:schemaRef ds:uri="http://schemas.openxmlformats.org/officeDocument/2006/bibliography"/>
   </ds:schemaRefs>

--- a/Notes/Documentation/Notes Documentation.docx
+++ b/Notes/Documentation/Notes Documentation.docx
@@ -38,6 +38,8 @@
       <w:r>
         <w:t>S</w:t>
       </w:r>
+      <w:bookmarkStart w:id="0" w:name="_GoBack"/>
+      <w:bookmarkEnd w:id="0"/>
       <w:r>
         <w:t>cript.</w:t>
       </w:r>
@@ -181,7 +183,7 @@
             <w:rPr>
               <w:noProof/>
             </w:rPr>
-            <w:instrText xml:space="preserve"> PAGEREF _Toc268252399 \h </w:instrText>
+            <w:instrText xml:space="preserve"> PAGEREF _Toc268426230 \h </w:instrText>
           </w:r>
           <w:r>
             <w:rPr>
@@ -243,7 +245,7 @@
             <w:rPr>
               <w:noProof/>
             </w:rPr>
-            <w:instrText xml:space="preserve"> PAGEREF _Toc268252400 \h </w:instrText>
+            <w:instrText xml:space="preserve"> PAGEREF _Toc268426231 \h </w:instrText>
           </w:r>
           <w:r>
             <w:rPr>
@@ -305,7 +307,7 @@
             <w:rPr>
               <w:noProof/>
             </w:rPr>
-            <w:instrText xml:space="preserve"> PAGEREF _Toc268252401 \h </w:instrText>
+            <w:instrText xml:space="preserve"> PAGEREF _Toc268426232 \h </w:instrText>
           </w:r>
           <w:r>
             <w:rPr>
@@ -367,7 +369,7 @@
             <w:rPr>
               <w:noProof/>
             </w:rPr>
-            <w:instrText xml:space="preserve"> PAGEREF _Toc268252402 \h </w:instrText>
+            <w:instrText xml:space="preserve"> PAGEREF _Toc268426233 \h </w:instrText>
           </w:r>
           <w:r>
             <w:rPr>
@@ -428,7 +430,7 @@
             <w:rPr>
               <w:noProof/>
             </w:rPr>
-            <w:instrText xml:space="preserve"> PAGEREF _Toc268252403 \h </w:instrText>
+            <w:instrText xml:space="preserve"> PAGEREF _Toc268426234 \h </w:instrText>
           </w:r>
           <w:r>
             <w:rPr>
@@ -445,7 +447,7 @@
             <w:rPr>
               <w:noProof/>
             </w:rPr>
-            <w:t>4</w:t>
+            <w:t>5</w:t>
           </w:r>
           <w:r>
             <w:rPr>
@@ -490,7 +492,7 @@
             <w:rPr>
               <w:noProof/>
             </w:rPr>
-            <w:instrText xml:space="preserve"> PAGEREF _Toc268252404 \h </w:instrText>
+            <w:instrText xml:space="preserve"> PAGEREF _Toc268426235 \h </w:instrText>
           </w:r>
           <w:r>
             <w:rPr>
@@ -507,7 +509,7 @@
             <w:rPr>
               <w:noProof/>
             </w:rPr>
-            <w:t>4</w:t>
+            <w:t>5</w:t>
           </w:r>
           <w:r>
             <w:rPr>
@@ -552,7 +554,7 @@
             <w:rPr>
               <w:noProof/>
             </w:rPr>
-            <w:instrText xml:space="preserve"> PAGEREF _Toc268252405 \h </w:instrText>
+            <w:instrText xml:space="preserve"> PAGEREF _Toc268426236 \h </w:instrText>
           </w:r>
           <w:r>
             <w:rPr>
@@ -613,7 +615,7 @@
             <w:rPr>
               <w:noProof/>
             </w:rPr>
-            <w:instrText xml:space="preserve"> PAGEREF _Toc268252406 \h </w:instrText>
+            <w:instrText xml:space="preserve"> PAGEREF _Toc268426237 \h </w:instrText>
           </w:r>
           <w:r>
             <w:rPr>
@@ -674,7 +676,7 @@
             <w:rPr>
               <w:noProof/>
             </w:rPr>
-            <w:instrText xml:space="preserve"> PAGEREF _Toc268252407 \h </w:instrText>
+            <w:instrText xml:space="preserve"> PAGEREF _Toc268426238 \h </w:instrText>
           </w:r>
           <w:r>
             <w:rPr>
@@ -735,7 +737,7 @@
             <w:rPr>
               <w:noProof/>
             </w:rPr>
-            <w:instrText xml:space="preserve"> PAGEREF _Toc268252408 \h </w:instrText>
+            <w:instrText xml:space="preserve"> PAGEREF _Toc268426239 \h </w:instrText>
           </w:r>
           <w:r>
             <w:rPr>
@@ -797,7 +799,7 @@
             <w:rPr>
               <w:noProof/>
             </w:rPr>
-            <w:instrText xml:space="preserve"> PAGEREF _Toc268252409 \h </w:instrText>
+            <w:instrText xml:space="preserve"> PAGEREF _Toc268426240 \h </w:instrText>
           </w:r>
           <w:r>
             <w:rPr>
@@ -858,7 +860,7 @@
             <w:rPr>
               <w:noProof/>
             </w:rPr>
-            <w:instrText xml:space="preserve"> PAGEREF _Toc268252410 \h </w:instrText>
+            <w:instrText xml:space="preserve"> PAGEREF _Toc268426241 \h </w:instrText>
           </w:r>
           <w:r>
             <w:rPr>
@@ -919,7 +921,7 @@
             <w:rPr>
               <w:noProof/>
             </w:rPr>
-            <w:instrText xml:space="preserve"> PAGEREF _Toc268252411 \h </w:instrText>
+            <w:instrText xml:space="preserve"> PAGEREF _Toc268426242 \h </w:instrText>
           </w:r>
           <w:r>
             <w:rPr>
@@ -962,7 +964,7 @@
             <w:rPr>
               <w:noProof/>
             </w:rPr>
-            <w:t>Canvas</w:t>
+            <w:t>RevealBox</w:t>
           </w:r>
           <w:r>
             <w:rPr>
@@ -980,7 +982,7 @@
             <w:rPr>
               <w:noProof/>
             </w:rPr>
-            <w:instrText xml:space="preserve"> PAGEREF _Toc268252412 \h </w:instrText>
+            <w:instrText xml:space="preserve"> PAGEREF _Toc268426243 \h </w:instrText>
           </w:r>
           <w:r>
             <w:rPr>
@@ -997,7 +999,7 @@
             <w:rPr>
               <w:noProof/>
             </w:rPr>
-            <w:t>11</w:t>
+            <w:t>10</w:t>
           </w:r>
           <w:r>
             <w:rPr>
@@ -1023,7 +1025,7 @@
             <w:rPr>
               <w:noProof/>
             </w:rPr>
-            <w:t>RevealBox</w:t>
+            <w:t>Canvas</w:t>
           </w:r>
           <w:r>
             <w:rPr>
@@ -1041,7 +1043,7 @@
             <w:rPr>
               <w:noProof/>
             </w:rPr>
-            <w:instrText xml:space="preserve"> PAGEREF _Toc268252413 \h </w:instrText>
+            <w:instrText xml:space="preserve"> PAGEREF _Toc268426244 \h </w:instrText>
           </w:r>
           <w:r>
             <w:rPr>
@@ -1084,7 +1086,7 @@
             <w:rPr>
               <w:noProof/>
             </w:rPr>
-            <w:t>Paragraph</w:t>
+            <w:t>Quote</w:t>
           </w:r>
           <w:r>
             <w:rPr>
@@ -1102,7 +1104,7 @@
             <w:rPr>
               <w:noProof/>
             </w:rPr>
-            <w:instrText xml:space="preserve"> PAGEREF _Toc268252414 \h </w:instrText>
+            <w:instrText xml:space="preserve"> PAGEREF _Toc268426245 \h </w:instrText>
           </w:r>
           <w:r>
             <w:rPr>
@@ -1119,7 +1121,7 @@
             <w:rPr>
               <w:noProof/>
             </w:rPr>
-            <w:t>12</w:t>
+            <w:t>11</w:t>
           </w:r>
           <w:r>
             <w:rPr>
@@ -1145,7 +1147,7 @@
             <w:rPr>
               <w:noProof/>
             </w:rPr>
-            <w:t>Quote</w:t>
+            <w:t>Paragraph</w:t>
           </w:r>
           <w:r>
             <w:rPr>
@@ -1163,7 +1165,7 @@
             <w:rPr>
               <w:noProof/>
             </w:rPr>
-            <w:instrText xml:space="preserve"> PAGEREF _Toc268252415 \h </w:instrText>
+            <w:instrText xml:space="preserve"> PAGEREF _Toc268426246 \h </w:instrText>
           </w:r>
           <w:r>
             <w:rPr>
@@ -1224,7 +1226,7 @@
             <w:rPr>
               <w:noProof/>
             </w:rPr>
-            <w:instrText xml:space="preserve"> PAGEREF _Toc268252416 \h </w:instrText>
+            <w:instrText xml:space="preserve"> PAGEREF _Toc268426247 \h </w:instrText>
           </w:r>
           <w:r>
             <w:rPr>
@@ -1241,7 +1243,7 @@
             <w:rPr>
               <w:noProof/>
             </w:rPr>
-            <w:t>13</w:t>
+            <w:t>12</w:t>
           </w:r>
           <w:r>
             <w:rPr>
@@ -1285,7 +1287,130 @@
             <w:rPr>
               <w:noProof/>
             </w:rPr>
-            <w:instrText xml:space="preserve"> PAGEREF _Toc268252417 \h </w:instrText>
+            <w:instrText xml:space="preserve"> PAGEREF _Toc268426248 \h </w:instrText>
+          </w:r>
+          <w:r>
+            <w:rPr>
+              <w:noProof/>
+            </w:rPr>
+          </w:r>
+          <w:r>
+            <w:rPr>
+              <w:noProof/>
+            </w:rPr>
+            <w:fldChar w:fldCharType="separate"/>
+          </w:r>
+          <w:r>
+            <w:rPr>
+              <w:noProof/>
+            </w:rPr>
+            <w:t>13</w:t>
+          </w:r>
+          <w:r>
+            <w:rPr>
+              <w:noProof/>
+            </w:rPr>
+            <w:fldChar w:fldCharType="end"/>
+          </w:r>
+        </w:p>
+        <w:p>
+          <w:pPr>
+            <w:pStyle w:val="TOC2"/>
+            <w:tabs>
+              <w:tab w:val="right" w:leader="dot" w:pos="10790"/>
+            </w:tabs>
+            <w:rPr>
+              <w:b w:val="0"/>
+              <w:noProof/>
+              <w:sz w:val="24"/>
+              <w:szCs w:val="24"/>
+              <w:lang w:eastAsia="ja-JP"/>
+            </w:rPr>
+          </w:pPr>
+          <w:r>
+            <w:rPr>
+              <w:noProof/>
+            </w:rPr>
+            <w:t>Appendix</w:t>
+          </w:r>
+          <w:r>
+            <w:rPr>
+              <w:noProof/>
+            </w:rPr>
+            <w:tab/>
+          </w:r>
+          <w:r>
+            <w:rPr>
+              <w:noProof/>
+            </w:rPr>
+            <w:fldChar w:fldCharType="begin"/>
+          </w:r>
+          <w:r>
+            <w:rPr>
+              <w:noProof/>
+            </w:rPr>
+            <w:instrText xml:space="preserve"> PAGEREF _Toc268426249 \h </w:instrText>
+          </w:r>
+          <w:r>
+            <w:rPr>
+              <w:noProof/>
+            </w:rPr>
+          </w:r>
+          <w:r>
+            <w:rPr>
+              <w:noProof/>
+            </w:rPr>
+            <w:fldChar w:fldCharType="separate"/>
+          </w:r>
+          <w:r>
+            <w:rPr>
+              <w:noProof/>
+            </w:rPr>
+            <w:t>13</w:t>
+          </w:r>
+          <w:r>
+            <w:rPr>
+              <w:noProof/>
+            </w:rPr>
+            <w:fldChar w:fldCharType="end"/>
+          </w:r>
+        </w:p>
+        <w:p>
+          <w:pPr>
+            <w:pStyle w:val="TOC3"/>
+            <w:tabs>
+              <w:tab w:val="right" w:leader="dot" w:pos="10790"/>
+            </w:tabs>
+            <w:rPr>
+              <w:noProof/>
+              <w:sz w:val="24"/>
+              <w:szCs w:val="24"/>
+              <w:lang w:eastAsia="ja-JP"/>
+            </w:rPr>
+          </w:pPr>
+          <w:r>
+            <w:rPr>
+              <w:noProof/>
+            </w:rPr>
+            <w:t>Available Fonts</w:t>
+          </w:r>
+          <w:r>
+            <w:rPr>
+              <w:noProof/>
+            </w:rPr>
+            <w:tab/>
+          </w:r>
+          <w:r>
+            <w:rPr>
+              <w:noProof/>
+            </w:rPr>
+            <w:fldChar w:fldCharType="begin"/>
+          </w:r>
+          <w:r>
+            <w:rPr>
+              <w:noProof/>
+            </w:rPr>
+            <w:instrText xml:space="preserve"> PAGEREF _Toc268426250 \h </w:instrText>
           </w:r>
           <w:r>
             <w:rPr>
@@ -1326,11 +1451,11 @@
       <w:pPr>
         <w:pStyle w:val="Heading2"/>
       </w:pPr>
-      <w:bookmarkStart w:id="0" w:name="_Toc268252399"/>
+      <w:bookmarkStart w:id="1" w:name="_Toc268426230"/>
       <w:r>
         <w:t>Note Script Overview</w:t>
       </w:r>
-      <w:bookmarkEnd w:id="0"/>
+      <w:bookmarkEnd w:id="1"/>
     </w:p>
     <w:p>
       <w:r>
@@ -1474,6 +1599,7 @@
     <w:p/>
     <w:p>
       <w:r>
+        <w:lastRenderedPageBreak/>
         <w:t>This would result in a native UI page that simply displayed “Hello World” in the upper left corner of the screen, as seen in the following figure.</w:t>
       </w:r>
     </w:p>
@@ -1485,7 +1611,6 @@
         <w:rPr>
           <w:noProof/>
         </w:rPr>
-        <w:lastRenderedPageBreak/>
         <w:drawing>
           <wp:inline distT="0" distB="0" distL="0" distR="0" wp14:anchorId="1FB9DFE2" wp14:editId="228E7185">
             <wp:extent cx="3317269" cy="1145304"/>
@@ -1544,11 +1669,11 @@
       <w:pPr>
         <w:pStyle w:val="Heading2"/>
       </w:pPr>
-      <w:bookmarkStart w:id="1" w:name="_Toc268252400"/>
+      <w:bookmarkStart w:id="2" w:name="_Toc268426231"/>
       <w:r>
         <w:t>Script Basics</w:t>
       </w:r>
-      <w:bookmarkEnd w:id="1"/>
+      <w:bookmarkEnd w:id="2"/>
     </w:p>
     <w:p>
       <w:r>
@@ -1757,11 +1882,16 @@
       <w:pPr>
         <w:pStyle w:val="Heading2"/>
       </w:pPr>
-      <w:bookmarkStart w:id="2" w:name="_Toc268252401"/>
+    </w:p>
+    <w:p>
+      <w:pPr>
+        <w:pStyle w:val="Heading2"/>
+      </w:pPr>
+      <w:bookmarkStart w:id="3" w:name="_Toc268426232"/>
       <w:r>
         <w:t>Designing a Note Script</w:t>
       </w:r>
-      <w:bookmarkEnd w:id="2"/>
+      <w:bookmarkEnd w:id="3"/>
     </w:p>
     <w:p>
       <w:r>
@@ -1769,56 +1899,31 @@
       </w:r>
     </w:p>
     <w:p/>
-    <w:p>
-      <w:r>
-        <w:t xml:space="preserve">For example, if the design required an introductory paragraph followed by three bullet-points, a </w:t>
-      </w:r>
-      <w:r>
-        <w:rPr>
-          <w:b/>
-        </w:rPr>
-        <w:t>Stack Panel</w:t>
-      </w:r>
-      <w:r>
-        <w:t xml:space="preserve">, followed by four </w:t>
-      </w:r>
-      <w:r>
-        <w:rPr>
-          <w:b/>
-        </w:rPr>
-        <w:t>Paragraphs</w:t>
-      </w:r>
-      <w:r>
-        <w:rPr>
-          <w:b/>
-        </w:rPr>
-        <w:t xml:space="preserve"> </w:t>
-      </w:r>
-      <w:r>
-        <w:t>would be used</w:t>
-      </w:r>
-      <w:r>
-        <w:t>.</w:t>
-      </w:r>
-      <w:r>
-        <w:t xml:space="preserve"> (Don’t worry about what a Stack Panel is just yet.)</w:t>
-      </w:r>
-      <w:r>
-        <w:t xml:space="preserve"> </w:t>
-      </w:r>
-    </w:p>
-    <w:p/>
-    <w:p/>
+    <w:p/>
+    <w:p/>
+    <w:p/>
+    <w:p/>
+    <w:p/>
+    <w:p/>
+    <w:p/>
+    <w:p/>
+    <w:p/>
+    <w:p/>
+    <w:p>
+      <w:r>
+        <w:t>Let’s assume you were handed the following document and asked to create a Note that matched its design.</w:t>
+      </w:r>
+    </w:p>
     <w:p>
       <w:r>
         <w:rPr>
           <w:noProof/>
         </w:rPr>
         <w:drawing>
-          <wp:inline distT="0" distB="0" distL="0" distR="0" wp14:anchorId="4C023267" wp14:editId="3B47C56B">
-            <wp:extent cx="3202969" cy="1532532"/>
+          <wp:inline distT="0" distB="0" distL="0" distR="0" wp14:anchorId="51D92945" wp14:editId="5B4455BE">
+            <wp:extent cx="3612560" cy="3766763"/>
             <wp:effectExtent l="0" t="0" r="0" b="0"/>
-            <wp:docPr id="2" name="Picture 2"/>
+            <wp:docPr id="6" name="Picture 6"/>
             <wp:cNvGraphicFramePr>
               <a:graphicFrameLocks xmlns:a="http://schemas.openxmlformats.org/drawingml/2006/main" noChangeAspect="1"/>
             </wp:cNvGraphicFramePr>
@@ -1826,7 +1931,7 @@
               <a:graphicData uri="http://schemas.openxmlformats.org/drawingml/2006/picture">
                 <pic:pic xmlns:pic="http://schemas.openxmlformats.org/drawingml/2006/picture">
                   <pic:nvPicPr>
-                    <pic:cNvPr id="0" name="sample_doc.png"/>
+                    <pic:cNvPr id="0" name="designSample.png"/>
                     <pic:cNvPicPr/>
                   </pic:nvPicPr>
                   <pic:blipFill>
@@ -1844,7 +1949,7 @@
                   <pic:spPr>
                     <a:xfrm>
                       <a:off x="0" y="0"/>
-                      <a:ext cx="3202969" cy="1532532"/>
+                      <a:ext cx="3612560" cy="3766763"/>
                     </a:xfrm>
                     <a:prstGeom prst="rect">
                       <a:avLst/>
@@ -1857,13 +1962,6 @@
         </w:drawing>
       </w:r>
     </w:p>
-    <w:p>
-      <w:r>
-        <w:t>This example document is NOT a Note. The goal is to write a Note Script that will create a note that matches its layout.</w:t>
-      </w:r>
-    </w:p>
-    <w:p/>
-    <w:p/>
     <w:p/>
     <w:p/>
     <w:p/>
@@ -1936,18 +2034,571 @@
             <w:shd w:val="clear" w:color="auto" w:fill="D9D9D9"/>
           </w:tcPr>
           <w:p/>
+        </w:tc>
+      </w:tr>
+      <w:tr>
+        <w:tc>
+          <w:tcPr>
+            <w:tcW w:w="8856" w:type="dxa"/>
+            <w:shd w:val="clear" w:color="auto" w:fill="D9D9D9"/>
+          </w:tcPr>
           <w:p>
             <w:r>
-              <w:t xml:space="preserve">    &lt;</w:t>
+              <w:t xml:space="preserve">      </w:t>
+            </w:r>
+            <w:r>
+              <w:t>&lt;Paragraph&gt;</w:t>
+            </w:r>
+          </w:p>
+          <w:p>
+            <w:pPr>
+              <w:ind w:left="720"/>
+            </w:pPr>
+            <w:r>
+              <w:t xml:space="preserve">       </w:t>
             </w:r>
             <w:proofErr w:type="spellStart"/>
             <w:r>
-              <w:t>StackPanel</w:t>
+              <w:t>Lorem</w:t>
             </w:r>
             <w:proofErr w:type="spellEnd"/>
             <w:r>
-              <w:t>&gt;</w:t>
-            </w:r>
+              <w:t xml:space="preserve"> </w:t>
+            </w:r>
+            <w:proofErr w:type="spellStart"/>
+            <w:r>
+              <w:t>ipsum</w:t>
+            </w:r>
+            <w:proofErr w:type="spellEnd"/>
+            <w:r>
+              <w:t xml:space="preserve"> dolor sit </w:t>
+            </w:r>
+            <w:proofErr w:type="spellStart"/>
+            <w:r>
+              <w:t>amet</w:t>
+            </w:r>
+            <w:proofErr w:type="spellEnd"/>
+            <w:r>
+              <w:t xml:space="preserve">, </w:t>
+            </w:r>
+            <w:proofErr w:type="spellStart"/>
+            <w:r>
+              <w:t>consectetur</w:t>
+            </w:r>
+            <w:proofErr w:type="spellEnd"/>
+            <w:r>
+              <w:t xml:space="preserve"> </w:t>
+            </w:r>
+            <w:proofErr w:type="spellStart"/>
+            <w:r>
+              <w:t>adipisicing</w:t>
+            </w:r>
+            <w:proofErr w:type="spellEnd"/>
+            <w:r>
+              <w:t xml:space="preserve"> </w:t>
+            </w:r>
+            <w:proofErr w:type="spellStart"/>
+            <w:r>
+              <w:t>elit</w:t>
+            </w:r>
+            <w:proofErr w:type="spellEnd"/>
+            <w:r>
+              <w:t xml:space="preserve">, </w:t>
+            </w:r>
+          </w:p>
+          <w:p>
+            <w:pPr>
+              <w:ind w:left="720"/>
+            </w:pPr>
+            <w:r>
+              <w:t xml:space="preserve">       </w:t>
+            </w:r>
+            <w:proofErr w:type="spellStart"/>
+            <w:proofErr w:type="gramStart"/>
+            <w:r>
+              <w:t>sed</w:t>
+            </w:r>
+            <w:proofErr w:type="spellEnd"/>
+            <w:proofErr w:type="gramEnd"/>
+            <w:r>
+              <w:t xml:space="preserve"> do </w:t>
+            </w:r>
+            <w:proofErr w:type="spellStart"/>
+            <w:r>
+              <w:t>eiusmod</w:t>
+            </w:r>
+            <w:proofErr w:type="spellEnd"/>
+            <w:r>
+              <w:t xml:space="preserve"> </w:t>
+            </w:r>
+            <w:proofErr w:type="spellStart"/>
+            <w:r>
+              <w:t>tempor</w:t>
+            </w:r>
+            <w:proofErr w:type="spellEnd"/>
+            <w:r>
+              <w:t xml:space="preserve"> </w:t>
+            </w:r>
+            <w:proofErr w:type="spellStart"/>
+            <w:r>
+              <w:t>incididunt</w:t>
+            </w:r>
+            <w:proofErr w:type="spellEnd"/>
+            <w:r>
+              <w:t xml:space="preserve"> </w:t>
+            </w:r>
+            <w:proofErr w:type="spellStart"/>
+            <w:r>
+              <w:t>ut</w:t>
+            </w:r>
+            <w:proofErr w:type="spellEnd"/>
+            <w:r>
+              <w:t xml:space="preserve"> </w:t>
+            </w:r>
+            <w:proofErr w:type="spellStart"/>
+            <w:r>
+              <w:t>labore</w:t>
+            </w:r>
+            <w:proofErr w:type="spellEnd"/>
+            <w:r>
+              <w:t xml:space="preserve"> et </w:t>
+            </w:r>
+            <w:proofErr w:type="spellStart"/>
+            <w:r>
+              <w:t>dolore</w:t>
+            </w:r>
+            <w:proofErr w:type="spellEnd"/>
+            <w:r>
+              <w:t xml:space="preserve"> </w:t>
+            </w:r>
+          </w:p>
+          <w:p>
+            <w:pPr>
+              <w:ind w:left="720"/>
+            </w:pPr>
+            <w:r>
+              <w:t xml:space="preserve">       </w:t>
+            </w:r>
+            <w:proofErr w:type="gramStart"/>
+            <w:r>
+              <w:t>magna</w:t>
+            </w:r>
+            <w:proofErr w:type="gramEnd"/>
+            <w:r>
+              <w:t xml:space="preserve"> </w:t>
+            </w:r>
+            <w:proofErr w:type="spellStart"/>
+            <w:r>
+              <w:t>aliqua</w:t>
+            </w:r>
+            <w:proofErr w:type="spellEnd"/>
+            <w:r>
+              <w:t xml:space="preserve">. </w:t>
+            </w:r>
+            <w:proofErr w:type="spellStart"/>
+            <w:r>
+              <w:t>Ut</w:t>
+            </w:r>
+            <w:proofErr w:type="spellEnd"/>
+            <w:r>
+              <w:t xml:space="preserve"> </w:t>
+            </w:r>
+            <w:proofErr w:type="spellStart"/>
+            <w:r>
+              <w:t>enim</w:t>
+            </w:r>
+            <w:proofErr w:type="spellEnd"/>
+            <w:r>
+              <w:t xml:space="preserve"> ad minim </w:t>
+            </w:r>
+            <w:proofErr w:type="spellStart"/>
+            <w:r>
+              <w:t>veniam</w:t>
+            </w:r>
+            <w:proofErr w:type="spellEnd"/>
+            <w:r>
+              <w:t xml:space="preserve">, </w:t>
+            </w:r>
+            <w:proofErr w:type="spellStart"/>
+            <w:r>
+              <w:t>quis</w:t>
+            </w:r>
+            <w:proofErr w:type="spellEnd"/>
+            <w:r>
+              <w:t xml:space="preserve"> </w:t>
+            </w:r>
+            <w:proofErr w:type="spellStart"/>
+            <w:r>
+              <w:t>nostrud</w:t>
+            </w:r>
+            <w:proofErr w:type="spellEnd"/>
+            <w:r>
+              <w:t xml:space="preserve"> </w:t>
+            </w:r>
+          </w:p>
+          <w:p>
+            <w:pPr>
+              <w:ind w:left="720"/>
+            </w:pPr>
+            <w:r>
+              <w:t xml:space="preserve">       </w:t>
+            </w:r>
+            <w:proofErr w:type="gramStart"/>
+            <w:r>
+              <w:t>exercitation</w:t>
+            </w:r>
+            <w:proofErr w:type="gramEnd"/>
+            <w:r>
+              <w:t xml:space="preserve"> </w:t>
+            </w:r>
+            <w:proofErr w:type="spellStart"/>
+            <w:r>
+              <w:t>ullamco</w:t>
+            </w:r>
+            <w:proofErr w:type="spellEnd"/>
+            <w:r>
+              <w:t xml:space="preserve"> </w:t>
+            </w:r>
+            <w:proofErr w:type="spellStart"/>
+            <w:r>
+              <w:t>laboris</w:t>
+            </w:r>
+            <w:proofErr w:type="spellEnd"/>
+            <w:r>
+              <w:t xml:space="preserve"> nisi </w:t>
+            </w:r>
+            <w:proofErr w:type="spellStart"/>
+            <w:r>
+              <w:t>ut</w:t>
+            </w:r>
+            <w:proofErr w:type="spellEnd"/>
+            <w:r>
+              <w:t xml:space="preserve"> </w:t>
+            </w:r>
+            <w:proofErr w:type="spellStart"/>
+            <w:r>
+              <w:t>aliquip</w:t>
+            </w:r>
+            <w:proofErr w:type="spellEnd"/>
+            <w:r>
+              <w:t xml:space="preserve"> ex </w:t>
+            </w:r>
+            <w:proofErr w:type="spellStart"/>
+            <w:r>
+              <w:t>ea</w:t>
+            </w:r>
+            <w:proofErr w:type="spellEnd"/>
+            <w:r>
+              <w:t xml:space="preserve"> </w:t>
+            </w:r>
+            <w:proofErr w:type="spellStart"/>
+            <w:r>
+              <w:t>commodo</w:t>
+            </w:r>
+            <w:proofErr w:type="spellEnd"/>
+            <w:r>
+              <w:t xml:space="preserve"> </w:t>
+            </w:r>
+          </w:p>
+          <w:p>
+            <w:pPr>
+              <w:ind w:left="720"/>
+            </w:pPr>
+            <w:r>
+              <w:t xml:space="preserve">       </w:t>
+            </w:r>
+            <w:proofErr w:type="spellStart"/>
+            <w:proofErr w:type="gramStart"/>
+            <w:r>
+              <w:t>consequat</w:t>
+            </w:r>
+            <w:proofErr w:type="spellEnd"/>
+            <w:proofErr w:type="gramEnd"/>
+            <w:r>
+              <w:t xml:space="preserve">. </w:t>
+            </w:r>
+            <w:proofErr w:type="spellStart"/>
+            <w:r>
+              <w:t>Duis</w:t>
+            </w:r>
+            <w:proofErr w:type="spellEnd"/>
+            <w:r>
+              <w:t xml:space="preserve"> </w:t>
+            </w:r>
+            <w:proofErr w:type="spellStart"/>
+            <w:r>
+              <w:t>aute</w:t>
+            </w:r>
+            <w:proofErr w:type="spellEnd"/>
+            <w:r>
+              <w:t xml:space="preserve"> </w:t>
+            </w:r>
+            <w:proofErr w:type="spellStart"/>
+            <w:r>
+              <w:t>irure</w:t>
+            </w:r>
+            <w:proofErr w:type="spellEnd"/>
+            <w:r>
+              <w:t xml:space="preserve"> dolor in </w:t>
+            </w:r>
+            <w:proofErr w:type="spellStart"/>
+            <w:r>
+              <w:t>reprehenderit</w:t>
+            </w:r>
+            <w:proofErr w:type="spellEnd"/>
+            <w:r>
+              <w:t xml:space="preserve"> in </w:t>
+            </w:r>
+          </w:p>
+          <w:p>
+            <w:pPr>
+              <w:ind w:left="720"/>
+            </w:pPr>
+            <w:r>
+              <w:t xml:space="preserve">       </w:t>
+            </w:r>
+            <w:proofErr w:type="spellStart"/>
+            <w:proofErr w:type="gramStart"/>
+            <w:r>
+              <w:t>voluptate</w:t>
+            </w:r>
+            <w:proofErr w:type="spellEnd"/>
+            <w:proofErr w:type="gramEnd"/>
+            <w:r>
+              <w:t xml:space="preserve"> </w:t>
+            </w:r>
+            <w:proofErr w:type="spellStart"/>
+            <w:r>
+              <w:t>velit</w:t>
+            </w:r>
+            <w:proofErr w:type="spellEnd"/>
+            <w:r>
+              <w:t xml:space="preserve"> </w:t>
+            </w:r>
+            <w:proofErr w:type="spellStart"/>
+            <w:r>
+              <w:t>esse</w:t>
+            </w:r>
+            <w:proofErr w:type="spellEnd"/>
+            <w:r>
+              <w:t xml:space="preserve"> </w:t>
+            </w:r>
+            <w:proofErr w:type="spellStart"/>
+            <w:r>
+              <w:t>cillum</w:t>
+            </w:r>
+            <w:proofErr w:type="spellEnd"/>
+            <w:r>
+              <w:t xml:space="preserve"> </w:t>
+            </w:r>
+            <w:proofErr w:type="spellStart"/>
+            <w:r>
+              <w:t>dolore</w:t>
+            </w:r>
+            <w:proofErr w:type="spellEnd"/>
+            <w:r>
+              <w:t xml:space="preserve"> </w:t>
+            </w:r>
+            <w:proofErr w:type="spellStart"/>
+            <w:r>
+              <w:t>eu</w:t>
+            </w:r>
+            <w:proofErr w:type="spellEnd"/>
+            <w:r>
+              <w:t xml:space="preserve"> </w:t>
+            </w:r>
+            <w:proofErr w:type="spellStart"/>
+            <w:r>
+              <w:t>fugiat</w:t>
+            </w:r>
+            <w:proofErr w:type="spellEnd"/>
+            <w:r>
+              <w:t xml:space="preserve"> </w:t>
+            </w:r>
+            <w:proofErr w:type="spellStart"/>
+            <w:r>
+              <w:t>nulla</w:t>
+            </w:r>
+            <w:proofErr w:type="spellEnd"/>
+            <w:r>
+              <w:t xml:space="preserve"> </w:t>
+            </w:r>
+            <w:proofErr w:type="spellStart"/>
+            <w:r>
+              <w:t>pariatur</w:t>
+            </w:r>
+            <w:proofErr w:type="spellEnd"/>
+            <w:r>
+              <w:t xml:space="preserve">. </w:t>
+            </w:r>
+          </w:p>
+          <w:p>
+            <w:pPr>
+              <w:ind w:left="720"/>
+            </w:pPr>
+            <w:r>
+              <w:t xml:space="preserve">       </w:t>
+            </w:r>
+            <w:proofErr w:type="spellStart"/>
+            <w:r>
+              <w:t>Excepteur</w:t>
+            </w:r>
+            <w:proofErr w:type="spellEnd"/>
+            <w:r>
+              <w:t xml:space="preserve"> </w:t>
+            </w:r>
+            <w:proofErr w:type="spellStart"/>
+            <w:r>
+              <w:t>sint</w:t>
+            </w:r>
+            <w:proofErr w:type="spellEnd"/>
+            <w:r>
+              <w:t xml:space="preserve"> </w:t>
+            </w:r>
+            <w:proofErr w:type="spellStart"/>
+            <w:r>
+              <w:t>occaecat</w:t>
+            </w:r>
+            <w:proofErr w:type="spellEnd"/>
+            <w:r>
+              <w:t xml:space="preserve"> </w:t>
+            </w:r>
+            <w:proofErr w:type="spellStart"/>
+            <w:r>
+              <w:t>cupidatat</w:t>
+            </w:r>
+            <w:proofErr w:type="spellEnd"/>
+            <w:r>
+              <w:t xml:space="preserve"> non </w:t>
+            </w:r>
+            <w:proofErr w:type="spellStart"/>
+            <w:r>
+              <w:t>proident</w:t>
+            </w:r>
+            <w:proofErr w:type="spellEnd"/>
+            <w:r>
+              <w:t xml:space="preserve">, </w:t>
+            </w:r>
+            <w:proofErr w:type="spellStart"/>
+            <w:r>
+              <w:t>sunt</w:t>
+            </w:r>
+            <w:proofErr w:type="spellEnd"/>
+            <w:r>
+              <w:t xml:space="preserve"> in </w:t>
+            </w:r>
+          </w:p>
+          <w:p>
+            <w:pPr>
+              <w:ind w:left="720"/>
+            </w:pPr>
+            <w:r>
+              <w:t xml:space="preserve">       </w:t>
+            </w:r>
+            <w:proofErr w:type="gramStart"/>
+            <w:r>
+              <w:t>culpa</w:t>
+            </w:r>
+            <w:proofErr w:type="gramEnd"/>
+            <w:r>
+              <w:t xml:space="preserve"> qui </w:t>
+            </w:r>
+            <w:proofErr w:type="spellStart"/>
+            <w:r>
+              <w:t>officia</w:t>
+            </w:r>
+            <w:proofErr w:type="spellEnd"/>
+            <w:r>
+              <w:t xml:space="preserve"> </w:t>
+            </w:r>
+            <w:proofErr w:type="spellStart"/>
+            <w:r>
+              <w:t>deserunt</w:t>
+            </w:r>
+            <w:proofErr w:type="spellEnd"/>
+            <w:r>
+              <w:t xml:space="preserve"> </w:t>
+            </w:r>
+            <w:proofErr w:type="spellStart"/>
+            <w:r>
+              <w:t>mollit</w:t>
+            </w:r>
+            <w:proofErr w:type="spellEnd"/>
+            <w:r>
+              <w:t xml:space="preserve"> </w:t>
+            </w:r>
+            <w:proofErr w:type="spellStart"/>
+            <w:r>
+              <w:t>anim</w:t>
+            </w:r>
+            <w:proofErr w:type="spellEnd"/>
+            <w:r>
+              <w:t xml:space="preserve"> id </w:t>
+            </w:r>
+            <w:proofErr w:type="spellStart"/>
+            <w:r>
+              <w:t>est</w:t>
+            </w:r>
+            <w:proofErr w:type="spellEnd"/>
+            <w:r>
+              <w:t xml:space="preserve"> </w:t>
+            </w:r>
+            <w:proofErr w:type="spellStart"/>
+            <w:r>
+              <w:t>laborum</w:t>
+            </w:r>
+            <w:proofErr w:type="spellEnd"/>
+            <w:r>
+              <w:t>.</w:t>
+            </w:r>
+          </w:p>
+          <w:p>
+            <w:r>
+              <w:t xml:space="preserve">       </w:t>
+            </w:r>
+            <w:r>
+              <w:t>&lt;/Paragraph&gt;</w:t>
+            </w:r>
+          </w:p>
+          <w:p>
+            <w:pPr>
+              <w:ind w:left="720"/>
+            </w:pPr>
+          </w:p>
+          <w:p>
+            <w:r>
+              <w:t xml:space="preserve">   </w:t>
+            </w:r>
+            <w:r>
+              <w:t xml:space="preserve">  </w:t>
+            </w:r>
+            <w:r>
+              <w:t xml:space="preserve"> </w:t>
+            </w:r>
+            <w:r>
+              <w:t xml:space="preserve"> &lt;Paragraph&gt;Bullet Point One&lt;/Paragraph&gt;</w:t>
+            </w:r>
+          </w:p>
+          <w:p>
+            <w:r>
+              <w:t xml:space="preserve">       &lt;P</w:t>
+            </w:r>
+            <w:r>
+              <w:t>aragraph&gt;Bullet Point Two&lt;/Paragraph&gt;</w:t>
+            </w:r>
+          </w:p>
+          <w:p>
+            <w:r>
+              <w:t xml:space="preserve">      </w:t>
+            </w:r>
+            <w:r>
+              <w:t xml:space="preserve"> &lt;Paragraph&gt;Bullet Point Three&lt;/Paragraph&gt;</w:t>
+            </w:r>
+          </w:p>
+          <w:p>
+            <w:pPr>
+              <w:ind w:left="720"/>
+            </w:pPr>
           </w:p>
         </w:tc>
       </w:tr>
@@ -1958,552 +2609,6 @@
             <w:shd w:val="clear" w:color="auto" w:fill="D9D9D9"/>
           </w:tcPr>
           <w:p>
-            <w:pPr>
-              <w:ind w:left="720"/>
-            </w:pPr>
-            <w:r>
-              <w:t xml:space="preserve">    &lt;Paragraph&gt;</w:t>
-            </w:r>
-            <w:proofErr w:type="spellStart"/>
-            <w:r>
-              <w:t>Lorem</w:t>
-            </w:r>
-            <w:proofErr w:type="spellEnd"/>
-            <w:r>
-              <w:t xml:space="preserve"> </w:t>
-            </w:r>
-            <w:proofErr w:type="spellStart"/>
-            <w:r>
-              <w:t>ipsum</w:t>
-            </w:r>
-            <w:proofErr w:type="spellEnd"/>
-            <w:r>
-              <w:t xml:space="preserve"> dolor sit </w:t>
-            </w:r>
-            <w:proofErr w:type="spellStart"/>
-            <w:r>
-              <w:t>amet</w:t>
-            </w:r>
-            <w:proofErr w:type="spellEnd"/>
-            <w:r>
-              <w:t xml:space="preserve">, </w:t>
-            </w:r>
-            <w:proofErr w:type="spellStart"/>
-            <w:r>
-              <w:t>consectetur</w:t>
-            </w:r>
-            <w:proofErr w:type="spellEnd"/>
-            <w:r>
-              <w:t xml:space="preserve"> </w:t>
-            </w:r>
-            <w:proofErr w:type="spellStart"/>
-            <w:r>
-              <w:t>adipisicing</w:t>
-            </w:r>
-            <w:proofErr w:type="spellEnd"/>
-            <w:r>
-              <w:t xml:space="preserve"> </w:t>
-            </w:r>
-            <w:proofErr w:type="spellStart"/>
-            <w:r>
-              <w:t>elit</w:t>
-            </w:r>
-            <w:proofErr w:type="spellEnd"/>
-            <w:r>
-              <w:t xml:space="preserve">, </w:t>
-            </w:r>
-          </w:p>
-          <w:p>
-            <w:pPr>
-              <w:ind w:left="1440"/>
-            </w:pPr>
-            <w:proofErr w:type="spellStart"/>
-            <w:proofErr w:type="gramStart"/>
-            <w:r>
-              <w:t>sed</w:t>
-            </w:r>
-            <w:proofErr w:type="spellEnd"/>
-            <w:proofErr w:type="gramEnd"/>
-            <w:r>
-              <w:t xml:space="preserve"> do </w:t>
-            </w:r>
-            <w:proofErr w:type="spellStart"/>
-            <w:r>
-              <w:t>eiusmod</w:t>
-            </w:r>
-            <w:proofErr w:type="spellEnd"/>
-            <w:r>
-              <w:t xml:space="preserve"> </w:t>
-            </w:r>
-            <w:proofErr w:type="spellStart"/>
-            <w:r>
-              <w:t>tempor</w:t>
-            </w:r>
-            <w:proofErr w:type="spellEnd"/>
-            <w:r>
-              <w:t xml:space="preserve"> </w:t>
-            </w:r>
-            <w:proofErr w:type="spellStart"/>
-            <w:r>
-              <w:t>incididunt</w:t>
-            </w:r>
-            <w:proofErr w:type="spellEnd"/>
-            <w:r>
-              <w:t xml:space="preserve"> </w:t>
-            </w:r>
-            <w:proofErr w:type="spellStart"/>
-            <w:r>
-              <w:t>ut</w:t>
-            </w:r>
-            <w:proofErr w:type="spellEnd"/>
-            <w:r>
-              <w:t xml:space="preserve"> </w:t>
-            </w:r>
-            <w:proofErr w:type="spellStart"/>
-            <w:r>
-              <w:t>labore</w:t>
-            </w:r>
-            <w:proofErr w:type="spellEnd"/>
-            <w:r>
-              <w:t xml:space="preserve"> et </w:t>
-            </w:r>
-            <w:proofErr w:type="spellStart"/>
-            <w:r>
-              <w:t>dolore</w:t>
-            </w:r>
-            <w:proofErr w:type="spellEnd"/>
-            <w:r>
-              <w:t xml:space="preserve"> </w:t>
-            </w:r>
-          </w:p>
-          <w:p>
-            <w:pPr>
-              <w:ind w:left="1440"/>
-            </w:pPr>
-            <w:proofErr w:type="gramStart"/>
-            <w:r>
-              <w:t>magna</w:t>
-            </w:r>
-            <w:proofErr w:type="gramEnd"/>
-            <w:r>
-              <w:t xml:space="preserve"> </w:t>
-            </w:r>
-            <w:proofErr w:type="spellStart"/>
-            <w:r>
-              <w:t>aliqua</w:t>
-            </w:r>
-            <w:proofErr w:type="spellEnd"/>
-            <w:r>
-              <w:t xml:space="preserve">. </w:t>
-            </w:r>
-            <w:proofErr w:type="spellStart"/>
-            <w:r>
-              <w:t>Ut</w:t>
-            </w:r>
-            <w:proofErr w:type="spellEnd"/>
-            <w:r>
-              <w:t xml:space="preserve"> </w:t>
-            </w:r>
-            <w:proofErr w:type="spellStart"/>
-            <w:r>
-              <w:t>enim</w:t>
-            </w:r>
-            <w:proofErr w:type="spellEnd"/>
-            <w:r>
-              <w:t xml:space="preserve"> ad minim </w:t>
-            </w:r>
-            <w:proofErr w:type="spellStart"/>
-            <w:r>
-              <w:t>veniam</w:t>
-            </w:r>
-            <w:proofErr w:type="spellEnd"/>
-            <w:r>
-              <w:t xml:space="preserve">, </w:t>
-            </w:r>
-            <w:proofErr w:type="spellStart"/>
-            <w:r>
-              <w:t>quis</w:t>
-            </w:r>
-            <w:proofErr w:type="spellEnd"/>
-            <w:r>
-              <w:t xml:space="preserve"> </w:t>
-            </w:r>
-            <w:proofErr w:type="spellStart"/>
-            <w:r>
-              <w:t>nostrud</w:t>
-            </w:r>
-            <w:proofErr w:type="spellEnd"/>
-            <w:r>
-              <w:t xml:space="preserve"> </w:t>
-            </w:r>
-          </w:p>
-          <w:p>
-            <w:pPr>
-              <w:ind w:left="1440"/>
-            </w:pPr>
-            <w:proofErr w:type="gramStart"/>
-            <w:r>
-              <w:t>exercitation</w:t>
-            </w:r>
-            <w:proofErr w:type="gramEnd"/>
-            <w:r>
-              <w:t xml:space="preserve"> </w:t>
-            </w:r>
-            <w:proofErr w:type="spellStart"/>
-            <w:r>
-              <w:t>ullamco</w:t>
-            </w:r>
-            <w:proofErr w:type="spellEnd"/>
-            <w:r>
-              <w:t xml:space="preserve"> </w:t>
-            </w:r>
-            <w:proofErr w:type="spellStart"/>
-            <w:r>
-              <w:t>laboris</w:t>
-            </w:r>
-            <w:proofErr w:type="spellEnd"/>
-            <w:r>
-              <w:t xml:space="preserve"> nisi </w:t>
-            </w:r>
-            <w:proofErr w:type="spellStart"/>
-            <w:r>
-              <w:t>ut</w:t>
-            </w:r>
-            <w:proofErr w:type="spellEnd"/>
-            <w:r>
-              <w:t xml:space="preserve"> </w:t>
-            </w:r>
-            <w:proofErr w:type="spellStart"/>
-            <w:r>
-              <w:t>aliquip</w:t>
-            </w:r>
-            <w:proofErr w:type="spellEnd"/>
-            <w:r>
-              <w:t xml:space="preserve"> ex </w:t>
-            </w:r>
-            <w:proofErr w:type="spellStart"/>
-            <w:r>
-              <w:t>ea</w:t>
-            </w:r>
-            <w:proofErr w:type="spellEnd"/>
-            <w:r>
-              <w:t xml:space="preserve"> </w:t>
-            </w:r>
-            <w:proofErr w:type="spellStart"/>
-            <w:r>
-              <w:t>commodo</w:t>
-            </w:r>
-            <w:proofErr w:type="spellEnd"/>
-            <w:r>
-              <w:t xml:space="preserve"> </w:t>
-            </w:r>
-          </w:p>
-          <w:p>
-            <w:pPr>
-              <w:ind w:left="1440"/>
-            </w:pPr>
-            <w:proofErr w:type="spellStart"/>
-            <w:proofErr w:type="gramStart"/>
-            <w:r>
-              <w:t>consequat</w:t>
-            </w:r>
-            <w:proofErr w:type="spellEnd"/>
-            <w:proofErr w:type="gramEnd"/>
-            <w:r>
-              <w:t xml:space="preserve">. </w:t>
-            </w:r>
-            <w:proofErr w:type="spellStart"/>
-            <w:r>
-              <w:t>Duis</w:t>
-            </w:r>
-            <w:proofErr w:type="spellEnd"/>
-            <w:r>
-              <w:t xml:space="preserve"> </w:t>
-            </w:r>
-            <w:proofErr w:type="spellStart"/>
-            <w:r>
-              <w:t>aute</w:t>
-            </w:r>
-            <w:proofErr w:type="spellEnd"/>
-            <w:r>
-              <w:t xml:space="preserve"> </w:t>
-            </w:r>
-            <w:proofErr w:type="spellStart"/>
-            <w:r>
-              <w:t>irure</w:t>
-            </w:r>
-            <w:proofErr w:type="spellEnd"/>
-            <w:r>
-              <w:t xml:space="preserve"> dolor in </w:t>
-            </w:r>
-            <w:proofErr w:type="spellStart"/>
-            <w:r>
-              <w:t>reprehenderit</w:t>
-            </w:r>
-            <w:proofErr w:type="spellEnd"/>
-            <w:r>
-              <w:t xml:space="preserve"> in </w:t>
-            </w:r>
-          </w:p>
-          <w:p>
-            <w:pPr>
-              <w:ind w:left="1440"/>
-            </w:pPr>
-            <w:proofErr w:type="spellStart"/>
-            <w:proofErr w:type="gramStart"/>
-            <w:r>
-              <w:t>voluptate</w:t>
-            </w:r>
-            <w:proofErr w:type="spellEnd"/>
-            <w:proofErr w:type="gramEnd"/>
-            <w:r>
-              <w:t xml:space="preserve"> </w:t>
-            </w:r>
-            <w:proofErr w:type="spellStart"/>
-            <w:r>
-              <w:t>velit</w:t>
-            </w:r>
-            <w:proofErr w:type="spellEnd"/>
-            <w:r>
-              <w:t xml:space="preserve"> </w:t>
-            </w:r>
-            <w:proofErr w:type="spellStart"/>
-            <w:r>
-              <w:t>esse</w:t>
-            </w:r>
-            <w:proofErr w:type="spellEnd"/>
-            <w:r>
-              <w:t xml:space="preserve"> </w:t>
-            </w:r>
-            <w:proofErr w:type="spellStart"/>
-            <w:r>
-              <w:t>cillum</w:t>
-            </w:r>
-            <w:proofErr w:type="spellEnd"/>
-            <w:r>
-              <w:t xml:space="preserve"> </w:t>
-            </w:r>
-            <w:proofErr w:type="spellStart"/>
-            <w:r>
-              <w:t>dolore</w:t>
-            </w:r>
-            <w:proofErr w:type="spellEnd"/>
-            <w:r>
-              <w:t xml:space="preserve"> </w:t>
-            </w:r>
-            <w:proofErr w:type="spellStart"/>
-            <w:r>
-              <w:t>eu</w:t>
-            </w:r>
-            <w:proofErr w:type="spellEnd"/>
-            <w:r>
-              <w:t xml:space="preserve"> </w:t>
-            </w:r>
-            <w:proofErr w:type="spellStart"/>
-            <w:r>
-              <w:t>fugiat</w:t>
-            </w:r>
-            <w:proofErr w:type="spellEnd"/>
-            <w:r>
-              <w:t xml:space="preserve"> </w:t>
-            </w:r>
-            <w:proofErr w:type="spellStart"/>
-            <w:r>
-              <w:t>nulla</w:t>
-            </w:r>
-            <w:proofErr w:type="spellEnd"/>
-            <w:r>
-              <w:t xml:space="preserve"> </w:t>
-            </w:r>
-            <w:proofErr w:type="spellStart"/>
-            <w:r>
-              <w:t>pariatur</w:t>
-            </w:r>
-            <w:proofErr w:type="spellEnd"/>
-            <w:r>
-              <w:t xml:space="preserve">. </w:t>
-            </w:r>
-          </w:p>
-          <w:p>
-            <w:pPr>
-              <w:ind w:left="1440"/>
-            </w:pPr>
-            <w:proofErr w:type="spellStart"/>
-            <w:r>
-              <w:t>Excepteur</w:t>
-            </w:r>
-            <w:proofErr w:type="spellEnd"/>
-            <w:r>
-              <w:t xml:space="preserve"> </w:t>
-            </w:r>
-            <w:proofErr w:type="spellStart"/>
-            <w:r>
-              <w:t>sint</w:t>
-            </w:r>
-            <w:proofErr w:type="spellEnd"/>
-            <w:r>
-              <w:t xml:space="preserve"> </w:t>
-            </w:r>
-            <w:proofErr w:type="spellStart"/>
-            <w:r>
-              <w:t>occaecat</w:t>
-            </w:r>
-            <w:proofErr w:type="spellEnd"/>
-            <w:r>
-              <w:t xml:space="preserve"> </w:t>
-            </w:r>
-            <w:proofErr w:type="spellStart"/>
-            <w:r>
-              <w:t>cupidatat</w:t>
-            </w:r>
-            <w:proofErr w:type="spellEnd"/>
-            <w:r>
-              <w:t xml:space="preserve"> non </w:t>
-            </w:r>
-            <w:proofErr w:type="spellStart"/>
-            <w:r>
-              <w:t>proident</w:t>
-            </w:r>
-            <w:proofErr w:type="spellEnd"/>
-            <w:r>
-              <w:t xml:space="preserve">, </w:t>
-            </w:r>
-            <w:proofErr w:type="spellStart"/>
-            <w:r>
-              <w:t>sunt</w:t>
-            </w:r>
-            <w:proofErr w:type="spellEnd"/>
-            <w:r>
-              <w:t xml:space="preserve"> in </w:t>
-            </w:r>
-          </w:p>
-          <w:p>
-            <w:pPr>
-              <w:ind w:left="1440"/>
-            </w:pPr>
-            <w:proofErr w:type="gramStart"/>
-            <w:r>
-              <w:t>culpa</w:t>
-            </w:r>
-            <w:proofErr w:type="gramEnd"/>
-            <w:r>
-              <w:t xml:space="preserve"> qui </w:t>
-            </w:r>
-            <w:proofErr w:type="spellStart"/>
-            <w:r>
-              <w:t>officia</w:t>
-            </w:r>
-            <w:proofErr w:type="spellEnd"/>
-            <w:r>
-              <w:t xml:space="preserve"> </w:t>
-            </w:r>
-            <w:proofErr w:type="spellStart"/>
-            <w:r>
-              <w:t>deserunt</w:t>
-            </w:r>
-            <w:proofErr w:type="spellEnd"/>
-            <w:r>
-              <w:t xml:space="preserve"> </w:t>
-            </w:r>
-            <w:proofErr w:type="spellStart"/>
-            <w:r>
-              <w:t>mollit</w:t>
-            </w:r>
-            <w:proofErr w:type="spellEnd"/>
-            <w:r>
-              <w:t xml:space="preserve"> </w:t>
-            </w:r>
-            <w:proofErr w:type="spellStart"/>
-            <w:r>
-              <w:t>anim</w:t>
-            </w:r>
-            <w:proofErr w:type="spellEnd"/>
-            <w:r>
-              <w:t xml:space="preserve"> id </w:t>
-            </w:r>
-            <w:proofErr w:type="spellStart"/>
-            <w:r>
-              <w:t>est</w:t>
-            </w:r>
-            <w:proofErr w:type="spellEnd"/>
-            <w:r>
-              <w:t xml:space="preserve"> </w:t>
-            </w:r>
-            <w:proofErr w:type="spellStart"/>
-            <w:r>
-              <w:t>laborum</w:t>
-            </w:r>
-            <w:proofErr w:type="spellEnd"/>
-            <w:r>
-              <w:t>.</w:t>
-            </w:r>
-            <w:r>
-              <w:t>&lt;/Paragraph&gt;</w:t>
-            </w:r>
-          </w:p>
-          <w:p>
-            <w:pPr>
-              <w:ind w:left="720"/>
-            </w:pPr>
-          </w:p>
-          <w:p>
-            <w:pPr>
-              <w:ind w:left="720"/>
-            </w:pPr>
-            <w:r>
-              <w:t xml:space="preserve">   &lt;Paragraph&gt;Bullet Point One&lt;/Paragraph&gt;</w:t>
-            </w:r>
-          </w:p>
-          <w:p>
-            <w:pPr>
-              <w:ind w:left="720"/>
-            </w:pPr>
-            <w:r>
-              <w:t xml:space="preserve">   &lt;Paragraph&gt;Bullet Point Two&lt;/Paragraph&gt;</w:t>
-            </w:r>
-          </w:p>
-          <w:p>
-            <w:pPr>
-              <w:ind w:left="720"/>
-            </w:pPr>
-            <w:r>
-              <w:t xml:space="preserve">   &lt;Paragraph&gt;Bullet Point Three&lt;/Paragraph&gt;</w:t>
-            </w:r>
-          </w:p>
-        </w:tc>
-      </w:tr>
-      <w:tr>
-        <w:tc>
-          <w:tcPr>
-            <w:tcW w:w="8856" w:type="dxa"/>
-            <w:shd w:val="clear" w:color="auto" w:fill="D9D9D9"/>
-          </w:tcPr>
-          <w:p>
-            <w:r>
-              <w:t xml:space="preserve">     </w:t>
-            </w:r>
-            <w:r>
-              <w:t>&lt;/</w:t>
-            </w:r>
-            <w:proofErr w:type="spellStart"/>
-            <w:r>
-              <w:t>StackPanel</w:t>
-            </w:r>
-            <w:proofErr w:type="spellEnd"/>
-            <w:r>
-              <w:t>&gt;</w:t>
-            </w:r>
-          </w:p>
-          <w:p/>
-        </w:tc>
-      </w:tr>
-      <w:tr>
-        <w:tc>
-          <w:tcPr>
-            <w:tcW w:w="8856" w:type="dxa"/>
-            <w:shd w:val="clear" w:color="auto" w:fill="D9D9D9"/>
-          </w:tcPr>
-          <w:p>
             <w:r>
               <w:t>&lt;/Note&gt;</w:t>
             </w:r>
@@ -2511,6 +2616,9 @@
         </w:tc>
       </w:tr>
     </w:tbl>
+    <w:p/>
+    <w:p/>
+    <w:p/>
     <w:p/>
     <w:p>
       <w:r>
@@ -2577,23 +2685,26 @@
     </w:p>
     <w:p>
       <w:r>
-        <w:t>Notice that it very closely matches the original design requirement.</w:t>
-      </w:r>
-    </w:p>
-    <w:p/>
-    <w:p/>
-    <w:p/>
+        <w:t xml:space="preserve">Notice that </w:t>
+      </w:r>
+      <w:r>
+        <w:t>the layout</w:t>
+      </w:r>
+      <w:r>
+        <w:t xml:space="preserve"> very closely matches the original design requirement.</w:t>
+      </w:r>
+    </w:p>
     <w:p/>
     <w:p/>
     <w:p>
       <w:pPr>
         <w:pStyle w:val="Heading2"/>
       </w:pPr>
-      <w:bookmarkStart w:id="3" w:name="_Toc268252402"/>
+      <w:bookmarkStart w:id="4" w:name="_Toc268426233"/>
       <w:r>
         <w:t>Style Sheet</w:t>
       </w:r>
-      <w:bookmarkEnd w:id="3"/>
+      <w:bookmarkEnd w:id="4"/>
     </w:p>
     <w:p>
       <w:r>
@@ -2833,16 +2944,33 @@
         <w:t xml:space="preserve"> section.</w:t>
       </w:r>
     </w:p>
+    <w:p>
+      <w:r>
+        <w:t xml:space="preserve">A complete list of available Fonts can be found in the </w:t>
+      </w:r>
+      <w:hyperlink w:anchor="_Available_Fonts_1" w:history="1">
+        <w:r>
+          <w:rPr>
+            <w:rStyle w:val="Hyperlink"/>
+            <w:b/>
+          </w:rPr>
+          <w:t>Appendix</w:t>
+        </w:r>
+      </w:hyperlink>
+      <w:r>
+        <w:t>.</w:t>
+      </w:r>
+    </w:p>
     <w:p/>
     <w:p>
       <w:pPr>
         <w:pStyle w:val="Heading3"/>
       </w:pPr>
-      <w:bookmarkStart w:id="4" w:name="_Toc268252403"/>
+      <w:bookmarkStart w:id="5" w:name="_Toc268426234"/>
       <w:r>
         <w:t>Assigning a Style Sheet to a Note Script</w:t>
       </w:r>
-      <w:bookmarkEnd w:id="4"/>
+      <w:bookmarkEnd w:id="5"/>
     </w:p>
     <w:p>
       <w:r>
@@ -2918,15 +3046,16 @@
       </w:r>
     </w:p>
     <w:p/>
+    <w:p/>
     <w:p>
       <w:pPr>
         <w:pStyle w:val="Heading2"/>
       </w:pPr>
-      <w:bookmarkStart w:id="5" w:name="_Toc268252404"/>
+      <w:bookmarkStart w:id="6" w:name="_Toc268426235"/>
       <w:r>
         <w:t>Controls and Behaviors</w:t>
       </w:r>
-      <w:bookmarkEnd w:id="5"/>
+      <w:bookmarkEnd w:id="6"/>
     </w:p>
     <w:p>
       <w:r>
@@ -2967,13 +3096,12 @@
     </w:p>
     <w:p>
       <w:r>
-        <w:t>The &lt;Note&gt; element itself represents a blank canvas, with no placement logic built in. This means if two &lt;Paragraph&gt; controls were placed with no positioning, they would appear on top of each other in the upper-left (default) corner of the Note.</w:t>
-      </w:r>
-    </w:p>
-    <w:p/>
-    <w:p/>
-    <w:p/>
-    <w:p/>
+        <w:t>The &lt;Note&gt; element itself represents a blank canvas</w:t>
+      </w:r>
+      <w:r>
+        <w:t xml:space="preserve"> with basic vertical placement logic. As elements are added, they are naturally placed in a vertical stack.</w:t>
+      </w:r>
+    </w:p>
     <w:p/>
     <w:p/>
     <w:p>
@@ -3070,369 +3198,9 @@
     </w:tbl>
     <w:p/>
     <w:p/>
-    <w:p/>
-    <w:p>
-      <w:r>
-        <w:t xml:space="preserve">The above </w:t>
-      </w:r>
-      <w:r>
-        <w:t>Note S</w:t>
-      </w:r>
-      <w:r>
-        <w:t>cript would result in the following Note being generated.</w:t>
-      </w:r>
-    </w:p>
-    <w:p/>
-    <w:p>
-      <w:r>
-        <w:rPr>
-          <w:noProof/>
-        </w:rPr>
-        <w:drawing>
-          <wp:inline distT="0" distB="0" distL="0" distR="0" wp14:anchorId="0452B874" wp14:editId="72060258">
-            <wp:extent cx="5366963" cy="1853093"/>
-            <wp:effectExtent l="0" t="0" r="0" b="1270"/>
-            <wp:docPr id="5" name="Picture 5"/>
-            <wp:cNvGraphicFramePr>
-              <a:graphicFrameLocks xmlns:a="http://schemas.openxmlformats.org/drawingml/2006/main" noChangeAspect="1"/>
-            </wp:cNvGraphicFramePr>
-            <a:graphic xmlns:a="http://schemas.openxmlformats.org/drawingml/2006/main">
-              <a:graphicData uri="http://schemas.openxmlformats.org/drawingml/2006/picture">
-                <pic:pic xmlns:pic="http://schemas.openxmlformats.org/drawingml/2006/picture">
-                  <pic:nvPicPr>
-                    <pic:cNvPr id="0" name="overlapping.png"/>
-                    <pic:cNvPicPr/>
-                  </pic:nvPicPr>
-                  <pic:blipFill>
-                    <a:blip r:embed="rId14">
-                      <a:extLst>
-                        <a:ext uri="{28A0092B-C50C-407E-A947-70E740481C1C}">
-                          <a14:useLocalDpi xmlns:a14="http://schemas.microsoft.com/office/drawing/2010/main" val="0"/>
-                        </a:ext>
-                      </a:extLst>
-                    </a:blip>
-                    <a:stretch>
-                      <a:fillRect/>
-                    </a:stretch>
-                  </pic:blipFill>
-                  <pic:spPr>
-                    <a:xfrm>
-                      <a:off x="0" y="0"/>
-                      <a:ext cx="5366963" cy="1853093"/>
-                    </a:xfrm>
-                    <a:prstGeom prst="rect">
-                      <a:avLst/>
-                    </a:prstGeom>
-                  </pic:spPr>
-                </pic:pic>
-              </a:graphicData>
-            </a:graphic>
-          </wp:inline>
-        </w:drawing>
-      </w:r>
-    </w:p>
-    <w:p/>
-    <w:p/>
-    <w:p>
-      <w:r>
-        <w:t>One solution would be to set positions for each &lt;Paragraph&gt; control as follows:</w:t>
-      </w:r>
-    </w:p>
-    <w:p/>
-    <w:tbl>
-      <w:tblPr>
-        <w:tblW w:w="0" w:type="auto"/>
-        <w:tblBorders>
-          <w:top w:val="single" w:sz="4" w:space="0" w:color="auto"/>
-          <w:left w:val="single" w:sz="4" w:space="0" w:color="auto"/>
-          <w:bottom w:val="single" w:sz="4" w:space="0" w:color="auto"/>
-          <w:right w:val="single" w:sz="4" w:space="0" w:color="auto"/>
-        </w:tblBorders>
-        <w:shd w:val="clear" w:color="auto" w:fill="D9D9D9"/>
-        <w:tblLook w:val="04A0" w:firstRow="1" w:lastRow="0" w:firstColumn="1" w:lastColumn="0" w:noHBand="0" w:noVBand="1"/>
-      </w:tblPr>
-      <w:tblGrid>
-        <w:gridCol w:w="8856"/>
-      </w:tblGrid>
-      <w:tr>
-        <w:tc>
-          <w:tcPr>
-            <w:tcW w:w="8856" w:type="dxa"/>
-            <w:shd w:val="clear" w:color="auto" w:fill="D9D9D9"/>
-          </w:tcPr>
-          <w:p>
-            <w:r>
-              <w:t>&lt;</w:t>
-            </w:r>
-            <w:proofErr w:type="gramStart"/>
-            <w:r>
-              <w:t>?xml</w:t>
-            </w:r>
-            <w:proofErr w:type="gramEnd"/>
-            <w:r>
-              <w:t xml:space="preserve"> version="1.0" encoding="UTF-8"?&gt;</w:t>
-            </w:r>
-          </w:p>
-        </w:tc>
-      </w:tr>
-      <w:tr>
-        <w:tc>
-          <w:tcPr>
-            <w:tcW w:w="8856" w:type="dxa"/>
-            <w:shd w:val="clear" w:color="auto" w:fill="D9D9D9"/>
-          </w:tcPr>
-          <w:p>
-            <w:r>
-              <w:t xml:space="preserve">&lt;Note </w:t>
-            </w:r>
-            <w:proofErr w:type="spellStart"/>
-            <w:r>
-              <w:t>StyleSheet</w:t>
-            </w:r>
-            <w:proofErr w:type="spellEnd"/>
-            <w:r>
-              <w:t>="http://www.hosting.com/style.xml"&gt;</w:t>
-            </w:r>
-          </w:p>
-        </w:tc>
-      </w:tr>
-      <w:tr>
-        <w:tc>
-          <w:tcPr>
-            <w:tcW w:w="8856" w:type="dxa"/>
-            <w:shd w:val="clear" w:color="auto" w:fill="D9D9D9"/>
-          </w:tcPr>
-          <w:p>
-            <w:pPr>
-              <w:ind w:left="720"/>
-            </w:pPr>
-            <w:r>
-              <w:t xml:space="preserve">   &lt;Paragraph </w:t>
-            </w:r>
-            <w:r>
-              <w:rPr>
-                <w:b/>
-              </w:rPr>
-              <w:t>Top=”0”</w:t>
-            </w:r>
-            <w:r>
-              <w:t>&gt;Bullet Point One&lt;/Paragraph&gt;</w:t>
-            </w:r>
-          </w:p>
-          <w:p>
-            <w:pPr>
-              <w:ind w:left="720"/>
-            </w:pPr>
-            <w:r>
-              <w:t xml:space="preserve">   &lt;Paragraph </w:t>
-            </w:r>
-            <w:r>
-              <w:rPr>
-                <w:b/>
-              </w:rPr>
-              <w:t>Top=”25</w:t>
-            </w:r>
-            <w:r>
-              <w:t>”&gt;Bullet Point Two&lt;/Paragraph&gt;</w:t>
-            </w:r>
-          </w:p>
-          <w:p>
-            <w:r>
-              <w:t>&lt;/Note&gt;</w:t>
-            </w:r>
-          </w:p>
-        </w:tc>
-      </w:tr>
-    </w:tbl>
-    <w:p/>
-    <w:p>
-      <w:r>
-        <w:t xml:space="preserve">This would result in </w:t>
-      </w:r>
-      <w:r>
-        <w:t xml:space="preserve">the second &lt;Paragraph&gt; being below the first. </w:t>
-      </w:r>
-      <w:r>
-        <w:t>However, doing this would require setting every control’s position explicitly and would obviously be tedious and time consuming.</w:t>
-      </w:r>
-    </w:p>
-    <w:p/>
-    <w:p/>
-    <w:p>
-      <w:r>
-        <w:t>A better way is to use a container control that supports positioning. One such control is known as the &lt;</w:t>
-      </w:r>
-      <w:proofErr w:type="spellStart"/>
-      <w:r>
-        <w:t>StackPanel</w:t>
-      </w:r>
-      <w:proofErr w:type="spellEnd"/>
-      <w:r>
-        <w:t xml:space="preserve">&gt;. This control places child controls in a vertical stack. A complete list of container controls can be found in the </w:t>
-      </w:r>
-      <w:hyperlink w:anchor="_Control_Reference_2" w:history="1">
-        <w:r>
-          <w:rPr>
-            <w:rStyle w:val="Hyperlink"/>
-            <w:b/>
-          </w:rPr>
-          <w:t>Control Reference</w:t>
-        </w:r>
-      </w:hyperlink>
-      <w:r>
-        <w:t xml:space="preserve">. </w:t>
-      </w:r>
-    </w:p>
-    <w:p/>
-    <w:tbl>
-      <w:tblPr>
-        <w:tblW w:w="0" w:type="auto"/>
-        <w:tblBorders>
-          <w:top w:val="single" w:sz="4" w:space="0" w:color="auto"/>
-          <w:left w:val="single" w:sz="4" w:space="0" w:color="auto"/>
-          <w:bottom w:val="single" w:sz="4" w:space="0" w:color="auto"/>
-          <w:right w:val="single" w:sz="4" w:space="0" w:color="auto"/>
-        </w:tblBorders>
-        <w:shd w:val="clear" w:color="auto" w:fill="D9D9D9"/>
-        <w:tblLook w:val="04A0" w:firstRow="1" w:lastRow="0" w:firstColumn="1" w:lastColumn="0" w:noHBand="0" w:noVBand="1"/>
-      </w:tblPr>
-      <w:tblGrid>
-        <w:gridCol w:w="8856"/>
-      </w:tblGrid>
-      <w:tr>
-        <w:tc>
-          <w:tcPr>
-            <w:tcW w:w="8856" w:type="dxa"/>
-            <w:shd w:val="clear" w:color="auto" w:fill="D9D9D9"/>
-          </w:tcPr>
-          <w:p>
-            <w:r>
-              <w:t>&lt;</w:t>
-            </w:r>
-            <w:proofErr w:type="gramStart"/>
-            <w:r>
-              <w:t>?xml</w:t>
-            </w:r>
-            <w:proofErr w:type="gramEnd"/>
-            <w:r>
-              <w:t xml:space="preserve"> version="1.0" encoding="UTF-8"?&gt;</w:t>
-            </w:r>
-          </w:p>
-        </w:tc>
-      </w:tr>
-      <w:tr>
-        <w:tc>
-          <w:tcPr>
-            <w:tcW w:w="8856" w:type="dxa"/>
-            <w:shd w:val="clear" w:color="auto" w:fill="D9D9D9"/>
-          </w:tcPr>
-          <w:p>
-            <w:r>
-              <w:t xml:space="preserve">&lt;Note </w:t>
-            </w:r>
-            <w:proofErr w:type="spellStart"/>
-            <w:r>
-              <w:t>StyleSheet</w:t>
-            </w:r>
-            <w:proofErr w:type="spellEnd"/>
-            <w:r>
-              <w:t>="http://www.hosting.com/style.xml"&gt;</w:t>
-            </w:r>
-          </w:p>
-        </w:tc>
-      </w:tr>
-      <w:tr>
-        <w:tc>
-          <w:tcPr>
-            <w:tcW w:w="8856" w:type="dxa"/>
-            <w:shd w:val="clear" w:color="auto" w:fill="D9D9D9"/>
-          </w:tcPr>
-          <w:p/>
-          <w:p>
-            <w:r>
-              <w:t xml:space="preserve">    &lt;</w:t>
-            </w:r>
-            <w:proofErr w:type="spellStart"/>
-            <w:r>
-              <w:t>StackPanel</w:t>
-            </w:r>
-            <w:proofErr w:type="spellEnd"/>
-            <w:r>
-              <w:t>&gt;</w:t>
-            </w:r>
-          </w:p>
-        </w:tc>
-      </w:tr>
-      <w:tr>
-        <w:tc>
-          <w:tcPr>
-            <w:tcW w:w="8856" w:type="dxa"/>
-            <w:shd w:val="clear" w:color="auto" w:fill="D9D9D9"/>
-          </w:tcPr>
-          <w:p>
-            <w:pPr>
-              <w:ind w:left="720"/>
-            </w:pPr>
-            <w:r>
-              <w:t xml:space="preserve">   &lt;Paragraph&gt;Bullet Point One&lt;/Paragraph&gt;</w:t>
-            </w:r>
-          </w:p>
-          <w:p>
-            <w:pPr>
-              <w:ind w:left="720"/>
-            </w:pPr>
-            <w:r>
-              <w:t xml:space="preserve">   &lt;Paragraph&gt;Bullet Point Two&lt;/Paragraph&gt;</w:t>
-            </w:r>
-          </w:p>
-        </w:tc>
-      </w:tr>
-      <w:tr>
-        <w:tc>
-          <w:tcPr>
-            <w:tcW w:w="8856" w:type="dxa"/>
-            <w:shd w:val="clear" w:color="auto" w:fill="D9D9D9"/>
-          </w:tcPr>
-          <w:p>
-            <w:r>
-              <w:t xml:space="preserve">     &lt;/</w:t>
-            </w:r>
-            <w:proofErr w:type="spellStart"/>
-            <w:r>
-              <w:t>StackPanel</w:t>
-            </w:r>
-            <w:proofErr w:type="spellEnd"/>
-            <w:r>
-              <w:t>&gt;</w:t>
-            </w:r>
-          </w:p>
-          <w:p/>
-        </w:tc>
-      </w:tr>
-      <w:tr>
-        <w:tc>
-          <w:tcPr>
-            <w:tcW w:w="8856" w:type="dxa"/>
-            <w:shd w:val="clear" w:color="auto" w:fill="D9D9D9"/>
-          </w:tcPr>
-          <w:p>
-            <w:r>
-              <w:t>&lt;/Note&gt;</w:t>
-            </w:r>
-          </w:p>
-        </w:tc>
-      </w:tr>
-    </w:tbl>
-    <w:p/>
-    <w:p>
-      <w:r>
-        <w:t xml:space="preserve">The above </w:t>
-      </w:r>
-      <w:r>
-        <w:t xml:space="preserve">Note Script </w:t>
-      </w:r>
-      <w:r>
-        <w:t>is similar to the previous example, except it adds a stack. The resulting Note would look as follows.</w:t>
+    <w:p>
+      <w:r>
+        <w:t>The resulting Note would look as follows.</w:t>
       </w:r>
     </w:p>
     <w:p>
@@ -3456,7 +3224,7 @@
                     <pic:cNvPicPr/>
                   </pic:nvPicPr>
                   <pic:blipFill>
-                    <a:blip r:embed="rId15">
+                    <a:blip r:embed="rId14">
                       <a:extLst>
                         <a:ext uri="{28A0092B-C50C-407E-A947-70E740481C1C}">
                           <a14:useLocalDpi xmlns:a14="http://schemas.microsoft.com/office/drawing/2010/main" val="0"/>
@@ -3485,11 +3253,21 @@
     </w:p>
     <w:p/>
     <w:p/>
+    <w:p/>
+    <w:p/>
+    <w:p/>
+    <w:p/>
+    <w:p/>
+    <w:p/>
+    <w:p/>
+    <w:p/>
+    <w:p/>
+    <w:p/>
     <w:p>
       <w:pPr>
         <w:pStyle w:val="Heading2"/>
       </w:pPr>
-      <w:bookmarkStart w:id="6" w:name="_Toc268252405"/>
+      <w:bookmarkStart w:id="7" w:name="_Toc268426236"/>
       <w:r>
         <w:t xml:space="preserve">Positioning, </w:t>
       </w:r>
@@ -3499,11 +3277,17 @@
       <w:r>
         <w:t xml:space="preserve"> and Child Controls</w:t>
       </w:r>
-      <w:bookmarkEnd w:id="6"/>
-    </w:p>
-    <w:p>
-      <w:r>
-        <w:t>When designing anything but the most basic Note, it will quickly become necessary to position controls, set margins and place controls within controls (child controls.)</w:t>
+      <w:bookmarkEnd w:id="7"/>
+    </w:p>
+    <w:p>
+      <w:r>
+        <w:t xml:space="preserve">When designing anything but the most basic Note, it will quickly become necessary to position controls, set </w:t>
+      </w:r>
+      <w:r>
+        <w:t>padding</w:t>
+      </w:r>
+      <w:r>
+        <w:t xml:space="preserve"> and place controls within controls (child controls.)</w:t>
       </w:r>
     </w:p>
     <w:p/>
@@ -3529,11 +3313,11 @@
       <w:pPr>
         <w:pStyle w:val="Heading3"/>
       </w:pPr>
-      <w:bookmarkStart w:id="7" w:name="_Toc268252406"/>
+      <w:bookmarkStart w:id="8" w:name="_Toc268426237"/>
       <w:r>
         <w:t>Positioning</w:t>
       </w:r>
-      <w:bookmarkEnd w:id="7"/>
+      <w:bookmarkEnd w:id="8"/>
     </w:p>
     <w:p>
       <w:r>
@@ -3543,10 +3327,10 @@
         <w:t>is accomplished with the Attributes Left</w:t>
       </w:r>
       <w:r>
-        <w:t xml:space="preserve"> and</w:t>
-      </w:r>
-      <w:r>
-        <w:t xml:space="preserve"> Top. For a full list of attributes supported by each control, see the </w:t>
+        <w:t xml:space="preserve"> or Right and Top or Bottom</w:t>
+      </w:r>
+      <w:r>
+        <w:t xml:space="preserve">. For a full list of attributes supported by each control, see the </w:t>
       </w:r>
       <w:hyperlink w:anchor="_Control_Reference_3" w:history="1">
         <w:r>
@@ -3717,14 +3501,6 @@
     </w:p>
     <w:p/>
     <w:p/>
-    <w:p/>
-    <w:p/>
-    <w:p/>
-    <w:p/>
-    <w:p/>
-    <w:p/>
-    <w:p/>
-    <w:p/>
     <w:p>
       <w:r>
         <w:t xml:space="preserve">Now consider </w:t>
@@ -3739,20 +3515,74 @@
         <w:t xml:space="preserve"> as </w:t>
       </w:r>
       <w:r>
-        <w:t>a child of a &lt;</w:t>
-      </w:r>
-      <w:proofErr w:type="spellStart"/>
-      <w:r>
+        <w:t xml:space="preserve">a child of a </w:t>
+      </w:r>
+      <w:r>
+        <w:rPr>
+          <w:b/>
+        </w:rPr>
+        <w:t>&lt;</w:t>
+      </w:r>
+      <w:proofErr w:type="spellStart"/>
+      <w:r>
+        <w:rPr>
+          <w:b/>
+        </w:rPr>
         <w:t>StackPanel</w:t>
       </w:r>
       <w:proofErr w:type="spellEnd"/>
       <w:r>
-        <w:t xml:space="preserve">&gt; that has been placed 25 pixels </w:t>
+        <w:rPr>
+          <w:b/>
+        </w:rPr>
+        <w:t>&gt;</w:t>
+      </w:r>
+      <w:r>
+        <w:t xml:space="preserve"> that has been placed 25 pixels </w:t>
       </w:r>
       <w:r>
         <w:t>to the left of its parent’s edge.</w:t>
       </w:r>
-    </w:p>
+      <w:r>
+        <w:t xml:space="preserve"> (A </w:t>
+      </w:r>
+      <w:r>
+        <w:rPr>
+          <w:b/>
+        </w:rPr>
+        <w:t>&lt;</w:t>
+      </w:r>
+      <w:proofErr w:type="spellStart"/>
+      <w:r>
+        <w:rPr>
+          <w:b/>
+        </w:rPr>
+        <w:t>StackPanel</w:t>
+      </w:r>
+      <w:proofErr w:type="spellEnd"/>
+      <w:r>
+        <w:rPr>
+          <w:b/>
+        </w:rPr>
+        <w:t>&gt;</w:t>
+      </w:r>
+      <w:r>
+        <w:t xml:space="preserve"> works like a note in placing objects in a vertical stack. More information can be found in the </w:t>
+      </w:r>
+      <w:hyperlink w:anchor="_Control_Reference_5" w:history="1">
+        <w:r>
+          <w:rPr>
+            <w:rStyle w:val="Hyperlink"/>
+            <w:b/>
+          </w:rPr>
+          <w:t>Control Reference</w:t>
+        </w:r>
+      </w:hyperlink>
+      <w:r>
+        <w:t>.)</w:t>
+      </w:r>
+    </w:p>
+    <w:p/>
     <w:tbl>
       <w:tblPr>
         <w:tblW w:w="0" w:type="auto"/>
@@ -3928,6 +3758,10 @@
     <w:p/>
     <w:p/>
     <w:p/>
+    <w:p/>
+    <w:p/>
+    <w:p/>
+    <w:p/>
     <w:p>
       <w:pPr>
         <w:rPr>
@@ -4075,16 +3909,89 @@
       </w:r>
     </w:p>
     <w:p/>
+    <w:p>
+      <w:r>
+        <w:t xml:space="preserve">Right and Bottom attributes place the object’s </w:t>
+      </w:r>
+      <w:r>
+        <w:rPr>
+          <w:b/>
+        </w:rPr>
+        <w:t>right</w:t>
+      </w:r>
+      <w:r>
+        <w:t xml:space="preserve"> or </w:t>
+      </w:r>
+      <w:r>
+        <w:rPr>
+          <w:b/>
+        </w:rPr>
+        <w:t>bottom</w:t>
+      </w:r>
+      <w:r>
+        <w:t xml:space="preserve"> side </w:t>
+      </w:r>
+      <w:r>
+        <w:rPr>
+          <w:i/>
+        </w:rPr>
+        <w:t>n</w:t>
+      </w:r>
+      <w:r>
+        <w:t xml:space="preserve"> units from the parent’s </w:t>
+      </w:r>
+      <w:r>
+        <w:rPr>
+          <w:b/>
+        </w:rPr>
+        <w:t>right</w:t>
+      </w:r>
+      <w:r>
+        <w:t xml:space="preserve"> or </w:t>
+      </w:r>
+      <w:r>
+        <w:rPr>
+          <w:b/>
+        </w:rPr>
+        <w:t>bottom</w:t>
+      </w:r>
+      <w:r>
+        <w:t xml:space="preserve"> side. </w:t>
+      </w:r>
+    </w:p>
+    <w:p/>
+    <w:p>
+      <w:r>
+        <w:rPr>
+          <w:b/>
+        </w:rPr>
+        <w:t xml:space="preserve">Note: </w:t>
+      </w:r>
+      <w:r>
+        <w:t xml:space="preserve">Left and Right are mutually exclusive and cannot be used together. </w:t>
+      </w:r>
+    </w:p>
+    <w:p>
+      <w:r>
+        <w:rPr>
+          <w:b/>
+        </w:rPr>
+        <w:t>Note:</w:t>
+      </w:r>
+      <w:r>
+        <w:t xml:space="preserve"> Top and Bottom are mutually exclusive and cannot be used together.</w:t>
+      </w:r>
+    </w:p>
     <w:p/>
     <w:p>
       <w:pPr>
         <w:pStyle w:val="Heading3"/>
       </w:pPr>
-      <w:bookmarkStart w:id="8" w:name="_Toc268252407"/>
+      <w:bookmarkStart w:id="9" w:name="_Toc268426238"/>
       <w:r>
         <w:t>Padding</w:t>
       </w:r>
-      <w:bookmarkEnd w:id="8"/>
+      <w:bookmarkEnd w:id="9"/>
     </w:p>
     <w:p>
       <w:r>
@@ -4163,38 +4070,10 @@
             </w:r>
             <w:proofErr w:type="spellStart"/>
             <w:r>
-              <w:t>StyleSheet</w:t>
-            </w:r>
-            <w:proofErr w:type="spellEnd"/>
-            <w:r>
-              <w:t>="http://www.hosting.com/style.xml"&gt;</w:t>
-            </w:r>
-          </w:p>
-          <w:p/>
-          <w:p>
-            <w:r>
-              <w:t xml:space="preserve">      &lt;</w:t>
-            </w:r>
-            <w:proofErr w:type="spellStart"/>
-            <w:r>
-              <w:t>StackPanel</w:t>
-            </w:r>
-            <w:proofErr w:type="spellEnd"/>
-            <w:r>
-              <w:t xml:space="preserve"> </w:t>
-            </w:r>
-            <w:proofErr w:type="spellStart"/>
-            <w:r>
               <w:rPr>
                 <w:b/>
               </w:rPr>
-              <w:t>Padding</w:t>
-            </w:r>
-            <w:r>
-              <w:rPr>
-                <w:b/>
-              </w:rPr>
-              <w:t>Left</w:t>
+              <w:t>PaddingLeft</w:t>
             </w:r>
             <w:proofErr w:type="spellEnd"/>
             <w:r>
@@ -4204,9 +4083,21 @@
               <w:t>=”10”</w:t>
             </w:r>
             <w:r>
-              <w:t>&gt;</w:t>
+              <w:rPr>
+                <w:b/>
+              </w:rPr>
+              <w:t xml:space="preserve"> </w:t>
+            </w:r>
+            <w:proofErr w:type="spellStart"/>
+            <w:r>
+              <w:t>StyleSheet</w:t>
+            </w:r>
+            <w:proofErr w:type="spellEnd"/>
+            <w:r>
+              <w:t>="http://www.hosting.com/style.xml"&gt;</w:t>
             </w:r>
           </w:p>
+          <w:p/>
         </w:tc>
       </w:tr>
       <w:tr>
@@ -4216,24 +4107,11 @@
             <w:shd w:val="clear" w:color="auto" w:fill="D9D9D9"/>
           </w:tcPr>
           <w:p>
-            <w:pPr>
-              <w:ind w:left="720"/>
-            </w:pPr>
-            <w:r>
-              <w:t xml:space="preserve">   &lt;Paragraph&gt;Some Example Text&lt;/Paragraph&gt;</w:t>
-            </w:r>
-          </w:p>
-          <w:p>
-            <w:r>
-              <w:t xml:space="preserve">      &lt;/</w:t>
-            </w:r>
-            <w:proofErr w:type="spellStart"/>
-            <w:r>
-              <w:t>StackPanel</w:t>
-            </w:r>
-            <w:proofErr w:type="spellEnd"/>
-            <w:r>
-              <w:t>&gt;</w:t>
+            <w:r>
+              <w:t xml:space="preserve">      </w:t>
+            </w:r>
+            <w:r>
+              <w:t>&lt;Paragraph&gt;Some Example Text&lt;/Paragraph&gt;</w:t>
             </w:r>
           </w:p>
           <w:p/>
@@ -4250,22 +4128,18 @@
       <w:r>
         <w:t>Normally the &lt;Paragraph&gt; would be at the edge of &lt;</w:t>
       </w:r>
-      <w:proofErr w:type="spellStart"/>
-      <w:r>
-        <w:t>StackPanel</w:t>
-      </w:r>
-      <w:proofErr w:type="spellEnd"/>
+      <w:r>
+        <w:t>Note</w:t>
+      </w:r>
       <w:r>
         <w:t xml:space="preserve">&gt;. However, because the padding specifies 10 pixels, the &lt;Paragraph&gt; will be 10 pixels from the </w:t>
       </w:r>
       <w:r>
         <w:t>left edge of the &lt;</w:t>
       </w:r>
-      <w:proofErr w:type="spellStart"/>
-      <w:r>
-        <w:t>StackPanel</w:t>
-      </w:r>
-      <w:proofErr w:type="spellEnd"/>
+      <w:r>
+        <w:t>Note</w:t>
+      </w:r>
       <w:r>
         <w:t>&gt;.</w:t>
       </w:r>
@@ -4281,11 +4155,9 @@
       <w:r>
         <w:t xml:space="preserve"> This means that if the &lt;</w:t>
       </w:r>
-      <w:proofErr w:type="spellStart"/>
-      <w:r>
-        <w:t>StackPanel</w:t>
-      </w:r>
-      <w:proofErr w:type="spellEnd"/>
+      <w:r>
+        <w:t>Note</w:t>
+      </w:r>
       <w:r>
         <w:t xml:space="preserve">&gt; in the above example </w:t>
       </w:r>
@@ -4339,13 +4211,33 @@
     <w:p/>
     <w:p>
       <w:pPr>
+        <w:rPr>
+          <w:b/>
+        </w:rPr>
+      </w:pPr>
+      <w:r>
+        <w:rPr>
+          <w:b/>
+        </w:rPr>
+        <w:t>Global Padding</w:t>
+      </w:r>
+    </w:p>
+    <w:p>
+      <w:r>
+        <w:t>If you wish to set padding for all sides, simply use the attribute “Padding=”. By not specifying a specific side, it will apply the padding to all sides.</w:t>
+      </w:r>
+    </w:p>
+    <w:p/>
+    <w:p/>
+    <w:p>
+      <w:pPr>
         <w:pStyle w:val="Heading3"/>
       </w:pPr>
-      <w:bookmarkStart w:id="9" w:name="_Toc268252408"/>
+      <w:bookmarkStart w:id="10" w:name="_Toc268426239"/>
       <w:r>
         <w:t>Child Controls</w:t>
       </w:r>
-      <w:bookmarkEnd w:id="9"/>
+      <w:bookmarkEnd w:id="10"/>
     </w:p>
     <w:p>
       <w:r>
@@ -4407,11 +4299,15 @@
         <w:t xml:space="preserve">attributes. </w:t>
       </w:r>
       <w:r>
-        <w:t>For example, if a parent control specifies a particular Font, all children will use that Font unless specifically overridden. Consider the following example:</w:t>
-      </w:r>
-    </w:p>
-    <w:p/>
-    <w:p/>
+        <w:t xml:space="preserve">For example, if a parent control specifies a particular Font, all children will use that Font unless specifically overridden. </w:t>
+      </w:r>
+    </w:p>
+    <w:p/>
+    <w:p>
+      <w:r>
+        <w:t>Consider the following example:</w:t>
+      </w:r>
+    </w:p>
     <w:tbl>
       <w:tblPr>
         <w:tblW w:w="0" w:type="auto"/>
@@ -4586,7 +4482,6 @@
         <w:t>&gt; and does not specify a Font to use.</w:t>
       </w:r>
     </w:p>
-    <w:p/>
     <w:p>
       <w:r>
         <w:t xml:space="preserve">The second </w:t>
@@ -4599,6 +4494,24 @@
       </w:r>
       <w:r>
         <w:t xml:space="preserve"> because it specifically requested it.</w:t>
+      </w:r>
+    </w:p>
+    <w:p/>
+    <w:p>
+      <w:r>
+        <w:t xml:space="preserve">For a complete list of Fonts available, see the </w:t>
+      </w:r>
+      <w:hyperlink w:anchor="_Available_Fonts" w:history="1">
+        <w:r>
+          <w:rPr>
+            <w:rStyle w:val="Hyperlink"/>
+            <w:b/>
+          </w:rPr>
+          <w:t>Appendix</w:t>
+        </w:r>
+      </w:hyperlink>
+      <w:r>
+        <w:t>.</w:t>
       </w:r>
     </w:p>
     <w:p/>
@@ -4753,37 +4666,47 @@
     </w:p>
     <w:p/>
     <w:p/>
+    <w:p/>
+    <w:p/>
+    <w:p/>
+    <w:p/>
+    <w:p/>
+    <w:p/>
+    <w:p/>
+    <w:p/>
     <w:p>
       <w:pPr>
         <w:pStyle w:val="Heading2"/>
       </w:pPr>
-      <w:bookmarkStart w:id="10" w:name="_Control_Reference"/>
-      <w:bookmarkStart w:id="11" w:name="_Control_Reference_1"/>
-      <w:bookmarkStart w:id="12" w:name="_Control_Reference_2"/>
-      <w:bookmarkStart w:id="13" w:name="_Control_Reference_3"/>
-      <w:bookmarkStart w:id="14" w:name="_Control_Reference_4"/>
-      <w:bookmarkStart w:id="15" w:name="_Toc268252409"/>
-      <w:bookmarkEnd w:id="10"/>
+      <w:bookmarkStart w:id="11" w:name="_Control_Reference"/>
+      <w:bookmarkStart w:id="12" w:name="_Control_Reference_1"/>
+      <w:bookmarkStart w:id="13" w:name="_Control_Reference_2"/>
+      <w:bookmarkStart w:id="14" w:name="_Control_Reference_3"/>
+      <w:bookmarkStart w:id="15" w:name="_Control_Reference_4"/>
+      <w:bookmarkStart w:id="16" w:name="_Control_Reference_5"/>
+      <w:bookmarkStart w:id="17" w:name="_Toc268426240"/>
       <w:bookmarkEnd w:id="11"/>
       <w:bookmarkEnd w:id="12"/>
       <w:bookmarkEnd w:id="13"/>
       <w:bookmarkEnd w:id="14"/>
+      <w:bookmarkEnd w:id="15"/>
+      <w:bookmarkEnd w:id="16"/>
       <w:r>
         <w:t>Control Reference</w:t>
       </w:r>
-      <w:bookmarkEnd w:id="15"/>
+      <w:bookmarkEnd w:id="17"/>
     </w:p>
     <w:p/>
     <w:p>
       <w:pPr>
         <w:pStyle w:val="Heading3"/>
       </w:pPr>
-      <w:bookmarkStart w:id="16" w:name="_Toc268252410"/>
+      <w:bookmarkStart w:id="18" w:name="_Toc268426241"/>
       <w:proofErr w:type="spellStart"/>
       <w:r>
         <w:t>StyleSheet</w:t>
       </w:r>
-      <w:bookmarkEnd w:id="16"/>
+      <w:bookmarkEnd w:id="18"/>
       <w:proofErr w:type="spellEnd"/>
     </w:p>
     <w:p>
@@ -5253,23 +5176,16 @@
     <w:p/>
     <w:p/>
     <w:p/>
-    <w:p/>
-    <w:p/>
-    <w:p/>
-    <w:p/>
-    <w:p/>
-    <w:p/>
-    <w:p/>
     <w:p>
       <w:pPr>
         <w:pStyle w:val="Heading3"/>
       </w:pPr>
-      <w:bookmarkStart w:id="17" w:name="_Toc268252411"/>
+      <w:bookmarkStart w:id="19" w:name="_Toc268426242"/>
       <w:proofErr w:type="spellStart"/>
       <w:r>
         <w:t>StackPanel</w:t>
       </w:r>
-      <w:bookmarkEnd w:id="17"/>
+      <w:bookmarkEnd w:id="19"/>
       <w:proofErr w:type="spellEnd"/>
     </w:p>
     <w:p>
@@ -5308,11 +5224,6 @@
       </w:r>
     </w:p>
     <w:p>
-      <w:r>
-        <w:tab/>
-      </w:r>
-    </w:p>
-    <w:p>
       <w:pPr>
         <w:ind w:firstLine="720"/>
         <w:rPr>
@@ -5335,11 +5246,6 @@
       </w:r>
     </w:p>
     <w:p>
-      <w:r>
-        <w:tab/>
-      </w:r>
-    </w:p>
-    <w:p>
       <w:pPr>
         <w:ind w:firstLine="720"/>
         <w:rPr>
@@ -5440,7 +5346,6 @@
       </w:r>
       <w:proofErr w:type="spellEnd"/>
     </w:p>
-    <w:p/>
     <w:p>
       <w:pPr>
         <w:rPr>
@@ -5572,34 +5477,198 @@
     </w:p>
     <w:p/>
     <w:p/>
-    <w:p/>
-    <w:p/>
-    <w:p/>
-    <w:p/>
-    <w:p/>
-    <w:p/>
-    <w:p/>
-    <w:p/>
-    <w:p/>
-    <w:p/>
-    <w:p/>
-    <w:p/>
-    <w:p/>
-    <w:p/>
-    <w:p/>
-    <w:p/>
-    <w:p/>
-    <w:p/>
-    <w:p/>
     <w:p>
       <w:pPr>
         <w:pStyle w:val="Heading3"/>
       </w:pPr>
-      <w:bookmarkStart w:id="18" w:name="_Toc268252412"/>
+      <w:bookmarkStart w:id="20" w:name="_Toc268426243"/>
+      <w:proofErr w:type="spellStart"/>
+      <w:r>
+        <w:t>RevealBox</w:t>
+      </w:r>
+      <w:bookmarkEnd w:id="20"/>
+      <w:proofErr w:type="spellEnd"/>
+    </w:p>
+    <w:p>
+      <w:r>
+        <w:t>Summary: Displays text that is hidden until a user taps on it.</w:t>
+      </w:r>
+    </w:p>
+    <w:p/>
+    <w:p>
+      <w:r>
+        <w:t>Supported Attributes:</w:t>
+      </w:r>
+    </w:p>
+    <w:p>
+      <w:pPr>
+        <w:rPr>
+          <w:i/>
+        </w:rPr>
+      </w:pPr>
+      <w:r>
+        <w:tab/>
+      </w:r>
+      <w:r>
+        <w:rPr>
+          <w:i/>
+        </w:rPr>
+        <w:t>Content</w:t>
+      </w:r>
+    </w:p>
+    <w:p>
+      <w:r>
+        <w:tab/>
+      </w:r>
+      <w:r>
+        <w:tab/>
+        <w:t>Text</w:t>
+      </w:r>
+      <w:r>
+        <w:tab/>
+      </w:r>
+    </w:p>
+    <w:p>
+      <w:pPr>
+        <w:rPr>
+          <w:i/>
+        </w:rPr>
+      </w:pPr>
+      <w:r>
+        <w:tab/>
+      </w:r>
+      <w:r>
+        <w:rPr>
+          <w:i/>
+        </w:rPr>
+        <w:t>Positioning</w:t>
+      </w:r>
+    </w:p>
+    <w:p>
+      <w:r>
+        <w:tab/>
+      </w:r>
+      <w:r>
+        <w:tab/>
+        <w:t>Left, Top</w:t>
+      </w:r>
+    </w:p>
+    <w:p>
+      <w:pPr>
+        <w:rPr>
+          <w:i/>
+        </w:rPr>
+      </w:pPr>
+      <w:r>
+        <w:tab/>
+      </w:r>
+      <w:r>
+        <w:rPr>
+          <w:i/>
+        </w:rPr>
+        <w:t>Spacing &amp; Alignment</w:t>
+      </w:r>
+    </w:p>
+    <w:p>
+      <w:pPr>
+        <w:ind w:firstLine="720"/>
+      </w:pPr>
+      <w:r>
+        <w:tab/>
+        <w:t>Alignment</w:t>
+      </w:r>
+    </w:p>
+    <w:p>
+      <w:pPr>
+        <w:ind w:firstLine="720"/>
+        <w:rPr>
+          <w:i/>
+        </w:rPr>
+      </w:pPr>
+      <w:r>
+        <w:rPr>
+          <w:i/>
+        </w:rPr>
+        <w:t>Appearance</w:t>
+      </w:r>
+    </w:p>
+    <w:p>
+      <w:pPr>
+        <w:ind w:firstLine="720"/>
+      </w:pPr>
+      <w:r>
+        <w:tab/>
+      </w:r>
+      <w:proofErr w:type="spellStart"/>
+      <w:r>
+        <w:t>FontName</w:t>
+      </w:r>
+      <w:proofErr w:type="spellEnd"/>
+      <w:r>
+        <w:t xml:space="preserve">, </w:t>
+      </w:r>
+      <w:proofErr w:type="spellStart"/>
+      <w:r>
+        <w:t>FontSize</w:t>
+      </w:r>
+      <w:proofErr w:type="spellEnd"/>
+      <w:r>
+        <w:t xml:space="preserve">, </w:t>
+      </w:r>
+      <w:proofErr w:type="spellStart"/>
+      <w:r>
+        <w:t>FontColor</w:t>
+      </w:r>
+      <w:proofErr w:type="spellEnd"/>
+    </w:p>
+    <w:p>
+      <w:pPr>
+        <w:ind w:firstLine="720"/>
+      </w:pPr>
+      <w:r>
+        <w:tab/>
+      </w:r>
+      <w:proofErr w:type="spellStart"/>
+      <w:r>
+        <w:t>BackgroundColor</w:t>
+      </w:r>
+      <w:proofErr w:type="spellEnd"/>
+    </w:p>
+    <w:p>
+      <w:pPr>
+        <w:ind w:firstLine="720"/>
+      </w:pPr>
+      <w:r>
+        <w:tab/>
+        <w:t>Debug</w:t>
+      </w:r>
+    </w:p>
+    <w:p/>
+    <w:p>
+      <w:r>
+        <w:t>Supported Elements:</w:t>
+      </w:r>
+    </w:p>
+    <w:p>
+      <w:r>
+        <w:tab/>
+        <w:t>Text</w:t>
+      </w:r>
+    </w:p>
+    <w:p/>
+    <w:p/>
+    <w:p/>
+    <w:p/>
+    <w:p/>
+    <w:p>
+      <w:pPr>
+        <w:pStyle w:val="Heading3"/>
+      </w:pPr>
+      <w:bookmarkStart w:id="21" w:name="_Toc268426244"/>
       <w:r>
         <w:t>Canvas</w:t>
       </w:r>
-      <w:bookmarkEnd w:id="18"/>
+      <w:bookmarkEnd w:id="21"/>
     </w:p>
     <w:p>
       <w:r>
@@ -5643,11 +5712,6 @@
       </w:r>
     </w:p>
     <w:p>
-      <w:r>
-        <w:tab/>
-      </w:r>
-    </w:p>
-    <w:p>
       <w:pPr>
         <w:ind w:firstLine="720"/>
         <w:rPr>
@@ -5670,11 +5734,6 @@
       </w:r>
     </w:p>
     <w:p>
-      <w:r>
-        <w:tab/>
-      </w:r>
-    </w:p>
-    <w:p>
       <w:pPr>
         <w:ind w:firstLine="720"/>
         <w:rPr>
@@ -5773,7 +5832,6 @@
       </w:r>
       <w:proofErr w:type="spellEnd"/>
     </w:p>
-    <w:p/>
     <w:p>
       <w:pPr>
         <w:rPr>
@@ -5901,28 +5959,598 @@
       </w:r>
       <w:proofErr w:type="spellEnd"/>
     </w:p>
-    <w:p/>
+    <w:p>
+      <w:pPr>
+        <w:ind w:firstLine="720"/>
+      </w:pPr>
+    </w:p>
+    <w:p>
+      <w:pPr>
+        <w:ind w:firstLine="720"/>
+      </w:pPr>
+    </w:p>
     <w:p>
       <w:pPr>
         <w:pStyle w:val="Heading3"/>
       </w:pPr>
-      <w:bookmarkStart w:id="19" w:name="_Toc268252413"/>
+      <w:bookmarkStart w:id="22" w:name="_Toc268426245"/>
+      <w:r>
+        <w:t>Quote</w:t>
+      </w:r>
+      <w:bookmarkEnd w:id="22"/>
+    </w:p>
+    <w:p>
+      <w:r>
+        <w:t>Summary: Displays quoted text with word wrapping and a citation.</w:t>
+      </w:r>
+    </w:p>
+    <w:p/>
+    <w:p>
+      <w:r>
+        <w:t>Supported Attributes:</w:t>
+      </w:r>
+    </w:p>
+    <w:p>
+      <w:pPr>
+        <w:rPr>
+          <w:i/>
+        </w:rPr>
+      </w:pPr>
+      <w:r>
+        <w:tab/>
+      </w:r>
+      <w:r>
+        <w:rPr>
+          <w:i/>
+        </w:rPr>
+        <w:t>Custom</w:t>
+      </w:r>
+    </w:p>
+    <w:p>
+      <w:r>
+        <w:rPr>
+          <w:i/>
+        </w:rPr>
+        <w:tab/>
+      </w:r>
+      <w:r>
+        <w:rPr>
+          <w:i/>
+        </w:rPr>
+        <w:tab/>
+      </w:r>
+      <w:r>
+        <w:t>Citation</w:t>
+      </w:r>
+    </w:p>
+    <w:p>
+      <w:pPr>
+        <w:rPr>
+          <w:i/>
+        </w:rPr>
+      </w:pPr>
+      <w:r>
+        <w:tab/>
+      </w:r>
+      <w:r>
+        <w:rPr>
+          <w:i/>
+        </w:rPr>
+        <w:t>Positioning</w:t>
+      </w:r>
+    </w:p>
+    <w:p>
+      <w:r>
+        <w:rPr>
+          <w:i/>
+        </w:rPr>
+        <w:tab/>
+      </w:r>
+      <w:r>
+        <w:rPr>
+          <w:i/>
+        </w:rPr>
+        <w:tab/>
+      </w:r>
+      <w:r>
+        <w:t>Left, Top</w:t>
+      </w:r>
+    </w:p>
+    <w:p>
+      <w:pPr>
+        <w:rPr>
+          <w:i/>
+        </w:rPr>
+      </w:pPr>
+      <w:r>
+        <w:rPr>
+          <w:i/>
+        </w:rPr>
+        <w:tab/>
+        <w:t>Sizing</w:t>
+      </w:r>
+    </w:p>
+    <w:p>
+      <w:pPr>
+        <w:rPr>
+          <w:i/>
+        </w:rPr>
+      </w:pPr>
+      <w:r>
+        <w:rPr>
+          <w:i/>
+        </w:rPr>
+        <w:tab/>
+      </w:r>
+      <w:r>
+        <w:rPr>
+          <w:i/>
+        </w:rPr>
+        <w:tab/>
+      </w:r>
+      <w:r>
+        <w:t>Width</w:t>
+      </w:r>
+      <w:r>
+        <w:rPr>
+          <w:i/>
+        </w:rPr>
+        <w:tab/>
+      </w:r>
+    </w:p>
+    <w:p>
+      <w:pPr>
+        <w:rPr>
+          <w:i/>
+        </w:rPr>
+      </w:pPr>
+      <w:r>
+        <w:rPr>
+          <w:i/>
+        </w:rPr>
+        <w:tab/>
+        <w:t>Spacing &amp; Alignment</w:t>
+      </w:r>
+    </w:p>
+    <w:p>
+      <w:r>
+        <w:rPr>
+          <w:i/>
+        </w:rPr>
+        <w:tab/>
+      </w:r>
+      <w:r>
+        <w:rPr>
+          <w:i/>
+        </w:rPr>
+        <w:tab/>
+      </w:r>
+      <w:r>
+        <w:t>Padding,</w:t>
+      </w:r>
+      <w:r>
+        <w:rPr>
+          <w:i/>
+        </w:rPr>
+        <w:t xml:space="preserve"> </w:t>
+      </w:r>
+      <w:proofErr w:type="spellStart"/>
+      <w:r>
+        <w:t>PaddingLeft</w:t>
+      </w:r>
+      <w:proofErr w:type="spellEnd"/>
+      <w:r>
+        <w:t xml:space="preserve">, </w:t>
+      </w:r>
+      <w:proofErr w:type="spellStart"/>
+      <w:r>
+        <w:t>PaddingTop</w:t>
+      </w:r>
+      <w:proofErr w:type="spellEnd"/>
+      <w:r>
+        <w:t xml:space="preserve">, </w:t>
+      </w:r>
+      <w:proofErr w:type="spellStart"/>
+      <w:r>
+        <w:t>PaddingRight</w:t>
+      </w:r>
+      <w:proofErr w:type="spellEnd"/>
+      <w:r>
+        <w:t xml:space="preserve">, </w:t>
+      </w:r>
+      <w:proofErr w:type="spellStart"/>
+      <w:r>
+        <w:t>PaddingBottom</w:t>
+      </w:r>
+      <w:proofErr w:type="spellEnd"/>
+      <w:r>
+        <w:t>, Padding</w:t>
+      </w:r>
+    </w:p>
+    <w:p>
+      <w:r>
+        <w:tab/>
+      </w:r>
+      <w:r>
+        <w:tab/>
+        <w:t>Alignment</w:t>
+      </w:r>
+    </w:p>
+    <w:p>
+      <w:pPr>
+        <w:rPr>
+          <w:i/>
+        </w:rPr>
+      </w:pPr>
+      <w:r>
+        <w:tab/>
+      </w:r>
+      <w:proofErr w:type="spellStart"/>
+      <w:r>
+        <w:rPr>
+          <w:i/>
+        </w:rPr>
+        <w:t>Apperance</w:t>
+      </w:r>
+      <w:proofErr w:type="spellEnd"/>
+    </w:p>
+    <w:p>
+      <w:pPr>
+        <w:ind w:firstLine="720"/>
+      </w:pPr>
+      <w:r>
+        <w:tab/>
+      </w:r>
+      <w:proofErr w:type="spellStart"/>
+      <w:r>
+        <w:t>FontName</w:t>
+      </w:r>
+      <w:proofErr w:type="spellEnd"/>
+      <w:r>
+        <w:t xml:space="preserve">, </w:t>
+      </w:r>
+      <w:proofErr w:type="spellStart"/>
+      <w:r>
+        <w:t>FontSize</w:t>
+      </w:r>
+      <w:proofErr w:type="spellEnd"/>
+      <w:r>
+        <w:t xml:space="preserve">, </w:t>
+      </w:r>
+      <w:proofErr w:type="spellStart"/>
+      <w:r>
+        <w:t>FontColor</w:t>
+      </w:r>
+      <w:proofErr w:type="spellEnd"/>
+    </w:p>
+    <w:p>
+      <w:pPr>
+        <w:ind w:firstLine="720"/>
+      </w:pPr>
+      <w:r>
+        <w:tab/>
+      </w:r>
+      <w:proofErr w:type="spellStart"/>
+      <w:r>
+        <w:t>BackgroundColor</w:t>
+      </w:r>
+      <w:proofErr w:type="spellEnd"/>
+    </w:p>
+    <w:p>
+      <w:pPr>
+        <w:ind w:firstLine="720"/>
+      </w:pPr>
+      <w:r>
+        <w:tab/>
+        <w:t>Debug</w:t>
+      </w:r>
+    </w:p>
+    <w:p/>
+    <w:p>
+      <w:r>
+        <w:t>Supported Elements</w:t>
+      </w:r>
+    </w:p>
+    <w:p>
+      <w:r>
+        <w:tab/>
+        <w:t>None</w:t>
+      </w:r>
+    </w:p>
+    <w:p/>
+    <w:p/>
+    <w:p>
+      <w:pPr>
+        <w:pStyle w:val="Heading3"/>
+      </w:pPr>
+      <w:bookmarkStart w:id="23" w:name="_Toc268426246"/>
+      <w:r>
+        <w:t>Paragraph</w:t>
+      </w:r>
+      <w:bookmarkEnd w:id="23"/>
+    </w:p>
+    <w:p>
+      <w:r>
+        <w:t>Summary: Container control that places text in a paragraph format with word wrapping.</w:t>
+      </w:r>
+    </w:p>
+    <w:p/>
+    <w:p>
+      <w:r>
+        <w:t>Supported Attributes:</w:t>
+      </w:r>
+    </w:p>
+    <w:p>
+      <w:pPr>
+        <w:rPr>
+          <w:i/>
+        </w:rPr>
+      </w:pPr>
+      <w:r>
+        <w:tab/>
+      </w:r>
+      <w:r>
+        <w:rPr>
+          <w:i/>
+        </w:rPr>
+        <w:t>Positioning</w:t>
+      </w:r>
+    </w:p>
+    <w:p>
+      <w:r>
+        <w:tab/>
+      </w:r>
+      <w:r>
+        <w:tab/>
+      </w:r>
+      <w:r>
+        <w:t>Left, Top</w:t>
+      </w:r>
+    </w:p>
+    <w:p>
+      <w:pPr>
+        <w:rPr>
+          <w:i/>
+        </w:rPr>
+      </w:pPr>
+      <w:r>
+        <w:tab/>
+      </w:r>
+      <w:r>
+        <w:rPr>
+          <w:i/>
+        </w:rPr>
+        <w:t>Sizing</w:t>
+      </w:r>
+    </w:p>
+    <w:p>
+      <w:r>
+        <w:tab/>
+      </w:r>
+      <w:r>
+        <w:tab/>
+        <w:t>Width</w:t>
+      </w:r>
+    </w:p>
+    <w:p>
+      <w:pPr>
+        <w:rPr>
+          <w:i/>
+        </w:rPr>
+      </w:pPr>
+      <w:r>
+        <w:tab/>
+      </w:r>
+      <w:r>
+        <w:rPr>
+          <w:i/>
+        </w:rPr>
+        <w:t>Spacing &amp; Alignment</w:t>
+      </w:r>
+    </w:p>
+    <w:p>
+      <w:r>
+        <w:tab/>
+      </w:r>
+      <w:r>
+        <w:tab/>
+      </w:r>
+      <w:r>
+        <w:t xml:space="preserve">Padding, </w:t>
+      </w:r>
+      <w:proofErr w:type="spellStart"/>
+      <w:r>
+        <w:t>PaddingLeft</w:t>
+      </w:r>
+      <w:proofErr w:type="spellEnd"/>
+      <w:r>
+        <w:t xml:space="preserve">, </w:t>
+      </w:r>
+      <w:proofErr w:type="spellStart"/>
+      <w:r>
+        <w:t>PaddingT</w:t>
+      </w:r>
+      <w:r>
+        <w:t>op</w:t>
+      </w:r>
+      <w:proofErr w:type="spellEnd"/>
+      <w:r>
+        <w:t xml:space="preserve">, </w:t>
+      </w:r>
+      <w:proofErr w:type="spellStart"/>
+      <w:r>
+        <w:t>PaddingRight</w:t>
+      </w:r>
+      <w:proofErr w:type="spellEnd"/>
+      <w:r>
+        <w:t xml:space="preserve">, </w:t>
+      </w:r>
+      <w:proofErr w:type="spellStart"/>
+      <w:r>
+        <w:t>PaddingBottom</w:t>
+      </w:r>
+      <w:proofErr w:type="spellEnd"/>
+    </w:p>
+    <w:p>
+      <w:pPr>
+        <w:ind w:left="1440" w:firstLine="720"/>
+      </w:pPr>
+      <w:r>
+        <w:rPr>
+          <w:b/>
+        </w:rPr>
+        <w:t xml:space="preserve">Note: </w:t>
+      </w:r>
+      <w:r>
+        <w:t xml:space="preserve">Children </w:t>
+      </w:r>
+      <w:r>
+        <w:rPr>
+          <w:b/>
+        </w:rPr>
+        <w:t>do not</w:t>
+      </w:r>
+      <w:r>
+        <w:t xml:space="preserve"> inherit padding values.</w:t>
+      </w:r>
+    </w:p>
+    <w:p>
+      <w:pPr>
+        <w:ind w:left="1440" w:firstLine="720"/>
+      </w:pPr>
+    </w:p>
+    <w:p>
+      <w:r>
+        <w:tab/>
+      </w:r>
+      <w:r>
+        <w:tab/>
+        <w:t xml:space="preserve">Alignment, </w:t>
+      </w:r>
+      <w:proofErr w:type="spellStart"/>
+      <w:r>
+        <w:t>ChildAlignment</w:t>
+      </w:r>
+      <w:proofErr w:type="spellEnd"/>
+    </w:p>
+    <w:p>
+      <w:pPr>
+        <w:rPr>
+          <w:i/>
+        </w:rPr>
+      </w:pPr>
+      <w:r>
+        <w:tab/>
+      </w:r>
+      <w:r>
+        <w:rPr>
+          <w:i/>
+        </w:rPr>
+        <w:t>Appearance</w:t>
+      </w:r>
+    </w:p>
+    <w:p>
+      <w:pPr>
+        <w:ind w:firstLine="720"/>
+      </w:pPr>
+      <w:r>
+        <w:tab/>
+      </w:r>
+      <w:proofErr w:type="spellStart"/>
+      <w:r>
+        <w:t>FontName</w:t>
+      </w:r>
+      <w:proofErr w:type="spellEnd"/>
+      <w:r>
+        <w:t xml:space="preserve">, </w:t>
+      </w:r>
+      <w:proofErr w:type="spellStart"/>
+      <w:r>
+        <w:t>FontSize</w:t>
+      </w:r>
+      <w:proofErr w:type="spellEnd"/>
+      <w:r>
+        <w:t xml:space="preserve">, </w:t>
+      </w:r>
+      <w:proofErr w:type="spellStart"/>
+      <w:r>
+        <w:t>FontColor</w:t>
+      </w:r>
+      <w:proofErr w:type="spellEnd"/>
+    </w:p>
+    <w:p>
+      <w:pPr>
+        <w:ind w:firstLine="720"/>
+      </w:pPr>
+      <w:r>
+        <w:tab/>
+      </w:r>
+      <w:proofErr w:type="spellStart"/>
+      <w:r>
+        <w:t>BackgroundColor</w:t>
+      </w:r>
+      <w:proofErr w:type="spellEnd"/>
+    </w:p>
+    <w:p>
+      <w:r>
+        <w:tab/>
+      </w:r>
+      <w:r>
+        <w:tab/>
+      </w:r>
+      <w:r>
+        <w:t>Debug</w:t>
+      </w:r>
+    </w:p>
+    <w:p/>
+    <w:p>
+      <w:r>
+        <w:t>Supported Elements:</w:t>
+      </w:r>
+    </w:p>
+    <w:p>
+      <w:r>
+        <w:tab/>
+      </w:r>
       <w:proofErr w:type="spellStart"/>
       <w:r>
         <w:t>RevealBox</w:t>
       </w:r>
-      <w:bookmarkEnd w:id="19"/>
-      <w:proofErr w:type="spellEnd"/>
-    </w:p>
-    <w:p>
-      <w:r>
-        <w:t>Summary: Displays text that is hidden until a user taps on it.</w:t>
-      </w:r>
-    </w:p>
-    <w:p/>
-    <w:p>
-      <w:r>
-        <w:t>Supported Attributes:</w:t>
+      <w:proofErr w:type="spellEnd"/>
+      <w:r>
+        <w:t xml:space="preserve">, </w:t>
+      </w:r>
+      <w:proofErr w:type="spellStart"/>
+      <w:r>
+        <w:t>TextInput</w:t>
+      </w:r>
+      <w:proofErr w:type="spellEnd"/>
+    </w:p>
+    <w:p/>
+    <w:p>
+      <w:pPr>
+        <w:pStyle w:val="Heading3"/>
+      </w:pPr>
+      <w:bookmarkStart w:id="24" w:name="_Toc268426247"/>
+      <w:proofErr w:type="spellStart"/>
+      <w:r>
+        <w:t>TextInput</w:t>
+      </w:r>
+      <w:bookmarkEnd w:id="24"/>
+      <w:proofErr w:type="spellEnd"/>
+    </w:p>
+    <w:p>
+      <w:r>
+        <w:t>Summary: Displays an interactive text field with placeholder text</w:t>
+      </w:r>
+      <w:r>
+        <w:t>.</w:t>
+      </w:r>
+    </w:p>
+    <w:p/>
+    <w:p>
+      <w:r>
+        <w:t>Supported Alignment:</w:t>
       </w:r>
     </w:p>
     <w:p>
@@ -5953,7 +6581,6 @@
         <w:tab/>
       </w:r>
     </w:p>
-    <w:p/>
     <w:p>
       <w:pPr>
         <w:rPr>
@@ -5979,7 +6606,6 @@
         <w:t>Left, Top</w:t>
       </w:r>
     </w:p>
-    <w:p/>
     <w:p>
       <w:pPr>
         <w:rPr>
@@ -5993,6 +6619,39 @@
         <w:rPr>
           <w:i/>
         </w:rPr>
+        <w:t>Sizing</w:t>
+      </w:r>
+    </w:p>
+    <w:p>
+      <w:r>
+        <w:rPr>
+          <w:i/>
+        </w:rPr>
+        <w:tab/>
+      </w:r>
+      <w:r>
+        <w:rPr>
+          <w:i/>
+        </w:rPr>
+        <w:tab/>
+      </w:r>
+      <w:r>
+        <w:t>Width</w:t>
+      </w:r>
+    </w:p>
+    <w:p>
+      <w:pPr>
+        <w:rPr>
+          <w:i/>
+        </w:rPr>
+      </w:pPr>
+      <w:r>
+        <w:tab/>
+      </w:r>
+      <w:r>
+        <w:rPr>
+          <w:i/>
+        </w:rPr>
         <w:t>Spacing &amp; Alignment</w:t>
       </w:r>
     </w:p>
@@ -6008,36 +6667,372 @@
     <w:p>
       <w:pPr>
         <w:ind w:firstLine="720"/>
-      </w:pPr>
+        <w:rPr>
+          <w:i/>
+        </w:rPr>
+      </w:pPr>
+      <w:r>
+        <w:rPr>
+          <w:i/>
+        </w:rPr>
+        <w:t>Appearance</w:t>
+      </w:r>
     </w:p>
     <w:p>
       <w:pPr>
         <w:ind w:firstLine="720"/>
-        <w:rPr>
-          <w:i/>
-        </w:rPr>
-      </w:pPr>
-      <w:r>
-        <w:rPr>
-          <w:i/>
+      </w:pPr>
+      <w:r>
+        <w:tab/>
+      </w:r>
+      <w:proofErr w:type="spellStart"/>
+      <w:r>
+        <w:t>FontName</w:t>
+      </w:r>
+      <w:proofErr w:type="spellEnd"/>
+      <w:r>
+        <w:t xml:space="preserve">, </w:t>
+      </w:r>
+      <w:proofErr w:type="spellStart"/>
+      <w:r>
+        <w:t>FontSize</w:t>
+      </w:r>
+      <w:proofErr w:type="spellEnd"/>
+      <w:r>
+        <w:t xml:space="preserve">, </w:t>
+      </w:r>
+      <w:proofErr w:type="spellStart"/>
+      <w:r>
+        <w:t>FontColor</w:t>
+      </w:r>
+      <w:proofErr w:type="spellEnd"/>
+    </w:p>
+    <w:p>
+      <w:pPr>
+        <w:ind w:firstLine="720"/>
+      </w:pPr>
+      <w:r>
+        <w:tab/>
+      </w:r>
+      <w:proofErr w:type="spellStart"/>
+      <w:r>
+        <w:t>BackgroundColor</w:t>
+      </w:r>
+      <w:proofErr w:type="spellEnd"/>
+    </w:p>
+    <w:p>
+      <w:pPr>
+        <w:ind w:firstLine="720"/>
+      </w:pPr>
+      <w:r>
+        <w:tab/>
+        <w:t>Debug</w:t>
+      </w:r>
+    </w:p>
+    <w:p/>
+    <w:p>
+      <w:r>
+        <w:t>Supported Elements:</w:t>
+      </w:r>
+    </w:p>
+    <w:p>
+      <w:r>
+        <w:tab/>
+      </w:r>
+      <w:proofErr w:type="spellStart"/>
+      <w:r>
+        <w:t>PlaceHolder</w:t>
+      </w:r>
+      <w:proofErr w:type="spellEnd"/>
+    </w:p>
+    <w:p/>
+    <w:p/>
+    <w:p/>
+    <w:p/>
+    <w:p/>
+    <w:p/>
+    <w:p/>
+    <w:p/>
+    <w:p/>
+    <w:p>
+      <w:pPr>
+        <w:pStyle w:val="Heading3"/>
+      </w:pPr>
+      <w:bookmarkStart w:id="25" w:name="_Toc268426248"/>
+      <w:r>
+        <w:t>Attribute Values</w:t>
+      </w:r>
+      <w:bookmarkEnd w:id="25"/>
+    </w:p>
+    <w:p>
+      <w:r>
+        <w:t>Attributes support only certain types of values. Each attribute and its supported value are listed here.</w:t>
+      </w:r>
+    </w:p>
+    <w:p/>
+    <w:p>
+      <w:pPr>
+        <w:rPr>
+          <w:b/>
+        </w:rPr>
+      </w:pPr>
+      <w:r>
+        <w:rPr>
+          <w:b/>
+        </w:rPr>
+        <w:t>Positioning</w:t>
+      </w:r>
+    </w:p>
+    <w:p>
+      <w:pPr>
+        <w:ind w:firstLine="720"/>
+      </w:pPr>
+      <w:r>
+        <w:t>Left, Top</w:t>
+      </w:r>
+      <w:r>
+        <w:t xml:space="preserve"> – Numeric pixel or percentage value.</w:t>
+      </w:r>
+    </w:p>
+    <w:p>
+      <w:pPr>
+        <w:ind w:firstLine="720"/>
+      </w:pPr>
+      <w:r>
+        <w:t>Ex: Left=</w:t>
+      </w:r>
+      <w:r>
+        <w:t>”</w:t>
+      </w:r>
+      <w:r>
+        <w:t>50</w:t>
+      </w:r>
+      <w:r>
+        <w:t>”</w:t>
+      </w:r>
+      <w:r>
+        <w:t xml:space="preserve"> or Left=</w:t>
+      </w:r>
+      <w:r>
+        <w:t>”</w:t>
+      </w:r>
+      <w:r>
+        <w:t>50%</w:t>
+      </w:r>
+      <w:r>
+        <w:t>”</w:t>
+      </w:r>
+    </w:p>
+    <w:p/>
+    <w:p>
+      <w:pPr>
+        <w:rPr>
+          <w:b/>
+        </w:rPr>
+      </w:pPr>
+      <w:r>
+        <w:rPr>
+          <w:b/>
+        </w:rPr>
+        <w:t>Sizing</w:t>
+      </w:r>
+    </w:p>
+    <w:p>
+      <w:r>
+        <w:rPr>
+          <w:b/>
+        </w:rPr>
+        <w:tab/>
+      </w:r>
+      <w:proofErr w:type="gramStart"/>
+      <w:r>
+        <w:t>Width, Height – Numeric pixel or percentage value.</w:t>
+      </w:r>
+      <w:proofErr w:type="gramEnd"/>
+    </w:p>
+    <w:p>
+      <w:r>
+        <w:tab/>
+        <w:t>Ex: Width=</w:t>
+      </w:r>
+      <w:r>
+        <w:t>”</w:t>
+      </w:r>
+      <w:r>
+        <w:t>50</w:t>
+      </w:r>
+      <w:r>
+        <w:t>”</w:t>
+      </w:r>
+      <w:r>
+        <w:t xml:space="preserve"> or Width=</w:t>
+      </w:r>
+      <w:r>
+        <w:t>”</w:t>
+      </w:r>
+      <w:r>
+        <w:t>50%</w:t>
+      </w:r>
+      <w:r>
+        <w:t>”</w:t>
+      </w:r>
+    </w:p>
+    <w:p/>
+    <w:p>
+      <w:pPr>
+        <w:rPr>
+          <w:b/>
+        </w:rPr>
+      </w:pPr>
+      <w:r>
+        <w:rPr>
+          <w:b/>
+        </w:rPr>
+        <w:t>Spacing &amp; Alignment</w:t>
+      </w:r>
+    </w:p>
+    <w:p>
+      <w:r>
+        <w:rPr>
+          <w:b/>
+        </w:rPr>
+        <w:tab/>
+      </w:r>
+      <w:r>
+        <w:t xml:space="preserve">Alignment, </w:t>
+      </w:r>
+      <w:proofErr w:type="spellStart"/>
+      <w:r>
+        <w:t>ChildAlignment</w:t>
+      </w:r>
+      <w:proofErr w:type="spellEnd"/>
+      <w:r>
+        <w:t xml:space="preserve"> – “Left”, “Center” or “Right”</w:t>
+      </w:r>
+    </w:p>
+    <w:p>
+      <w:r>
+        <w:tab/>
+        <w:t>Ex: Alignment=”Center”</w:t>
+      </w:r>
+    </w:p>
+    <w:p>
+      <w:r>
+        <w:tab/>
+      </w:r>
+    </w:p>
+    <w:p>
+      <w:pPr>
+        <w:ind w:firstLine="720"/>
+      </w:pPr>
+      <w:proofErr w:type="spellStart"/>
+      <w:r>
+        <w:t>PaddingLeft</w:t>
+      </w:r>
+      <w:proofErr w:type="spellEnd"/>
+      <w:r>
+        <w:t xml:space="preserve">, </w:t>
+      </w:r>
+      <w:proofErr w:type="spellStart"/>
+      <w:r>
+        <w:t>PaddingTop</w:t>
+      </w:r>
+      <w:proofErr w:type="spellEnd"/>
+      <w:r>
+        <w:t xml:space="preserve">, </w:t>
+      </w:r>
+      <w:proofErr w:type="spellStart"/>
+      <w:r>
+        <w:t>PaddingRight</w:t>
+      </w:r>
+      <w:proofErr w:type="spellEnd"/>
+      <w:r>
+        <w:t xml:space="preserve">, </w:t>
+      </w:r>
+      <w:proofErr w:type="spellStart"/>
+      <w:r>
+        <w:t>PaddingBottom</w:t>
+      </w:r>
+      <w:proofErr w:type="spellEnd"/>
+      <w:r>
+        <w:t xml:space="preserve"> – Numeric pixel or percentage value.</w:t>
+      </w:r>
+    </w:p>
+    <w:p>
+      <w:pPr>
+        <w:ind w:firstLine="720"/>
+      </w:pPr>
+      <w:r>
+        <w:t xml:space="preserve">Ex: </w:t>
+      </w:r>
+      <w:proofErr w:type="spellStart"/>
+      <w:r>
+        <w:t>PaddingLeft</w:t>
+      </w:r>
+      <w:proofErr w:type="spellEnd"/>
+      <w:r>
+        <w:t xml:space="preserve">=”50” or </w:t>
+      </w:r>
+      <w:proofErr w:type="spellStart"/>
+      <w:r>
+        <w:t>PaddingLeft</w:t>
+      </w:r>
+      <w:proofErr w:type="spellEnd"/>
+      <w:r>
+        <w:t>=”50%”</w:t>
+      </w:r>
+    </w:p>
+    <w:p/>
+    <w:p>
+      <w:pPr>
+        <w:rPr>
+          <w:b/>
+        </w:rPr>
+      </w:pPr>
+      <w:r>
+        <w:rPr>
+          <w:b/>
         </w:rPr>
         <w:t>Appearance</w:t>
       </w:r>
     </w:p>
     <w:p>
-      <w:pPr>
-        <w:ind w:firstLine="720"/>
-      </w:pPr>
-      <w:r>
-        <w:tab/>
-      </w:r>
-      <w:proofErr w:type="spellStart"/>
+      <w:r>
+        <w:tab/>
+      </w:r>
+      <w:proofErr w:type="spellStart"/>
+      <w:proofErr w:type="gramStart"/>
       <w:r>
         <w:t>FontName</w:t>
       </w:r>
       <w:proofErr w:type="spellEnd"/>
       <w:r>
-        <w:t xml:space="preserve">, </w:t>
+        <w:t xml:space="preserve"> – Legal Font Name.</w:t>
+      </w:r>
+      <w:proofErr w:type="gramEnd"/>
+    </w:p>
+    <w:p>
+      <w:r>
+        <w:tab/>
+        <w:t xml:space="preserve">Ex: </w:t>
+      </w:r>
+      <w:proofErr w:type="spellStart"/>
+      <w:r>
+        <w:t>FontName</w:t>
+      </w:r>
+      <w:proofErr w:type="spellEnd"/>
+      <w:r>
+        <w:t>=”Verdana”</w:t>
+      </w:r>
+    </w:p>
+    <w:p>
+      <w:r>
+        <w:tab/>
+      </w:r>
+    </w:p>
+    <w:p>
+      <w:r>
+        <w:tab/>
       </w:r>
       <w:proofErr w:type="spellStart"/>
       <w:r>
@@ -6045,18 +7040,67 @@
       </w:r>
       <w:proofErr w:type="spellEnd"/>
       <w:r>
-        <w:t xml:space="preserve">, </w:t>
+        <w:t xml:space="preserve"> – Point size for the font.</w:t>
+      </w:r>
+    </w:p>
+    <w:p>
+      <w:r>
+        <w:tab/>
+        <w:t xml:space="preserve">Ex: </w:t>
+      </w:r>
+      <w:proofErr w:type="spellStart"/>
+      <w:r>
+        <w:t>FontSize</w:t>
+      </w:r>
+      <w:proofErr w:type="spellEnd"/>
+      <w:r>
+        <w:t>=”16”</w:t>
+      </w:r>
+    </w:p>
+    <w:p/>
+    <w:p>
+      <w:r>
+        <w:tab/>
       </w:r>
       <w:proofErr w:type="spellStart"/>
       <w:r>
         <w:t>FontColor</w:t>
       </w:r>
       <w:proofErr w:type="spellEnd"/>
-    </w:p>
-    <w:p>
-      <w:pPr>
-        <w:ind w:firstLine="720"/>
-      </w:pPr>
+      <w:r>
+        <w:t xml:space="preserve"> – </w:t>
+      </w:r>
+      <w:r>
+        <w:t xml:space="preserve">RGBA color for </w:t>
+      </w:r>
+      <w:r>
+        <w:t xml:space="preserve">in </w:t>
+      </w:r>
+      <w:proofErr w:type="spellStart"/>
+      <w:r>
+        <w:t>Hexidecimal</w:t>
+      </w:r>
+      <w:proofErr w:type="spellEnd"/>
+      <w:r>
+        <w:t xml:space="preserve"> format.</w:t>
+      </w:r>
+    </w:p>
+    <w:p>
+      <w:r>
+        <w:tab/>
+        <w:t xml:space="preserve">Ex: </w:t>
+      </w:r>
+      <w:proofErr w:type="spellStart"/>
+      <w:r>
+        <w:t>FontColor</w:t>
+      </w:r>
+      <w:proofErr w:type="spellEnd"/>
+      <w:r>
+        <w:t>=”#RRGGBBAA”</w:t>
+      </w:r>
+    </w:p>
+    <w:p/>
+    <w:p>
       <w:r>
         <w:tab/>
       </w:r>
@@ -6065,1484 +7109,462 @@
         <w:t>BackgroundColor</w:t>
       </w:r>
       <w:proofErr w:type="spellEnd"/>
-    </w:p>
-    <w:p>
-      <w:pPr>
-        <w:ind w:firstLine="720"/>
-      </w:pPr>
-      <w:r>
-        <w:tab/>
-        <w:t>Debug</w:t>
-      </w:r>
-    </w:p>
-    <w:p/>
-    <w:p>
-      <w:r>
-        <w:t>Supported Elements:</w:t>
-      </w:r>
-    </w:p>
-    <w:p>
-      <w:r>
-        <w:tab/>
-        <w:t>Text</w:t>
-      </w:r>
-    </w:p>
-    <w:p/>
+      <w:r>
+        <w:t xml:space="preserve"> - RGBA color in </w:t>
+      </w:r>
+      <w:proofErr w:type="spellStart"/>
+      <w:r>
+        <w:t>Hexidecimal</w:t>
+      </w:r>
+      <w:proofErr w:type="spellEnd"/>
+      <w:r>
+        <w:t xml:space="preserve"> format.</w:t>
+      </w:r>
+    </w:p>
+    <w:p>
+      <w:r>
+        <w:tab/>
+        <w:t xml:space="preserve">Ex: </w:t>
+      </w:r>
+      <w:proofErr w:type="spellStart"/>
+      <w:r>
+        <w:t>BackgroundColor</w:t>
+      </w:r>
+      <w:proofErr w:type="spellEnd"/>
+      <w:r>
+        <w:t>=”#RRGGBBAA”</w:t>
+      </w:r>
+    </w:p>
+    <w:p/>
+    <w:p>
+      <w:r>
+        <w:tab/>
+      </w:r>
+      <w:r>
+        <w:t>Debug – True or False value</w:t>
+      </w:r>
+    </w:p>
+    <w:p>
+      <w:r>
+        <w:tab/>
+        <w:t>Ex: Debug=”True”</w:t>
+      </w:r>
+    </w:p>
+    <w:p>
+      <w:r>
+        <w:tab/>
+      </w:r>
+    </w:p>
+    <w:p/>
+    <w:p>
+      <w:pPr>
+        <w:pStyle w:val="Heading2"/>
+      </w:pPr>
+      <w:bookmarkStart w:id="26" w:name="_Toc268426249"/>
+      <w:r>
+        <w:t>Appendix</w:t>
+      </w:r>
+      <w:bookmarkEnd w:id="26"/>
+    </w:p>
     <w:p>
       <w:pPr>
         <w:pStyle w:val="Heading3"/>
       </w:pPr>
-      <w:bookmarkStart w:id="20" w:name="_Toc268252414"/>
-      <w:r>
-        <w:t>Paragraph</w:t>
-      </w:r>
-      <w:bookmarkEnd w:id="20"/>
-    </w:p>
-    <w:p>
-      <w:r>
-        <w:t>Summary: Container control that places text in a paragraph format with word wrapping.</w:t>
-      </w:r>
-    </w:p>
-    <w:p/>
-    <w:p>
-      <w:r>
-        <w:t>Supported Attributes:</w:t>
-      </w:r>
-    </w:p>
-    <w:p>
-      <w:pPr>
-        <w:rPr>
-          <w:i/>
-        </w:rPr>
-      </w:pPr>
-      <w:r>
-        <w:tab/>
-      </w:r>
-      <w:r>
-        <w:rPr>
-          <w:i/>
-        </w:rPr>
-        <w:t>Positioning</w:t>
-      </w:r>
-    </w:p>
-    <w:p>
-      <w:r>
-        <w:tab/>
-      </w:r>
-      <w:r>
-        <w:tab/>
-      </w:r>
-      <w:r>
-        <w:t>Left, Top</w:t>
-      </w:r>
-    </w:p>
-    <w:p>
-      <w:r>
-        <w:tab/>
-      </w:r>
-    </w:p>
-    <w:p>
-      <w:pPr>
-        <w:rPr>
-          <w:i/>
-        </w:rPr>
-      </w:pPr>
-      <w:r>
-        <w:tab/>
-      </w:r>
-      <w:r>
-        <w:rPr>
-          <w:i/>
-        </w:rPr>
-        <w:t>Sizing</w:t>
-      </w:r>
-    </w:p>
-    <w:p>
-      <w:r>
-        <w:tab/>
-      </w:r>
-      <w:r>
-        <w:tab/>
-        <w:t>Width</w:t>
-      </w:r>
-      <w:r>
-        <w:br/>
-      </w:r>
-    </w:p>
-    <w:p>
-      <w:pPr>
-        <w:rPr>
-          <w:i/>
-        </w:rPr>
-      </w:pPr>
-      <w:r>
-        <w:tab/>
-      </w:r>
-      <w:r>
-        <w:rPr>
-          <w:i/>
-        </w:rPr>
-        <w:t>Spacing &amp; Alignment</w:t>
-      </w:r>
-    </w:p>
-    <w:p>
-      <w:r>
-        <w:tab/>
-      </w:r>
-      <w:r>
-        <w:tab/>
-      </w:r>
-      <w:r>
-        <w:t xml:space="preserve">Padding, </w:t>
-      </w:r>
-      <w:proofErr w:type="spellStart"/>
-      <w:r>
-        <w:t>PaddingLeft</w:t>
-      </w:r>
-      <w:proofErr w:type="spellEnd"/>
-      <w:r>
-        <w:t xml:space="preserve">, </w:t>
-      </w:r>
-      <w:proofErr w:type="spellStart"/>
-      <w:r>
-        <w:t>PaddingT</w:t>
-      </w:r>
-      <w:r>
-        <w:t>op</w:t>
-      </w:r>
-      <w:proofErr w:type="spellEnd"/>
-      <w:r>
-        <w:t xml:space="preserve">, </w:t>
-      </w:r>
-      <w:proofErr w:type="spellStart"/>
-      <w:r>
-        <w:t>PaddingRight</w:t>
-      </w:r>
-      <w:proofErr w:type="spellEnd"/>
-      <w:r>
-        <w:t xml:space="preserve">, </w:t>
-      </w:r>
-      <w:proofErr w:type="spellStart"/>
-      <w:r>
-        <w:t>PaddingBottom</w:t>
-      </w:r>
-      <w:proofErr w:type="spellEnd"/>
-    </w:p>
-    <w:p>
-      <w:pPr>
-        <w:ind w:left="1440" w:firstLine="720"/>
-      </w:pPr>
-      <w:r>
-        <w:rPr>
-          <w:b/>
-        </w:rPr>
-        <w:t xml:space="preserve">Note: </w:t>
-      </w:r>
-      <w:r>
-        <w:t xml:space="preserve">Children </w:t>
-      </w:r>
-      <w:r>
-        <w:rPr>
-          <w:b/>
-        </w:rPr>
-        <w:t>do not</w:t>
-      </w:r>
-      <w:r>
-        <w:t xml:space="preserve"> inherit padding values.</w:t>
-      </w:r>
-    </w:p>
-    <w:p>
-      <w:pPr>
-        <w:ind w:left="1440" w:firstLine="720"/>
-      </w:pPr>
-    </w:p>
-    <w:p>
-      <w:r>
-        <w:tab/>
-      </w:r>
-      <w:r>
-        <w:tab/>
-        <w:t xml:space="preserve">Alignment, </w:t>
-      </w:r>
-      <w:proofErr w:type="spellStart"/>
-      <w:r>
-        <w:t>ChildAlignment</w:t>
-      </w:r>
-      <w:proofErr w:type="spellEnd"/>
-    </w:p>
-    <w:p>
-      <w:r>
-        <w:tab/>
-      </w:r>
-    </w:p>
-    <w:p>
-      <w:pPr>
-        <w:rPr>
-          <w:i/>
-        </w:rPr>
-      </w:pPr>
-      <w:r>
-        <w:tab/>
-      </w:r>
-      <w:r>
-        <w:rPr>
-          <w:i/>
-        </w:rPr>
-        <w:t>Appearance</w:t>
-      </w:r>
-    </w:p>
-    <w:p>
-      <w:pPr>
-        <w:ind w:firstLine="720"/>
-      </w:pPr>
-      <w:r>
-        <w:tab/>
-      </w:r>
-      <w:proofErr w:type="spellStart"/>
-      <w:r>
-        <w:t>FontName</w:t>
-      </w:r>
-      <w:proofErr w:type="spellEnd"/>
-      <w:r>
-        <w:t xml:space="preserve">, </w:t>
-      </w:r>
-      <w:proofErr w:type="spellStart"/>
-      <w:r>
-        <w:t>FontSize</w:t>
-      </w:r>
-      <w:proofErr w:type="spellEnd"/>
-      <w:r>
-        <w:t xml:space="preserve">, </w:t>
-      </w:r>
-      <w:proofErr w:type="spellStart"/>
-      <w:r>
-        <w:t>FontColor</w:t>
-      </w:r>
-      <w:proofErr w:type="spellEnd"/>
-    </w:p>
-    <w:p>
-      <w:pPr>
-        <w:ind w:firstLine="720"/>
-      </w:pPr>
-      <w:r>
-        <w:tab/>
-      </w:r>
-      <w:proofErr w:type="spellStart"/>
-      <w:r>
-        <w:t>BackgroundColor</w:t>
-      </w:r>
-      <w:proofErr w:type="spellEnd"/>
-    </w:p>
-    <w:p>
-      <w:r>
-        <w:tab/>
-      </w:r>
-      <w:r>
-        <w:tab/>
-      </w:r>
-      <w:r>
-        <w:t>Debug</w:t>
-      </w:r>
-    </w:p>
-    <w:p/>
-    <w:p>
-      <w:r>
-        <w:t>Supported Elements:</w:t>
-      </w:r>
-    </w:p>
-    <w:p>
-      <w:r>
-        <w:tab/>
-      </w:r>
-      <w:proofErr w:type="spellStart"/>
-      <w:r>
-        <w:t>RevealBox</w:t>
-      </w:r>
-      <w:proofErr w:type="spellEnd"/>
-      <w:r>
-        <w:t xml:space="preserve">, </w:t>
-      </w:r>
-      <w:proofErr w:type="spellStart"/>
-      <w:r>
-        <w:t>TextInput</w:t>
-      </w:r>
-      <w:proofErr w:type="spellEnd"/>
-    </w:p>
-    <w:p/>
-    <w:p/>
-    <w:p>
-      <w:pPr>
-        <w:pStyle w:val="Heading3"/>
-      </w:pPr>
-      <w:bookmarkStart w:id="21" w:name="_Toc268252415"/>
-      <w:r>
-        <w:t>Quote</w:t>
-      </w:r>
-      <w:bookmarkEnd w:id="21"/>
-    </w:p>
-    <w:p>
-      <w:r>
-        <w:t>Summary: Displays quoted text with word wrapping and a citation.</w:t>
-      </w:r>
-    </w:p>
-    <w:p/>
-    <w:p>
-      <w:r>
-        <w:t>Supported Attributes:</w:t>
-      </w:r>
-    </w:p>
-    <w:p>
-      <w:pPr>
-        <w:rPr>
-          <w:i/>
-        </w:rPr>
-      </w:pPr>
-      <w:r>
-        <w:tab/>
-      </w:r>
-      <w:r>
-        <w:rPr>
-          <w:i/>
-        </w:rPr>
-        <w:t>Custom</w:t>
-      </w:r>
-    </w:p>
-    <w:p>
-      <w:r>
-        <w:rPr>
-          <w:i/>
-        </w:rPr>
-        <w:tab/>
-      </w:r>
-      <w:r>
-        <w:rPr>
-          <w:i/>
-        </w:rPr>
-        <w:tab/>
-      </w:r>
-      <w:r>
-        <w:t>Citation</w:t>
-      </w:r>
-    </w:p>
-    <w:p/>
-    <w:p>
-      <w:pPr>
-        <w:rPr>
-          <w:i/>
-        </w:rPr>
-      </w:pPr>
-      <w:r>
-        <w:tab/>
-      </w:r>
-      <w:r>
-        <w:rPr>
-          <w:i/>
-        </w:rPr>
-        <w:t>Positioning</w:t>
-      </w:r>
-    </w:p>
-    <w:p>
-      <w:r>
-        <w:rPr>
-          <w:i/>
-        </w:rPr>
-        <w:tab/>
-      </w:r>
-      <w:r>
-        <w:rPr>
-          <w:i/>
-        </w:rPr>
-        <w:tab/>
-      </w:r>
-      <w:r>
-        <w:t>Left, Top</w:t>
-      </w:r>
-    </w:p>
-    <w:p>
-      <w:pPr>
-        <w:rPr>
-          <w:i/>
-        </w:rPr>
-      </w:pPr>
-    </w:p>
-    <w:p>
-      <w:pPr>
-        <w:rPr>
-          <w:i/>
-        </w:rPr>
-      </w:pPr>
-      <w:r>
-        <w:rPr>
-          <w:i/>
-        </w:rPr>
-        <w:tab/>
-        <w:t>Sizing</w:t>
-      </w:r>
-    </w:p>
-    <w:p>
-      <w:pPr>
-        <w:rPr>
-          <w:i/>
-        </w:rPr>
-      </w:pPr>
-      <w:r>
-        <w:rPr>
-          <w:i/>
-        </w:rPr>
-        <w:tab/>
-      </w:r>
-      <w:r>
-        <w:rPr>
-          <w:i/>
-        </w:rPr>
-        <w:tab/>
-      </w:r>
-      <w:r>
-        <w:t>Width</w:t>
-      </w:r>
-      <w:r>
-        <w:rPr>
-          <w:i/>
-        </w:rPr>
-        <w:tab/>
-      </w:r>
-    </w:p>
-    <w:p>
-      <w:pPr>
-        <w:rPr>
-          <w:i/>
-        </w:rPr>
-      </w:pPr>
-    </w:p>
-    <w:p>
-      <w:pPr>
-        <w:rPr>
-          <w:i/>
-        </w:rPr>
-      </w:pPr>
-      <w:r>
-        <w:rPr>
-          <w:i/>
-        </w:rPr>
-        <w:tab/>
-        <w:t>Spacing &amp; Alignment</w:t>
-      </w:r>
-    </w:p>
-    <w:p>
-      <w:r>
-        <w:rPr>
-          <w:i/>
-        </w:rPr>
-        <w:tab/>
-      </w:r>
-      <w:r>
-        <w:rPr>
-          <w:i/>
-        </w:rPr>
-        <w:tab/>
-      </w:r>
-      <w:r>
-        <w:t>Padding,</w:t>
-      </w:r>
-      <w:r>
-        <w:rPr>
-          <w:i/>
-        </w:rPr>
-        <w:t xml:space="preserve"> </w:t>
-      </w:r>
-      <w:proofErr w:type="spellStart"/>
-      <w:r>
-        <w:t>PaddingLeft</w:t>
-      </w:r>
-      <w:proofErr w:type="spellEnd"/>
-      <w:r>
-        <w:t xml:space="preserve">, </w:t>
-      </w:r>
-      <w:proofErr w:type="spellStart"/>
-      <w:r>
-        <w:t>PaddingTop</w:t>
-      </w:r>
-      <w:proofErr w:type="spellEnd"/>
-      <w:r>
-        <w:t xml:space="preserve">, </w:t>
-      </w:r>
-      <w:proofErr w:type="spellStart"/>
-      <w:r>
-        <w:t>PaddingRight</w:t>
-      </w:r>
-      <w:proofErr w:type="spellEnd"/>
-      <w:r>
-        <w:t xml:space="preserve">, </w:t>
-      </w:r>
-      <w:proofErr w:type="spellStart"/>
-      <w:r>
-        <w:t>PaddingBottom</w:t>
-      </w:r>
-      <w:proofErr w:type="spellEnd"/>
-      <w:r>
-        <w:t>, Padding</w:t>
-      </w:r>
-    </w:p>
-    <w:p>
-      <w:r>
-        <w:tab/>
-      </w:r>
-      <w:r>
-        <w:tab/>
-      </w:r>
-      <w:r>
-        <w:t>Alignment</w:t>
-      </w:r>
-    </w:p>
-    <w:p/>
-    <w:p>
-      <w:pPr>
-        <w:rPr>
-          <w:i/>
-        </w:rPr>
-      </w:pPr>
-      <w:r>
-        <w:tab/>
-      </w:r>
-      <w:proofErr w:type="spellStart"/>
-      <w:r>
-        <w:rPr>
-          <w:i/>
-        </w:rPr>
-        <w:t>Apperance</w:t>
-      </w:r>
-      <w:proofErr w:type="spellEnd"/>
-    </w:p>
-    <w:p>
-      <w:pPr>
-        <w:ind w:firstLine="720"/>
-      </w:pPr>
-      <w:r>
-        <w:tab/>
-      </w:r>
-      <w:proofErr w:type="spellStart"/>
-      <w:r>
-        <w:t>FontName</w:t>
-      </w:r>
-      <w:proofErr w:type="spellEnd"/>
-      <w:r>
-        <w:t xml:space="preserve">, </w:t>
-      </w:r>
-      <w:proofErr w:type="spellStart"/>
-      <w:r>
-        <w:t>FontSize</w:t>
-      </w:r>
-      <w:proofErr w:type="spellEnd"/>
-      <w:r>
-        <w:t xml:space="preserve">, </w:t>
-      </w:r>
-      <w:proofErr w:type="spellStart"/>
-      <w:r>
-        <w:t>FontColor</w:t>
-      </w:r>
-      <w:proofErr w:type="spellEnd"/>
-    </w:p>
-    <w:p>
-      <w:pPr>
-        <w:ind w:firstLine="720"/>
-      </w:pPr>
-      <w:r>
-        <w:tab/>
-      </w:r>
-      <w:proofErr w:type="spellStart"/>
-      <w:r>
-        <w:t>BackgroundColor</w:t>
-      </w:r>
-      <w:proofErr w:type="spellEnd"/>
-    </w:p>
-    <w:p>
-      <w:pPr>
-        <w:ind w:firstLine="720"/>
-      </w:pPr>
-      <w:r>
-        <w:tab/>
-        <w:t>Debug</w:t>
-      </w:r>
-    </w:p>
-    <w:p/>
-    <w:p>
-      <w:r>
-        <w:t>Supported Elements</w:t>
-      </w:r>
-    </w:p>
-    <w:p>
-      <w:r>
-        <w:tab/>
-        <w:t>None</w:t>
-      </w:r>
-    </w:p>
-    <w:p/>
-    <w:p>
-      <w:pPr>
-        <w:pStyle w:val="Heading3"/>
-      </w:pPr>
-      <w:bookmarkStart w:id="22" w:name="_Toc268252416"/>
-      <w:proofErr w:type="spellStart"/>
-      <w:r>
-        <w:t>TextInput</w:t>
-      </w:r>
-      <w:bookmarkEnd w:id="22"/>
-      <w:proofErr w:type="spellEnd"/>
-    </w:p>
-    <w:p>
-      <w:r>
-        <w:t>Summary: Displays an interactive text field with placeholder text</w:t>
-      </w:r>
-      <w:r>
-        <w:t>.</w:t>
-      </w:r>
-    </w:p>
-    <w:p/>
-    <w:p>
-      <w:r>
-        <w:t>Supported Alignment:</w:t>
-      </w:r>
-    </w:p>
-    <w:p>
-      <w:pPr>
-        <w:rPr>
-          <w:i/>
-        </w:rPr>
-      </w:pPr>
-      <w:r>
-        <w:tab/>
-      </w:r>
-      <w:r>
-        <w:rPr>
-          <w:i/>
-        </w:rPr>
-        <w:t>Content</w:t>
-      </w:r>
-    </w:p>
-    <w:p>
-      <w:r>
-        <w:tab/>
-      </w:r>
-      <w:r>
-        <w:tab/>
-        <w:t>Text</w:t>
-      </w:r>
-      <w:r>
-        <w:tab/>
-      </w:r>
-    </w:p>
-    <w:p/>
-    <w:p>
-      <w:pPr>
-        <w:rPr>
-          <w:i/>
-        </w:rPr>
-      </w:pPr>
-      <w:r>
-        <w:tab/>
-      </w:r>
-      <w:r>
-        <w:rPr>
-          <w:i/>
-        </w:rPr>
-        <w:t>Positioning</w:t>
-      </w:r>
-    </w:p>
-    <w:p>
-      <w:r>
-        <w:tab/>
-      </w:r>
-      <w:r>
-        <w:tab/>
-        <w:t>Left, Top</w:t>
-      </w:r>
-    </w:p>
-    <w:p/>
-    <w:p>
-      <w:pPr>
-        <w:rPr>
-          <w:i/>
-        </w:rPr>
-      </w:pPr>
-      <w:r>
-        <w:tab/>
-      </w:r>
-      <w:r>
-        <w:rPr>
-          <w:i/>
-        </w:rPr>
-        <w:t>Sizing</w:t>
-      </w:r>
-    </w:p>
-    <w:p>
-      <w:r>
-        <w:rPr>
-          <w:i/>
-        </w:rPr>
-        <w:tab/>
-      </w:r>
-      <w:r>
-        <w:rPr>
-          <w:i/>
-        </w:rPr>
-        <w:tab/>
-      </w:r>
-      <w:r>
-        <w:t>Width</w:t>
-      </w:r>
-    </w:p>
-    <w:p/>
-    <w:p>
-      <w:pPr>
-        <w:rPr>
-          <w:i/>
-        </w:rPr>
-      </w:pPr>
-      <w:r>
-        <w:tab/>
-      </w:r>
-      <w:r>
-        <w:rPr>
-          <w:i/>
-        </w:rPr>
-        <w:t>Spacing &amp; Alignment</w:t>
-      </w:r>
-    </w:p>
-    <w:p>
-      <w:pPr>
-        <w:ind w:firstLine="720"/>
-      </w:pPr>
-      <w:r>
-        <w:tab/>
-        <w:t>Alignment</w:t>
-      </w:r>
-    </w:p>
-    <w:p>
-      <w:pPr>
-        <w:ind w:firstLine="720"/>
-      </w:pPr>
-    </w:p>
-    <w:p>
-      <w:pPr>
-        <w:ind w:firstLine="720"/>
-        <w:rPr>
-          <w:i/>
-        </w:rPr>
-      </w:pPr>
-      <w:r>
-        <w:rPr>
-          <w:i/>
-        </w:rPr>
-        <w:t>Appearance</w:t>
-      </w:r>
-    </w:p>
-    <w:p>
-      <w:pPr>
-        <w:ind w:firstLine="720"/>
-      </w:pPr>
-      <w:r>
-        <w:tab/>
-      </w:r>
-      <w:proofErr w:type="spellStart"/>
-      <w:r>
-        <w:t>FontName</w:t>
-      </w:r>
-      <w:proofErr w:type="spellEnd"/>
-      <w:r>
-        <w:t xml:space="preserve">, </w:t>
-      </w:r>
-      <w:proofErr w:type="spellStart"/>
-      <w:r>
-        <w:t>FontSize</w:t>
-      </w:r>
-      <w:proofErr w:type="spellEnd"/>
-      <w:r>
-        <w:t xml:space="preserve">, </w:t>
-      </w:r>
-      <w:proofErr w:type="spellStart"/>
-      <w:r>
-        <w:t>FontColor</w:t>
-      </w:r>
-      <w:proofErr w:type="spellEnd"/>
-    </w:p>
-    <w:p>
-      <w:pPr>
-        <w:ind w:firstLine="720"/>
-      </w:pPr>
-      <w:r>
-        <w:tab/>
-      </w:r>
-      <w:proofErr w:type="spellStart"/>
-      <w:r>
-        <w:t>BackgroundColor</w:t>
-      </w:r>
-      <w:proofErr w:type="spellEnd"/>
-    </w:p>
-    <w:p>
-      <w:pPr>
-        <w:ind w:firstLine="720"/>
-      </w:pPr>
-      <w:r>
-        <w:tab/>
-        <w:t>Debug</w:t>
-      </w:r>
-    </w:p>
-    <w:p/>
-    <w:p>
-      <w:r>
-        <w:t>Supported Elements:</w:t>
-      </w:r>
-    </w:p>
-    <w:p>
-      <w:r>
-        <w:tab/>
-      </w:r>
-      <w:proofErr w:type="spellStart"/>
-      <w:r>
-        <w:t>PlaceHolder</w:t>
-      </w:r>
-      <w:proofErr w:type="spellEnd"/>
-    </w:p>
-    <w:p/>
-    <w:p/>
-    <w:p>
-      <w:pPr>
-        <w:pStyle w:val="Heading3"/>
-      </w:pPr>
-      <w:bookmarkStart w:id="23" w:name="_Toc268252417"/>
-      <w:r>
-        <w:t>Attribute Values</w:t>
-      </w:r>
-      <w:bookmarkEnd w:id="23"/>
-    </w:p>
-    <w:p>
-      <w:r>
-        <w:t>Attributes support only certain types of values. Each attribute and its supported value are listed here.</w:t>
-      </w:r>
-    </w:p>
-    <w:p/>
-    <w:p>
-      <w:pPr>
-        <w:rPr>
-          <w:b/>
-        </w:rPr>
-      </w:pPr>
-      <w:r>
-        <w:rPr>
-          <w:b/>
-        </w:rPr>
-        <w:t>Positioning</w:t>
-      </w:r>
-    </w:p>
-    <w:p>
-      <w:pPr>
-        <w:ind w:firstLine="720"/>
-      </w:pPr>
-      <w:r>
-        <w:t>Left, Top</w:t>
-      </w:r>
-      <w:r>
-        <w:t xml:space="preserve"> – Numeric pixel or percentage value.</w:t>
-      </w:r>
-    </w:p>
-    <w:p>
-      <w:pPr>
-        <w:ind w:firstLine="720"/>
-      </w:pPr>
-      <w:r>
-        <w:t>Ex: Left=</w:t>
-      </w:r>
-      <w:r>
-        <w:t>”</w:t>
-      </w:r>
-      <w:r>
-        <w:t>50</w:t>
-      </w:r>
-      <w:r>
-        <w:t>”</w:t>
-      </w:r>
-      <w:r>
-        <w:t xml:space="preserve"> or Left=</w:t>
-      </w:r>
-      <w:r>
-        <w:t>”</w:t>
-      </w:r>
-      <w:r>
-        <w:t>50%</w:t>
-      </w:r>
-      <w:r>
-        <w:t>”</w:t>
-      </w:r>
-    </w:p>
-    <w:p/>
-    <w:p>
-      <w:pPr>
-        <w:rPr>
-          <w:b/>
-        </w:rPr>
-      </w:pPr>
-      <w:r>
-        <w:rPr>
-          <w:b/>
-        </w:rPr>
-        <w:t>Sizing</w:t>
-      </w:r>
-    </w:p>
-    <w:p>
-      <w:r>
-        <w:rPr>
-          <w:b/>
-        </w:rPr>
-        <w:tab/>
-      </w:r>
-      <w:proofErr w:type="gramStart"/>
-      <w:r>
-        <w:t>Width, Height – Numeric pixel or percentage value.</w:t>
-      </w:r>
-      <w:proofErr w:type="gramEnd"/>
-    </w:p>
-    <w:p>
-      <w:r>
-        <w:tab/>
-        <w:t>Ex: Width=</w:t>
-      </w:r>
-      <w:r>
-        <w:t>”</w:t>
-      </w:r>
-      <w:r>
-        <w:t>50</w:t>
-      </w:r>
-      <w:r>
-        <w:t>”</w:t>
-      </w:r>
-      <w:r>
-        <w:t xml:space="preserve"> or Width=</w:t>
-      </w:r>
-      <w:r>
-        <w:t>”</w:t>
-      </w:r>
-      <w:r>
-        <w:t>50%</w:t>
-      </w:r>
-      <w:r>
-        <w:t>”</w:t>
-      </w:r>
-    </w:p>
-    <w:p/>
-    <w:p>
-      <w:pPr>
-        <w:rPr>
-          <w:b/>
-        </w:rPr>
-      </w:pPr>
-      <w:r>
-        <w:rPr>
-          <w:b/>
-        </w:rPr>
-        <w:t>Spacing &amp; Alignment</w:t>
-      </w:r>
-    </w:p>
-    <w:p>
-      <w:r>
-        <w:rPr>
-          <w:b/>
-        </w:rPr>
-        <w:tab/>
-      </w:r>
-      <w:r>
-        <w:t xml:space="preserve">Alignment, </w:t>
-      </w:r>
-      <w:proofErr w:type="spellStart"/>
-      <w:r>
-        <w:t>ChildAlignment</w:t>
-      </w:r>
-      <w:proofErr w:type="spellEnd"/>
-      <w:r>
-        <w:t xml:space="preserve"> – “Left”, “Center” or “Right”</w:t>
-      </w:r>
-    </w:p>
-    <w:p>
-      <w:r>
-        <w:tab/>
-        <w:t>Ex: Alignment=”Center”</w:t>
-      </w:r>
-    </w:p>
-    <w:p>
-      <w:r>
-        <w:tab/>
-      </w:r>
-    </w:p>
-    <w:p>
-      <w:pPr>
-        <w:ind w:firstLine="720"/>
-      </w:pPr>
-      <w:proofErr w:type="spellStart"/>
-      <w:r>
-        <w:t>PaddingLeft</w:t>
-      </w:r>
-      <w:proofErr w:type="spellEnd"/>
-      <w:r>
-        <w:t xml:space="preserve">, </w:t>
-      </w:r>
-      <w:proofErr w:type="spellStart"/>
-      <w:r>
-        <w:t>PaddingTop</w:t>
-      </w:r>
-      <w:proofErr w:type="spellEnd"/>
-      <w:r>
-        <w:t xml:space="preserve">, </w:t>
-      </w:r>
-      <w:proofErr w:type="spellStart"/>
-      <w:r>
-        <w:t>PaddingRight</w:t>
-      </w:r>
-      <w:proofErr w:type="spellEnd"/>
-      <w:r>
-        <w:t xml:space="preserve">, </w:t>
-      </w:r>
-      <w:proofErr w:type="spellStart"/>
-      <w:r>
-        <w:t>PaddingBottom</w:t>
-      </w:r>
-      <w:proofErr w:type="spellEnd"/>
-      <w:r>
-        <w:t xml:space="preserve"> – Numeric pixel or percentage value.</w:t>
-      </w:r>
-    </w:p>
-    <w:p>
-      <w:pPr>
-        <w:ind w:firstLine="720"/>
-      </w:pPr>
-      <w:r>
-        <w:t xml:space="preserve">Ex: </w:t>
-      </w:r>
-      <w:proofErr w:type="spellStart"/>
-      <w:r>
-        <w:t>PaddingLeft</w:t>
-      </w:r>
-      <w:proofErr w:type="spellEnd"/>
-      <w:r>
-        <w:t xml:space="preserve">=”50” or </w:t>
-      </w:r>
-      <w:proofErr w:type="spellStart"/>
-      <w:r>
-        <w:t>PaddingLeft</w:t>
-      </w:r>
-      <w:proofErr w:type="spellEnd"/>
-      <w:r>
-        <w:t>=”50%”</w:t>
-      </w:r>
-    </w:p>
-    <w:p/>
-    <w:p>
-      <w:pPr>
-        <w:rPr>
-          <w:b/>
-        </w:rPr>
-      </w:pPr>
-      <w:r>
-        <w:rPr>
-          <w:b/>
-        </w:rPr>
-        <w:t>Appearance</w:t>
-      </w:r>
-    </w:p>
-    <w:p>
-      <w:r>
-        <w:tab/>
-      </w:r>
-      <w:proofErr w:type="spellStart"/>
-      <w:proofErr w:type="gramStart"/>
-      <w:r>
-        <w:t>FontName</w:t>
-      </w:r>
-      <w:proofErr w:type="spellEnd"/>
-      <w:r>
-        <w:t xml:space="preserve"> – Legal Font Name.</w:t>
-      </w:r>
-      <w:proofErr w:type="gramEnd"/>
-    </w:p>
-    <w:p>
-      <w:r>
-        <w:tab/>
-        <w:t xml:space="preserve">Ex: </w:t>
-      </w:r>
-      <w:proofErr w:type="spellStart"/>
-      <w:r>
-        <w:t>FontName</w:t>
-      </w:r>
-      <w:proofErr w:type="spellEnd"/>
-      <w:r>
-        <w:t>=”Verdana”</w:t>
-      </w:r>
-    </w:p>
-    <w:p>
-      <w:r>
-        <w:tab/>
-      </w:r>
-    </w:p>
-    <w:p>
-      <w:r>
-        <w:tab/>
-      </w:r>
-      <w:proofErr w:type="spellStart"/>
-      <w:r>
-        <w:t>FontSize</w:t>
-      </w:r>
-      <w:proofErr w:type="spellEnd"/>
-      <w:r>
-        <w:t xml:space="preserve"> – Point size for the font.</w:t>
-      </w:r>
-    </w:p>
-    <w:p>
-      <w:r>
-        <w:tab/>
-        <w:t xml:space="preserve">Ex: </w:t>
-      </w:r>
-      <w:proofErr w:type="spellStart"/>
-      <w:r>
-        <w:t>FontSize</w:t>
-      </w:r>
-      <w:proofErr w:type="spellEnd"/>
-      <w:r>
-        <w:t>=”16”</w:t>
-      </w:r>
-    </w:p>
-    <w:p/>
-    <w:p>
-      <w:r>
-        <w:tab/>
-      </w:r>
-      <w:proofErr w:type="spellStart"/>
-      <w:r>
-        <w:t>FontColor</w:t>
-      </w:r>
-      <w:proofErr w:type="spellEnd"/>
-      <w:r>
-        <w:t xml:space="preserve"> – </w:t>
-      </w:r>
-      <w:r>
-        <w:t xml:space="preserve">RGBA color for </w:t>
-      </w:r>
-      <w:r>
-        <w:t xml:space="preserve">in </w:t>
-      </w:r>
-      <w:proofErr w:type="spellStart"/>
-      <w:r>
-        <w:t>Hexidecimal</w:t>
-      </w:r>
-      <w:proofErr w:type="spellEnd"/>
-      <w:r>
-        <w:t xml:space="preserve"> format.</w:t>
-      </w:r>
-    </w:p>
-    <w:p>
-      <w:r>
-        <w:tab/>
-        <w:t xml:space="preserve">Ex: </w:t>
-      </w:r>
-      <w:proofErr w:type="spellStart"/>
-      <w:r>
-        <w:t>FontColor</w:t>
-      </w:r>
-      <w:proofErr w:type="spellEnd"/>
-      <w:r>
-        <w:t>=”#RRGGBBAA”</w:t>
-      </w:r>
-    </w:p>
-    <w:p/>
-    <w:p>
-      <w:r>
-        <w:tab/>
-      </w:r>
-      <w:proofErr w:type="spellStart"/>
-      <w:r>
-        <w:t>BackgroundColor</w:t>
-      </w:r>
-      <w:proofErr w:type="spellEnd"/>
-      <w:r>
-        <w:t xml:space="preserve"> - RGBA color in </w:t>
-      </w:r>
-      <w:proofErr w:type="spellStart"/>
-      <w:r>
-        <w:t>Hexidecimal</w:t>
-      </w:r>
-      <w:proofErr w:type="spellEnd"/>
-      <w:r>
-        <w:t xml:space="preserve"> format.</w:t>
-      </w:r>
-    </w:p>
-    <w:p>
-      <w:r>
-        <w:tab/>
-        <w:t xml:space="preserve">Ex: </w:t>
-      </w:r>
-      <w:proofErr w:type="spellStart"/>
-      <w:r>
-        <w:t>BackgroundColor</w:t>
-      </w:r>
-      <w:proofErr w:type="spellEnd"/>
-      <w:r>
-        <w:t>=”#RRGGBBAA”</w:t>
-      </w:r>
-    </w:p>
-    <w:p/>
-    <w:p>
-      <w:r>
-        <w:tab/>
-      </w:r>
-      <w:r>
-        <w:t>Debug – True or False value</w:t>
-      </w:r>
-    </w:p>
-    <w:p>
-      <w:r>
-        <w:tab/>
-        <w:t>Ex: Debug=”True”</w:t>
-      </w:r>
-    </w:p>
-    <w:p>
-      <w:r>
-        <w:tab/>
-      </w:r>
-    </w:p>
-    <w:p/>
-    <w:p>
-      <w:pPr>
-        <w:pStyle w:val="Heading1"/>
-      </w:pPr>
-      <w:r>
-        <w:t>Appendix</w:t>
-      </w:r>
-    </w:p>
-    <w:p/>
-    <w:p>
-      <w:pPr>
-        <w:pStyle w:val="Heading2"/>
-      </w:pPr>
+      <w:bookmarkStart w:id="27" w:name="_Available_Fonts"/>
+      <w:bookmarkStart w:id="28" w:name="_Available_Fonts_1"/>
+      <w:bookmarkStart w:id="29" w:name="_Toc268426250"/>
+      <w:bookmarkEnd w:id="27"/>
+      <w:bookmarkEnd w:id="28"/>
       <w:r>
         <w:t>Available Fonts</w:t>
       </w:r>
-    </w:p>
-    <w:p>
-      <w:r>
-        <w:t>Bevan.ttf</w:t>
-      </w:r>
-    </w:p>
-    <w:p>
-      <w:r>
-        <w:t>ChangaOne-Italic.ttf</w:t>
-      </w:r>
-    </w:p>
-    <w:p>
-      <w:r>
-        <w:t>ChangaOne-Regular.ttf</w:t>
-      </w:r>
-    </w:p>
-    <w:p>
-      <w:r>
-        <w:t>DroidSerif-Bold.ttf</w:t>
-      </w:r>
-    </w:p>
-    <w:p>
-      <w:r>
-        <w:t>DroidSerif-BoldItalic.ttf</w:t>
-      </w:r>
-    </w:p>
-    <w:p>
-      <w:r>
-        <w:t>DroidSerif-Italic.ttf</w:t>
-      </w:r>
-    </w:p>
-    <w:p>
-      <w:r>
-        <w:t>DroidSerif.ttf</w:t>
-      </w:r>
-    </w:p>
-    <w:p>
-      <w:r>
-        <w:t>Merriweather-Black.ttf</w:t>
-      </w:r>
-    </w:p>
-    <w:p>
-      <w:r>
-        <w:t>Merriweather-Bold.ttf</w:t>
-      </w:r>
-    </w:p>
-    <w:p>
-      <w:r>
-        <w:t>Merriweather-BoldItalic.ttf</w:t>
-      </w:r>
-    </w:p>
-    <w:p>
-      <w:r>
-        <w:t>Merriweather-HeavyItalic.ttf</w:t>
-      </w:r>
-    </w:p>
-    <w:p>
-      <w:r>
-        <w:t>Merriweather-Italic.ttf</w:t>
-      </w:r>
-    </w:p>
-    <w:p>
-      <w:r>
-        <w:t>Merriweather-Light.ttf</w:t>
-      </w:r>
-    </w:p>
-    <w:p>
-      <w:r>
-        <w:t>Merriweather-LightItalic.ttf</w:t>
-      </w:r>
-    </w:p>
-    <w:p>
-      <w:r>
-        <w:t>Merriweather-Regular.ttf</w:t>
-      </w:r>
-    </w:p>
-    <w:p>
-      <w:r>
-        <w:t>Montserrat-Bold.ttf</w:t>
-      </w:r>
-    </w:p>
-    <w:p>
-      <w:r>
-        <w:t>Montserrat-Regular.ttf</w:t>
-      </w:r>
-    </w:p>
-    <w:p>
-      <w:r>
-        <w:t>OpenSans-Bold.ttf</w:t>
-      </w:r>
-    </w:p>
-    <w:p>
-      <w:r>
-        <w:t>OpenSans-BoldItalic.ttf</w:t>
-      </w:r>
-    </w:p>
-    <w:p>
-      <w:r>
-        <w:t>OpenSans-ExtraBold.ttf</w:t>
-      </w:r>
-    </w:p>
-    <w:p>
-      <w:r>
-        <w:t>OpenSans-ExtraBoldItalic.ttf</w:t>
-      </w:r>
-    </w:p>
-    <w:p>
-      <w:r>
-        <w:t>OpenSans-Italic.ttf</w:t>
-      </w:r>
-    </w:p>
-    <w:p>
-      <w:r>
-        <w:t>OpenSans-Light.ttf</w:t>
-      </w:r>
-    </w:p>
-    <w:p>
-      <w:r>
-        <w:t>OpenSans-LightItalic.ttf</w:t>
-      </w:r>
-    </w:p>
-    <w:p>
-      <w:r>
-        <w:t>OpenSans-Regular.ttf</w:t>
-      </w:r>
-    </w:p>
-    <w:p>
-      <w:r>
-        <w:t>OpenSans-Semibold.ttf</w:t>
-      </w:r>
-    </w:p>
-    <w:p>
-      <w:r>
-        <w:t>OpenSans-SemiboldItalic.ttf</w:t>
-      </w:r>
-    </w:p>
-    <w:p>
-      <w:r>
-        <w:t>PassionOne-Black.ttf</w:t>
-      </w:r>
-    </w:p>
-    <w:p>
-      <w:r>
-        <w:t>PassionOne-Bold.ttf</w:t>
-      </w:r>
-    </w:p>
-    <w:p>
-      <w:r>
-        <w:t>PassionOne-Regular.ttf</w:t>
-      </w:r>
-    </w:p>
-    <w:p>
-      <w:r>
-        <w:t>Quicksand-Bold.ttf</w:t>
-      </w:r>
-    </w:p>
-    <w:p>
-      <w:r>
-        <w:t>Quicksand-Light.ttf</w:t>
-      </w:r>
-    </w:p>
-    <w:p>
-      <w:r>
-        <w:t>Quicksand-Regular.ttf</w:t>
-      </w:r>
-    </w:p>
-    <w:p>
-      <w:r>
-        <w:t>RobotoCondensed-Bold.ttf</w:t>
-      </w:r>
-    </w:p>
-    <w:p>
-      <w:r>
-        <w:t>RobotoCondensed-BoldItalic.ttf</w:t>
-      </w:r>
-    </w:p>
-    <w:p>
-      <w:r>
-        <w:t>RobotoCondensed-Italic.ttf</w:t>
-      </w:r>
-    </w:p>
-    <w:p>
-      <w:r>
-        <w:t>RobotoCondensed-Light.ttf</w:t>
-      </w:r>
-    </w:p>
-    <w:p>
-      <w:r>
-        <w:t>RobotoCondensed-LightItalic.ttf</w:t>
-      </w:r>
-    </w:p>
-    <w:p>
-      <w:r>
-        <w:t>RobotoCondensed-Regular.ttf</w:t>
-      </w:r>
-    </w:p>
-    <w:p>
-      <w:r>
-        <w:t>RobotoSlab-Bold.ttf</w:t>
-      </w:r>
-    </w:p>
-    <w:p>
-      <w:r>
-        <w:t>RobotoSlab-Light.ttf</w:t>
-      </w:r>
-    </w:p>
-    <w:p>
-      <w:r>
-        <w:t>RobotoSlab-Regular.ttf</w:t>
-      </w:r>
-    </w:p>
-    <w:p>
-      <w:r>
-        <w:t>RobotoSlab-Thin.ttf</w:t>
-      </w:r>
-    </w:p>
-    <w:p>
-      <w:bookmarkStart w:id="24" w:name="_GoBack"/>
-      <w:bookmarkEnd w:id="24"/>
-    </w:p>
+      <w:bookmarkEnd w:id="29"/>
+    </w:p>
+    <w:p>
+      <w:r>
+        <w:t xml:space="preserve">The following fonts are available on both Android and </w:t>
+      </w:r>
+      <w:proofErr w:type="spellStart"/>
+      <w:r>
+        <w:t>iOS</w:t>
+      </w:r>
+      <w:proofErr w:type="spellEnd"/>
+      <w:r>
+        <w:t xml:space="preserve"> and are free to use.</w:t>
+      </w:r>
+    </w:p>
+    <w:p/>
+    <w:p>
+      <w:r>
+        <w:t>Bevan</w:t>
+      </w:r>
+    </w:p>
+    <w:p/>
+    <w:p>
+      <w:proofErr w:type="spellStart"/>
+      <w:r>
+        <w:t>ChangaOne</w:t>
+      </w:r>
+      <w:proofErr w:type="spellEnd"/>
+      <w:r>
+        <w:t>-Italic</w:t>
+      </w:r>
+    </w:p>
+    <w:p>
+      <w:proofErr w:type="spellStart"/>
+      <w:r>
+        <w:t>ChangaOne</w:t>
+      </w:r>
+      <w:proofErr w:type="spellEnd"/>
+      <w:r>
+        <w:t>-Regular</w:t>
+      </w:r>
+    </w:p>
+    <w:p/>
+    <w:p>
+      <w:proofErr w:type="spellStart"/>
+      <w:r>
+        <w:t>DroidSerif</w:t>
+      </w:r>
+      <w:proofErr w:type="spellEnd"/>
+      <w:r>
+        <w:t>-Bold</w:t>
+      </w:r>
+    </w:p>
+    <w:p>
+      <w:proofErr w:type="spellStart"/>
+      <w:r>
+        <w:t>DroidSerif-BoldItalic</w:t>
+      </w:r>
+      <w:proofErr w:type="spellEnd"/>
+    </w:p>
+    <w:p>
+      <w:proofErr w:type="spellStart"/>
+      <w:r>
+        <w:t>DroidSerif</w:t>
+      </w:r>
+      <w:proofErr w:type="spellEnd"/>
+      <w:r>
+        <w:t>-Italic</w:t>
+      </w:r>
+    </w:p>
+    <w:p>
+      <w:proofErr w:type="spellStart"/>
+      <w:r>
+        <w:t>DroidSerif</w:t>
+      </w:r>
+      <w:proofErr w:type="spellEnd"/>
+    </w:p>
+    <w:p/>
+    <w:p>
+      <w:proofErr w:type="spellStart"/>
+      <w:r>
+        <w:t>Merriweather</w:t>
+      </w:r>
+      <w:proofErr w:type="spellEnd"/>
+      <w:r>
+        <w:t>-Black</w:t>
+      </w:r>
+    </w:p>
+    <w:p>
+      <w:proofErr w:type="spellStart"/>
+      <w:r>
+        <w:t>Merriweather</w:t>
+      </w:r>
+      <w:proofErr w:type="spellEnd"/>
+      <w:r>
+        <w:t>-Bold</w:t>
+      </w:r>
+    </w:p>
+    <w:p>
+      <w:proofErr w:type="spellStart"/>
+      <w:r>
+        <w:t>Merriweather-BoldItalic</w:t>
+      </w:r>
+      <w:proofErr w:type="spellEnd"/>
+    </w:p>
+    <w:p>
+      <w:proofErr w:type="spellStart"/>
+      <w:r>
+        <w:t>Merriweather-HeavyItalic</w:t>
+      </w:r>
+      <w:proofErr w:type="spellEnd"/>
+    </w:p>
+    <w:p>
+      <w:proofErr w:type="spellStart"/>
+      <w:r>
+        <w:t>Merriweather</w:t>
+      </w:r>
+      <w:proofErr w:type="spellEnd"/>
+      <w:r>
+        <w:t>-Italic</w:t>
+      </w:r>
+    </w:p>
+    <w:p>
+      <w:proofErr w:type="spellStart"/>
+      <w:r>
+        <w:t>Merriweather</w:t>
+      </w:r>
+      <w:proofErr w:type="spellEnd"/>
+      <w:r>
+        <w:t>-Light</w:t>
+      </w:r>
+    </w:p>
+    <w:p>
+      <w:proofErr w:type="spellStart"/>
+      <w:r>
+        <w:t>Merriweather-LightItalic</w:t>
+      </w:r>
+      <w:proofErr w:type="spellEnd"/>
+    </w:p>
+    <w:p>
+      <w:proofErr w:type="spellStart"/>
+      <w:r>
+        <w:t>Merriweather</w:t>
+      </w:r>
+      <w:proofErr w:type="spellEnd"/>
+      <w:r>
+        <w:t>-Regular</w:t>
+      </w:r>
+    </w:p>
+    <w:p/>
+    <w:p>
+      <w:r>
+        <w:t>Montserrat-Bold</w:t>
+      </w:r>
+    </w:p>
+    <w:p>
+      <w:r>
+        <w:t>Montserrat-Regular</w:t>
+      </w:r>
+    </w:p>
+    <w:p/>
+    <w:p>
+      <w:proofErr w:type="spellStart"/>
+      <w:r>
+        <w:t>OpenSans</w:t>
+      </w:r>
+      <w:proofErr w:type="spellEnd"/>
+      <w:r>
+        <w:t>-Bold</w:t>
+      </w:r>
+    </w:p>
+    <w:p>
+      <w:proofErr w:type="spellStart"/>
+      <w:r>
+        <w:t>OpenSans-BoldItalic</w:t>
+      </w:r>
+      <w:proofErr w:type="spellEnd"/>
+    </w:p>
+    <w:p>
+      <w:proofErr w:type="spellStart"/>
+      <w:r>
+        <w:t>OpenSans-ExtraBold</w:t>
+      </w:r>
+      <w:proofErr w:type="spellEnd"/>
+    </w:p>
+    <w:p>
+      <w:proofErr w:type="spellStart"/>
+      <w:r>
+        <w:t>OpenSans-ExtraBoldItalic</w:t>
+      </w:r>
+      <w:proofErr w:type="spellEnd"/>
+    </w:p>
+    <w:p>
+      <w:proofErr w:type="spellStart"/>
+      <w:r>
+        <w:t>OpenSans</w:t>
+      </w:r>
+      <w:proofErr w:type="spellEnd"/>
+      <w:r>
+        <w:t>-Italic</w:t>
+      </w:r>
+    </w:p>
+    <w:p>
+      <w:proofErr w:type="spellStart"/>
+      <w:r>
+        <w:t>OpenSans</w:t>
+      </w:r>
+      <w:proofErr w:type="spellEnd"/>
+      <w:r>
+        <w:t>-Light</w:t>
+      </w:r>
+    </w:p>
+    <w:p>
+      <w:proofErr w:type="spellStart"/>
+      <w:r>
+        <w:t>OpenSans-LightItalic</w:t>
+      </w:r>
+      <w:proofErr w:type="spellEnd"/>
+    </w:p>
+    <w:p>
+      <w:proofErr w:type="spellStart"/>
+      <w:r>
+        <w:t>OpenSans</w:t>
+      </w:r>
+      <w:proofErr w:type="spellEnd"/>
+      <w:r>
+        <w:t>-Regular</w:t>
+      </w:r>
+    </w:p>
+    <w:p>
+      <w:proofErr w:type="spellStart"/>
+      <w:r>
+        <w:t>OpenSans-Semibold</w:t>
+      </w:r>
+      <w:proofErr w:type="spellEnd"/>
+    </w:p>
+    <w:p>
+      <w:proofErr w:type="spellStart"/>
+      <w:r>
+        <w:t>OpenSans-SemiboldItalic</w:t>
+      </w:r>
+      <w:proofErr w:type="spellEnd"/>
+    </w:p>
+    <w:p/>
+    <w:p>
+      <w:proofErr w:type="spellStart"/>
+      <w:r>
+        <w:t>PassionOne</w:t>
+      </w:r>
+      <w:proofErr w:type="spellEnd"/>
+      <w:r>
+        <w:t>-Black</w:t>
+      </w:r>
+    </w:p>
+    <w:p>
+      <w:proofErr w:type="spellStart"/>
+      <w:r>
+        <w:t>PassionOne</w:t>
+      </w:r>
+      <w:proofErr w:type="spellEnd"/>
+      <w:r>
+        <w:t>-Bold</w:t>
+      </w:r>
+    </w:p>
+    <w:p>
+      <w:proofErr w:type="spellStart"/>
+      <w:r>
+        <w:t>PassionOne</w:t>
+      </w:r>
+      <w:proofErr w:type="spellEnd"/>
+      <w:r>
+        <w:t>-Regular</w:t>
+      </w:r>
+    </w:p>
+    <w:p/>
+    <w:p>
+      <w:r>
+        <w:t>Quicksand-Bold</w:t>
+      </w:r>
+    </w:p>
+    <w:p>
+      <w:r>
+        <w:t>Quicksand-Light</w:t>
+      </w:r>
+    </w:p>
+    <w:p>
+      <w:r>
+        <w:t>Quicksand-Regular</w:t>
+      </w:r>
+    </w:p>
+    <w:p/>
+    <w:p>
+      <w:proofErr w:type="spellStart"/>
+      <w:r>
+        <w:t>RobotoCondensed</w:t>
+      </w:r>
+      <w:proofErr w:type="spellEnd"/>
+      <w:r>
+        <w:t>-Bold</w:t>
+      </w:r>
+    </w:p>
+    <w:p>
+      <w:proofErr w:type="spellStart"/>
+      <w:r>
+        <w:t>RobotoCondensed-BoldItalic</w:t>
+      </w:r>
+      <w:proofErr w:type="spellEnd"/>
+    </w:p>
+    <w:p>
+      <w:proofErr w:type="spellStart"/>
+      <w:r>
+        <w:t>RobotoCondensed</w:t>
+      </w:r>
+      <w:proofErr w:type="spellEnd"/>
+      <w:r>
+        <w:t>-Italic</w:t>
+      </w:r>
+    </w:p>
+    <w:p>
+      <w:proofErr w:type="spellStart"/>
+      <w:r>
+        <w:t>RobotoCondensed</w:t>
+      </w:r>
+      <w:proofErr w:type="spellEnd"/>
+      <w:r>
+        <w:t>-Light</w:t>
+      </w:r>
+    </w:p>
+    <w:p>
+      <w:proofErr w:type="spellStart"/>
+      <w:r>
+        <w:t>RobotoCondensed-LightItalic</w:t>
+      </w:r>
+      <w:proofErr w:type="spellEnd"/>
+    </w:p>
+    <w:p>
+      <w:proofErr w:type="spellStart"/>
+      <w:r>
+        <w:t>RobotoCondensed</w:t>
+      </w:r>
+      <w:proofErr w:type="spellEnd"/>
+      <w:r>
+        <w:t>-Regular</w:t>
+      </w:r>
+    </w:p>
+    <w:p/>
+    <w:p>
+      <w:proofErr w:type="spellStart"/>
+      <w:r>
+        <w:t>RobotoSlab</w:t>
+      </w:r>
+      <w:proofErr w:type="spellEnd"/>
+      <w:r>
+        <w:t>-Bold</w:t>
+      </w:r>
+    </w:p>
+    <w:p>
+      <w:proofErr w:type="spellStart"/>
+      <w:r>
+        <w:t>RobotoSlab</w:t>
+      </w:r>
+      <w:proofErr w:type="spellEnd"/>
+      <w:r>
+        <w:t>-Light</w:t>
+      </w:r>
+    </w:p>
+    <w:p>
+      <w:proofErr w:type="spellStart"/>
+      <w:r>
+        <w:t>RobotoSlab</w:t>
+      </w:r>
+      <w:proofErr w:type="spellEnd"/>
+      <w:r>
+        <w:t>-Regular</w:t>
+      </w:r>
+    </w:p>
+    <w:p>
+      <w:proofErr w:type="spellStart"/>
+      <w:r>
+        <w:t>RobotoSlab</w:t>
+      </w:r>
+      <w:proofErr w:type="spellEnd"/>
+      <w:r>
+        <w:t>-Thin</w:t>
+      </w:r>
+    </w:p>
+    <w:p/>
     <w:sectPr>
       <w:pgSz w:w="12240" w:h="15840"/>
       <w:pgMar w:top="720" w:right="720" w:bottom="720" w:left="720" w:header="720" w:footer="720" w:gutter="0"/>
@@ -8546,7 +8568,6 @@
     <w:next w:val="Normal"/>
     <w:autoRedefine/>
     <w:uiPriority w:val="39"/>
-    <w:semiHidden/>
     <w:unhideWhenUsed/>
     <w:rsid w:val="00990903"/>
     <w:pPr>
@@ -9176,7 +9197,6 @@
     <w:next w:val="Normal"/>
     <w:autoRedefine/>
     <w:uiPriority w:val="39"/>
-    <w:semiHidden/>
     <w:unhideWhenUsed/>
     <w:rsid w:val="00990903"/>
     <w:pPr>
@@ -9817,7 +9837,7 @@
 </file>
 
 <file path=customXml/itemProps1.xml><?xml version="1.0" encoding="utf-8"?>
-<ds:datastoreItem xmlns:ds="http://schemas.openxmlformats.org/officeDocument/2006/customXml" ds:itemID="{07ECCF30-FAFD-FC4C-9D67-7ADE26755F1B}">
+<ds:datastoreItem xmlns:ds="http://schemas.openxmlformats.org/officeDocument/2006/customXml" ds:itemID="{DC2C8353-9507-9541-9241-9895795AB4D2}">
   <ds:schemaRefs>
     <ds:schemaRef ds:uri="http://schemas.openxmlformats.org/officeDocument/2006/bibliography"/>
   </ds:schemaRefs>

--- a/Notes/Documentation/Notes Documentation.docx
+++ b/Notes/Documentation/Notes Documentation.docx
@@ -38,8 +38,6 @@
       <w:r>
         <w:t>S</w:t>
       </w:r>
-      <w:bookmarkStart w:id="0" w:name="_GoBack"/>
-      <w:bookmarkEnd w:id="0"/>
       <w:r>
         <w:t>cript.</w:t>
       </w:r>
@@ -183,7 +181,7 @@
             <w:rPr>
               <w:noProof/>
             </w:rPr>
-            <w:instrText xml:space="preserve"> PAGEREF _Toc268426230 \h </w:instrText>
+            <w:instrText xml:space="preserve"> PAGEREF _Toc268531544 \h </w:instrText>
           </w:r>
           <w:r>
             <w:rPr>
@@ -245,7 +243,7 @@
             <w:rPr>
               <w:noProof/>
             </w:rPr>
-            <w:instrText xml:space="preserve"> PAGEREF _Toc268426231 \h </w:instrText>
+            <w:instrText xml:space="preserve"> PAGEREF _Toc268531545 \h </w:instrText>
           </w:r>
           <w:r>
             <w:rPr>
@@ -307,7 +305,7 @@
             <w:rPr>
               <w:noProof/>
             </w:rPr>
-            <w:instrText xml:space="preserve"> PAGEREF _Toc268426232 \h </w:instrText>
+            <w:instrText xml:space="preserve"> PAGEREF _Toc268531546 \h </w:instrText>
           </w:r>
           <w:r>
             <w:rPr>
@@ -369,7 +367,7 @@
             <w:rPr>
               <w:noProof/>
             </w:rPr>
-            <w:instrText xml:space="preserve"> PAGEREF _Toc268426233 \h </w:instrText>
+            <w:instrText xml:space="preserve"> PAGEREF _Toc268531547 \h </w:instrText>
           </w:r>
           <w:r>
             <w:rPr>
@@ -430,7 +428,7 @@
             <w:rPr>
               <w:noProof/>
             </w:rPr>
-            <w:instrText xml:space="preserve"> PAGEREF _Toc268426234 \h </w:instrText>
+            <w:instrText xml:space="preserve"> PAGEREF _Toc268531548 \h </w:instrText>
           </w:r>
           <w:r>
             <w:rPr>
@@ -492,7 +490,7 @@
             <w:rPr>
               <w:noProof/>
             </w:rPr>
-            <w:instrText xml:space="preserve"> PAGEREF _Toc268426235 \h </w:instrText>
+            <w:instrText xml:space="preserve"> PAGEREF _Toc268531549 \h </w:instrText>
           </w:r>
           <w:r>
             <w:rPr>
@@ -554,7 +552,7 @@
             <w:rPr>
               <w:noProof/>
             </w:rPr>
-            <w:instrText xml:space="preserve"> PAGEREF _Toc268426236 \h </w:instrText>
+            <w:instrText xml:space="preserve"> PAGEREF _Toc268531550 \h </w:instrText>
           </w:r>
           <w:r>
             <w:rPr>
@@ -615,7 +613,7 @@
             <w:rPr>
               <w:noProof/>
             </w:rPr>
-            <w:instrText xml:space="preserve"> PAGEREF _Toc268426237 \h </w:instrText>
+            <w:instrText xml:space="preserve"> PAGEREF _Toc268531551 \h </w:instrText>
           </w:r>
           <w:r>
             <w:rPr>
@@ -660,6 +658,8 @@
             </w:rPr>
             <w:t>Padding</w:t>
           </w:r>
+          <w:bookmarkStart w:id="0" w:name="_GoBack"/>
+          <w:bookmarkEnd w:id="0"/>
           <w:r>
             <w:rPr>
               <w:noProof/>
@@ -676,7 +676,7 @@
             <w:rPr>
               <w:noProof/>
             </w:rPr>
-            <w:instrText xml:space="preserve"> PAGEREF _Toc268426238 \h </w:instrText>
+            <w:instrText xml:space="preserve"> PAGEREF _Toc268531552 \h </w:instrText>
           </w:r>
           <w:r>
             <w:rPr>
@@ -737,7 +737,7 @@
             <w:rPr>
               <w:noProof/>
             </w:rPr>
-            <w:instrText xml:space="preserve"> PAGEREF _Toc268426239 \h </w:instrText>
+            <w:instrText xml:space="preserve"> PAGEREF _Toc268531553 \h </w:instrText>
           </w:r>
           <w:r>
             <w:rPr>
@@ -799,7 +799,7 @@
             <w:rPr>
               <w:noProof/>
             </w:rPr>
-            <w:instrText xml:space="preserve"> PAGEREF _Toc268426240 \h </w:instrText>
+            <w:instrText xml:space="preserve"> PAGEREF _Toc268531554 \h </w:instrText>
           </w:r>
           <w:r>
             <w:rPr>
@@ -860,7 +860,7 @@
             <w:rPr>
               <w:noProof/>
             </w:rPr>
-            <w:instrText xml:space="preserve"> PAGEREF _Toc268426241 \h </w:instrText>
+            <w:instrText xml:space="preserve"> PAGEREF _Toc268531555 \h </w:instrText>
           </w:r>
           <w:r>
             <w:rPr>
@@ -921,7 +921,7 @@
             <w:rPr>
               <w:noProof/>
             </w:rPr>
-            <w:instrText xml:space="preserve"> PAGEREF _Toc268426242 \h </w:instrText>
+            <w:instrText xml:space="preserve"> PAGEREF _Toc268531556 \h </w:instrText>
           </w:r>
           <w:r>
             <w:rPr>
@@ -982,7 +982,7 @@
             <w:rPr>
               <w:noProof/>
             </w:rPr>
-            <w:instrText xml:space="preserve"> PAGEREF _Toc268426243 \h </w:instrText>
+            <w:instrText xml:space="preserve"> PAGEREF _Toc268531557 \h </w:instrText>
           </w:r>
           <w:r>
             <w:rPr>
@@ -999,7 +999,7 @@
             <w:rPr>
               <w:noProof/>
             </w:rPr>
-            <w:t>10</w:t>
+            <w:t>11</w:t>
           </w:r>
           <w:r>
             <w:rPr>
@@ -1043,7 +1043,7 @@
             <w:rPr>
               <w:noProof/>
             </w:rPr>
-            <w:instrText xml:space="preserve"> PAGEREF _Toc268426244 \h </w:instrText>
+            <w:instrText xml:space="preserve"> PAGEREF _Toc268531558 \h </w:instrText>
           </w:r>
           <w:r>
             <w:rPr>
@@ -1086,7 +1086,7 @@
             <w:rPr>
               <w:noProof/>
             </w:rPr>
-            <w:t>Quote</w:t>
+            <w:t>List</w:t>
           </w:r>
           <w:r>
             <w:rPr>
@@ -1104,7 +1104,7 @@
             <w:rPr>
               <w:noProof/>
             </w:rPr>
-            <w:instrText xml:space="preserve"> PAGEREF _Toc268426245 \h </w:instrText>
+            <w:instrText xml:space="preserve"> PAGEREF _Toc268531559 \h </w:instrText>
           </w:r>
           <w:r>
             <w:rPr>
@@ -1121,7 +1121,7 @@
             <w:rPr>
               <w:noProof/>
             </w:rPr>
-            <w:t>11</w:t>
+            <w:t>12</w:t>
           </w:r>
           <w:r>
             <w:rPr>
@@ -1147,7 +1147,7 @@
             <w:rPr>
               <w:noProof/>
             </w:rPr>
-            <w:t>Paragraph</w:t>
+            <w:t>ListItem</w:t>
           </w:r>
           <w:r>
             <w:rPr>
@@ -1165,7 +1165,7 @@
             <w:rPr>
               <w:noProof/>
             </w:rPr>
-            <w:instrText xml:space="preserve"> PAGEREF _Toc268426246 \h </w:instrText>
+            <w:instrText xml:space="preserve"> PAGEREF _Toc268531560 \h </w:instrText>
           </w:r>
           <w:r>
             <w:rPr>
@@ -1208,7 +1208,7 @@
             <w:rPr>
               <w:noProof/>
             </w:rPr>
-            <w:t>TextInput</w:t>
+            <w:t>Quote</w:t>
           </w:r>
           <w:r>
             <w:rPr>
@@ -1226,7 +1226,7 @@
             <w:rPr>
               <w:noProof/>
             </w:rPr>
-            <w:instrText xml:space="preserve"> PAGEREF _Toc268426247 \h </w:instrText>
+            <w:instrText xml:space="preserve"> PAGEREF _Toc268531561 \h </w:instrText>
           </w:r>
           <w:r>
             <w:rPr>
@@ -1243,7 +1243,7 @@
             <w:rPr>
               <w:noProof/>
             </w:rPr>
-            <w:t>12</w:t>
+            <w:t>13</w:t>
           </w:r>
           <w:r>
             <w:rPr>
@@ -1269,6 +1269,189 @@
             <w:rPr>
               <w:noProof/>
             </w:rPr>
+            <w:t>Paragraph</w:t>
+          </w:r>
+          <w:r>
+            <w:rPr>
+              <w:noProof/>
+            </w:rPr>
+            <w:tab/>
+          </w:r>
+          <w:r>
+            <w:rPr>
+              <w:noProof/>
+            </w:rPr>
+            <w:fldChar w:fldCharType="begin"/>
+          </w:r>
+          <w:r>
+            <w:rPr>
+              <w:noProof/>
+            </w:rPr>
+            <w:instrText xml:space="preserve"> PAGEREF _Toc268531562 \h </w:instrText>
+          </w:r>
+          <w:r>
+            <w:rPr>
+              <w:noProof/>
+            </w:rPr>
+          </w:r>
+          <w:r>
+            <w:rPr>
+              <w:noProof/>
+            </w:rPr>
+            <w:fldChar w:fldCharType="separate"/>
+          </w:r>
+          <w:r>
+            <w:rPr>
+              <w:noProof/>
+            </w:rPr>
+            <w:t>13</w:t>
+          </w:r>
+          <w:r>
+            <w:rPr>
+              <w:noProof/>
+            </w:rPr>
+            <w:fldChar w:fldCharType="end"/>
+          </w:r>
+        </w:p>
+        <w:p>
+          <w:pPr>
+            <w:pStyle w:val="TOC3"/>
+            <w:tabs>
+              <w:tab w:val="right" w:leader="dot" w:pos="10790"/>
+            </w:tabs>
+            <w:rPr>
+              <w:noProof/>
+              <w:sz w:val="24"/>
+              <w:szCs w:val="24"/>
+              <w:lang w:eastAsia="ja-JP"/>
+            </w:rPr>
+          </w:pPr>
+          <w:r>
+            <w:rPr>
+              <w:noProof/>
+            </w:rPr>
+            <w:t>TextInput</w:t>
+          </w:r>
+          <w:r>
+            <w:rPr>
+              <w:noProof/>
+            </w:rPr>
+            <w:tab/>
+          </w:r>
+          <w:r>
+            <w:rPr>
+              <w:noProof/>
+            </w:rPr>
+            <w:fldChar w:fldCharType="begin"/>
+          </w:r>
+          <w:r>
+            <w:rPr>
+              <w:noProof/>
+            </w:rPr>
+            <w:instrText xml:space="preserve"> PAGEREF _Toc268531563 \h </w:instrText>
+          </w:r>
+          <w:r>
+            <w:rPr>
+              <w:noProof/>
+            </w:rPr>
+          </w:r>
+          <w:r>
+            <w:rPr>
+              <w:noProof/>
+            </w:rPr>
+            <w:fldChar w:fldCharType="separate"/>
+          </w:r>
+          <w:r>
+            <w:rPr>
+              <w:noProof/>
+            </w:rPr>
+            <w:t>14</w:t>
+          </w:r>
+          <w:r>
+            <w:rPr>
+              <w:noProof/>
+            </w:rPr>
+            <w:fldChar w:fldCharType="end"/>
+          </w:r>
+        </w:p>
+        <w:p>
+          <w:pPr>
+            <w:pStyle w:val="TOC3"/>
+            <w:tabs>
+              <w:tab w:val="right" w:leader="dot" w:pos="10790"/>
+            </w:tabs>
+            <w:rPr>
+              <w:noProof/>
+              <w:sz w:val="24"/>
+              <w:szCs w:val="24"/>
+              <w:lang w:eastAsia="ja-JP"/>
+            </w:rPr>
+          </w:pPr>
+          <w:r>
+            <w:rPr>
+              <w:noProof/>
+            </w:rPr>
+            <w:t>Header</w:t>
+          </w:r>
+          <w:r>
+            <w:rPr>
+              <w:noProof/>
+            </w:rPr>
+            <w:tab/>
+          </w:r>
+          <w:r>
+            <w:rPr>
+              <w:noProof/>
+            </w:rPr>
+            <w:fldChar w:fldCharType="begin"/>
+          </w:r>
+          <w:r>
+            <w:rPr>
+              <w:noProof/>
+            </w:rPr>
+            <w:instrText xml:space="preserve"> PAGEREF _Toc268531564 \h </w:instrText>
+          </w:r>
+          <w:r>
+            <w:rPr>
+              <w:noProof/>
+            </w:rPr>
+          </w:r>
+          <w:r>
+            <w:rPr>
+              <w:noProof/>
+            </w:rPr>
+            <w:fldChar w:fldCharType="separate"/>
+          </w:r>
+          <w:r>
+            <w:rPr>
+              <w:noProof/>
+            </w:rPr>
+            <w:t>14</w:t>
+          </w:r>
+          <w:r>
+            <w:rPr>
+              <w:noProof/>
+            </w:rPr>
+            <w:fldChar w:fldCharType="end"/>
+          </w:r>
+        </w:p>
+        <w:p>
+          <w:pPr>
+            <w:pStyle w:val="TOC3"/>
+            <w:tabs>
+              <w:tab w:val="right" w:leader="dot" w:pos="10790"/>
+            </w:tabs>
+            <w:rPr>
+              <w:noProof/>
+              <w:sz w:val="24"/>
+              <w:szCs w:val="24"/>
+              <w:lang w:eastAsia="ja-JP"/>
+            </w:rPr>
+          </w:pPr>
+          <w:r>
+            <w:rPr>
+              <w:noProof/>
+            </w:rPr>
             <w:t>Attribute Values</w:t>
           </w:r>
           <w:r>
@@ -1287,7 +1470,7 @@
             <w:rPr>
               <w:noProof/>
             </w:rPr>
-            <w:instrText xml:space="preserve"> PAGEREF _Toc268426248 \h </w:instrText>
+            <w:instrText xml:space="preserve"> PAGEREF _Toc268531565 \h </w:instrText>
           </w:r>
           <w:r>
             <w:rPr>
@@ -1304,7 +1487,7 @@
             <w:rPr>
               <w:noProof/>
             </w:rPr>
-            <w:t>13</w:t>
+            <w:t>15</w:t>
           </w:r>
           <w:r>
             <w:rPr>
@@ -1349,7 +1532,7 @@
             <w:rPr>
               <w:noProof/>
             </w:rPr>
-            <w:instrText xml:space="preserve"> PAGEREF _Toc268426249 \h </w:instrText>
+            <w:instrText xml:space="preserve"> PAGEREF _Toc268531566 \h </w:instrText>
           </w:r>
           <w:r>
             <w:rPr>
@@ -1366,7 +1549,7 @@
             <w:rPr>
               <w:noProof/>
             </w:rPr>
-            <w:t>13</w:t>
+            <w:t>16</w:t>
           </w:r>
           <w:r>
             <w:rPr>
@@ -1410,7 +1593,7 @@
             <w:rPr>
               <w:noProof/>
             </w:rPr>
-            <w:instrText xml:space="preserve"> PAGEREF _Toc268426250 \h </w:instrText>
+            <w:instrText xml:space="preserve"> PAGEREF _Toc268531567 \h </w:instrText>
           </w:r>
           <w:r>
             <w:rPr>
@@ -1427,7 +1610,68 @@
             <w:rPr>
               <w:noProof/>
             </w:rPr>
-            <w:t>13</w:t>
+            <w:t>16</w:t>
+          </w:r>
+          <w:r>
+            <w:rPr>
+              <w:noProof/>
+            </w:rPr>
+            <w:fldChar w:fldCharType="end"/>
+          </w:r>
+        </w:p>
+        <w:p>
+          <w:pPr>
+            <w:pStyle w:val="TOC3"/>
+            <w:tabs>
+              <w:tab w:val="right" w:leader="dot" w:pos="10790"/>
+            </w:tabs>
+            <w:rPr>
+              <w:noProof/>
+              <w:sz w:val="24"/>
+              <w:szCs w:val="24"/>
+              <w:lang w:eastAsia="ja-JP"/>
+            </w:rPr>
+          </w:pPr>
+          <w:r>
+            <w:rPr>
+              <w:noProof/>
+            </w:rPr>
+            <w:t>Samples</w:t>
+          </w:r>
+          <w:r>
+            <w:rPr>
+              <w:noProof/>
+            </w:rPr>
+            <w:tab/>
+          </w:r>
+          <w:r>
+            <w:rPr>
+              <w:noProof/>
+            </w:rPr>
+            <w:fldChar w:fldCharType="begin"/>
+          </w:r>
+          <w:r>
+            <w:rPr>
+              <w:noProof/>
+            </w:rPr>
+            <w:instrText xml:space="preserve"> PAGEREF _Toc268531568 \h </w:instrText>
+          </w:r>
+          <w:r>
+            <w:rPr>
+              <w:noProof/>
+            </w:rPr>
+          </w:r>
+          <w:r>
+            <w:rPr>
+              <w:noProof/>
+            </w:rPr>
+            <w:fldChar w:fldCharType="separate"/>
+          </w:r>
+          <w:r>
+            <w:rPr>
+              <w:noProof/>
+            </w:rPr>
+            <w:t>17</w:t>
           </w:r>
           <w:r>
             <w:rPr>
@@ -1451,7 +1695,7 @@
       <w:pPr>
         <w:pStyle w:val="Heading2"/>
       </w:pPr>
-      <w:bookmarkStart w:id="1" w:name="_Toc268426230"/>
+      <w:bookmarkStart w:id="1" w:name="_Toc268531544"/>
       <w:r>
         <w:t>Note Script Overview</w:t>
       </w:r>
@@ -1560,6 +1804,7 @@
           </w:tcPr>
           <w:p>
             <w:r>
+              <w:lastRenderedPageBreak/>
               <w:t xml:space="preserve">    &lt;Paragraph&gt;Hello World</w:t>
             </w:r>
             <w:proofErr w:type="gramStart"/>
@@ -1599,7 +1844,6 @@
     <w:p/>
     <w:p>
       <w:r>
-        <w:lastRenderedPageBreak/>
         <w:t>This would result in a native UI page that simply displayed “Hello World” in the upper left corner of the screen, as seen in the following figure.</w:t>
       </w:r>
     </w:p>
@@ -1669,7 +1913,7 @@
       <w:pPr>
         <w:pStyle w:val="Heading2"/>
       </w:pPr>
-      <w:bookmarkStart w:id="2" w:name="_Toc268426231"/>
+      <w:bookmarkStart w:id="2" w:name="_Toc268531545"/>
       <w:r>
         <w:t>Script Basics</w:t>
       </w:r>
@@ -1887,7 +2131,7 @@
       <w:pPr>
         <w:pStyle w:val="Heading2"/>
       </w:pPr>
-      <w:bookmarkStart w:id="3" w:name="_Toc268426232"/>
+      <w:bookmarkStart w:id="3" w:name="_Toc268531546"/>
       <w:r>
         <w:t>Designing a Note Script</w:t>
       </w:r>
@@ -2700,7 +2944,7 @@
       <w:pPr>
         <w:pStyle w:val="Heading2"/>
       </w:pPr>
-      <w:bookmarkStart w:id="4" w:name="_Toc268426233"/>
+      <w:bookmarkStart w:id="4" w:name="_Toc268531547"/>
       <w:r>
         <w:t>Style Sheet</w:t>
       </w:r>
@@ -2966,7 +3210,7 @@
       <w:pPr>
         <w:pStyle w:val="Heading3"/>
       </w:pPr>
-      <w:bookmarkStart w:id="5" w:name="_Toc268426234"/>
+      <w:bookmarkStart w:id="5" w:name="_Toc268531548"/>
       <w:r>
         <w:t>Assigning a Style Sheet to a Note Script</w:t>
       </w:r>
@@ -3051,7 +3295,7 @@
       <w:pPr>
         <w:pStyle w:val="Heading2"/>
       </w:pPr>
-      <w:bookmarkStart w:id="6" w:name="_Toc268426235"/>
+      <w:bookmarkStart w:id="6" w:name="_Toc268531549"/>
       <w:r>
         <w:t>Controls and Behaviors</w:t>
       </w:r>
@@ -3267,7 +3511,7 @@
       <w:pPr>
         <w:pStyle w:val="Heading2"/>
       </w:pPr>
-      <w:bookmarkStart w:id="7" w:name="_Toc268426236"/>
+      <w:bookmarkStart w:id="7" w:name="_Toc268531550"/>
       <w:r>
         <w:t xml:space="preserve">Positioning, </w:t>
       </w:r>
@@ -3313,7 +3557,7 @@
       <w:pPr>
         <w:pStyle w:val="Heading3"/>
       </w:pPr>
-      <w:bookmarkStart w:id="8" w:name="_Toc268426237"/>
+      <w:bookmarkStart w:id="8" w:name="_Toc268531551"/>
       <w:r>
         <w:t>Positioning</w:t>
       </w:r>
@@ -3987,7 +4231,7 @@
       <w:pPr>
         <w:pStyle w:val="Heading3"/>
       </w:pPr>
-      <w:bookmarkStart w:id="9" w:name="_Toc268426238"/>
+      <w:bookmarkStart w:id="9" w:name="_Toc268531552"/>
       <w:r>
         <w:t>Padding</w:t>
       </w:r>
@@ -4233,7 +4477,7 @@
       <w:pPr>
         <w:pStyle w:val="Heading3"/>
       </w:pPr>
-      <w:bookmarkStart w:id="10" w:name="_Toc268426239"/>
+      <w:bookmarkStart w:id="10" w:name="_Toc268531553"/>
       <w:r>
         <w:t>Child Controls</w:t>
       </w:r>
@@ -4684,7 +4928,7 @@
       <w:bookmarkStart w:id="14" w:name="_Control_Reference_3"/>
       <w:bookmarkStart w:id="15" w:name="_Control_Reference_4"/>
       <w:bookmarkStart w:id="16" w:name="_Control_Reference_5"/>
-      <w:bookmarkStart w:id="17" w:name="_Toc268426240"/>
+      <w:bookmarkStart w:id="17" w:name="_Toc268531554"/>
       <w:bookmarkEnd w:id="11"/>
       <w:bookmarkEnd w:id="12"/>
       <w:bookmarkEnd w:id="13"/>
@@ -4701,7 +4945,7 @@
       <w:pPr>
         <w:pStyle w:val="Heading3"/>
       </w:pPr>
-      <w:bookmarkStart w:id="18" w:name="_Toc268426241"/>
+      <w:bookmarkStart w:id="18" w:name="_Toc268531555"/>
       <w:proofErr w:type="spellStart"/>
       <w:r>
         <w:t>StyleSheet</w:t>
@@ -5069,9 +5313,14 @@
     </w:p>
     <w:p/>
     <w:p>
+      <w:proofErr w:type="spellStart"/>
       <w:r>
         <w:t>Header</w:t>
       </w:r>
+      <w:r>
+        <w:t>.Container</w:t>
+      </w:r>
+      <w:proofErr w:type="spellEnd"/>
     </w:p>
     <w:p>
       <w:pPr>
@@ -5118,22 +5367,45 @@
     </w:p>
     <w:p/>
     <w:p>
-      <w:r>
-        <w:tab/>
-      </w:r>
-      <w:proofErr w:type="spellStart"/>
-      <w:r>
-        <w:t>HeaderTitle</w:t>
-      </w:r>
-      <w:proofErr w:type="spellEnd"/>
-      <w:r>
-        <w:t>, Date and Speaker</w:t>
-      </w:r>
-    </w:p>
-    <w:p>
-      <w:r>
-        <w:tab/>
-      </w:r>
+      <w:proofErr w:type="spellStart"/>
+      <w:r>
+        <w:t>Header</w:t>
+      </w:r>
+      <w:r>
+        <w:t>.</w:t>
+      </w:r>
+      <w:r>
+        <w:t>Title</w:t>
+      </w:r>
+      <w:proofErr w:type="spellEnd"/>
+      <w:r>
+        <w:t xml:space="preserve"> </w:t>
+      </w:r>
+    </w:p>
+    <w:p>
+      <w:proofErr w:type="spellStart"/>
+      <w:r>
+        <w:t>Header.</w:t>
+      </w:r>
+      <w:r>
+        <w:t>Date</w:t>
+      </w:r>
+      <w:proofErr w:type="spellEnd"/>
+      <w:r>
+        <w:t xml:space="preserve"> </w:t>
+      </w:r>
+    </w:p>
+    <w:p>
+      <w:proofErr w:type="spellStart"/>
+      <w:r>
+        <w:t>Header.</w:t>
+      </w:r>
+      <w:r>
+        <w:t>Speaker</w:t>
+      </w:r>
+      <w:proofErr w:type="spellEnd"/>
+    </w:p>
+    <w:p>
       <w:r>
         <w:tab/>
       </w:r>
@@ -5162,9 +5434,6 @@
     <w:p>
       <w:r>
         <w:tab/>
-      </w:r>
-      <w:r>
-        <w:tab/>
         <w:t>Alignment</w:t>
       </w:r>
     </w:p>
@@ -5174,13 +5443,173 @@
     <w:p/>
     <w:p/>
     <w:p/>
-    <w:p/>
+    <w:p>
+      <w:r>
+        <w:t>List</w:t>
+      </w:r>
+    </w:p>
+    <w:p>
+      <w:r>
+        <w:tab/>
+      </w:r>
+      <w:r>
+        <w:t>Indentation</w:t>
+      </w:r>
+    </w:p>
+    <w:p>
+      <w:r>
+        <w:tab/>
+      </w:r>
+      <w:proofErr w:type="spellStart"/>
+      <w:r>
+        <w:t>BulletPoint</w:t>
+      </w:r>
+      <w:proofErr w:type="spellEnd"/>
+    </w:p>
+    <w:p>
+      <w:pPr>
+        <w:ind w:firstLine="720"/>
+      </w:pPr>
+      <w:proofErr w:type="spellStart"/>
+      <w:r>
+        <w:t>FontName</w:t>
+      </w:r>
+      <w:proofErr w:type="spellEnd"/>
+      <w:r>
+        <w:t xml:space="preserve">, </w:t>
+      </w:r>
+      <w:proofErr w:type="spellStart"/>
+      <w:r>
+        <w:t>FontSize</w:t>
+      </w:r>
+      <w:proofErr w:type="spellEnd"/>
+      <w:r>
+        <w:t xml:space="preserve">, </w:t>
+      </w:r>
+      <w:proofErr w:type="spellStart"/>
+      <w:r>
+        <w:t>FontColor</w:t>
+      </w:r>
+      <w:proofErr w:type="spellEnd"/>
+    </w:p>
+    <w:p/>
+    <w:p>
+      <w:r>
+        <w:tab/>
+      </w:r>
+      <w:r>
+        <w:t xml:space="preserve">Padding, </w:t>
+      </w:r>
+      <w:proofErr w:type="spellStart"/>
+      <w:r>
+        <w:t>PaddingLeft</w:t>
+      </w:r>
+      <w:proofErr w:type="spellEnd"/>
+      <w:r>
+        <w:t xml:space="preserve">, </w:t>
+      </w:r>
+      <w:proofErr w:type="spellStart"/>
+      <w:r>
+        <w:t>PaddingTop</w:t>
+      </w:r>
+      <w:proofErr w:type="spellEnd"/>
+      <w:r>
+        <w:t xml:space="preserve">, </w:t>
+      </w:r>
+      <w:proofErr w:type="spellStart"/>
+      <w:r>
+        <w:t>PaddingRight</w:t>
+      </w:r>
+      <w:proofErr w:type="spellEnd"/>
+      <w:r>
+        <w:t xml:space="preserve">, </w:t>
+      </w:r>
+      <w:proofErr w:type="spellStart"/>
+      <w:r>
+        <w:t>PaddingBottom</w:t>
+      </w:r>
+      <w:proofErr w:type="spellEnd"/>
+    </w:p>
+    <w:p/>
+    <w:p>
+      <w:proofErr w:type="spellStart"/>
+      <w:r>
+        <w:t>ListItem</w:t>
+      </w:r>
+      <w:proofErr w:type="spellEnd"/>
+    </w:p>
+    <w:p>
+      <w:pPr>
+        <w:ind w:firstLine="720"/>
+      </w:pPr>
+      <w:proofErr w:type="spellStart"/>
+      <w:r>
+        <w:t>FontName</w:t>
+      </w:r>
+      <w:proofErr w:type="spellEnd"/>
+      <w:r>
+        <w:t xml:space="preserve">, </w:t>
+      </w:r>
+      <w:proofErr w:type="spellStart"/>
+      <w:r>
+        <w:t>FontSize</w:t>
+      </w:r>
+      <w:proofErr w:type="spellEnd"/>
+      <w:r>
+        <w:t xml:space="preserve">, </w:t>
+      </w:r>
+      <w:proofErr w:type="spellStart"/>
+      <w:r>
+        <w:t>FontColor</w:t>
+      </w:r>
+      <w:proofErr w:type="spellEnd"/>
+    </w:p>
+    <w:p>
+      <w:r>
+        <w:tab/>
+        <w:t xml:space="preserve">Padding, </w:t>
+      </w:r>
+      <w:proofErr w:type="spellStart"/>
+      <w:r>
+        <w:t>PaddingLeft</w:t>
+      </w:r>
+      <w:proofErr w:type="spellEnd"/>
+      <w:r>
+        <w:t xml:space="preserve">, </w:t>
+      </w:r>
+      <w:proofErr w:type="spellStart"/>
+      <w:r>
+        <w:t>PaddingTop</w:t>
+      </w:r>
+      <w:proofErr w:type="spellEnd"/>
+      <w:r>
+        <w:t xml:space="preserve">, </w:t>
+      </w:r>
+      <w:proofErr w:type="spellStart"/>
+      <w:r>
+        <w:t>PaddingRight</w:t>
+      </w:r>
+      <w:proofErr w:type="spellEnd"/>
+      <w:r>
+        <w:t xml:space="preserve">, </w:t>
+      </w:r>
+      <w:proofErr w:type="spellStart"/>
+      <w:r>
+        <w:t>PaddingBottom</w:t>
+      </w:r>
+      <w:proofErr w:type="spellEnd"/>
+    </w:p>
     <w:p/>
     <w:p>
       <w:pPr>
         <w:pStyle w:val="Heading3"/>
       </w:pPr>
-      <w:bookmarkStart w:id="19" w:name="_Toc268426242"/>
+    </w:p>
+    <w:p>
+      <w:pPr>
+        <w:pStyle w:val="Heading3"/>
+      </w:pPr>
+      <w:bookmarkStart w:id="19" w:name="_Toc268531556"/>
       <w:proofErr w:type="spellStart"/>
       <w:r>
         <w:t>StackPanel</w:t>
@@ -5475,13 +5904,35 @@
       </w:r>
       <w:proofErr w:type="spellEnd"/>
     </w:p>
+    <w:p>
+      <w:pPr>
+        <w:ind w:firstLine="720"/>
+      </w:pPr>
+      <w:r>
+        <w:t>Header</w:t>
+      </w:r>
+    </w:p>
+    <w:p>
+      <w:pPr>
+        <w:ind w:firstLine="720"/>
+      </w:pPr>
+      <w:r>
+        <w:t>List</w:t>
+      </w:r>
+    </w:p>
+    <w:p/>
+    <w:p/>
+    <w:p/>
+    <w:p/>
+    <w:p/>
+    <w:p/>
     <w:p/>
     <w:p/>
     <w:p>
       <w:pPr>
         <w:pStyle w:val="Heading3"/>
       </w:pPr>
-      <w:bookmarkStart w:id="20" w:name="_Toc268426243"/>
+      <w:bookmarkStart w:id="20" w:name="_Toc268531557"/>
       <w:proofErr w:type="spellStart"/>
       <w:r>
         <w:t>RevealBox</w:t>
@@ -5657,14 +6108,11 @@
     </w:p>
     <w:p/>
     <w:p/>
-    <w:p/>
-    <w:p/>
-    <w:p/>
     <w:p>
       <w:pPr>
         <w:pStyle w:val="Heading3"/>
       </w:pPr>
-      <w:bookmarkStart w:id="21" w:name="_Toc268426244"/>
+      <w:bookmarkStart w:id="21" w:name="_Toc268531558"/>
       <w:r>
         <w:t>Canvas</w:t>
       </w:r>
@@ -5963,6 +6411,9 @@
       <w:pPr>
         <w:ind w:firstLine="720"/>
       </w:pPr>
+      <w:r>
+        <w:t>Header</w:t>
+      </w:r>
     </w:p>
     <w:p>
       <w:pPr>
@@ -5971,13 +6422,642 @@
     </w:p>
     <w:p>
       <w:pPr>
+        <w:ind w:firstLine="720"/>
+      </w:pPr>
+    </w:p>
+    <w:p>
+      <w:pPr>
+        <w:ind w:firstLine="720"/>
+      </w:pPr>
+    </w:p>
+    <w:p>
+      <w:pPr>
         <w:pStyle w:val="Heading3"/>
       </w:pPr>
-      <w:bookmarkStart w:id="22" w:name="_Toc268426245"/>
+      <w:bookmarkStart w:id="22" w:name="_Toc268531559"/>
+      <w:r>
+        <w:t>List</w:t>
+      </w:r>
+      <w:bookmarkEnd w:id="22"/>
+    </w:p>
+    <w:p>
+      <w:r>
+        <w:t xml:space="preserve">Summary: Displays items in a “list” </w:t>
+      </w:r>
+      <w:proofErr w:type="spellStart"/>
+      <w:r>
+        <w:t>fasion</w:t>
+      </w:r>
+      <w:proofErr w:type="spellEnd"/>
+      <w:r>
+        <w:t>, with bullet pointed or numbered items and indentation.</w:t>
+      </w:r>
+    </w:p>
+    <w:p/>
+    <w:p>
+      <w:r>
+        <w:t>Supported Attributes:</w:t>
+      </w:r>
+    </w:p>
+    <w:p>
+      <w:pPr>
+        <w:rPr>
+          <w:i/>
+        </w:rPr>
+      </w:pPr>
+      <w:r>
+        <w:tab/>
+      </w:r>
+      <w:r>
+        <w:rPr>
+          <w:i/>
+        </w:rPr>
+        <w:t>Custom</w:t>
+      </w:r>
+    </w:p>
+    <w:p>
+      <w:r>
+        <w:rPr>
+          <w:i/>
+        </w:rPr>
+        <w:tab/>
+      </w:r>
+      <w:r>
+        <w:rPr>
+          <w:i/>
+        </w:rPr>
+        <w:tab/>
+      </w:r>
+      <w:r>
+        <w:t>Indentation</w:t>
+      </w:r>
+    </w:p>
+    <w:p>
+      <w:r>
+        <w:rPr>
+          <w:i/>
+        </w:rPr>
+        <w:tab/>
+      </w:r>
+      <w:r>
+        <w:rPr>
+          <w:i/>
+        </w:rPr>
+        <w:tab/>
+      </w:r>
+      <w:proofErr w:type="spellStart"/>
+      <w:r>
+        <w:t>BulletPoint</w:t>
+      </w:r>
+      <w:proofErr w:type="spellEnd"/>
+    </w:p>
+    <w:p>
+      <w:r>
+        <w:tab/>
+      </w:r>
+      <w:r>
+        <w:tab/>
+        <w:t>Type</w:t>
+      </w:r>
+    </w:p>
+    <w:p>
+      <w:r>
+        <w:tab/>
+      </w:r>
+      <w:r>
+        <w:rPr>
+          <w:i/>
+        </w:rPr>
+        <w:t>Positioning</w:t>
+      </w:r>
+    </w:p>
+    <w:p>
+      <w:r>
+        <w:tab/>
+      </w:r>
+      <w:r>
+        <w:tab/>
+        <w:t>Left,</w:t>
+      </w:r>
+      <w:r>
+        <w:t xml:space="preserve"> </w:t>
+      </w:r>
+      <w:r>
+        <w:t>Top</w:t>
+      </w:r>
+    </w:p>
+    <w:p>
+      <w:pPr>
+        <w:rPr>
+          <w:i/>
+        </w:rPr>
+      </w:pPr>
+      <w:r>
+        <w:tab/>
+      </w:r>
+      <w:r>
+        <w:rPr>
+          <w:i/>
+        </w:rPr>
+        <w:t>Sizing</w:t>
+      </w:r>
+    </w:p>
+    <w:p>
+      <w:r>
+        <w:tab/>
+      </w:r>
+      <w:r>
+        <w:tab/>
+        <w:t>Width</w:t>
+      </w:r>
+    </w:p>
+    <w:p>
+      <w:pPr>
+        <w:rPr>
+          <w:i/>
+        </w:rPr>
+      </w:pPr>
+      <w:r>
+        <w:tab/>
+      </w:r>
+      <w:r>
+        <w:rPr>
+          <w:i/>
+        </w:rPr>
+        <w:t>Spacing &amp; Alignment</w:t>
+      </w:r>
+    </w:p>
+    <w:p>
+      <w:r>
+        <w:rPr>
+          <w:i/>
+        </w:rPr>
+        <w:tab/>
+      </w:r>
+      <w:r>
+        <w:rPr>
+          <w:i/>
+        </w:rPr>
+        <w:tab/>
+      </w:r>
+      <w:r>
+        <w:t xml:space="preserve">Padding, </w:t>
+      </w:r>
+      <w:proofErr w:type="spellStart"/>
+      <w:r>
+        <w:t>PaddingLeft</w:t>
+      </w:r>
+      <w:proofErr w:type="spellEnd"/>
+      <w:r>
+        <w:t xml:space="preserve">, </w:t>
+      </w:r>
+      <w:proofErr w:type="spellStart"/>
+      <w:r>
+        <w:t>PaddingTop</w:t>
+      </w:r>
+      <w:proofErr w:type="spellEnd"/>
+      <w:r>
+        <w:t xml:space="preserve">, </w:t>
+      </w:r>
+      <w:proofErr w:type="spellStart"/>
+      <w:r>
+        <w:t>PaddingRight</w:t>
+      </w:r>
+      <w:proofErr w:type="spellEnd"/>
+      <w:r>
+        <w:t xml:space="preserve">, </w:t>
+      </w:r>
+      <w:proofErr w:type="spellStart"/>
+      <w:r>
+        <w:t>PaddingBottom</w:t>
+      </w:r>
+      <w:proofErr w:type="spellEnd"/>
+    </w:p>
+    <w:p>
+      <w:r>
+        <w:tab/>
+      </w:r>
+      <w:r>
+        <w:tab/>
+      </w:r>
+      <w:r>
+        <w:tab/>
+      </w:r>
+      <w:r>
+        <w:rPr>
+          <w:b/>
+        </w:rPr>
+        <w:t>Note:</w:t>
+      </w:r>
+      <w:r>
+        <w:t xml:space="preserve"> Children </w:t>
+      </w:r>
+      <w:r>
+        <w:rPr>
+          <w:b/>
+        </w:rPr>
+        <w:t xml:space="preserve">do not </w:t>
+      </w:r>
+      <w:r>
+        <w:t>inherit padding values.</w:t>
+      </w:r>
+    </w:p>
+    <w:p>
+      <w:r>
+        <w:tab/>
+      </w:r>
+      <w:r>
+        <w:tab/>
+      </w:r>
+    </w:p>
+    <w:p>
+      <w:r>
+        <w:tab/>
+      </w:r>
+      <w:r>
+        <w:tab/>
+        <w:t>Alignment</w:t>
+      </w:r>
+    </w:p>
+    <w:p>
+      <w:r>
+        <w:tab/>
+      </w:r>
+      <w:r>
+        <w:tab/>
+      </w:r>
+      <w:r>
+        <w:tab/>
+      </w:r>
+      <w:r>
+        <w:rPr>
+          <w:b/>
+        </w:rPr>
+        <w:t>Note:</w:t>
+      </w:r>
+      <w:r>
+        <w:rPr>
+          <w:b/>
+        </w:rPr>
+        <w:t xml:space="preserve"> </w:t>
+      </w:r>
+      <w:r>
+        <w:t xml:space="preserve">Children </w:t>
+      </w:r>
+      <w:r>
+        <w:t>do not inherit alignment value.</w:t>
+      </w:r>
+    </w:p>
+    <w:p>
+      <w:pPr>
+        <w:rPr>
+          <w:i/>
+        </w:rPr>
+      </w:pPr>
+      <w:r>
+        <w:tab/>
+      </w:r>
+      <w:r>
+        <w:rPr>
+          <w:i/>
+        </w:rPr>
+        <w:t>Appearance</w:t>
+      </w:r>
+    </w:p>
+    <w:p>
+      <w:r>
+        <w:tab/>
+      </w:r>
+      <w:r>
+        <w:tab/>
+      </w:r>
+      <w:proofErr w:type="spellStart"/>
+      <w:r>
+        <w:t>FontName</w:t>
+      </w:r>
+      <w:proofErr w:type="spellEnd"/>
+      <w:r>
+        <w:t xml:space="preserve">, </w:t>
+      </w:r>
+      <w:proofErr w:type="spellStart"/>
+      <w:r>
+        <w:t>FontSize</w:t>
+      </w:r>
+      <w:proofErr w:type="spellEnd"/>
+      <w:r>
+        <w:t xml:space="preserve">, </w:t>
+      </w:r>
+      <w:proofErr w:type="spellStart"/>
+      <w:r>
+        <w:t>FontColor</w:t>
+      </w:r>
+      <w:proofErr w:type="spellEnd"/>
+    </w:p>
+    <w:p>
+      <w:r>
+        <w:tab/>
+      </w:r>
+      <w:r>
+        <w:tab/>
+        <w:t>Debug</w:t>
+      </w:r>
+    </w:p>
+    <w:p/>
+    <w:p>
+      <w:r>
+        <w:t>Supported Elements:</w:t>
+      </w:r>
+    </w:p>
+    <w:p>
+      <w:r>
+        <w:tab/>
+      </w:r>
+      <w:proofErr w:type="spellStart"/>
+      <w:r>
+        <w:t>ListItem</w:t>
+      </w:r>
+      <w:proofErr w:type="spellEnd"/>
+    </w:p>
+    <w:p/>
+    <w:p/>
+    <w:p>
+      <w:pPr>
+        <w:pStyle w:val="Heading3"/>
+      </w:pPr>
+      <w:bookmarkStart w:id="23" w:name="_Toc268531560"/>
+      <w:proofErr w:type="spellStart"/>
+      <w:r>
+        <w:t>ListItem</w:t>
+      </w:r>
+      <w:bookmarkEnd w:id="23"/>
+      <w:proofErr w:type="spellEnd"/>
+    </w:p>
+    <w:p>
+      <w:r>
+        <w:t xml:space="preserve">Summary: </w:t>
+      </w:r>
+      <w:r>
+        <w:t>A container for an entry in a list.</w:t>
+      </w:r>
+      <w:r>
+        <w:t xml:space="preserve"> </w:t>
+      </w:r>
+    </w:p>
+    <w:p/>
+    <w:p>
+      <w:r>
+        <w:rPr>
+          <w:b/>
+        </w:rPr>
+        <w:t>Note:</w:t>
+      </w:r>
+      <w:r>
+        <w:t xml:space="preserve"> </w:t>
+      </w:r>
+      <w:proofErr w:type="spellStart"/>
+      <w:r>
+        <w:t>ListItems</w:t>
+      </w:r>
+      <w:proofErr w:type="spellEnd"/>
+      <w:r>
+        <w:t xml:space="preserve"> support very few attributes. If you wish to alter the layout,</w:t>
+      </w:r>
+    </w:p>
+    <w:p>
+      <w:proofErr w:type="gramStart"/>
+      <w:r>
+        <w:t>put</w:t>
+      </w:r>
+      <w:proofErr w:type="gramEnd"/>
+      <w:r>
+        <w:t xml:space="preserve"> a supported containing element as a child and set its attributes.</w:t>
+      </w:r>
+    </w:p>
+    <w:p/>
+    <w:p>
+      <w:r>
+        <w:t>Supported Attributes:</w:t>
+      </w:r>
+    </w:p>
+    <w:p>
+      <w:pPr>
+        <w:rPr>
+          <w:i/>
+        </w:rPr>
+      </w:pPr>
+      <w:r>
+        <w:tab/>
+      </w:r>
+      <w:r>
+        <w:rPr>
+          <w:i/>
+        </w:rPr>
+        <w:t>Spacing &amp; Alignment</w:t>
+      </w:r>
+    </w:p>
+    <w:p>
+      <w:pPr>
+        <w:ind w:left="720" w:firstLine="720"/>
+      </w:pPr>
+      <w:r>
+        <w:t xml:space="preserve">Padding, </w:t>
+      </w:r>
+      <w:proofErr w:type="spellStart"/>
+      <w:r>
+        <w:t>PaddingLeft</w:t>
+      </w:r>
+      <w:proofErr w:type="spellEnd"/>
+      <w:r>
+        <w:t xml:space="preserve">, </w:t>
+      </w:r>
+      <w:proofErr w:type="spellStart"/>
+      <w:r>
+        <w:t>PaddingTop</w:t>
+      </w:r>
+      <w:proofErr w:type="spellEnd"/>
+      <w:r>
+        <w:t xml:space="preserve">, </w:t>
+      </w:r>
+      <w:proofErr w:type="spellStart"/>
+      <w:r>
+        <w:t>PaddingRight</w:t>
+      </w:r>
+      <w:proofErr w:type="spellEnd"/>
+      <w:r>
+        <w:t xml:space="preserve">, </w:t>
+      </w:r>
+      <w:proofErr w:type="spellStart"/>
+      <w:r>
+        <w:t>PaddingBottom</w:t>
+      </w:r>
+      <w:proofErr w:type="spellEnd"/>
+    </w:p>
+    <w:p>
+      <w:pPr>
+        <w:ind w:firstLine="720"/>
+      </w:pPr>
+      <w:r>
+        <w:tab/>
+      </w:r>
+      <w:r>
+        <w:tab/>
+      </w:r>
+      <w:r>
+        <w:rPr>
+          <w:b/>
+        </w:rPr>
+        <w:t xml:space="preserve">Note: </w:t>
+      </w:r>
+      <w:r>
+        <w:t xml:space="preserve">Children </w:t>
+      </w:r>
+      <w:r>
+        <w:rPr>
+          <w:b/>
+        </w:rPr>
+        <w:t>do not</w:t>
+      </w:r>
+      <w:r>
+        <w:t xml:space="preserve"> inherit padding values.</w:t>
+      </w:r>
+    </w:p>
+    <w:p>
+      <w:r>
+        <w:tab/>
+      </w:r>
+    </w:p>
+    <w:p>
+      <w:pPr>
+        <w:rPr>
+          <w:i/>
+        </w:rPr>
+      </w:pPr>
+      <w:r>
+        <w:tab/>
+      </w:r>
+      <w:r>
+        <w:rPr>
+          <w:i/>
+        </w:rPr>
+        <w:t>Appearance</w:t>
+      </w:r>
+    </w:p>
+    <w:p>
+      <w:pPr>
+        <w:ind w:firstLine="720"/>
+      </w:pPr>
+      <w:r>
+        <w:rPr>
+          <w:i/>
+        </w:rPr>
+        <w:tab/>
+      </w:r>
+      <w:proofErr w:type="spellStart"/>
+      <w:r>
+        <w:t>FontName</w:t>
+      </w:r>
+      <w:proofErr w:type="spellEnd"/>
+      <w:r>
+        <w:t xml:space="preserve">, </w:t>
+      </w:r>
+      <w:proofErr w:type="spellStart"/>
+      <w:r>
+        <w:t>FontSize</w:t>
+      </w:r>
+      <w:proofErr w:type="spellEnd"/>
+      <w:r>
+        <w:t xml:space="preserve">, </w:t>
+      </w:r>
+      <w:proofErr w:type="spellStart"/>
+      <w:r>
+        <w:t>FontColor</w:t>
+      </w:r>
+      <w:proofErr w:type="spellEnd"/>
+    </w:p>
+    <w:p/>
+    <w:p>
+      <w:r>
+        <w:t>Supported Elements:</w:t>
+      </w:r>
+    </w:p>
+    <w:p>
+      <w:pPr>
+        <w:ind w:firstLine="720"/>
+      </w:pPr>
+      <w:r>
+        <w:t>Canvas</w:t>
+      </w:r>
+    </w:p>
+    <w:p>
+      <w:pPr>
+        <w:ind w:firstLine="720"/>
+      </w:pPr>
+      <w:proofErr w:type="spellStart"/>
+      <w:r>
+        <w:t>StackPanel</w:t>
+      </w:r>
+      <w:proofErr w:type="spellEnd"/>
+    </w:p>
+    <w:p>
+      <w:pPr>
+        <w:ind w:firstLine="720"/>
+      </w:pPr>
+      <w:r>
+        <w:t>Paragraph</w:t>
+      </w:r>
+    </w:p>
+    <w:p>
+      <w:pPr>
+        <w:ind w:firstLine="720"/>
+      </w:pPr>
+      <w:proofErr w:type="spellStart"/>
+      <w:r>
+        <w:t>RevealBox</w:t>
+      </w:r>
+      <w:proofErr w:type="spellEnd"/>
+    </w:p>
+    <w:p>
+      <w:pPr>
+        <w:ind w:firstLine="720"/>
+      </w:pPr>
       <w:r>
         <w:t>Quote</w:t>
       </w:r>
-      <w:bookmarkEnd w:id="22"/>
+    </w:p>
+    <w:p>
+      <w:pPr>
+        <w:ind w:firstLine="720"/>
+      </w:pPr>
+      <w:proofErr w:type="spellStart"/>
+      <w:r>
+        <w:t>TextInput</w:t>
+      </w:r>
+      <w:proofErr w:type="spellEnd"/>
+    </w:p>
+    <w:p>
+      <w:r>
+        <w:tab/>
+        <w:t>List</w:t>
+      </w:r>
+    </w:p>
+    <w:p>
+      <w:pPr>
+        <w:ind w:firstLine="720"/>
+      </w:pPr>
+      <w:r>
+        <w:t>Header</w:t>
+      </w:r>
+    </w:p>
+    <w:p/>
+    <w:p>
+      <w:pPr>
+        <w:pStyle w:val="Heading3"/>
+      </w:pPr>
+      <w:bookmarkStart w:id="24" w:name="_Toc268531561"/>
+      <w:r>
+        <w:t>Quote</w:t>
+      </w:r>
+      <w:bookmarkEnd w:id="24"/>
     </w:p>
     <w:p>
       <w:r>
@@ -6263,11 +7343,11 @@
       <w:pPr>
         <w:pStyle w:val="Heading3"/>
       </w:pPr>
-      <w:bookmarkStart w:id="23" w:name="_Toc268426246"/>
+      <w:bookmarkStart w:id="25" w:name="_Toc268531562"/>
       <w:r>
         <w:t>Paragraph</w:t>
       </w:r>
-      <w:bookmarkEnd w:id="23"/>
+      <w:bookmarkEnd w:id="25"/>
     </w:p>
     <w:p>
       <w:r>
@@ -6517,1054 +7597,1592 @@
         <w:t>RevealBox</w:t>
       </w:r>
       <w:proofErr w:type="spellEnd"/>
+    </w:p>
+    <w:p>
+      <w:pPr>
+        <w:ind w:firstLine="720"/>
+      </w:pPr>
+      <w:proofErr w:type="spellStart"/>
+      <w:r>
+        <w:t>TextInput</w:t>
+      </w:r>
+      <w:proofErr w:type="spellEnd"/>
+    </w:p>
+    <w:p/>
+    <w:p/>
+    <w:p/>
+    <w:p/>
+    <w:p/>
+    <w:p/>
+    <w:p>
+      <w:pPr>
+        <w:pStyle w:val="Heading3"/>
+      </w:pPr>
+      <w:bookmarkStart w:id="26" w:name="_Toc268531563"/>
+      <w:proofErr w:type="spellStart"/>
+      <w:r>
+        <w:t>TextInput</w:t>
+      </w:r>
+      <w:bookmarkEnd w:id="26"/>
+      <w:proofErr w:type="spellEnd"/>
+    </w:p>
+    <w:p>
+      <w:r>
+        <w:t>Summary: Displays an interactive text field with placeholder text</w:t>
+      </w:r>
+      <w:r>
+        <w:t>.</w:t>
+      </w:r>
+    </w:p>
+    <w:p/>
+    <w:p>
+      <w:r>
+        <w:t xml:space="preserve">Supported </w:t>
+      </w:r>
+      <w:r>
+        <w:t>Attributes</w:t>
+      </w:r>
+      <w:r>
+        <w:t>:</w:t>
+      </w:r>
+    </w:p>
+    <w:p>
+      <w:pPr>
+        <w:rPr>
+          <w:i/>
+        </w:rPr>
+      </w:pPr>
+      <w:r>
+        <w:tab/>
+      </w:r>
+      <w:r>
+        <w:rPr>
+          <w:i/>
+        </w:rPr>
+        <w:t>Custom</w:t>
+      </w:r>
+    </w:p>
+    <w:p>
+      <w:r>
+        <w:rPr>
+          <w:i/>
+        </w:rPr>
+        <w:tab/>
+      </w:r>
+      <w:r>
+        <w:rPr>
+          <w:i/>
+        </w:rPr>
+        <w:tab/>
+      </w:r>
+      <w:r>
+        <w:t>Placeholder</w:t>
+      </w:r>
+    </w:p>
+    <w:p>
+      <w:pPr>
+        <w:rPr>
+          <w:i/>
+        </w:rPr>
+      </w:pPr>
+      <w:r>
+        <w:tab/>
+      </w:r>
+      <w:r>
+        <w:rPr>
+          <w:i/>
+        </w:rPr>
+        <w:t>Content</w:t>
+      </w:r>
+    </w:p>
+    <w:p>
+      <w:r>
+        <w:tab/>
+      </w:r>
+      <w:r>
+        <w:tab/>
+        <w:t>Text</w:t>
+      </w:r>
+      <w:r>
+        <w:tab/>
+      </w:r>
+    </w:p>
+    <w:p>
+      <w:pPr>
+        <w:rPr>
+          <w:i/>
+        </w:rPr>
+      </w:pPr>
+      <w:r>
+        <w:tab/>
+      </w:r>
+      <w:r>
+        <w:rPr>
+          <w:i/>
+        </w:rPr>
+        <w:t>Positioning</w:t>
+      </w:r>
+    </w:p>
+    <w:p>
+      <w:r>
+        <w:tab/>
+      </w:r>
+      <w:r>
+        <w:tab/>
+        <w:t>Left, Top</w:t>
+      </w:r>
+    </w:p>
+    <w:p>
+      <w:pPr>
+        <w:rPr>
+          <w:i/>
+        </w:rPr>
+      </w:pPr>
+      <w:r>
+        <w:tab/>
+      </w:r>
+      <w:r>
+        <w:rPr>
+          <w:i/>
+        </w:rPr>
+        <w:t>Sizing</w:t>
+      </w:r>
+    </w:p>
+    <w:p>
+      <w:r>
+        <w:rPr>
+          <w:i/>
+        </w:rPr>
+        <w:tab/>
+      </w:r>
+      <w:r>
+        <w:rPr>
+          <w:i/>
+        </w:rPr>
+        <w:tab/>
+      </w:r>
+      <w:r>
+        <w:t>Width</w:t>
+      </w:r>
+    </w:p>
+    <w:p>
+      <w:pPr>
+        <w:rPr>
+          <w:i/>
+        </w:rPr>
+      </w:pPr>
+      <w:r>
+        <w:tab/>
+      </w:r>
+      <w:r>
+        <w:rPr>
+          <w:i/>
+        </w:rPr>
+        <w:t>Spacing &amp; Alignment</w:t>
+      </w:r>
+    </w:p>
+    <w:p>
+      <w:pPr>
+        <w:ind w:firstLine="720"/>
+      </w:pPr>
+      <w:r>
+        <w:tab/>
+        <w:t>Alignment</w:t>
+      </w:r>
+    </w:p>
+    <w:p>
+      <w:pPr>
+        <w:ind w:firstLine="720"/>
+        <w:rPr>
+          <w:i/>
+        </w:rPr>
+      </w:pPr>
+      <w:r>
+        <w:rPr>
+          <w:i/>
+        </w:rPr>
+        <w:t>Appearance</w:t>
+      </w:r>
+    </w:p>
+    <w:p>
+      <w:pPr>
+        <w:ind w:firstLine="720"/>
+      </w:pPr>
+      <w:r>
+        <w:tab/>
+      </w:r>
+      <w:proofErr w:type="spellStart"/>
+      <w:r>
+        <w:t>FontName</w:t>
+      </w:r>
+      <w:proofErr w:type="spellEnd"/>
       <w:r>
         <w:t xml:space="preserve">, </w:t>
       </w:r>
       <w:proofErr w:type="spellStart"/>
       <w:r>
+        <w:t>FontSize</w:t>
+      </w:r>
+      <w:proofErr w:type="spellEnd"/>
+      <w:r>
+        <w:t xml:space="preserve">, </w:t>
+      </w:r>
+      <w:proofErr w:type="spellStart"/>
+      <w:r>
+        <w:t>FontColor</w:t>
+      </w:r>
+      <w:proofErr w:type="spellEnd"/>
+    </w:p>
+    <w:p>
+      <w:pPr>
+        <w:ind w:firstLine="720"/>
+      </w:pPr>
+      <w:r>
+        <w:tab/>
+      </w:r>
+      <w:proofErr w:type="spellStart"/>
+      <w:r>
+        <w:t>BackgroundColor</w:t>
+      </w:r>
+      <w:proofErr w:type="spellEnd"/>
+    </w:p>
+    <w:p>
+      <w:pPr>
+        <w:ind w:firstLine="720"/>
+      </w:pPr>
+      <w:r>
+        <w:tab/>
+        <w:t>Debug</w:t>
+      </w:r>
+    </w:p>
+    <w:p/>
+    <w:p>
+      <w:r>
+        <w:t>Supported Elements:</w:t>
+      </w:r>
+    </w:p>
+    <w:p>
+      <w:r>
+        <w:tab/>
+      </w:r>
+    </w:p>
+    <w:p/>
+    <w:p>
+      <w:pPr>
+        <w:pStyle w:val="Heading3"/>
+      </w:pPr>
+      <w:bookmarkStart w:id="27" w:name="_Toc268531564"/>
+      <w:r>
+        <w:t>Header</w:t>
+      </w:r>
+      <w:bookmarkEnd w:id="27"/>
+    </w:p>
+    <w:p>
+      <w:r>
+        <w:t>Summary: Displays a Title, Speaker and Date with a built in layout.</w:t>
+      </w:r>
+    </w:p>
+    <w:p>
+      <w:r>
+        <w:tab/>
+        <w:t>Note: The custom elements of a header support the same attributes.</w:t>
+      </w:r>
+    </w:p>
+    <w:p/>
+    <w:p>
+      <w:r>
+        <w:t>Supported</w:t>
+      </w:r>
+      <w:r>
+        <w:t xml:space="preserve"> Attributes:</w:t>
+      </w:r>
+    </w:p>
+    <w:p>
+      <w:pPr>
+        <w:rPr>
+          <w:i/>
+        </w:rPr>
+      </w:pPr>
+      <w:r>
+        <w:tab/>
+      </w:r>
+      <w:r>
+        <w:rPr>
+          <w:i/>
+        </w:rPr>
+        <w:t>Positioning</w:t>
+      </w:r>
+    </w:p>
+    <w:p>
+      <w:r>
+        <w:rPr>
+          <w:i/>
+        </w:rPr>
+        <w:tab/>
+      </w:r>
+      <w:r>
+        <w:rPr>
+          <w:i/>
+        </w:rPr>
+        <w:tab/>
+      </w:r>
+      <w:r>
+        <w:t>Left, Top</w:t>
+      </w:r>
+    </w:p>
+    <w:p>
+      <w:pPr>
+        <w:rPr>
+          <w:i/>
+        </w:rPr>
+      </w:pPr>
+      <w:r>
+        <w:rPr>
+          <w:i/>
+        </w:rPr>
+        <w:tab/>
+        <w:t>Sizing</w:t>
+      </w:r>
+    </w:p>
+    <w:p>
+      <w:pPr>
+        <w:rPr>
+          <w:i/>
+        </w:rPr>
+      </w:pPr>
+      <w:r>
+        <w:rPr>
+          <w:i/>
+        </w:rPr>
+        <w:tab/>
+      </w:r>
+      <w:r>
+        <w:rPr>
+          <w:i/>
+        </w:rPr>
+        <w:tab/>
+      </w:r>
+      <w:r>
+        <w:t>Width</w:t>
+      </w:r>
+      <w:r>
+        <w:rPr>
+          <w:i/>
+        </w:rPr>
+        <w:tab/>
+      </w:r>
+    </w:p>
+    <w:p>
+      <w:pPr>
+        <w:rPr>
+          <w:i/>
+        </w:rPr>
+      </w:pPr>
+      <w:r>
+        <w:rPr>
+          <w:i/>
+        </w:rPr>
+        <w:tab/>
+        <w:t>Spacing &amp; Alignment</w:t>
+      </w:r>
+    </w:p>
+    <w:p>
+      <w:r>
+        <w:rPr>
+          <w:i/>
+        </w:rPr>
+        <w:tab/>
+      </w:r>
+      <w:r>
+        <w:rPr>
+          <w:i/>
+        </w:rPr>
+        <w:tab/>
+      </w:r>
+      <w:r>
+        <w:t>Padding,</w:t>
+      </w:r>
+      <w:r>
+        <w:rPr>
+          <w:i/>
+        </w:rPr>
+        <w:t xml:space="preserve"> </w:t>
+      </w:r>
+      <w:proofErr w:type="spellStart"/>
+      <w:r>
+        <w:t>PaddingLeft</w:t>
+      </w:r>
+      <w:proofErr w:type="spellEnd"/>
+      <w:r>
+        <w:t xml:space="preserve">, </w:t>
+      </w:r>
+      <w:proofErr w:type="spellStart"/>
+      <w:r>
+        <w:t>PaddingTop</w:t>
+      </w:r>
+      <w:proofErr w:type="spellEnd"/>
+      <w:r>
+        <w:t xml:space="preserve">, </w:t>
+      </w:r>
+      <w:proofErr w:type="spellStart"/>
+      <w:r>
+        <w:t>PaddingRight</w:t>
+      </w:r>
+      <w:proofErr w:type="spellEnd"/>
+      <w:r>
+        <w:t xml:space="preserve">, </w:t>
+      </w:r>
+      <w:proofErr w:type="spellStart"/>
+      <w:r>
+        <w:t>PaddingBottom</w:t>
+      </w:r>
+      <w:proofErr w:type="spellEnd"/>
+      <w:r>
+        <w:t>, Padding</w:t>
+      </w:r>
+    </w:p>
+    <w:p>
+      <w:r>
+        <w:tab/>
+      </w:r>
+      <w:r>
+        <w:tab/>
+        <w:t>Alignment</w:t>
+      </w:r>
+    </w:p>
+    <w:p>
+      <w:pPr>
+        <w:rPr>
+          <w:i/>
+        </w:rPr>
+      </w:pPr>
+      <w:r>
+        <w:tab/>
+      </w:r>
+      <w:proofErr w:type="spellStart"/>
+      <w:r>
+        <w:rPr>
+          <w:i/>
+        </w:rPr>
+        <w:t>Apperance</w:t>
+      </w:r>
+      <w:proofErr w:type="spellEnd"/>
+    </w:p>
+    <w:p>
+      <w:pPr>
+        <w:ind w:firstLine="720"/>
+      </w:pPr>
+      <w:r>
+        <w:tab/>
+      </w:r>
+      <w:proofErr w:type="spellStart"/>
+      <w:r>
+        <w:t>FontName</w:t>
+      </w:r>
+      <w:proofErr w:type="spellEnd"/>
+      <w:r>
+        <w:t xml:space="preserve">, </w:t>
+      </w:r>
+      <w:proofErr w:type="spellStart"/>
+      <w:r>
+        <w:t>FontSize</w:t>
+      </w:r>
+      <w:proofErr w:type="spellEnd"/>
+      <w:r>
+        <w:t xml:space="preserve">, </w:t>
+      </w:r>
+      <w:proofErr w:type="spellStart"/>
+      <w:r>
+        <w:t>FontColor</w:t>
+      </w:r>
+      <w:proofErr w:type="spellEnd"/>
+    </w:p>
+    <w:p>
+      <w:pPr>
+        <w:ind w:firstLine="720"/>
+      </w:pPr>
+      <w:r>
+        <w:tab/>
+        <w:t>Debug</w:t>
+      </w:r>
+    </w:p>
+    <w:p/>
+    <w:p>
+      <w:r>
+        <w:t>Supported Elements</w:t>
+      </w:r>
+    </w:p>
+    <w:p>
+      <w:r>
+        <w:tab/>
+      </w:r>
+      <w:r>
+        <w:t>Title, Speaker, Date</w:t>
+      </w:r>
+    </w:p>
+    <w:p/>
+    <w:p/>
+    <w:p/>
+    <w:p/>
+    <w:p/>
+    <w:p/>
+    <w:p/>
+    <w:p/>
+    <w:p/>
+    <w:p>
+      <w:pPr>
+        <w:pStyle w:val="Heading3"/>
+      </w:pPr>
+      <w:bookmarkStart w:id="28" w:name="_Toc268531565"/>
+      <w:r>
+        <w:t>Attribute Values</w:t>
+      </w:r>
+      <w:bookmarkEnd w:id="28"/>
+    </w:p>
+    <w:p>
+      <w:r>
+        <w:t>Attributes support only certain types of values. Each attribute and its supported value are listed here.</w:t>
+      </w:r>
+    </w:p>
+    <w:p/>
+    <w:p>
+      <w:pPr>
+        <w:rPr>
+          <w:b/>
+        </w:rPr>
+      </w:pPr>
+      <w:r>
+        <w:rPr>
+          <w:b/>
+        </w:rPr>
+        <w:t>Appearance</w:t>
+      </w:r>
+    </w:p>
+    <w:p>
+      <w:r>
+        <w:tab/>
+      </w:r>
+      <w:proofErr w:type="spellStart"/>
+      <w:proofErr w:type="gramStart"/>
+      <w:r>
+        <w:t>FontName</w:t>
+      </w:r>
+      <w:proofErr w:type="spellEnd"/>
+      <w:r>
+        <w:t xml:space="preserve"> – Legal Font Name.</w:t>
+      </w:r>
+      <w:proofErr w:type="gramEnd"/>
+    </w:p>
+    <w:p>
+      <w:r>
+        <w:tab/>
+        <w:t xml:space="preserve">Ex: </w:t>
+      </w:r>
+      <w:proofErr w:type="spellStart"/>
+      <w:r>
+        <w:t>FontName</w:t>
+      </w:r>
+      <w:proofErr w:type="spellEnd"/>
+      <w:r>
+        <w:t>=”Bevan”</w:t>
+      </w:r>
+    </w:p>
+    <w:p>
+      <w:r>
+        <w:tab/>
+      </w:r>
+    </w:p>
+    <w:p>
+      <w:r>
+        <w:tab/>
+      </w:r>
+      <w:proofErr w:type="spellStart"/>
+      <w:r>
+        <w:t>FontSize</w:t>
+      </w:r>
+      <w:proofErr w:type="spellEnd"/>
+      <w:r>
+        <w:t xml:space="preserve"> – Point size for the font.</w:t>
+      </w:r>
+    </w:p>
+    <w:p>
+      <w:r>
+        <w:tab/>
+        <w:t xml:space="preserve">Ex: </w:t>
+      </w:r>
+      <w:proofErr w:type="spellStart"/>
+      <w:r>
+        <w:t>FontSize</w:t>
+      </w:r>
+      <w:proofErr w:type="spellEnd"/>
+      <w:r>
+        <w:t>=”16”</w:t>
+      </w:r>
+    </w:p>
+    <w:p/>
+    <w:p>
+      <w:r>
+        <w:tab/>
+      </w:r>
+      <w:proofErr w:type="spellStart"/>
+      <w:r>
+        <w:t>FontColor</w:t>
+      </w:r>
+      <w:proofErr w:type="spellEnd"/>
+      <w:r>
+        <w:t xml:space="preserve"> – RGBA color for in </w:t>
+      </w:r>
+      <w:proofErr w:type="spellStart"/>
+      <w:r>
+        <w:t>Hexidecimal</w:t>
+      </w:r>
+      <w:proofErr w:type="spellEnd"/>
+      <w:r>
+        <w:t xml:space="preserve"> format.</w:t>
+      </w:r>
+    </w:p>
+    <w:p>
+      <w:r>
+        <w:tab/>
+        <w:t xml:space="preserve">Ex: </w:t>
+      </w:r>
+      <w:proofErr w:type="spellStart"/>
+      <w:r>
+        <w:t>FontColor</w:t>
+      </w:r>
+      <w:proofErr w:type="spellEnd"/>
+      <w:r>
+        <w:t>=”#RRGGBBAA”</w:t>
+      </w:r>
+    </w:p>
+    <w:p/>
+    <w:p>
+      <w:r>
+        <w:tab/>
+      </w:r>
+      <w:proofErr w:type="spellStart"/>
+      <w:r>
+        <w:t>BackgroundColor</w:t>
+      </w:r>
+      <w:proofErr w:type="spellEnd"/>
+      <w:r>
+        <w:t xml:space="preserve"> - RGBA color in </w:t>
+      </w:r>
+      <w:proofErr w:type="spellStart"/>
+      <w:r>
+        <w:t>Hexidecimal</w:t>
+      </w:r>
+      <w:proofErr w:type="spellEnd"/>
+      <w:r>
+        <w:t xml:space="preserve"> format.</w:t>
+      </w:r>
+    </w:p>
+    <w:p>
+      <w:r>
+        <w:tab/>
+        <w:t xml:space="preserve">Ex: </w:t>
+      </w:r>
+      <w:proofErr w:type="spellStart"/>
+      <w:r>
+        <w:t>BackgroundColor</w:t>
+      </w:r>
+      <w:proofErr w:type="spellEnd"/>
+      <w:r>
+        <w:t>=”#RRGGBBAA”</w:t>
+      </w:r>
+    </w:p>
+    <w:p/>
+    <w:p>
+      <w:r>
+        <w:tab/>
+        <w:t>Debug – True or False value</w:t>
+      </w:r>
+    </w:p>
+    <w:p>
+      <w:r>
+        <w:tab/>
+        <w:t>Ex: Debug=”True”</w:t>
+      </w:r>
+    </w:p>
+    <w:p/>
+    <w:p>
+      <w:pPr>
+        <w:rPr>
+          <w:b/>
+        </w:rPr>
+      </w:pPr>
+      <w:r>
+        <w:rPr>
+          <w:b/>
+        </w:rPr>
+        <w:t>Custom</w:t>
+      </w:r>
+    </w:p>
+    <w:p>
+      <w:r>
+        <w:tab/>
+        <w:t>Note: Custom refers to attributes used only by certain controls.</w:t>
+      </w:r>
+    </w:p>
+    <w:p/>
+    <w:p>
+      <w:pPr>
+        <w:ind w:firstLine="720"/>
+      </w:pPr>
+      <w:r>
+        <w:t>List</w:t>
+      </w:r>
+      <w:r>
+        <w:tab/>
+      </w:r>
+    </w:p>
+    <w:p>
+      <w:r>
+        <w:tab/>
+      </w:r>
+      <w:r>
+        <w:tab/>
+      </w:r>
+      <w:proofErr w:type="gramStart"/>
+      <w:r>
+        <w:t>Indentation – Numeric pixel or percentage value.</w:t>
+      </w:r>
+      <w:proofErr w:type="gramEnd"/>
+    </w:p>
+    <w:p>
+      <w:r>
+        <w:tab/>
+      </w:r>
+      <w:r>
+        <w:tab/>
+        <w:t>Ex: Indentation=”50” or Indentation=”50%”</w:t>
+      </w:r>
+    </w:p>
+    <w:p>
+      <w:pPr>
+        <w:rPr>
+          <w:i/>
+        </w:rPr>
+      </w:pPr>
+      <w:r>
+        <w:rPr>
+          <w:i/>
+        </w:rPr>
+        <w:tab/>
+      </w:r>
+      <w:r>
+        <w:rPr>
+          <w:i/>
+        </w:rPr>
+        <w:tab/>
+      </w:r>
+    </w:p>
+    <w:p>
+      <w:pPr>
+        <w:ind w:left="720" w:firstLine="720"/>
+      </w:pPr>
+      <w:proofErr w:type="spellStart"/>
+      <w:r>
+        <w:t>BulletPoint</w:t>
+      </w:r>
+      <w:proofErr w:type="spellEnd"/>
+      <w:r>
+        <w:t xml:space="preserve"> </w:t>
+      </w:r>
+      <w:r>
+        <w:t>–</w:t>
+      </w:r>
+      <w:r>
+        <w:t xml:space="preserve"> </w:t>
+      </w:r>
+      <w:r>
+        <w:t>A Unicode UTF-8 character.</w:t>
+      </w:r>
+    </w:p>
+    <w:p>
+      <w:pPr>
+        <w:ind w:left="720" w:firstLine="720"/>
+      </w:pPr>
+      <w:r>
+        <w:t xml:space="preserve">Ex: </w:t>
+      </w:r>
+      <w:proofErr w:type="spellStart"/>
+      <w:r>
+        <w:t>BulletPoint</w:t>
+      </w:r>
+      <w:proofErr w:type="spellEnd"/>
+      <w:r>
+        <w:t>=”</w:t>
+      </w:r>
+      <w:r>
+        <w:rPr>
+          <w:rFonts w:ascii="Menlo Regular" w:hAnsi="Menlo Regular" w:cs="Menlo Regular"/>
+        </w:rPr>
+        <w:t>☛</w:t>
+      </w:r>
+      <w:r>
+        <w:rPr>
+          <w:rFonts w:ascii="Cambria" w:hAnsi="Cambria" w:cs="Menlo Regular"/>
+        </w:rPr>
+        <w:t>”</w:t>
+      </w:r>
+    </w:p>
+    <w:p/>
+    <w:p>
+      <w:r>
+        <w:tab/>
+      </w:r>
+      <w:r>
+        <w:tab/>
+        <w:t>Type</w:t>
+      </w:r>
+      <w:r>
+        <w:t xml:space="preserve"> – “Numbered” or “Bullet”</w:t>
+      </w:r>
+    </w:p>
+    <w:p>
+      <w:r>
+        <w:tab/>
+      </w:r>
+      <w:r>
+        <w:tab/>
+        <w:t>Ex: Type=”Numbered”</w:t>
+      </w:r>
+    </w:p>
+    <w:p/>
+    <w:p>
+      <w:r>
+        <w:tab/>
+      </w:r>
+      <w:proofErr w:type="spellStart"/>
+      <w:r>
         <w:t>TextInput</w:t>
       </w:r>
       <w:proofErr w:type="spellEnd"/>
     </w:p>
-    <w:p/>
+    <w:p>
+      <w:r>
+        <w:tab/>
+      </w:r>
+      <w:r>
+        <w:tab/>
+        <w:t>Placeholder – A text string.</w:t>
+      </w:r>
+    </w:p>
+    <w:p>
+      <w:r>
+        <w:tab/>
+      </w:r>
+      <w:r>
+        <w:tab/>
+        <w:t>Ex: Placeholder=”Tap to enter text here”</w:t>
+      </w:r>
+    </w:p>
+    <w:p/>
+    <w:p>
+      <w:r>
+        <w:tab/>
+        <w:t>Quote</w:t>
+      </w:r>
+    </w:p>
+    <w:p>
+      <w:r>
+        <w:tab/>
+      </w:r>
+      <w:r>
+        <w:tab/>
+        <w:t>Citation – A text string.</w:t>
+      </w:r>
+    </w:p>
+    <w:p>
+      <w:r>
+        <w:tab/>
+      </w:r>
+      <w:r>
+        <w:tab/>
+        <w:t>Ex: Citation=”Steve Jobs</w:t>
+      </w:r>
+      <w:r>
+        <w:t>, 1996”</w:t>
+      </w:r>
+    </w:p>
+    <w:p/>
+    <w:p>
+      <w:pPr>
+        <w:rPr>
+          <w:b/>
+        </w:rPr>
+      </w:pPr>
+      <w:r>
+        <w:rPr>
+          <w:b/>
+        </w:rPr>
+        <w:t>Positioning</w:t>
+      </w:r>
+    </w:p>
+    <w:p>
+      <w:pPr>
+        <w:ind w:firstLine="720"/>
+      </w:pPr>
+      <w:r>
+        <w:t>Left, Top – Numeric pixel or percentage value.</w:t>
+      </w:r>
+    </w:p>
+    <w:p>
+      <w:pPr>
+        <w:ind w:firstLine="720"/>
+      </w:pPr>
+      <w:r>
+        <w:t>Ex: Left=”50” or Left=”50%”</w:t>
+      </w:r>
+    </w:p>
+    <w:p/>
+    <w:p>
+      <w:pPr>
+        <w:rPr>
+          <w:b/>
+        </w:rPr>
+      </w:pPr>
+      <w:r>
+        <w:rPr>
+          <w:b/>
+        </w:rPr>
+        <w:t>Sizing</w:t>
+      </w:r>
+    </w:p>
+    <w:p>
+      <w:r>
+        <w:rPr>
+          <w:b/>
+        </w:rPr>
+        <w:tab/>
+      </w:r>
+      <w:proofErr w:type="gramStart"/>
+      <w:r>
+        <w:t>Width – Numeric pixel or percentage value.</w:t>
+      </w:r>
+      <w:proofErr w:type="gramEnd"/>
+    </w:p>
+    <w:p>
+      <w:r>
+        <w:tab/>
+        <w:t>Ex: Width=”50” or Width=”50%”</w:t>
+      </w:r>
+    </w:p>
+    <w:p/>
+    <w:p/>
+    <w:p/>
+    <w:p/>
+    <w:p>
+      <w:pPr>
+        <w:rPr>
+          <w:b/>
+        </w:rPr>
+      </w:pPr>
+      <w:r>
+        <w:rPr>
+          <w:b/>
+        </w:rPr>
+        <w:t>Spacing &amp; Alignment</w:t>
+      </w:r>
+    </w:p>
+    <w:p>
+      <w:r>
+        <w:rPr>
+          <w:b/>
+        </w:rPr>
+        <w:tab/>
+      </w:r>
+      <w:r>
+        <w:t xml:space="preserve">Alignment, </w:t>
+      </w:r>
+      <w:proofErr w:type="spellStart"/>
+      <w:r>
+        <w:t>ChildAlignment</w:t>
+      </w:r>
+      <w:proofErr w:type="spellEnd"/>
+      <w:r>
+        <w:t xml:space="preserve"> – “Left”, “Center” or “Right”</w:t>
+      </w:r>
+    </w:p>
+    <w:p>
+      <w:r>
+        <w:tab/>
+        <w:t>Ex: Alignment=”Center”</w:t>
+      </w:r>
+    </w:p>
+    <w:p>
+      <w:r>
+        <w:tab/>
+      </w:r>
+    </w:p>
+    <w:p>
+      <w:pPr>
+        <w:ind w:firstLine="720"/>
+      </w:pPr>
+      <w:proofErr w:type="spellStart"/>
+      <w:r>
+        <w:t>PaddingLeft</w:t>
+      </w:r>
+      <w:proofErr w:type="spellEnd"/>
+      <w:r>
+        <w:t xml:space="preserve">, </w:t>
+      </w:r>
+      <w:proofErr w:type="spellStart"/>
+      <w:r>
+        <w:t>PaddingTop</w:t>
+      </w:r>
+      <w:proofErr w:type="spellEnd"/>
+      <w:r>
+        <w:t xml:space="preserve">, </w:t>
+      </w:r>
+      <w:proofErr w:type="spellStart"/>
+      <w:r>
+        <w:t>PaddingRight</w:t>
+      </w:r>
+      <w:proofErr w:type="spellEnd"/>
+      <w:r>
+        <w:t xml:space="preserve">, </w:t>
+      </w:r>
+      <w:proofErr w:type="spellStart"/>
+      <w:r>
+        <w:t>PaddingBottom</w:t>
+      </w:r>
+      <w:proofErr w:type="spellEnd"/>
+      <w:r>
+        <w:t xml:space="preserve"> – Numeric pixel or percentage value.</w:t>
+      </w:r>
+    </w:p>
+    <w:p>
+      <w:pPr>
+        <w:ind w:firstLine="720"/>
+      </w:pPr>
+      <w:r>
+        <w:t xml:space="preserve">Ex: </w:t>
+      </w:r>
+      <w:proofErr w:type="spellStart"/>
+      <w:r>
+        <w:t>PaddingLeft</w:t>
+      </w:r>
+      <w:proofErr w:type="spellEnd"/>
+      <w:r>
+        <w:t xml:space="preserve">=”50” or </w:t>
+      </w:r>
+      <w:proofErr w:type="spellStart"/>
+      <w:r>
+        <w:t>PaddingLeft</w:t>
+      </w:r>
+      <w:proofErr w:type="spellEnd"/>
+      <w:r>
+        <w:t>=”50%”</w:t>
+      </w:r>
+    </w:p>
+    <w:p/>
+    <w:p>
+      <w:pPr>
+        <w:pStyle w:val="Heading2"/>
+      </w:pPr>
+    </w:p>
+    <w:p>
+      <w:pPr>
+        <w:pStyle w:val="Heading2"/>
+      </w:pPr>
+      <w:bookmarkStart w:id="29" w:name="_Toc268531566"/>
+      <w:r>
+        <w:t>Appendix</w:t>
+      </w:r>
+      <w:bookmarkEnd w:id="29"/>
+    </w:p>
     <w:p>
       <w:pPr>
         <w:pStyle w:val="Heading3"/>
       </w:pPr>
-      <w:bookmarkStart w:id="24" w:name="_Toc268426247"/>
-      <w:proofErr w:type="spellStart"/>
-      <w:r>
-        <w:t>TextInput</w:t>
-      </w:r>
-      <w:bookmarkEnd w:id="24"/>
-      <w:proofErr w:type="spellEnd"/>
-    </w:p>
-    <w:p>
-      <w:r>
-        <w:t>Summary: Displays an interactive text field with placeholder text</w:t>
-      </w:r>
-      <w:r>
-        <w:t>.</w:t>
-      </w:r>
-    </w:p>
-    <w:p/>
-    <w:p>
-      <w:r>
-        <w:t>Supported Alignment:</w:t>
-      </w:r>
-    </w:p>
-    <w:p>
-      <w:pPr>
-        <w:rPr>
-          <w:i/>
-        </w:rPr>
-      </w:pPr>
-      <w:r>
-        <w:tab/>
-      </w:r>
-      <w:r>
-        <w:rPr>
-          <w:i/>
-        </w:rPr>
-        <w:t>Content</w:t>
-      </w:r>
-    </w:p>
-    <w:p>
-      <w:r>
-        <w:tab/>
-      </w:r>
-      <w:r>
-        <w:tab/>
-        <w:t>Text</w:t>
-      </w:r>
-      <w:r>
-        <w:tab/>
-      </w:r>
-    </w:p>
-    <w:p>
-      <w:pPr>
-        <w:rPr>
-          <w:i/>
-        </w:rPr>
-      </w:pPr>
-      <w:r>
-        <w:tab/>
-      </w:r>
-      <w:r>
-        <w:rPr>
-          <w:i/>
-        </w:rPr>
-        <w:t>Positioning</w:t>
-      </w:r>
-    </w:p>
-    <w:p>
-      <w:r>
-        <w:tab/>
-      </w:r>
-      <w:r>
-        <w:tab/>
-        <w:t>Left, Top</w:t>
-      </w:r>
-    </w:p>
-    <w:p>
-      <w:pPr>
-        <w:rPr>
-          <w:i/>
-        </w:rPr>
-      </w:pPr>
-      <w:r>
-        <w:tab/>
-      </w:r>
-      <w:r>
-        <w:rPr>
-          <w:i/>
-        </w:rPr>
-        <w:t>Sizing</w:t>
-      </w:r>
-    </w:p>
-    <w:p>
-      <w:r>
-        <w:rPr>
-          <w:i/>
-        </w:rPr>
-        <w:tab/>
-      </w:r>
-      <w:r>
-        <w:rPr>
-          <w:i/>
-        </w:rPr>
-        <w:tab/>
-      </w:r>
-      <w:r>
-        <w:t>Width</w:t>
-      </w:r>
-    </w:p>
-    <w:p>
-      <w:pPr>
-        <w:rPr>
-          <w:i/>
-        </w:rPr>
-      </w:pPr>
-      <w:r>
-        <w:tab/>
-      </w:r>
-      <w:r>
-        <w:rPr>
-          <w:i/>
-        </w:rPr>
-        <w:t>Spacing &amp; Alignment</w:t>
-      </w:r>
-    </w:p>
-    <w:p>
-      <w:pPr>
-        <w:ind w:firstLine="720"/>
-      </w:pPr>
-      <w:r>
-        <w:tab/>
-        <w:t>Alignment</w:t>
-      </w:r>
-    </w:p>
-    <w:p>
-      <w:pPr>
-        <w:ind w:firstLine="720"/>
-        <w:rPr>
-          <w:i/>
-        </w:rPr>
-      </w:pPr>
-      <w:r>
-        <w:rPr>
-          <w:i/>
-        </w:rPr>
-        <w:t>Appearance</w:t>
-      </w:r>
-    </w:p>
-    <w:p>
-      <w:pPr>
-        <w:ind w:firstLine="720"/>
-      </w:pPr>
-      <w:r>
-        <w:tab/>
-      </w:r>
-      <w:proofErr w:type="spellStart"/>
-      <w:r>
-        <w:t>FontName</w:t>
-      </w:r>
-      <w:proofErr w:type="spellEnd"/>
-      <w:r>
-        <w:t xml:space="preserve">, </w:t>
-      </w:r>
-      <w:proofErr w:type="spellStart"/>
-      <w:r>
-        <w:t>FontSize</w:t>
-      </w:r>
-      <w:proofErr w:type="spellEnd"/>
-      <w:r>
-        <w:t xml:space="preserve">, </w:t>
-      </w:r>
-      <w:proofErr w:type="spellStart"/>
-      <w:r>
-        <w:t>FontColor</w:t>
-      </w:r>
-      <w:proofErr w:type="spellEnd"/>
-    </w:p>
-    <w:p>
-      <w:pPr>
-        <w:ind w:firstLine="720"/>
-      </w:pPr>
-      <w:r>
-        <w:tab/>
-      </w:r>
-      <w:proofErr w:type="spellStart"/>
-      <w:r>
-        <w:t>BackgroundColor</w:t>
-      </w:r>
-      <w:proofErr w:type="spellEnd"/>
-    </w:p>
-    <w:p>
-      <w:pPr>
-        <w:ind w:firstLine="720"/>
-      </w:pPr>
-      <w:r>
-        <w:tab/>
-        <w:t>Debug</w:t>
-      </w:r>
-    </w:p>
-    <w:p/>
-    <w:p>
-      <w:r>
-        <w:t>Supported Elements:</w:t>
-      </w:r>
-    </w:p>
-    <w:p>
-      <w:r>
-        <w:tab/>
-      </w:r>
-      <w:proofErr w:type="spellStart"/>
-      <w:r>
-        <w:t>PlaceHolder</w:t>
-      </w:r>
-      <w:proofErr w:type="spellEnd"/>
-    </w:p>
-    <w:p/>
-    <w:p/>
-    <w:p/>
-    <w:p/>
-    <w:p/>
-    <w:p/>
-    <w:p/>
-    <w:p/>
+      <w:bookmarkStart w:id="30" w:name="_Available_Fonts"/>
+      <w:bookmarkStart w:id="31" w:name="_Available_Fonts_1"/>
+      <w:bookmarkStart w:id="32" w:name="_Toc268531567"/>
+      <w:bookmarkEnd w:id="30"/>
+      <w:bookmarkEnd w:id="31"/>
+      <w:r>
+        <w:t>Available Fonts</w:t>
+      </w:r>
+      <w:bookmarkEnd w:id="32"/>
+    </w:p>
+    <w:p>
+      <w:r>
+        <w:t xml:space="preserve">The following fonts are available on both Android and </w:t>
+      </w:r>
+      <w:proofErr w:type="spellStart"/>
+      <w:r>
+        <w:t>iOS</w:t>
+      </w:r>
+      <w:proofErr w:type="spellEnd"/>
+      <w:r>
+        <w:t xml:space="preserve"> and are free to use.</w:t>
+      </w:r>
+    </w:p>
+    <w:p/>
+    <w:p>
+      <w:r>
+        <w:t>Bevan</w:t>
+      </w:r>
+    </w:p>
+    <w:p/>
+    <w:p>
+      <w:proofErr w:type="spellStart"/>
+      <w:r>
+        <w:t>ChangaOne</w:t>
+      </w:r>
+      <w:proofErr w:type="spellEnd"/>
+      <w:r>
+        <w:t>-Italic</w:t>
+      </w:r>
+    </w:p>
+    <w:p>
+      <w:proofErr w:type="spellStart"/>
+      <w:r>
+        <w:t>ChangaOne</w:t>
+      </w:r>
+      <w:proofErr w:type="spellEnd"/>
+      <w:r>
+        <w:t>-Regular</w:t>
+      </w:r>
+    </w:p>
+    <w:p/>
+    <w:p>
+      <w:proofErr w:type="spellStart"/>
+      <w:r>
+        <w:t>DroidSerif</w:t>
+      </w:r>
+      <w:proofErr w:type="spellEnd"/>
+      <w:r>
+        <w:t>-Bold</w:t>
+      </w:r>
+    </w:p>
+    <w:p>
+      <w:proofErr w:type="spellStart"/>
+      <w:r>
+        <w:t>DroidSerif-BoldItalic</w:t>
+      </w:r>
+      <w:proofErr w:type="spellEnd"/>
+    </w:p>
+    <w:p>
+      <w:proofErr w:type="spellStart"/>
+      <w:r>
+        <w:t>DroidSerif</w:t>
+      </w:r>
+      <w:proofErr w:type="spellEnd"/>
+      <w:r>
+        <w:t>-Italic</w:t>
+      </w:r>
+    </w:p>
+    <w:p>
+      <w:proofErr w:type="spellStart"/>
+      <w:r>
+        <w:t>DroidSerif</w:t>
+      </w:r>
+      <w:proofErr w:type="spellEnd"/>
+    </w:p>
+    <w:p/>
+    <w:p>
+      <w:proofErr w:type="spellStart"/>
+      <w:r>
+        <w:t>Merriweather</w:t>
+      </w:r>
+      <w:proofErr w:type="spellEnd"/>
+      <w:r>
+        <w:t>-Black</w:t>
+      </w:r>
+    </w:p>
+    <w:p>
+      <w:proofErr w:type="spellStart"/>
+      <w:r>
+        <w:t>Merriweather</w:t>
+      </w:r>
+      <w:proofErr w:type="spellEnd"/>
+      <w:r>
+        <w:t>-Bold</w:t>
+      </w:r>
+    </w:p>
+    <w:p>
+      <w:proofErr w:type="spellStart"/>
+      <w:r>
+        <w:t>Merriweather-BoldItalic</w:t>
+      </w:r>
+      <w:proofErr w:type="spellEnd"/>
+    </w:p>
+    <w:p>
+      <w:proofErr w:type="spellStart"/>
+      <w:r>
+        <w:t>Merriweather-HeavyItalic</w:t>
+      </w:r>
+      <w:proofErr w:type="spellEnd"/>
+    </w:p>
+    <w:p>
+      <w:proofErr w:type="spellStart"/>
+      <w:r>
+        <w:t>Merriweather</w:t>
+      </w:r>
+      <w:proofErr w:type="spellEnd"/>
+      <w:r>
+        <w:t>-Italic</w:t>
+      </w:r>
+    </w:p>
+    <w:p>
+      <w:proofErr w:type="spellStart"/>
+      <w:r>
+        <w:t>Merriweather</w:t>
+      </w:r>
+      <w:proofErr w:type="spellEnd"/>
+      <w:r>
+        <w:t>-Light</w:t>
+      </w:r>
+    </w:p>
+    <w:p>
+      <w:proofErr w:type="spellStart"/>
+      <w:r>
+        <w:t>Merriweather-LightItalic</w:t>
+      </w:r>
+      <w:proofErr w:type="spellEnd"/>
+    </w:p>
+    <w:p>
+      <w:proofErr w:type="spellStart"/>
+      <w:r>
+        <w:t>Merriweather</w:t>
+      </w:r>
+      <w:proofErr w:type="spellEnd"/>
+      <w:r>
+        <w:t>-Regular</w:t>
+      </w:r>
+    </w:p>
+    <w:p/>
+    <w:p>
+      <w:r>
+        <w:t>Montserrat-Bold</w:t>
+      </w:r>
+    </w:p>
+    <w:p>
+      <w:r>
+        <w:t>Montserrat-Regular</w:t>
+      </w:r>
+    </w:p>
+    <w:p/>
+    <w:p>
+      <w:proofErr w:type="spellStart"/>
+      <w:r>
+        <w:t>OpenSans</w:t>
+      </w:r>
+      <w:proofErr w:type="spellEnd"/>
+      <w:r>
+        <w:t>-Bold</w:t>
+      </w:r>
+    </w:p>
+    <w:p>
+      <w:proofErr w:type="spellStart"/>
+      <w:r>
+        <w:t>OpenSans-BoldItalic</w:t>
+      </w:r>
+      <w:proofErr w:type="spellEnd"/>
+    </w:p>
+    <w:p>
+      <w:proofErr w:type="spellStart"/>
+      <w:r>
+        <w:t>OpenSans-ExtraBold</w:t>
+      </w:r>
+      <w:proofErr w:type="spellEnd"/>
+    </w:p>
+    <w:p>
+      <w:proofErr w:type="spellStart"/>
+      <w:r>
+        <w:t>OpenSans-ExtraBoldItalic</w:t>
+      </w:r>
+      <w:proofErr w:type="spellEnd"/>
+    </w:p>
+    <w:p>
+      <w:proofErr w:type="spellStart"/>
+      <w:r>
+        <w:t>OpenSans</w:t>
+      </w:r>
+      <w:proofErr w:type="spellEnd"/>
+      <w:r>
+        <w:t>-Italic</w:t>
+      </w:r>
+    </w:p>
+    <w:p>
+      <w:proofErr w:type="spellStart"/>
+      <w:r>
+        <w:t>OpenSans</w:t>
+      </w:r>
+      <w:proofErr w:type="spellEnd"/>
+      <w:r>
+        <w:t>-Light</w:t>
+      </w:r>
+    </w:p>
+    <w:p>
+      <w:proofErr w:type="spellStart"/>
+      <w:r>
+        <w:t>OpenSans-LightItalic</w:t>
+      </w:r>
+      <w:proofErr w:type="spellEnd"/>
+    </w:p>
+    <w:p>
+      <w:proofErr w:type="spellStart"/>
+      <w:r>
+        <w:t>OpenSans</w:t>
+      </w:r>
+      <w:proofErr w:type="spellEnd"/>
+      <w:r>
+        <w:t>-Regular</w:t>
+      </w:r>
+    </w:p>
+    <w:p>
+      <w:proofErr w:type="spellStart"/>
+      <w:r>
+        <w:t>OpenSans-Semibold</w:t>
+      </w:r>
+      <w:proofErr w:type="spellEnd"/>
+    </w:p>
+    <w:p>
+      <w:proofErr w:type="spellStart"/>
+      <w:r>
+        <w:t>OpenSans-SemiboldItalic</w:t>
+      </w:r>
+      <w:proofErr w:type="spellEnd"/>
+    </w:p>
+    <w:p/>
+    <w:p>
+      <w:proofErr w:type="spellStart"/>
+      <w:r>
+        <w:t>PassionOne</w:t>
+      </w:r>
+      <w:proofErr w:type="spellEnd"/>
+      <w:r>
+        <w:t>-Black</w:t>
+      </w:r>
+    </w:p>
+    <w:p>
+      <w:proofErr w:type="spellStart"/>
+      <w:r>
+        <w:t>PassionOne</w:t>
+      </w:r>
+      <w:proofErr w:type="spellEnd"/>
+      <w:r>
+        <w:t>-Bold</w:t>
+      </w:r>
+    </w:p>
+    <w:p>
+      <w:proofErr w:type="spellStart"/>
+      <w:r>
+        <w:t>PassionOne</w:t>
+      </w:r>
+      <w:proofErr w:type="spellEnd"/>
+      <w:r>
+        <w:t>-Regular</w:t>
+      </w:r>
+    </w:p>
+    <w:p/>
+    <w:p>
+      <w:r>
+        <w:t>Quicksand-Bold</w:t>
+      </w:r>
+    </w:p>
+    <w:p>
+      <w:r>
+        <w:t>Quicksand-Light</w:t>
+      </w:r>
+    </w:p>
+    <w:p>
+      <w:r>
+        <w:t>Quicksand-Regular</w:t>
+      </w:r>
+    </w:p>
+    <w:p/>
+    <w:p>
+      <w:proofErr w:type="spellStart"/>
+      <w:r>
+        <w:t>RobotoCondensed</w:t>
+      </w:r>
+      <w:proofErr w:type="spellEnd"/>
+      <w:r>
+        <w:t>-Bold</w:t>
+      </w:r>
+    </w:p>
+    <w:p>
+      <w:proofErr w:type="spellStart"/>
+      <w:r>
+        <w:t>RobotoCondensed-BoldItalic</w:t>
+      </w:r>
+      <w:proofErr w:type="spellEnd"/>
+    </w:p>
+    <w:p>
+      <w:proofErr w:type="spellStart"/>
+      <w:r>
+        <w:t>RobotoCondensed</w:t>
+      </w:r>
+      <w:proofErr w:type="spellEnd"/>
+      <w:r>
+        <w:t>-Italic</w:t>
+      </w:r>
+    </w:p>
+    <w:p>
+      <w:proofErr w:type="spellStart"/>
+      <w:r>
+        <w:t>RobotoCondensed</w:t>
+      </w:r>
+      <w:proofErr w:type="spellEnd"/>
+      <w:r>
+        <w:t>-Light</w:t>
+      </w:r>
+    </w:p>
+    <w:p>
+      <w:proofErr w:type="spellStart"/>
+      <w:r>
+        <w:t>RobotoCondensed-LightItalic</w:t>
+      </w:r>
+      <w:proofErr w:type="spellEnd"/>
+    </w:p>
+    <w:p>
+      <w:proofErr w:type="spellStart"/>
+      <w:r>
+        <w:t>RobotoCondensed</w:t>
+      </w:r>
+      <w:proofErr w:type="spellEnd"/>
+      <w:r>
+        <w:t>-Regular</w:t>
+      </w:r>
+    </w:p>
+    <w:p/>
+    <w:p>
+      <w:proofErr w:type="spellStart"/>
+      <w:r>
+        <w:t>RobotoSlab</w:t>
+      </w:r>
+      <w:proofErr w:type="spellEnd"/>
+      <w:r>
+        <w:t>-Bold</w:t>
+      </w:r>
+    </w:p>
+    <w:p>
+      <w:proofErr w:type="spellStart"/>
+      <w:r>
+        <w:t>RobotoSlab</w:t>
+      </w:r>
+      <w:proofErr w:type="spellEnd"/>
+      <w:r>
+        <w:t>-Light</w:t>
+      </w:r>
+    </w:p>
+    <w:p>
+      <w:proofErr w:type="spellStart"/>
+      <w:r>
+        <w:t>RobotoSlab</w:t>
+      </w:r>
+      <w:proofErr w:type="spellEnd"/>
+      <w:r>
+        <w:t>-Regular</w:t>
+      </w:r>
+    </w:p>
+    <w:p>
+      <w:proofErr w:type="spellStart"/>
+      <w:r>
+        <w:t>RobotoSlab</w:t>
+      </w:r>
+      <w:proofErr w:type="spellEnd"/>
+      <w:r>
+        <w:t>-Thin</w:t>
+      </w:r>
+    </w:p>
     <w:p/>
     <w:p>
       <w:pPr>
         <w:pStyle w:val="Heading3"/>
       </w:pPr>
-      <w:bookmarkStart w:id="25" w:name="_Toc268426248"/>
-      <w:r>
-        <w:t>Attribute Values</w:t>
-      </w:r>
-      <w:bookmarkEnd w:id="25"/>
-    </w:p>
-    <w:p>
-      <w:r>
-        <w:t>Attributes support only certain types of values. Each attribute and its supported value are listed here.</w:t>
-      </w:r>
-    </w:p>
-    <w:p/>
-    <w:p>
-      <w:pPr>
-        <w:rPr>
-          <w:b/>
-        </w:rPr>
-      </w:pPr>
-      <w:r>
-        <w:rPr>
-          <w:b/>
-        </w:rPr>
-        <w:t>Positioning</w:t>
-      </w:r>
-    </w:p>
-    <w:p>
-      <w:pPr>
-        <w:ind w:firstLine="720"/>
-      </w:pPr>
-      <w:r>
-        <w:t>Left, Top</w:t>
-      </w:r>
-      <w:r>
-        <w:t xml:space="preserve"> – Numeric pixel or percentage value.</w:t>
-      </w:r>
-    </w:p>
-    <w:p>
-      <w:pPr>
-        <w:ind w:firstLine="720"/>
-      </w:pPr>
-      <w:r>
-        <w:t>Ex: Left=</w:t>
-      </w:r>
-      <w:r>
-        <w:t>”</w:t>
-      </w:r>
-      <w:r>
-        <w:t>50</w:t>
-      </w:r>
-      <w:r>
-        <w:t>”</w:t>
-      </w:r>
-      <w:r>
-        <w:t xml:space="preserve"> or Left=</w:t>
-      </w:r>
-      <w:r>
-        <w:t>”</w:t>
-      </w:r>
-      <w:r>
-        <w:t>50%</w:t>
-      </w:r>
-      <w:r>
-        <w:t>”</w:t>
-      </w:r>
-    </w:p>
-    <w:p/>
-    <w:p>
-      <w:pPr>
-        <w:rPr>
-          <w:b/>
-        </w:rPr>
-      </w:pPr>
-      <w:r>
-        <w:rPr>
-          <w:b/>
-        </w:rPr>
-        <w:t>Sizing</w:t>
-      </w:r>
-    </w:p>
-    <w:p>
-      <w:r>
-        <w:rPr>
-          <w:b/>
-        </w:rPr>
-        <w:tab/>
-      </w:r>
-      <w:proofErr w:type="gramStart"/>
-      <w:r>
-        <w:t>Width, Height – Numeric pixel or percentage value.</w:t>
-      </w:r>
-      <w:proofErr w:type="gramEnd"/>
-    </w:p>
-    <w:p>
-      <w:r>
-        <w:tab/>
-        <w:t>Ex: Width=</w:t>
-      </w:r>
-      <w:r>
-        <w:t>”</w:t>
-      </w:r>
-      <w:r>
-        <w:t>50</w:t>
-      </w:r>
-      <w:r>
-        <w:t>”</w:t>
-      </w:r>
-      <w:r>
-        <w:t xml:space="preserve"> or Width=</w:t>
-      </w:r>
-      <w:r>
-        <w:t>”</w:t>
-      </w:r>
-      <w:r>
-        <w:t>50%</w:t>
-      </w:r>
-      <w:r>
-        <w:t>”</w:t>
-      </w:r>
-    </w:p>
-    <w:p/>
-    <w:p>
-      <w:pPr>
-        <w:rPr>
-          <w:b/>
-        </w:rPr>
-      </w:pPr>
-      <w:r>
-        <w:rPr>
-          <w:b/>
-        </w:rPr>
-        <w:t>Spacing &amp; Alignment</w:t>
-      </w:r>
-    </w:p>
-    <w:p>
-      <w:r>
-        <w:rPr>
-          <w:b/>
-        </w:rPr>
-        <w:tab/>
-      </w:r>
-      <w:r>
-        <w:t xml:space="preserve">Alignment, </w:t>
-      </w:r>
-      <w:proofErr w:type="spellStart"/>
-      <w:r>
-        <w:t>ChildAlignment</w:t>
-      </w:r>
-      <w:proofErr w:type="spellEnd"/>
-      <w:r>
-        <w:t xml:space="preserve"> – “Left”, “Center” or “Right”</w:t>
-      </w:r>
-    </w:p>
-    <w:p>
-      <w:r>
-        <w:tab/>
-        <w:t>Ex: Alignment=”Center”</w:t>
-      </w:r>
-    </w:p>
-    <w:p>
-      <w:r>
-        <w:tab/>
-      </w:r>
-    </w:p>
-    <w:p>
-      <w:pPr>
-        <w:ind w:firstLine="720"/>
-      </w:pPr>
-      <w:proofErr w:type="spellStart"/>
-      <w:r>
-        <w:t>PaddingLeft</w:t>
-      </w:r>
-      <w:proofErr w:type="spellEnd"/>
-      <w:r>
-        <w:t xml:space="preserve">, </w:t>
-      </w:r>
-      <w:proofErr w:type="spellStart"/>
-      <w:r>
-        <w:t>PaddingTop</w:t>
-      </w:r>
-      <w:proofErr w:type="spellEnd"/>
-      <w:r>
-        <w:t xml:space="preserve">, </w:t>
-      </w:r>
-      <w:proofErr w:type="spellStart"/>
-      <w:r>
-        <w:t>PaddingRight</w:t>
-      </w:r>
-      <w:proofErr w:type="spellEnd"/>
-      <w:r>
-        <w:t xml:space="preserve">, </w:t>
-      </w:r>
-      <w:proofErr w:type="spellStart"/>
-      <w:r>
-        <w:t>PaddingBottom</w:t>
-      </w:r>
-      <w:proofErr w:type="spellEnd"/>
-      <w:r>
-        <w:t xml:space="preserve"> – Numeric pixel or percentage value.</w:t>
-      </w:r>
-    </w:p>
-    <w:p>
-      <w:pPr>
-        <w:ind w:firstLine="720"/>
-      </w:pPr>
-      <w:r>
-        <w:t xml:space="preserve">Ex: </w:t>
-      </w:r>
-      <w:proofErr w:type="spellStart"/>
-      <w:r>
-        <w:t>PaddingLeft</w:t>
-      </w:r>
-      <w:proofErr w:type="spellEnd"/>
-      <w:r>
-        <w:t xml:space="preserve">=”50” or </w:t>
-      </w:r>
-      <w:proofErr w:type="spellStart"/>
-      <w:r>
-        <w:t>PaddingLeft</w:t>
-      </w:r>
-      <w:proofErr w:type="spellEnd"/>
-      <w:r>
-        <w:t>=”50%”</w:t>
-      </w:r>
-    </w:p>
-    <w:p/>
-    <w:p>
-      <w:pPr>
-        <w:rPr>
-          <w:b/>
-        </w:rPr>
-      </w:pPr>
-      <w:r>
-        <w:rPr>
-          <w:b/>
-        </w:rPr>
-        <w:t>Appearance</w:t>
-      </w:r>
-    </w:p>
-    <w:p>
-      <w:r>
-        <w:tab/>
-      </w:r>
-      <w:proofErr w:type="spellStart"/>
-      <w:proofErr w:type="gramStart"/>
-      <w:r>
-        <w:t>FontName</w:t>
-      </w:r>
-      <w:proofErr w:type="spellEnd"/>
-      <w:r>
-        <w:t xml:space="preserve"> – Legal Font Name.</w:t>
-      </w:r>
-      <w:proofErr w:type="gramEnd"/>
-    </w:p>
-    <w:p>
-      <w:r>
-        <w:tab/>
-        <w:t xml:space="preserve">Ex: </w:t>
-      </w:r>
-      <w:proofErr w:type="spellStart"/>
-      <w:r>
-        <w:t>FontName</w:t>
-      </w:r>
-      <w:proofErr w:type="spellEnd"/>
-      <w:r>
-        <w:t>=”Verdana”</w:t>
-      </w:r>
-    </w:p>
-    <w:p>
-      <w:r>
-        <w:tab/>
-      </w:r>
-    </w:p>
-    <w:p>
-      <w:r>
-        <w:tab/>
-      </w:r>
-      <w:proofErr w:type="spellStart"/>
-      <w:r>
-        <w:t>FontSize</w:t>
-      </w:r>
-      <w:proofErr w:type="spellEnd"/>
-      <w:r>
-        <w:t xml:space="preserve"> – Point size for the font.</w:t>
-      </w:r>
-    </w:p>
-    <w:p>
-      <w:r>
-        <w:tab/>
-        <w:t xml:space="preserve">Ex: </w:t>
-      </w:r>
-      <w:proofErr w:type="spellStart"/>
-      <w:r>
-        <w:t>FontSize</w:t>
-      </w:r>
-      <w:proofErr w:type="spellEnd"/>
-      <w:r>
-        <w:t>=”16”</w:t>
-      </w:r>
-    </w:p>
-    <w:p/>
-    <w:p>
-      <w:r>
-        <w:tab/>
-      </w:r>
-      <w:proofErr w:type="spellStart"/>
-      <w:r>
-        <w:t>FontColor</w:t>
-      </w:r>
-      <w:proofErr w:type="spellEnd"/>
-      <w:r>
-        <w:t xml:space="preserve"> – </w:t>
-      </w:r>
-      <w:r>
-        <w:t xml:space="preserve">RGBA color for </w:t>
-      </w:r>
-      <w:r>
-        <w:t xml:space="preserve">in </w:t>
-      </w:r>
-      <w:proofErr w:type="spellStart"/>
-      <w:r>
-        <w:t>Hexidecimal</w:t>
-      </w:r>
-      <w:proofErr w:type="spellEnd"/>
-      <w:r>
-        <w:t xml:space="preserve"> format.</w:t>
-      </w:r>
-    </w:p>
-    <w:p>
-      <w:r>
-        <w:tab/>
-        <w:t xml:space="preserve">Ex: </w:t>
-      </w:r>
-      <w:proofErr w:type="spellStart"/>
-      <w:r>
-        <w:t>FontColor</w:t>
-      </w:r>
-      <w:proofErr w:type="spellEnd"/>
-      <w:r>
-        <w:t>=”#RRGGBBAA”</w:t>
-      </w:r>
-    </w:p>
-    <w:p/>
-    <w:p>
-      <w:r>
-        <w:tab/>
-      </w:r>
-      <w:proofErr w:type="spellStart"/>
-      <w:r>
-        <w:t>BackgroundColor</w:t>
-      </w:r>
-      <w:proofErr w:type="spellEnd"/>
-      <w:r>
-        <w:t xml:space="preserve"> - RGBA color in </w:t>
-      </w:r>
-      <w:proofErr w:type="spellStart"/>
-      <w:r>
-        <w:t>Hexidecimal</w:t>
-      </w:r>
-      <w:proofErr w:type="spellEnd"/>
-      <w:r>
-        <w:t xml:space="preserve"> format.</w:t>
-      </w:r>
-    </w:p>
-    <w:p>
-      <w:r>
-        <w:tab/>
-        <w:t xml:space="preserve">Ex: </w:t>
-      </w:r>
-      <w:proofErr w:type="spellStart"/>
-      <w:r>
-        <w:t>BackgroundColor</w:t>
-      </w:r>
-      <w:proofErr w:type="spellEnd"/>
-      <w:r>
-        <w:t>=”#RRGGBBAA”</w:t>
-      </w:r>
-    </w:p>
-    <w:p/>
-    <w:p>
-      <w:r>
-        <w:tab/>
-      </w:r>
-      <w:r>
-        <w:t>Debug – True or False value</w:t>
-      </w:r>
-    </w:p>
-    <w:p>
-      <w:r>
-        <w:tab/>
-        <w:t>Ex: Debug=”True”</w:t>
-      </w:r>
-    </w:p>
-    <w:p>
-      <w:r>
-        <w:tab/>
-      </w:r>
-    </w:p>
-    <w:p/>
-    <w:p>
-      <w:pPr>
-        <w:pStyle w:val="Heading2"/>
-      </w:pPr>
-      <w:bookmarkStart w:id="26" w:name="_Toc268426249"/>
-      <w:r>
-        <w:t>Appendix</w:t>
-      </w:r>
-      <w:bookmarkEnd w:id="26"/>
-    </w:p>
-    <w:p>
-      <w:pPr>
-        <w:pStyle w:val="Heading3"/>
-      </w:pPr>
-      <w:bookmarkStart w:id="27" w:name="_Available_Fonts"/>
-      <w:bookmarkStart w:id="28" w:name="_Available_Fonts_1"/>
-      <w:bookmarkStart w:id="29" w:name="_Toc268426250"/>
-      <w:bookmarkEnd w:id="27"/>
-      <w:bookmarkEnd w:id="28"/>
-      <w:r>
-        <w:t>Available Fonts</w:t>
-      </w:r>
-      <w:bookmarkEnd w:id="29"/>
-    </w:p>
-    <w:p>
-      <w:r>
-        <w:t xml:space="preserve">The following fonts are available on both Android and </w:t>
-      </w:r>
-      <w:proofErr w:type="spellStart"/>
-      <w:r>
-        <w:t>iOS</w:t>
-      </w:r>
-      <w:proofErr w:type="spellEnd"/>
-      <w:r>
-        <w:t xml:space="preserve"> and are free to use.</w:t>
-      </w:r>
-    </w:p>
-    <w:p/>
-    <w:p>
-      <w:r>
-        <w:t>Bevan</w:t>
-      </w:r>
-    </w:p>
-    <w:p/>
-    <w:p>
-      <w:proofErr w:type="spellStart"/>
-      <w:r>
-        <w:t>ChangaOne</w:t>
-      </w:r>
-      <w:proofErr w:type="spellEnd"/>
-      <w:r>
-        <w:t>-Italic</w:t>
-      </w:r>
-    </w:p>
-    <w:p>
-      <w:proofErr w:type="spellStart"/>
-      <w:r>
-        <w:t>ChangaOne</w:t>
-      </w:r>
-      <w:proofErr w:type="spellEnd"/>
-      <w:r>
-        <w:t>-Regular</w:t>
-      </w:r>
-    </w:p>
-    <w:p/>
-    <w:p>
-      <w:proofErr w:type="spellStart"/>
-      <w:r>
-        <w:t>DroidSerif</w:t>
-      </w:r>
-      <w:proofErr w:type="spellEnd"/>
-      <w:r>
-        <w:t>-Bold</w:t>
-      </w:r>
-    </w:p>
-    <w:p>
-      <w:proofErr w:type="spellStart"/>
-      <w:r>
-        <w:t>DroidSerif-BoldItalic</w:t>
-      </w:r>
-      <w:proofErr w:type="spellEnd"/>
-    </w:p>
-    <w:p>
-      <w:proofErr w:type="spellStart"/>
-      <w:r>
-        <w:t>DroidSerif</w:t>
-      </w:r>
-      <w:proofErr w:type="spellEnd"/>
-      <w:r>
-        <w:t>-Italic</w:t>
-      </w:r>
-    </w:p>
-    <w:p>
-      <w:proofErr w:type="spellStart"/>
-      <w:r>
-        <w:t>DroidSerif</w:t>
-      </w:r>
-      <w:proofErr w:type="spellEnd"/>
-    </w:p>
-    <w:p/>
-    <w:p>
-      <w:proofErr w:type="spellStart"/>
-      <w:r>
-        <w:t>Merriweather</w:t>
-      </w:r>
-      <w:proofErr w:type="spellEnd"/>
-      <w:r>
-        <w:t>-Black</w:t>
-      </w:r>
-    </w:p>
-    <w:p>
-      <w:proofErr w:type="spellStart"/>
-      <w:r>
-        <w:t>Merriweather</w:t>
-      </w:r>
-      <w:proofErr w:type="spellEnd"/>
-      <w:r>
-        <w:t>-Bold</w:t>
-      </w:r>
-    </w:p>
-    <w:p>
-      <w:proofErr w:type="spellStart"/>
-      <w:r>
-        <w:t>Merriweather-BoldItalic</w:t>
-      </w:r>
-      <w:proofErr w:type="spellEnd"/>
-    </w:p>
-    <w:p>
-      <w:proofErr w:type="spellStart"/>
-      <w:r>
-        <w:t>Merriweather-HeavyItalic</w:t>
-      </w:r>
-      <w:proofErr w:type="spellEnd"/>
-    </w:p>
-    <w:p>
-      <w:proofErr w:type="spellStart"/>
-      <w:r>
-        <w:t>Merriweather</w:t>
-      </w:r>
-      <w:proofErr w:type="spellEnd"/>
-      <w:r>
-        <w:t>-Italic</w:t>
-      </w:r>
-    </w:p>
-    <w:p>
-      <w:proofErr w:type="spellStart"/>
-      <w:r>
-        <w:t>Merriweather</w:t>
-      </w:r>
-      <w:proofErr w:type="spellEnd"/>
-      <w:r>
-        <w:t>-Light</w:t>
-      </w:r>
-    </w:p>
-    <w:p>
-      <w:proofErr w:type="spellStart"/>
-      <w:r>
-        <w:t>Merriweather-LightItalic</w:t>
-      </w:r>
-      <w:proofErr w:type="spellEnd"/>
-    </w:p>
-    <w:p>
-      <w:proofErr w:type="spellStart"/>
-      <w:r>
-        <w:t>Merriweather</w:t>
-      </w:r>
-      <w:proofErr w:type="spellEnd"/>
-      <w:r>
-        <w:t>-Regular</w:t>
-      </w:r>
-    </w:p>
-    <w:p/>
-    <w:p>
-      <w:r>
-        <w:t>Montserrat-Bold</w:t>
-      </w:r>
-    </w:p>
-    <w:p>
-      <w:r>
-        <w:t>Montserrat-Regular</w:t>
-      </w:r>
-    </w:p>
-    <w:p/>
-    <w:p>
-      <w:proofErr w:type="spellStart"/>
-      <w:r>
-        <w:t>OpenSans</w:t>
-      </w:r>
-      <w:proofErr w:type="spellEnd"/>
-      <w:r>
-        <w:t>-Bold</w:t>
-      </w:r>
-    </w:p>
-    <w:p>
-      <w:proofErr w:type="spellStart"/>
-      <w:r>
-        <w:t>OpenSans-BoldItalic</w:t>
-      </w:r>
-      <w:proofErr w:type="spellEnd"/>
-    </w:p>
-    <w:p>
-      <w:proofErr w:type="spellStart"/>
-      <w:r>
-        <w:t>OpenSans-ExtraBold</w:t>
-      </w:r>
-      <w:proofErr w:type="spellEnd"/>
-    </w:p>
-    <w:p>
-      <w:proofErr w:type="spellStart"/>
-      <w:r>
-        <w:t>OpenSans-ExtraBoldItalic</w:t>
-      </w:r>
-      <w:proofErr w:type="spellEnd"/>
-    </w:p>
-    <w:p>
-      <w:proofErr w:type="spellStart"/>
-      <w:r>
-        <w:t>OpenSans</w:t>
-      </w:r>
-      <w:proofErr w:type="spellEnd"/>
-      <w:r>
-        <w:t>-Italic</w:t>
-      </w:r>
-    </w:p>
-    <w:p>
-      <w:proofErr w:type="spellStart"/>
-      <w:r>
-        <w:t>OpenSans</w:t>
-      </w:r>
-      <w:proofErr w:type="spellEnd"/>
-      <w:r>
-        <w:t>-Light</w:t>
-      </w:r>
-    </w:p>
-    <w:p>
-      <w:proofErr w:type="spellStart"/>
-      <w:r>
-        <w:t>OpenSans-LightItalic</w:t>
-      </w:r>
-      <w:proofErr w:type="spellEnd"/>
-    </w:p>
-    <w:p>
-      <w:proofErr w:type="spellStart"/>
-      <w:r>
-        <w:t>OpenSans</w:t>
-      </w:r>
-      <w:proofErr w:type="spellEnd"/>
-      <w:r>
-        <w:t>-Regular</w:t>
-      </w:r>
-    </w:p>
-    <w:p>
-      <w:proofErr w:type="spellStart"/>
-      <w:r>
-        <w:t>OpenSans-Semibold</w:t>
-      </w:r>
-      <w:proofErr w:type="spellEnd"/>
-    </w:p>
-    <w:p>
-      <w:proofErr w:type="spellStart"/>
-      <w:r>
-        <w:t>OpenSans-SemiboldItalic</w:t>
-      </w:r>
-      <w:proofErr w:type="spellEnd"/>
-    </w:p>
-    <w:p/>
-    <w:p>
-      <w:proofErr w:type="spellStart"/>
-      <w:r>
-        <w:t>PassionOne</w:t>
-      </w:r>
-      <w:proofErr w:type="spellEnd"/>
-      <w:r>
-        <w:t>-Black</w:t>
-      </w:r>
-    </w:p>
-    <w:p>
-      <w:proofErr w:type="spellStart"/>
-      <w:r>
-        <w:t>PassionOne</w:t>
-      </w:r>
-      <w:proofErr w:type="spellEnd"/>
-      <w:r>
-        <w:t>-Bold</w:t>
-      </w:r>
-    </w:p>
-    <w:p>
-      <w:proofErr w:type="spellStart"/>
-      <w:r>
-        <w:t>PassionOne</w:t>
-      </w:r>
-      <w:proofErr w:type="spellEnd"/>
-      <w:r>
-        <w:t>-Regular</w:t>
-      </w:r>
-    </w:p>
-    <w:p/>
-    <w:p>
-      <w:r>
-        <w:t>Quicksand-Bold</w:t>
-      </w:r>
-    </w:p>
-    <w:p>
-      <w:r>
-        <w:t>Quicksand-Light</w:t>
-      </w:r>
-    </w:p>
-    <w:p>
-      <w:r>
-        <w:t>Quicksand-Regular</w:t>
-      </w:r>
-    </w:p>
-    <w:p/>
-    <w:p>
-      <w:proofErr w:type="spellStart"/>
-      <w:r>
-        <w:t>RobotoCondensed</w:t>
-      </w:r>
-      <w:proofErr w:type="spellEnd"/>
-      <w:r>
-        <w:t>-Bold</w:t>
-      </w:r>
-    </w:p>
-    <w:p>
-      <w:proofErr w:type="spellStart"/>
-      <w:r>
-        <w:t>RobotoCondensed-BoldItalic</w:t>
-      </w:r>
-      <w:proofErr w:type="spellEnd"/>
-    </w:p>
-    <w:p>
-      <w:proofErr w:type="spellStart"/>
-      <w:r>
-        <w:t>RobotoCondensed</w:t>
-      </w:r>
-      <w:proofErr w:type="spellEnd"/>
-      <w:r>
-        <w:t>-Italic</w:t>
-      </w:r>
-    </w:p>
-    <w:p>
-      <w:proofErr w:type="spellStart"/>
-      <w:r>
-        <w:t>RobotoCondensed</w:t>
-      </w:r>
-      <w:proofErr w:type="spellEnd"/>
-      <w:r>
-        <w:t>-Light</w:t>
-      </w:r>
-    </w:p>
-    <w:p>
-      <w:proofErr w:type="spellStart"/>
-      <w:r>
-        <w:t>RobotoCondensed-LightItalic</w:t>
-      </w:r>
-      <w:proofErr w:type="spellEnd"/>
-    </w:p>
-    <w:p>
-      <w:proofErr w:type="spellStart"/>
-      <w:r>
-        <w:t>RobotoCondensed</w:t>
-      </w:r>
-      <w:proofErr w:type="spellEnd"/>
-      <w:r>
-        <w:t>-Regular</w:t>
-      </w:r>
-    </w:p>
-    <w:p/>
-    <w:p>
-      <w:proofErr w:type="spellStart"/>
-      <w:r>
-        <w:t>RobotoSlab</w:t>
-      </w:r>
-      <w:proofErr w:type="spellEnd"/>
-      <w:r>
-        <w:t>-Bold</w:t>
-      </w:r>
-    </w:p>
-    <w:p>
-      <w:proofErr w:type="spellStart"/>
-      <w:r>
-        <w:t>RobotoSlab</w:t>
-      </w:r>
-      <w:proofErr w:type="spellEnd"/>
-      <w:r>
-        <w:t>-Light</w:t>
-      </w:r>
-    </w:p>
-    <w:p>
-      <w:proofErr w:type="spellStart"/>
-      <w:r>
-        <w:t>RobotoSlab</w:t>
-      </w:r>
-      <w:proofErr w:type="spellEnd"/>
-      <w:r>
-        <w:t>-Regular</w:t>
-      </w:r>
-    </w:p>
-    <w:p>
-      <w:proofErr w:type="spellStart"/>
-      <w:r>
-        <w:t>RobotoSlab</w:t>
-      </w:r>
-      <w:proofErr w:type="spellEnd"/>
-      <w:r>
-        <w:t>-Thin</w:t>
-      </w:r>
-    </w:p>
-    <w:p/>
+      <w:bookmarkStart w:id="33" w:name="_Toc268531568"/>
+      <w:r>
+        <w:t>Samples</w:t>
+      </w:r>
+      <w:bookmarkEnd w:id="33"/>
+    </w:p>
+    <w:p>
+      <w:hyperlink r:id="rId15" w:history="1">
+        <w:proofErr w:type="gramStart"/>
+        <w:r>
+          <w:rPr>
+            <w:rStyle w:val="Hyperlink"/>
+          </w:rPr>
+          <w:t>s</w:t>
+        </w:r>
+        <w:r>
+          <w:rPr>
+            <w:rStyle w:val="Hyperlink"/>
+          </w:rPr>
+          <w:t>imple.xml</w:t>
+        </w:r>
+        <w:proofErr w:type="gramEnd"/>
+      </w:hyperlink>
+      <w:r>
+        <w:t xml:space="preserve"> – A straight forward example </w:t>
+      </w:r>
+      <w:proofErr w:type="spellStart"/>
+      <w:r>
+        <w:t>NoteScript</w:t>
+      </w:r>
+      <w:proofErr w:type="spellEnd"/>
+      <w:r>
+        <w:t xml:space="preserve"> that illustrates how to use all controls in various ways.</w:t>
+      </w:r>
+    </w:p>
+    <w:p/>
+    <w:p>
+      <w:hyperlink r:id="rId16" w:history="1">
+        <w:proofErr w:type="gramStart"/>
+        <w:r>
+          <w:rPr>
+            <w:rStyle w:val="Hyperlink"/>
+          </w:rPr>
+          <w:t>sample</w:t>
+        </w:r>
+        <w:proofErr w:type="gramEnd"/>
+        <w:r>
+          <w:rPr>
+            <w:rStyle w:val="Hyperlink"/>
+          </w:rPr>
+          <w:t>_note.xml</w:t>
+        </w:r>
+      </w:hyperlink>
+      <w:r>
+        <w:t xml:space="preserve"> – A practical example </w:t>
+      </w:r>
+      <w:proofErr w:type="spellStart"/>
+      <w:r>
+        <w:t>NoteScript</w:t>
+      </w:r>
+      <w:proofErr w:type="spellEnd"/>
+      <w:r>
+        <w:t xml:space="preserve"> that generates a Note used for a weekend worship service.</w:t>
+      </w:r>
+    </w:p>
+    <w:p/>
+    <w:p>
+      <w:hyperlink r:id="rId17" w:history="1">
+        <w:proofErr w:type="gramStart"/>
+        <w:r>
+          <w:rPr>
+            <w:rStyle w:val="Hyperlink"/>
+          </w:rPr>
+          <w:t>sample</w:t>
+        </w:r>
+        <w:proofErr w:type="gramEnd"/>
+        <w:r>
+          <w:rPr>
+            <w:rStyle w:val="Hyperlink"/>
+          </w:rPr>
+          <w:t>_style.xml</w:t>
+        </w:r>
+      </w:hyperlink>
+      <w:r>
+        <w:t xml:space="preserve"> – A sample style sheet used by both sample_note.xml and simple.xml.</w:t>
+      </w:r>
+    </w:p>
     <w:sectPr>
       <w:pgSz w:w="12240" w:h="15840"/>
       <w:pgMar w:top="720" w:right="720" w:bottom="720" w:left="720" w:header="720" w:footer="720" w:gutter="0"/>
@@ -8880,6 +10498,18 @@
     <w:uiPriority w:val="99"/>
     <w:rsid w:val="005F1972"/>
   </w:style>
+  <w:style w:type="character" w:styleId="FollowedHyperlink">
+    <w:name w:val="FollowedHyperlink"/>
+    <w:basedOn w:val="DefaultParagraphFont"/>
+    <w:uiPriority w:val="99"/>
+    <w:semiHidden/>
+    <w:unhideWhenUsed/>
+    <w:rsid w:val="002E59A4"/>
+    <w:rPr>
+      <w:color w:val="800080" w:themeColor="followedHyperlink"/>
+      <w:u w:val="single"/>
+    </w:rPr>
+  </w:style>
 </w:styles>
 </file>
 
@@ -9509,6 +11139,18 @@
     <w:uiPriority w:val="99"/>
     <w:rsid w:val="005F1972"/>
   </w:style>
+  <w:style w:type="character" w:styleId="FollowedHyperlink">
+    <w:name w:val="FollowedHyperlink"/>
+    <w:basedOn w:val="DefaultParagraphFont"/>
+    <w:uiPriority w:val="99"/>
+    <w:semiHidden/>
+    <w:unhideWhenUsed/>
+    <w:rsid w:val="002E59A4"/>
+    <w:rPr>
+      <w:color w:val="800080" w:themeColor="followedHyperlink"/>
+      <w:u w:val="single"/>
+    </w:rPr>
+  </w:style>
 </w:styles>
 </file>
 
@@ -9837,7 +11479,7 @@
 </file>
 
 <file path=customXml/itemProps1.xml><?xml version="1.0" encoding="utf-8"?>
-<ds:datastoreItem xmlns:ds="http://schemas.openxmlformats.org/officeDocument/2006/customXml" ds:itemID="{DC2C8353-9507-9541-9241-9895795AB4D2}">
+<ds:datastoreItem xmlns:ds="http://schemas.openxmlformats.org/officeDocument/2006/customXml" ds:itemID="{72DEF546-242F-CC43-AB1C-2E733121495B}">
   <ds:schemaRefs>
     <ds:schemaRef ds:uri="http://schemas.openxmlformats.org/officeDocument/2006/bibliography"/>
   </ds:schemaRefs>

--- a/Notes/Documentation/Notes Documentation.docx
+++ b/Notes/Documentation/Notes Documentation.docx
@@ -181,7 +181,7 @@
             <w:rPr>
               <w:noProof/>
             </w:rPr>
-            <w:instrText xml:space="preserve"> PAGEREF _Toc268531544 \h </w:instrText>
+            <w:instrText xml:space="preserve"> PAGEREF _Toc268762063 \h </w:instrText>
           </w:r>
           <w:r>
             <w:rPr>
@@ -243,7 +243,7 @@
             <w:rPr>
               <w:noProof/>
             </w:rPr>
-            <w:instrText xml:space="preserve"> PAGEREF _Toc268531545 \h </w:instrText>
+            <w:instrText xml:space="preserve"> PAGEREF _Toc268762064 \h </w:instrText>
           </w:r>
           <w:r>
             <w:rPr>
@@ -305,7 +305,7 @@
             <w:rPr>
               <w:noProof/>
             </w:rPr>
-            <w:instrText xml:space="preserve"> PAGEREF _Toc268531546 \h </w:instrText>
+            <w:instrText xml:space="preserve"> PAGEREF _Toc268762065 \h </w:instrText>
           </w:r>
           <w:r>
             <w:rPr>
@@ -367,7 +367,7 @@
             <w:rPr>
               <w:noProof/>
             </w:rPr>
-            <w:instrText xml:space="preserve"> PAGEREF _Toc268531547 \h </w:instrText>
+            <w:instrText xml:space="preserve"> PAGEREF _Toc268762066 \h </w:instrText>
           </w:r>
           <w:r>
             <w:rPr>
@@ -428,7 +428,7 @@
             <w:rPr>
               <w:noProof/>
             </w:rPr>
-            <w:instrText xml:space="preserve"> PAGEREF _Toc268531548 \h </w:instrText>
+            <w:instrText xml:space="preserve"> PAGEREF _Toc268762067 \h </w:instrText>
           </w:r>
           <w:r>
             <w:rPr>
@@ -490,7 +490,7 @@
             <w:rPr>
               <w:noProof/>
             </w:rPr>
-            <w:instrText xml:space="preserve"> PAGEREF _Toc268531549 \h </w:instrText>
+            <w:instrText xml:space="preserve"> PAGEREF _Toc268762068 \h </w:instrText>
           </w:r>
           <w:r>
             <w:rPr>
@@ -552,7 +552,7 @@
             <w:rPr>
               <w:noProof/>
             </w:rPr>
-            <w:instrText xml:space="preserve"> PAGEREF _Toc268531550 \h </w:instrText>
+            <w:instrText xml:space="preserve"> PAGEREF _Toc268762069 \h </w:instrText>
           </w:r>
           <w:r>
             <w:rPr>
@@ -613,7 +613,7 @@
             <w:rPr>
               <w:noProof/>
             </w:rPr>
-            <w:instrText xml:space="preserve"> PAGEREF _Toc268531551 \h </w:instrText>
+            <w:instrText xml:space="preserve"> PAGEREF _Toc268762070 \h </w:instrText>
           </w:r>
           <w:r>
             <w:rPr>
@@ -658,8 +658,6 @@
             </w:rPr>
             <w:t>Padding</w:t>
           </w:r>
-          <w:bookmarkStart w:id="0" w:name="_GoBack"/>
-          <w:bookmarkEnd w:id="0"/>
           <w:r>
             <w:rPr>
               <w:noProof/>
@@ -676,7 +674,7 @@
             <w:rPr>
               <w:noProof/>
             </w:rPr>
-            <w:instrText xml:space="preserve"> PAGEREF _Toc268531552 \h </w:instrText>
+            <w:instrText xml:space="preserve"> PAGEREF _Toc268762071 \h </w:instrText>
           </w:r>
           <w:r>
             <w:rPr>
@@ -737,7 +735,7 @@
             <w:rPr>
               <w:noProof/>
             </w:rPr>
-            <w:instrText xml:space="preserve"> PAGEREF _Toc268531553 \h </w:instrText>
+            <w:instrText xml:space="preserve"> PAGEREF _Toc268762072 \h </w:instrText>
           </w:r>
           <w:r>
             <w:rPr>
@@ -799,7 +797,7 @@
             <w:rPr>
               <w:noProof/>
             </w:rPr>
-            <w:instrText xml:space="preserve"> PAGEREF _Toc268531554 \h </w:instrText>
+            <w:instrText xml:space="preserve"> PAGEREF _Toc268762073 \h </w:instrText>
           </w:r>
           <w:r>
             <w:rPr>
@@ -860,7 +858,7 @@
             <w:rPr>
               <w:noProof/>
             </w:rPr>
-            <w:instrText xml:space="preserve"> PAGEREF _Toc268531555 \h </w:instrText>
+            <w:instrText xml:space="preserve"> PAGEREF _Toc268762074 \h </w:instrText>
           </w:r>
           <w:r>
             <w:rPr>
@@ -921,7 +919,7 @@
             <w:rPr>
               <w:noProof/>
             </w:rPr>
-            <w:instrText xml:space="preserve"> PAGEREF _Toc268531556 \h </w:instrText>
+            <w:instrText xml:space="preserve"> PAGEREF _Toc268762075 \h </w:instrText>
           </w:r>
           <w:r>
             <w:rPr>
@@ -982,7 +980,7 @@
             <w:rPr>
               <w:noProof/>
             </w:rPr>
-            <w:instrText xml:space="preserve"> PAGEREF _Toc268531557 \h </w:instrText>
+            <w:instrText xml:space="preserve"> PAGEREF _Toc268762076 \h </w:instrText>
           </w:r>
           <w:r>
             <w:rPr>
@@ -1043,7 +1041,7 @@
             <w:rPr>
               <w:noProof/>
             </w:rPr>
-            <w:instrText xml:space="preserve"> PAGEREF _Toc268531558 \h </w:instrText>
+            <w:instrText xml:space="preserve"> PAGEREF _Toc268762077 \h </w:instrText>
           </w:r>
           <w:r>
             <w:rPr>
@@ -1104,7 +1102,7 @@
             <w:rPr>
               <w:noProof/>
             </w:rPr>
-            <w:instrText xml:space="preserve"> PAGEREF _Toc268531559 \h </w:instrText>
+            <w:instrText xml:space="preserve"> PAGEREF _Toc268762078 \h </w:instrText>
           </w:r>
           <w:r>
             <w:rPr>
@@ -1147,7 +1145,7 @@
             <w:rPr>
               <w:noProof/>
             </w:rPr>
-            <w:t>ListItem</w:t>
+            <w:t>Quote</w:t>
           </w:r>
           <w:r>
             <w:rPr>
@@ -1165,7 +1163,7 @@
             <w:rPr>
               <w:noProof/>
             </w:rPr>
-            <w:instrText xml:space="preserve"> PAGEREF _Toc268531560 \h </w:instrText>
+            <w:instrText xml:space="preserve"> PAGEREF _Toc268762079 \h </w:instrText>
           </w:r>
           <w:r>
             <w:rPr>
@@ -1208,7 +1206,7 @@
             <w:rPr>
               <w:noProof/>
             </w:rPr>
-            <w:t>Quote</w:t>
+            <w:t>ListItem</w:t>
           </w:r>
           <w:r>
             <w:rPr>
@@ -1226,7 +1224,7 @@
             <w:rPr>
               <w:noProof/>
             </w:rPr>
-            <w:instrText xml:space="preserve"> PAGEREF _Toc268531561 \h </w:instrText>
+            <w:instrText xml:space="preserve"> PAGEREF _Toc268762080 \h </w:instrText>
           </w:r>
           <w:r>
             <w:rPr>
@@ -1287,7 +1285,7 @@
             <w:rPr>
               <w:noProof/>
             </w:rPr>
-            <w:instrText xml:space="preserve"> PAGEREF _Toc268531562 \h </w:instrText>
+            <w:instrText xml:space="preserve"> PAGEREF _Toc268762081 \h </w:instrText>
           </w:r>
           <w:r>
             <w:rPr>
@@ -1348,7 +1346,7 @@
             <w:rPr>
               <w:noProof/>
             </w:rPr>
-            <w:instrText xml:space="preserve"> PAGEREF _Toc268531563 \h </w:instrText>
+            <w:instrText xml:space="preserve"> PAGEREF _Toc268762082 \h </w:instrText>
           </w:r>
           <w:r>
             <w:rPr>
@@ -1409,7 +1407,7 @@
             <w:rPr>
               <w:noProof/>
             </w:rPr>
-            <w:instrText xml:space="preserve"> PAGEREF _Toc268531564 \h </w:instrText>
+            <w:instrText xml:space="preserve"> PAGEREF _Toc268762083 \h </w:instrText>
           </w:r>
           <w:r>
             <w:rPr>
@@ -1470,7 +1468,7 @@
             <w:rPr>
               <w:noProof/>
             </w:rPr>
-            <w:instrText xml:space="preserve"> PAGEREF _Toc268531565 \h </w:instrText>
+            <w:instrText xml:space="preserve"> PAGEREF _Toc268762084 \h </w:instrText>
           </w:r>
           <w:r>
             <w:rPr>
@@ -1532,7 +1530,7 @@
             <w:rPr>
               <w:noProof/>
             </w:rPr>
-            <w:instrText xml:space="preserve"> PAGEREF _Toc268531566 \h </w:instrText>
+            <w:instrText xml:space="preserve"> PAGEREF _Toc268762085 \h </w:instrText>
           </w:r>
           <w:r>
             <w:rPr>
@@ -1593,7 +1591,7 @@
             <w:rPr>
               <w:noProof/>
             </w:rPr>
-            <w:instrText xml:space="preserve"> PAGEREF _Toc268531567 \h </w:instrText>
+            <w:instrText xml:space="preserve"> PAGEREF _Toc268762086 \h </w:instrText>
           </w:r>
           <w:r>
             <w:rPr>
@@ -1654,7 +1652,7 @@
             <w:rPr>
               <w:noProof/>
             </w:rPr>
-            <w:instrText xml:space="preserve"> PAGEREF _Toc268531568 \h </w:instrText>
+            <w:instrText xml:space="preserve"> PAGEREF _Toc268762087 \h </w:instrText>
           </w:r>
           <w:r>
             <w:rPr>
@@ -1695,11 +1693,11 @@
       <w:pPr>
         <w:pStyle w:val="Heading2"/>
       </w:pPr>
-      <w:bookmarkStart w:id="1" w:name="_Toc268531544"/>
+      <w:bookmarkStart w:id="0" w:name="_Toc268762063"/>
       <w:r>
         <w:t>Note Script Overview</w:t>
       </w:r>
-      <w:bookmarkEnd w:id="1"/>
+      <w:bookmarkEnd w:id="0"/>
     </w:p>
     <w:p>
       <w:r>
@@ -1913,11 +1911,11 @@
       <w:pPr>
         <w:pStyle w:val="Heading2"/>
       </w:pPr>
-      <w:bookmarkStart w:id="2" w:name="_Toc268531545"/>
+      <w:bookmarkStart w:id="1" w:name="_Toc268762064"/>
       <w:r>
         <w:t>Script Basics</w:t>
       </w:r>
-      <w:bookmarkEnd w:id="2"/>
+      <w:bookmarkEnd w:id="1"/>
     </w:p>
     <w:p>
       <w:r>
@@ -2131,11 +2129,11 @@
       <w:pPr>
         <w:pStyle w:val="Heading2"/>
       </w:pPr>
-      <w:bookmarkStart w:id="3" w:name="_Toc268531546"/>
+      <w:bookmarkStart w:id="2" w:name="_Toc268762065"/>
       <w:r>
         <w:t>Designing a Note Script</w:t>
       </w:r>
-      <w:bookmarkEnd w:id="3"/>
+      <w:bookmarkEnd w:id="2"/>
     </w:p>
     <w:p>
       <w:r>
@@ -2944,11 +2942,11 @@
       <w:pPr>
         <w:pStyle w:val="Heading2"/>
       </w:pPr>
-      <w:bookmarkStart w:id="4" w:name="_Toc268531547"/>
+      <w:bookmarkStart w:id="3" w:name="_Toc268762066"/>
       <w:r>
         <w:t>Style Sheet</w:t>
       </w:r>
-      <w:bookmarkEnd w:id="4"/>
+      <w:bookmarkEnd w:id="3"/>
     </w:p>
     <w:p>
       <w:r>
@@ -3210,11 +3208,11 @@
       <w:pPr>
         <w:pStyle w:val="Heading3"/>
       </w:pPr>
-      <w:bookmarkStart w:id="5" w:name="_Toc268531548"/>
+      <w:bookmarkStart w:id="4" w:name="_Toc268762067"/>
       <w:r>
         <w:t>Assigning a Style Sheet to a Note Script</w:t>
       </w:r>
-      <w:bookmarkEnd w:id="5"/>
+      <w:bookmarkEnd w:id="4"/>
     </w:p>
     <w:p>
       <w:r>
@@ -3295,11 +3293,11 @@
       <w:pPr>
         <w:pStyle w:val="Heading2"/>
       </w:pPr>
-      <w:bookmarkStart w:id="6" w:name="_Toc268531549"/>
+      <w:bookmarkStart w:id="5" w:name="_Toc268762068"/>
       <w:r>
         <w:t>Controls and Behaviors</w:t>
       </w:r>
-      <w:bookmarkEnd w:id="6"/>
+      <w:bookmarkEnd w:id="5"/>
     </w:p>
     <w:p>
       <w:r>
@@ -3511,7 +3509,7 @@
       <w:pPr>
         <w:pStyle w:val="Heading2"/>
       </w:pPr>
-      <w:bookmarkStart w:id="7" w:name="_Toc268531550"/>
+      <w:bookmarkStart w:id="6" w:name="_Toc268762069"/>
       <w:r>
         <w:t xml:space="preserve">Positioning, </w:t>
       </w:r>
@@ -3521,47 +3519,47 @@
       <w:r>
         <w:t xml:space="preserve"> and Child Controls</w:t>
       </w:r>
+      <w:bookmarkEnd w:id="6"/>
+    </w:p>
+    <w:p>
+      <w:r>
+        <w:t xml:space="preserve">When designing anything but the most basic Note, it will quickly become necessary to position controls, set </w:t>
+      </w:r>
+      <w:r>
+        <w:t>padding</w:t>
+      </w:r>
+      <w:r>
+        <w:t xml:space="preserve"> and place controls within controls (child controls.)</w:t>
+      </w:r>
+    </w:p>
+    <w:p/>
+    <w:p>
+      <w:r>
+        <w:rPr>
+          <w:b/>
+        </w:rPr>
+        <w:t>CCV App 2.0</w:t>
+      </w:r>
+      <w:r>
+        <w:rPr>
+          <w:b/>
+        </w:rPr>
+        <w:t xml:space="preserve"> </w:t>
+      </w:r>
+      <w:r>
+        <w:t>offers multiple ways to accomplish these things. Each will be covered here.</w:t>
+      </w:r>
+    </w:p>
+    <w:p/>
+    <w:p>
+      <w:pPr>
+        <w:pStyle w:val="Heading3"/>
+      </w:pPr>
+      <w:bookmarkStart w:id="7" w:name="_Toc268762070"/>
+      <w:r>
+        <w:t>Positioning</w:t>
+      </w:r>
       <w:bookmarkEnd w:id="7"/>
-    </w:p>
-    <w:p>
-      <w:r>
-        <w:t xml:space="preserve">When designing anything but the most basic Note, it will quickly become necessary to position controls, set </w:t>
-      </w:r>
-      <w:r>
-        <w:t>padding</w:t>
-      </w:r>
-      <w:r>
-        <w:t xml:space="preserve"> and place controls within controls (child controls.)</w:t>
-      </w:r>
-    </w:p>
-    <w:p/>
-    <w:p>
-      <w:r>
-        <w:rPr>
-          <w:b/>
-        </w:rPr>
-        <w:t>CCV App 2.0</w:t>
-      </w:r>
-      <w:r>
-        <w:rPr>
-          <w:b/>
-        </w:rPr>
-        <w:t xml:space="preserve"> </w:t>
-      </w:r>
-      <w:r>
-        <w:t>offers multiple ways to accomplish these things. Each will be covered here.</w:t>
-      </w:r>
-    </w:p>
-    <w:p/>
-    <w:p>
-      <w:pPr>
-        <w:pStyle w:val="Heading3"/>
-      </w:pPr>
-      <w:bookmarkStart w:id="8" w:name="_Toc268531551"/>
-      <w:r>
-        <w:t>Positioning</w:t>
-      </w:r>
-      <w:bookmarkEnd w:id="8"/>
     </w:p>
     <w:p>
       <w:r>
@@ -4229,40 +4227,28 @@
     <w:p/>
     <w:p>
       <w:pPr>
-        <w:pStyle w:val="Heading3"/>
-      </w:pPr>
-      <w:bookmarkStart w:id="9" w:name="_Toc268531552"/>
-      <w:r>
-        <w:t>Padding</w:t>
-      </w:r>
-      <w:bookmarkEnd w:id="9"/>
-    </w:p>
-    <w:p>
-      <w:r>
-        <w:t xml:space="preserve">Padding allows a control to </w:t>
-      </w:r>
-      <w:proofErr w:type="gramStart"/>
-      <w:r>
-        <w:t>state</w:t>
-      </w:r>
-      <w:proofErr w:type="gramEnd"/>
-      <w:r>
-        <w:t xml:space="preserve"> “No content should be closer than </w:t>
-      </w:r>
-      <w:r>
-        <w:rPr>
-          <w:i/>
-        </w:rPr>
-        <w:t xml:space="preserve">n </w:t>
-      </w:r>
-      <w:r>
-        <w:t xml:space="preserve">units” from </w:t>
-      </w:r>
-      <w:r>
-        <w:t>a</w:t>
-      </w:r>
-      <w:r>
-        <w:t xml:space="preserve"> given edge. For example:</w:t>
+        <w:rPr>
+          <w:b/>
+        </w:rPr>
+      </w:pPr>
+      <w:r>
+        <w:rPr>
+          <w:b/>
+        </w:rPr>
+        <w:t>Margins</w:t>
+      </w:r>
+    </w:p>
+    <w:p>
+      <w:r>
+        <w:t>In containers that use relative positioning (such as a &lt;</w:t>
+      </w:r>
+      <w:proofErr w:type="spellStart"/>
+      <w:r>
+        <w:t>StackPanel</w:t>
+      </w:r>
+      <w:proofErr w:type="spellEnd"/>
+      <w:r>
+        <w:t>&gt; and the &lt;Note&gt; itself), it makes more sense to think of the child controls as being given a Margin rather than a position. Consider the following example:</w:t>
       </w:r>
     </w:p>
     <w:p/>
@@ -4314,26 +4300,6 @@
             </w:r>
             <w:proofErr w:type="spellStart"/>
             <w:r>
-              <w:rPr>
-                <w:b/>
-              </w:rPr>
-              <w:t>PaddingLeft</w:t>
-            </w:r>
-            <w:proofErr w:type="spellEnd"/>
-            <w:r>
-              <w:rPr>
-                <w:b/>
-              </w:rPr>
-              <w:t>=”10”</w:t>
-            </w:r>
-            <w:r>
-              <w:rPr>
-                <w:b/>
-              </w:rPr>
-              <w:t xml:space="preserve"> </w:t>
-            </w:r>
-            <w:proofErr w:type="spellStart"/>
-            <w:r>
               <w:t>StyleSheet</w:t>
             </w:r>
             <w:proofErr w:type="spellEnd"/>
@@ -4342,6 +4308,19 @@
             </w:r>
           </w:p>
           <w:p/>
+          <w:p>
+            <w:r>
+              <w:t xml:space="preserve">      &lt;</w:t>
+            </w:r>
+            <w:proofErr w:type="spellStart"/>
+            <w:r>
+              <w:t>StackPanel</w:t>
+            </w:r>
+            <w:proofErr w:type="spellEnd"/>
+            <w:r>
+              <w:t>&gt;</w:t>
+            </w:r>
+          </w:p>
         </w:tc>
       </w:tr>
       <w:tr>
@@ -4351,11 +4330,47 @@
             <w:shd w:val="clear" w:color="auto" w:fill="D9D9D9"/>
           </w:tcPr>
           <w:p>
-            <w:r>
-              <w:t xml:space="preserve">      </w:t>
-            </w:r>
-            <w:r>
-              <w:t>&lt;Paragraph&gt;Some Example Text&lt;/Paragraph&gt;</w:t>
+            <w:pPr>
+              <w:ind w:left="720"/>
+            </w:pPr>
+            <w:r>
+              <w:t xml:space="preserve">   &lt;Paragraph&gt;Some Example Text&lt;/Paragraph&gt;</w:t>
+            </w:r>
+          </w:p>
+          <w:p>
+            <w:pPr>
+              <w:ind w:left="720"/>
+            </w:pPr>
+            <w:r>
+              <w:t xml:space="preserve">   </w:t>
+            </w:r>
+            <w:r>
+              <w:t>&lt;Paragraph</w:t>
+            </w:r>
+            <w:r>
+              <w:t xml:space="preserve"> </w:t>
+            </w:r>
+            <w:r>
+              <w:rPr>
+                <w:b/>
+              </w:rPr>
+              <w:t>Top=”10”</w:t>
+            </w:r>
+            <w:r>
+              <w:t>&gt;Some Example Text&lt;/Paragraph&gt;</w:t>
+            </w:r>
+          </w:p>
+          <w:p>
+            <w:r>
+              <w:t xml:space="preserve">      &lt;/</w:t>
+            </w:r>
+            <w:proofErr w:type="spellStart"/>
+            <w:r>
+              <w:t>StackPanel</w:t>
+            </w:r>
+            <w:proofErr w:type="spellEnd"/>
+            <w:r>
+              <w:t>&gt;</w:t>
             </w:r>
           </w:p>
           <w:p/>
@@ -4370,186 +4385,54 @@
     <w:p/>
     <w:p>
       <w:r>
-        <w:t>Normally the &lt;Paragraph&gt; would be at the edge of &lt;</w:t>
-      </w:r>
-      <w:r>
-        <w:t>Note</w:t>
-      </w:r>
-      <w:r>
-        <w:t xml:space="preserve">&gt;. However, because the padding specifies 10 pixels, the &lt;Paragraph&gt; will be 10 pixels from the </w:t>
-      </w:r>
-      <w:r>
-        <w:t>left edge of the &lt;</w:t>
-      </w:r>
-      <w:r>
-        <w:t>Note</w:t>
-      </w:r>
-      <w:r>
-        <w:t>&gt;.</w:t>
-      </w:r>
-    </w:p>
-    <w:p/>
-    <w:p>
+        <w:t>This would result in two lines of text, the second being 10 pixels below the paragraph below it. While this works, the syntax is confusing. Is Top referring to the top of the &lt;</w:t>
+      </w:r>
+      <w:proofErr w:type="spellStart"/>
+      <w:r>
+        <w:t>StackPanel</w:t>
+      </w:r>
+      <w:proofErr w:type="spellEnd"/>
+      <w:r>
+        <w:t xml:space="preserve">&gt;? </w:t>
+      </w:r>
+      <w:proofErr w:type="gramStart"/>
+      <w:r>
+        <w:t>Or the amount of space between the control’s top and its sibling’s bottom.</w:t>
+      </w:r>
+      <w:proofErr w:type="gramEnd"/>
+    </w:p>
+    <w:p/>
+    <w:p>
+      <w:r>
+        <w:t>In this case, it is the latter. The second paragraph will have its top positioned 10 pixels below the first paragraph.</w:t>
+      </w:r>
+    </w:p>
+    <w:p/>
+    <w:p/>
+    <w:p/>
+    <w:p/>
+    <w:p/>
+    <w:p/>
+    <w:p/>
+    <w:p/>
+    <w:p/>
+    <w:p>
+      <w:r>
+        <w:t>For situations like this, it makes more sense to use “</w:t>
+      </w:r>
+      <w:proofErr w:type="spellStart"/>
       <w:r>
         <w:rPr>
           <w:b/>
         </w:rPr>
-        <w:t>Padding reduces the available width of child controls.</w:t>
-      </w:r>
-      <w:r>
-        <w:t xml:space="preserve"> This means that if the &lt;</w:t>
-      </w:r>
-      <w:r>
-        <w:t>Note</w:t>
-      </w:r>
-      <w:r>
-        <w:t xml:space="preserve">&gt; in the above example </w:t>
-      </w:r>
-      <w:r>
-        <w:t>were</w:t>
-      </w:r>
-      <w:r>
-        <w:t xml:space="preserve"> 100 pixels wide, its child controls would only have 90 pixels to fit within.</w:t>
-      </w:r>
-      <w:r>
-        <w:t xml:space="preserve"> This is desirable behavior as it prevents controls from “bleeding” outside their boundaries.</w:t>
-      </w:r>
-    </w:p>
-    <w:p/>
-    <w:p>
-      <w:r>
-        <w:rPr>
-          <w:b/>
-        </w:rPr>
-        <w:t xml:space="preserve">Pixels </w:t>
-      </w:r>
-      <w:proofErr w:type="spellStart"/>
-      <w:r>
-        <w:rPr>
-          <w:b/>
-        </w:rPr>
-        <w:t>vs</w:t>
-      </w:r>
-      <w:proofErr w:type="spellEnd"/>
-      <w:r>
-        <w:rPr>
-          <w:b/>
-        </w:rPr>
-        <w:t xml:space="preserve"> Percentage</w:t>
-      </w:r>
-    </w:p>
-    <w:p>
-      <w:r>
-        <w:t xml:space="preserve">As with positioning, </w:t>
-      </w:r>
-      <w:r>
-        <w:t>p</w:t>
-      </w:r>
-      <w:r>
-        <w:t>adding can be specified in pixels or percentage.</w:t>
+        <w:t>MarginTop</w:t>
+      </w:r>
+      <w:proofErr w:type="spellEnd"/>
+      <w:r>
+        <w:t>”.</w:t>
       </w:r>
       <w:r>
         <w:t xml:space="preserve"> </w:t>
-      </w:r>
-    </w:p>
-    <w:p/>
-    <w:p>
-      <w:pPr>
-        <w:rPr>
-          <w:b/>
-        </w:rPr>
-      </w:pPr>
-      <w:r>
-        <w:rPr>
-          <w:b/>
-        </w:rPr>
-        <w:t>Global Padding</w:t>
-      </w:r>
-    </w:p>
-    <w:p>
-      <w:r>
-        <w:t>If you wish to set padding for all sides, simply use the attribute “Padding=”. By not specifying a specific side, it will apply the padding to all sides.</w:t>
-      </w:r>
-    </w:p>
-    <w:p/>
-    <w:p/>
-    <w:p>
-      <w:pPr>
-        <w:pStyle w:val="Heading3"/>
-      </w:pPr>
-      <w:bookmarkStart w:id="10" w:name="_Toc268531553"/>
-      <w:r>
-        <w:t>Child Controls</w:t>
-      </w:r>
-      <w:bookmarkEnd w:id="10"/>
-    </w:p>
-    <w:p>
-      <w:r>
-        <w:t>The Note Script is designed to be intuitive and consistent with HTML / XML behavior. This means that if a control is inside another control, it is considered a child of the higher</w:t>
-      </w:r>
-      <w:r>
-        <w:t>-</w:t>
-      </w:r>
-      <w:r>
-        <w:t>level control.</w:t>
-      </w:r>
-    </w:p>
-    <w:p/>
-    <w:p>
-      <w:r>
-        <w:t xml:space="preserve">There are limits to which controls support children. For a complete listing, see the </w:t>
-      </w:r>
-      <w:hyperlink w:anchor="_Control_Reference_4" w:history="1">
-        <w:r>
-          <w:rPr>
-            <w:rStyle w:val="Hyperlink"/>
-            <w:b/>
-          </w:rPr>
-          <w:t>Control Reference</w:t>
-        </w:r>
-      </w:hyperlink>
-      <w:r>
-        <w:t>.</w:t>
-      </w:r>
-    </w:p>
-    <w:p/>
-    <w:p>
-      <w:pPr>
-        <w:rPr>
-          <w:b/>
-        </w:rPr>
-      </w:pPr>
-      <w:proofErr w:type="spellStart"/>
-      <w:r>
-        <w:rPr>
-          <w:b/>
-        </w:rPr>
-        <w:t>Inheritence</w:t>
-      </w:r>
-      <w:proofErr w:type="spellEnd"/>
-    </w:p>
-    <w:p>
-      <w:pPr>
-        <w:rPr>
-          <w:b/>
-        </w:rPr>
-      </w:pPr>
-    </w:p>
-    <w:p>
-      <w:r>
-        <w:t xml:space="preserve">Child controls inherit their parent’s </w:t>
-      </w:r>
-      <w:r>
-        <w:t xml:space="preserve">attributes. </w:t>
-      </w:r>
-      <w:r>
-        <w:t xml:space="preserve">For example, if a parent control specifies a particular Font, all children will use that Font unless specifically overridden. </w:t>
-      </w:r>
-    </w:p>
-    <w:p/>
-    <w:p>
-      <w:r>
-        <w:t>Consider the following example:</w:t>
       </w:r>
     </w:p>
     <w:tbl>
@@ -4618,23 +4501,6 @@
             </w:r>
             <w:proofErr w:type="spellEnd"/>
             <w:r>
-              <w:t xml:space="preserve"> </w:t>
-            </w:r>
-            <w:proofErr w:type="spellStart"/>
-            <w:r>
-              <w:rPr>
-                <w:b/>
-              </w:rPr>
-              <w:t>FontName</w:t>
-            </w:r>
-            <w:proofErr w:type="spellEnd"/>
-            <w:r>
-              <w:rPr>
-                <w:b/>
-              </w:rPr>
-              <w:t>=”Verdana”</w:t>
-            </w:r>
-            <w:r>
               <w:t>&gt;</w:t>
             </w:r>
           </w:p>
@@ -4659,21 +4525,33 @@
               <w:ind w:left="720"/>
             </w:pPr>
             <w:r>
-              <w:t xml:space="preserve">   &lt;Paragraph </w:t>
+              <w:t xml:space="preserve">   </w:t>
+            </w:r>
+            <w:r>
+              <w:t>&lt;Paragraph</w:t>
+            </w:r>
+            <w:r>
+              <w:t xml:space="preserve"> </w:t>
             </w:r>
             <w:proofErr w:type="spellStart"/>
             <w:r>
               <w:rPr>
                 <w:b/>
               </w:rPr>
-              <w:t>FontName</w:t>
-            </w:r>
-            <w:proofErr w:type="spellEnd"/>
+              <w:t>Margin</w:t>
+            </w:r>
             <w:r>
               <w:rPr>
                 <w:b/>
               </w:rPr>
-              <w:t>=”Helvetica”</w:t>
+              <w:t>Top</w:t>
+            </w:r>
+            <w:proofErr w:type="spellEnd"/>
+            <w:r>
+              <w:rPr>
+                <w:b/>
+              </w:rPr>
+              <w:t>=”10”</w:t>
             </w:r>
             <w:r>
               <w:t>&gt;Some Example Text&lt;/Paragraph&gt;</w:t>
@@ -4701,78 +4579,52 @@
         </w:tc>
       </w:tr>
     </w:tbl>
-    <w:p>
-      <w:r>
-        <w:t xml:space="preserve">The first </w:t>
-      </w:r>
-      <w:r>
-        <w:t>&lt;</w:t>
-      </w:r>
-      <w:r>
-        <w:t>Paragraph</w:t>
-      </w:r>
-      <w:r>
-        <w:t>&gt;</w:t>
-      </w:r>
-      <w:r>
-        <w:t xml:space="preserve"> would use Verdana, as it is a child of &lt;</w:t>
-      </w:r>
-      <w:proofErr w:type="spellStart"/>
-      <w:r>
-        <w:t>StackPanel</w:t>
-      </w:r>
-      <w:proofErr w:type="spellEnd"/>
-      <w:r>
-        <w:t>&gt; and does not specify a Font to use.</w:t>
-      </w:r>
-    </w:p>
-    <w:p>
-      <w:r>
-        <w:t xml:space="preserve">The second </w:t>
-      </w:r>
-      <w:r>
-        <w:t xml:space="preserve">&lt;Paragraph&gt; </w:t>
-      </w:r>
-      <w:r>
-        <w:t>would use Helvetica</w:t>
-      </w:r>
-      <w:r>
-        <w:t xml:space="preserve"> because it specifically requested it.</w:t>
-      </w:r>
-    </w:p>
-    <w:p/>
-    <w:p>
-      <w:r>
-        <w:t xml:space="preserve">For a complete list of Fonts available, see the </w:t>
-      </w:r>
-      <w:hyperlink w:anchor="_Available_Fonts" w:history="1">
+    <w:p/>
+    <w:p>
+      <w:r>
+        <w:t>This clearly expresses that the control will be positioned below its sibling, but with an additional 10 pixels.</w:t>
+      </w:r>
+    </w:p>
+    <w:p/>
+    <w:p/>
+    <w:p>
+      <w:r>
+        <w:t xml:space="preserve">Now consider an example where it </w:t>
+      </w:r>
+      <w:r>
+        <w:rPr>
+          <w:b/>
+        </w:rPr>
+        <w:t>would</w:t>
+      </w:r>
+      <w:r>
+        <w:t xml:space="preserve"> make sense to use absolute positioning. A &lt;Canvas&gt; object.</w:t>
+      </w:r>
+    </w:p>
+    <w:p>
+      <w:r>
+        <w:t xml:space="preserve">(This object places child controls in absolute coordinates relative to itself. </w:t>
+      </w:r>
+      <w:r>
+        <w:t xml:space="preserve">More information can be found in the </w:t>
+      </w:r>
+      <w:hyperlink w:anchor="_Control_Reference_5" w:history="1">
         <w:r>
           <w:rPr>
             <w:rStyle w:val="Hyperlink"/>
             <w:b/>
           </w:rPr>
-          <w:t>Appendix</w:t>
+          <w:t>Control Reference</w:t>
         </w:r>
       </w:hyperlink>
       <w:r>
         <w:t>.</w:t>
       </w:r>
-    </w:p>
-    <w:p/>
-    <w:p/>
-    <w:p>
-      <w:r>
-        <w:t xml:space="preserve">If an attribute is not specified in a control or any of its parents, it defaults to the </w:t>
-      </w:r>
-      <w:proofErr w:type="spellStart"/>
-      <w:r>
-        <w:t>StyleSheet</w:t>
-      </w:r>
-      <w:proofErr w:type="spellEnd"/>
-      <w:r>
-        <w:t>.</w:t>
-      </w:r>
-    </w:p>
+      <w:r>
+        <w:t>)</w:t>
+      </w:r>
+    </w:p>
+    <w:p/>
     <w:tbl>
       <w:tblPr>
         <w:tblW w:w="0" w:type="auto"/>
@@ -4833,11 +4685,9 @@
             <w:r>
               <w:t xml:space="preserve">      &lt;</w:t>
             </w:r>
-            <w:proofErr w:type="spellStart"/>
-            <w:r>
-              <w:t>StackPanel</w:t>
-            </w:r>
-            <w:proofErr w:type="spellEnd"/>
+            <w:r>
+              <w:t>Canvas</w:t>
+            </w:r>
             <w:r>
               <w:t>&gt;</w:t>
             </w:r>
@@ -4863,18 +4713,31 @@
               <w:ind w:left="720"/>
             </w:pPr>
             <w:r>
-              <w:t xml:space="preserve">   &lt;Paragraph&gt;Some Example Text&lt;/Paragraph&gt;</w:t>
+              <w:t xml:space="preserve">   </w:t>
+            </w:r>
+            <w:r>
+              <w:t>&lt;Paragraph</w:t>
+            </w:r>
+            <w:r>
+              <w:t xml:space="preserve"> </w:t>
+            </w:r>
+            <w:r>
+              <w:rPr>
+                <w:b/>
+              </w:rPr>
+              <w:t>Top=”10”</w:t>
+            </w:r>
+            <w:r>
+              <w:t>&gt;Some Example Text&lt;/Paragraph&gt;</w:t>
             </w:r>
           </w:p>
           <w:p>
             <w:r>
               <w:t xml:space="preserve">      &lt;/</w:t>
             </w:r>
-            <w:proofErr w:type="spellStart"/>
-            <w:r>
-              <w:t>StackPanel</w:t>
-            </w:r>
-            <w:proofErr w:type="spellEnd"/>
+            <w:r>
+              <w:t>Canvas</w:t>
+            </w:r>
             <w:r>
               <w:t>&gt;</w:t>
             </w:r>
@@ -4888,6 +4751,700 @@
         </w:tc>
       </w:tr>
     </w:tbl>
+    <w:p>
+      <w:r>
+        <w:t xml:space="preserve">Since a </w:t>
+      </w:r>
+      <w:r>
+        <w:t xml:space="preserve">&lt;Canvas&gt; places everything absolutely, </w:t>
+      </w:r>
+      <w:proofErr w:type="spellStart"/>
+      <w:r>
+        <w:t>MarginTop</w:t>
+      </w:r>
+      <w:proofErr w:type="spellEnd"/>
+      <w:r>
+        <w:t xml:space="preserve"> would not be appropriate, because controls are not placed relative to each other. Instead, this clearly shows that the second paragraph will be 10 pixels from the top of the &lt;Canvas&gt;</w:t>
+      </w:r>
+      <w:r>
+        <w:t>.</w:t>
+      </w:r>
+    </w:p>
+    <w:p/>
+    <w:p>
+      <w:r>
+        <w:t>A good rule of thumb is: For containers utilizing relative positioning, child controls should use Margins. For containers utilizing absolute positioning, child controls should not use Margins.</w:t>
+      </w:r>
+    </w:p>
+    <w:p>
+      <w:pPr>
+        <w:rPr>
+          <w:b/>
+        </w:rPr>
+      </w:pPr>
+    </w:p>
+    <w:p/>
+    <w:p>
+      <w:pPr>
+        <w:pStyle w:val="Heading3"/>
+      </w:pPr>
+      <w:bookmarkStart w:id="8" w:name="_Toc268762071"/>
+      <w:r>
+        <w:t>Padding</w:t>
+      </w:r>
+      <w:bookmarkEnd w:id="8"/>
+    </w:p>
+    <w:p>
+      <w:r>
+        <w:t xml:space="preserve">Padding allows a control to </w:t>
+      </w:r>
+      <w:proofErr w:type="gramStart"/>
+      <w:r>
+        <w:t>state</w:t>
+      </w:r>
+      <w:proofErr w:type="gramEnd"/>
+      <w:r>
+        <w:t xml:space="preserve"> “No content should be closer than </w:t>
+      </w:r>
+      <w:r>
+        <w:rPr>
+          <w:i/>
+        </w:rPr>
+        <w:t xml:space="preserve">n </w:t>
+      </w:r>
+      <w:r>
+        <w:t xml:space="preserve">units” from </w:t>
+      </w:r>
+      <w:r>
+        <w:t>a</w:t>
+      </w:r>
+      <w:r>
+        <w:t xml:space="preserve"> given edge. For example:</w:t>
+      </w:r>
+    </w:p>
+    <w:p/>
+    <w:tbl>
+      <w:tblPr>
+        <w:tblW w:w="0" w:type="auto"/>
+        <w:tblBorders>
+          <w:top w:val="single" w:sz="4" w:space="0" w:color="auto"/>
+          <w:left w:val="single" w:sz="4" w:space="0" w:color="auto"/>
+          <w:bottom w:val="single" w:sz="4" w:space="0" w:color="auto"/>
+          <w:right w:val="single" w:sz="4" w:space="0" w:color="auto"/>
+        </w:tblBorders>
+        <w:shd w:val="clear" w:color="auto" w:fill="D9D9D9"/>
+        <w:tblLook w:val="04A0" w:firstRow="1" w:lastRow="0" w:firstColumn="1" w:lastColumn="0" w:noHBand="0" w:noVBand="1"/>
+      </w:tblPr>
+      <w:tblGrid>
+        <w:gridCol w:w="8856"/>
+      </w:tblGrid>
+      <w:tr>
+        <w:tc>
+          <w:tcPr>
+            <w:tcW w:w="8856" w:type="dxa"/>
+            <w:shd w:val="clear" w:color="auto" w:fill="D9D9D9"/>
+          </w:tcPr>
+          <w:p>
+            <w:r>
+              <w:t>&lt;</w:t>
+            </w:r>
+            <w:proofErr w:type="gramStart"/>
+            <w:r>
+              <w:t>?xml</w:t>
+            </w:r>
+            <w:proofErr w:type="gramEnd"/>
+            <w:r>
+              <w:t xml:space="preserve"> version="1.0" encoding="UTF-8"?&gt;</w:t>
+            </w:r>
+          </w:p>
+        </w:tc>
+      </w:tr>
+      <w:tr>
+        <w:tc>
+          <w:tcPr>
+            <w:tcW w:w="8856" w:type="dxa"/>
+            <w:shd w:val="clear" w:color="auto" w:fill="D9D9D9"/>
+          </w:tcPr>
+          <w:p>
+            <w:r>
+              <w:t xml:space="preserve">&lt;Note </w:t>
+            </w:r>
+            <w:proofErr w:type="spellStart"/>
+            <w:r>
+              <w:rPr>
+                <w:b/>
+              </w:rPr>
+              <w:t>PaddingLeft</w:t>
+            </w:r>
+            <w:proofErr w:type="spellEnd"/>
+            <w:r>
+              <w:rPr>
+                <w:b/>
+              </w:rPr>
+              <w:t>=”10”</w:t>
+            </w:r>
+            <w:r>
+              <w:rPr>
+                <w:b/>
+              </w:rPr>
+              <w:t xml:space="preserve"> </w:t>
+            </w:r>
+            <w:proofErr w:type="spellStart"/>
+            <w:r>
+              <w:t>StyleSheet</w:t>
+            </w:r>
+            <w:proofErr w:type="spellEnd"/>
+            <w:r>
+              <w:t>="http://www.hosting.com/style.xml"&gt;</w:t>
+            </w:r>
+          </w:p>
+          <w:p/>
+        </w:tc>
+      </w:tr>
+      <w:tr>
+        <w:tc>
+          <w:tcPr>
+            <w:tcW w:w="8856" w:type="dxa"/>
+            <w:shd w:val="clear" w:color="auto" w:fill="D9D9D9"/>
+          </w:tcPr>
+          <w:p>
+            <w:r>
+              <w:t xml:space="preserve">      </w:t>
+            </w:r>
+            <w:r>
+              <w:t>&lt;Paragraph&gt;Some Example Text&lt;/Paragraph&gt;</w:t>
+            </w:r>
+          </w:p>
+          <w:p/>
+          <w:p>
+            <w:r>
+              <w:t>&lt;/Note&gt;</w:t>
+            </w:r>
+          </w:p>
+        </w:tc>
+      </w:tr>
+    </w:tbl>
+    <w:p/>
+    <w:p>
+      <w:r>
+        <w:t>Normally the &lt;Paragraph&gt; would be at the edge of &lt;</w:t>
+      </w:r>
+      <w:r>
+        <w:t>Note</w:t>
+      </w:r>
+      <w:r>
+        <w:t xml:space="preserve">&gt;. However, because the padding specifies 10 pixels, the &lt;Paragraph&gt; will be 10 pixels from the </w:t>
+      </w:r>
+      <w:r>
+        <w:t>left edge of the &lt;</w:t>
+      </w:r>
+      <w:r>
+        <w:t>Note</w:t>
+      </w:r>
+      <w:r>
+        <w:t>&gt;.</w:t>
+      </w:r>
+    </w:p>
+    <w:p/>
+    <w:p>
+      <w:r>
+        <w:rPr>
+          <w:b/>
+        </w:rPr>
+        <w:t>Padding reduces the available width of child controls.</w:t>
+      </w:r>
+      <w:r>
+        <w:t xml:space="preserve"> This means that if the &lt;</w:t>
+      </w:r>
+      <w:r>
+        <w:t>Note</w:t>
+      </w:r>
+      <w:r>
+        <w:t xml:space="preserve">&gt; in the above example </w:t>
+      </w:r>
+      <w:r>
+        <w:t>were</w:t>
+      </w:r>
+      <w:r>
+        <w:t xml:space="preserve"> 100 pixels wide, its child controls would only have 90 pixels to fit within.</w:t>
+      </w:r>
+      <w:r>
+        <w:t xml:space="preserve"> This is desirable behavior as it prevents controls from “bleeding” outside their boundaries.</w:t>
+      </w:r>
+    </w:p>
+    <w:p/>
+    <w:p>
+      <w:r>
+        <w:rPr>
+          <w:b/>
+        </w:rPr>
+        <w:t xml:space="preserve">Pixels </w:t>
+      </w:r>
+      <w:proofErr w:type="spellStart"/>
+      <w:r>
+        <w:rPr>
+          <w:b/>
+        </w:rPr>
+        <w:t>vs</w:t>
+      </w:r>
+      <w:proofErr w:type="spellEnd"/>
+      <w:r>
+        <w:rPr>
+          <w:b/>
+        </w:rPr>
+        <w:t xml:space="preserve"> Percentage</w:t>
+      </w:r>
+    </w:p>
+    <w:p>
+      <w:r>
+        <w:t xml:space="preserve">As with positioning, </w:t>
+      </w:r>
+      <w:r>
+        <w:t>p</w:t>
+      </w:r>
+      <w:r>
+        <w:t>adding can be specified in pixels or percentage.</w:t>
+      </w:r>
+      <w:r>
+        <w:t xml:space="preserve"> </w:t>
+      </w:r>
+    </w:p>
+    <w:p/>
+    <w:p>
+      <w:pPr>
+        <w:rPr>
+          <w:b/>
+        </w:rPr>
+      </w:pPr>
+      <w:r>
+        <w:rPr>
+          <w:b/>
+        </w:rPr>
+        <w:t>Global Padding</w:t>
+      </w:r>
+    </w:p>
+    <w:p>
+      <w:r>
+        <w:t>If you wish to set padding for all sides, simply use the attribute “Padding=”. By not specifying a specific side, it will apply the padding to all sides.</w:t>
+      </w:r>
+    </w:p>
+    <w:p/>
+    <w:p/>
+    <w:p>
+      <w:pPr>
+        <w:pStyle w:val="Heading3"/>
+      </w:pPr>
+      <w:bookmarkStart w:id="9" w:name="_Toc268762072"/>
+      <w:r>
+        <w:t>Child Controls</w:t>
+      </w:r>
+      <w:bookmarkEnd w:id="9"/>
+    </w:p>
+    <w:p>
+      <w:r>
+        <w:t>The Note Script is designed to be intuitive and consistent with HTML / XML behavior. This means that if a control is inside another control, it is considered a child of the higher</w:t>
+      </w:r>
+      <w:r>
+        <w:t>-</w:t>
+      </w:r>
+      <w:r>
+        <w:t>level control.</w:t>
+      </w:r>
+    </w:p>
+    <w:p/>
+    <w:p>
+      <w:r>
+        <w:t xml:space="preserve">There are limits to which controls support children. For a complete listing, see the </w:t>
+      </w:r>
+      <w:hyperlink w:anchor="_Control_Reference_4" w:history="1">
+        <w:r>
+          <w:rPr>
+            <w:rStyle w:val="Hyperlink"/>
+            <w:b/>
+          </w:rPr>
+          <w:t>Control Reference</w:t>
+        </w:r>
+      </w:hyperlink>
+      <w:r>
+        <w:t>.</w:t>
+      </w:r>
+    </w:p>
+    <w:p/>
+    <w:p>
+      <w:pPr>
+        <w:rPr>
+          <w:b/>
+        </w:rPr>
+      </w:pPr>
+      <w:proofErr w:type="spellStart"/>
+      <w:r>
+        <w:rPr>
+          <w:b/>
+        </w:rPr>
+        <w:t>Inheritence</w:t>
+      </w:r>
+      <w:proofErr w:type="spellEnd"/>
+    </w:p>
+    <w:p>
+      <w:pPr>
+        <w:rPr>
+          <w:b/>
+        </w:rPr>
+      </w:pPr>
+    </w:p>
+    <w:p>
+      <w:r>
+        <w:t xml:space="preserve">Child controls inherit their parent’s </w:t>
+      </w:r>
+      <w:r>
+        <w:t xml:space="preserve">attributes. </w:t>
+      </w:r>
+      <w:r>
+        <w:t xml:space="preserve">For example, if a parent control specifies a particular Font, all children will use that Font unless specifically overridden. </w:t>
+      </w:r>
+    </w:p>
+    <w:p/>
+    <w:p>
+      <w:r>
+        <w:t>Consider the following example:</w:t>
+      </w:r>
+    </w:p>
+    <w:tbl>
+      <w:tblPr>
+        <w:tblW w:w="0" w:type="auto"/>
+        <w:tblBorders>
+          <w:top w:val="single" w:sz="4" w:space="0" w:color="auto"/>
+          <w:left w:val="single" w:sz="4" w:space="0" w:color="auto"/>
+          <w:bottom w:val="single" w:sz="4" w:space="0" w:color="auto"/>
+          <w:right w:val="single" w:sz="4" w:space="0" w:color="auto"/>
+        </w:tblBorders>
+        <w:shd w:val="clear" w:color="auto" w:fill="D9D9D9"/>
+        <w:tblLook w:val="04A0" w:firstRow="1" w:lastRow="0" w:firstColumn="1" w:lastColumn="0" w:noHBand="0" w:noVBand="1"/>
+      </w:tblPr>
+      <w:tblGrid>
+        <w:gridCol w:w="8856"/>
+      </w:tblGrid>
+      <w:tr>
+        <w:tc>
+          <w:tcPr>
+            <w:tcW w:w="8856" w:type="dxa"/>
+            <w:shd w:val="clear" w:color="auto" w:fill="D9D9D9"/>
+          </w:tcPr>
+          <w:p>
+            <w:r>
+              <w:t>&lt;</w:t>
+            </w:r>
+            <w:proofErr w:type="gramStart"/>
+            <w:r>
+              <w:t>?xml</w:t>
+            </w:r>
+            <w:proofErr w:type="gramEnd"/>
+            <w:r>
+              <w:t xml:space="preserve"> version="1.0" encoding="UTF-8"?&gt;</w:t>
+            </w:r>
+          </w:p>
+        </w:tc>
+      </w:tr>
+      <w:tr>
+        <w:tc>
+          <w:tcPr>
+            <w:tcW w:w="8856" w:type="dxa"/>
+            <w:shd w:val="clear" w:color="auto" w:fill="D9D9D9"/>
+          </w:tcPr>
+          <w:p>
+            <w:r>
+              <w:t xml:space="preserve">&lt;Note </w:t>
+            </w:r>
+            <w:proofErr w:type="spellStart"/>
+            <w:r>
+              <w:t>StyleSheet</w:t>
+            </w:r>
+            <w:proofErr w:type="spellEnd"/>
+            <w:r>
+              <w:t>="http://www.hosting.com/style.xml"&gt;</w:t>
+            </w:r>
+          </w:p>
+          <w:p/>
+          <w:p>
+            <w:r>
+              <w:t xml:space="preserve">      &lt;</w:t>
+            </w:r>
+            <w:proofErr w:type="spellStart"/>
+            <w:r>
+              <w:t>StackPanel</w:t>
+            </w:r>
+            <w:proofErr w:type="spellEnd"/>
+            <w:r>
+              <w:t xml:space="preserve"> </w:t>
+            </w:r>
+            <w:proofErr w:type="spellStart"/>
+            <w:r>
+              <w:rPr>
+                <w:b/>
+              </w:rPr>
+              <w:t>FontName</w:t>
+            </w:r>
+            <w:proofErr w:type="spellEnd"/>
+            <w:r>
+              <w:rPr>
+                <w:b/>
+              </w:rPr>
+              <w:t>=”Verdana”</w:t>
+            </w:r>
+            <w:r>
+              <w:t>&gt;</w:t>
+            </w:r>
+          </w:p>
+        </w:tc>
+      </w:tr>
+      <w:tr>
+        <w:tc>
+          <w:tcPr>
+            <w:tcW w:w="8856" w:type="dxa"/>
+            <w:shd w:val="clear" w:color="auto" w:fill="D9D9D9"/>
+          </w:tcPr>
+          <w:p>
+            <w:pPr>
+              <w:ind w:left="720"/>
+            </w:pPr>
+            <w:r>
+              <w:t xml:space="preserve">   &lt;Paragraph&gt;Some Example Text&lt;/Paragraph&gt;</w:t>
+            </w:r>
+          </w:p>
+          <w:p>
+            <w:pPr>
+              <w:ind w:left="720"/>
+            </w:pPr>
+            <w:r>
+              <w:t xml:space="preserve">   &lt;Paragraph </w:t>
+            </w:r>
+            <w:proofErr w:type="spellStart"/>
+            <w:r>
+              <w:rPr>
+                <w:b/>
+              </w:rPr>
+              <w:t>FontName</w:t>
+            </w:r>
+            <w:proofErr w:type="spellEnd"/>
+            <w:r>
+              <w:rPr>
+                <w:b/>
+              </w:rPr>
+              <w:t>=”Helvetica”</w:t>
+            </w:r>
+            <w:r>
+              <w:t>&gt;Some Example Text&lt;/Paragraph&gt;</w:t>
+            </w:r>
+          </w:p>
+          <w:p>
+            <w:r>
+              <w:t xml:space="preserve">      &lt;/</w:t>
+            </w:r>
+            <w:proofErr w:type="spellStart"/>
+            <w:r>
+              <w:t>StackPanel</w:t>
+            </w:r>
+            <w:proofErr w:type="spellEnd"/>
+            <w:r>
+              <w:t>&gt;</w:t>
+            </w:r>
+          </w:p>
+          <w:p/>
+          <w:p>
+            <w:r>
+              <w:t>&lt;/Note&gt;</w:t>
+            </w:r>
+          </w:p>
+        </w:tc>
+      </w:tr>
+    </w:tbl>
+    <w:p>
+      <w:r>
+        <w:t xml:space="preserve">The first </w:t>
+      </w:r>
+      <w:r>
+        <w:t>&lt;</w:t>
+      </w:r>
+      <w:r>
+        <w:t>Paragraph</w:t>
+      </w:r>
+      <w:r>
+        <w:t>&gt;</w:t>
+      </w:r>
+      <w:r>
+        <w:t xml:space="preserve"> would use Verdana, as it is a child of &lt;</w:t>
+      </w:r>
+      <w:proofErr w:type="spellStart"/>
+      <w:r>
+        <w:t>StackPanel</w:t>
+      </w:r>
+      <w:proofErr w:type="spellEnd"/>
+      <w:r>
+        <w:t>&gt; and does not specify a Font to use.</w:t>
+      </w:r>
+    </w:p>
+    <w:p>
+      <w:r>
+        <w:t xml:space="preserve">The second </w:t>
+      </w:r>
+      <w:r>
+        <w:t xml:space="preserve">&lt;Paragraph&gt; </w:t>
+      </w:r>
+      <w:r>
+        <w:t>would use Helvetica</w:t>
+      </w:r>
+      <w:r>
+        <w:t xml:space="preserve"> because it specifically requested it.</w:t>
+      </w:r>
+    </w:p>
+    <w:p/>
+    <w:p>
+      <w:r>
+        <w:t xml:space="preserve">For a complete list of Fonts available, see the </w:t>
+      </w:r>
+      <w:hyperlink w:anchor="_Available_Fonts" w:history="1">
+        <w:r>
+          <w:rPr>
+            <w:rStyle w:val="Hyperlink"/>
+            <w:b/>
+          </w:rPr>
+          <w:t>Appendix</w:t>
+        </w:r>
+      </w:hyperlink>
+      <w:r>
+        <w:t>.</w:t>
+      </w:r>
+    </w:p>
+    <w:p/>
+    <w:p/>
+    <w:p>
+      <w:r>
+        <w:t xml:space="preserve">If an attribute is not specified in a control or any of its parents, it defaults to the </w:t>
+      </w:r>
+      <w:proofErr w:type="spellStart"/>
+      <w:r>
+        <w:t>StyleSheet</w:t>
+      </w:r>
+      <w:proofErr w:type="spellEnd"/>
+      <w:r>
+        <w:t>.</w:t>
+      </w:r>
+    </w:p>
+    <w:tbl>
+      <w:tblPr>
+        <w:tblW w:w="0" w:type="auto"/>
+        <w:tblBorders>
+          <w:top w:val="single" w:sz="4" w:space="0" w:color="auto"/>
+          <w:left w:val="single" w:sz="4" w:space="0" w:color="auto"/>
+          <w:bottom w:val="single" w:sz="4" w:space="0" w:color="auto"/>
+          <w:right w:val="single" w:sz="4" w:space="0" w:color="auto"/>
+        </w:tblBorders>
+        <w:shd w:val="clear" w:color="auto" w:fill="D9D9D9"/>
+        <w:tblLook w:val="04A0" w:firstRow="1" w:lastRow="0" w:firstColumn="1" w:lastColumn="0" w:noHBand="0" w:noVBand="1"/>
+      </w:tblPr>
+      <w:tblGrid>
+        <w:gridCol w:w="8856"/>
+      </w:tblGrid>
+      <w:tr>
+        <w:tc>
+          <w:tcPr>
+            <w:tcW w:w="8856" w:type="dxa"/>
+            <w:shd w:val="clear" w:color="auto" w:fill="D9D9D9"/>
+          </w:tcPr>
+          <w:p>
+            <w:r>
+              <w:t>&lt;</w:t>
+            </w:r>
+            <w:proofErr w:type="gramStart"/>
+            <w:r>
+              <w:t>?xml</w:t>
+            </w:r>
+            <w:proofErr w:type="gramEnd"/>
+            <w:r>
+              <w:t xml:space="preserve"> version="1.0" encoding="UTF-8"?&gt;</w:t>
+            </w:r>
+          </w:p>
+        </w:tc>
+      </w:tr>
+      <w:tr>
+        <w:tc>
+          <w:tcPr>
+            <w:tcW w:w="8856" w:type="dxa"/>
+            <w:shd w:val="clear" w:color="auto" w:fill="D9D9D9"/>
+          </w:tcPr>
+          <w:p>
+            <w:r>
+              <w:t xml:space="preserve">&lt;Note </w:t>
+            </w:r>
+            <w:proofErr w:type="spellStart"/>
+            <w:r>
+              <w:t>StyleSheet</w:t>
+            </w:r>
+            <w:proofErr w:type="spellEnd"/>
+            <w:r>
+              <w:t>="http://www.hosting.com/style.xml"&gt;</w:t>
+            </w:r>
+          </w:p>
+          <w:p/>
+          <w:p>
+            <w:r>
+              <w:t xml:space="preserve">      &lt;</w:t>
+            </w:r>
+            <w:proofErr w:type="spellStart"/>
+            <w:r>
+              <w:t>StackPanel</w:t>
+            </w:r>
+            <w:proofErr w:type="spellEnd"/>
+            <w:r>
+              <w:t>&gt;</w:t>
+            </w:r>
+          </w:p>
+        </w:tc>
+      </w:tr>
+      <w:tr>
+        <w:tc>
+          <w:tcPr>
+            <w:tcW w:w="8856" w:type="dxa"/>
+            <w:shd w:val="clear" w:color="auto" w:fill="D9D9D9"/>
+          </w:tcPr>
+          <w:p>
+            <w:pPr>
+              <w:ind w:left="720"/>
+            </w:pPr>
+            <w:r>
+              <w:t xml:space="preserve">   &lt;Paragraph&gt;Some Example Text&lt;/Paragraph&gt;</w:t>
+            </w:r>
+          </w:p>
+          <w:p>
+            <w:pPr>
+              <w:ind w:left="720"/>
+            </w:pPr>
+            <w:r>
+              <w:t xml:space="preserve">   &lt;Paragraph&gt;Some Example Text&lt;/Paragraph&gt;</w:t>
+            </w:r>
+          </w:p>
+          <w:p>
+            <w:r>
+              <w:t xml:space="preserve">      &lt;/</w:t>
+            </w:r>
+            <w:proofErr w:type="spellStart"/>
+            <w:r>
+              <w:t>StackPanel</w:t>
+            </w:r>
+            <w:proofErr w:type="spellEnd"/>
+            <w:r>
+              <w:t>&gt;</w:t>
+            </w:r>
+          </w:p>
+          <w:p/>
+          <w:p>
+            <w:r>
+              <w:t>&lt;/Note&gt;</w:t>
+            </w:r>
+          </w:p>
+        </w:tc>
+      </w:tr>
+    </w:tbl>
     <w:p/>
     <w:p>
       <w:r>
@@ -4922,68 +5479,884 @@
       <w:pPr>
         <w:pStyle w:val="Heading2"/>
       </w:pPr>
-      <w:bookmarkStart w:id="11" w:name="_Control_Reference"/>
-      <w:bookmarkStart w:id="12" w:name="_Control_Reference_1"/>
-      <w:bookmarkStart w:id="13" w:name="_Control_Reference_2"/>
-      <w:bookmarkStart w:id="14" w:name="_Control_Reference_3"/>
-      <w:bookmarkStart w:id="15" w:name="_Control_Reference_4"/>
-      <w:bookmarkStart w:id="16" w:name="_Control_Reference_5"/>
-      <w:bookmarkStart w:id="17" w:name="_Toc268531554"/>
+      <w:bookmarkStart w:id="10" w:name="_Control_Reference"/>
+      <w:bookmarkStart w:id="11" w:name="_Control_Reference_1"/>
+      <w:bookmarkStart w:id="12" w:name="_Control_Reference_2"/>
+      <w:bookmarkStart w:id="13" w:name="_Control_Reference_3"/>
+      <w:bookmarkStart w:id="14" w:name="_Control_Reference_4"/>
+      <w:bookmarkStart w:id="15" w:name="_Control_Reference_5"/>
+      <w:bookmarkStart w:id="16" w:name="_Toc268762073"/>
+      <w:bookmarkEnd w:id="10"/>
       <w:bookmarkEnd w:id="11"/>
       <w:bookmarkEnd w:id="12"/>
       <w:bookmarkEnd w:id="13"/>
       <w:bookmarkEnd w:id="14"/>
       <w:bookmarkEnd w:id="15"/>
+      <w:r>
+        <w:t>Control Reference</w:t>
+      </w:r>
       <w:bookmarkEnd w:id="16"/>
-      <w:r>
-        <w:t>Control Reference</w:t>
+    </w:p>
+    <w:p/>
+    <w:p>
+      <w:pPr>
+        <w:pStyle w:val="Heading3"/>
+      </w:pPr>
+      <w:bookmarkStart w:id="17" w:name="_Toc268762074"/>
+      <w:proofErr w:type="spellStart"/>
+      <w:r>
+        <w:t>StyleSheet</w:t>
       </w:r>
       <w:bookmarkEnd w:id="17"/>
+      <w:proofErr w:type="spellEnd"/>
+    </w:p>
+    <w:p>
+      <w:r>
+        <w:t>Summary: A</w:t>
+      </w:r>
+      <w:r>
+        <w:t>n XML</w:t>
+      </w:r>
+      <w:r>
+        <w:t xml:space="preserve"> file containing default attributes for various controls.</w:t>
+      </w:r>
+    </w:p>
+    <w:p/>
+    <w:p>
+      <w:r>
+        <w:t>Style sheets consist only of root-level elements with attributes specifying defaults.</w:t>
+      </w:r>
+    </w:p>
+    <w:p>
+      <w:r>
+        <w:t>Following are the supported elements and their supported attributes.</w:t>
+      </w:r>
+    </w:p>
+    <w:p/>
+    <w:p>
+      <w:r>
+        <w:t>Note</w:t>
+      </w:r>
+    </w:p>
+    <w:p>
+      <w:pPr>
+        <w:ind w:firstLine="720"/>
+      </w:pPr>
+      <w:proofErr w:type="spellStart"/>
+      <w:r>
+        <w:t>TextCase</w:t>
+      </w:r>
+      <w:proofErr w:type="spellEnd"/>
+    </w:p>
+    <w:p>
+      <w:pPr>
+        <w:ind w:firstLine="720"/>
+      </w:pPr>
+      <w:r>
+        <w:t xml:space="preserve">Padding, </w:t>
+      </w:r>
+      <w:proofErr w:type="spellStart"/>
+      <w:r>
+        <w:t>PaddingLeft</w:t>
+      </w:r>
+      <w:proofErr w:type="spellEnd"/>
+      <w:r>
+        <w:t xml:space="preserve">, </w:t>
+      </w:r>
+      <w:proofErr w:type="spellStart"/>
+      <w:r>
+        <w:t>PaddingTop</w:t>
+      </w:r>
+      <w:proofErr w:type="spellEnd"/>
+      <w:r>
+        <w:t xml:space="preserve">, </w:t>
+      </w:r>
+      <w:proofErr w:type="spellStart"/>
+      <w:r>
+        <w:t>PaddingRight</w:t>
+      </w:r>
+      <w:proofErr w:type="spellEnd"/>
+      <w:r>
+        <w:t xml:space="preserve">, </w:t>
+      </w:r>
+      <w:proofErr w:type="spellStart"/>
+      <w:r>
+        <w:t>PaddingBottom</w:t>
+      </w:r>
+      <w:proofErr w:type="spellEnd"/>
+    </w:p>
+    <w:p>
+      <w:pPr>
+        <w:ind w:firstLine="720"/>
+      </w:pPr>
+      <w:proofErr w:type="spellStart"/>
+      <w:r>
+        <w:t>BackgroundColor</w:t>
+      </w:r>
+      <w:proofErr w:type="spellEnd"/>
+    </w:p>
+    <w:p>
+      <w:pPr>
+        <w:ind w:firstLine="720"/>
+      </w:pPr>
+      <w:proofErr w:type="spellStart"/>
+      <w:r>
+        <w:t>FontName</w:t>
+      </w:r>
+      <w:proofErr w:type="spellEnd"/>
+      <w:r>
+        <w:t xml:space="preserve">, </w:t>
+      </w:r>
+      <w:proofErr w:type="spellStart"/>
+      <w:r>
+        <w:t>FontSize</w:t>
+      </w:r>
+      <w:proofErr w:type="spellEnd"/>
+      <w:r>
+        <w:t xml:space="preserve">, </w:t>
+      </w:r>
+      <w:proofErr w:type="spellStart"/>
+      <w:r>
+        <w:t>FontColor</w:t>
+      </w:r>
+      <w:proofErr w:type="spellEnd"/>
+    </w:p>
+    <w:p>
+      <w:pPr>
+        <w:ind w:firstLine="720"/>
+      </w:pPr>
+      <w:r>
+        <w:t>Alignment</w:t>
+      </w:r>
+    </w:p>
+    <w:p/>
+    <w:p>
+      <w:r>
+        <w:t>Paragraph</w:t>
+      </w:r>
+    </w:p>
+    <w:p>
+      <w:r>
+        <w:tab/>
+      </w:r>
+      <w:proofErr w:type="spellStart"/>
+      <w:r>
+        <w:t>TextCase</w:t>
+      </w:r>
+      <w:proofErr w:type="spellEnd"/>
+    </w:p>
+    <w:p>
+      <w:pPr>
+        <w:ind w:firstLine="720"/>
+      </w:pPr>
+      <w:r>
+        <w:t xml:space="preserve">Padding, </w:t>
+      </w:r>
+      <w:proofErr w:type="spellStart"/>
+      <w:r>
+        <w:t>PaddingLeft</w:t>
+      </w:r>
+      <w:proofErr w:type="spellEnd"/>
+      <w:r>
+        <w:t xml:space="preserve">, </w:t>
+      </w:r>
+      <w:proofErr w:type="spellStart"/>
+      <w:r>
+        <w:t>PaddingTop</w:t>
+      </w:r>
+      <w:proofErr w:type="spellEnd"/>
+      <w:r>
+        <w:t xml:space="preserve">, </w:t>
+      </w:r>
+      <w:proofErr w:type="spellStart"/>
+      <w:r>
+        <w:t>PaddingRight</w:t>
+      </w:r>
+      <w:proofErr w:type="spellEnd"/>
+      <w:r>
+        <w:t xml:space="preserve">, </w:t>
+      </w:r>
+      <w:proofErr w:type="spellStart"/>
+      <w:r>
+        <w:t>PaddingBottom</w:t>
+      </w:r>
+      <w:proofErr w:type="spellEnd"/>
+    </w:p>
+    <w:p>
+      <w:pPr>
+        <w:ind w:firstLine="720"/>
+      </w:pPr>
+      <w:proofErr w:type="spellStart"/>
+      <w:r>
+        <w:t>FontName</w:t>
+      </w:r>
+      <w:proofErr w:type="spellEnd"/>
+      <w:r>
+        <w:t xml:space="preserve">, </w:t>
+      </w:r>
+      <w:proofErr w:type="spellStart"/>
+      <w:r>
+        <w:t>FontSize</w:t>
+      </w:r>
+      <w:proofErr w:type="spellEnd"/>
+      <w:r>
+        <w:t xml:space="preserve">, </w:t>
+      </w:r>
+      <w:proofErr w:type="spellStart"/>
+      <w:r>
+        <w:t>FontColor</w:t>
+      </w:r>
+      <w:proofErr w:type="spellEnd"/>
+    </w:p>
+    <w:p>
+      <w:pPr>
+        <w:ind w:firstLine="720"/>
+      </w:pPr>
+      <w:r>
+        <w:t>Alignment</w:t>
+      </w:r>
+    </w:p>
+    <w:p/>
+    <w:p>
+      <w:proofErr w:type="spellStart"/>
+      <w:r>
+        <w:t>RevealBox</w:t>
+      </w:r>
+      <w:proofErr w:type="spellEnd"/>
+    </w:p>
+    <w:p>
+      <w:r>
+        <w:tab/>
+      </w:r>
+      <w:proofErr w:type="spellStart"/>
+      <w:r>
+        <w:t>TextCase</w:t>
+      </w:r>
+      <w:proofErr w:type="spellEnd"/>
+    </w:p>
+    <w:p>
+      <w:pPr>
+        <w:ind w:firstLine="720"/>
+      </w:pPr>
+      <w:proofErr w:type="spellStart"/>
+      <w:r>
+        <w:t>BackgroundColor</w:t>
+      </w:r>
+      <w:proofErr w:type="spellEnd"/>
+    </w:p>
+    <w:p>
+      <w:pPr>
+        <w:ind w:firstLine="720"/>
+      </w:pPr>
+      <w:proofErr w:type="spellStart"/>
+      <w:r>
+        <w:t>FontName</w:t>
+      </w:r>
+      <w:proofErr w:type="spellEnd"/>
+      <w:r>
+        <w:t xml:space="preserve">, </w:t>
+      </w:r>
+      <w:proofErr w:type="spellStart"/>
+      <w:r>
+        <w:t>FontSize</w:t>
+      </w:r>
+      <w:proofErr w:type="spellEnd"/>
+      <w:r>
+        <w:t xml:space="preserve">, </w:t>
+      </w:r>
+      <w:proofErr w:type="spellStart"/>
+      <w:r>
+        <w:t>FontColor</w:t>
+      </w:r>
+      <w:proofErr w:type="spellEnd"/>
+    </w:p>
+    <w:p/>
+    <w:p>
+      <w:proofErr w:type="spellStart"/>
+      <w:r>
+        <w:t>TextInput</w:t>
+      </w:r>
+      <w:proofErr w:type="spellEnd"/>
+    </w:p>
+    <w:p>
+      <w:r>
+        <w:tab/>
+      </w:r>
+      <w:proofErr w:type="spellStart"/>
+      <w:r>
+        <w:t>TextCase</w:t>
+      </w:r>
+      <w:proofErr w:type="spellEnd"/>
+    </w:p>
+    <w:p>
+      <w:pPr>
+        <w:ind w:firstLine="720"/>
+      </w:pPr>
+      <w:proofErr w:type="spellStart"/>
+      <w:r>
+        <w:t>BackgroundColor</w:t>
+      </w:r>
+      <w:proofErr w:type="spellEnd"/>
+    </w:p>
+    <w:p>
+      <w:pPr>
+        <w:ind w:firstLine="720"/>
+      </w:pPr>
+      <w:proofErr w:type="spellStart"/>
+      <w:r>
+        <w:t>FontName</w:t>
+      </w:r>
+      <w:proofErr w:type="spellEnd"/>
+      <w:r>
+        <w:t xml:space="preserve">, </w:t>
+      </w:r>
+      <w:proofErr w:type="spellStart"/>
+      <w:r>
+        <w:t>FontSize</w:t>
+      </w:r>
+      <w:proofErr w:type="spellEnd"/>
+      <w:r>
+        <w:t xml:space="preserve">, </w:t>
+      </w:r>
+      <w:proofErr w:type="spellStart"/>
+      <w:r>
+        <w:t>FontColor</w:t>
+      </w:r>
+      <w:proofErr w:type="spellEnd"/>
+    </w:p>
+    <w:p/>
+    <w:p>
+      <w:r>
+        <w:t>Quote</w:t>
+      </w:r>
+    </w:p>
+    <w:p>
+      <w:r>
+        <w:tab/>
+      </w:r>
+      <w:proofErr w:type="spellStart"/>
+      <w:r>
+        <w:t>TextCase</w:t>
+      </w:r>
+      <w:proofErr w:type="spellEnd"/>
+    </w:p>
+    <w:p>
+      <w:pPr>
+        <w:ind w:firstLine="720"/>
+      </w:pPr>
+      <w:proofErr w:type="spellStart"/>
+      <w:r>
+        <w:t>BackgroundColor</w:t>
+      </w:r>
+      <w:proofErr w:type="spellEnd"/>
+    </w:p>
+    <w:p>
+      <w:pPr>
+        <w:ind w:firstLine="720"/>
+      </w:pPr>
+      <w:proofErr w:type="spellStart"/>
+      <w:r>
+        <w:t>FontName</w:t>
+      </w:r>
+      <w:proofErr w:type="spellEnd"/>
+      <w:r>
+        <w:t xml:space="preserve">, </w:t>
+      </w:r>
+      <w:proofErr w:type="spellStart"/>
+      <w:r>
+        <w:t>FontSize</w:t>
+      </w:r>
+      <w:proofErr w:type="spellEnd"/>
+      <w:r>
+        <w:t xml:space="preserve">, </w:t>
+      </w:r>
+      <w:proofErr w:type="spellStart"/>
+      <w:r>
+        <w:t>FontColor</w:t>
+      </w:r>
+      <w:proofErr w:type="spellEnd"/>
+    </w:p>
+    <w:p/>
+    <w:p>
+      <w:r>
+        <w:t>Text</w:t>
+      </w:r>
+    </w:p>
+    <w:p>
+      <w:pPr>
+        <w:ind w:firstLine="720"/>
+      </w:pPr>
+      <w:proofErr w:type="spellStart"/>
+      <w:r>
+        <w:t>TextCase</w:t>
+      </w:r>
+      <w:proofErr w:type="spellEnd"/>
+    </w:p>
+    <w:p>
+      <w:pPr>
+        <w:ind w:firstLine="720"/>
+      </w:pPr>
+      <w:proofErr w:type="spellStart"/>
+      <w:r>
+        <w:t>BackgroundColor</w:t>
+      </w:r>
+      <w:proofErr w:type="spellEnd"/>
+    </w:p>
+    <w:p>
+      <w:pPr>
+        <w:ind w:firstLine="720"/>
+      </w:pPr>
+      <w:proofErr w:type="spellStart"/>
+      <w:r>
+        <w:t>FontName</w:t>
+      </w:r>
+      <w:proofErr w:type="spellEnd"/>
+      <w:r>
+        <w:t xml:space="preserve">, </w:t>
+      </w:r>
+      <w:proofErr w:type="spellStart"/>
+      <w:r>
+        <w:t>FontSize</w:t>
+      </w:r>
+      <w:proofErr w:type="spellEnd"/>
+      <w:r>
+        <w:t xml:space="preserve">, </w:t>
+      </w:r>
+      <w:proofErr w:type="spellStart"/>
+      <w:r>
+        <w:t>FontColor</w:t>
+      </w:r>
+      <w:proofErr w:type="spellEnd"/>
+    </w:p>
+    <w:p/>
+    <w:p>
+      <w:proofErr w:type="spellStart"/>
+      <w:r>
+        <w:t>Header</w:t>
+      </w:r>
+      <w:r>
+        <w:t>.Container</w:t>
+      </w:r>
+      <w:proofErr w:type="spellEnd"/>
+    </w:p>
+    <w:p>
+      <w:pPr>
+        <w:ind w:firstLine="720"/>
+      </w:pPr>
+      <w:r>
+        <w:t xml:space="preserve">Padding, </w:t>
+      </w:r>
+      <w:proofErr w:type="spellStart"/>
+      <w:r>
+        <w:t>PaddingLeft</w:t>
+      </w:r>
+      <w:proofErr w:type="spellEnd"/>
+      <w:r>
+        <w:t xml:space="preserve">, </w:t>
+      </w:r>
+      <w:proofErr w:type="spellStart"/>
+      <w:r>
+        <w:t>PaddingTop</w:t>
+      </w:r>
+      <w:proofErr w:type="spellEnd"/>
+      <w:r>
+        <w:t xml:space="preserve">, </w:t>
+      </w:r>
+      <w:proofErr w:type="spellStart"/>
+      <w:r>
+        <w:t>PaddingRight</w:t>
+      </w:r>
+      <w:proofErr w:type="spellEnd"/>
+      <w:r>
+        <w:t xml:space="preserve">, </w:t>
+      </w:r>
+      <w:proofErr w:type="spellStart"/>
+      <w:r>
+        <w:t>PaddingBottom</w:t>
+      </w:r>
+      <w:proofErr w:type="spellEnd"/>
+    </w:p>
+    <w:p>
+      <w:r>
+        <w:tab/>
+        <w:t>Alignment</w:t>
+      </w:r>
+    </w:p>
+    <w:p/>
+    <w:p>
+      <w:proofErr w:type="spellStart"/>
+      <w:r>
+        <w:t>Header</w:t>
+      </w:r>
+      <w:r>
+        <w:t>.</w:t>
+      </w:r>
+      <w:r>
+        <w:t>Title</w:t>
+      </w:r>
+      <w:proofErr w:type="spellEnd"/>
+      <w:r>
+        <w:t xml:space="preserve"> </w:t>
+      </w:r>
+    </w:p>
+    <w:p>
+      <w:proofErr w:type="spellStart"/>
+      <w:r>
+        <w:t>Header.</w:t>
+      </w:r>
+      <w:r>
+        <w:t>Date</w:t>
+      </w:r>
+      <w:proofErr w:type="spellEnd"/>
+      <w:r>
+        <w:t xml:space="preserve"> </w:t>
+      </w:r>
+    </w:p>
+    <w:p>
+      <w:proofErr w:type="spellStart"/>
+      <w:r>
+        <w:t>Header.</w:t>
+      </w:r>
+      <w:r>
+        <w:t>Speaker</w:t>
+      </w:r>
+      <w:proofErr w:type="spellEnd"/>
+    </w:p>
+    <w:p>
+      <w:r>
+        <w:tab/>
+      </w:r>
+      <w:proofErr w:type="spellStart"/>
+      <w:r>
+        <w:t>TextCase</w:t>
+      </w:r>
+      <w:proofErr w:type="spellEnd"/>
+    </w:p>
+    <w:p>
+      <w:r>
+        <w:tab/>
+      </w:r>
+      <w:proofErr w:type="spellStart"/>
+      <w:r>
+        <w:t>FontName</w:t>
+      </w:r>
+      <w:proofErr w:type="spellEnd"/>
+      <w:r>
+        <w:t xml:space="preserve">, </w:t>
+      </w:r>
+      <w:proofErr w:type="spellStart"/>
+      <w:r>
+        <w:t>FontSize</w:t>
+      </w:r>
+      <w:proofErr w:type="spellEnd"/>
+      <w:r>
+        <w:t xml:space="preserve">, </w:t>
+      </w:r>
+      <w:proofErr w:type="spellStart"/>
+      <w:r>
+        <w:t>FontColor</w:t>
+      </w:r>
+      <w:proofErr w:type="spellEnd"/>
+    </w:p>
+    <w:p>
+      <w:r>
+        <w:tab/>
+        <w:t>Alignment</w:t>
+      </w:r>
+    </w:p>
+    <w:p/>
+    <w:p/>
+    <w:p/>
+    <w:p/>
+    <w:p/>
+    <w:p/>
+    <w:p>
+      <w:r>
+        <w:t>List</w:t>
+      </w:r>
+    </w:p>
+    <w:p>
+      <w:r>
+        <w:tab/>
+      </w:r>
+      <w:proofErr w:type="spellStart"/>
+      <w:r>
+        <w:t>TextCase</w:t>
+      </w:r>
+      <w:proofErr w:type="spellEnd"/>
+    </w:p>
+    <w:p>
+      <w:r>
+        <w:tab/>
+      </w:r>
+      <w:r>
+        <w:t>Indentation</w:t>
+      </w:r>
+    </w:p>
+    <w:p>
+      <w:r>
+        <w:tab/>
+      </w:r>
+      <w:proofErr w:type="spellStart"/>
+      <w:r>
+        <w:t>BulletPoint</w:t>
+      </w:r>
+      <w:proofErr w:type="spellEnd"/>
+    </w:p>
+    <w:p>
+      <w:pPr>
+        <w:ind w:firstLine="720"/>
+      </w:pPr>
+      <w:proofErr w:type="spellStart"/>
+      <w:r>
+        <w:t>FontName</w:t>
+      </w:r>
+      <w:proofErr w:type="spellEnd"/>
+      <w:r>
+        <w:t xml:space="preserve">, </w:t>
+      </w:r>
+      <w:proofErr w:type="spellStart"/>
+      <w:r>
+        <w:t>FontSize</w:t>
+      </w:r>
+      <w:proofErr w:type="spellEnd"/>
+      <w:r>
+        <w:t xml:space="preserve">, </w:t>
+      </w:r>
+      <w:proofErr w:type="spellStart"/>
+      <w:r>
+        <w:t>FontColor</w:t>
+      </w:r>
+      <w:proofErr w:type="spellEnd"/>
+    </w:p>
+    <w:p/>
+    <w:p>
+      <w:r>
+        <w:tab/>
+      </w:r>
+      <w:r>
+        <w:t xml:space="preserve">Padding, </w:t>
+      </w:r>
+      <w:proofErr w:type="spellStart"/>
+      <w:r>
+        <w:t>PaddingLeft</w:t>
+      </w:r>
+      <w:proofErr w:type="spellEnd"/>
+      <w:r>
+        <w:t xml:space="preserve">, </w:t>
+      </w:r>
+      <w:proofErr w:type="spellStart"/>
+      <w:r>
+        <w:t>PaddingTop</w:t>
+      </w:r>
+      <w:proofErr w:type="spellEnd"/>
+      <w:r>
+        <w:t xml:space="preserve">, </w:t>
+      </w:r>
+      <w:proofErr w:type="spellStart"/>
+      <w:r>
+        <w:t>PaddingRight</w:t>
+      </w:r>
+      <w:proofErr w:type="spellEnd"/>
+      <w:r>
+        <w:t xml:space="preserve">, </w:t>
+      </w:r>
+      <w:proofErr w:type="spellStart"/>
+      <w:r>
+        <w:t>PaddingBottom</w:t>
+      </w:r>
+      <w:proofErr w:type="spellEnd"/>
+    </w:p>
+    <w:p/>
+    <w:p>
+      <w:proofErr w:type="spellStart"/>
+      <w:r>
+        <w:t>ListItem</w:t>
+      </w:r>
+      <w:proofErr w:type="spellEnd"/>
+    </w:p>
+    <w:p>
+      <w:r>
+        <w:tab/>
+      </w:r>
+      <w:proofErr w:type="spellStart"/>
+      <w:r>
+        <w:t>TextCase</w:t>
+      </w:r>
+      <w:proofErr w:type="spellEnd"/>
+    </w:p>
+    <w:p>
+      <w:pPr>
+        <w:ind w:firstLine="720"/>
+      </w:pPr>
+      <w:proofErr w:type="spellStart"/>
+      <w:r>
+        <w:t>FontName</w:t>
+      </w:r>
+      <w:proofErr w:type="spellEnd"/>
+      <w:r>
+        <w:t xml:space="preserve">, </w:t>
+      </w:r>
+      <w:proofErr w:type="spellStart"/>
+      <w:r>
+        <w:t>FontSize</w:t>
+      </w:r>
+      <w:proofErr w:type="spellEnd"/>
+      <w:r>
+        <w:t xml:space="preserve">, </w:t>
+      </w:r>
+      <w:proofErr w:type="spellStart"/>
+      <w:r>
+        <w:t>FontColor</w:t>
+      </w:r>
+      <w:proofErr w:type="spellEnd"/>
+    </w:p>
+    <w:p>
+      <w:r>
+        <w:tab/>
+        <w:t xml:space="preserve">Padding, </w:t>
+      </w:r>
+      <w:proofErr w:type="spellStart"/>
+      <w:r>
+        <w:t>PaddingLeft</w:t>
+      </w:r>
+      <w:proofErr w:type="spellEnd"/>
+      <w:r>
+        <w:t xml:space="preserve">, </w:t>
+      </w:r>
+      <w:proofErr w:type="spellStart"/>
+      <w:r>
+        <w:t>PaddingTop</w:t>
+      </w:r>
+      <w:proofErr w:type="spellEnd"/>
+      <w:r>
+        <w:t xml:space="preserve">, </w:t>
+      </w:r>
+      <w:proofErr w:type="spellStart"/>
+      <w:r>
+        <w:t>PaddingRight</w:t>
+      </w:r>
+      <w:proofErr w:type="spellEnd"/>
+      <w:r>
+        <w:t xml:space="preserve">, </w:t>
+      </w:r>
+      <w:proofErr w:type="spellStart"/>
+      <w:r>
+        <w:t>PaddingBottom</w:t>
+      </w:r>
+      <w:proofErr w:type="spellEnd"/>
     </w:p>
     <w:p/>
     <w:p>
       <w:pPr>
         <w:pStyle w:val="Heading3"/>
       </w:pPr>
-      <w:bookmarkStart w:id="18" w:name="_Toc268531555"/>
-      <w:proofErr w:type="spellStart"/>
-      <w:r>
-        <w:t>StyleSheet</w:t>
+    </w:p>
+    <w:p>
+      <w:pPr>
+        <w:pStyle w:val="Heading3"/>
+      </w:pPr>
+      <w:bookmarkStart w:id="18" w:name="_Toc268762075"/>
+      <w:proofErr w:type="spellStart"/>
+      <w:r>
+        <w:t>StackPanel</w:t>
       </w:r>
       <w:bookmarkEnd w:id="18"/>
       <w:proofErr w:type="spellEnd"/>
     </w:p>
     <w:p>
       <w:r>
-        <w:t>Summary: A</w:t>
-      </w:r>
-      <w:r>
-        <w:t>n XML</w:t>
-      </w:r>
-      <w:r>
-        <w:t xml:space="preserve"> file containing default attributes for various controls.</w:t>
-      </w:r>
-    </w:p>
-    <w:p/>
-    <w:p>
-      <w:r>
-        <w:t>Style sheets consist only of root-level elements with attributes specifying defaults.</w:t>
-      </w:r>
-    </w:p>
-    <w:p>
-      <w:r>
-        <w:t>Following are the supported elements and their supported attributes.</w:t>
-      </w:r>
-    </w:p>
-    <w:p/>
-    <w:p>
-      <w:r>
-        <w:t>Note</w:t>
-      </w:r>
+        <w:t>Summary: Container control that places children in a vertical stack.</w:t>
+      </w:r>
+    </w:p>
+    <w:p/>
+    <w:p>
+      <w:r>
+        <w:t xml:space="preserve">Supported Attributes: </w:t>
+      </w:r>
+    </w:p>
+    <w:p>
+      <w:pPr>
+        <w:rPr>
+          <w:i/>
+        </w:rPr>
+      </w:pPr>
+      <w:r>
+        <w:tab/>
+      </w:r>
+      <w:r>
+        <w:rPr>
+          <w:i/>
+        </w:rPr>
+        <w:t>Positioning</w:t>
+      </w:r>
+    </w:p>
+    <w:p>
+      <w:pPr>
+        <w:ind w:left="720" w:firstLine="720"/>
+      </w:pPr>
+      <w:r>
+        <w:t>Left, Top</w:t>
+      </w:r>
+      <w:r>
+        <w:t>,</w:t>
+      </w:r>
+      <w:r>
+        <w:t xml:space="preserve"> </w:t>
+      </w:r>
+      <w:proofErr w:type="spellStart"/>
+      <w:r>
+        <w:t>MarginLeft</w:t>
+      </w:r>
+      <w:proofErr w:type="spellEnd"/>
+      <w:r>
+        <w:t xml:space="preserve">, </w:t>
+      </w:r>
+      <w:proofErr w:type="spellStart"/>
+      <w:r>
+        <w:t>MarginTop</w:t>
+      </w:r>
+      <w:proofErr w:type="spellEnd"/>
     </w:p>
     <w:p>
       <w:pPr>
         <w:ind w:firstLine="720"/>
+        <w:rPr>
+          <w:i/>
+        </w:rPr>
+      </w:pPr>
+      <w:r>
+        <w:rPr>
+          <w:i/>
+        </w:rPr>
+        <w:t>Sizing</w:t>
+      </w:r>
+    </w:p>
+    <w:p>
+      <w:pPr>
+        <w:ind w:left="720" w:firstLine="720"/>
+      </w:pPr>
+      <w:r>
+        <w:t>Width</w:t>
+      </w:r>
+    </w:p>
+    <w:p>
+      <w:pPr>
+        <w:ind w:firstLine="720"/>
+        <w:rPr>
+          <w:i/>
+        </w:rPr>
+      </w:pPr>
+      <w:r>
+        <w:rPr>
+          <w:i/>
+        </w:rPr>
+        <w:t>Spacing &amp; Alignment</w:t>
+      </w:r>
+    </w:p>
+    <w:p>
+      <w:pPr>
+        <w:ind w:left="720" w:firstLine="720"/>
       </w:pPr>
       <w:r>
         <w:t xml:space="preserve">Padding, </w:t>
@@ -5022,6 +6395,123 @@
       <w:pPr>
         <w:ind w:firstLine="720"/>
       </w:pPr>
+      <w:r>
+        <w:tab/>
+      </w:r>
+      <w:r>
+        <w:tab/>
+      </w:r>
+      <w:r>
+        <w:rPr>
+          <w:b/>
+        </w:rPr>
+        <w:t xml:space="preserve">Note: </w:t>
+      </w:r>
+      <w:r>
+        <w:t xml:space="preserve">Children </w:t>
+      </w:r>
+      <w:r>
+        <w:rPr>
+          <w:b/>
+        </w:rPr>
+        <w:t>do not</w:t>
+      </w:r>
+      <w:r>
+        <w:t xml:space="preserve"> inherit padding values.</w:t>
+      </w:r>
+    </w:p>
+    <w:p>
+      <w:pPr>
+        <w:ind w:firstLine="720"/>
+      </w:pPr>
+    </w:p>
+    <w:p>
+      <w:r>
+        <w:tab/>
+      </w:r>
+      <w:r>
+        <w:tab/>
+      </w:r>
+      <w:r>
+        <w:t xml:space="preserve">Alignment, </w:t>
+      </w:r>
+      <w:proofErr w:type="spellStart"/>
+      <w:r>
+        <w:t>ChildAlignment</w:t>
+      </w:r>
+      <w:proofErr w:type="spellEnd"/>
+    </w:p>
+    <w:p>
+      <w:pPr>
+        <w:rPr>
+          <w:i/>
+        </w:rPr>
+      </w:pPr>
+      <w:r>
+        <w:tab/>
+      </w:r>
+      <w:r>
+        <w:rPr>
+          <w:i/>
+        </w:rPr>
+        <w:t>Appearance</w:t>
+      </w:r>
+    </w:p>
+    <w:p>
+      <w:r>
+        <w:rPr>
+          <w:i/>
+        </w:rPr>
+        <w:tab/>
+      </w:r>
+      <w:r>
+        <w:rPr>
+          <w:i/>
+        </w:rPr>
+        <w:tab/>
+      </w:r>
+      <w:proofErr w:type="spellStart"/>
+      <w:r>
+        <w:t>TextCase</w:t>
+      </w:r>
+      <w:proofErr w:type="spellEnd"/>
+    </w:p>
+    <w:p>
+      <w:r>
+        <w:tab/>
+      </w:r>
+      <w:r>
+        <w:tab/>
+      </w:r>
+      <w:proofErr w:type="spellStart"/>
+      <w:r>
+        <w:t>FontName</w:t>
+      </w:r>
+      <w:proofErr w:type="spellEnd"/>
+      <w:r>
+        <w:t xml:space="preserve">, </w:t>
+      </w:r>
+      <w:proofErr w:type="spellStart"/>
+      <w:r>
+        <w:t>FontSize</w:t>
+      </w:r>
+      <w:proofErr w:type="spellEnd"/>
+      <w:r>
+        <w:t xml:space="preserve">, </w:t>
+      </w:r>
+      <w:proofErr w:type="spellStart"/>
+      <w:r>
+        <w:t>FontColor</w:t>
+      </w:r>
+      <w:proofErr w:type="spellEnd"/>
+    </w:p>
+    <w:p>
+      <w:r>
+        <w:tab/>
+      </w:r>
+      <w:r>
+        <w:tab/>
+      </w:r>
       <w:proofErr w:type="spellStart"/>
       <w:r>
         <w:t>BackgroundColor</w:t>
@@ -5029,11 +6519,253 @@
       <w:proofErr w:type="spellEnd"/>
     </w:p>
     <w:p>
+      <w:r>
+        <w:tab/>
+      </w:r>
+      <w:r>
+        <w:tab/>
+      </w:r>
+      <w:r>
+        <w:t>Debug</w:t>
+      </w:r>
+    </w:p>
+    <w:p/>
+    <w:p>
+      <w:r>
+        <w:t>Supported Elements:</w:t>
+      </w:r>
+    </w:p>
+    <w:p>
       <w:pPr>
         <w:ind w:firstLine="720"/>
       </w:pPr>
       <w:proofErr w:type="spellStart"/>
       <w:r>
+        <w:t>StackPanel</w:t>
+      </w:r>
+      <w:proofErr w:type="spellEnd"/>
+    </w:p>
+    <w:p>
+      <w:pPr>
+        <w:ind w:firstLine="720"/>
+      </w:pPr>
+      <w:r>
+        <w:t>Canvas</w:t>
+      </w:r>
+    </w:p>
+    <w:p>
+      <w:pPr>
+        <w:ind w:firstLine="720"/>
+      </w:pPr>
+      <w:r>
+        <w:t>Paragraph</w:t>
+      </w:r>
+    </w:p>
+    <w:p>
+      <w:pPr>
+        <w:ind w:firstLine="720"/>
+      </w:pPr>
+      <w:proofErr w:type="spellStart"/>
+      <w:r>
+        <w:t>RevealBox</w:t>
+      </w:r>
+      <w:proofErr w:type="spellEnd"/>
+    </w:p>
+    <w:p>
+      <w:pPr>
+        <w:ind w:firstLine="720"/>
+      </w:pPr>
+      <w:r>
+        <w:t>Quote</w:t>
+      </w:r>
+    </w:p>
+    <w:p>
+      <w:pPr>
+        <w:ind w:firstLine="720"/>
+      </w:pPr>
+      <w:proofErr w:type="spellStart"/>
+      <w:r>
+        <w:t>TextInput</w:t>
+      </w:r>
+      <w:proofErr w:type="spellEnd"/>
+    </w:p>
+    <w:p>
+      <w:pPr>
+        <w:ind w:firstLine="720"/>
+      </w:pPr>
+      <w:r>
+        <w:t>Header</w:t>
+      </w:r>
+    </w:p>
+    <w:p>
+      <w:pPr>
+        <w:ind w:firstLine="720"/>
+      </w:pPr>
+      <w:r>
+        <w:t>List</w:t>
+      </w:r>
+    </w:p>
+    <w:p/>
+    <w:p/>
+    <w:p>
+      <w:pPr>
+        <w:pStyle w:val="Heading3"/>
+      </w:pPr>
+      <w:bookmarkStart w:id="19" w:name="_Toc268762076"/>
+      <w:proofErr w:type="spellStart"/>
+      <w:r>
+        <w:t>RevealBox</w:t>
+      </w:r>
+      <w:bookmarkEnd w:id="19"/>
+      <w:proofErr w:type="spellEnd"/>
+    </w:p>
+    <w:p>
+      <w:r>
+        <w:t>Summary: Displays text that is hidden until a user taps on it.</w:t>
+      </w:r>
+    </w:p>
+    <w:p/>
+    <w:p>
+      <w:r>
+        <w:t>Supported Attributes:</w:t>
+      </w:r>
+    </w:p>
+    <w:p>
+      <w:pPr>
+        <w:rPr>
+          <w:i/>
+        </w:rPr>
+      </w:pPr>
+      <w:r>
+        <w:tab/>
+      </w:r>
+      <w:r>
+        <w:rPr>
+          <w:i/>
+        </w:rPr>
+        <w:t>Content</w:t>
+      </w:r>
+    </w:p>
+    <w:p>
+      <w:r>
+        <w:tab/>
+      </w:r>
+      <w:r>
+        <w:tab/>
+        <w:t>Text</w:t>
+      </w:r>
+      <w:r>
+        <w:tab/>
+      </w:r>
+    </w:p>
+    <w:p>
+      <w:pPr>
+        <w:rPr>
+          <w:i/>
+        </w:rPr>
+      </w:pPr>
+      <w:r>
+        <w:tab/>
+      </w:r>
+      <w:r>
+        <w:rPr>
+          <w:i/>
+        </w:rPr>
+        <w:t>Positioning</w:t>
+      </w:r>
+    </w:p>
+    <w:p>
+      <w:r>
+        <w:tab/>
+      </w:r>
+      <w:r>
+        <w:tab/>
+        <w:t>Left, Top</w:t>
+      </w:r>
+      <w:r>
+        <w:t xml:space="preserve">, </w:t>
+      </w:r>
+      <w:proofErr w:type="spellStart"/>
+      <w:r>
+        <w:t>MarginLeft</w:t>
+      </w:r>
+      <w:proofErr w:type="spellEnd"/>
+      <w:r>
+        <w:t xml:space="preserve">, </w:t>
+      </w:r>
+      <w:proofErr w:type="spellStart"/>
+      <w:r>
+        <w:t>MarginTop</w:t>
+      </w:r>
+      <w:proofErr w:type="spellEnd"/>
+    </w:p>
+    <w:p>
+      <w:pPr>
+        <w:rPr>
+          <w:i/>
+        </w:rPr>
+      </w:pPr>
+      <w:r>
+        <w:tab/>
+      </w:r>
+      <w:r>
+        <w:rPr>
+          <w:i/>
+        </w:rPr>
+        <w:t>Spacing &amp; Alignment</w:t>
+      </w:r>
+    </w:p>
+    <w:p>
+      <w:pPr>
+        <w:ind w:firstLine="720"/>
+      </w:pPr>
+      <w:r>
+        <w:tab/>
+        <w:t>Alignment</w:t>
+      </w:r>
+    </w:p>
+    <w:p>
+      <w:pPr>
+        <w:ind w:firstLine="720"/>
+        <w:rPr>
+          <w:i/>
+        </w:rPr>
+      </w:pPr>
+      <w:r>
+        <w:rPr>
+          <w:i/>
+        </w:rPr>
+        <w:t>Appearance</w:t>
+      </w:r>
+    </w:p>
+    <w:p>
+      <w:r>
+        <w:rPr>
+          <w:i/>
+        </w:rPr>
+        <w:tab/>
+      </w:r>
+      <w:r>
+        <w:rPr>
+          <w:i/>
+        </w:rPr>
+        <w:tab/>
+      </w:r>
+      <w:proofErr w:type="spellStart"/>
+      <w:r>
+        <w:t>TextCase</w:t>
+      </w:r>
+      <w:proofErr w:type="spellEnd"/>
+    </w:p>
+    <w:p>
+      <w:pPr>
+        <w:ind w:firstLine="720"/>
+      </w:pPr>
+      <w:r>
+        <w:tab/>
+      </w:r>
+      <w:proofErr w:type="spellStart"/>
+      <w:r>
         <w:t>FontName</w:t>
       </w:r>
       <w:proofErr w:type="spellEnd"/>
@@ -5059,11 +6791,1325 @@
         <w:ind w:firstLine="720"/>
       </w:pPr>
       <w:r>
+        <w:tab/>
+      </w:r>
+      <w:proofErr w:type="spellStart"/>
+      <w:r>
+        <w:t>BackgroundColor</w:t>
+      </w:r>
+      <w:proofErr w:type="spellEnd"/>
+    </w:p>
+    <w:p>
+      <w:pPr>
+        <w:ind w:firstLine="720"/>
+      </w:pPr>
+      <w:r>
+        <w:tab/>
+        <w:t>Debug</w:t>
+      </w:r>
+    </w:p>
+    <w:p/>
+    <w:p>
+      <w:r>
+        <w:t>Supported Elements:</w:t>
+      </w:r>
+    </w:p>
+    <w:p>
+      <w:r>
+        <w:tab/>
+        <w:t>Text</w:t>
+      </w:r>
+    </w:p>
+    <w:p/>
+    <w:p>
+      <w:pPr>
+        <w:pStyle w:val="Heading3"/>
+      </w:pPr>
+      <w:bookmarkStart w:id="20" w:name="_Toc268762077"/>
+      <w:r>
+        <w:t>Canvas</w:t>
+      </w:r>
+      <w:bookmarkEnd w:id="20"/>
+    </w:p>
+    <w:p>
+      <w:r>
+        <w:t xml:space="preserve">Summary: Container control that places children in absolute coordinates relative to the </w:t>
+      </w:r>
+      <w:r>
+        <w:t>Canvas</w:t>
+      </w:r>
+      <w:r>
+        <w:t>.</w:t>
+      </w:r>
+    </w:p>
+    <w:p/>
+    <w:p>
+      <w:r>
+        <w:t xml:space="preserve">Supported Attributes: </w:t>
+      </w:r>
+    </w:p>
+    <w:p>
+      <w:pPr>
+        <w:rPr>
+          <w:i/>
+        </w:rPr>
+      </w:pPr>
+      <w:r>
+        <w:tab/>
+      </w:r>
+      <w:r>
+        <w:rPr>
+          <w:i/>
+        </w:rPr>
+        <w:t>Positioning</w:t>
+      </w:r>
+    </w:p>
+    <w:p>
+      <w:pPr>
+        <w:ind w:left="720" w:firstLine="720"/>
+      </w:pPr>
+      <w:r>
+        <w:t>Left, Top</w:t>
+      </w:r>
+      <w:r>
+        <w:t>,</w:t>
+      </w:r>
+      <w:r>
+        <w:t xml:space="preserve"> </w:t>
+      </w:r>
+      <w:proofErr w:type="spellStart"/>
+      <w:r>
+        <w:t>MarginLeft</w:t>
+      </w:r>
+      <w:proofErr w:type="spellEnd"/>
+      <w:r>
+        <w:t xml:space="preserve">, </w:t>
+      </w:r>
+      <w:proofErr w:type="spellStart"/>
+      <w:r>
+        <w:t>MarginTop</w:t>
+      </w:r>
+      <w:proofErr w:type="spellEnd"/>
+    </w:p>
+    <w:p>
+      <w:pPr>
+        <w:ind w:firstLine="720"/>
+        <w:rPr>
+          <w:i/>
+        </w:rPr>
+      </w:pPr>
+      <w:r>
+        <w:rPr>
+          <w:i/>
+        </w:rPr>
+        <w:t>Sizing</w:t>
+      </w:r>
+    </w:p>
+    <w:p>
+      <w:pPr>
+        <w:ind w:left="720" w:firstLine="720"/>
+      </w:pPr>
+      <w:r>
+        <w:t>Width</w:t>
+      </w:r>
+    </w:p>
+    <w:p>
+      <w:pPr>
+        <w:ind w:firstLine="720"/>
+        <w:rPr>
+          <w:i/>
+        </w:rPr>
+      </w:pPr>
+      <w:r>
+        <w:rPr>
+          <w:i/>
+        </w:rPr>
+        <w:t>Spacing &amp; Alignment</w:t>
+      </w:r>
+    </w:p>
+    <w:p>
+      <w:pPr>
+        <w:ind w:left="720" w:firstLine="720"/>
+      </w:pPr>
+      <w:r>
+        <w:t xml:space="preserve">Padding, </w:t>
+      </w:r>
+      <w:proofErr w:type="spellStart"/>
+      <w:r>
+        <w:t>PaddingLeft</w:t>
+      </w:r>
+      <w:proofErr w:type="spellEnd"/>
+      <w:r>
+        <w:t xml:space="preserve">, </w:t>
+      </w:r>
+      <w:proofErr w:type="spellStart"/>
+      <w:r>
+        <w:t>PaddingTop</w:t>
+      </w:r>
+      <w:proofErr w:type="spellEnd"/>
+      <w:r>
+        <w:t xml:space="preserve">, </w:t>
+      </w:r>
+      <w:proofErr w:type="spellStart"/>
+      <w:r>
+        <w:t>PaddingRight</w:t>
+      </w:r>
+      <w:proofErr w:type="spellEnd"/>
+      <w:r>
+        <w:t xml:space="preserve">, </w:t>
+      </w:r>
+      <w:proofErr w:type="spellStart"/>
+      <w:r>
+        <w:t>PaddingBottom</w:t>
+      </w:r>
+      <w:proofErr w:type="spellEnd"/>
+    </w:p>
+    <w:p>
+      <w:pPr>
+        <w:ind w:firstLine="720"/>
+      </w:pPr>
+      <w:r>
+        <w:tab/>
+      </w:r>
+      <w:r>
+        <w:tab/>
+      </w:r>
+      <w:r>
+        <w:rPr>
+          <w:b/>
+        </w:rPr>
+        <w:t xml:space="preserve">Note: </w:t>
+      </w:r>
+      <w:r>
+        <w:t xml:space="preserve">Children </w:t>
+      </w:r>
+      <w:r>
+        <w:rPr>
+          <w:b/>
+        </w:rPr>
+        <w:t>do not</w:t>
+      </w:r>
+      <w:r>
+        <w:t xml:space="preserve"> inherit padding values.</w:t>
+      </w:r>
+    </w:p>
+    <w:p>
+      <w:pPr>
+        <w:ind w:firstLine="720"/>
+      </w:pPr>
+    </w:p>
+    <w:p>
+      <w:r>
+        <w:tab/>
+      </w:r>
+      <w:r>
+        <w:tab/>
+        <w:t xml:space="preserve">Alignment, </w:t>
+      </w:r>
+      <w:proofErr w:type="spellStart"/>
+      <w:r>
+        <w:t>ChildAlignment</w:t>
+      </w:r>
+      <w:proofErr w:type="spellEnd"/>
+    </w:p>
+    <w:p>
+      <w:pPr>
+        <w:rPr>
+          <w:i/>
+        </w:rPr>
+      </w:pPr>
+      <w:r>
+        <w:tab/>
+      </w:r>
+      <w:r>
+        <w:rPr>
+          <w:i/>
+        </w:rPr>
+        <w:t>Appearance</w:t>
+      </w:r>
+    </w:p>
+    <w:p>
+      <w:r>
+        <w:rPr>
+          <w:i/>
+        </w:rPr>
+        <w:tab/>
+      </w:r>
+      <w:r>
+        <w:rPr>
+          <w:i/>
+        </w:rPr>
+        <w:tab/>
+      </w:r>
+      <w:proofErr w:type="spellStart"/>
+      <w:r>
+        <w:t>TextCase</w:t>
+      </w:r>
+      <w:proofErr w:type="spellEnd"/>
+    </w:p>
+    <w:p>
+      <w:r>
+        <w:tab/>
+      </w:r>
+      <w:r>
+        <w:tab/>
+      </w:r>
+      <w:proofErr w:type="spellStart"/>
+      <w:r>
+        <w:t>FontName</w:t>
+      </w:r>
+      <w:proofErr w:type="spellEnd"/>
+      <w:r>
+        <w:t xml:space="preserve">, </w:t>
+      </w:r>
+      <w:proofErr w:type="spellStart"/>
+      <w:r>
+        <w:t>FontSize</w:t>
+      </w:r>
+      <w:proofErr w:type="spellEnd"/>
+      <w:r>
+        <w:t xml:space="preserve">, </w:t>
+      </w:r>
+      <w:proofErr w:type="spellStart"/>
+      <w:r>
+        <w:t>FontColor</w:t>
+      </w:r>
+      <w:proofErr w:type="spellEnd"/>
+    </w:p>
+    <w:p>
+      <w:r>
+        <w:tab/>
+      </w:r>
+      <w:r>
+        <w:tab/>
+      </w:r>
+      <w:proofErr w:type="spellStart"/>
+      <w:r>
+        <w:t>BackgroundColor</w:t>
+      </w:r>
+      <w:proofErr w:type="spellEnd"/>
+    </w:p>
+    <w:p>
+      <w:r>
+        <w:tab/>
+      </w:r>
+      <w:r>
+        <w:tab/>
+        <w:t>Debug</w:t>
+      </w:r>
+    </w:p>
+    <w:p/>
+    <w:p>
+      <w:r>
+        <w:t>Supported Elements:</w:t>
+      </w:r>
+    </w:p>
+    <w:p>
+      <w:pPr>
+        <w:ind w:firstLine="720"/>
+      </w:pPr>
+      <w:r>
+        <w:t>Canvas</w:t>
+      </w:r>
+    </w:p>
+    <w:p>
+      <w:pPr>
+        <w:ind w:firstLine="720"/>
+      </w:pPr>
+      <w:proofErr w:type="spellStart"/>
+      <w:r>
+        <w:t>StackPanel</w:t>
+      </w:r>
+      <w:proofErr w:type="spellEnd"/>
+    </w:p>
+    <w:p>
+      <w:pPr>
+        <w:ind w:firstLine="720"/>
+      </w:pPr>
+      <w:r>
+        <w:t>Paragraph</w:t>
+      </w:r>
+    </w:p>
+    <w:p>
+      <w:pPr>
+        <w:ind w:firstLine="720"/>
+      </w:pPr>
+      <w:proofErr w:type="spellStart"/>
+      <w:r>
+        <w:t>RevealBox</w:t>
+      </w:r>
+      <w:proofErr w:type="spellEnd"/>
+    </w:p>
+    <w:p>
+      <w:pPr>
+        <w:ind w:firstLine="720"/>
+      </w:pPr>
+      <w:r>
+        <w:t>Quote</w:t>
+      </w:r>
+    </w:p>
+    <w:p>
+      <w:pPr>
+        <w:ind w:firstLine="720"/>
+      </w:pPr>
+      <w:proofErr w:type="spellStart"/>
+      <w:r>
+        <w:t>TextInput</w:t>
+      </w:r>
+      <w:proofErr w:type="spellEnd"/>
+    </w:p>
+    <w:p>
+      <w:pPr>
+        <w:ind w:firstLine="720"/>
+      </w:pPr>
+      <w:r>
+        <w:t>Header</w:t>
+      </w:r>
+    </w:p>
+    <w:p>
+      <w:pPr>
+        <w:ind w:firstLine="720"/>
+      </w:pPr>
+    </w:p>
+    <w:p>
+      <w:pPr>
+        <w:ind w:firstLine="720"/>
+      </w:pPr>
+    </w:p>
+    <w:p>
+      <w:pPr>
+        <w:ind w:firstLine="720"/>
+      </w:pPr>
+    </w:p>
+    <w:p>
+      <w:pPr>
+        <w:pStyle w:val="Heading3"/>
+      </w:pPr>
+      <w:bookmarkStart w:id="21" w:name="_Toc268762078"/>
+      <w:r>
+        <w:t>List</w:t>
+      </w:r>
+      <w:bookmarkEnd w:id="21"/>
+    </w:p>
+    <w:p>
+      <w:r>
+        <w:t xml:space="preserve">Summary: Displays items in a “list” </w:t>
+      </w:r>
+      <w:proofErr w:type="spellStart"/>
+      <w:r>
+        <w:t>fasion</w:t>
+      </w:r>
+      <w:proofErr w:type="spellEnd"/>
+      <w:r>
+        <w:t>, with bullet pointed or numbered items and indentation.</w:t>
+      </w:r>
+    </w:p>
+    <w:p/>
+    <w:p>
+      <w:r>
+        <w:t>Supported Attributes:</w:t>
+      </w:r>
+    </w:p>
+    <w:p>
+      <w:pPr>
+        <w:rPr>
+          <w:i/>
+        </w:rPr>
+      </w:pPr>
+      <w:r>
+        <w:tab/>
+      </w:r>
+      <w:r>
+        <w:rPr>
+          <w:i/>
+        </w:rPr>
+        <w:t>Custom</w:t>
+      </w:r>
+    </w:p>
+    <w:p>
+      <w:r>
+        <w:rPr>
+          <w:i/>
+        </w:rPr>
+        <w:tab/>
+      </w:r>
+      <w:r>
+        <w:rPr>
+          <w:i/>
+        </w:rPr>
+        <w:tab/>
+      </w:r>
+      <w:r>
+        <w:t>Indentation</w:t>
+      </w:r>
+    </w:p>
+    <w:p>
+      <w:r>
+        <w:rPr>
+          <w:i/>
+        </w:rPr>
+        <w:tab/>
+      </w:r>
+      <w:r>
+        <w:rPr>
+          <w:i/>
+        </w:rPr>
+        <w:tab/>
+      </w:r>
+      <w:proofErr w:type="spellStart"/>
+      <w:r>
+        <w:t>BulletPoint</w:t>
+      </w:r>
+      <w:proofErr w:type="spellEnd"/>
+    </w:p>
+    <w:p>
+      <w:r>
+        <w:tab/>
+      </w:r>
+      <w:r>
+        <w:tab/>
+        <w:t>Type</w:t>
+      </w:r>
+    </w:p>
+    <w:p>
+      <w:r>
+        <w:tab/>
+      </w:r>
+      <w:r>
+        <w:rPr>
+          <w:i/>
+        </w:rPr>
+        <w:t>Positioning</w:t>
+      </w:r>
+    </w:p>
+    <w:p>
+      <w:r>
+        <w:tab/>
+      </w:r>
+      <w:r>
+        <w:tab/>
+        <w:t>Left,</w:t>
+      </w:r>
+      <w:r>
+        <w:t xml:space="preserve"> </w:t>
+      </w:r>
+      <w:r>
+        <w:t>Top</w:t>
+      </w:r>
+      <w:r>
+        <w:t>,</w:t>
+      </w:r>
+      <w:r>
+        <w:t xml:space="preserve"> </w:t>
+      </w:r>
+      <w:proofErr w:type="spellStart"/>
+      <w:r>
+        <w:t>MarginLeft</w:t>
+      </w:r>
+      <w:proofErr w:type="spellEnd"/>
+      <w:r>
+        <w:t xml:space="preserve">, </w:t>
+      </w:r>
+      <w:proofErr w:type="spellStart"/>
+      <w:r>
+        <w:t>MarginTop</w:t>
+      </w:r>
+      <w:proofErr w:type="spellEnd"/>
+    </w:p>
+    <w:p>
+      <w:pPr>
+        <w:rPr>
+          <w:i/>
+        </w:rPr>
+      </w:pPr>
+      <w:r>
+        <w:tab/>
+      </w:r>
+      <w:r>
+        <w:rPr>
+          <w:i/>
+        </w:rPr>
+        <w:t>Sizing</w:t>
+      </w:r>
+    </w:p>
+    <w:p>
+      <w:r>
+        <w:tab/>
+      </w:r>
+      <w:r>
+        <w:tab/>
+        <w:t>Width</w:t>
+      </w:r>
+    </w:p>
+    <w:p>
+      <w:pPr>
+        <w:rPr>
+          <w:i/>
+        </w:rPr>
+      </w:pPr>
+      <w:r>
+        <w:tab/>
+      </w:r>
+      <w:r>
+        <w:rPr>
+          <w:i/>
+        </w:rPr>
+        <w:t>Spacing &amp; Alignment</w:t>
+      </w:r>
+    </w:p>
+    <w:p>
+      <w:r>
+        <w:rPr>
+          <w:i/>
+        </w:rPr>
+        <w:tab/>
+      </w:r>
+      <w:r>
+        <w:rPr>
+          <w:i/>
+        </w:rPr>
+        <w:tab/>
+      </w:r>
+      <w:r>
+        <w:t xml:space="preserve">Padding, </w:t>
+      </w:r>
+      <w:proofErr w:type="spellStart"/>
+      <w:r>
+        <w:t>PaddingLeft</w:t>
+      </w:r>
+      <w:proofErr w:type="spellEnd"/>
+      <w:r>
+        <w:t xml:space="preserve">, </w:t>
+      </w:r>
+      <w:proofErr w:type="spellStart"/>
+      <w:r>
+        <w:t>PaddingTop</w:t>
+      </w:r>
+      <w:proofErr w:type="spellEnd"/>
+      <w:r>
+        <w:t xml:space="preserve">, </w:t>
+      </w:r>
+      <w:proofErr w:type="spellStart"/>
+      <w:r>
+        <w:t>PaddingRight</w:t>
+      </w:r>
+      <w:proofErr w:type="spellEnd"/>
+      <w:r>
+        <w:t xml:space="preserve">, </w:t>
+      </w:r>
+      <w:proofErr w:type="spellStart"/>
+      <w:r>
+        <w:t>PaddingBottom</w:t>
+      </w:r>
+      <w:proofErr w:type="spellEnd"/>
+    </w:p>
+    <w:p>
+      <w:r>
+        <w:tab/>
+      </w:r>
+      <w:r>
+        <w:tab/>
+      </w:r>
+      <w:r>
+        <w:tab/>
+      </w:r>
+      <w:r>
+        <w:rPr>
+          <w:b/>
+        </w:rPr>
+        <w:t>Note:</w:t>
+      </w:r>
+      <w:r>
+        <w:t xml:space="preserve"> Children </w:t>
+      </w:r>
+      <w:r>
+        <w:rPr>
+          <w:b/>
+        </w:rPr>
+        <w:t xml:space="preserve">do not </w:t>
+      </w:r>
+      <w:r>
+        <w:t>inherit padding values.</w:t>
+      </w:r>
+    </w:p>
+    <w:p>
+      <w:r>
+        <w:tab/>
+      </w:r>
+      <w:r>
+        <w:tab/>
+      </w:r>
+    </w:p>
+    <w:p>
+      <w:r>
+        <w:tab/>
+      </w:r>
+      <w:r>
+        <w:tab/>
         <w:t>Alignment</w:t>
       </w:r>
     </w:p>
-    <w:p/>
-    <w:p>
+    <w:p>
+      <w:r>
+        <w:tab/>
+      </w:r>
+      <w:r>
+        <w:tab/>
+      </w:r>
+      <w:r>
+        <w:tab/>
+      </w:r>
+      <w:r>
+        <w:rPr>
+          <w:b/>
+        </w:rPr>
+        <w:t>Note:</w:t>
+      </w:r>
+      <w:r>
+        <w:rPr>
+          <w:b/>
+        </w:rPr>
+        <w:t xml:space="preserve"> </w:t>
+      </w:r>
+      <w:r>
+        <w:t xml:space="preserve">Children </w:t>
+      </w:r>
+      <w:r>
+        <w:t>do not inherit alignment value.</w:t>
+      </w:r>
+    </w:p>
+    <w:p>
+      <w:pPr>
+        <w:rPr>
+          <w:i/>
+        </w:rPr>
+      </w:pPr>
+      <w:r>
+        <w:tab/>
+      </w:r>
+      <w:r>
+        <w:rPr>
+          <w:i/>
+        </w:rPr>
+        <w:t>Appearance</w:t>
+      </w:r>
+    </w:p>
+    <w:p>
+      <w:r>
+        <w:rPr>
+          <w:i/>
+        </w:rPr>
+        <w:tab/>
+      </w:r>
+      <w:r>
+        <w:rPr>
+          <w:i/>
+        </w:rPr>
+        <w:tab/>
+      </w:r>
+      <w:proofErr w:type="spellStart"/>
+      <w:r>
+        <w:t>TextCase</w:t>
+      </w:r>
+      <w:proofErr w:type="spellEnd"/>
+    </w:p>
+    <w:p>
+      <w:r>
+        <w:tab/>
+      </w:r>
+      <w:r>
+        <w:tab/>
+      </w:r>
+      <w:proofErr w:type="spellStart"/>
+      <w:r>
+        <w:t>FontName</w:t>
+      </w:r>
+      <w:proofErr w:type="spellEnd"/>
+      <w:r>
+        <w:t xml:space="preserve">, </w:t>
+      </w:r>
+      <w:proofErr w:type="spellStart"/>
+      <w:r>
+        <w:t>FontSize</w:t>
+      </w:r>
+      <w:proofErr w:type="spellEnd"/>
+      <w:r>
+        <w:t xml:space="preserve">, </w:t>
+      </w:r>
+      <w:proofErr w:type="spellStart"/>
+      <w:r>
+        <w:t>FontColor</w:t>
+      </w:r>
+      <w:proofErr w:type="spellEnd"/>
+    </w:p>
+    <w:p>
+      <w:r>
+        <w:tab/>
+      </w:r>
+      <w:r>
+        <w:tab/>
+        <w:t>Debug</w:t>
+      </w:r>
+    </w:p>
+    <w:p/>
+    <w:p>
+      <w:r>
+        <w:t>Supported Elements:</w:t>
+      </w:r>
+    </w:p>
+    <w:p>
+      <w:r>
+        <w:tab/>
+      </w:r>
+      <w:proofErr w:type="spellStart"/>
+      <w:r>
+        <w:t>ListItem</w:t>
+      </w:r>
+      <w:proofErr w:type="spellEnd"/>
+    </w:p>
+    <w:p/>
+    <w:p>
+      <w:pPr>
+        <w:pStyle w:val="Heading3"/>
+      </w:pPr>
+      <w:bookmarkStart w:id="22" w:name="_Toc268762079"/>
+      <w:r>
+        <w:t>Quote</w:t>
+      </w:r>
+      <w:bookmarkEnd w:id="22"/>
+    </w:p>
+    <w:p>
+      <w:r>
+        <w:t>Summary: Displays quoted text with word wrapping and a citation.</w:t>
+      </w:r>
+    </w:p>
+    <w:p/>
+    <w:p>
+      <w:r>
+        <w:t>Supported Attributes:</w:t>
+      </w:r>
+    </w:p>
+    <w:p>
+      <w:pPr>
+        <w:rPr>
+          <w:i/>
+        </w:rPr>
+      </w:pPr>
+      <w:r>
+        <w:tab/>
+      </w:r>
+      <w:r>
+        <w:rPr>
+          <w:i/>
+        </w:rPr>
+        <w:t>Custom</w:t>
+      </w:r>
+    </w:p>
+    <w:p>
+      <w:r>
+        <w:rPr>
+          <w:i/>
+        </w:rPr>
+        <w:tab/>
+      </w:r>
+      <w:r>
+        <w:rPr>
+          <w:i/>
+        </w:rPr>
+        <w:tab/>
+      </w:r>
+      <w:r>
+        <w:t>Citation</w:t>
+      </w:r>
+    </w:p>
+    <w:p>
+      <w:pPr>
+        <w:rPr>
+          <w:i/>
+        </w:rPr>
+      </w:pPr>
+      <w:r>
+        <w:tab/>
+      </w:r>
+      <w:r>
+        <w:rPr>
+          <w:i/>
+        </w:rPr>
+        <w:t>Positioning</w:t>
+      </w:r>
+    </w:p>
+    <w:p>
+      <w:r>
+        <w:rPr>
+          <w:i/>
+        </w:rPr>
+        <w:tab/>
+      </w:r>
+      <w:r>
+        <w:rPr>
+          <w:i/>
+        </w:rPr>
+        <w:tab/>
+      </w:r>
+      <w:r>
+        <w:t>Left, Top</w:t>
+      </w:r>
+    </w:p>
+    <w:p>
+      <w:pPr>
+        <w:rPr>
+          <w:i/>
+        </w:rPr>
+      </w:pPr>
+      <w:r>
+        <w:rPr>
+          <w:i/>
+        </w:rPr>
+        <w:tab/>
+        <w:t>Sizing</w:t>
+      </w:r>
+    </w:p>
+    <w:p>
+      <w:pPr>
+        <w:rPr>
+          <w:i/>
+        </w:rPr>
+      </w:pPr>
+      <w:r>
+        <w:rPr>
+          <w:i/>
+        </w:rPr>
+        <w:tab/>
+      </w:r>
+      <w:r>
+        <w:rPr>
+          <w:i/>
+        </w:rPr>
+        <w:tab/>
+      </w:r>
+      <w:r>
+        <w:t>Width</w:t>
+      </w:r>
+      <w:r>
+        <w:rPr>
+          <w:i/>
+        </w:rPr>
+        <w:tab/>
+      </w:r>
+    </w:p>
+    <w:p>
+      <w:pPr>
+        <w:rPr>
+          <w:i/>
+        </w:rPr>
+      </w:pPr>
+      <w:r>
+        <w:rPr>
+          <w:i/>
+        </w:rPr>
+        <w:tab/>
+        <w:t>Spacing &amp; Alignment</w:t>
+      </w:r>
+    </w:p>
+    <w:p>
+      <w:r>
+        <w:rPr>
+          <w:i/>
+        </w:rPr>
+        <w:tab/>
+      </w:r>
+      <w:r>
+        <w:rPr>
+          <w:i/>
+        </w:rPr>
+        <w:tab/>
+      </w:r>
+      <w:r>
+        <w:t>Padding,</w:t>
+      </w:r>
+      <w:r>
+        <w:rPr>
+          <w:i/>
+        </w:rPr>
+        <w:t xml:space="preserve"> </w:t>
+      </w:r>
+      <w:proofErr w:type="spellStart"/>
+      <w:r>
+        <w:t>PaddingLeft</w:t>
+      </w:r>
+      <w:proofErr w:type="spellEnd"/>
+      <w:r>
+        <w:t xml:space="preserve">, </w:t>
+      </w:r>
+      <w:proofErr w:type="spellStart"/>
+      <w:r>
+        <w:t>PaddingTop</w:t>
+      </w:r>
+      <w:proofErr w:type="spellEnd"/>
+      <w:r>
+        <w:t xml:space="preserve">, </w:t>
+      </w:r>
+      <w:proofErr w:type="spellStart"/>
+      <w:r>
+        <w:t>PaddingRight</w:t>
+      </w:r>
+      <w:proofErr w:type="spellEnd"/>
+      <w:r>
+        <w:t xml:space="preserve">, </w:t>
+      </w:r>
+      <w:proofErr w:type="spellStart"/>
+      <w:r>
+        <w:t>PaddingBottom</w:t>
+      </w:r>
+      <w:proofErr w:type="spellEnd"/>
+      <w:r>
+        <w:t>, Padding</w:t>
+      </w:r>
+    </w:p>
+    <w:p>
+      <w:r>
+        <w:tab/>
+      </w:r>
+      <w:r>
+        <w:tab/>
+        <w:t>Alignment</w:t>
+      </w:r>
+    </w:p>
+    <w:p>
+      <w:pPr>
+        <w:rPr>
+          <w:i/>
+        </w:rPr>
+      </w:pPr>
+      <w:r>
+        <w:tab/>
+      </w:r>
+      <w:proofErr w:type="spellStart"/>
+      <w:r>
+        <w:rPr>
+          <w:i/>
+        </w:rPr>
+        <w:t>Apperance</w:t>
+      </w:r>
+      <w:proofErr w:type="spellEnd"/>
+    </w:p>
+    <w:p>
+      <w:r>
+        <w:rPr>
+          <w:i/>
+        </w:rPr>
+        <w:tab/>
+      </w:r>
+      <w:r>
+        <w:rPr>
+          <w:i/>
+        </w:rPr>
+        <w:tab/>
+      </w:r>
+      <w:proofErr w:type="spellStart"/>
+      <w:r>
+        <w:t>TextCase</w:t>
+      </w:r>
+      <w:proofErr w:type="spellEnd"/>
+    </w:p>
+    <w:p>
+      <w:pPr>
+        <w:ind w:firstLine="720"/>
+      </w:pPr>
+      <w:r>
+        <w:tab/>
+      </w:r>
+      <w:proofErr w:type="spellStart"/>
+      <w:r>
+        <w:t>FontName</w:t>
+      </w:r>
+      <w:proofErr w:type="spellEnd"/>
+      <w:r>
+        <w:t xml:space="preserve">, </w:t>
+      </w:r>
+      <w:proofErr w:type="spellStart"/>
+      <w:r>
+        <w:t>FontSize</w:t>
+      </w:r>
+      <w:proofErr w:type="spellEnd"/>
+      <w:r>
+        <w:t xml:space="preserve">, </w:t>
+      </w:r>
+      <w:proofErr w:type="spellStart"/>
+      <w:r>
+        <w:t>FontColor</w:t>
+      </w:r>
+      <w:proofErr w:type="spellEnd"/>
+    </w:p>
+    <w:p>
+      <w:pPr>
+        <w:ind w:firstLine="720"/>
+      </w:pPr>
+      <w:r>
+        <w:tab/>
+      </w:r>
+      <w:proofErr w:type="spellStart"/>
+      <w:r>
+        <w:t>BackgroundColor</w:t>
+      </w:r>
+      <w:proofErr w:type="spellEnd"/>
+    </w:p>
+    <w:p>
+      <w:pPr>
+        <w:ind w:firstLine="720"/>
+      </w:pPr>
+      <w:r>
+        <w:tab/>
+        <w:t>Debug</w:t>
+      </w:r>
+    </w:p>
+    <w:p/>
+    <w:p>
+      <w:r>
+        <w:t>Supported Elements</w:t>
+      </w:r>
+    </w:p>
+    <w:p>
+      <w:r>
+        <w:tab/>
+        <w:t>None</w:t>
+      </w:r>
+    </w:p>
+    <w:p>
+      <w:pPr>
+        <w:pStyle w:val="Heading3"/>
+      </w:pPr>
+      <w:bookmarkStart w:id="23" w:name="_Toc268762080"/>
+      <w:proofErr w:type="spellStart"/>
+      <w:r>
+        <w:t>ListItem</w:t>
+      </w:r>
+      <w:bookmarkEnd w:id="23"/>
+      <w:proofErr w:type="spellEnd"/>
+    </w:p>
+    <w:p>
+      <w:r>
+        <w:t xml:space="preserve">Summary: A container for an entry in a list. </w:t>
+      </w:r>
+    </w:p>
+    <w:p/>
+    <w:p>
+      <w:r>
+        <w:rPr>
+          <w:b/>
+        </w:rPr>
+        <w:t>Note:</w:t>
+      </w:r>
+      <w:r>
+        <w:t xml:space="preserve"> </w:t>
+      </w:r>
+      <w:proofErr w:type="spellStart"/>
+      <w:r>
+        <w:t>ListItems</w:t>
+      </w:r>
+      <w:proofErr w:type="spellEnd"/>
+      <w:r>
+        <w:t xml:space="preserve"> support very few attributes. If you wish to alter the layout,</w:t>
+      </w:r>
+    </w:p>
+    <w:p>
+      <w:proofErr w:type="gramStart"/>
+      <w:r>
+        <w:t>put</w:t>
+      </w:r>
+      <w:proofErr w:type="gramEnd"/>
+      <w:r>
+        <w:t xml:space="preserve"> a supported containing element as a child and set its attributes.</w:t>
+      </w:r>
+    </w:p>
+    <w:p/>
+    <w:p>
+      <w:r>
+        <w:t>Supported Attributes:</w:t>
+      </w:r>
+    </w:p>
+    <w:p>
+      <w:pPr>
+        <w:rPr>
+          <w:i/>
+        </w:rPr>
+      </w:pPr>
+      <w:r>
+        <w:tab/>
+      </w:r>
+      <w:r>
+        <w:rPr>
+          <w:i/>
+        </w:rPr>
+        <w:t>Spacing &amp; Alignment</w:t>
+      </w:r>
+    </w:p>
+    <w:p>
+      <w:pPr>
+        <w:ind w:left="720" w:firstLine="720"/>
+      </w:pPr>
+      <w:r>
+        <w:t xml:space="preserve">Padding, </w:t>
+      </w:r>
+      <w:proofErr w:type="spellStart"/>
+      <w:r>
+        <w:t>PaddingLeft</w:t>
+      </w:r>
+      <w:proofErr w:type="spellEnd"/>
+      <w:r>
+        <w:t xml:space="preserve">, </w:t>
+      </w:r>
+      <w:proofErr w:type="spellStart"/>
+      <w:r>
+        <w:t>PaddingTop</w:t>
+      </w:r>
+      <w:proofErr w:type="spellEnd"/>
+      <w:r>
+        <w:t xml:space="preserve">, </w:t>
+      </w:r>
+      <w:proofErr w:type="spellStart"/>
+      <w:r>
+        <w:t>PaddingRight</w:t>
+      </w:r>
+      <w:proofErr w:type="spellEnd"/>
+      <w:r>
+        <w:t xml:space="preserve">, </w:t>
+      </w:r>
+      <w:proofErr w:type="spellStart"/>
+      <w:r>
+        <w:t>PaddingBottom</w:t>
+      </w:r>
+      <w:proofErr w:type="spellEnd"/>
+    </w:p>
+    <w:p>
+      <w:pPr>
+        <w:ind w:firstLine="720"/>
+      </w:pPr>
+      <w:r>
+        <w:tab/>
+      </w:r>
+      <w:r>
+        <w:tab/>
+      </w:r>
+      <w:r>
+        <w:rPr>
+          <w:b/>
+        </w:rPr>
+        <w:t xml:space="preserve">Note: </w:t>
+      </w:r>
+      <w:r>
+        <w:t xml:space="preserve">Children </w:t>
+      </w:r>
+      <w:r>
+        <w:rPr>
+          <w:b/>
+        </w:rPr>
+        <w:t>do not</w:t>
+      </w:r>
+      <w:r>
+        <w:t xml:space="preserve"> inherit padding values.</w:t>
+      </w:r>
+    </w:p>
+    <w:p>
+      <w:r>
+        <w:tab/>
+      </w:r>
+    </w:p>
+    <w:p>
+      <w:pPr>
+        <w:rPr>
+          <w:i/>
+        </w:rPr>
+      </w:pPr>
+      <w:r>
+        <w:tab/>
+      </w:r>
+      <w:r>
+        <w:rPr>
+          <w:i/>
+        </w:rPr>
+        <w:t>Appearance</w:t>
+      </w:r>
+    </w:p>
+    <w:p>
+      <w:r>
+        <w:rPr>
+          <w:i/>
+        </w:rPr>
+        <w:tab/>
+      </w:r>
+      <w:r>
+        <w:rPr>
+          <w:i/>
+        </w:rPr>
+        <w:tab/>
+      </w:r>
+      <w:proofErr w:type="spellStart"/>
+      <w:r>
+        <w:t>TextCase</w:t>
+      </w:r>
+      <w:proofErr w:type="spellEnd"/>
+    </w:p>
+    <w:p>
+      <w:pPr>
+        <w:ind w:firstLine="720"/>
+      </w:pPr>
+      <w:r>
+        <w:rPr>
+          <w:i/>
+        </w:rPr>
+        <w:tab/>
+      </w:r>
+      <w:proofErr w:type="spellStart"/>
+      <w:r>
+        <w:t>FontName</w:t>
+      </w:r>
+      <w:proofErr w:type="spellEnd"/>
+      <w:r>
+        <w:t xml:space="preserve">, </w:t>
+      </w:r>
+      <w:proofErr w:type="spellStart"/>
+      <w:r>
+        <w:t>FontSize</w:t>
+      </w:r>
+      <w:proofErr w:type="spellEnd"/>
+      <w:r>
+        <w:t xml:space="preserve">, </w:t>
+      </w:r>
+      <w:proofErr w:type="spellStart"/>
+      <w:r>
+        <w:t>FontColor</w:t>
+      </w:r>
+      <w:proofErr w:type="spellEnd"/>
+    </w:p>
+    <w:p/>
+    <w:p>
+      <w:r>
+        <w:t>Supported Elements:</w:t>
+      </w:r>
+    </w:p>
+    <w:p>
+      <w:pPr>
+        <w:ind w:firstLine="720"/>
+      </w:pPr>
+      <w:r>
+        <w:t>Canvas</w:t>
+      </w:r>
+    </w:p>
+    <w:p>
+      <w:pPr>
+        <w:ind w:firstLine="720"/>
+      </w:pPr>
+      <w:proofErr w:type="spellStart"/>
+      <w:r>
+        <w:t>StackPanel</w:t>
+      </w:r>
+      <w:proofErr w:type="spellEnd"/>
+    </w:p>
+    <w:p>
+      <w:pPr>
+        <w:ind w:firstLine="720"/>
+      </w:pPr>
       <w:r>
         <w:t>Paragraph</w:t>
       </w:r>
@@ -5072,6 +8118,161 @@
       <w:pPr>
         <w:ind w:firstLine="720"/>
       </w:pPr>
+      <w:proofErr w:type="spellStart"/>
+      <w:r>
+        <w:t>RevealBox</w:t>
+      </w:r>
+      <w:proofErr w:type="spellEnd"/>
+    </w:p>
+    <w:p>
+      <w:pPr>
+        <w:ind w:firstLine="720"/>
+      </w:pPr>
+      <w:r>
+        <w:t>Quote</w:t>
+      </w:r>
+    </w:p>
+    <w:p>
+      <w:pPr>
+        <w:ind w:firstLine="720"/>
+      </w:pPr>
+      <w:proofErr w:type="spellStart"/>
+      <w:r>
+        <w:t>TextInput</w:t>
+      </w:r>
+      <w:proofErr w:type="spellEnd"/>
+    </w:p>
+    <w:p>
+      <w:r>
+        <w:tab/>
+        <w:t>List</w:t>
+      </w:r>
+    </w:p>
+    <w:p>
+      <w:pPr>
+        <w:ind w:firstLine="720"/>
+      </w:pPr>
+      <w:r>
+        <w:t>Header</w:t>
+      </w:r>
+    </w:p>
+    <w:p/>
+    <w:p/>
+    <w:p>
+      <w:pPr>
+        <w:pStyle w:val="Heading3"/>
+      </w:pPr>
+      <w:bookmarkStart w:id="24" w:name="_Toc268762081"/>
+      <w:r>
+        <w:t>Paragraph</w:t>
+      </w:r>
+      <w:bookmarkEnd w:id="24"/>
+    </w:p>
+    <w:p>
+      <w:r>
+        <w:t>Summary: Container control that places text in a paragraph format with word wrapping.</w:t>
+      </w:r>
+    </w:p>
+    <w:p/>
+    <w:p>
+      <w:r>
+        <w:t>Supported Attributes:</w:t>
+      </w:r>
+    </w:p>
+    <w:p>
+      <w:pPr>
+        <w:rPr>
+          <w:i/>
+        </w:rPr>
+      </w:pPr>
+      <w:r>
+        <w:tab/>
+      </w:r>
+      <w:r>
+        <w:rPr>
+          <w:i/>
+        </w:rPr>
+        <w:t>Positioning</w:t>
+      </w:r>
+    </w:p>
+    <w:p>
+      <w:r>
+        <w:tab/>
+      </w:r>
+      <w:r>
+        <w:tab/>
+      </w:r>
+      <w:r>
+        <w:t>Left, Top</w:t>
+      </w:r>
+      <w:r>
+        <w:t>,</w:t>
+      </w:r>
+      <w:r>
+        <w:t xml:space="preserve"> </w:t>
+      </w:r>
+      <w:proofErr w:type="spellStart"/>
+      <w:r>
+        <w:t>MarginLeft</w:t>
+      </w:r>
+      <w:proofErr w:type="spellEnd"/>
+      <w:r>
+        <w:t xml:space="preserve">, </w:t>
+      </w:r>
+      <w:proofErr w:type="spellStart"/>
+      <w:r>
+        <w:t>MarginTop</w:t>
+      </w:r>
+      <w:proofErr w:type="spellEnd"/>
+    </w:p>
+    <w:p>
+      <w:pPr>
+        <w:rPr>
+          <w:i/>
+        </w:rPr>
+      </w:pPr>
+      <w:r>
+        <w:tab/>
+      </w:r>
+      <w:r>
+        <w:rPr>
+          <w:i/>
+        </w:rPr>
+        <w:t>Sizing</w:t>
+      </w:r>
+    </w:p>
+    <w:p>
+      <w:r>
+        <w:tab/>
+      </w:r>
+      <w:r>
+        <w:tab/>
+        <w:t>Width</w:t>
+      </w:r>
+    </w:p>
+    <w:p>
+      <w:pPr>
+        <w:rPr>
+          <w:i/>
+        </w:rPr>
+      </w:pPr>
+      <w:r>
+        <w:tab/>
+      </w:r>
+      <w:r>
+        <w:rPr>
+          <w:i/>
+        </w:rPr>
+        <w:t>Spacing &amp; Alignment</w:t>
+      </w:r>
+    </w:p>
+    <w:p>
+      <w:r>
+        <w:tab/>
+      </w:r>
+      <w:r>
+        <w:tab/>
+      </w:r>
       <w:r>
         <w:t xml:space="preserve">Padding, </w:t>
       </w:r>
@@ -5085,6 +8286,655 @@
       </w:r>
       <w:proofErr w:type="spellStart"/>
       <w:r>
+        <w:t>PaddingT</w:t>
+      </w:r>
+      <w:r>
+        <w:t>op</w:t>
+      </w:r>
+      <w:proofErr w:type="spellEnd"/>
+      <w:r>
+        <w:t xml:space="preserve">, </w:t>
+      </w:r>
+      <w:proofErr w:type="spellStart"/>
+      <w:r>
+        <w:t>PaddingRight</w:t>
+      </w:r>
+      <w:proofErr w:type="spellEnd"/>
+      <w:r>
+        <w:t xml:space="preserve">, </w:t>
+      </w:r>
+      <w:proofErr w:type="spellStart"/>
+      <w:r>
+        <w:t>PaddingBottom</w:t>
+      </w:r>
+      <w:proofErr w:type="spellEnd"/>
+    </w:p>
+    <w:p>
+      <w:pPr>
+        <w:ind w:left="1440" w:firstLine="720"/>
+      </w:pPr>
+      <w:r>
+        <w:rPr>
+          <w:b/>
+        </w:rPr>
+        <w:t xml:space="preserve">Note: </w:t>
+      </w:r>
+      <w:r>
+        <w:t xml:space="preserve">Children </w:t>
+      </w:r>
+      <w:r>
+        <w:rPr>
+          <w:b/>
+        </w:rPr>
+        <w:t>do not</w:t>
+      </w:r>
+      <w:r>
+        <w:t xml:space="preserve"> inherit padding values.</w:t>
+      </w:r>
+    </w:p>
+    <w:p>
+      <w:pPr>
+        <w:ind w:left="1440" w:firstLine="720"/>
+      </w:pPr>
+    </w:p>
+    <w:p>
+      <w:r>
+        <w:tab/>
+      </w:r>
+      <w:r>
+        <w:tab/>
+        <w:t xml:space="preserve">Alignment, </w:t>
+      </w:r>
+      <w:proofErr w:type="spellStart"/>
+      <w:r>
+        <w:t>ChildAlignment</w:t>
+      </w:r>
+      <w:proofErr w:type="spellEnd"/>
+    </w:p>
+    <w:p>
+      <w:pPr>
+        <w:rPr>
+          <w:i/>
+        </w:rPr>
+      </w:pPr>
+      <w:r>
+        <w:tab/>
+      </w:r>
+      <w:r>
+        <w:rPr>
+          <w:i/>
+        </w:rPr>
+        <w:t>Appearance</w:t>
+      </w:r>
+    </w:p>
+    <w:p>
+      <w:pPr>
+        <w:rPr>
+          <w:i/>
+        </w:rPr>
+      </w:pPr>
+      <w:r>
+        <w:rPr>
+          <w:i/>
+        </w:rPr>
+        <w:tab/>
+      </w:r>
+      <w:r>
+        <w:rPr>
+          <w:i/>
+        </w:rPr>
+        <w:tab/>
+      </w:r>
+      <w:proofErr w:type="spellStart"/>
+      <w:r>
+        <w:t>TextCase</w:t>
+      </w:r>
+      <w:proofErr w:type="spellEnd"/>
+    </w:p>
+    <w:p>
+      <w:pPr>
+        <w:ind w:firstLine="720"/>
+      </w:pPr>
+      <w:r>
+        <w:tab/>
+      </w:r>
+      <w:proofErr w:type="spellStart"/>
+      <w:r>
+        <w:t>FontName</w:t>
+      </w:r>
+      <w:proofErr w:type="spellEnd"/>
+      <w:r>
+        <w:t xml:space="preserve">, </w:t>
+      </w:r>
+      <w:proofErr w:type="spellStart"/>
+      <w:r>
+        <w:t>FontSize</w:t>
+      </w:r>
+      <w:proofErr w:type="spellEnd"/>
+      <w:r>
+        <w:t xml:space="preserve">, </w:t>
+      </w:r>
+      <w:proofErr w:type="spellStart"/>
+      <w:r>
+        <w:t>FontColor</w:t>
+      </w:r>
+      <w:proofErr w:type="spellEnd"/>
+    </w:p>
+    <w:p>
+      <w:pPr>
+        <w:ind w:firstLine="720"/>
+      </w:pPr>
+      <w:r>
+        <w:tab/>
+      </w:r>
+      <w:proofErr w:type="spellStart"/>
+      <w:r>
+        <w:t>BackgroundColor</w:t>
+      </w:r>
+      <w:proofErr w:type="spellEnd"/>
+    </w:p>
+    <w:p>
+      <w:r>
+        <w:tab/>
+      </w:r>
+      <w:r>
+        <w:tab/>
+      </w:r>
+      <w:r>
+        <w:t>Debug</w:t>
+      </w:r>
+    </w:p>
+    <w:p/>
+    <w:p>
+      <w:r>
+        <w:t>Supported Elements:</w:t>
+      </w:r>
+    </w:p>
+    <w:p>
+      <w:r>
+        <w:tab/>
+      </w:r>
+      <w:proofErr w:type="spellStart"/>
+      <w:r>
+        <w:t>RevealBox</w:t>
+      </w:r>
+      <w:proofErr w:type="spellEnd"/>
+    </w:p>
+    <w:p>
+      <w:pPr>
+        <w:ind w:firstLine="720"/>
+      </w:pPr>
+      <w:proofErr w:type="spellStart"/>
+      <w:r>
+        <w:t>TextInput</w:t>
+      </w:r>
+      <w:proofErr w:type="spellEnd"/>
+    </w:p>
+    <w:p/>
+    <w:p/>
+    <w:p>
+      <w:pPr>
+        <w:pStyle w:val="Heading3"/>
+      </w:pPr>
+      <w:bookmarkStart w:id="25" w:name="_Toc268762082"/>
+      <w:proofErr w:type="spellStart"/>
+      <w:r>
+        <w:t>TextInput</w:t>
+      </w:r>
+      <w:bookmarkEnd w:id="25"/>
+      <w:proofErr w:type="spellEnd"/>
+    </w:p>
+    <w:p>
+      <w:r>
+        <w:t>Summary: Displays an interactive text field with placeholder text</w:t>
+      </w:r>
+      <w:r>
+        <w:t>.</w:t>
+      </w:r>
+    </w:p>
+    <w:p/>
+    <w:p>
+      <w:r>
+        <w:t xml:space="preserve">Supported </w:t>
+      </w:r>
+      <w:r>
+        <w:t>Attributes</w:t>
+      </w:r>
+      <w:r>
+        <w:t>:</w:t>
+      </w:r>
+    </w:p>
+    <w:p>
+      <w:pPr>
+        <w:rPr>
+          <w:i/>
+        </w:rPr>
+      </w:pPr>
+      <w:r>
+        <w:tab/>
+      </w:r>
+      <w:r>
+        <w:rPr>
+          <w:i/>
+        </w:rPr>
+        <w:t>Custom</w:t>
+      </w:r>
+    </w:p>
+    <w:p>
+      <w:r>
+        <w:rPr>
+          <w:i/>
+        </w:rPr>
+        <w:tab/>
+      </w:r>
+      <w:r>
+        <w:rPr>
+          <w:i/>
+        </w:rPr>
+        <w:tab/>
+      </w:r>
+      <w:r>
+        <w:t>Placeholder</w:t>
+      </w:r>
+    </w:p>
+    <w:p>
+      <w:pPr>
+        <w:rPr>
+          <w:i/>
+        </w:rPr>
+      </w:pPr>
+      <w:r>
+        <w:tab/>
+      </w:r>
+      <w:r>
+        <w:rPr>
+          <w:i/>
+        </w:rPr>
+        <w:t>Content</w:t>
+      </w:r>
+    </w:p>
+    <w:p>
+      <w:r>
+        <w:tab/>
+      </w:r>
+      <w:r>
+        <w:tab/>
+        <w:t>Text</w:t>
+      </w:r>
+      <w:r>
+        <w:tab/>
+      </w:r>
+    </w:p>
+    <w:p>
+      <w:pPr>
+        <w:rPr>
+          <w:i/>
+        </w:rPr>
+      </w:pPr>
+      <w:r>
+        <w:tab/>
+      </w:r>
+      <w:r>
+        <w:rPr>
+          <w:i/>
+        </w:rPr>
+        <w:t>Positioning</w:t>
+      </w:r>
+    </w:p>
+    <w:p>
+      <w:r>
+        <w:tab/>
+      </w:r>
+      <w:r>
+        <w:tab/>
+        <w:t>Left, Top</w:t>
+      </w:r>
+      <w:r>
+        <w:t>,</w:t>
+      </w:r>
+      <w:r>
+        <w:t xml:space="preserve"> </w:t>
+      </w:r>
+      <w:proofErr w:type="spellStart"/>
+      <w:r>
+        <w:t>MarginLeft</w:t>
+      </w:r>
+      <w:proofErr w:type="spellEnd"/>
+      <w:r>
+        <w:t xml:space="preserve">, </w:t>
+      </w:r>
+      <w:proofErr w:type="spellStart"/>
+      <w:r>
+        <w:t>MarginTop</w:t>
+      </w:r>
+      <w:proofErr w:type="spellEnd"/>
+    </w:p>
+    <w:p>
+      <w:pPr>
+        <w:rPr>
+          <w:i/>
+        </w:rPr>
+      </w:pPr>
+      <w:r>
+        <w:tab/>
+      </w:r>
+      <w:r>
+        <w:rPr>
+          <w:i/>
+        </w:rPr>
+        <w:t>Sizing</w:t>
+      </w:r>
+    </w:p>
+    <w:p>
+      <w:r>
+        <w:rPr>
+          <w:i/>
+        </w:rPr>
+        <w:tab/>
+      </w:r>
+      <w:r>
+        <w:rPr>
+          <w:i/>
+        </w:rPr>
+        <w:tab/>
+      </w:r>
+      <w:r>
+        <w:t>Width</w:t>
+      </w:r>
+    </w:p>
+    <w:p>
+      <w:pPr>
+        <w:rPr>
+          <w:i/>
+        </w:rPr>
+      </w:pPr>
+      <w:r>
+        <w:tab/>
+      </w:r>
+      <w:r>
+        <w:rPr>
+          <w:i/>
+        </w:rPr>
+        <w:t>Spacing &amp; Alignment</w:t>
+      </w:r>
+    </w:p>
+    <w:p>
+      <w:pPr>
+        <w:ind w:firstLine="720"/>
+      </w:pPr>
+      <w:r>
+        <w:tab/>
+        <w:t>Alignment</w:t>
+      </w:r>
+    </w:p>
+    <w:p>
+      <w:pPr>
+        <w:ind w:firstLine="720"/>
+        <w:rPr>
+          <w:i/>
+        </w:rPr>
+      </w:pPr>
+      <w:r>
+        <w:rPr>
+          <w:i/>
+        </w:rPr>
+        <w:t>Appearance</w:t>
+      </w:r>
+    </w:p>
+    <w:p>
+      <w:pPr>
+        <w:ind w:firstLine="720"/>
+        <w:rPr>
+          <w:i/>
+        </w:rPr>
+      </w:pPr>
+      <w:r>
+        <w:rPr>
+          <w:i/>
+        </w:rPr>
+        <w:tab/>
+      </w:r>
+      <w:proofErr w:type="spellStart"/>
+      <w:r>
+        <w:t>TextCase</w:t>
+      </w:r>
+      <w:proofErr w:type="spellEnd"/>
+    </w:p>
+    <w:p>
+      <w:pPr>
+        <w:ind w:firstLine="720"/>
+      </w:pPr>
+      <w:r>
+        <w:tab/>
+      </w:r>
+      <w:proofErr w:type="spellStart"/>
+      <w:r>
+        <w:t>FontName</w:t>
+      </w:r>
+      <w:proofErr w:type="spellEnd"/>
+      <w:r>
+        <w:t xml:space="preserve">, </w:t>
+      </w:r>
+      <w:proofErr w:type="spellStart"/>
+      <w:r>
+        <w:t>FontSize</w:t>
+      </w:r>
+      <w:proofErr w:type="spellEnd"/>
+      <w:r>
+        <w:t xml:space="preserve">, </w:t>
+      </w:r>
+      <w:proofErr w:type="spellStart"/>
+      <w:r>
+        <w:t>FontColor</w:t>
+      </w:r>
+      <w:proofErr w:type="spellEnd"/>
+    </w:p>
+    <w:p>
+      <w:pPr>
+        <w:ind w:firstLine="720"/>
+      </w:pPr>
+      <w:r>
+        <w:tab/>
+      </w:r>
+      <w:proofErr w:type="spellStart"/>
+      <w:r>
+        <w:t>BackgroundColor</w:t>
+      </w:r>
+      <w:proofErr w:type="spellEnd"/>
+    </w:p>
+    <w:p>
+      <w:pPr>
+        <w:ind w:firstLine="720"/>
+      </w:pPr>
+      <w:r>
+        <w:tab/>
+        <w:t>Debug</w:t>
+      </w:r>
+    </w:p>
+    <w:p/>
+    <w:p>
+      <w:r>
+        <w:t>Supported Elements:</w:t>
+      </w:r>
+    </w:p>
+    <w:p>
+      <w:r>
+        <w:tab/>
+      </w:r>
+    </w:p>
+    <w:p/>
+    <w:p>
+      <w:pPr>
+        <w:pStyle w:val="Heading3"/>
+      </w:pPr>
+      <w:bookmarkStart w:id="26" w:name="_Toc268762083"/>
+      <w:r>
+        <w:t>Header</w:t>
+      </w:r>
+      <w:bookmarkEnd w:id="26"/>
+    </w:p>
+    <w:p>
+      <w:r>
+        <w:t>Summary: Displays a Title, Speaker and Date with a built in layout.</w:t>
+      </w:r>
+    </w:p>
+    <w:p>
+      <w:r>
+        <w:tab/>
+        <w:t>Note: The custom elements of a header support the same attributes.</w:t>
+      </w:r>
+    </w:p>
+    <w:p/>
+    <w:p>
+      <w:r>
+        <w:t>Supported</w:t>
+      </w:r>
+      <w:r>
+        <w:t xml:space="preserve"> Attributes:</w:t>
+      </w:r>
+    </w:p>
+    <w:p>
+      <w:pPr>
+        <w:rPr>
+          <w:i/>
+        </w:rPr>
+      </w:pPr>
+      <w:r>
+        <w:tab/>
+      </w:r>
+      <w:r>
+        <w:rPr>
+          <w:i/>
+        </w:rPr>
+        <w:t>Positioning</w:t>
+      </w:r>
+    </w:p>
+    <w:p>
+      <w:r>
+        <w:rPr>
+          <w:i/>
+        </w:rPr>
+        <w:tab/>
+      </w:r>
+      <w:r>
+        <w:rPr>
+          <w:i/>
+        </w:rPr>
+        <w:tab/>
+      </w:r>
+      <w:r>
+        <w:t>Left, Top</w:t>
+      </w:r>
+      <w:r>
+        <w:t>,</w:t>
+      </w:r>
+      <w:r>
+        <w:t xml:space="preserve"> </w:t>
+      </w:r>
+      <w:proofErr w:type="spellStart"/>
+      <w:r>
+        <w:t>MarginLeft</w:t>
+      </w:r>
+      <w:proofErr w:type="spellEnd"/>
+      <w:r>
+        <w:t xml:space="preserve">, </w:t>
+      </w:r>
+      <w:proofErr w:type="spellStart"/>
+      <w:r>
+        <w:t>MarginTop</w:t>
+      </w:r>
+      <w:bookmarkStart w:id="27" w:name="_GoBack"/>
+      <w:bookmarkEnd w:id="27"/>
+      <w:proofErr w:type="spellEnd"/>
+    </w:p>
+    <w:p>
+      <w:pPr>
+        <w:rPr>
+          <w:i/>
+        </w:rPr>
+      </w:pPr>
+      <w:r>
+        <w:rPr>
+          <w:i/>
+        </w:rPr>
+        <w:tab/>
+        <w:t>Sizing</w:t>
+      </w:r>
+    </w:p>
+    <w:p>
+      <w:pPr>
+        <w:rPr>
+          <w:i/>
+        </w:rPr>
+      </w:pPr>
+      <w:r>
+        <w:rPr>
+          <w:i/>
+        </w:rPr>
+        <w:tab/>
+      </w:r>
+      <w:r>
+        <w:rPr>
+          <w:i/>
+        </w:rPr>
+        <w:tab/>
+      </w:r>
+      <w:r>
+        <w:t>Width</w:t>
+      </w:r>
+      <w:r>
+        <w:rPr>
+          <w:i/>
+        </w:rPr>
+        <w:tab/>
+      </w:r>
+    </w:p>
+    <w:p>
+      <w:pPr>
+        <w:rPr>
+          <w:i/>
+        </w:rPr>
+      </w:pPr>
+      <w:r>
+        <w:rPr>
+          <w:i/>
+        </w:rPr>
+        <w:tab/>
+        <w:t>Spacing &amp; Alignment</w:t>
+      </w:r>
+    </w:p>
+    <w:p>
+      <w:r>
+        <w:rPr>
+          <w:i/>
+        </w:rPr>
+        <w:tab/>
+      </w:r>
+      <w:r>
+        <w:rPr>
+          <w:i/>
+        </w:rPr>
+        <w:tab/>
+      </w:r>
+      <w:r>
+        <w:t>Padding,</w:t>
+      </w:r>
+      <w:r>
+        <w:rPr>
+          <w:i/>
+        </w:rPr>
+        <w:t xml:space="preserve"> </w:t>
+      </w:r>
+      <w:proofErr w:type="spellStart"/>
+      <w:r>
+        <w:t>PaddingLeft</w:t>
+      </w:r>
+      <w:proofErr w:type="spellEnd"/>
+      <w:r>
+        <w:t xml:space="preserve">, </w:t>
+      </w:r>
+      <w:proofErr w:type="spellStart"/>
+      <w:r>
         <w:t>PaddingTop</w:t>
       </w:r>
       <w:proofErr w:type="spellEnd"/>
@@ -5104,11 +8954,95 @@
         <w:t>PaddingBottom</w:t>
       </w:r>
       <w:proofErr w:type="spellEnd"/>
+      <w:r>
+        <w:t>, Padding</w:t>
+      </w:r>
+    </w:p>
+    <w:p>
+      <w:r>
+        <w:tab/>
+      </w:r>
+      <w:r>
+        <w:tab/>
+        <w:t>Alignment</w:t>
+      </w:r>
+    </w:p>
+    <w:p>
+      <w:pPr>
+        <w:rPr>
+          <w:i/>
+        </w:rPr>
+      </w:pPr>
+      <w:r>
+        <w:tab/>
+      </w:r>
+      <w:proofErr w:type="spellStart"/>
+      <w:r>
+        <w:rPr>
+          <w:i/>
+        </w:rPr>
+        <w:t>Apperance</w:t>
+      </w:r>
+      <w:proofErr w:type="spellEnd"/>
+    </w:p>
+    <w:p>
+      <w:pPr>
+        <w:rPr>
+          <w:i/>
+        </w:rPr>
+      </w:pPr>
+      <w:r>
+        <w:rPr>
+          <w:i/>
+        </w:rPr>
+        <w:tab/>
+      </w:r>
+      <w:r>
+        <w:rPr>
+          <w:i/>
+        </w:rPr>
+        <w:tab/>
+      </w:r>
+      <w:proofErr w:type="spellStart"/>
+      <w:r>
+        <w:t>TextCase</w:t>
+      </w:r>
+      <w:proofErr w:type="spellEnd"/>
+      <w:r>
+        <w:t xml:space="preserve"> (</w:t>
+      </w:r>
+      <w:proofErr w:type="spellStart"/>
+      <w:r>
+        <w:t>Header.Title</w:t>
+      </w:r>
+      <w:proofErr w:type="spellEnd"/>
+      <w:r>
+        <w:t xml:space="preserve">, </w:t>
+      </w:r>
+      <w:proofErr w:type="spellStart"/>
+      <w:r>
+        <w:t>Header.Speaker</w:t>
+      </w:r>
+      <w:proofErr w:type="spellEnd"/>
+      <w:r>
+        <w:t xml:space="preserve"> and </w:t>
+      </w:r>
+      <w:proofErr w:type="spellStart"/>
+      <w:r>
+        <w:t>Header.Date</w:t>
+      </w:r>
+      <w:proofErr w:type="spellEnd"/>
+      <w:r>
+        <w:t xml:space="preserve"> only)</w:t>
+      </w:r>
     </w:p>
     <w:p>
       <w:pPr>
         <w:ind w:firstLine="720"/>
       </w:pPr>
+      <w:r>
+        <w:tab/>
+      </w:r>
       <w:proofErr w:type="spellStart"/>
       <w:r>
         <w:t>FontName</w:t>
@@ -5136,34 +9070,560 @@
         <w:ind w:firstLine="720"/>
       </w:pPr>
       <w:r>
-        <w:t>Alignment</w:t>
-      </w:r>
-    </w:p>
-    <w:p/>
-    <w:p>
-      <w:proofErr w:type="spellStart"/>
-      <w:r>
-        <w:t>RevealBox</w:t>
-      </w:r>
-      <w:proofErr w:type="spellEnd"/>
-    </w:p>
+        <w:tab/>
+        <w:t>Debug</w:t>
+      </w:r>
+    </w:p>
+    <w:p/>
+    <w:p>
+      <w:r>
+        <w:t>Supported Elements</w:t>
+      </w:r>
+    </w:p>
+    <w:p>
+      <w:r>
+        <w:tab/>
+      </w:r>
+      <w:r>
+        <w:t>Title, Speaker, Date</w:t>
+      </w:r>
+    </w:p>
+    <w:p/>
+    <w:p/>
+    <w:p/>
+    <w:p/>
+    <w:p/>
+    <w:p/>
+    <w:p/>
+    <w:p/>
+    <w:p/>
+    <w:p>
+      <w:pPr>
+        <w:pStyle w:val="Heading3"/>
+      </w:pPr>
+      <w:bookmarkStart w:id="28" w:name="_Toc268762084"/>
+      <w:r>
+        <w:t>Attribute Values</w:t>
+      </w:r>
+      <w:bookmarkEnd w:id="28"/>
+    </w:p>
+    <w:p>
+      <w:r>
+        <w:t>Attributes support only certain types of values. Each attribute and its supported value are listed here.</w:t>
+      </w:r>
+    </w:p>
+    <w:p/>
+    <w:p>
+      <w:pPr>
+        <w:rPr>
+          <w:b/>
+        </w:rPr>
+      </w:pPr>
+      <w:r>
+        <w:rPr>
+          <w:b/>
+        </w:rPr>
+        <w:t>Appearance</w:t>
+      </w:r>
+    </w:p>
+    <w:p>
+      <w:r>
+        <w:rPr>
+          <w:b/>
+        </w:rPr>
+        <w:tab/>
+      </w:r>
+      <w:proofErr w:type="spellStart"/>
+      <w:r>
+        <w:t>TextCase</w:t>
+      </w:r>
+      <w:proofErr w:type="spellEnd"/>
+      <w:r>
+        <w:t xml:space="preserve"> – “Upper”, “Lower”, “Normal”</w:t>
+      </w:r>
+    </w:p>
+    <w:p>
+      <w:r>
+        <w:tab/>
+        <w:t xml:space="preserve">Ex: </w:t>
+      </w:r>
+      <w:proofErr w:type="spellStart"/>
+      <w:r>
+        <w:t>TextCase</w:t>
+      </w:r>
+      <w:proofErr w:type="spellEnd"/>
+      <w:r>
+        <w:t>=”Upper”</w:t>
+      </w:r>
+      <w:r>
+        <w:tab/>
+      </w:r>
+    </w:p>
+    <w:p/>
+    <w:p>
+      <w:r>
+        <w:tab/>
+      </w:r>
+      <w:proofErr w:type="spellStart"/>
+      <w:proofErr w:type="gramStart"/>
+      <w:r>
+        <w:t>FontName</w:t>
+      </w:r>
+      <w:proofErr w:type="spellEnd"/>
+      <w:r>
+        <w:t xml:space="preserve"> – Legal Font Name.</w:t>
+      </w:r>
+      <w:proofErr w:type="gramEnd"/>
+    </w:p>
+    <w:p>
+      <w:r>
+        <w:tab/>
+        <w:t xml:space="preserve">Ex: </w:t>
+      </w:r>
+      <w:proofErr w:type="spellStart"/>
+      <w:r>
+        <w:t>FontName</w:t>
+      </w:r>
+      <w:proofErr w:type="spellEnd"/>
+      <w:r>
+        <w:t>=”Bevan”</w:t>
+      </w:r>
+    </w:p>
+    <w:p>
+      <w:r>
+        <w:tab/>
+      </w:r>
+    </w:p>
+    <w:p>
+      <w:r>
+        <w:tab/>
+      </w:r>
+      <w:proofErr w:type="spellStart"/>
+      <w:r>
+        <w:t>FontSize</w:t>
+      </w:r>
+      <w:proofErr w:type="spellEnd"/>
+      <w:r>
+        <w:t xml:space="preserve"> – Point size for the font.</w:t>
+      </w:r>
+    </w:p>
+    <w:p>
+      <w:r>
+        <w:tab/>
+        <w:t xml:space="preserve">Ex: </w:t>
+      </w:r>
+      <w:proofErr w:type="spellStart"/>
+      <w:r>
+        <w:t>FontSize</w:t>
+      </w:r>
+      <w:proofErr w:type="spellEnd"/>
+      <w:r>
+        <w:t>=”16”</w:t>
+      </w:r>
+    </w:p>
+    <w:p/>
+    <w:p>
+      <w:r>
+        <w:tab/>
+      </w:r>
+      <w:proofErr w:type="spellStart"/>
+      <w:r>
+        <w:t>FontColor</w:t>
+      </w:r>
+      <w:proofErr w:type="spellEnd"/>
+      <w:r>
+        <w:t xml:space="preserve"> – RGBA color for in </w:t>
+      </w:r>
+      <w:proofErr w:type="spellStart"/>
+      <w:r>
+        <w:t>Hexidecimal</w:t>
+      </w:r>
+      <w:proofErr w:type="spellEnd"/>
+      <w:r>
+        <w:t xml:space="preserve"> format.</w:t>
+      </w:r>
+    </w:p>
+    <w:p>
+      <w:r>
+        <w:tab/>
+        <w:t xml:space="preserve">Ex: </w:t>
+      </w:r>
+      <w:proofErr w:type="spellStart"/>
+      <w:r>
+        <w:t>FontColor</w:t>
+      </w:r>
+      <w:proofErr w:type="spellEnd"/>
+      <w:r>
+        <w:t>=”#RRGGBBAA”</w:t>
+      </w:r>
+    </w:p>
+    <w:p/>
+    <w:p>
+      <w:r>
+        <w:tab/>
+      </w:r>
+      <w:proofErr w:type="spellStart"/>
+      <w:r>
+        <w:t>BackgroundColor</w:t>
+      </w:r>
+      <w:proofErr w:type="spellEnd"/>
+      <w:r>
+        <w:t xml:space="preserve"> - RGBA color in </w:t>
+      </w:r>
+      <w:proofErr w:type="spellStart"/>
+      <w:r>
+        <w:t>Hexidecimal</w:t>
+      </w:r>
+      <w:proofErr w:type="spellEnd"/>
+      <w:r>
+        <w:t xml:space="preserve"> format.</w:t>
+      </w:r>
+    </w:p>
+    <w:p>
+      <w:r>
+        <w:tab/>
+        <w:t xml:space="preserve">Ex: </w:t>
+      </w:r>
+      <w:proofErr w:type="spellStart"/>
+      <w:r>
+        <w:t>BackgroundColor</w:t>
+      </w:r>
+      <w:proofErr w:type="spellEnd"/>
+      <w:r>
+        <w:t>=”#RRGGBBAA”</w:t>
+      </w:r>
+    </w:p>
+    <w:p/>
+    <w:p>
+      <w:r>
+        <w:tab/>
+        <w:t>Debug – True or False value</w:t>
+      </w:r>
+    </w:p>
+    <w:p>
+      <w:r>
+        <w:tab/>
+        <w:t>Ex: Debug=”True”</w:t>
+      </w:r>
+    </w:p>
+    <w:p/>
+    <w:p>
+      <w:pPr>
+        <w:rPr>
+          <w:b/>
+        </w:rPr>
+      </w:pPr>
+      <w:r>
+        <w:rPr>
+          <w:b/>
+        </w:rPr>
+        <w:t>Custom</w:t>
+      </w:r>
+    </w:p>
+    <w:p>
+      <w:r>
+        <w:tab/>
+        <w:t>Note: Custom refers to attributes used only by certain controls.</w:t>
+      </w:r>
+    </w:p>
+    <w:p/>
     <w:p>
       <w:pPr>
         <w:ind w:firstLine="720"/>
       </w:pPr>
-      <w:proofErr w:type="spellStart"/>
-      <w:r>
-        <w:t>BackgroundColor</w:t>
-      </w:r>
-      <w:proofErr w:type="spellEnd"/>
+      <w:r>
+        <w:t>List</w:t>
+      </w:r>
+      <w:r>
+        <w:tab/>
+      </w:r>
+    </w:p>
+    <w:p>
+      <w:r>
+        <w:tab/>
+      </w:r>
+      <w:r>
+        <w:tab/>
+      </w:r>
+      <w:proofErr w:type="gramStart"/>
+      <w:r>
+        <w:t>Indentation – Numeric pixel or percentage value.</w:t>
+      </w:r>
+      <w:proofErr w:type="gramEnd"/>
+    </w:p>
+    <w:p>
+      <w:r>
+        <w:tab/>
+      </w:r>
+      <w:r>
+        <w:tab/>
+        <w:t>Ex: Indentation=”50” or Indentation=”50%”</w:t>
+      </w:r>
+    </w:p>
+    <w:p>
+      <w:pPr>
+        <w:rPr>
+          <w:i/>
+        </w:rPr>
+      </w:pPr>
+      <w:r>
+        <w:rPr>
+          <w:i/>
+        </w:rPr>
+        <w:tab/>
+      </w:r>
+      <w:r>
+        <w:rPr>
+          <w:i/>
+        </w:rPr>
+        <w:tab/>
+      </w:r>
+    </w:p>
+    <w:p>
+      <w:pPr>
+        <w:ind w:left="720" w:firstLine="720"/>
+      </w:pPr>
+      <w:proofErr w:type="spellStart"/>
+      <w:r>
+        <w:t>BulletPoint</w:t>
+      </w:r>
+      <w:proofErr w:type="spellEnd"/>
+      <w:r>
+        <w:t xml:space="preserve"> </w:t>
+      </w:r>
+      <w:r>
+        <w:t>–</w:t>
+      </w:r>
+      <w:r>
+        <w:t xml:space="preserve"> </w:t>
+      </w:r>
+      <w:r>
+        <w:t>A Unicode UTF-8 character.</w:t>
+      </w:r>
+    </w:p>
+    <w:p>
+      <w:pPr>
+        <w:ind w:left="720" w:firstLine="720"/>
+      </w:pPr>
+      <w:r>
+        <w:t xml:space="preserve">Ex: </w:t>
+      </w:r>
+      <w:proofErr w:type="spellStart"/>
+      <w:r>
+        <w:t>BulletPoint</w:t>
+      </w:r>
+      <w:proofErr w:type="spellEnd"/>
+      <w:r>
+        <w:t>=”</w:t>
+      </w:r>
+      <w:r>
+        <w:rPr>
+          <w:rFonts w:ascii="Menlo Regular" w:hAnsi="Menlo Regular" w:cs="Menlo Regular"/>
+        </w:rPr>
+        <w:t>☛</w:t>
+      </w:r>
+      <w:r>
+        <w:rPr>
+          <w:rFonts w:ascii="Cambria" w:hAnsi="Cambria" w:cs="Menlo Regular"/>
+        </w:rPr>
+        <w:t>”</w:t>
+      </w:r>
+    </w:p>
+    <w:p/>
+    <w:p>
+      <w:r>
+        <w:tab/>
+      </w:r>
+      <w:r>
+        <w:tab/>
+        <w:t>Type</w:t>
+      </w:r>
+      <w:r>
+        <w:t xml:space="preserve"> – “Numbered” or “Bullet”</w:t>
+      </w:r>
+    </w:p>
+    <w:p>
+      <w:r>
+        <w:tab/>
+      </w:r>
+      <w:r>
+        <w:tab/>
+        <w:t>Ex: Type=”Numbered”</w:t>
+      </w:r>
+    </w:p>
+    <w:p/>
+    <w:p>
+      <w:r>
+        <w:tab/>
+      </w:r>
+      <w:proofErr w:type="spellStart"/>
+      <w:r>
+        <w:t>TextInput</w:t>
+      </w:r>
+      <w:proofErr w:type="spellEnd"/>
+    </w:p>
+    <w:p>
+      <w:r>
+        <w:tab/>
+      </w:r>
+      <w:r>
+        <w:tab/>
+        <w:t>Placeholder – A text string.</w:t>
+      </w:r>
+    </w:p>
+    <w:p>
+      <w:r>
+        <w:tab/>
+      </w:r>
+      <w:r>
+        <w:tab/>
+        <w:t>Ex: Placeholder=”Tap to enter text here”</w:t>
+      </w:r>
+    </w:p>
+    <w:p/>
+    <w:p>
+      <w:r>
+        <w:tab/>
+        <w:t>Quote</w:t>
+      </w:r>
+    </w:p>
+    <w:p>
+      <w:r>
+        <w:tab/>
+      </w:r>
+      <w:r>
+        <w:tab/>
+        <w:t>Citation – A text string.</w:t>
+      </w:r>
+    </w:p>
+    <w:p>
+      <w:r>
+        <w:tab/>
+      </w:r>
+      <w:r>
+        <w:tab/>
+        <w:t>Ex: Citation=”Steve Jobs</w:t>
+      </w:r>
+      <w:r>
+        <w:t>, 1996”</w:t>
+      </w:r>
+    </w:p>
+    <w:p/>
+    <w:p>
+      <w:pPr>
+        <w:rPr>
+          <w:b/>
+        </w:rPr>
+      </w:pPr>
+      <w:r>
+        <w:rPr>
+          <w:b/>
+        </w:rPr>
+        <w:t>Positioning</w:t>
+      </w:r>
     </w:p>
     <w:p>
       <w:pPr>
         <w:ind w:firstLine="720"/>
       </w:pPr>
-      <w:proofErr w:type="spellStart"/>
-      <w:r>
-        <w:t>FontName</w:t>
+      <w:r>
+        <w:t>Left, Top – Numeric pixel or percentage value.</w:t>
+      </w:r>
+    </w:p>
+    <w:p>
+      <w:pPr>
+        <w:ind w:firstLine="720"/>
+      </w:pPr>
+      <w:r>
+        <w:t>Ex: Left=”50” or Left=”50%”</w:t>
+      </w:r>
+    </w:p>
+    <w:p/>
+    <w:p/>
+    <w:p/>
+    <w:p>
+      <w:pPr>
+        <w:rPr>
+          <w:b/>
+        </w:rPr>
+      </w:pPr>
+      <w:r>
+        <w:rPr>
+          <w:b/>
+        </w:rPr>
+        <w:t>Sizing</w:t>
+      </w:r>
+    </w:p>
+    <w:p>
+      <w:r>
+        <w:rPr>
+          <w:b/>
+        </w:rPr>
+        <w:tab/>
+      </w:r>
+      <w:proofErr w:type="gramStart"/>
+      <w:r>
+        <w:t>Width – Numeric pixel or percentage value.</w:t>
+      </w:r>
+      <w:proofErr w:type="gramEnd"/>
+    </w:p>
+    <w:p>
+      <w:r>
+        <w:tab/>
+        <w:t>Ex: Width=”50” or Width=”50%”</w:t>
+      </w:r>
+    </w:p>
+    <w:p/>
+    <w:p>
+      <w:pPr>
+        <w:rPr>
+          <w:b/>
+        </w:rPr>
+      </w:pPr>
+      <w:r>
+        <w:rPr>
+          <w:b/>
+        </w:rPr>
+        <w:t>Spacing &amp; Alignment</w:t>
+      </w:r>
+    </w:p>
+    <w:p>
+      <w:r>
+        <w:rPr>
+          <w:b/>
+        </w:rPr>
+        <w:tab/>
+      </w:r>
+      <w:r>
+        <w:t xml:space="preserve">Alignment, </w:t>
+      </w:r>
+      <w:proofErr w:type="spellStart"/>
+      <w:r>
+        <w:t>ChildAlignment</w:t>
+      </w:r>
+      <w:proofErr w:type="spellEnd"/>
+      <w:r>
+        <w:t xml:space="preserve"> – “Left”, “Center” or “Right”</w:t>
+      </w:r>
+    </w:p>
+    <w:p>
+      <w:r>
+        <w:tab/>
+        <w:t>Ex: Alignment=”Center”</w:t>
+      </w:r>
+    </w:p>
+    <w:p>
+      <w:r>
+        <w:tab/>
+      </w:r>
+    </w:p>
+    <w:p>
+      <w:pPr>
+        <w:ind w:firstLine="720"/>
+      </w:pPr>
+      <w:proofErr w:type="spellStart"/>
+      <w:r>
+        <w:t>PaddingLeft</w:t>
       </w:r>
       <w:proofErr w:type="spellEnd"/>
       <w:r>
@@ -5171,7 +9631,7 @@
       </w:r>
       <w:proofErr w:type="spellStart"/>
       <w:r>
-        <w:t>FontSize</w:t>
+        <w:t>PaddingTop</w:t>
       </w:r>
       <w:proofErr w:type="spellEnd"/>
       <w:r>
@@ -5179,155 +9639,27 @@
       </w:r>
       <w:proofErr w:type="spellStart"/>
       <w:r>
-        <w:t>FontColor</w:t>
-      </w:r>
-      <w:proofErr w:type="spellEnd"/>
-    </w:p>
-    <w:p/>
-    <w:p>
-      <w:proofErr w:type="spellStart"/>
-      <w:r>
-        <w:t>TextInput</w:t>
-      </w:r>
-      <w:proofErr w:type="spellEnd"/>
+        <w:t>PaddingRight</w:t>
+      </w:r>
+      <w:proofErr w:type="spellEnd"/>
+      <w:r>
+        <w:t xml:space="preserve">, </w:t>
+      </w:r>
+      <w:proofErr w:type="spellStart"/>
+      <w:r>
+        <w:t>PaddingBottom</w:t>
+      </w:r>
+      <w:proofErr w:type="spellEnd"/>
+      <w:r>
+        <w:t xml:space="preserve"> – Numeric pixel or percentage value.</w:t>
+      </w:r>
     </w:p>
     <w:p>
       <w:pPr>
         <w:ind w:firstLine="720"/>
       </w:pPr>
-      <w:proofErr w:type="spellStart"/>
-      <w:r>
-        <w:t>BackgroundColor</w:t>
-      </w:r>
-      <w:proofErr w:type="spellEnd"/>
-    </w:p>
-    <w:p>
-      <w:pPr>
-        <w:ind w:firstLine="720"/>
-      </w:pPr>
-      <w:proofErr w:type="spellStart"/>
-      <w:r>
-        <w:t>FontName</w:t>
-      </w:r>
-      <w:proofErr w:type="spellEnd"/>
-      <w:r>
-        <w:t xml:space="preserve">, </w:t>
-      </w:r>
-      <w:proofErr w:type="spellStart"/>
-      <w:r>
-        <w:t>FontSize</w:t>
-      </w:r>
-      <w:proofErr w:type="spellEnd"/>
-      <w:r>
-        <w:t xml:space="preserve">, </w:t>
-      </w:r>
-      <w:proofErr w:type="spellStart"/>
-      <w:r>
-        <w:t>FontColor</w:t>
-      </w:r>
-      <w:proofErr w:type="spellEnd"/>
-    </w:p>
-    <w:p/>
-    <w:p>
-      <w:r>
-        <w:t>Quote</w:t>
-      </w:r>
-    </w:p>
-    <w:p>
-      <w:pPr>
-        <w:ind w:firstLine="720"/>
-      </w:pPr>
-      <w:proofErr w:type="spellStart"/>
-      <w:r>
-        <w:t>BackgroundColor</w:t>
-      </w:r>
-      <w:proofErr w:type="spellEnd"/>
-    </w:p>
-    <w:p>
-      <w:pPr>
-        <w:ind w:firstLine="720"/>
-      </w:pPr>
-      <w:proofErr w:type="spellStart"/>
-      <w:r>
-        <w:t>FontName</w:t>
-      </w:r>
-      <w:proofErr w:type="spellEnd"/>
-      <w:r>
-        <w:t xml:space="preserve">, </w:t>
-      </w:r>
-      <w:proofErr w:type="spellStart"/>
-      <w:r>
-        <w:t>FontSize</w:t>
-      </w:r>
-      <w:proofErr w:type="spellEnd"/>
-      <w:r>
-        <w:t xml:space="preserve">, </w:t>
-      </w:r>
-      <w:proofErr w:type="spellStart"/>
-      <w:r>
-        <w:t>FontColor</w:t>
-      </w:r>
-      <w:proofErr w:type="spellEnd"/>
-    </w:p>
-    <w:p/>
-    <w:p>
-      <w:r>
-        <w:t>Text</w:t>
-      </w:r>
-    </w:p>
-    <w:p>
-      <w:pPr>
-        <w:ind w:firstLine="720"/>
-      </w:pPr>
-      <w:proofErr w:type="spellStart"/>
-      <w:r>
-        <w:t>BackgroundColor</w:t>
-      </w:r>
-      <w:proofErr w:type="spellEnd"/>
-    </w:p>
-    <w:p>
-      <w:pPr>
-        <w:ind w:firstLine="720"/>
-      </w:pPr>
-      <w:proofErr w:type="spellStart"/>
-      <w:r>
-        <w:t>FontName</w:t>
-      </w:r>
-      <w:proofErr w:type="spellEnd"/>
-      <w:r>
-        <w:t xml:space="preserve">, </w:t>
-      </w:r>
-      <w:proofErr w:type="spellStart"/>
-      <w:r>
-        <w:t>FontSize</w:t>
-      </w:r>
-      <w:proofErr w:type="spellEnd"/>
-      <w:r>
-        <w:t xml:space="preserve">, </w:t>
-      </w:r>
-      <w:proofErr w:type="spellStart"/>
-      <w:r>
-        <w:t>FontColor</w:t>
-      </w:r>
-      <w:proofErr w:type="spellEnd"/>
-    </w:p>
-    <w:p/>
-    <w:p>
-      <w:proofErr w:type="spellStart"/>
-      <w:r>
-        <w:t>Header</w:t>
-      </w:r>
-      <w:r>
-        <w:t>.Container</w:t>
-      </w:r>
-      <w:proofErr w:type="spellEnd"/>
-    </w:p>
-    <w:p>
-      <w:pPr>
-        <w:ind w:firstLine="720"/>
-      </w:pPr>
-      <w:r>
-        <w:t xml:space="preserve">Padding, </w:t>
+      <w:r>
+        <w:t xml:space="preserve">Ex: </w:t>
       </w:r>
       <w:proofErr w:type="spellStart"/>
       <w:r>
@@ -5335,170 +9667,7 @@
       </w:r>
       <w:proofErr w:type="spellEnd"/>
       <w:r>
-        <w:t xml:space="preserve">, </w:t>
-      </w:r>
-      <w:proofErr w:type="spellStart"/>
-      <w:r>
-        <w:t>PaddingTop</w:t>
-      </w:r>
-      <w:proofErr w:type="spellEnd"/>
-      <w:r>
-        <w:t xml:space="preserve">, </w:t>
-      </w:r>
-      <w:proofErr w:type="spellStart"/>
-      <w:r>
-        <w:t>PaddingRight</w:t>
-      </w:r>
-      <w:proofErr w:type="spellEnd"/>
-      <w:r>
-        <w:t xml:space="preserve">, </w:t>
-      </w:r>
-      <w:proofErr w:type="spellStart"/>
-      <w:r>
-        <w:t>PaddingBottom</w:t>
-      </w:r>
-      <w:proofErr w:type="spellEnd"/>
-    </w:p>
-    <w:p>
-      <w:r>
-        <w:tab/>
-        <w:t>Alignment</w:t>
-      </w:r>
-    </w:p>
-    <w:p/>
-    <w:p>
-      <w:proofErr w:type="spellStart"/>
-      <w:r>
-        <w:t>Header</w:t>
-      </w:r>
-      <w:r>
-        <w:t>.</w:t>
-      </w:r>
-      <w:r>
-        <w:t>Title</w:t>
-      </w:r>
-      <w:proofErr w:type="spellEnd"/>
-      <w:r>
-        <w:t xml:space="preserve"> </w:t>
-      </w:r>
-    </w:p>
-    <w:p>
-      <w:proofErr w:type="spellStart"/>
-      <w:r>
-        <w:t>Header.</w:t>
-      </w:r>
-      <w:r>
-        <w:t>Date</w:t>
-      </w:r>
-      <w:proofErr w:type="spellEnd"/>
-      <w:r>
-        <w:t xml:space="preserve"> </w:t>
-      </w:r>
-    </w:p>
-    <w:p>
-      <w:proofErr w:type="spellStart"/>
-      <w:r>
-        <w:t>Header.</w:t>
-      </w:r>
-      <w:r>
-        <w:t>Speaker</w:t>
-      </w:r>
-      <w:proofErr w:type="spellEnd"/>
-    </w:p>
-    <w:p>
-      <w:r>
-        <w:tab/>
-      </w:r>
-      <w:proofErr w:type="spellStart"/>
-      <w:r>
-        <w:t>FontName</w:t>
-      </w:r>
-      <w:proofErr w:type="spellEnd"/>
-      <w:r>
-        <w:t xml:space="preserve">, </w:t>
-      </w:r>
-      <w:proofErr w:type="spellStart"/>
-      <w:r>
-        <w:t>FontSize</w:t>
-      </w:r>
-      <w:proofErr w:type="spellEnd"/>
-      <w:r>
-        <w:t xml:space="preserve">, </w:t>
-      </w:r>
-      <w:proofErr w:type="spellStart"/>
-      <w:r>
-        <w:t>FontColor</w:t>
-      </w:r>
-      <w:proofErr w:type="spellEnd"/>
-    </w:p>
-    <w:p>
-      <w:r>
-        <w:tab/>
-        <w:t>Alignment</w:t>
-      </w:r>
-    </w:p>
-    <w:p/>
-    <w:p/>
-    <w:p/>
-    <w:p/>
-    <w:p/>
-    <w:p/>
-    <w:p>
-      <w:r>
-        <w:t>List</w:t>
-      </w:r>
-    </w:p>
-    <w:p>
-      <w:r>
-        <w:tab/>
-      </w:r>
-      <w:r>
-        <w:t>Indentation</w:t>
-      </w:r>
-    </w:p>
-    <w:p>
-      <w:r>
-        <w:tab/>
-      </w:r>
-      <w:proofErr w:type="spellStart"/>
-      <w:r>
-        <w:t>BulletPoint</w:t>
-      </w:r>
-      <w:proofErr w:type="spellEnd"/>
-    </w:p>
-    <w:p>
-      <w:pPr>
-        <w:ind w:firstLine="720"/>
-      </w:pPr>
-      <w:proofErr w:type="spellStart"/>
-      <w:r>
-        <w:t>FontName</w:t>
-      </w:r>
-      <w:proofErr w:type="spellEnd"/>
-      <w:r>
-        <w:t xml:space="preserve">, </w:t>
-      </w:r>
-      <w:proofErr w:type="spellStart"/>
-      <w:r>
-        <w:t>FontSize</w:t>
-      </w:r>
-      <w:proofErr w:type="spellEnd"/>
-      <w:r>
-        <w:t xml:space="preserve">, </w:t>
-      </w:r>
-      <w:proofErr w:type="spellStart"/>
-      <w:r>
-        <w:t>FontColor</w:t>
-      </w:r>
-      <w:proofErr w:type="spellEnd"/>
-    </w:p>
-    <w:p/>
-    <w:p>
-      <w:r>
-        <w:tab/>
-      </w:r>
-      <w:r>
-        <w:t xml:space="preserve">Padding, </w:t>
+        <w:t xml:space="preserve">=”50” or </w:t>
       </w:r>
       <w:proofErr w:type="spellStart"/>
       <w:r>
@@ -5506,3174 +9675,6 @@
       </w:r>
       <w:proofErr w:type="spellEnd"/>
       <w:r>
-        <w:t xml:space="preserve">, </w:t>
-      </w:r>
-      <w:proofErr w:type="spellStart"/>
-      <w:r>
-        <w:t>PaddingTop</w:t>
-      </w:r>
-      <w:proofErr w:type="spellEnd"/>
-      <w:r>
-        <w:t xml:space="preserve">, </w:t>
-      </w:r>
-      <w:proofErr w:type="spellStart"/>
-      <w:r>
-        <w:t>PaddingRight</w:t>
-      </w:r>
-      <w:proofErr w:type="spellEnd"/>
-      <w:r>
-        <w:t xml:space="preserve">, </w:t>
-      </w:r>
-      <w:proofErr w:type="spellStart"/>
-      <w:r>
-        <w:t>PaddingBottom</w:t>
-      </w:r>
-      <w:proofErr w:type="spellEnd"/>
-    </w:p>
-    <w:p/>
-    <w:p>
-      <w:proofErr w:type="spellStart"/>
-      <w:r>
-        <w:t>ListItem</w:t>
-      </w:r>
-      <w:proofErr w:type="spellEnd"/>
-    </w:p>
-    <w:p>
-      <w:pPr>
-        <w:ind w:firstLine="720"/>
-      </w:pPr>
-      <w:proofErr w:type="spellStart"/>
-      <w:r>
-        <w:t>FontName</w:t>
-      </w:r>
-      <w:proofErr w:type="spellEnd"/>
-      <w:r>
-        <w:t xml:space="preserve">, </w:t>
-      </w:r>
-      <w:proofErr w:type="spellStart"/>
-      <w:r>
-        <w:t>FontSize</w:t>
-      </w:r>
-      <w:proofErr w:type="spellEnd"/>
-      <w:r>
-        <w:t xml:space="preserve">, </w:t>
-      </w:r>
-      <w:proofErr w:type="spellStart"/>
-      <w:r>
-        <w:t>FontColor</w:t>
-      </w:r>
-      <w:proofErr w:type="spellEnd"/>
-    </w:p>
-    <w:p>
-      <w:r>
-        <w:tab/>
-        <w:t xml:space="preserve">Padding, </w:t>
-      </w:r>
-      <w:proofErr w:type="spellStart"/>
-      <w:r>
-        <w:t>PaddingLeft</w:t>
-      </w:r>
-      <w:proofErr w:type="spellEnd"/>
-      <w:r>
-        <w:t xml:space="preserve">, </w:t>
-      </w:r>
-      <w:proofErr w:type="spellStart"/>
-      <w:r>
-        <w:t>PaddingTop</w:t>
-      </w:r>
-      <w:proofErr w:type="spellEnd"/>
-      <w:r>
-        <w:t xml:space="preserve">, </w:t>
-      </w:r>
-      <w:proofErr w:type="spellStart"/>
-      <w:r>
-        <w:t>PaddingRight</w:t>
-      </w:r>
-      <w:proofErr w:type="spellEnd"/>
-      <w:r>
-        <w:t xml:space="preserve">, </w:t>
-      </w:r>
-      <w:proofErr w:type="spellStart"/>
-      <w:r>
-        <w:t>PaddingBottom</w:t>
-      </w:r>
-      <w:proofErr w:type="spellEnd"/>
-    </w:p>
-    <w:p/>
-    <w:p>
-      <w:pPr>
-        <w:pStyle w:val="Heading3"/>
-      </w:pPr>
-    </w:p>
-    <w:p>
-      <w:pPr>
-        <w:pStyle w:val="Heading3"/>
-      </w:pPr>
-      <w:bookmarkStart w:id="19" w:name="_Toc268531556"/>
-      <w:proofErr w:type="spellStart"/>
-      <w:r>
-        <w:t>StackPanel</w:t>
-      </w:r>
-      <w:bookmarkEnd w:id="19"/>
-      <w:proofErr w:type="spellEnd"/>
-    </w:p>
-    <w:p>
-      <w:r>
-        <w:t>Summary: Container control that places children in a vertical stack.</w:t>
-      </w:r>
-    </w:p>
-    <w:p/>
-    <w:p>
-      <w:r>
-        <w:t xml:space="preserve">Supported Attributes: </w:t>
-      </w:r>
-    </w:p>
-    <w:p>
-      <w:pPr>
-        <w:rPr>
-          <w:i/>
-        </w:rPr>
-      </w:pPr>
-      <w:r>
-        <w:tab/>
-      </w:r>
-      <w:r>
-        <w:rPr>
-          <w:i/>
-        </w:rPr>
-        <w:t>Positioning</w:t>
-      </w:r>
-    </w:p>
-    <w:p>
-      <w:pPr>
-        <w:ind w:left="720" w:firstLine="720"/>
-      </w:pPr>
-      <w:r>
-        <w:t>Left, Top</w:t>
-      </w:r>
-    </w:p>
-    <w:p>
-      <w:pPr>
-        <w:ind w:firstLine="720"/>
-        <w:rPr>
-          <w:i/>
-        </w:rPr>
-      </w:pPr>
-      <w:r>
-        <w:rPr>
-          <w:i/>
-        </w:rPr>
-        <w:t>Sizing</w:t>
-      </w:r>
-    </w:p>
-    <w:p>
-      <w:pPr>
-        <w:ind w:left="720" w:firstLine="720"/>
-      </w:pPr>
-      <w:r>
-        <w:t>Width</w:t>
-      </w:r>
-    </w:p>
-    <w:p>
-      <w:pPr>
-        <w:ind w:firstLine="720"/>
-        <w:rPr>
-          <w:i/>
-        </w:rPr>
-      </w:pPr>
-      <w:r>
-        <w:rPr>
-          <w:i/>
-        </w:rPr>
-        <w:t>Spacing &amp; Alignment</w:t>
-      </w:r>
-    </w:p>
-    <w:p>
-      <w:pPr>
-        <w:ind w:left="720" w:firstLine="720"/>
-      </w:pPr>
-      <w:r>
-        <w:t xml:space="preserve">Padding, </w:t>
-      </w:r>
-      <w:proofErr w:type="spellStart"/>
-      <w:r>
-        <w:t>PaddingLeft</w:t>
-      </w:r>
-      <w:proofErr w:type="spellEnd"/>
-      <w:r>
-        <w:t xml:space="preserve">, </w:t>
-      </w:r>
-      <w:proofErr w:type="spellStart"/>
-      <w:r>
-        <w:t>PaddingTop</w:t>
-      </w:r>
-      <w:proofErr w:type="spellEnd"/>
-      <w:r>
-        <w:t xml:space="preserve">, </w:t>
-      </w:r>
-      <w:proofErr w:type="spellStart"/>
-      <w:r>
-        <w:t>PaddingRight</w:t>
-      </w:r>
-      <w:proofErr w:type="spellEnd"/>
-      <w:r>
-        <w:t xml:space="preserve">, </w:t>
-      </w:r>
-      <w:proofErr w:type="spellStart"/>
-      <w:r>
-        <w:t>PaddingBottom</w:t>
-      </w:r>
-      <w:proofErr w:type="spellEnd"/>
-    </w:p>
-    <w:p>
-      <w:pPr>
-        <w:ind w:firstLine="720"/>
-      </w:pPr>
-      <w:r>
-        <w:tab/>
-      </w:r>
-      <w:r>
-        <w:tab/>
-      </w:r>
-      <w:r>
-        <w:rPr>
-          <w:b/>
-        </w:rPr>
-        <w:t xml:space="preserve">Note: </w:t>
-      </w:r>
-      <w:r>
-        <w:t xml:space="preserve">Children </w:t>
-      </w:r>
-      <w:r>
-        <w:rPr>
-          <w:b/>
-        </w:rPr>
-        <w:t>do not</w:t>
-      </w:r>
-      <w:r>
-        <w:t xml:space="preserve"> inherit padding values.</w:t>
-      </w:r>
-    </w:p>
-    <w:p>
-      <w:pPr>
-        <w:ind w:firstLine="720"/>
-      </w:pPr>
-    </w:p>
-    <w:p>
-      <w:r>
-        <w:tab/>
-      </w:r>
-      <w:r>
-        <w:tab/>
-      </w:r>
-      <w:r>
-        <w:t xml:space="preserve">Alignment, </w:t>
-      </w:r>
-      <w:proofErr w:type="spellStart"/>
-      <w:r>
-        <w:t>ChildAlignment</w:t>
-      </w:r>
-      <w:proofErr w:type="spellEnd"/>
-    </w:p>
-    <w:p>
-      <w:pPr>
-        <w:rPr>
-          <w:i/>
-        </w:rPr>
-      </w:pPr>
-      <w:r>
-        <w:tab/>
-      </w:r>
-      <w:r>
-        <w:rPr>
-          <w:i/>
-        </w:rPr>
-        <w:t>Appearance</w:t>
-      </w:r>
-    </w:p>
-    <w:p>
-      <w:r>
-        <w:tab/>
-      </w:r>
-      <w:r>
-        <w:tab/>
-      </w:r>
-      <w:proofErr w:type="spellStart"/>
-      <w:r>
-        <w:t>FontName</w:t>
-      </w:r>
-      <w:proofErr w:type="spellEnd"/>
-      <w:r>
-        <w:t xml:space="preserve">, </w:t>
-      </w:r>
-      <w:proofErr w:type="spellStart"/>
-      <w:r>
-        <w:t>FontSize</w:t>
-      </w:r>
-      <w:proofErr w:type="spellEnd"/>
-      <w:r>
-        <w:t xml:space="preserve">, </w:t>
-      </w:r>
-      <w:proofErr w:type="spellStart"/>
-      <w:r>
-        <w:t>FontColor</w:t>
-      </w:r>
-      <w:proofErr w:type="spellEnd"/>
-    </w:p>
-    <w:p>
-      <w:r>
-        <w:tab/>
-      </w:r>
-      <w:r>
-        <w:tab/>
-      </w:r>
-      <w:proofErr w:type="spellStart"/>
-      <w:r>
-        <w:t>BackgroundColor</w:t>
-      </w:r>
-      <w:proofErr w:type="spellEnd"/>
-    </w:p>
-    <w:p>
-      <w:r>
-        <w:tab/>
-      </w:r>
-      <w:r>
-        <w:tab/>
-      </w:r>
-      <w:r>
-        <w:t>Debug</w:t>
-      </w:r>
-    </w:p>
-    <w:p/>
-    <w:p>
-      <w:r>
-        <w:t>Supported Elements:</w:t>
-      </w:r>
-    </w:p>
-    <w:p>
-      <w:pPr>
-        <w:ind w:firstLine="720"/>
-      </w:pPr>
-      <w:proofErr w:type="spellStart"/>
-      <w:r>
-        <w:t>StackPanel</w:t>
-      </w:r>
-      <w:proofErr w:type="spellEnd"/>
-    </w:p>
-    <w:p>
-      <w:pPr>
-        <w:ind w:firstLine="720"/>
-      </w:pPr>
-      <w:r>
-        <w:t>Canvas</w:t>
-      </w:r>
-    </w:p>
-    <w:p>
-      <w:pPr>
-        <w:ind w:firstLine="720"/>
-      </w:pPr>
-      <w:r>
-        <w:t>Paragraph</w:t>
-      </w:r>
-    </w:p>
-    <w:p>
-      <w:pPr>
-        <w:ind w:firstLine="720"/>
-      </w:pPr>
-      <w:proofErr w:type="spellStart"/>
-      <w:r>
-        <w:t>RevealBox</w:t>
-      </w:r>
-      <w:proofErr w:type="spellEnd"/>
-    </w:p>
-    <w:p>
-      <w:pPr>
-        <w:ind w:firstLine="720"/>
-      </w:pPr>
-      <w:r>
-        <w:t>Quote</w:t>
-      </w:r>
-    </w:p>
-    <w:p>
-      <w:pPr>
-        <w:ind w:firstLine="720"/>
-      </w:pPr>
-      <w:proofErr w:type="spellStart"/>
-      <w:r>
-        <w:t>TextInput</w:t>
-      </w:r>
-      <w:proofErr w:type="spellEnd"/>
-    </w:p>
-    <w:p>
-      <w:pPr>
-        <w:ind w:firstLine="720"/>
-      </w:pPr>
-      <w:r>
-        <w:t>Header</w:t>
-      </w:r>
-    </w:p>
-    <w:p>
-      <w:pPr>
-        <w:ind w:firstLine="720"/>
-      </w:pPr>
-      <w:r>
-        <w:t>List</w:t>
-      </w:r>
-    </w:p>
-    <w:p/>
-    <w:p/>
-    <w:p/>
-    <w:p/>
-    <w:p/>
-    <w:p/>
-    <w:p/>
-    <w:p/>
-    <w:p>
-      <w:pPr>
-        <w:pStyle w:val="Heading3"/>
-      </w:pPr>
-      <w:bookmarkStart w:id="20" w:name="_Toc268531557"/>
-      <w:proofErr w:type="spellStart"/>
-      <w:r>
-        <w:t>RevealBox</w:t>
-      </w:r>
-      <w:bookmarkEnd w:id="20"/>
-      <w:proofErr w:type="spellEnd"/>
-    </w:p>
-    <w:p>
-      <w:r>
-        <w:t>Summary: Displays text that is hidden until a user taps on it.</w:t>
-      </w:r>
-    </w:p>
-    <w:p/>
-    <w:p>
-      <w:r>
-        <w:t>Supported Attributes:</w:t>
-      </w:r>
-    </w:p>
-    <w:p>
-      <w:pPr>
-        <w:rPr>
-          <w:i/>
-        </w:rPr>
-      </w:pPr>
-      <w:r>
-        <w:tab/>
-      </w:r>
-      <w:r>
-        <w:rPr>
-          <w:i/>
-        </w:rPr>
-        <w:t>Content</w:t>
-      </w:r>
-    </w:p>
-    <w:p>
-      <w:r>
-        <w:tab/>
-      </w:r>
-      <w:r>
-        <w:tab/>
-        <w:t>Text</w:t>
-      </w:r>
-      <w:r>
-        <w:tab/>
-      </w:r>
-    </w:p>
-    <w:p>
-      <w:pPr>
-        <w:rPr>
-          <w:i/>
-        </w:rPr>
-      </w:pPr>
-      <w:r>
-        <w:tab/>
-      </w:r>
-      <w:r>
-        <w:rPr>
-          <w:i/>
-        </w:rPr>
-        <w:t>Positioning</w:t>
-      </w:r>
-    </w:p>
-    <w:p>
-      <w:r>
-        <w:tab/>
-      </w:r>
-      <w:r>
-        <w:tab/>
-        <w:t>Left, Top</w:t>
-      </w:r>
-    </w:p>
-    <w:p>
-      <w:pPr>
-        <w:rPr>
-          <w:i/>
-        </w:rPr>
-      </w:pPr>
-      <w:r>
-        <w:tab/>
-      </w:r>
-      <w:r>
-        <w:rPr>
-          <w:i/>
-        </w:rPr>
-        <w:t>Spacing &amp; Alignment</w:t>
-      </w:r>
-    </w:p>
-    <w:p>
-      <w:pPr>
-        <w:ind w:firstLine="720"/>
-      </w:pPr>
-      <w:r>
-        <w:tab/>
-        <w:t>Alignment</w:t>
-      </w:r>
-    </w:p>
-    <w:p>
-      <w:pPr>
-        <w:ind w:firstLine="720"/>
-        <w:rPr>
-          <w:i/>
-        </w:rPr>
-      </w:pPr>
-      <w:r>
-        <w:rPr>
-          <w:i/>
-        </w:rPr>
-        <w:t>Appearance</w:t>
-      </w:r>
-    </w:p>
-    <w:p>
-      <w:pPr>
-        <w:ind w:firstLine="720"/>
-      </w:pPr>
-      <w:r>
-        <w:tab/>
-      </w:r>
-      <w:proofErr w:type="spellStart"/>
-      <w:r>
-        <w:t>FontName</w:t>
-      </w:r>
-      <w:proofErr w:type="spellEnd"/>
-      <w:r>
-        <w:t xml:space="preserve">, </w:t>
-      </w:r>
-      <w:proofErr w:type="spellStart"/>
-      <w:r>
-        <w:t>FontSize</w:t>
-      </w:r>
-      <w:proofErr w:type="spellEnd"/>
-      <w:r>
-        <w:t xml:space="preserve">, </w:t>
-      </w:r>
-      <w:proofErr w:type="spellStart"/>
-      <w:r>
-        <w:t>FontColor</w:t>
-      </w:r>
-      <w:proofErr w:type="spellEnd"/>
-    </w:p>
-    <w:p>
-      <w:pPr>
-        <w:ind w:firstLine="720"/>
-      </w:pPr>
-      <w:r>
-        <w:tab/>
-      </w:r>
-      <w:proofErr w:type="spellStart"/>
-      <w:r>
-        <w:t>BackgroundColor</w:t>
-      </w:r>
-      <w:proofErr w:type="spellEnd"/>
-    </w:p>
-    <w:p>
-      <w:pPr>
-        <w:ind w:firstLine="720"/>
-      </w:pPr>
-      <w:r>
-        <w:tab/>
-        <w:t>Debug</w:t>
-      </w:r>
-    </w:p>
-    <w:p/>
-    <w:p>
-      <w:r>
-        <w:t>Supported Elements:</w:t>
-      </w:r>
-    </w:p>
-    <w:p>
-      <w:r>
-        <w:tab/>
-        <w:t>Text</w:t>
-      </w:r>
-    </w:p>
-    <w:p/>
-    <w:p/>
-    <w:p>
-      <w:pPr>
-        <w:pStyle w:val="Heading3"/>
-      </w:pPr>
-      <w:bookmarkStart w:id="21" w:name="_Toc268531558"/>
-      <w:r>
-        <w:t>Canvas</w:t>
-      </w:r>
-      <w:bookmarkEnd w:id="21"/>
-    </w:p>
-    <w:p>
-      <w:r>
-        <w:t xml:space="preserve">Summary: Container control that places children in absolute coordinates relative to the </w:t>
-      </w:r>
-      <w:r>
-        <w:t>Canvas</w:t>
-      </w:r>
-      <w:r>
-        <w:t>.</w:t>
-      </w:r>
-    </w:p>
-    <w:p/>
-    <w:p>
-      <w:r>
-        <w:t xml:space="preserve">Supported Attributes: </w:t>
-      </w:r>
-    </w:p>
-    <w:p>
-      <w:pPr>
-        <w:rPr>
-          <w:i/>
-        </w:rPr>
-      </w:pPr>
-      <w:r>
-        <w:tab/>
-      </w:r>
-      <w:r>
-        <w:rPr>
-          <w:i/>
-        </w:rPr>
-        <w:t>Positioning</w:t>
-      </w:r>
-    </w:p>
-    <w:p>
-      <w:pPr>
-        <w:ind w:left="720" w:firstLine="720"/>
-      </w:pPr>
-      <w:r>
-        <w:t>Left, Top</w:t>
-      </w:r>
-    </w:p>
-    <w:p>
-      <w:pPr>
-        <w:ind w:firstLine="720"/>
-        <w:rPr>
-          <w:i/>
-        </w:rPr>
-      </w:pPr>
-      <w:r>
-        <w:rPr>
-          <w:i/>
-        </w:rPr>
-        <w:t>Sizing</w:t>
-      </w:r>
-    </w:p>
-    <w:p>
-      <w:pPr>
-        <w:ind w:left="720" w:firstLine="720"/>
-      </w:pPr>
-      <w:r>
-        <w:t>Width</w:t>
-      </w:r>
-    </w:p>
-    <w:p>
-      <w:pPr>
-        <w:ind w:firstLine="720"/>
-        <w:rPr>
-          <w:i/>
-        </w:rPr>
-      </w:pPr>
-      <w:r>
-        <w:rPr>
-          <w:i/>
-        </w:rPr>
-        <w:t>Spacing &amp; Alignment</w:t>
-      </w:r>
-    </w:p>
-    <w:p>
-      <w:pPr>
-        <w:ind w:left="720" w:firstLine="720"/>
-      </w:pPr>
-      <w:r>
-        <w:t xml:space="preserve">Padding, </w:t>
-      </w:r>
-      <w:proofErr w:type="spellStart"/>
-      <w:r>
-        <w:t>PaddingLeft</w:t>
-      </w:r>
-      <w:proofErr w:type="spellEnd"/>
-      <w:r>
-        <w:t xml:space="preserve">, </w:t>
-      </w:r>
-      <w:proofErr w:type="spellStart"/>
-      <w:r>
-        <w:t>PaddingTop</w:t>
-      </w:r>
-      <w:proofErr w:type="spellEnd"/>
-      <w:r>
-        <w:t xml:space="preserve">, </w:t>
-      </w:r>
-      <w:proofErr w:type="spellStart"/>
-      <w:r>
-        <w:t>PaddingRight</w:t>
-      </w:r>
-      <w:proofErr w:type="spellEnd"/>
-      <w:r>
-        <w:t xml:space="preserve">, </w:t>
-      </w:r>
-      <w:proofErr w:type="spellStart"/>
-      <w:r>
-        <w:t>PaddingBottom</w:t>
-      </w:r>
-      <w:proofErr w:type="spellEnd"/>
-    </w:p>
-    <w:p>
-      <w:pPr>
-        <w:ind w:firstLine="720"/>
-      </w:pPr>
-      <w:r>
-        <w:tab/>
-      </w:r>
-      <w:r>
-        <w:tab/>
-      </w:r>
-      <w:r>
-        <w:rPr>
-          <w:b/>
-        </w:rPr>
-        <w:t xml:space="preserve">Note: </w:t>
-      </w:r>
-      <w:r>
-        <w:t xml:space="preserve">Children </w:t>
-      </w:r>
-      <w:r>
-        <w:rPr>
-          <w:b/>
-        </w:rPr>
-        <w:t>do not</w:t>
-      </w:r>
-      <w:r>
-        <w:t xml:space="preserve"> inherit padding values.</w:t>
-      </w:r>
-    </w:p>
-    <w:p>
-      <w:pPr>
-        <w:ind w:firstLine="720"/>
-      </w:pPr>
-    </w:p>
-    <w:p>
-      <w:r>
-        <w:tab/>
-      </w:r>
-      <w:r>
-        <w:tab/>
-        <w:t xml:space="preserve">Alignment, </w:t>
-      </w:r>
-      <w:proofErr w:type="spellStart"/>
-      <w:r>
-        <w:t>ChildAlignment</w:t>
-      </w:r>
-      <w:proofErr w:type="spellEnd"/>
-    </w:p>
-    <w:p>
-      <w:pPr>
-        <w:rPr>
-          <w:i/>
-        </w:rPr>
-      </w:pPr>
-      <w:r>
-        <w:tab/>
-      </w:r>
-      <w:r>
-        <w:rPr>
-          <w:i/>
-        </w:rPr>
-        <w:t>Appearance</w:t>
-      </w:r>
-    </w:p>
-    <w:p>
-      <w:r>
-        <w:tab/>
-      </w:r>
-      <w:r>
-        <w:tab/>
-      </w:r>
-      <w:proofErr w:type="spellStart"/>
-      <w:r>
-        <w:t>FontName</w:t>
-      </w:r>
-      <w:proofErr w:type="spellEnd"/>
-      <w:r>
-        <w:t xml:space="preserve">, </w:t>
-      </w:r>
-      <w:proofErr w:type="spellStart"/>
-      <w:r>
-        <w:t>FontSize</w:t>
-      </w:r>
-      <w:proofErr w:type="spellEnd"/>
-      <w:r>
-        <w:t xml:space="preserve">, </w:t>
-      </w:r>
-      <w:proofErr w:type="spellStart"/>
-      <w:r>
-        <w:t>FontColor</w:t>
-      </w:r>
-      <w:proofErr w:type="spellEnd"/>
-    </w:p>
-    <w:p>
-      <w:r>
-        <w:tab/>
-      </w:r>
-      <w:r>
-        <w:tab/>
-      </w:r>
-      <w:proofErr w:type="spellStart"/>
-      <w:r>
-        <w:t>BackgroundColor</w:t>
-      </w:r>
-      <w:proofErr w:type="spellEnd"/>
-    </w:p>
-    <w:p>
-      <w:r>
-        <w:tab/>
-      </w:r>
-      <w:r>
-        <w:tab/>
-        <w:t>Debug</w:t>
-      </w:r>
-    </w:p>
-    <w:p/>
-    <w:p>
-      <w:r>
-        <w:t>Supported Elements:</w:t>
-      </w:r>
-    </w:p>
-    <w:p>
-      <w:pPr>
-        <w:ind w:firstLine="720"/>
-      </w:pPr>
-      <w:r>
-        <w:t>Canvas</w:t>
-      </w:r>
-    </w:p>
-    <w:p>
-      <w:pPr>
-        <w:ind w:firstLine="720"/>
-      </w:pPr>
-      <w:proofErr w:type="spellStart"/>
-      <w:r>
-        <w:t>StackPanel</w:t>
-      </w:r>
-      <w:proofErr w:type="spellEnd"/>
-    </w:p>
-    <w:p>
-      <w:pPr>
-        <w:ind w:firstLine="720"/>
-      </w:pPr>
-      <w:r>
-        <w:t>Paragraph</w:t>
-      </w:r>
-    </w:p>
-    <w:p>
-      <w:pPr>
-        <w:ind w:firstLine="720"/>
-      </w:pPr>
-      <w:proofErr w:type="spellStart"/>
-      <w:r>
-        <w:t>RevealBox</w:t>
-      </w:r>
-      <w:proofErr w:type="spellEnd"/>
-    </w:p>
-    <w:p>
-      <w:pPr>
-        <w:ind w:firstLine="720"/>
-      </w:pPr>
-      <w:r>
-        <w:t>Quote</w:t>
-      </w:r>
-    </w:p>
-    <w:p>
-      <w:pPr>
-        <w:ind w:firstLine="720"/>
-      </w:pPr>
-      <w:proofErr w:type="spellStart"/>
-      <w:r>
-        <w:t>TextInput</w:t>
-      </w:r>
-      <w:proofErr w:type="spellEnd"/>
-    </w:p>
-    <w:p>
-      <w:pPr>
-        <w:ind w:firstLine="720"/>
-      </w:pPr>
-      <w:r>
-        <w:t>Header</w:t>
-      </w:r>
-    </w:p>
-    <w:p>
-      <w:pPr>
-        <w:ind w:firstLine="720"/>
-      </w:pPr>
-    </w:p>
-    <w:p>
-      <w:pPr>
-        <w:ind w:firstLine="720"/>
-      </w:pPr>
-    </w:p>
-    <w:p>
-      <w:pPr>
-        <w:ind w:firstLine="720"/>
-      </w:pPr>
-    </w:p>
-    <w:p>
-      <w:pPr>
-        <w:pStyle w:val="Heading3"/>
-      </w:pPr>
-      <w:bookmarkStart w:id="22" w:name="_Toc268531559"/>
-      <w:r>
-        <w:t>List</w:t>
-      </w:r>
-      <w:bookmarkEnd w:id="22"/>
-    </w:p>
-    <w:p>
-      <w:r>
-        <w:t xml:space="preserve">Summary: Displays items in a “list” </w:t>
-      </w:r>
-      <w:proofErr w:type="spellStart"/>
-      <w:r>
-        <w:t>fasion</w:t>
-      </w:r>
-      <w:proofErr w:type="spellEnd"/>
-      <w:r>
-        <w:t>, with bullet pointed or numbered items and indentation.</w:t>
-      </w:r>
-    </w:p>
-    <w:p/>
-    <w:p>
-      <w:r>
-        <w:t>Supported Attributes:</w:t>
-      </w:r>
-    </w:p>
-    <w:p>
-      <w:pPr>
-        <w:rPr>
-          <w:i/>
-        </w:rPr>
-      </w:pPr>
-      <w:r>
-        <w:tab/>
-      </w:r>
-      <w:r>
-        <w:rPr>
-          <w:i/>
-        </w:rPr>
-        <w:t>Custom</w:t>
-      </w:r>
-    </w:p>
-    <w:p>
-      <w:r>
-        <w:rPr>
-          <w:i/>
-        </w:rPr>
-        <w:tab/>
-      </w:r>
-      <w:r>
-        <w:rPr>
-          <w:i/>
-        </w:rPr>
-        <w:tab/>
-      </w:r>
-      <w:r>
-        <w:t>Indentation</w:t>
-      </w:r>
-    </w:p>
-    <w:p>
-      <w:r>
-        <w:rPr>
-          <w:i/>
-        </w:rPr>
-        <w:tab/>
-      </w:r>
-      <w:r>
-        <w:rPr>
-          <w:i/>
-        </w:rPr>
-        <w:tab/>
-      </w:r>
-      <w:proofErr w:type="spellStart"/>
-      <w:r>
-        <w:t>BulletPoint</w:t>
-      </w:r>
-      <w:proofErr w:type="spellEnd"/>
-    </w:p>
-    <w:p>
-      <w:r>
-        <w:tab/>
-      </w:r>
-      <w:r>
-        <w:tab/>
-        <w:t>Type</w:t>
-      </w:r>
-    </w:p>
-    <w:p>
-      <w:r>
-        <w:tab/>
-      </w:r>
-      <w:r>
-        <w:rPr>
-          <w:i/>
-        </w:rPr>
-        <w:t>Positioning</w:t>
-      </w:r>
-    </w:p>
-    <w:p>
-      <w:r>
-        <w:tab/>
-      </w:r>
-      <w:r>
-        <w:tab/>
-        <w:t>Left,</w:t>
-      </w:r>
-      <w:r>
-        <w:t xml:space="preserve"> </w:t>
-      </w:r>
-      <w:r>
-        <w:t>Top</w:t>
-      </w:r>
-    </w:p>
-    <w:p>
-      <w:pPr>
-        <w:rPr>
-          <w:i/>
-        </w:rPr>
-      </w:pPr>
-      <w:r>
-        <w:tab/>
-      </w:r>
-      <w:r>
-        <w:rPr>
-          <w:i/>
-        </w:rPr>
-        <w:t>Sizing</w:t>
-      </w:r>
-    </w:p>
-    <w:p>
-      <w:r>
-        <w:tab/>
-      </w:r>
-      <w:r>
-        <w:tab/>
-        <w:t>Width</w:t>
-      </w:r>
-    </w:p>
-    <w:p>
-      <w:pPr>
-        <w:rPr>
-          <w:i/>
-        </w:rPr>
-      </w:pPr>
-      <w:r>
-        <w:tab/>
-      </w:r>
-      <w:r>
-        <w:rPr>
-          <w:i/>
-        </w:rPr>
-        <w:t>Spacing &amp; Alignment</w:t>
-      </w:r>
-    </w:p>
-    <w:p>
-      <w:r>
-        <w:rPr>
-          <w:i/>
-        </w:rPr>
-        <w:tab/>
-      </w:r>
-      <w:r>
-        <w:rPr>
-          <w:i/>
-        </w:rPr>
-        <w:tab/>
-      </w:r>
-      <w:r>
-        <w:t xml:space="preserve">Padding, </w:t>
-      </w:r>
-      <w:proofErr w:type="spellStart"/>
-      <w:r>
-        <w:t>PaddingLeft</w:t>
-      </w:r>
-      <w:proofErr w:type="spellEnd"/>
-      <w:r>
-        <w:t xml:space="preserve">, </w:t>
-      </w:r>
-      <w:proofErr w:type="spellStart"/>
-      <w:r>
-        <w:t>PaddingTop</w:t>
-      </w:r>
-      <w:proofErr w:type="spellEnd"/>
-      <w:r>
-        <w:t xml:space="preserve">, </w:t>
-      </w:r>
-      <w:proofErr w:type="spellStart"/>
-      <w:r>
-        <w:t>PaddingRight</w:t>
-      </w:r>
-      <w:proofErr w:type="spellEnd"/>
-      <w:r>
-        <w:t xml:space="preserve">, </w:t>
-      </w:r>
-      <w:proofErr w:type="spellStart"/>
-      <w:r>
-        <w:t>PaddingBottom</w:t>
-      </w:r>
-      <w:proofErr w:type="spellEnd"/>
-    </w:p>
-    <w:p>
-      <w:r>
-        <w:tab/>
-      </w:r>
-      <w:r>
-        <w:tab/>
-      </w:r>
-      <w:r>
-        <w:tab/>
-      </w:r>
-      <w:r>
-        <w:rPr>
-          <w:b/>
-        </w:rPr>
-        <w:t>Note:</w:t>
-      </w:r>
-      <w:r>
-        <w:t xml:space="preserve"> Children </w:t>
-      </w:r>
-      <w:r>
-        <w:rPr>
-          <w:b/>
-        </w:rPr>
-        <w:t xml:space="preserve">do not </w:t>
-      </w:r>
-      <w:r>
-        <w:t>inherit padding values.</w:t>
-      </w:r>
-    </w:p>
-    <w:p>
-      <w:r>
-        <w:tab/>
-      </w:r>
-      <w:r>
-        <w:tab/>
-      </w:r>
-    </w:p>
-    <w:p>
-      <w:r>
-        <w:tab/>
-      </w:r>
-      <w:r>
-        <w:tab/>
-        <w:t>Alignment</w:t>
-      </w:r>
-    </w:p>
-    <w:p>
-      <w:r>
-        <w:tab/>
-      </w:r>
-      <w:r>
-        <w:tab/>
-      </w:r>
-      <w:r>
-        <w:tab/>
-      </w:r>
-      <w:r>
-        <w:rPr>
-          <w:b/>
-        </w:rPr>
-        <w:t>Note:</w:t>
-      </w:r>
-      <w:r>
-        <w:rPr>
-          <w:b/>
-        </w:rPr>
-        <w:t xml:space="preserve"> </w:t>
-      </w:r>
-      <w:r>
-        <w:t xml:space="preserve">Children </w:t>
-      </w:r>
-      <w:r>
-        <w:t>do not inherit alignment value.</w:t>
-      </w:r>
-    </w:p>
-    <w:p>
-      <w:pPr>
-        <w:rPr>
-          <w:i/>
-        </w:rPr>
-      </w:pPr>
-      <w:r>
-        <w:tab/>
-      </w:r>
-      <w:r>
-        <w:rPr>
-          <w:i/>
-        </w:rPr>
-        <w:t>Appearance</w:t>
-      </w:r>
-    </w:p>
-    <w:p>
-      <w:r>
-        <w:tab/>
-      </w:r>
-      <w:r>
-        <w:tab/>
-      </w:r>
-      <w:proofErr w:type="spellStart"/>
-      <w:r>
-        <w:t>FontName</w:t>
-      </w:r>
-      <w:proofErr w:type="spellEnd"/>
-      <w:r>
-        <w:t xml:space="preserve">, </w:t>
-      </w:r>
-      <w:proofErr w:type="spellStart"/>
-      <w:r>
-        <w:t>FontSize</w:t>
-      </w:r>
-      <w:proofErr w:type="spellEnd"/>
-      <w:r>
-        <w:t xml:space="preserve">, </w:t>
-      </w:r>
-      <w:proofErr w:type="spellStart"/>
-      <w:r>
-        <w:t>FontColor</w:t>
-      </w:r>
-      <w:proofErr w:type="spellEnd"/>
-    </w:p>
-    <w:p>
-      <w:r>
-        <w:tab/>
-      </w:r>
-      <w:r>
-        <w:tab/>
-        <w:t>Debug</w:t>
-      </w:r>
-    </w:p>
-    <w:p/>
-    <w:p>
-      <w:r>
-        <w:t>Supported Elements:</w:t>
-      </w:r>
-    </w:p>
-    <w:p>
-      <w:r>
-        <w:tab/>
-      </w:r>
-      <w:proofErr w:type="spellStart"/>
-      <w:r>
-        <w:t>ListItem</w:t>
-      </w:r>
-      <w:proofErr w:type="spellEnd"/>
-    </w:p>
-    <w:p/>
-    <w:p/>
-    <w:p>
-      <w:pPr>
-        <w:pStyle w:val="Heading3"/>
-      </w:pPr>
-      <w:bookmarkStart w:id="23" w:name="_Toc268531560"/>
-      <w:proofErr w:type="spellStart"/>
-      <w:r>
-        <w:t>ListItem</w:t>
-      </w:r>
-      <w:bookmarkEnd w:id="23"/>
-      <w:proofErr w:type="spellEnd"/>
-    </w:p>
-    <w:p>
-      <w:r>
-        <w:t xml:space="preserve">Summary: </w:t>
-      </w:r>
-      <w:r>
-        <w:t>A container for an entry in a list.</w:t>
-      </w:r>
-      <w:r>
-        <w:t xml:space="preserve"> </w:t>
-      </w:r>
-    </w:p>
-    <w:p/>
-    <w:p>
-      <w:r>
-        <w:rPr>
-          <w:b/>
-        </w:rPr>
-        <w:t>Note:</w:t>
-      </w:r>
-      <w:r>
-        <w:t xml:space="preserve"> </w:t>
-      </w:r>
-      <w:proofErr w:type="spellStart"/>
-      <w:r>
-        <w:t>ListItems</w:t>
-      </w:r>
-      <w:proofErr w:type="spellEnd"/>
-      <w:r>
-        <w:t xml:space="preserve"> support very few attributes. If you wish to alter the layout,</w:t>
-      </w:r>
-    </w:p>
-    <w:p>
-      <w:proofErr w:type="gramStart"/>
-      <w:r>
-        <w:t>put</w:t>
-      </w:r>
-      <w:proofErr w:type="gramEnd"/>
-      <w:r>
-        <w:t xml:space="preserve"> a supported containing element as a child and set its attributes.</w:t>
-      </w:r>
-    </w:p>
-    <w:p/>
-    <w:p>
-      <w:r>
-        <w:t>Supported Attributes:</w:t>
-      </w:r>
-    </w:p>
-    <w:p>
-      <w:pPr>
-        <w:rPr>
-          <w:i/>
-        </w:rPr>
-      </w:pPr>
-      <w:r>
-        <w:tab/>
-      </w:r>
-      <w:r>
-        <w:rPr>
-          <w:i/>
-        </w:rPr>
-        <w:t>Spacing &amp; Alignment</w:t>
-      </w:r>
-    </w:p>
-    <w:p>
-      <w:pPr>
-        <w:ind w:left="720" w:firstLine="720"/>
-      </w:pPr>
-      <w:r>
-        <w:t xml:space="preserve">Padding, </w:t>
-      </w:r>
-      <w:proofErr w:type="spellStart"/>
-      <w:r>
-        <w:t>PaddingLeft</w:t>
-      </w:r>
-      <w:proofErr w:type="spellEnd"/>
-      <w:r>
-        <w:t xml:space="preserve">, </w:t>
-      </w:r>
-      <w:proofErr w:type="spellStart"/>
-      <w:r>
-        <w:t>PaddingTop</w:t>
-      </w:r>
-      <w:proofErr w:type="spellEnd"/>
-      <w:r>
-        <w:t xml:space="preserve">, </w:t>
-      </w:r>
-      <w:proofErr w:type="spellStart"/>
-      <w:r>
-        <w:t>PaddingRight</w:t>
-      </w:r>
-      <w:proofErr w:type="spellEnd"/>
-      <w:r>
-        <w:t xml:space="preserve">, </w:t>
-      </w:r>
-      <w:proofErr w:type="spellStart"/>
-      <w:r>
-        <w:t>PaddingBottom</w:t>
-      </w:r>
-      <w:proofErr w:type="spellEnd"/>
-    </w:p>
-    <w:p>
-      <w:pPr>
-        <w:ind w:firstLine="720"/>
-      </w:pPr>
-      <w:r>
-        <w:tab/>
-      </w:r>
-      <w:r>
-        <w:tab/>
-      </w:r>
-      <w:r>
-        <w:rPr>
-          <w:b/>
-        </w:rPr>
-        <w:t xml:space="preserve">Note: </w:t>
-      </w:r>
-      <w:r>
-        <w:t xml:space="preserve">Children </w:t>
-      </w:r>
-      <w:r>
-        <w:rPr>
-          <w:b/>
-        </w:rPr>
-        <w:t>do not</w:t>
-      </w:r>
-      <w:r>
-        <w:t xml:space="preserve"> inherit padding values.</w:t>
-      </w:r>
-    </w:p>
-    <w:p>
-      <w:r>
-        <w:tab/>
-      </w:r>
-    </w:p>
-    <w:p>
-      <w:pPr>
-        <w:rPr>
-          <w:i/>
-        </w:rPr>
-      </w:pPr>
-      <w:r>
-        <w:tab/>
-      </w:r>
-      <w:r>
-        <w:rPr>
-          <w:i/>
-        </w:rPr>
-        <w:t>Appearance</w:t>
-      </w:r>
-    </w:p>
-    <w:p>
-      <w:pPr>
-        <w:ind w:firstLine="720"/>
-      </w:pPr>
-      <w:r>
-        <w:rPr>
-          <w:i/>
-        </w:rPr>
-        <w:tab/>
-      </w:r>
-      <w:proofErr w:type="spellStart"/>
-      <w:r>
-        <w:t>FontName</w:t>
-      </w:r>
-      <w:proofErr w:type="spellEnd"/>
-      <w:r>
-        <w:t xml:space="preserve">, </w:t>
-      </w:r>
-      <w:proofErr w:type="spellStart"/>
-      <w:r>
-        <w:t>FontSize</w:t>
-      </w:r>
-      <w:proofErr w:type="spellEnd"/>
-      <w:r>
-        <w:t xml:space="preserve">, </w:t>
-      </w:r>
-      <w:proofErr w:type="spellStart"/>
-      <w:r>
-        <w:t>FontColor</w:t>
-      </w:r>
-      <w:proofErr w:type="spellEnd"/>
-    </w:p>
-    <w:p/>
-    <w:p>
-      <w:r>
-        <w:t>Supported Elements:</w:t>
-      </w:r>
-    </w:p>
-    <w:p>
-      <w:pPr>
-        <w:ind w:firstLine="720"/>
-      </w:pPr>
-      <w:r>
-        <w:t>Canvas</w:t>
-      </w:r>
-    </w:p>
-    <w:p>
-      <w:pPr>
-        <w:ind w:firstLine="720"/>
-      </w:pPr>
-      <w:proofErr w:type="spellStart"/>
-      <w:r>
-        <w:t>StackPanel</w:t>
-      </w:r>
-      <w:proofErr w:type="spellEnd"/>
-    </w:p>
-    <w:p>
-      <w:pPr>
-        <w:ind w:firstLine="720"/>
-      </w:pPr>
-      <w:r>
-        <w:t>Paragraph</w:t>
-      </w:r>
-    </w:p>
-    <w:p>
-      <w:pPr>
-        <w:ind w:firstLine="720"/>
-      </w:pPr>
-      <w:proofErr w:type="spellStart"/>
-      <w:r>
-        <w:t>RevealBox</w:t>
-      </w:r>
-      <w:proofErr w:type="spellEnd"/>
-    </w:p>
-    <w:p>
-      <w:pPr>
-        <w:ind w:firstLine="720"/>
-      </w:pPr>
-      <w:r>
-        <w:t>Quote</w:t>
-      </w:r>
-    </w:p>
-    <w:p>
-      <w:pPr>
-        <w:ind w:firstLine="720"/>
-      </w:pPr>
-      <w:proofErr w:type="spellStart"/>
-      <w:r>
-        <w:t>TextInput</w:t>
-      </w:r>
-      <w:proofErr w:type="spellEnd"/>
-    </w:p>
-    <w:p>
-      <w:r>
-        <w:tab/>
-        <w:t>List</w:t>
-      </w:r>
-    </w:p>
-    <w:p>
-      <w:pPr>
-        <w:ind w:firstLine="720"/>
-      </w:pPr>
-      <w:r>
-        <w:t>Header</w:t>
-      </w:r>
-    </w:p>
-    <w:p/>
-    <w:p>
-      <w:pPr>
-        <w:pStyle w:val="Heading3"/>
-      </w:pPr>
-      <w:bookmarkStart w:id="24" w:name="_Toc268531561"/>
-      <w:r>
-        <w:t>Quote</w:t>
-      </w:r>
-      <w:bookmarkEnd w:id="24"/>
-    </w:p>
-    <w:p>
-      <w:r>
-        <w:t>Summary: Displays quoted text with word wrapping and a citation.</w:t>
-      </w:r>
-    </w:p>
-    <w:p/>
-    <w:p>
-      <w:r>
-        <w:t>Supported Attributes:</w:t>
-      </w:r>
-    </w:p>
-    <w:p>
-      <w:pPr>
-        <w:rPr>
-          <w:i/>
-        </w:rPr>
-      </w:pPr>
-      <w:r>
-        <w:tab/>
-      </w:r>
-      <w:r>
-        <w:rPr>
-          <w:i/>
-        </w:rPr>
-        <w:t>Custom</w:t>
-      </w:r>
-    </w:p>
-    <w:p>
-      <w:r>
-        <w:rPr>
-          <w:i/>
-        </w:rPr>
-        <w:tab/>
-      </w:r>
-      <w:r>
-        <w:rPr>
-          <w:i/>
-        </w:rPr>
-        <w:tab/>
-      </w:r>
-      <w:r>
-        <w:t>Citation</w:t>
-      </w:r>
-    </w:p>
-    <w:p>
-      <w:pPr>
-        <w:rPr>
-          <w:i/>
-        </w:rPr>
-      </w:pPr>
-      <w:r>
-        <w:tab/>
-      </w:r>
-      <w:r>
-        <w:rPr>
-          <w:i/>
-        </w:rPr>
-        <w:t>Positioning</w:t>
-      </w:r>
-    </w:p>
-    <w:p>
-      <w:r>
-        <w:rPr>
-          <w:i/>
-        </w:rPr>
-        <w:tab/>
-      </w:r>
-      <w:r>
-        <w:rPr>
-          <w:i/>
-        </w:rPr>
-        <w:tab/>
-      </w:r>
-      <w:r>
-        <w:t>Left, Top</w:t>
-      </w:r>
-    </w:p>
-    <w:p>
-      <w:pPr>
-        <w:rPr>
-          <w:i/>
-        </w:rPr>
-      </w:pPr>
-      <w:r>
-        <w:rPr>
-          <w:i/>
-        </w:rPr>
-        <w:tab/>
-        <w:t>Sizing</w:t>
-      </w:r>
-    </w:p>
-    <w:p>
-      <w:pPr>
-        <w:rPr>
-          <w:i/>
-        </w:rPr>
-      </w:pPr>
-      <w:r>
-        <w:rPr>
-          <w:i/>
-        </w:rPr>
-        <w:tab/>
-      </w:r>
-      <w:r>
-        <w:rPr>
-          <w:i/>
-        </w:rPr>
-        <w:tab/>
-      </w:r>
-      <w:r>
-        <w:t>Width</w:t>
-      </w:r>
-      <w:r>
-        <w:rPr>
-          <w:i/>
-        </w:rPr>
-        <w:tab/>
-      </w:r>
-    </w:p>
-    <w:p>
-      <w:pPr>
-        <w:rPr>
-          <w:i/>
-        </w:rPr>
-      </w:pPr>
-      <w:r>
-        <w:rPr>
-          <w:i/>
-        </w:rPr>
-        <w:tab/>
-        <w:t>Spacing &amp; Alignment</w:t>
-      </w:r>
-    </w:p>
-    <w:p>
-      <w:r>
-        <w:rPr>
-          <w:i/>
-        </w:rPr>
-        <w:tab/>
-      </w:r>
-      <w:r>
-        <w:rPr>
-          <w:i/>
-        </w:rPr>
-        <w:tab/>
-      </w:r>
-      <w:r>
-        <w:t>Padding,</w:t>
-      </w:r>
-      <w:r>
-        <w:rPr>
-          <w:i/>
-        </w:rPr>
-        <w:t xml:space="preserve"> </w:t>
-      </w:r>
-      <w:proofErr w:type="spellStart"/>
-      <w:r>
-        <w:t>PaddingLeft</w:t>
-      </w:r>
-      <w:proofErr w:type="spellEnd"/>
-      <w:r>
-        <w:t xml:space="preserve">, </w:t>
-      </w:r>
-      <w:proofErr w:type="spellStart"/>
-      <w:r>
-        <w:t>PaddingTop</w:t>
-      </w:r>
-      <w:proofErr w:type="spellEnd"/>
-      <w:r>
-        <w:t xml:space="preserve">, </w:t>
-      </w:r>
-      <w:proofErr w:type="spellStart"/>
-      <w:r>
-        <w:t>PaddingRight</w:t>
-      </w:r>
-      <w:proofErr w:type="spellEnd"/>
-      <w:r>
-        <w:t xml:space="preserve">, </w:t>
-      </w:r>
-      <w:proofErr w:type="spellStart"/>
-      <w:r>
-        <w:t>PaddingBottom</w:t>
-      </w:r>
-      <w:proofErr w:type="spellEnd"/>
-      <w:r>
-        <w:t>, Padding</w:t>
-      </w:r>
-    </w:p>
-    <w:p>
-      <w:r>
-        <w:tab/>
-      </w:r>
-      <w:r>
-        <w:tab/>
-        <w:t>Alignment</w:t>
-      </w:r>
-    </w:p>
-    <w:p>
-      <w:pPr>
-        <w:rPr>
-          <w:i/>
-        </w:rPr>
-      </w:pPr>
-      <w:r>
-        <w:tab/>
-      </w:r>
-      <w:proofErr w:type="spellStart"/>
-      <w:r>
-        <w:rPr>
-          <w:i/>
-        </w:rPr>
-        <w:t>Apperance</w:t>
-      </w:r>
-      <w:proofErr w:type="spellEnd"/>
-    </w:p>
-    <w:p>
-      <w:pPr>
-        <w:ind w:firstLine="720"/>
-      </w:pPr>
-      <w:r>
-        <w:tab/>
-      </w:r>
-      <w:proofErr w:type="spellStart"/>
-      <w:r>
-        <w:t>FontName</w:t>
-      </w:r>
-      <w:proofErr w:type="spellEnd"/>
-      <w:r>
-        <w:t xml:space="preserve">, </w:t>
-      </w:r>
-      <w:proofErr w:type="spellStart"/>
-      <w:r>
-        <w:t>FontSize</w:t>
-      </w:r>
-      <w:proofErr w:type="spellEnd"/>
-      <w:r>
-        <w:t xml:space="preserve">, </w:t>
-      </w:r>
-      <w:proofErr w:type="spellStart"/>
-      <w:r>
-        <w:t>FontColor</w:t>
-      </w:r>
-      <w:proofErr w:type="spellEnd"/>
-    </w:p>
-    <w:p>
-      <w:pPr>
-        <w:ind w:firstLine="720"/>
-      </w:pPr>
-      <w:r>
-        <w:tab/>
-      </w:r>
-      <w:proofErr w:type="spellStart"/>
-      <w:r>
-        <w:t>BackgroundColor</w:t>
-      </w:r>
-      <w:proofErr w:type="spellEnd"/>
-    </w:p>
-    <w:p>
-      <w:pPr>
-        <w:ind w:firstLine="720"/>
-      </w:pPr>
-      <w:r>
-        <w:tab/>
-        <w:t>Debug</w:t>
-      </w:r>
-    </w:p>
-    <w:p/>
-    <w:p>
-      <w:r>
-        <w:t>Supported Elements</w:t>
-      </w:r>
-    </w:p>
-    <w:p>
-      <w:r>
-        <w:tab/>
-        <w:t>None</w:t>
-      </w:r>
-    </w:p>
-    <w:p/>
-    <w:p/>
-    <w:p>
-      <w:pPr>
-        <w:pStyle w:val="Heading3"/>
-      </w:pPr>
-      <w:bookmarkStart w:id="25" w:name="_Toc268531562"/>
-      <w:r>
-        <w:t>Paragraph</w:t>
-      </w:r>
-      <w:bookmarkEnd w:id="25"/>
-    </w:p>
-    <w:p>
-      <w:r>
-        <w:t>Summary: Container control that places text in a paragraph format with word wrapping.</w:t>
-      </w:r>
-    </w:p>
-    <w:p/>
-    <w:p>
-      <w:r>
-        <w:t>Supported Attributes:</w:t>
-      </w:r>
-    </w:p>
-    <w:p>
-      <w:pPr>
-        <w:rPr>
-          <w:i/>
-        </w:rPr>
-      </w:pPr>
-      <w:r>
-        <w:tab/>
-      </w:r>
-      <w:r>
-        <w:rPr>
-          <w:i/>
-        </w:rPr>
-        <w:t>Positioning</w:t>
-      </w:r>
-    </w:p>
-    <w:p>
-      <w:r>
-        <w:tab/>
-      </w:r>
-      <w:r>
-        <w:tab/>
-      </w:r>
-      <w:r>
-        <w:t>Left, Top</w:t>
-      </w:r>
-    </w:p>
-    <w:p>
-      <w:pPr>
-        <w:rPr>
-          <w:i/>
-        </w:rPr>
-      </w:pPr>
-      <w:r>
-        <w:tab/>
-      </w:r>
-      <w:r>
-        <w:rPr>
-          <w:i/>
-        </w:rPr>
-        <w:t>Sizing</w:t>
-      </w:r>
-    </w:p>
-    <w:p>
-      <w:r>
-        <w:tab/>
-      </w:r>
-      <w:r>
-        <w:tab/>
-        <w:t>Width</w:t>
-      </w:r>
-    </w:p>
-    <w:p>
-      <w:pPr>
-        <w:rPr>
-          <w:i/>
-        </w:rPr>
-      </w:pPr>
-      <w:r>
-        <w:tab/>
-      </w:r>
-      <w:r>
-        <w:rPr>
-          <w:i/>
-        </w:rPr>
-        <w:t>Spacing &amp; Alignment</w:t>
-      </w:r>
-    </w:p>
-    <w:p>
-      <w:r>
-        <w:tab/>
-      </w:r>
-      <w:r>
-        <w:tab/>
-      </w:r>
-      <w:r>
-        <w:t xml:space="preserve">Padding, </w:t>
-      </w:r>
-      <w:proofErr w:type="spellStart"/>
-      <w:r>
-        <w:t>PaddingLeft</w:t>
-      </w:r>
-      <w:proofErr w:type="spellEnd"/>
-      <w:r>
-        <w:t xml:space="preserve">, </w:t>
-      </w:r>
-      <w:proofErr w:type="spellStart"/>
-      <w:r>
-        <w:t>PaddingT</w:t>
-      </w:r>
-      <w:r>
-        <w:t>op</w:t>
-      </w:r>
-      <w:proofErr w:type="spellEnd"/>
-      <w:r>
-        <w:t xml:space="preserve">, </w:t>
-      </w:r>
-      <w:proofErr w:type="spellStart"/>
-      <w:r>
-        <w:t>PaddingRight</w:t>
-      </w:r>
-      <w:proofErr w:type="spellEnd"/>
-      <w:r>
-        <w:t xml:space="preserve">, </w:t>
-      </w:r>
-      <w:proofErr w:type="spellStart"/>
-      <w:r>
-        <w:t>PaddingBottom</w:t>
-      </w:r>
-      <w:proofErr w:type="spellEnd"/>
-    </w:p>
-    <w:p>
-      <w:pPr>
-        <w:ind w:left="1440" w:firstLine="720"/>
-      </w:pPr>
-      <w:r>
-        <w:rPr>
-          <w:b/>
-        </w:rPr>
-        <w:t xml:space="preserve">Note: </w:t>
-      </w:r>
-      <w:r>
-        <w:t xml:space="preserve">Children </w:t>
-      </w:r>
-      <w:r>
-        <w:rPr>
-          <w:b/>
-        </w:rPr>
-        <w:t>do not</w:t>
-      </w:r>
-      <w:r>
-        <w:t xml:space="preserve"> inherit padding values.</w:t>
-      </w:r>
-    </w:p>
-    <w:p>
-      <w:pPr>
-        <w:ind w:left="1440" w:firstLine="720"/>
-      </w:pPr>
-    </w:p>
-    <w:p>
-      <w:r>
-        <w:tab/>
-      </w:r>
-      <w:r>
-        <w:tab/>
-        <w:t xml:space="preserve">Alignment, </w:t>
-      </w:r>
-      <w:proofErr w:type="spellStart"/>
-      <w:r>
-        <w:t>ChildAlignment</w:t>
-      </w:r>
-      <w:proofErr w:type="spellEnd"/>
-    </w:p>
-    <w:p>
-      <w:pPr>
-        <w:rPr>
-          <w:i/>
-        </w:rPr>
-      </w:pPr>
-      <w:r>
-        <w:tab/>
-      </w:r>
-      <w:r>
-        <w:rPr>
-          <w:i/>
-        </w:rPr>
-        <w:t>Appearance</w:t>
-      </w:r>
-    </w:p>
-    <w:p>
-      <w:pPr>
-        <w:ind w:firstLine="720"/>
-      </w:pPr>
-      <w:r>
-        <w:tab/>
-      </w:r>
-      <w:proofErr w:type="spellStart"/>
-      <w:r>
-        <w:t>FontName</w:t>
-      </w:r>
-      <w:proofErr w:type="spellEnd"/>
-      <w:r>
-        <w:t xml:space="preserve">, </w:t>
-      </w:r>
-      <w:proofErr w:type="spellStart"/>
-      <w:r>
-        <w:t>FontSize</w:t>
-      </w:r>
-      <w:proofErr w:type="spellEnd"/>
-      <w:r>
-        <w:t xml:space="preserve">, </w:t>
-      </w:r>
-      <w:proofErr w:type="spellStart"/>
-      <w:r>
-        <w:t>FontColor</w:t>
-      </w:r>
-      <w:proofErr w:type="spellEnd"/>
-    </w:p>
-    <w:p>
-      <w:pPr>
-        <w:ind w:firstLine="720"/>
-      </w:pPr>
-      <w:r>
-        <w:tab/>
-      </w:r>
-      <w:proofErr w:type="spellStart"/>
-      <w:r>
-        <w:t>BackgroundColor</w:t>
-      </w:r>
-      <w:proofErr w:type="spellEnd"/>
-    </w:p>
-    <w:p>
-      <w:r>
-        <w:tab/>
-      </w:r>
-      <w:r>
-        <w:tab/>
-      </w:r>
-      <w:r>
-        <w:t>Debug</w:t>
-      </w:r>
-    </w:p>
-    <w:p/>
-    <w:p>
-      <w:r>
-        <w:t>Supported Elements:</w:t>
-      </w:r>
-    </w:p>
-    <w:p>
-      <w:r>
-        <w:tab/>
-      </w:r>
-      <w:proofErr w:type="spellStart"/>
-      <w:r>
-        <w:t>RevealBox</w:t>
-      </w:r>
-      <w:proofErr w:type="spellEnd"/>
-    </w:p>
-    <w:p>
-      <w:pPr>
-        <w:ind w:firstLine="720"/>
-      </w:pPr>
-      <w:proofErr w:type="spellStart"/>
-      <w:r>
-        <w:t>TextInput</w:t>
-      </w:r>
-      <w:proofErr w:type="spellEnd"/>
-    </w:p>
-    <w:p/>
-    <w:p/>
-    <w:p/>
-    <w:p/>
-    <w:p/>
-    <w:p/>
-    <w:p>
-      <w:pPr>
-        <w:pStyle w:val="Heading3"/>
-      </w:pPr>
-      <w:bookmarkStart w:id="26" w:name="_Toc268531563"/>
-      <w:proofErr w:type="spellStart"/>
-      <w:r>
-        <w:t>TextInput</w:t>
-      </w:r>
-      <w:bookmarkEnd w:id="26"/>
-      <w:proofErr w:type="spellEnd"/>
-    </w:p>
-    <w:p>
-      <w:r>
-        <w:t>Summary: Displays an interactive text field with placeholder text</w:t>
-      </w:r>
-      <w:r>
-        <w:t>.</w:t>
-      </w:r>
-    </w:p>
-    <w:p/>
-    <w:p>
-      <w:r>
-        <w:t xml:space="preserve">Supported </w:t>
-      </w:r>
-      <w:r>
-        <w:t>Attributes</w:t>
-      </w:r>
-      <w:r>
-        <w:t>:</w:t>
-      </w:r>
-    </w:p>
-    <w:p>
-      <w:pPr>
-        <w:rPr>
-          <w:i/>
-        </w:rPr>
-      </w:pPr>
-      <w:r>
-        <w:tab/>
-      </w:r>
-      <w:r>
-        <w:rPr>
-          <w:i/>
-        </w:rPr>
-        <w:t>Custom</w:t>
-      </w:r>
-    </w:p>
-    <w:p>
-      <w:r>
-        <w:rPr>
-          <w:i/>
-        </w:rPr>
-        <w:tab/>
-      </w:r>
-      <w:r>
-        <w:rPr>
-          <w:i/>
-        </w:rPr>
-        <w:tab/>
-      </w:r>
-      <w:r>
-        <w:t>Placeholder</w:t>
-      </w:r>
-    </w:p>
-    <w:p>
-      <w:pPr>
-        <w:rPr>
-          <w:i/>
-        </w:rPr>
-      </w:pPr>
-      <w:r>
-        <w:tab/>
-      </w:r>
-      <w:r>
-        <w:rPr>
-          <w:i/>
-        </w:rPr>
-        <w:t>Content</w:t>
-      </w:r>
-    </w:p>
-    <w:p>
-      <w:r>
-        <w:tab/>
-      </w:r>
-      <w:r>
-        <w:tab/>
-        <w:t>Text</w:t>
-      </w:r>
-      <w:r>
-        <w:tab/>
-      </w:r>
-    </w:p>
-    <w:p>
-      <w:pPr>
-        <w:rPr>
-          <w:i/>
-        </w:rPr>
-      </w:pPr>
-      <w:r>
-        <w:tab/>
-      </w:r>
-      <w:r>
-        <w:rPr>
-          <w:i/>
-        </w:rPr>
-        <w:t>Positioning</w:t>
-      </w:r>
-    </w:p>
-    <w:p>
-      <w:r>
-        <w:tab/>
-      </w:r>
-      <w:r>
-        <w:tab/>
-        <w:t>Left, Top</w:t>
-      </w:r>
-    </w:p>
-    <w:p>
-      <w:pPr>
-        <w:rPr>
-          <w:i/>
-        </w:rPr>
-      </w:pPr>
-      <w:r>
-        <w:tab/>
-      </w:r>
-      <w:r>
-        <w:rPr>
-          <w:i/>
-        </w:rPr>
-        <w:t>Sizing</w:t>
-      </w:r>
-    </w:p>
-    <w:p>
-      <w:r>
-        <w:rPr>
-          <w:i/>
-        </w:rPr>
-        <w:tab/>
-      </w:r>
-      <w:r>
-        <w:rPr>
-          <w:i/>
-        </w:rPr>
-        <w:tab/>
-      </w:r>
-      <w:r>
-        <w:t>Width</w:t>
-      </w:r>
-    </w:p>
-    <w:p>
-      <w:pPr>
-        <w:rPr>
-          <w:i/>
-        </w:rPr>
-      </w:pPr>
-      <w:r>
-        <w:tab/>
-      </w:r>
-      <w:r>
-        <w:rPr>
-          <w:i/>
-        </w:rPr>
-        <w:t>Spacing &amp; Alignment</w:t>
-      </w:r>
-    </w:p>
-    <w:p>
-      <w:pPr>
-        <w:ind w:firstLine="720"/>
-      </w:pPr>
-      <w:r>
-        <w:tab/>
-        <w:t>Alignment</w:t>
-      </w:r>
-    </w:p>
-    <w:p>
-      <w:pPr>
-        <w:ind w:firstLine="720"/>
-        <w:rPr>
-          <w:i/>
-        </w:rPr>
-      </w:pPr>
-      <w:r>
-        <w:rPr>
-          <w:i/>
-        </w:rPr>
-        <w:t>Appearance</w:t>
-      </w:r>
-    </w:p>
-    <w:p>
-      <w:pPr>
-        <w:ind w:firstLine="720"/>
-      </w:pPr>
-      <w:r>
-        <w:tab/>
-      </w:r>
-      <w:proofErr w:type="spellStart"/>
-      <w:r>
-        <w:t>FontName</w:t>
-      </w:r>
-      <w:proofErr w:type="spellEnd"/>
-      <w:r>
-        <w:t xml:space="preserve">, </w:t>
-      </w:r>
-      <w:proofErr w:type="spellStart"/>
-      <w:r>
-        <w:t>FontSize</w:t>
-      </w:r>
-      <w:proofErr w:type="spellEnd"/>
-      <w:r>
-        <w:t xml:space="preserve">, </w:t>
-      </w:r>
-      <w:proofErr w:type="spellStart"/>
-      <w:r>
-        <w:t>FontColor</w:t>
-      </w:r>
-      <w:proofErr w:type="spellEnd"/>
-    </w:p>
-    <w:p>
-      <w:pPr>
-        <w:ind w:firstLine="720"/>
-      </w:pPr>
-      <w:r>
-        <w:tab/>
-      </w:r>
-      <w:proofErr w:type="spellStart"/>
-      <w:r>
-        <w:t>BackgroundColor</w:t>
-      </w:r>
-      <w:proofErr w:type="spellEnd"/>
-    </w:p>
-    <w:p>
-      <w:pPr>
-        <w:ind w:firstLine="720"/>
-      </w:pPr>
-      <w:r>
-        <w:tab/>
-        <w:t>Debug</w:t>
-      </w:r>
-    </w:p>
-    <w:p/>
-    <w:p>
-      <w:r>
-        <w:t>Supported Elements:</w:t>
-      </w:r>
-    </w:p>
-    <w:p>
-      <w:r>
-        <w:tab/>
-      </w:r>
-    </w:p>
-    <w:p/>
-    <w:p>
-      <w:pPr>
-        <w:pStyle w:val="Heading3"/>
-      </w:pPr>
-      <w:bookmarkStart w:id="27" w:name="_Toc268531564"/>
-      <w:r>
-        <w:t>Header</w:t>
-      </w:r>
-      <w:bookmarkEnd w:id="27"/>
-    </w:p>
-    <w:p>
-      <w:r>
-        <w:t>Summary: Displays a Title, Speaker and Date with a built in layout.</w:t>
-      </w:r>
-    </w:p>
-    <w:p>
-      <w:r>
-        <w:tab/>
-        <w:t>Note: The custom elements of a header support the same attributes.</w:t>
-      </w:r>
-    </w:p>
-    <w:p/>
-    <w:p>
-      <w:r>
-        <w:t>Supported</w:t>
-      </w:r>
-      <w:r>
-        <w:t xml:space="preserve"> Attributes:</w:t>
-      </w:r>
-    </w:p>
-    <w:p>
-      <w:pPr>
-        <w:rPr>
-          <w:i/>
-        </w:rPr>
-      </w:pPr>
-      <w:r>
-        <w:tab/>
-      </w:r>
-      <w:r>
-        <w:rPr>
-          <w:i/>
-        </w:rPr>
-        <w:t>Positioning</w:t>
-      </w:r>
-    </w:p>
-    <w:p>
-      <w:r>
-        <w:rPr>
-          <w:i/>
-        </w:rPr>
-        <w:tab/>
-      </w:r>
-      <w:r>
-        <w:rPr>
-          <w:i/>
-        </w:rPr>
-        <w:tab/>
-      </w:r>
-      <w:r>
-        <w:t>Left, Top</w:t>
-      </w:r>
-    </w:p>
-    <w:p>
-      <w:pPr>
-        <w:rPr>
-          <w:i/>
-        </w:rPr>
-      </w:pPr>
-      <w:r>
-        <w:rPr>
-          <w:i/>
-        </w:rPr>
-        <w:tab/>
-        <w:t>Sizing</w:t>
-      </w:r>
-    </w:p>
-    <w:p>
-      <w:pPr>
-        <w:rPr>
-          <w:i/>
-        </w:rPr>
-      </w:pPr>
-      <w:r>
-        <w:rPr>
-          <w:i/>
-        </w:rPr>
-        <w:tab/>
-      </w:r>
-      <w:r>
-        <w:rPr>
-          <w:i/>
-        </w:rPr>
-        <w:tab/>
-      </w:r>
-      <w:r>
-        <w:t>Width</w:t>
-      </w:r>
-      <w:r>
-        <w:rPr>
-          <w:i/>
-        </w:rPr>
-        <w:tab/>
-      </w:r>
-    </w:p>
-    <w:p>
-      <w:pPr>
-        <w:rPr>
-          <w:i/>
-        </w:rPr>
-      </w:pPr>
-      <w:r>
-        <w:rPr>
-          <w:i/>
-        </w:rPr>
-        <w:tab/>
-        <w:t>Spacing &amp; Alignment</w:t>
-      </w:r>
-    </w:p>
-    <w:p>
-      <w:r>
-        <w:rPr>
-          <w:i/>
-        </w:rPr>
-        <w:tab/>
-      </w:r>
-      <w:r>
-        <w:rPr>
-          <w:i/>
-        </w:rPr>
-        <w:tab/>
-      </w:r>
-      <w:r>
-        <w:t>Padding,</w:t>
-      </w:r>
-      <w:r>
-        <w:rPr>
-          <w:i/>
-        </w:rPr>
-        <w:t xml:space="preserve"> </w:t>
-      </w:r>
-      <w:proofErr w:type="spellStart"/>
-      <w:r>
-        <w:t>PaddingLeft</w:t>
-      </w:r>
-      <w:proofErr w:type="spellEnd"/>
-      <w:r>
-        <w:t xml:space="preserve">, </w:t>
-      </w:r>
-      <w:proofErr w:type="spellStart"/>
-      <w:r>
-        <w:t>PaddingTop</w:t>
-      </w:r>
-      <w:proofErr w:type="spellEnd"/>
-      <w:r>
-        <w:t xml:space="preserve">, </w:t>
-      </w:r>
-      <w:proofErr w:type="spellStart"/>
-      <w:r>
-        <w:t>PaddingRight</w:t>
-      </w:r>
-      <w:proofErr w:type="spellEnd"/>
-      <w:r>
-        <w:t xml:space="preserve">, </w:t>
-      </w:r>
-      <w:proofErr w:type="spellStart"/>
-      <w:r>
-        <w:t>PaddingBottom</w:t>
-      </w:r>
-      <w:proofErr w:type="spellEnd"/>
-      <w:r>
-        <w:t>, Padding</w:t>
-      </w:r>
-    </w:p>
-    <w:p>
-      <w:r>
-        <w:tab/>
-      </w:r>
-      <w:r>
-        <w:tab/>
-        <w:t>Alignment</w:t>
-      </w:r>
-    </w:p>
-    <w:p>
-      <w:pPr>
-        <w:rPr>
-          <w:i/>
-        </w:rPr>
-      </w:pPr>
-      <w:r>
-        <w:tab/>
-      </w:r>
-      <w:proofErr w:type="spellStart"/>
-      <w:r>
-        <w:rPr>
-          <w:i/>
-        </w:rPr>
-        <w:t>Apperance</w:t>
-      </w:r>
-      <w:proofErr w:type="spellEnd"/>
-    </w:p>
-    <w:p>
-      <w:pPr>
-        <w:ind w:firstLine="720"/>
-      </w:pPr>
-      <w:r>
-        <w:tab/>
-      </w:r>
-      <w:proofErr w:type="spellStart"/>
-      <w:r>
-        <w:t>FontName</w:t>
-      </w:r>
-      <w:proofErr w:type="spellEnd"/>
-      <w:r>
-        <w:t xml:space="preserve">, </w:t>
-      </w:r>
-      <w:proofErr w:type="spellStart"/>
-      <w:r>
-        <w:t>FontSize</w:t>
-      </w:r>
-      <w:proofErr w:type="spellEnd"/>
-      <w:r>
-        <w:t xml:space="preserve">, </w:t>
-      </w:r>
-      <w:proofErr w:type="spellStart"/>
-      <w:r>
-        <w:t>FontColor</w:t>
-      </w:r>
-      <w:proofErr w:type="spellEnd"/>
-    </w:p>
-    <w:p>
-      <w:pPr>
-        <w:ind w:firstLine="720"/>
-      </w:pPr>
-      <w:r>
-        <w:tab/>
-        <w:t>Debug</w:t>
-      </w:r>
-    </w:p>
-    <w:p/>
-    <w:p>
-      <w:r>
-        <w:t>Supported Elements</w:t>
-      </w:r>
-    </w:p>
-    <w:p>
-      <w:r>
-        <w:tab/>
-      </w:r>
-      <w:r>
-        <w:t>Title, Speaker, Date</w:t>
-      </w:r>
-    </w:p>
-    <w:p/>
-    <w:p/>
-    <w:p/>
-    <w:p/>
-    <w:p/>
-    <w:p/>
-    <w:p/>
-    <w:p/>
-    <w:p/>
-    <w:p>
-      <w:pPr>
-        <w:pStyle w:val="Heading3"/>
-      </w:pPr>
-      <w:bookmarkStart w:id="28" w:name="_Toc268531565"/>
-      <w:r>
-        <w:t>Attribute Values</w:t>
-      </w:r>
-      <w:bookmarkEnd w:id="28"/>
-    </w:p>
-    <w:p>
-      <w:r>
-        <w:t>Attributes support only certain types of values. Each attribute and its supported value are listed here.</w:t>
-      </w:r>
-    </w:p>
-    <w:p/>
-    <w:p>
-      <w:pPr>
-        <w:rPr>
-          <w:b/>
-        </w:rPr>
-      </w:pPr>
-      <w:r>
-        <w:rPr>
-          <w:b/>
-        </w:rPr>
-        <w:t>Appearance</w:t>
-      </w:r>
-    </w:p>
-    <w:p>
-      <w:r>
-        <w:tab/>
-      </w:r>
-      <w:proofErr w:type="spellStart"/>
-      <w:proofErr w:type="gramStart"/>
-      <w:r>
-        <w:t>FontName</w:t>
-      </w:r>
-      <w:proofErr w:type="spellEnd"/>
-      <w:r>
-        <w:t xml:space="preserve"> – Legal Font Name.</w:t>
-      </w:r>
-      <w:proofErr w:type="gramEnd"/>
-    </w:p>
-    <w:p>
-      <w:r>
-        <w:tab/>
-        <w:t xml:space="preserve">Ex: </w:t>
-      </w:r>
-      <w:proofErr w:type="spellStart"/>
-      <w:r>
-        <w:t>FontName</w:t>
-      </w:r>
-      <w:proofErr w:type="spellEnd"/>
-      <w:r>
-        <w:t>=”Bevan”</w:t>
-      </w:r>
-    </w:p>
-    <w:p>
-      <w:r>
-        <w:tab/>
-      </w:r>
-    </w:p>
-    <w:p>
-      <w:r>
-        <w:tab/>
-      </w:r>
-      <w:proofErr w:type="spellStart"/>
-      <w:r>
-        <w:t>FontSize</w:t>
-      </w:r>
-      <w:proofErr w:type="spellEnd"/>
-      <w:r>
-        <w:t xml:space="preserve"> – Point size for the font.</w:t>
-      </w:r>
-    </w:p>
-    <w:p>
-      <w:r>
-        <w:tab/>
-        <w:t xml:space="preserve">Ex: </w:t>
-      </w:r>
-      <w:proofErr w:type="spellStart"/>
-      <w:r>
-        <w:t>FontSize</w:t>
-      </w:r>
-      <w:proofErr w:type="spellEnd"/>
-      <w:r>
-        <w:t>=”16”</w:t>
-      </w:r>
-    </w:p>
-    <w:p/>
-    <w:p>
-      <w:r>
-        <w:tab/>
-      </w:r>
-      <w:proofErr w:type="spellStart"/>
-      <w:r>
-        <w:t>FontColor</w:t>
-      </w:r>
-      <w:proofErr w:type="spellEnd"/>
-      <w:r>
-        <w:t xml:space="preserve"> – RGBA color for in </w:t>
-      </w:r>
-      <w:proofErr w:type="spellStart"/>
-      <w:r>
-        <w:t>Hexidecimal</w:t>
-      </w:r>
-      <w:proofErr w:type="spellEnd"/>
-      <w:r>
-        <w:t xml:space="preserve"> format.</w:t>
-      </w:r>
-    </w:p>
-    <w:p>
-      <w:r>
-        <w:tab/>
-        <w:t xml:space="preserve">Ex: </w:t>
-      </w:r>
-      <w:proofErr w:type="spellStart"/>
-      <w:r>
-        <w:t>FontColor</w:t>
-      </w:r>
-      <w:proofErr w:type="spellEnd"/>
-      <w:r>
-        <w:t>=”#RRGGBBAA”</w:t>
-      </w:r>
-    </w:p>
-    <w:p/>
-    <w:p>
-      <w:r>
-        <w:tab/>
-      </w:r>
-      <w:proofErr w:type="spellStart"/>
-      <w:r>
-        <w:t>BackgroundColor</w:t>
-      </w:r>
-      <w:proofErr w:type="spellEnd"/>
-      <w:r>
-        <w:t xml:space="preserve"> - RGBA color in </w:t>
-      </w:r>
-      <w:proofErr w:type="spellStart"/>
-      <w:r>
-        <w:t>Hexidecimal</w:t>
-      </w:r>
-      <w:proofErr w:type="spellEnd"/>
-      <w:r>
-        <w:t xml:space="preserve"> format.</w:t>
-      </w:r>
-    </w:p>
-    <w:p>
-      <w:r>
-        <w:tab/>
-        <w:t xml:space="preserve">Ex: </w:t>
-      </w:r>
-      <w:proofErr w:type="spellStart"/>
-      <w:r>
-        <w:t>BackgroundColor</w:t>
-      </w:r>
-      <w:proofErr w:type="spellEnd"/>
-      <w:r>
-        <w:t>=”#RRGGBBAA”</w:t>
-      </w:r>
-    </w:p>
-    <w:p/>
-    <w:p>
-      <w:r>
-        <w:tab/>
-        <w:t>Debug – True or False value</w:t>
-      </w:r>
-    </w:p>
-    <w:p>
-      <w:r>
-        <w:tab/>
-        <w:t>Ex: Debug=”True”</w:t>
-      </w:r>
-    </w:p>
-    <w:p/>
-    <w:p>
-      <w:pPr>
-        <w:rPr>
-          <w:b/>
-        </w:rPr>
-      </w:pPr>
-      <w:r>
-        <w:rPr>
-          <w:b/>
-        </w:rPr>
-        <w:t>Custom</w:t>
-      </w:r>
-    </w:p>
-    <w:p>
-      <w:r>
-        <w:tab/>
-        <w:t>Note: Custom refers to attributes used only by certain controls.</w:t>
-      </w:r>
-    </w:p>
-    <w:p/>
-    <w:p>
-      <w:pPr>
-        <w:ind w:firstLine="720"/>
-      </w:pPr>
-      <w:r>
-        <w:t>List</w:t>
-      </w:r>
-      <w:r>
-        <w:tab/>
-      </w:r>
-    </w:p>
-    <w:p>
-      <w:r>
-        <w:tab/>
-      </w:r>
-      <w:r>
-        <w:tab/>
-      </w:r>
-      <w:proofErr w:type="gramStart"/>
-      <w:r>
-        <w:t>Indentation – Numeric pixel or percentage value.</w:t>
-      </w:r>
-      <w:proofErr w:type="gramEnd"/>
-    </w:p>
-    <w:p>
-      <w:r>
-        <w:tab/>
-      </w:r>
-      <w:r>
-        <w:tab/>
-        <w:t>Ex: Indentation=”50” or Indentation=”50%”</w:t>
-      </w:r>
-    </w:p>
-    <w:p>
-      <w:pPr>
-        <w:rPr>
-          <w:i/>
-        </w:rPr>
-      </w:pPr>
-      <w:r>
-        <w:rPr>
-          <w:i/>
-        </w:rPr>
-        <w:tab/>
-      </w:r>
-      <w:r>
-        <w:rPr>
-          <w:i/>
-        </w:rPr>
-        <w:tab/>
-      </w:r>
-    </w:p>
-    <w:p>
-      <w:pPr>
-        <w:ind w:left="720" w:firstLine="720"/>
-      </w:pPr>
-      <w:proofErr w:type="spellStart"/>
-      <w:r>
-        <w:t>BulletPoint</w:t>
-      </w:r>
-      <w:proofErr w:type="spellEnd"/>
-      <w:r>
-        <w:t xml:space="preserve"> </w:t>
-      </w:r>
-      <w:r>
-        <w:t>–</w:t>
-      </w:r>
-      <w:r>
-        <w:t xml:space="preserve"> </w:t>
-      </w:r>
-      <w:r>
-        <w:t>A Unicode UTF-8 character.</w:t>
-      </w:r>
-    </w:p>
-    <w:p>
-      <w:pPr>
-        <w:ind w:left="720" w:firstLine="720"/>
-      </w:pPr>
-      <w:r>
-        <w:t xml:space="preserve">Ex: </w:t>
-      </w:r>
-      <w:proofErr w:type="spellStart"/>
-      <w:r>
-        <w:t>BulletPoint</w:t>
-      </w:r>
-      <w:proofErr w:type="spellEnd"/>
-      <w:r>
-        <w:t>=”</w:t>
-      </w:r>
-      <w:r>
-        <w:rPr>
-          <w:rFonts w:ascii="Menlo Regular" w:hAnsi="Menlo Regular" w:cs="Menlo Regular"/>
-        </w:rPr>
-        <w:t>☛</w:t>
-      </w:r>
-      <w:r>
-        <w:rPr>
-          <w:rFonts w:ascii="Cambria" w:hAnsi="Cambria" w:cs="Menlo Regular"/>
-        </w:rPr>
-        <w:t>”</w:t>
-      </w:r>
-    </w:p>
-    <w:p/>
-    <w:p>
-      <w:r>
-        <w:tab/>
-      </w:r>
-      <w:r>
-        <w:tab/>
-        <w:t>Type</w:t>
-      </w:r>
-      <w:r>
-        <w:t xml:space="preserve"> – “Numbered” or “Bullet”</w:t>
-      </w:r>
-    </w:p>
-    <w:p>
-      <w:r>
-        <w:tab/>
-      </w:r>
-      <w:r>
-        <w:tab/>
-        <w:t>Ex: Type=”Numbered”</w:t>
-      </w:r>
-    </w:p>
-    <w:p/>
-    <w:p>
-      <w:r>
-        <w:tab/>
-      </w:r>
-      <w:proofErr w:type="spellStart"/>
-      <w:r>
-        <w:t>TextInput</w:t>
-      </w:r>
-      <w:proofErr w:type="spellEnd"/>
-    </w:p>
-    <w:p>
-      <w:r>
-        <w:tab/>
-      </w:r>
-      <w:r>
-        <w:tab/>
-        <w:t>Placeholder – A text string.</w:t>
-      </w:r>
-    </w:p>
-    <w:p>
-      <w:r>
-        <w:tab/>
-      </w:r>
-      <w:r>
-        <w:tab/>
-        <w:t>Ex: Placeholder=”Tap to enter text here”</w:t>
-      </w:r>
-    </w:p>
-    <w:p/>
-    <w:p>
-      <w:r>
-        <w:tab/>
-        <w:t>Quote</w:t>
-      </w:r>
-    </w:p>
-    <w:p>
-      <w:r>
-        <w:tab/>
-      </w:r>
-      <w:r>
-        <w:tab/>
-        <w:t>Citation – A text string.</w:t>
-      </w:r>
-    </w:p>
-    <w:p>
-      <w:r>
-        <w:tab/>
-      </w:r>
-      <w:r>
-        <w:tab/>
-        <w:t>Ex: Citation=”Steve Jobs</w:t>
-      </w:r>
-      <w:r>
-        <w:t>, 1996”</w:t>
-      </w:r>
-    </w:p>
-    <w:p/>
-    <w:p>
-      <w:pPr>
-        <w:rPr>
-          <w:b/>
-        </w:rPr>
-      </w:pPr>
-      <w:r>
-        <w:rPr>
-          <w:b/>
-        </w:rPr>
-        <w:t>Positioning</w:t>
-      </w:r>
-    </w:p>
-    <w:p>
-      <w:pPr>
-        <w:ind w:firstLine="720"/>
-      </w:pPr>
-      <w:r>
-        <w:t>Left, Top – Numeric pixel or percentage value.</w:t>
-      </w:r>
-    </w:p>
-    <w:p>
-      <w:pPr>
-        <w:ind w:firstLine="720"/>
-      </w:pPr>
-      <w:r>
-        <w:t>Ex: Left=”50” or Left=”50%”</w:t>
-      </w:r>
-    </w:p>
-    <w:p/>
-    <w:p>
-      <w:pPr>
-        <w:rPr>
-          <w:b/>
-        </w:rPr>
-      </w:pPr>
-      <w:r>
-        <w:rPr>
-          <w:b/>
-        </w:rPr>
-        <w:t>Sizing</w:t>
-      </w:r>
-    </w:p>
-    <w:p>
-      <w:r>
-        <w:rPr>
-          <w:b/>
-        </w:rPr>
-        <w:tab/>
-      </w:r>
-      <w:proofErr w:type="gramStart"/>
-      <w:r>
-        <w:t>Width – Numeric pixel or percentage value.</w:t>
-      </w:r>
-      <w:proofErr w:type="gramEnd"/>
-    </w:p>
-    <w:p>
-      <w:r>
-        <w:tab/>
-        <w:t>Ex: Width=”50” or Width=”50%”</w:t>
-      </w:r>
-    </w:p>
-    <w:p/>
-    <w:p/>
-    <w:p/>
-    <w:p/>
-    <w:p>
-      <w:pPr>
-        <w:rPr>
-          <w:b/>
-        </w:rPr>
-      </w:pPr>
-      <w:r>
-        <w:rPr>
-          <w:b/>
-        </w:rPr>
-        <w:t>Spacing &amp; Alignment</w:t>
-      </w:r>
-    </w:p>
-    <w:p>
-      <w:r>
-        <w:rPr>
-          <w:b/>
-        </w:rPr>
-        <w:tab/>
-      </w:r>
-      <w:r>
-        <w:t xml:space="preserve">Alignment, </w:t>
-      </w:r>
-      <w:proofErr w:type="spellStart"/>
-      <w:r>
-        <w:t>ChildAlignment</w:t>
-      </w:r>
-      <w:proofErr w:type="spellEnd"/>
-      <w:r>
-        <w:t xml:space="preserve"> – “Left”, “Center” or “Right”</w:t>
-      </w:r>
-    </w:p>
-    <w:p>
-      <w:r>
-        <w:tab/>
-        <w:t>Ex: Alignment=”Center”</w:t>
-      </w:r>
-    </w:p>
-    <w:p>
-      <w:r>
-        <w:tab/>
-      </w:r>
-    </w:p>
-    <w:p>
-      <w:pPr>
-        <w:ind w:firstLine="720"/>
-      </w:pPr>
-      <w:proofErr w:type="spellStart"/>
-      <w:r>
-        <w:t>PaddingLeft</w:t>
-      </w:r>
-      <w:proofErr w:type="spellEnd"/>
-      <w:r>
-        <w:t xml:space="preserve">, </w:t>
-      </w:r>
-      <w:proofErr w:type="spellStart"/>
-      <w:r>
-        <w:t>PaddingTop</w:t>
-      </w:r>
-      <w:proofErr w:type="spellEnd"/>
-      <w:r>
-        <w:t xml:space="preserve">, </w:t>
-      </w:r>
-      <w:proofErr w:type="spellStart"/>
-      <w:r>
-        <w:t>PaddingRight</w:t>
-      </w:r>
-      <w:proofErr w:type="spellEnd"/>
-      <w:r>
-        <w:t xml:space="preserve">, </w:t>
-      </w:r>
-      <w:proofErr w:type="spellStart"/>
-      <w:r>
-        <w:t>PaddingBottom</w:t>
-      </w:r>
-      <w:proofErr w:type="spellEnd"/>
-      <w:r>
-        <w:t xml:space="preserve"> – Numeric pixel or percentage value.</w:t>
-      </w:r>
-    </w:p>
-    <w:p>
-      <w:pPr>
-        <w:ind w:firstLine="720"/>
-      </w:pPr>
-      <w:r>
-        <w:t xml:space="preserve">Ex: </w:t>
-      </w:r>
-      <w:proofErr w:type="spellStart"/>
-      <w:r>
-        <w:t>PaddingLeft</w:t>
-      </w:r>
-      <w:proofErr w:type="spellEnd"/>
-      <w:r>
-        <w:t xml:space="preserve">=”50” or </w:t>
-      </w:r>
-      <w:proofErr w:type="spellStart"/>
-      <w:r>
-        <w:t>PaddingLeft</w:t>
-      </w:r>
-      <w:proofErr w:type="spellEnd"/>
-      <w:r>
         <w:t>=”50%”</w:t>
       </w:r>
     </w:p>
@@ -8687,7 +9688,7 @@
       <w:pPr>
         <w:pStyle w:val="Heading2"/>
       </w:pPr>
-      <w:bookmarkStart w:id="29" w:name="_Toc268531566"/>
+      <w:bookmarkStart w:id="29" w:name="_Toc268762085"/>
       <w:r>
         <w:t>Appendix</w:t>
       </w:r>
@@ -8699,7 +9700,7 @@
       </w:pPr>
       <w:bookmarkStart w:id="30" w:name="_Available_Fonts"/>
       <w:bookmarkStart w:id="31" w:name="_Available_Fonts_1"/>
-      <w:bookmarkStart w:id="32" w:name="_Toc268531567"/>
+      <w:bookmarkStart w:id="32" w:name="_Toc268762086"/>
       <w:bookmarkEnd w:id="30"/>
       <w:bookmarkEnd w:id="31"/>
       <w:r>
@@ -9096,7 +10097,7 @@
       <w:pPr>
         <w:pStyle w:val="Heading3"/>
       </w:pPr>
-      <w:bookmarkStart w:id="33" w:name="_Toc268531568"/>
+      <w:bookmarkStart w:id="33" w:name="_Toc268762087"/>
       <w:r>
         <w:t>Samples</w:t>
       </w:r>
@@ -11479,7 +12480,7 @@
 </file>
 
 <file path=customXml/itemProps1.xml><?xml version="1.0" encoding="utf-8"?>
-<ds:datastoreItem xmlns:ds="http://schemas.openxmlformats.org/officeDocument/2006/customXml" ds:itemID="{72DEF546-242F-CC43-AB1C-2E733121495B}">
+<ds:datastoreItem xmlns:ds="http://schemas.openxmlformats.org/officeDocument/2006/customXml" ds:itemID="{91B3462A-1CB4-4F4B-BD25-81E44EE7B3A4}">
   <ds:schemaRefs>
     <ds:schemaRef ds:uri="http://schemas.openxmlformats.org/officeDocument/2006/bibliography"/>
   </ds:schemaRefs>
